--- a/Nhom_8_DUY_HOANGANH_THOAI_LINH.docx
+++ b/Nhom_8_DUY_HOANGANH_THOAI_LINH.docx
@@ -134,7 +134,23 @@
           <w:sz w:val="28"/>
           <w:szCs w:val="28"/>
         </w:rPr>
-        <w:t xml:space="preserve">p các đồ dùng nội thất hiện đại và sang trọng giành cho các già. Hiện tại các nghiệp vụ của cửa hàng đang được quản lý thủ công với sự giúp đỡ </w:t>
+        <w:t>p các đồ dùng nội thất hiện đại và sang trọ</w:t>
+      </w:r>
+      <w:r>
+        <w:rPr>
+          <w:rFonts w:asciiTheme="majorHAnsi" w:hAnsiTheme="majorHAnsi" w:cstheme="majorHAnsi"/>
+          <w:sz w:val="28"/>
+          <w:szCs w:val="28"/>
+        </w:rPr>
+        <w:t>ng giành cho các gia đình và văn phòng</w:t>
+      </w:r>
+      <w:r>
+        <w:rPr>
+          <w:rFonts w:asciiTheme="majorHAnsi" w:hAnsiTheme="majorHAnsi" w:cstheme="majorHAnsi"/>
+          <w:sz w:val="28"/>
+          <w:szCs w:val="28"/>
+        </w:rPr>
+        <w:t xml:space="preserve">. Hiện tại các nghiệp vụ của cửa hàng đang được quản lý thủ công với sự giúp đỡ </w:t>
       </w:r>
       <w:r>
         <w:rPr>
@@ -150,15 +166,7 @@
           <w:sz w:val="28"/>
           <w:szCs w:val="28"/>
         </w:rPr>
-        <w:t xml:space="preserve"> Đ</w:t>
-      </w:r>
-      <w:r>
-        <w:rPr>
-          <w:rFonts w:asciiTheme="majorHAnsi" w:hAnsiTheme="majorHAnsi" w:cstheme="majorHAnsi"/>
-          <w:sz w:val="28"/>
-          <w:szCs w:val="28"/>
-        </w:rPr>
-        <w:t xml:space="preserve">ể tránh thất thoát và chặt chẻ trong việc quản lý kinh doanh, chủ của hàng </w:t>
+        <w:t xml:space="preserve"> Để tránh thất thoát và chặt chẻ trong việc quản lý kinh doanh, chủ của hàng </w:t>
       </w:r>
       <w:r>
         <w:rPr>
@@ -188,8 +196,18 @@
     <w:p>
       <w:pPr>
         <w:ind w:left="720"/>
-      </w:pPr>
-      <w:r>
+        <w:rPr>
+          <w:rFonts w:asciiTheme="majorHAnsi" w:hAnsiTheme="majorHAnsi" w:cstheme="majorHAnsi"/>
+          <w:sz w:val="28"/>
+          <w:szCs w:val="28"/>
+        </w:rPr>
+      </w:pPr>
+      <w:r>
+        <w:rPr>
+          <w:rFonts w:asciiTheme="majorHAnsi" w:hAnsiTheme="majorHAnsi" w:cstheme="majorHAnsi"/>
+          <w:sz w:val="28"/>
+          <w:szCs w:val="28"/>
+        </w:rPr>
         <w:t xml:space="preserve">Tổ chức của nhà hàng bao gồm các bộ phận: </w:t>
       </w:r>
     </w:p>
@@ -207,6 +225,11 @@
         </w:rPr>
       </w:pPr>
       <w:r>
+        <w:rPr>
+          <w:rFonts w:asciiTheme="majorHAnsi" w:hAnsiTheme="majorHAnsi" w:cstheme="majorHAnsi"/>
+          <w:sz w:val="28"/>
+          <w:szCs w:val="28"/>
+        </w:rPr>
         <w:t xml:space="preserve">Bộ phận kho </w:t>
       </w:r>
     </w:p>
@@ -224,6 +247,11 @@
         </w:rPr>
       </w:pPr>
       <w:r>
+        <w:rPr>
+          <w:rFonts w:asciiTheme="majorHAnsi" w:hAnsiTheme="majorHAnsi" w:cstheme="majorHAnsi"/>
+          <w:sz w:val="28"/>
+          <w:szCs w:val="28"/>
+        </w:rPr>
         <w:t xml:space="preserve">Bộ phận thu ngân  </w:t>
       </w:r>
     </w:p>
@@ -241,9 +269,19 @@
         </w:rPr>
       </w:pPr>
       <w:r>
+        <w:rPr>
+          <w:rFonts w:asciiTheme="majorHAnsi" w:hAnsiTheme="majorHAnsi" w:cstheme="majorHAnsi"/>
+          <w:sz w:val="28"/>
+          <w:szCs w:val="28"/>
+        </w:rPr>
         <w:t>Bộ phậ</w:t>
       </w:r>
       <w:r>
+        <w:rPr>
+          <w:rFonts w:asciiTheme="majorHAnsi" w:hAnsiTheme="majorHAnsi" w:cstheme="majorHAnsi"/>
+          <w:sz w:val="28"/>
+          <w:szCs w:val="28"/>
+        </w:rPr>
         <w:t xml:space="preserve">n nhân viên </w:t>
       </w:r>
     </w:p>
@@ -261,9 +299,19 @@
         </w:rPr>
       </w:pPr>
       <w:r>
+        <w:rPr>
+          <w:rFonts w:asciiTheme="majorHAnsi" w:hAnsiTheme="majorHAnsi" w:cstheme="majorHAnsi"/>
+          <w:sz w:val="28"/>
+          <w:szCs w:val="28"/>
+        </w:rPr>
         <w:t xml:space="preserve">Bộ phận quản lý chính tại </w:t>
       </w:r>
       <w:r>
+        <w:rPr>
+          <w:rFonts w:asciiTheme="majorHAnsi" w:hAnsiTheme="majorHAnsi" w:cstheme="majorHAnsi"/>
+          <w:sz w:val="28"/>
+          <w:szCs w:val="28"/>
+        </w:rPr>
         <w:t>của hàng</w:t>
       </w:r>
     </w:p>
@@ -290,23 +338,7 @@
           <w:sz w:val="28"/>
           <w:szCs w:val="28"/>
         </w:rPr>
-        <w:t>a hàng</w:t>
-      </w:r>
-      <w:r>
-        <w:rPr>
-          <w:rFonts w:asciiTheme="majorHAnsi" w:hAnsiTheme="majorHAnsi" w:cstheme="majorHAnsi"/>
-          <w:sz w:val="28"/>
-          <w:szCs w:val="28"/>
-        </w:rPr>
-        <w:t xml:space="preserve"> </w:t>
-      </w:r>
-      <w:r>
-        <w:rPr>
-          <w:rFonts w:asciiTheme="majorHAnsi" w:hAnsiTheme="majorHAnsi" w:cstheme="majorHAnsi"/>
-          <w:sz w:val="28"/>
-          <w:szCs w:val="28"/>
-        </w:rPr>
-        <w:t>:</w:t>
+        <w:t>a hàng :</w:t>
       </w:r>
     </w:p>
     <w:p>
@@ -323,8 +355,3675 @@
           <w:lang w:val="en-US"/>
         </w:rPr>
       </w:pPr>
+      <w:proofErr w:type="spellStart"/>
+      <w:r>
+        <w:rPr>
+          <w:rFonts w:asciiTheme="majorHAnsi" w:hAnsiTheme="majorHAnsi" w:cstheme="majorHAnsi"/>
+          <w:sz w:val="28"/>
+          <w:szCs w:val="28"/>
+          <w:lang w:val="en-US"/>
+        </w:rPr>
+        <w:t>Quy</w:t>
+      </w:r>
+      <w:proofErr w:type="spellEnd"/>
+      <w:r>
+        <w:rPr>
+          <w:rFonts w:asciiTheme="majorHAnsi" w:hAnsiTheme="majorHAnsi" w:cstheme="majorHAnsi"/>
+          <w:sz w:val="28"/>
+          <w:szCs w:val="28"/>
+          <w:lang w:val="en-US"/>
+        </w:rPr>
+        <w:t xml:space="preserve"> </w:t>
+      </w:r>
+      <w:proofErr w:type="spellStart"/>
+      <w:r>
+        <w:rPr>
+          <w:rFonts w:asciiTheme="majorHAnsi" w:hAnsiTheme="majorHAnsi" w:cstheme="majorHAnsi"/>
+          <w:sz w:val="28"/>
+          <w:szCs w:val="28"/>
+          <w:lang w:val="en-US"/>
+        </w:rPr>
+        <w:t>trình</w:t>
+      </w:r>
+      <w:proofErr w:type="spellEnd"/>
+      <w:r>
+        <w:rPr>
+          <w:rFonts w:asciiTheme="majorHAnsi" w:hAnsiTheme="majorHAnsi" w:cstheme="majorHAnsi"/>
+          <w:sz w:val="28"/>
+          <w:szCs w:val="28"/>
+          <w:lang w:val="en-US"/>
+        </w:rPr>
+        <w:t xml:space="preserve"> </w:t>
+      </w:r>
+      <w:proofErr w:type="spellStart"/>
+      <w:r>
+        <w:rPr>
+          <w:rFonts w:asciiTheme="majorHAnsi" w:hAnsiTheme="majorHAnsi" w:cstheme="majorHAnsi"/>
+          <w:sz w:val="28"/>
+          <w:szCs w:val="28"/>
+          <w:lang w:val="en-US"/>
+        </w:rPr>
+        <w:t>nhập</w:t>
+      </w:r>
+      <w:proofErr w:type="spellEnd"/>
+      <w:r>
+        <w:rPr>
+          <w:rFonts w:asciiTheme="majorHAnsi" w:hAnsiTheme="majorHAnsi" w:cstheme="majorHAnsi"/>
+          <w:sz w:val="28"/>
+          <w:szCs w:val="28"/>
+          <w:lang w:val="en-US"/>
+        </w:rPr>
+        <w:t xml:space="preserve"> / </w:t>
+      </w:r>
+      <w:proofErr w:type="spellStart"/>
+      <w:r>
+        <w:rPr>
+          <w:rFonts w:asciiTheme="majorHAnsi" w:hAnsiTheme="majorHAnsi" w:cstheme="majorHAnsi"/>
+          <w:sz w:val="28"/>
+          <w:szCs w:val="28"/>
+          <w:lang w:val="en-US"/>
+        </w:rPr>
+        <w:t>giao</w:t>
+      </w:r>
+      <w:proofErr w:type="spellEnd"/>
+      <w:r>
+        <w:rPr>
+          <w:rFonts w:asciiTheme="majorHAnsi" w:hAnsiTheme="majorHAnsi" w:cstheme="majorHAnsi"/>
+          <w:sz w:val="28"/>
+          <w:szCs w:val="28"/>
+          <w:lang w:val="en-US"/>
+        </w:rPr>
+        <w:t xml:space="preserve"> </w:t>
+      </w:r>
+      <w:proofErr w:type="spellStart"/>
+      <w:r>
+        <w:rPr>
+          <w:rFonts w:asciiTheme="majorHAnsi" w:hAnsiTheme="majorHAnsi" w:cstheme="majorHAnsi"/>
+          <w:sz w:val="28"/>
+          <w:szCs w:val="28"/>
+          <w:lang w:val="en-US"/>
+        </w:rPr>
+        <w:t>hàng</w:t>
+      </w:r>
+      <w:proofErr w:type="spellEnd"/>
+      <w:r>
+        <w:rPr>
+          <w:rFonts w:asciiTheme="majorHAnsi" w:hAnsiTheme="majorHAnsi" w:cstheme="majorHAnsi"/>
+          <w:sz w:val="28"/>
+          <w:szCs w:val="28"/>
+          <w:lang w:val="en-US"/>
+        </w:rPr>
+        <w:t xml:space="preserve"> </w:t>
+      </w:r>
+    </w:p>
+    <w:p>
+      <w:pPr>
+        <w:pStyle w:val="ListParagraph"/>
+        <w:numPr>
+          <w:ilvl w:val="0"/>
+          <w:numId w:val="2"/>
+        </w:numPr>
+        <w:rPr>
+          <w:rFonts w:asciiTheme="majorHAnsi" w:hAnsiTheme="majorHAnsi" w:cstheme="majorHAnsi"/>
+          <w:sz w:val="28"/>
+          <w:szCs w:val="28"/>
+          <w:lang w:val="en-US"/>
+        </w:rPr>
+      </w:pPr>
+      <w:proofErr w:type="spellStart"/>
+      <w:r>
+        <w:rPr>
+          <w:rFonts w:asciiTheme="majorHAnsi" w:hAnsiTheme="majorHAnsi" w:cstheme="majorHAnsi"/>
+          <w:sz w:val="28"/>
+          <w:szCs w:val="28"/>
+          <w:lang w:val="en-US"/>
+        </w:rPr>
+        <w:t>Quy</w:t>
+      </w:r>
+      <w:proofErr w:type="spellEnd"/>
+      <w:r>
+        <w:rPr>
+          <w:rFonts w:asciiTheme="majorHAnsi" w:hAnsiTheme="majorHAnsi" w:cstheme="majorHAnsi"/>
+          <w:sz w:val="28"/>
+          <w:szCs w:val="28"/>
+          <w:lang w:val="en-US"/>
+        </w:rPr>
+        <w:t xml:space="preserve"> </w:t>
+      </w:r>
+      <w:proofErr w:type="spellStart"/>
+      <w:r>
+        <w:rPr>
+          <w:rFonts w:asciiTheme="majorHAnsi" w:hAnsiTheme="majorHAnsi" w:cstheme="majorHAnsi"/>
+          <w:sz w:val="28"/>
+          <w:szCs w:val="28"/>
+          <w:lang w:val="en-US"/>
+        </w:rPr>
+        <w:t>trình</w:t>
+      </w:r>
+      <w:proofErr w:type="spellEnd"/>
+      <w:r>
+        <w:rPr>
+          <w:rFonts w:asciiTheme="majorHAnsi" w:hAnsiTheme="majorHAnsi" w:cstheme="majorHAnsi"/>
+          <w:sz w:val="28"/>
+          <w:szCs w:val="28"/>
+          <w:lang w:val="en-US"/>
+        </w:rPr>
+        <w:t xml:space="preserve"> </w:t>
+      </w:r>
+      <w:proofErr w:type="spellStart"/>
+      <w:r>
+        <w:rPr>
+          <w:rFonts w:asciiTheme="majorHAnsi" w:hAnsiTheme="majorHAnsi" w:cstheme="majorHAnsi"/>
+          <w:sz w:val="28"/>
+          <w:szCs w:val="28"/>
+          <w:lang w:val="en-US"/>
+        </w:rPr>
+        <w:t>xuất</w:t>
+      </w:r>
+      <w:proofErr w:type="spellEnd"/>
+      <w:r>
+        <w:rPr>
+          <w:rFonts w:asciiTheme="majorHAnsi" w:hAnsiTheme="majorHAnsi" w:cstheme="majorHAnsi"/>
+          <w:sz w:val="28"/>
+          <w:szCs w:val="28"/>
+          <w:lang w:val="en-US"/>
+        </w:rPr>
+        <w:t xml:space="preserve"> </w:t>
+      </w:r>
+      <w:proofErr w:type="spellStart"/>
+      <w:r>
+        <w:rPr>
+          <w:rFonts w:asciiTheme="majorHAnsi" w:hAnsiTheme="majorHAnsi" w:cstheme="majorHAnsi"/>
+          <w:sz w:val="28"/>
+          <w:szCs w:val="28"/>
+          <w:lang w:val="en-US"/>
+        </w:rPr>
+        <w:t>kho</w:t>
+      </w:r>
+      <w:proofErr w:type="spellEnd"/>
+    </w:p>
+    <w:p>
+      <w:pPr>
+        <w:pStyle w:val="ListParagraph"/>
+        <w:numPr>
+          <w:ilvl w:val="0"/>
+          <w:numId w:val="2"/>
+        </w:numPr>
+        <w:rPr>
+          <w:rFonts w:asciiTheme="majorHAnsi" w:hAnsiTheme="majorHAnsi" w:cstheme="majorHAnsi"/>
+          <w:sz w:val="28"/>
+          <w:szCs w:val="28"/>
+          <w:lang w:val="en-US"/>
+        </w:rPr>
+      </w:pPr>
+      <w:proofErr w:type="spellStart"/>
+      <w:r>
+        <w:rPr>
+          <w:rFonts w:asciiTheme="majorHAnsi" w:hAnsiTheme="majorHAnsi" w:cstheme="majorHAnsi"/>
+          <w:sz w:val="28"/>
+          <w:szCs w:val="28"/>
+          <w:lang w:val="en-US"/>
+        </w:rPr>
+        <w:t>Quy</w:t>
+      </w:r>
+      <w:proofErr w:type="spellEnd"/>
+      <w:r>
+        <w:rPr>
+          <w:rFonts w:asciiTheme="majorHAnsi" w:hAnsiTheme="majorHAnsi" w:cstheme="majorHAnsi"/>
+          <w:sz w:val="28"/>
+          <w:szCs w:val="28"/>
+          <w:lang w:val="en-US"/>
+        </w:rPr>
+        <w:t xml:space="preserve"> </w:t>
+      </w:r>
+      <w:proofErr w:type="spellStart"/>
+      <w:r>
+        <w:rPr>
+          <w:rFonts w:asciiTheme="majorHAnsi" w:hAnsiTheme="majorHAnsi" w:cstheme="majorHAnsi"/>
+          <w:sz w:val="28"/>
+          <w:szCs w:val="28"/>
+          <w:lang w:val="en-US"/>
+        </w:rPr>
+        <w:t>trình</w:t>
+      </w:r>
+      <w:proofErr w:type="spellEnd"/>
+      <w:r>
+        <w:rPr>
+          <w:rFonts w:asciiTheme="majorHAnsi" w:hAnsiTheme="majorHAnsi" w:cstheme="majorHAnsi"/>
+          <w:sz w:val="28"/>
+          <w:szCs w:val="28"/>
+          <w:lang w:val="en-US"/>
+        </w:rPr>
+        <w:t xml:space="preserve"> </w:t>
+      </w:r>
+      <w:proofErr w:type="spellStart"/>
+      <w:r>
+        <w:rPr>
+          <w:rFonts w:asciiTheme="majorHAnsi" w:hAnsiTheme="majorHAnsi" w:cstheme="majorHAnsi"/>
+          <w:sz w:val="28"/>
+          <w:szCs w:val="28"/>
+          <w:lang w:val="en-US"/>
+        </w:rPr>
+        <w:t>phân</w:t>
+      </w:r>
+      <w:proofErr w:type="spellEnd"/>
+      <w:r>
+        <w:rPr>
+          <w:rFonts w:asciiTheme="majorHAnsi" w:hAnsiTheme="majorHAnsi" w:cstheme="majorHAnsi"/>
+          <w:sz w:val="28"/>
+          <w:szCs w:val="28"/>
+          <w:lang w:val="en-US"/>
+        </w:rPr>
+        <w:t xml:space="preserve"> </w:t>
+      </w:r>
+      <w:proofErr w:type="spellStart"/>
+      <w:r>
+        <w:rPr>
+          <w:rFonts w:asciiTheme="majorHAnsi" w:hAnsiTheme="majorHAnsi" w:cstheme="majorHAnsi"/>
+          <w:sz w:val="28"/>
+          <w:szCs w:val="28"/>
+          <w:lang w:val="en-US"/>
+        </w:rPr>
+        <w:t>công</w:t>
+      </w:r>
+      <w:proofErr w:type="spellEnd"/>
+      <w:r>
+        <w:rPr>
+          <w:rFonts w:asciiTheme="majorHAnsi" w:hAnsiTheme="majorHAnsi" w:cstheme="majorHAnsi"/>
+          <w:sz w:val="28"/>
+          <w:szCs w:val="28"/>
+          <w:lang w:val="en-US"/>
+        </w:rPr>
+        <w:t xml:space="preserve"> </w:t>
+      </w:r>
+      <w:proofErr w:type="spellStart"/>
+      <w:r>
+        <w:rPr>
+          <w:rFonts w:asciiTheme="majorHAnsi" w:hAnsiTheme="majorHAnsi" w:cstheme="majorHAnsi"/>
+          <w:sz w:val="28"/>
+          <w:szCs w:val="28"/>
+          <w:lang w:val="en-US"/>
+        </w:rPr>
+        <w:t>nhân</w:t>
+      </w:r>
+      <w:proofErr w:type="spellEnd"/>
+      <w:r>
+        <w:rPr>
+          <w:rFonts w:asciiTheme="majorHAnsi" w:hAnsiTheme="majorHAnsi" w:cstheme="majorHAnsi"/>
+          <w:sz w:val="28"/>
+          <w:szCs w:val="28"/>
+          <w:lang w:val="en-US"/>
+        </w:rPr>
+        <w:t xml:space="preserve"> </w:t>
+      </w:r>
+      <w:proofErr w:type="spellStart"/>
+      <w:r>
+        <w:rPr>
+          <w:rFonts w:asciiTheme="majorHAnsi" w:hAnsiTheme="majorHAnsi" w:cstheme="majorHAnsi"/>
+          <w:sz w:val="28"/>
+          <w:szCs w:val="28"/>
+          <w:lang w:val="en-US"/>
+        </w:rPr>
+        <w:t>viên</w:t>
+      </w:r>
+      <w:proofErr w:type="spellEnd"/>
+      <w:r>
+        <w:rPr>
+          <w:rFonts w:asciiTheme="majorHAnsi" w:hAnsiTheme="majorHAnsi" w:cstheme="majorHAnsi"/>
+          <w:sz w:val="28"/>
+          <w:szCs w:val="28"/>
+          <w:lang w:val="en-US"/>
+        </w:rPr>
+        <w:t xml:space="preserve"> </w:t>
+      </w:r>
+      <w:proofErr w:type="spellStart"/>
+      <w:r>
+        <w:rPr>
+          <w:rFonts w:asciiTheme="majorHAnsi" w:hAnsiTheme="majorHAnsi" w:cstheme="majorHAnsi"/>
+          <w:sz w:val="28"/>
+          <w:szCs w:val="28"/>
+          <w:lang w:val="en-US"/>
+        </w:rPr>
+        <w:t>phụ</w:t>
+      </w:r>
+      <w:proofErr w:type="spellEnd"/>
+      <w:r>
+        <w:rPr>
+          <w:rFonts w:asciiTheme="majorHAnsi" w:hAnsiTheme="majorHAnsi" w:cstheme="majorHAnsi"/>
+          <w:sz w:val="28"/>
+          <w:szCs w:val="28"/>
+          <w:lang w:val="en-US"/>
+        </w:rPr>
+        <w:t xml:space="preserve"> </w:t>
+      </w:r>
+      <w:proofErr w:type="spellStart"/>
+      <w:r>
+        <w:rPr>
+          <w:rFonts w:asciiTheme="majorHAnsi" w:hAnsiTheme="majorHAnsi" w:cstheme="majorHAnsi"/>
+          <w:sz w:val="28"/>
+          <w:szCs w:val="28"/>
+          <w:lang w:val="en-US"/>
+        </w:rPr>
+        <w:t>trách</w:t>
+      </w:r>
+      <w:proofErr w:type="spellEnd"/>
+      <w:r>
+        <w:rPr>
+          <w:rFonts w:asciiTheme="majorHAnsi" w:hAnsiTheme="majorHAnsi" w:cstheme="majorHAnsi"/>
+          <w:sz w:val="28"/>
+          <w:szCs w:val="28"/>
+          <w:lang w:val="en-US"/>
+        </w:rPr>
+        <w:t xml:space="preserve"> </w:t>
+      </w:r>
+      <w:proofErr w:type="spellStart"/>
+      <w:r>
+        <w:rPr>
+          <w:rFonts w:asciiTheme="majorHAnsi" w:hAnsiTheme="majorHAnsi" w:cstheme="majorHAnsi"/>
+          <w:sz w:val="28"/>
+          <w:szCs w:val="28"/>
+          <w:lang w:val="en-US"/>
+        </w:rPr>
+        <w:t>cửa</w:t>
+      </w:r>
+      <w:proofErr w:type="spellEnd"/>
+      <w:r>
+        <w:rPr>
+          <w:rFonts w:asciiTheme="majorHAnsi" w:hAnsiTheme="majorHAnsi" w:cstheme="majorHAnsi"/>
+          <w:sz w:val="28"/>
+          <w:szCs w:val="28"/>
+          <w:lang w:val="en-US"/>
+        </w:rPr>
+        <w:t xml:space="preserve"> </w:t>
+      </w:r>
+      <w:proofErr w:type="spellStart"/>
+      <w:r>
+        <w:rPr>
+          <w:rFonts w:asciiTheme="majorHAnsi" w:hAnsiTheme="majorHAnsi" w:cstheme="majorHAnsi"/>
+          <w:sz w:val="28"/>
+          <w:szCs w:val="28"/>
+          <w:lang w:val="en-US"/>
+        </w:rPr>
+        <w:t>hàng</w:t>
+      </w:r>
+      <w:proofErr w:type="spellEnd"/>
+    </w:p>
+    <w:p>
+      <w:pPr>
+        <w:pStyle w:val="ListParagraph"/>
+        <w:numPr>
+          <w:ilvl w:val="0"/>
+          <w:numId w:val="2"/>
+        </w:numPr>
+        <w:rPr>
+          <w:rFonts w:asciiTheme="majorHAnsi" w:hAnsiTheme="majorHAnsi" w:cstheme="majorHAnsi"/>
+          <w:sz w:val="28"/>
+          <w:szCs w:val="28"/>
+          <w:lang w:val="en-US"/>
+        </w:rPr>
+      </w:pPr>
+      <w:proofErr w:type="spellStart"/>
+      <w:r>
+        <w:rPr>
+          <w:rFonts w:asciiTheme="majorHAnsi" w:hAnsiTheme="majorHAnsi" w:cstheme="majorHAnsi"/>
+          <w:sz w:val="28"/>
+          <w:szCs w:val="28"/>
+          <w:lang w:val="en-US"/>
+        </w:rPr>
+        <w:t>Quy</w:t>
+      </w:r>
+      <w:proofErr w:type="spellEnd"/>
+      <w:r>
+        <w:rPr>
+          <w:rFonts w:asciiTheme="majorHAnsi" w:hAnsiTheme="majorHAnsi" w:cstheme="majorHAnsi"/>
+          <w:sz w:val="28"/>
+          <w:szCs w:val="28"/>
+          <w:lang w:val="en-US"/>
+        </w:rPr>
+        <w:t xml:space="preserve"> </w:t>
+      </w:r>
+      <w:proofErr w:type="spellStart"/>
+      <w:r>
+        <w:rPr>
+          <w:rFonts w:asciiTheme="majorHAnsi" w:hAnsiTheme="majorHAnsi" w:cstheme="majorHAnsi"/>
+          <w:sz w:val="28"/>
+          <w:szCs w:val="28"/>
+          <w:lang w:val="en-US"/>
+        </w:rPr>
+        <w:t>trình</w:t>
+      </w:r>
+      <w:proofErr w:type="spellEnd"/>
+      <w:r>
+        <w:rPr>
+          <w:rFonts w:asciiTheme="majorHAnsi" w:hAnsiTheme="majorHAnsi" w:cstheme="majorHAnsi"/>
+          <w:sz w:val="28"/>
+          <w:szCs w:val="28"/>
+          <w:lang w:val="en-US"/>
+        </w:rPr>
+        <w:t xml:space="preserve"> </w:t>
+      </w:r>
+      <w:proofErr w:type="spellStart"/>
+      <w:r>
+        <w:rPr>
+          <w:rFonts w:asciiTheme="majorHAnsi" w:hAnsiTheme="majorHAnsi" w:cstheme="majorHAnsi"/>
+          <w:sz w:val="28"/>
+          <w:szCs w:val="28"/>
+          <w:lang w:val="en-US"/>
+        </w:rPr>
+        <w:t>giao</w:t>
+      </w:r>
+      <w:proofErr w:type="spellEnd"/>
+      <w:r>
+        <w:rPr>
+          <w:rFonts w:asciiTheme="majorHAnsi" w:hAnsiTheme="majorHAnsi" w:cstheme="majorHAnsi"/>
+          <w:sz w:val="28"/>
+          <w:szCs w:val="28"/>
+          <w:lang w:val="en-US"/>
+        </w:rPr>
+        <w:t xml:space="preserve"> </w:t>
+      </w:r>
+      <w:proofErr w:type="spellStart"/>
+      <w:r>
+        <w:rPr>
+          <w:rFonts w:asciiTheme="majorHAnsi" w:hAnsiTheme="majorHAnsi" w:cstheme="majorHAnsi"/>
+          <w:sz w:val="28"/>
+          <w:szCs w:val="28"/>
+          <w:lang w:val="en-US"/>
+        </w:rPr>
+        <w:t>hàng</w:t>
+      </w:r>
+      <w:proofErr w:type="spellEnd"/>
+      <w:r>
+        <w:rPr>
+          <w:rFonts w:asciiTheme="majorHAnsi" w:hAnsiTheme="majorHAnsi" w:cstheme="majorHAnsi"/>
+          <w:sz w:val="28"/>
+          <w:szCs w:val="28"/>
+          <w:lang w:val="en-US"/>
+        </w:rPr>
+        <w:t xml:space="preserve"> </w:t>
+      </w:r>
+      <w:proofErr w:type="spellStart"/>
+      <w:r>
+        <w:rPr>
+          <w:rFonts w:asciiTheme="majorHAnsi" w:hAnsiTheme="majorHAnsi" w:cstheme="majorHAnsi"/>
+          <w:sz w:val="28"/>
+          <w:szCs w:val="28"/>
+          <w:lang w:val="en-US"/>
+        </w:rPr>
+        <w:t>cho</w:t>
+      </w:r>
+      <w:proofErr w:type="spellEnd"/>
+      <w:r>
+        <w:rPr>
+          <w:rFonts w:asciiTheme="majorHAnsi" w:hAnsiTheme="majorHAnsi" w:cstheme="majorHAnsi"/>
+          <w:sz w:val="28"/>
+          <w:szCs w:val="28"/>
+          <w:lang w:val="en-US"/>
+        </w:rPr>
+        <w:t xml:space="preserve"> </w:t>
+      </w:r>
+      <w:proofErr w:type="spellStart"/>
+      <w:r>
+        <w:rPr>
+          <w:rFonts w:asciiTheme="majorHAnsi" w:hAnsiTheme="majorHAnsi" w:cstheme="majorHAnsi"/>
+          <w:sz w:val="28"/>
+          <w:szCs w:val="28"/>
+          <w:lang w:val="en-US"/>
+        </w:rPr>
+        <w:t>khách</w:t>
+      </w:r>
+      <w:proofErr w:type="spellEnd"/>
+    </w:p>
+    <w:p>
+      <w:pPr>
+        <w:pStyle w:val="ListParagraph"/>
+        <w:numPr>
+          <w:ilvl w:val="0"/>
+          <w:numId w:val="2"/>
+        </w:numPr>
+        <w:rPr>
+          <w:rFonts w:asciiTheme="majorHAnsi" w:hAnsiTheme="majorHAnsi" w:cstheme="majorHAnsi"/>
+          <w:sz w:val="28"/>
+          <w:szCs w:val="28"/>
+          <w:lang w:val="en-US"/>
+        </w:rPr>
+      </w:pPr>
+      <w:proofErr w:type="spellStart"/>
+      <w:r>
+        <w:rPr>
+          <w:rFonts w:asciiTheme="majorHAnsi" w:hAnsiTheme="majorHAnsi" w:cstheme="majorHAnsi"/>
+          <w:sz w:val="28"/>
+          <w:szCs w:val="28"/>
+          <w:lang w:val="en-US"/>
+        </w:rPr>
+        <w:t>Thố</w:t>
+      </w:r>
+      <w:r>
+        <w:rPr>
+          <w:rFonts w:asciiTheme="majorHAnsi" w:hAnsiTheme="majorHAnsi" w:cstheme="majorHAnsi"/>
+          <w:sz w:val="28"/>
+          <w:szCs w:val="28"/>
+          <w:lang w:val="en-US"/>
+        </w:rPr>
+        <w:t>ng</w:t>
+      </w:r>
+      <w:proofErr w:type="spellEnd"/>
+      <w:r>
+        <w:rPr>
+          <w:rFonts w:asciiTheme="majorHAnsi" w:hAnsiTheme="majorHAnsi" w:cstheme="majorHAnsi"/>
+          <w:sz w:val="28"/>
+          <w:szCs w:val="28"/>
+          <w:lang w:val="en-US"/>
+        </w:rPr>
+        <w:t xml:space="preserve"> </w:t>
+      </w:r>
+      <w:proofErr w:type="spellStart"/>
+      <w:r>
+        <w:rPr>
+          <w:rFonts w:asciiTheme="majorHAnsi" w:hAnsiTheme="majorHAnsi" w:cstheme="majorHAnsi"/>
+          <w:sz w:val="28"/>
+          <w:szCs w:val="28"/>
+          <w:lang w:val="en-US"/>
+        </w:rPr>
+        <w:t>kê</w:t>
+      </w:r>
+      <w:proofErr w:type="spellEnd"/>
+      <w:r>
+        <w:rPr>
+          <w:rFonts w:asciiTheme="majorHAnsi" w:hAnsiTheme="majorHAnsi" w:cstheme="majorHAnsi"/>
+          <w:sz w:val="28"/>
+          <w:szCs w:val="28"/>
+          <w:lang w:val="en-US"/>
+        </w:rPr>
+        <w:t xml:space="preserve"> (</w:t>
+      </w:r>
+      <w:proofErr w:type="spellStart"/>
+      <w:r>
+        <w:rPr>
+          <w:rFonts w:asciiTheme="majorHAnsi" w:hAnsiTheme="majorHAnsi" w:cstheme="majorHAnsi"/>
+          <w:sz w:val="28"/>
+          <w:szCs w:val="28"/>
+          <w:lang w:val="en-US"/>
+        </w:rPr>
+        <w:t>hóa</w:t>
+      </w:r>
+      <w:proofErr w:type="spellEnd"/>
+      <w:r>
+        <w:rPr>
+          <w:rFonts w:asciiTheme="majorHAnsi" w:hAnsiTheme="majorHAnsi" w:cstheme="majorHAnsi"/>
+          <w:sz w:val="28"/>
+          <w:szCs w:val="28"/>
+          <w:lang w:val="en-US"/>
+        </w:rPr>
+        <w:t xml:space="preserve"> </w:t>
+      </w:r>
+      <w:proofErr w:type="spellStart"/>
+      <w:proofErr w:type="gramStart"/>
+      <w:r>
+        <w:rPr>
+          <w:rFonts w:asciiTheme="majorHAnsi" w:hAnsiTheme="majorHAnsi" w:cstheme="majorHAnsi"/>
+          <w:sz w:val="28"/>
+          <w:szCs w:val="28"/>
+          <w:lang w:val="en-US"/>
+        </w:rPr>
+        <w:t>đơn,danh</w:t>
+      </w:r>
+      <w:proofErr w:type="spellEnd"/>
+      <w:proofErr w:type="gramEnd"/>
+      <w:r>
+        <w:rPr>
+          <w:rFonts w:asciiTheme="majorHAnsi" w:hAnsiTheme="majorHAnsi" w:cstheme="majorHAnsi"/>
+          <w:sz w:val="28"/>
+          <w:szCs w:val="28"/>
+          <w:lang w:val="en-US"/>
+        </w:rPr>
+        <w:t xml:space="preserve"> </w:t>
+      </w:r>
+      <w:proofErr w:type="spellStart"/>
+      <w:r>
+        <w:rPr>
+          <w:rFonts w:asciiTheme="majorHAnsi" w:hAnsiTheme="majorHAnsi" w:cstheme="majorHAnsi"/>
+          <w:sz w:val="28"/>
+          <w:szCs w:val="28"/>
+          <w:lang w:val="en-US"/>
+        </w:rPr>
+        <w:t>sách</w:t>
+      </w:r>
+      <w:proofErr w:type="spellEnd"/>
+      <w:r>
+        <w:rPr>
+          <w:rFonts w:asciiTheme="majorHAnsi" w:hAnsiTheme="majorHAnsi" w:cstheme="majorHAnsi"/>
+          <w:sz w:val="28"/>
+          <w:szCs w:val="28"/>
+          <w:lang w:val="en-US"/>
+        </w:rPr>
+        <w:t xml:space="preserve"> </w:t>
+      </w:r>
+      <w:proofErr w:type="spellStart"/>
+      <w:r>
+        <w:rPr>
+          <w:rFonts w:asciiTheme="majorHAnsi" w:hAnsiTheme="majorHAnsi" w:cstheme="majorHAnsi"/>
+          <w:sz w:val="28"/>
+          <w:szCs w:val="28"/>
+          <w:lang w:val="en-US"/>
+        </w:rPr>
+        <w:t>khách</w:t>
+      </w:r>
+      <w:proofErr w:type="spellEnd"/>
+      <w:r>
+        <w:rPr>
+          <w:rFonts w:asciiTheme="majorHAnsi" w:hAnsiTheme="majorHAnsi" w:cstheme="majorHAnsi"/>
+          <w:sz w:val="28"/>
+          <w:szCs w:val="28"/>
+          <w:lang w:val="en-US"/>
+        </w:rPr>
+        <w:t xml:space="preserve"> </w:t>
+      </w:r>
+      <w:proofErr w:type="spellStart"/>
+      <w:r>
+        <w:rPr>
+          <w:rFonts w:asciiTheme="majorHAnsi" w:hAnsiTheme="majorHAnsi" w:cstheme="majorHAnsi"/>
+          <w:sz w:val="28"/>
+          <w:szCs w:val="28"/>
+          <w:lang w:val="en-US"/>
+        </w:rPr>
+        <w:t>hàng</w:t>
+      </w:r>
+      <w:proofErr w:type="spellEnd"/>
+      <w:r>
+        <w:rPr>
+          <w:rFonts w:asciiTheme="majorHAnsi" w:hAnsiTheme="majorHAnsi" w:cstheme="majorHAnsi"/>
+          <w:sz w:val="28"/>
+          <w:szCs w:val="28"/>
+          <w:lang w:val="en-US"/>
+        </w:rPr>
+        <w:t>)</w:t>
+      </w:r>
+    </w:p>
+    <w:p>
+      <w:pPr>
+        <w:pStyle w:val="ListParagraph"/>
+        <w:ind w:left="1080" w:firstLine="360"/>
+        <w:rPr>
+          <w:rFonts w:asciiTheme="majorHAnsi" w:hAnsiTheme="majorHAnsi" w:cstheme="majorHAnsi"/>
+          <w:sz w:val="28"/>
+          <w:szCs w:val="28"/>
+          <w:lang w:val="en-US"/>
+        </w:rPr>
+      </w:pPr>
+      <w:proofErr w:type="spellStart"/>
+      <w:r>
+        <w:rPr>
+          <w:rFonts w:asciiTheme="majorHAnsi" w:hAnsiTheme="majorHAnsi" w:cstheme="majorHAnsi"/>
+          <w:sz w:val="28"/>
+          <w:szCs w:val="28"/>
+          <w:lang w:val="en-US"/>
+        </w:rPr>
+        <w:t>Gồm</w:t>
+      </w:r>
+      <w:proofErr w:type="spellEnd"/>
+      <w:r>
+        <w:rPr>
+          <w:rFonts w:asciiTheme="majorHAnsi" w:hAnsiTheme="majorHAnsi" w:cstheme="majorHAnsi"/>
+          <w:sz w:val="28"/>
+          <w:szCs w:val="28"/>
+          <w:lang w:val="en-US"/>
+        </w:rPr>
+        <w:t xml:space="preserve"> </w:t>
+      </w:r>
+      <w:proofErr w:type="spellStart"/>
+      <w:r>
+        <w:rPr>
+          <w:rFonts w:asciiTheme="majorHAnsi" w:hAnsiTheme="majorHAnsi" w:cstheme="majorHAnsi"/>
+          <w:sz w:val="28"/>
+          <w:szCs w:val="28"/>
+          <w:lang w:val="en-US"/>
+        </w:rPr>
+        <w:t>các</w:t>
+      </w:r>
+      <w:proofErr w:type="spellEnd"/>
+      <w:r>
+        <w:rPr>
+          <w:rFonts w:asciiTheme="majorHAnsi" w:hAnsiTheme="majorHAnsi" w:cstheme="majorHAnsi"/>
+          <w:sz w:val="28"/>
+          <w:szCs w:val="28"/>
+          <w:lang w:val="en-US"/>
+        </w:rPr>
+        <w:t xml:space="preserve"> </w:t>
+      </w:r>
+      <w:proofErr w:type="spellStart"/>
+      <w:r>
+        <w:rPr>
+          <w:rFonts w:asciiTheme="majorHAnsi" w:hAnsiTheme="majorHAnsi" w:cstheme="majorHAnsi"/>
+          <w:sz w:val="28"/>
+          <w:szCs w:val="28"/>
+          <w:lang w:val="en-US"/>
+        </w:rPr>
+        <w:t>chức</w:t>
+      </w:r>
+      <w:proofErr w:type="spellEnd"/>
+      <w:r>
+        <w:rPr>
+          <w:rFonts w:asciiTheme="majorHAnsi" w:hAnsiTheme="majorHAnsi" w:cstheme="majorHAnsi"/>
+          <w:sz w:val="28"/>
+          <w:szCs w:val="28"/>
+          <w:lang w:val="en-US"/>
+        </w:rPr>
+        <w:t xml:space="preserve"> </w:t>
+      </w:r>
+      <w:proofErr w:type="spellStart"/>
+      <w:r>
+        <w:rPr>
+          <w:rFonts w:asciiTheme="majorHAnsi" w:hAnsiTheme="majorHAnsi" w:cstheme="majorHAnsi"/>
+          <w:sz w:val="28"/>
+          <w:szCs w:val="28"/>
+          <w:lang w:val="en-US"/>
+        </w:rPr>
+        <w:t>năng</w:t>
+      </w:r>
+      <w:proofErr w:type="spellEnd"/>
+      <w:r>
+        <w:rPr>
+          <w:rFonts w:asciiTheme="majorHAnsi" w:hAnsiTheme="majorHAnsi" w:cstheme="majorHAnsi"/>
+          <w:sz w:val="28"/>
+          <w:szCs w:val="28"/>
+          <w:lang w:val="en-US"/>
+        </w:rPr>
+        <w:t xml:space="preserve"> </w:t>
+      </w:r>
+      <w:proofErr w:type="spellStart"/>
+      <w:r>
+        <w:rPr>
+          <w:rFonts w:asciiTheme="majorHAnsi" w:hAnsiTheme="majorHAnsi" w:cstheme="majorHAnsi"/>
+          <w:sz w:val="28"/>
+          <w:szCs w:val="28"/>
+          <w:lang w:val="en-US"/>
+        </w:rPr>
+        <w:t>thống</w:t>
+      </w:r>
+      <w:proofErr w:type="spellEnd"/>
+      <w:r>
+        <w:rPr>
+          <w:rFonts w:asciiTheme="majorHAnsi" w:hAnsiTheme="majorHAnsi" w:cstheme="majorHAnsi"/>
+          <w:sz w:val="28"/>
+          <w:szCs w:val="28"/>
+          <w:lang w:val="en-US"/>
+        </w:rPr>
+        <w:t xml:space="preserve"> </w:t>
+      </w:r>
+      <w:proofErr w:type="spellStart"/>
+      <w:r>
+        <w:rPr>
+          <w:rFonts w:asciiTheme="majorHAnsi" w:hAnsiTheme="majorHAnsi" w:cstheme="majorHAnsi"/>
+          <w:sz w:val="28"/>
+          <w:szCs w:val="28"/>
+          <w:lang w:val="en-US"/>
+        </w:rPr>
+        <w:t>kê</w:t>
+      </w:r>
+      <w:proofErr w:type="spellEnd"/>
+      <w:r>
+        <w:rPr>
+          <w:rFonts w:asciiTheme="majorHAnsi" w:hAnsiTheme="majorHAnsi" w:cstheme="majorHAnsi"/>
+          <w:sz w:val="28"/>
+          <w:szCs w:val="28"/>
+          <w:lang w:val="en-US"/>
+        </w:rPr>
+        <w:t xml:space="preserve"> </w:t>
+      </w:r>
+      <w:proofErr w:type="spellStart"/>
+      <w:r>
+        <w:rPr>
+          <w:rFonts w:asciiTheme="majorHAnsi" w:hAnsiTheme="majorHAnsi" w:cstheme="majorHAnsi"/>
+          <w:sz w:val="28"/>
+          <w:szCs w:val="28"/>
+          <w:lang w:val="en-US"/>
+        </w:rPr>
+        <w:t>hàng</w:t>
+      </w:r>
+      <w:proofErr w:type="spellEnd"/>
+      <w:r>
+        <w:rPr>
+          <w:rFonts w:asciiTheme="majorHAnsi" w:hAnsiTheme="majorHAnsi" w:cstheme="majorHAnsi"/>
+          <w:sz w:val="28"/>
+          <w:szCs w:val="28"/>
+          <w:lang w:val="en-US"/>
+        </w:rPr>
+        <w:t xml:space="preserve"> </w:t>
+      </w:r>
+      <w:proofErr w:type="spellStart"/>
+      <w:r>
+        <w:rPr>
+          <w:rFonts w:asciiTheme="majorHAnsi" w:hAnsiTheme="majorHAnsi" w:cstheme="majorHAnsi"/>
+          <w:sz w:val="28"/>
+          <w:szCs w:val="28"/>
+          <w:lang w:val="en-US"/>
+        </w:rPr>
+        <w:t>bán</w:t>
+      </w:r>
+      <w:proofErr w:type="spellEnd"/>
+      <w:r>
+        <w:rPr>
+          <w:rFonts w:asciiTheme="majorHAnsi" w:hAnsiTheme="majorHAnsi" w:cstheme="majorHAnsi"/>
+          <w:sz w:val="28"/>
+          <w:szCs w:val="28"/>
+          <w:lang w:val="en-US"/>
+        </w:rPr>
+        <w:t xml:space="preserve"> </w:t>
+      </w:r>
+      <w:proofErr w:type="spellStart"/>
+      <w:r>
+        <w:rPr>
+          <w:rFonts w:asciiTheme="majorHAnsi" w:hAnsiTheme="majorHAnsi" w:cstheme="majorHAnsi"/>
+          <w:sz w:val="28"/>
+          <w:szCs w:val="28"/>
+          <w:lang w:val="en-US"/>
+        </w:rPr>
+        <w:t>chạy</w:t>
+      </w:r>
+      <w:proofErr w:type="spellEnd"/>
+      <w:r>
+        <w:rPr>
+          <w:rFonts w:asciiTheme="majorHAnsi" w:hAnsiTheme="majorHAnsi" w:cstheme="majorHAnsi"/>
+          <w:sz w:val="28"/>
+          <w:szCs w:val="28"/>
+          <w:lang w:val="en-US"/>
+        </w:rPr>
+        <w:t xml:space="preserve"> </w:t>
+      </w:r>
+      <w:proofErr w:type="spellStart"/>
+      <w:r>
+        <w:rPr>
+          <w:rFonts w:asciiTheme="majorHAnsi" w:hAnsiTheme="majorHAnsi" w:cstheme="majorHAnsi"/>
+          <w:sz w:val="28"/>
+          <w:szCs w:val="28"/>
+          <w:lang w:val="en-US"/>
+        </w:rPr>
+        <w:t>trong</w:t>
+      </w:r>
+      <w:proofErr w:type="spellEnd"/>
+      <w:r>
+        <w:rPr>
+          <w:rFonts w:asciiTheme="majorHAnsi" w:hAnsiTheme="majorHAnsi" w:cstheme="majorHAnsi"/>
+          <w:sz w:val="28"/>
+          <w:szCs w:val="28"/>
+          <w:lang w:val="en-US"/>
+        </w:rPr>
+        <w:t xml:space="preserve"> </w:t>
+      </w:r>
+      <w:proofErr w:type="spellStart"/>
+      <w:r>
+        <w:rPr>
+          <w:rFonts w:asciiTheme="majorHAnsi" w:hAnsiTheme="majorHAnsi" w:cstheme="majorHAnsi"/>
+          <w:sz w:val="28"/>
+          <w:szCs w:val="28"/>
+          <w:lang w:val="en-US"/>
+        </w:rPr>
+        <w:t>tháng</w:t>
+      </w:r>
+      <w:proofErr w:type="spellEnd"/>
+      <w:r>
+        <w:rPr>
+          <w:rFonts w:asciiTheme="majorHAnsi" w:hAnsiTheme="majorHAnsi" w:cstheme="majorHAnsi"/>
+          <w:sz w:val="28"/>
+          <w:szCs w:val="28"/>
+          <w:lang w:val="en-US"/>
+        </w:rPr>
+        <w:t xml:space="preserve">, </w:t>
+      </w:r>
+      <w:proofErr w:type="spellStart"/>
+      <w:r>
+        <w:rPr>
+          <w:rFonts w:asciiTheme="majorHAnsi" w:hAnsiTheme="majorHAnsi" w:cstheme="majorHAnsi"/>
+          <w:sz w:val="28"/>
+          <w:szCs w:val="28"/>
+          <w:lang w:val="en-US"/>
+        </w:rPr>
+        <w:t>thống</w:t>
+      </w:r>
+      <w:proofErr w:type="spellEnd"/>
+      <w:r>
+        <w:rPr>
+          <w:rFonts w:asciiTheme="majorHAnsi" w:hAnsiTheme="majorHAnsi" w:cstheme="majorHAnsi"/>
+          <w:sz w:val="28"/>
+          <w:szCs w:val="28"/>
+          <w:lang w:val="en-US"/>
+        </w:rPr>
+        <w:t xml:space="preserve"> </w:t>
+      </w:r>
+      <w:proofErr w:type="spellStart"/>
+      <w:r>
+        <w:rPr>
+          <w:rFonts w:asciiTheme="majorHAnsi" w:hAnsiTheme="majorHAnsi" w:cstheme="majorHAnsi"/>
+          <w:sz w:val="28"/>
+          <w:szCs w:val="28"/>
+          <w:lang w:val="en-US"/>
+        </w:rPr>
+        <w:t>kê</w:t>
+      </w:r>
+      <w:proofErr w:type="spellEnd"/>
+      <w:r>
+        <w:rPr>
+          <w:rFonts w:asciiTheme="majorHAnsi" w:hAnsiTheme="majorHAnsi" w:cstheme="majorHAnsi"/>
+          <w:sz w:val="28"/>
+          <w:szCs w:val="28"/>
+          <w:lang w:val="en-US"/>
+        </w:rPr>
+        <w:t xml:space="preserve"> </w:t>
+      </w:r>
+      <w:proofErr w:type="spellStart"/>
+      <w:r>
+        <w:rPr>
+          <w:rFonts w:asciiTheme="majorHAnsi" w:hAnsiTheme="majorHAnsi" w:cstheme="majorHAnsi"/>
+          <w:sz w:val="28"/>
+          <w:szCs w:val="28"/>
+          <w:lang w:val="en-US"/>
+        </w:rPr>
+        <w:t>tình</w:t>
+      </w:r>
+      <w:proofErr w:type="spellEnd"/>
+      <w:r>
+        <w:rPr>
+          <w:rFonts w:asciiTheme="majorHAnsi" w:hAnsiTheme="majorHAnsi" w:cstheme="majorHAnsi"/>
+          <w:sz w:val="28"/>
+          <w:szCs w:val="28"/>
+          <w:lang w:val="en-US"/>
+        </w:rPr>
+        <w:t xml:space="preserve"> </w:t>
+      </w:r>
+      <w:proofErr w:type="spellStart"/>
+      <w:r>
+        <w:rPr>
+          <w:rFonts w:asciiTheme="majorHAnsi" w:hAnsiTheme="majorHAnsi" w:cstheme="majorHAnsi"/>
+          <w:sz w:val="28"/>
+          <w:szCs w:val="28"/>
+          <w:lang w:val="en-US"/>
+        </w:rPr>
+        <w:t>trạng</w:t>
+      </w:r>
+      <w:proofErr w:type="spellEnd"/>
+      <w:r>
+        <w:rPr>
+          <w:rFonts w:asciiTheme="majorHAnsi" w:hAnsiTheme="majorHAnsi" w:cstheme="majorHAnsi"/>
+          <w:sz w:val="28"/>
+          <w:szCs w:val="28"/>
+          <w:lang w:val="en-US"/>
+        </w:rPr>
+        <w:t xml:space="preserve"> </w:t>
+      </w:r>
+      <w:proofErr w:type="spellStart"/>
+      <w:r>
+        <w:rPr>
+          <w:rFonts w:asciiTheme="majorHAnsi" w:hAnsiTheme="majorHAnsi" w:cstheme="majorHAnsi"/>
+          <w:sz w:val="28"/>
+          <w:szCs w:val="28"/>
+          <w:lang w:val="en-US"/>
+        </w:rPr>
+        <w:t>tồn</w:t>
+      </w:r>
+      <w:proofErr w:type="spellEnd"/>
+      <w:r>
+        <w:rPr>
+          <w:rFonts w:asciiTheme="majorHAnsi" w:hAnsiTheme="majorHAnsi" w:cstheme="majorHAnsi"/>
+          <w:sz w:val="28"/>
+          <w:szCs w:val="28"/>
+          <w:lang w:val="en-US"/>
+        </w:rPr>
+        <w:t xml:space="preserve"> </w:t>
+      </w:r>
+      <w:proofErr w:type="spellStart"/>
+      <w:r>
+        <w:rPr>
+          <w:rFonts w:asciiTheme="majorHAnsi" w:hAnsiTheme="majorHAnsi" w:cstheme="majorHAnsi"/>
+          <w:sz w:val="28"/>
+          <w:szCs w:val="28"/>
+          <w:lang w:val="en-US"/>
+        </w:rPr>
+        <w:t>kho</w:t>
+      </w:r>
+      <w:proofErr w:type="spellEnd"/>
+      <w:r>
+        <w:rPr>
+          <w:rFonts w:asciiTheme="majorHAnsi" w:hAnsiTheme="majorHAnsi" w:cstheme="majorHAnsi"/>
+          <w:sz w:val="28"/>
+          <w:szCs w:val="28"/>
+          <w:lang w:val="en-US"/>
+        </w:rPr>
+        <w:t xml:space="preserve">. </w:t>
+      </w:r>
+      <w:proofErr w:type="spellStart"/>
+      <w:r>
+        <w:rPr>
+          <w:rFonts w:asciiTheme="majorHAnsi" w:hAnsiTheme="majorHAnsi" w:cstheme="majorHAnsi"/>
+          <w:sz w:val="28"/>
+          <w:szCs w:val="28"/>
+          <w:lang w:val="en-US"/>
+        </w:rPr>
+        <w:t>Chức</w:t>
+      </w:r>
+      <w:proofErr w:type="spellEnd"/>
+      <w:r>
+        <w:rPr>
+          <w:rFonts w:asciiTheme="majorHAnsi" w:hAnsiTheme="majorHAnsi" w:cstheme="majorHAnsi"/>
+          <w:sz w:val="28"/>
+          <w:szCs w:val="28"/>
+          <w:lang w:val="en-US"/>
+        </w:rPr>
+        <w:t xml:space="preserve"> </w:t>
+      </w:r>
+      <w:proofErr w:type="spellStart"/>
+      <w:r>
+        <w:rPr>
+          <w:rFonts w:asciiTheme="majorHAnsi" w:hAnsiTheme="majorHAnsi" w:cstheme="majorHAnsi"/>
+          <w:sz w:val="28"/>
+          <w:szCs w:val="28"/>
+          <w:lang w:val="en-US"/>
+        </w:rPr>
+        <w:t>năng</w:t>
+      </w:r>
+      <w:proofErr w:type="spellEnd"/>
+      <w:r>
+        <w:rPr>
+          <w:rFonts w:asciiTheme="majorHAnsi" w:hAnsiTheme="majorHAnsi" w:cstheme="majorHAnsi"/>
+          <w:sz w:val="28"/>
+          <w:szCs w:val="28"/>
+          <w:lang w:val="en-US"/>
+        </w:rPr>
+        <w:t xml:space="preserve"> </w:t>
+      </w:r>
+      <w:proofErr w:type="spellStart"/>
+      <w:r>
+        <w:rPr>
+          <w:rFonts w:asciiTheme="majorHAnsi" w:hAnsiTheme="majorHAnsi" w:cstheme="majorHAnsi"/>
+          <w:sz w:val="28"/>
+          <w:szCs w:val="28"/>
+          <w:lang w:val="en-US"/>
+        </w:rPr>
+        <w:t>này</w:t>
+      </w:r>
+      <w:proofErr w:type="spellEnd"/>
+      <w:r>
+        <w:rPr>
+          <w:rFonts w:asciiTheme="majorHAnsi" w:hAnsiTheme="majorHAnsi" w:cstheme="majorHAnsi"/>
+          <w:sz w:val="28"/>
+          <w:szCs w:val="28"/>
+          <w:lang w:val="en-US"/>
+        </w:rPr>
+        <w:t xml:space="preserve"> </w:t>
+      </w:r>
+      <w:proofErr w:type="spellStart"/>
+      <w:r>
+        <w:rPr>
+          <w:rFonts w:asciiTheme="majorHAnsi" w:hAnsiTheme="majorHAnsi" w:cstheme="majorHAnsi"/>
+          <w:sz w:val="28"/>
+          <w:szCs w:val="28"/>
+          <w:lang w:val="en-US"/>
+        </w:rPr>
+        <w:t>cho</w:t>
+      </w:r>
+      <w:proofErr w:type="spellEnd"/>
+      <w:r>
+        <w:rPr>
+          <w:rFonts w:asciiTheme="majorHAnsi" w:hAnsiTheme="majorHAnsi" w:cstheme="majorHAnsi"/>
+          <w:sz w:val="28"/>
+          <w:szCs w:val="28"/>
+          <w:lang w:val="en-US"/>
+        </w:rPr>
+        <w:t xml:space="preserve"> </w:t>
+      </w:r>
+      <w:proofErr w:type="spellStart"/>
+      <w:r>
+        <w:rPr>
+          <w:rFonts w:asciiTheme="majorHAnsi" w:hAnsiTheme="majorHAnsi" w:cstheme="majorHAnsi"/>
+          <w:sz w:val="28"/>
+          <w:szCs w:val="28"/>
+          <w:lang w:val="en-US"/>
+        </w:rPr>
+        <w:t>phép</w:t>
+      </w:r>
+      <w:proofErr w:type="spellEnd"/>
+      <w:r>
+        <w:rPr>
+          <w:rFonts w:asciiTheme="majorHAnsi" w:hAnsiTheme="majorHAnsi" w:cstheme="majorHAnsi"/>
+          <w:sz w:val="28"/>
+          <w:szCs w:val="28"/>
+          <w:lang w:val="en-US"/>
+        </w:rPr>
+        <w:t xml:space="preserve"> </w:t>
+      </w:r>
+      <w:proofErr w:type="spellStart"/>
+      <w:r>
+        <w:rPr>
+          <w:rFonts w:asciiTheme="majorHAnsi" w:hAnsiTheme="majorHAnsi" w:cstheme="majorHAnsi"/>
+          <w:sz w:val="28"/>
+          <w:szCs w:val="28"/>
+          <w:lang w:val="en-US"/>
+        </w:rPr>
+        <w:t>chủ</w:t>
+      </w:r>
+      <w:proofErr w:type="spellEnd"/>
+      <w:r>
+        <w:rPr>
+          <w:rFonts w:asciiTheme="majorHAnsi" w:hAnsiTheme="majorHAnsi" w:cstheme="majorHAnsi"/>
+          <w:sz w:val="28"/>
+          <w:szCs w:val="28"/>
+          <w:lang w:val="en-US"/>
+        </w:rPr>
+        <w:t xml:space="preserve"> </w:t>
+      </w:r>
+      <w:proofErr w:type="spellStart"/>
+      <w:r>
+        <w:rPr>
+          <w:rFonts w:asciiTheme="majorHAnsi" w:hAnsiTheme="majorHAnsi" w:cstheme="majorHAnsi"/>
+          <w:sz w:val="28"/>
+          <w:szCs w:val="28"/>
+          <w:lang w:val="en-US"/>
+        </w:rPr>
+        <w:t>cửa</w:t>
+      </w:r>
+      <w:proofErr w:type="spellEnd"/>
+      <w:r>
+        <w:rPr>
+          <w:rFonts w:asciiTheme="majorHAnsi" w:hAnsiTheme="majorHAnsi" w:cstheme="majorHAnsi"/>
+          <w:sz w:val="28"/>
+          <w:szCs w:val="28"/>
+          <w:lang w:val="en-US"/>
+        </w:rPr>
+        <w:t xml:space="preserve"> </w:t>
+      </w:r>
+      <w:proofErr w:type="spellStart"/>
+      <w:r>
+        <w:rPr>
+          <w:rFonts w:asciiTheme="majorHAnsi" w:hAnsiTheme="majorHAnsi" w:cstheme="majorHAnsi"/>
+          <w:sz w:val="28"/>
+          <w:szCs w:val="28"/>
+          <w:lang w:val="en-US"/>
+        </w:rPr>
+        <w:t>hàng</w:t>
+      </w:r>
+      <w:proofErr w:type="spellEnd"/>
+      <w:r>
+        <w:rPr>
+          <w:rFonts w:asciiTheme="majorHAnsi" w:hAnsiTheme="majorHAnsi" w:cstheme="majorHAnsi"/>
+          <w:sz w:val="28"/>
+          <w:szCs w:val="28"/>
+          <w:lang w:val="en-US"/>
+        </w:rPr>
+        <w:t xml:space="preserve"> </w:t>
+      </w:r>
+      <w:proofErr w:type="spellStart"/>
+      <w:r>
+        <w:rPr>
+          <w:rFonts w:asciiTheme="majorHAnsi" w:hAnsiTheme="majorHAnsi" w:cstheme="majorHAnsi"/>
+          <w:sz w:val="28"/>
+          <w:szCs w:val="28"/>
+          <w:lang w:val="en-US"/>
+        </w:rPr>
+        <w:t>tính</w:t>
+      </w:r>
+      <w:proofErr w:type="spellEnd"/>
+      <w:r>
+        <w:rPr>
+          <w:rFonts w:asciiTheme="majorHAnsi" w:hAnsiTheme="majorHAnsi" w:cstheme="majorHAnsi"/>
+          <w:sz w:val="28"/>
+          <w:szCs w:val="28"/>
+          <w:lang w:val="en-US"/>
+        </w:rPr>
+        <w:t xml:space="preserve"> </w:t>
+      </w:r>
+      <w:proofErr w:type="spellStart"/>
+      <w:r>
+        <w:rPr>
+          <w:rFonts w:asciiTheme="majorHAnsi" w:hAnsiTheme="majorHAnsi" w:cstheme="majorHAnsi"/>
+          <w:sz w:val="28"/>
+          <w:szCs w:val="28"/>
+          <w:lang w:val="en-US"/>
+        </w:rPr>
+        <w:t>toán</w:t>
+      </w:r>
+      <w:proofErr w:type="spellEnd"/>
+      <w:r>
+        <w:rPr>
+          <w:rFonts w:asciiTheme="majorHAnsi" w:hAnsiTheme="majorHAnsi" w:cstheme="majorHAnsi"/>
+          <w:sz w:val="28"/>
+          <w:szCs w:val="28"/>
+          <w:lang w:val="en-US"/>
+        </w:rPr>
+        <w:t xml:space="preserve"> </w:t>
+      </w:r>
+      <w:proofErr w:type="spellStart"/>
+      <w:r>
+        <w:rPr>
+          <w:rFonts w:asciiTheme="majorHAnsi" w:hAnsiTheme="majorHAnsi" w:cstheme="majorHAnsi"/>
+          <w:sz w:val="28"/>
+          <w:szCs w:val="28"/>
+          <w:lang w:val="en-US"/>
+        </w:rPr>
+        <w:t>thông</w:t>
+      </w:r>
+      <w:proofErr w:type="spellEnd"/>
+      <w:r>
+        <w:rPr>
+          <w:rFonts w:asciiTheme="majorHAnsi" w:hAnsiTheme="majorHAnsi" w:cstheme="majorHAnsi"/>
+          <w:sz w:val="28"/>
+          <w:szCs w:val="28"/>
+          <w:lang w:val="en-US"/>
+        </w:rPr>
+        <w:t xml:space="preserve"> </w:t>
+      </w:r>
+      <w:proofErr w:type="spellStart"/>
+      <w:r>
+        <w:rPr>
+          <w:rFonts w:asciiTheme="majorHAnsi" w:hAnsiTheme="majorHAnsi" w:cstheme="majorHAnsi"/>
+          <w:sz w:val="28"/>
+          <w:szCs w:val="28"/>
+          <w:lang w:val="en-US"/>
+        </w:rPr>
+        <w:t>kê</w:t>
+      </w:r>
+      <w:proofErr w:type="spellEnd"/>
+      <w:r>
+        <w:rPr>
+          <w:rFonts w:asciiTheme="majorHAnsi" w:hAnsiTheme="majorHAnsi" w:cstheme="majorHAnsi"/>
+          <w:sz w:val="28"/>
+          <w:szCs w:val="28"/>
+          <w:lang w:val="en-US"/>
+        </w:rPr>
+        <w:t xml:space="preserve"> </w:t>
+      </w:r>
+      <w:proofErr w:type="spellStart"/>
+      <w:r>
+        <w:rPr>
+          <w:rFonts w:asciiTheme="majorHAnsi" w:hAnsiTheme="majorHAnsi" w:cstheme="majorHAnsi"/>
+          <w:sz w:val="28"/>
+          <w:szCs w:val="28"/>
+          <w:lang w:val="en-US"/>
+        </w:rPr>
+        <w:t>như</w:t>
+      </w:r>
+      <w:proofErr w:type="spellEnd"/>
+      <w:r>
+        <w:rPr>
+          <w:rFonts w:asciiTheme="majorHAnsi" w:hAnsiTheme="majorHAnsi" w:cstheme="majorHAnsi"/>
+          <w:sz w:val="28"/>
+          <w:szCs w:val="28"/>
+          <w:lang w:val="en-US"/>
+        </w:rPr>
+        <w:t xml:space="preserve"> </w:t>
+      </w:r>
+      <w:proofErr w:type="spellStart"/>
+      <w:r>
+        <w:rPr>
+          <w:rFonts w:asciiTheme="majorHAnsi" w:hAnsiTheme="majorHAnsi" w:cstheme="majorHAnsi"/>
+          <w:sz w:val="28"/>
+          <w:szCs w:val="28"/>
+          <w:lang w:val="en-US"/>
+        </w:rPr>
+        <w:t>sau</w:t>
+      </w:r>
+      <w:proofErr w:type="spellEnd"/>
+      <w:r>
+        <w:rPr>
+          <w:rFonts w:asciiTheme="majorHAnsi" w:hAnsiTheme="majorHAnsi" w:cstheme="majorHAnsi"/>
+          <w:sz w:val="28"/>
+          <w:szCs w:val="28"/>
+          <w:lang w:val="en-US"/>
+        </w:rPr>
+        <w:t>:</w:t>
+      </w:r>
+    </w:p>
+    <w:p>
+      <w:pPr>
+        <w:pStyle w:val="ListParagraph"/>
+        <w:numPr>
+          <w:ilvl w:val="0"/>
+          <w:numId w:val="3"/>
+        </w:numPr>
+        <w:rPr>
+          <w:rFonts w:asciiTheme="majorHAnsi" w:hAnsiTheme="majorHAnsi" w:cstheme="majorHAnsi"/>
+          <w:sz w:val="28"/>
+          <w:szCs w:val="28"/>
+          <w:lang w:val="en-US"/>
+        </w:rPr>
+      </w:pPr>
+      <w:proofErr w:type="spellStart"/>
+      <w:r>
+        <w:rPr>
+          <w:rFonts w:asciiTheme="majorHAnsi" w:hAnsiTheme="majorHAnsi" w:cstheme="majorHAnsi"/>
+          <w:sz w:val="28"/>
+          <w:szCs w:val="28"/>
+          <w:lang w:val="en-US"/>
+        </w:rPr>
+        <w:t>Tính</w:t>
+      </w:r>
+      <w:proofErr w:type="spellEnd"/>
+      <w:r>
+        <w:rPr>
+          <w:rFonts w:asciiTheme="majorHAnsi" w:hAnsiTheme="majorHAnsi" w:cstheme="majorHAnsi"/>
+          <w:sz w:val="28"/>
+          <w:szCs w:val="28"/>
+          <w:lang w:val="en-US"/>
+        </w:rPr>
+        <w:t xml:space="preserve"> </w:t>
+      </w:r>
+      <w:proofErr w:type="spellStart"/>
+      <w:r>
+        <w:rPr>
+          <w:rFonts w:asciiTheme="majorHAnsi" w:hAnsiTheme="majorHAnsi" w:cstheme="majorHAnsi"/>
+          <w:sz w:val="28"/>
+          <w:szCs w:val="28"/>
+          <w:lang w:val="en-US"/>
+        </w:rPr>
+        <w:t>tổng</w:t>
+      </w:r>
+      <w:proofErr w:type="spellEnd"/>
+      <w:r>
+        <w:rPr>
+          <w:rFonts w:asciiTheme="majorHAnsi" w:hAnsiTheme="majorHAnsi" w:cstheme="majorHAnsi"/>
+          <w:sz w:val="28"/>
+          <w:szCs w:val="28"/>
+          <w:lang w:val="en-US"/>
+        </w:rPr>
+        <w:t xml:space="preserve"> </w:t>
+      </w:r>
+      <w:proofErr w:type="spellStart"/>
+      <w:r>
+        <w:rPr>
+          <w:rFonts w:asciiTheme="majorHAnsi" w:hAnsiTheme="majorHAnsi" w:cstheme="majorHAnsi"/>
+          <w:sz w:val="28"/>
+          <w:szCs w:val="28"/>
+          <w:lang w:val="en-US"/>
+        </w:rPr>
+        <w:t>số</w:t>
+      </w:r>
+      <w:proofErr w:type="spellEnd"/>
+      <w:r>
+        <w:rPr>
+          <w:rFonts w:asciiTheme="majorHAnsi" w:hAnsiTheme="majorHAnsi" w:cstheme="majorHAnsi"/>
+          <w:sz w:val="28"/>
+          <w:szCs w:val="28"/>
+          <w:lang w:val="en-US"/>
+        </w:rPr>
+        <w:t xml:space="preserve"> </w:t>
+      </w:r>
+      <w:proofErr w:type="spellStart"/>
+      <w:r>
+        <w:rPr>
+          <w:rFonts w:asciiTheme="majorHAnsi" w:hAnsiTheme="majorHAnsi" w:cstheme="majorHAnsi"/>
+          <w:sz w:val="28"/>
+          <w:szCs w:val="28"/>
+          <w:lang w:val="en-US"/>
+        </w:rPr>
+        <w:t>lượng</w:t>
+      </w:r>
+      <w:proofErr w:type="spellEnd"/>
+      <w:r>
+        <w:rPr>
+          <w:rFonts w:asciiTheme="majorHAnsi" w:hAnsiTheme="majorHAnsi" w:cstheme="majorHAnsi"/>
+          <w:sz w:val="28"/>
+          <w:szCs w:val="28"/>
+          <w:lang w:val="en-US"/>
+        </w:rPr>
+        <w:t xml:space="preserve"> </w:t>
+      </w:r>
+      <w:proofErr w:type="spellStart"/>
+      <w:r>
+        <w:rPr>
+          <w:rFonts w:asciiTheme="majorHAnsi" w:hAnsiTheme="majorHAnsi" w:cstheme="majorHAnsi"/>
+          <w:sz w:val="28"/>
+          <w:szCs w:val="28"/>
+          <w:lang w:val="en-US"/>
+        </w:rPr>
+        <w:t>hóa</w:t>
+      </w:r>
+      <w:proofErr w:type="spellEnd"/>
+      <w:r>
+        <w:rPr>
+          <w:rFonts w:asciiTheme="majorHAnsi" w:hAnsiTheme="majorHAnsi" w:cstheme="majorHAnsi"/>
+          <w:sz w:val="28"/>
+          <w:szCs w:val="28"/>
+          <w:lang w:val="en-US"/>
+        </w:rPr>
+        <w:t xml:space="preserve"> </w:t>
+      </w:r>
+      <w:proofErr w:type="spellStart"/>
+      <w:r>
+        <w:rPr>
+          <w:rFonts w:asciiTheme="majorHAnsi" w:hAnsiTheme="majorHAnsi" w:cstheme="majorHAnsi"/>
+          <w:sz w:val="28"/>
+          <w:szCs w:val="28"/>
+          <w:lang w:val="en-US"/>
+        </w:rPr>
+        <w:t>đơn</w:t>
+      </w:r>
+      <w:proofErr w:type="spellEnd"/>
+      <w:r>
+        <w:rPr>
+          <w:rFonts w:asciiTheme="majorHAnsi" w:hAnsiTheme="majorHAnsi" w:cstheme="majorHAnsi"/>
+          <w:sz w:val="28"/>
+          <w:szCs w:val="28"/>
+          <w:lang w:val="en-US"/>
+        </w:rPr>
+        <w:t xml:space="preserve"> </w:t>
+      </w:r>
+      <w:proofErr w:type="spellStart"/>
+      <w:r>
+        <w:rPr>
+          <w:rFonts w:asciiTheme="majorHAnsi" w:hAnsiTheme="majorHAnsi" w:cstheme="majorHAnsi"/>
+          <w:sz w:val="28"/>
+          <w:szCs w:val="28"/>
+          <w:lang w:val="en-US"/>
+        </w:rPr>
+        <w:t>và</w:t>
+      </w:r>
+      <w:proofErr w:type="spellEnd"/>
+      <w:r>
+        <w:rPr>
+          <w:rFonts w:asciiTheme="majorHAnsi" w:hAnsiTheme="majorHAnsi" w:cstheme="majorHAnsi"/>
+          <w:sz w:val="28"/>
+          <w:szCs w:val="28"/>
+          <w:lang w:val="en-US"/>
+        </w:rPr>
+        <w:t xml:space="preserve"> </w:t>
+      </w:r>
+      <w:proofErr w:type="spellStart"/>
+      <w:r>
+        <w:rPr>
+          <w:rFonts w:asciiTheme="majorHAnsi" w:hAnsiTheme="majorHAnsi" w:cstheme="majorHAnsi"/>
+          <w:sz w:val="28"/>
+          <w:szCs w:val="28"/>
+          <w:lang w:val="en-US"/>
+        </w:rPr>
+        <w:t>số</w:t>
+      </w:r>
+      <w:proofErr w:type="spellEnd"/>
+      <w:r>
+        <w:rPr>
+          <w:rFonts w:asciiTheme="majorHAnsi" w:hAnsiTheme="majorHAnsi" w:cstheme="majorHAnsi"/>
+          <w:sz w:val="28"/>
+          <w:szCs w:val="28"/>
+          <w:lang w:val="en-US"/>
+        </w:rPr>
+        <w:t xml:space="preserve"> </w:t>
+      </w:r>
+      <w:proofErr w:type="spellStart"/>
+      <w:r>
+        <w:rPr>
+          <w:rFonts w:asciiTheme="majorHAnsi" w:hAnsiTheme="majorHAnsi" w:cstheme="majorHAnsi"/>
+          <w:sz w:val="28"/>
+          <w:szCs w:val="28"/>
+          <w:lang w:val="en-US"/>
+        </w:rPr>
+        <w:t>sản</w:t>
+      </w:r>
+      <w:proofErr w:type="spellEnd"/>
+      <w:r>
+        <w:rPr>
+          <w:rFonts w:asciiTheme="majorHAnsi" w:hAnsiTheme="majorHAnsi" w:cstheme="majorHAnsi"/>
+          <w:sz w:val="28"/>
+          <w:szCs w:val="28"/>
+          <w:lang w:val="en-US"/>
+        </w:rPr>
+        <w:t xml:space="preserve"> </w:t>
+      </w:r>
+      <w:proofErr w:type="spellStart"/>
+      <w:r>
+        <w:rPr>
+          <w:rFonts w:asciiTheme="majorHAnsi" w:hAnsiTheme="majorHAnsi" w:cstheme="majorHAnsi"/>
+          <w:sz w:val="28"/>
+          <w:szCs w:val="28"/>
+          <w:lang w:val="en-US"/>
+        </w:rPr>
+        <w:t>phẩm</w:t>
+      </w:r>
+      <w:proofErr w:type="spellEnd"/>
+      <w:r>
+        <w:rPr>
+          <w:rFonts w:asciiTheme="majorHAnsi" w:hAnsiTheme="majorHAnsi" w:cstheme="majorHAnsi"/>
+          <w:sz w:val="28"/>
+          <w:szCs w:val="28"/>
+          <w:lang w:val="en-US"/>
+        </w:rPr>
+        <w:t xml:space="preserve"> </w:t>
+      </w:r>
+      <w:proofErr w:type="spellStart"/>
+      <w:r>
+        <w:rPr>
+          <w:rFonts w:asciiTheme="majorHAnsi" w:hAnsiTheme="majorHAnsi" w:cstheme="majorHAnsi"/>
+          <w:sz w:val="28"/>
+          <w:szCs w:val="28"/>
+          <w:lang w:val="en-US"/>
+        </w:rPr>
+        <w:t>bán</w:t>
+      </w:r>
+      <w:proofErr w:type="spellEnd"/>
+      <w:r>
+        <w:rPr>
+          <w:rFonts w:asciiTheme="majorHAnsi" w:hAnsiTheme="majorHAnsi" w:cstheme="majorHAnsi"/>
+          <w:sz w:val="28"/>
+          <w:szCs w:val="28"/>
+          <w:lang w:val="en-US"/>
+        </w:rPr>
+        <w:t xml:space="preserve"> </w:t>
+      </w:r>
+      <w:proofErr w:type="spellStart"/>
+      <w:r>
+        <w:rPr>
+          <w:rFonts w:asciiTheme="majorHAnsi" w:hAnsiTheme="majorHAnsi" w:cstheme="majorHAnsi"/>
+          <w:sz w:val="28"/>
+          <w:szCs w:val="28"/>
+          <w:lang w:val="en-US"/>
+        </w:rPr>
+        <w:t>được</w:t>
+      </w:r>
+      <w:proofErr w:type="spellEnd"/>
+      <w:r>
+        <w:rPr>
+          <w:rFonts w:asciiTheme="majorHAnsi" w:hAnsiTheme="majorHAnsi" w:cstheme="majorHAnsi"/>
+          <w:sz w:val="28"/>
+          <w:szCs w:val="28"/>
+          <w:lang w:val="en-US"/>
+        </w:rPr>
+        <w:t xml:space="preserve"> </w:t>
+      </w:r>
+      <w:proofErr w:type="spellStart"/>
+      <w:r>
+        <w:rPr>
+          <w:rFonts w:asciiTheme="majorHAnsi" w:hAnsiTheme="majorHAnsi" w:cstheme="majorHAnsi"/>
+          <w:sz w:val="28"/>
+          <w:szCs w:val="28"/>
+          <w:lang w:val="en-US"/>
+        </w:rPr>
+        <w:t>trong</w:t>
+      </w:r>
+      <w:proofErr w:type="spellEnd"/>
+      <w:r>
+        <w:rPr>
+          <w:rFonts w:asciiTheme="majorHAnsi" w:hAnsiTheme="majorHAnsi" w:cstheme="majorHAnsi"/>
+          <w:sz w:val="28"/>
+          <w:szCs w:val="28"/>
+          <w:lang w:val="en-US"/>
+        </w:rPr>
+        <w:t xml:space="preserve"> </w:t>
+      </w:r>
+      <w:proofErr w:type="spellStart"/>
+      <w:r>
+        <w:rPr>
+          <w:rFonts w:asciiTheme="majorHAnsi" w:hAnsiTheme="majorHAnsi" w:cstheme="majorHAnsi"/>
+          <w:sz w:val="28"/>
+          <w:szCs w:val="28"/>
+          <w:lang w:val="en-US"/>
+        </w:rPr>
+        <w:t>tháng</w:t>
+      </w:r>
+      <w:proofErr w:type="spellEnd"/>
+      <w:r>
+        <w:rPr>
+          <w:rFonts w:asciiTheme="majorHAnsi" w:hAnsiTheme="majorHAnsi" w:cstheme="majorHAnsi"/>
+          <w:sz w:val="28"/>
+          <w:szCs w:val="28"/>
+          <w:lang w:val="en-US"/>
+        </w:rPr>
+        <w:t xml:space="preserve"> </w:t>
+      </w:r>
+      <w:proofErr w:type="spellStart"/>
+      <w:r>
+        <w:rPr>
+          <w:rFonts w:asciiTheme="majorHAnsi" w:hAnsiTheme="majorHAnsi" w:cstheme="majorHAnsi"/>
+          <w:sz w:val="28"/>
+          <w:szCs w:val="28"/>
+          <w:lang w:val="en-US"/>
+        </w:rPr>
+        <w:t>theo</w:t>
+      </w:r>
+      <w:proofErr w:type="spellEnd"/>
+      <w:r>
+        <w:rPr>
+          <w:rFonts w:asciiTheme="majorHAnsi" w:hAnsiTheme="majorHAnsi" w:cstheme="majorHAnsi"/>
+          <w:sz w:val="28"/>
+          <w:szCs w:val="28"/>
+          <w:lang w:val="en-US"/>
+        </w:rPr>
+        <w:t xml:space="preserve"> chi </w:t>
+      </w:r>
+      <w:proofErr w:type="spellStart"/>
+      <w:r>
+        <w:rPr>
+          <w:rFonts w:asciiTheme="majorHAnsi" w:hAnsiTheme="majorHAnsi" w:cstheme="majorHAnsi"/>
+          <w:sz w:val="28"/>
+          <w:szCs w:val="28"/>
+          <w:lang w:val="en-US"/>
+        </w:rPr>
+        <w:t>tiết</w:t>
+      </w:r>
+      <w:proofErr w:type="spellEnd"/>
+      <w:r>
+        <w:rPr>
+          <w:rFonts w:asciiTheme="majorHAnsi" w:hAnsiTheme="majorHAnsi" w:cstheme="majorHAnsi"/>
+          <w:sz w:val="28"/>
+          <w:szCs w:val="28"/>
+          <w:lang w:val="en-US"/>
+        </w:rPr>
+        <w:t xml:space="preserve"> </w:t>
+      </w:r>
+      <w:proofErr w:type="spellStart"/>
+      <w:r>
+        <w:rPr>
+          <w:rFonts w:asciiTheme="majorHAnsi" w:hAnsiTheme="majorHAnsi" w:cstheme="majorHAnsi"/>
+          <w:sz w:val="28"/>
+          <w:szCs w:val="28"/>
+          <w:lang w:val="en-US"/>
+        </w:rPr>
+        <w:t>hóa</w:t>
+      </w:r>
+      <w:proofErr w:type="spellEnd"/>
+      <w:r>
+        <w:rPr>
+          <w:rFonts w:asciiTheme="majorHAnsi" w:hAnsiTheme="majorHAnsi" w:cstheme="majorHAnsi"/>
+          <w:sz w:val="28"/>
+          <w:szCs w:val="28"/>
+          <w:lang w:val="en-US"/>
+        </w:rPr>
+        <w:t xml:space="preserve"> </w:t>
+      </w:r>
+      <w:proofErr w:type="spellStart"/>
+      <w:r>
+        <w:rPr>
+          <w:rFonts w:asciiTheme="majorHAnsi" w:hAnsiTheme="majorHAnsi" w:cstheme="majorHAnsi"/>
+          <w:sz w:val="28"/>
+          <w:szCs w:val="28"/>
+          <w:lang w:val="en-US"/>
+        </w:rPr>
+        <w:t>đơn</w:t>
+      </w:r>
+      <w:proofErr w:type="spellEnd"/>
+      <w:r>
+        <w:rPr>
+          <w:rFonts w:asciiTheme="majorHAnsi" w:hAnsiTheme="majorHAnsi" w:cstheme="majorHAnsi"/>
+          <w:sz w:val="28"/>
+          <w:szCs w:val="28"/>
+          <w:lang w:val="en-US"/>
+        </w:rPr>
+        <w:t xml:space="preserve"> </w:t>
+      </w:r>
+      <w:proofErr w:type="spellStart"/>
+      <w:r>
+        <w:rPr>
+          <w:rFonts w:asciiTheme="majorHAnsi" w:hAnsiTheme="majorHAnsi" w:cstheme="majorHAnsi"/>
+          <w:sz w:val="28"/>
+          <w:szCs w:val="28"/>
+          <w:lang w:val="en-US"/>
+        </w:rPr>
+        <w:t>đã</w:t>
+      </w:r>
+      <w:proofErr w:type="spellEnd"/>
+      <w:r>
+        <w:rPr>
+          <w:rFonts w:asciiTheme="majorHAnsi" w:hAnsiTheme="majorHAnsi" w:cstheme="majorHAnsi"/>
+          <w:sz w:val="28"/>
+          <w:szCs w:val="28"/>
+          <w:lang w:val="en-US"/>
+        </w:rPr>
+        <w:t xml:space="preserve"> </w:t>
+      </w:r>
+      <w:proofErr w:type="spellStart"/>
+      <w:r>
+        <w:rPr>
+          <w:rFonts w:asciiTheme="majorHAnsi" w:hAnsiTheme="majorHAnsi" w:cstheme="majorHAnsi"/>
+          <w:sz w:val="28"/>
+          <w:szCs w:val="28"/>
+          <w:lang w:val="en-US"/>
+        </w:rPr>
+        <w:t>đề</w:t>
+      </w:r>
+      <w:proofErr w:type="spellEnd"/>
+      <w:r>
+        <w:rPr>
+          <w:rFonts w:asciiTheme="majorHAnsi" w:hAnsiTheme="majorHAnsi" w:cstheme="majorHAnsi"/>
+          <w:sz w:val="28"/>
+          <w:szCs w:val="28"/>
+          <w:lang w:val="en-US"/>
+        </w:rPr>
+        <w:t xml:space="preserve"> </w:t>
+      </w:r>
+      <w:proofErr w:type="spellStart"/>
+      <w:r>
+        <w:rPr>
+          <w:rFonts w:asciiTheme="majorHAnsi" w:hAnsiTheme="majorHAnsi" w:cstheme="majorHAnsi"/>
+          <w:sz w:val="28"/>
+          <w:szCs w:val="28"/>
+          <w:lang w:val="en-US"/>
+        </w:rPr>
+        <w:t>cập</w:t>
+      </w:r>
+      <w:proofErr w:type="spellEnd"/>
+    </w:p>
+    <w:p>
+      <w:pPr>
+        <w:pStyle w:val="ListParagraph"/>
+        <w:numPr>
+          <w:ilvl w:val="0"/>
+          <w:numId w:val="3"/>
+        </w:numPr>
+        <w:rPr>
+          <w:rFonts w:asciiTheme="majorHAnsi" w:hAnsiTheme="majorHAnsi" w:cstheme="majorHAnsi"/>
+          <w:sz w:val="28"/>
+          <w:szCs w:val="28"/>
+          <w:lang w:val="en-US"/>
+        </w:rPr>
+      </w:pPr>
+      <w:proofErr w:type="spellStart"/>
+      <w:r>
+        <w:rPr>
+          <w:rFonts w:asciiTheme="majorHAnsi" w:hAnsiTheme="majorHAnsi" w:cstheme="majorHAnsi"/>
+          <w:sz w:val="28"/>
+          <w:szCs w:val="28"/>
+          <w:lang w:val="en-US"/>
+        </w:rPr>
+        <w:t>Tổng</w:t>
+      </w:r>
+      <w:proofErr w:type="spellEnd"/>
+      <w:r>
+        <w:rPr>
+          <w:rFonts w:asciiTheme="majorHAnsi" w:hAnsiTheme="majorHAnsi" w:cstheme="majorHAnsi"/>
+          <w:sz w:val="28"/>
+          <w:szCs w:val="28"/>
+          <w:lang w:val="en-US"/>
+        </w:rPr>
+        <w:t xml:space="preserve"> </w:t>
+      </w:r>
+      <w:proofErr w:type="spellStart"/>
+      <w:r>
+        <w:rPr>
+          <w:rFonts w:asciiTheme="majorHAnsi" w:hAnsiTheme="majorHAnsi" w:cstheme="majorHAnsi"/>
+          <w:sz w:val="28"/>
+          <w:szCs w:val="28"/>
+          <w:lang w:val="en-US"/>
+        </w:rPr>
+        <w:t>thành</w:t>
+      </w:r>
+      <w:proofErr w:type="spellEnd"/>
+      <w:r>
+        <w:rPr>
+          <w:rFonts w:asciiTheme="majorHAnsi" w:hAnsiTheme="majorHAnsi" w:cstheme="majorHAnsi"/>
+          <w:sz w:val="28"/>
+          <w:szCs w:val="28"/>
+          <w:lang w:val="en-US"/>
+        </w:rPr>
+        <w:t xml:space="preserve"> </w:t>
+      </w:r>
+      <w:proofErr w:type="spellStart"/>
+      <w:r>
+        <w:rPr>
+          <w:rFonts w:asciiTheme="majorHAnsi" w:hAnsiTheme="majorHAnsi" w:cstheme="majorHAnsi"/>
+          <w:sz w:val="28"/>
+          <w:szCs w:val="28"/>
+          <w:lang w:val="en-US"/>
+        </w:rPr>
+        <w:t>tiền</w:t>
+      </w:r>
+      <w:proofErr w:type="spellEnd"/>
+      <w:r>
+        <w:rPr>
+          <w:rFonts w:asciiTheme="majorHAnsi" w:hAnsiTheme="majorHAnsi" w:cstheme="majorHAnsi"/>
+          <w:sz w:val="28"/>
+          <w:szCs w:val="28"/>
+          <w:lang w:val="en-US"/>
+        </w:rPr>
+        <w:t xml:space="preserve"> </w:t>
+      </w:r>
+      <w:proofErr w:type="spellStart"/>
+      <w:proofErr w:type="gramStart"/>
+      <w:r>
+        <w:rPr>
+          <w:rFonts w:asciiTheme="majorHAnsi" w:hAnsiTheme="majorHAnsi" w:cstheme="majorHAnsi"/>
+          <w:sz w:val="28"/>
+          <w:szCs w:val="28"/>
+          <w:lang w:val="en-US"/>
+        </w:rPr>
+        <w:t>trong</w:t>
+      </w:r>
+      <w:proofErr w:type="spellEnd"/>
+      <w:r>
+        <w:rPr>
+          <w:rFonts w:asciiTheme="majorHAnsi" w:hAnsiTheme="majorHAnsi" w:cstheme="majorHAnsi"/>
+          <w:sz w:val="28"/>
+          <w:szCs w:val="28"/>
+          <w:lang w:val="en-US"/>
+        </w:rPr>
+        <w:t xml:space="preserve">  </w:t>
+      </w:r>
+      <w:proofErr w:type="spellStart"/>
+      <w:r>
+        <w:rPr>
+          <w:rFonts w:asciiTheme="majorHAnsi" w:hAnsiTheme="majorHAnsi" w:cstheme="majorHAnsi"/>
+          <w:sz w:val="28"/>
+          <w:szCs w:val="28"/>
+          <w:lang w:val="en-US"/>
+        </w:rPr>
+        <w:t>từng</w:t>
+      </w:r>
+      <w:proofErr w:type="spellEnd"/>
+      <w:proofErr w:type="gramEnd"/>
+      <w:r>
+        <w:rPr>
+          <w:rFonts w:asciiTheme="majorHAnsi" w:hAnsiTheme="majorHAnsi" w:cstheme="majorHAnsi"/>
+          <w:sz w:val="28"/>
+          <w:szCs w:val="28"/>
+          <w:lang w:val="en-US"/>
+        </w:rPr>
+        <w:t xml:space="preserve"> </w:t>
+      </w:r>
+      <w:proofErr w:type="spellStart"/>
+      <w:r>
+        <w:rPr>
+          <w:rFonts w:asciiTheme="majorHAnsi" w:hAnsiTheme="majorHAnsi" w:cstheme="majorHAnsi"/>
+          <w:sz w:val="28"/>
+          <w:szCs w:val="28"/>
+          <w:lang w:val="en-US"/>
+        </w:rPr>
+        <w:t>tháng</w:t>
+      </w:r>
+      <w:proofErr w:type="spellEnd"/>
+    </w:p>
+    <w:p>
+      <w:pPr>
+        <w:pStyle w:val="ListParagraph"/>
+        <w:numPr>
+          <w:ilvl w:val="0"/>
+          <w:numId w:val="3"/>
+        </w:numPr>
+        <w:rPr>
+          <w:rFonts w:asciiTheme="majorHAnsi" w:hAnsiTheme="majorHAnsi" w:cstheme="majorHAnsi"/>
+          <w:sz w:val="28"/>
+          <w:szCs w:val="28"/>
+          <w:lang w:val="en-US"/>
+        </w:rPr>
+      </w:pPr>
+      <w:proofErr w:type="spellStart"/>
+      <w:r>
+        <w:rPr>
+          <w:rFonts w:asciiTheme="majorHAnsi" w:hAnsiTheme="majorHAnsi" w:cstheme="majorHAnsi"/>
+          <w:sz w:val="28"/>
+          <w:szCs w:val="28"/>
+          <w:lang w:val="en-US"/>
+        </w:rPr>
+        <w:t>Tổng</w:t>
+      </w:r>
+      <w:proofErr w:type="spellEnd"/>
+      <w:r>
+        <w:rPr>
+          <w:rFonts w:asciiTheme="majorHAnsi" w:hAnsiTheme="majorHAnsi" w:cstheme="majorHAnsi"/>
+          <w:sz w:val="28"/>
+          <w:szCs w:val="28"/>
+          <w:lang w:val="en-US"/>
+        </w:rPr>
+        <w:t xml:space="preserve"> </w:t>
+      </w:r>
+      <w:proofErr w:type="spellStart"/>
+      <w:r>
+        <w:rPr>
+          <w:rFonts w:asciiTheme="majorHAnsi" w:hAnsiTheme="majorHAnsi" w:cstheme="majorHAnsi"/>
+          <w:sz w:val="28"/>
+          <w:szCs w:val="28"/>
+          <w:lang w:val="en-US"/>
+        </w:rPr>
+        <w:t>số</w:t>
+      </w:r>
+      <w:proofErr w:type="spellEnd"/>
+      <w:r>
+        <w:rPr>
+          <w:rFonts w:asciiTheme="majorHAnsi" w:hAnsiTheme="majorHAnsi" w:cstheme="majorHAnsi"/>
+          <w:sz w:val="28"/>
+          <w:szCs w:val="28"/>
+          <w:lang w:val="en-US"/>
+        </w:rPr>
+        <w:t xml:space="preserve"> </w:t>
+      </w:r>
+      <w:proofErr w:type="spellStart"/>
+      <w:r>
+        <w:rPr>
+          <w:rFonts w:asciiTheme="majorHAnsi" w:hAnsiTheme="majorHAnsi" w:cstheme="majorHAnsi"/>
+          <w:sz w:val="28"/>
+          <w:szCs w:val="28"/>
+          <w:lang w:val="en-US"/>
+        </w:rPr>
+        <w:t>lượng</w:t>
+      </w:r>
+      <w:proofErr w:type="spellEnd"/>
+      <w:r>
+        <w:rPr>
+          <w:rFonts w:asciiTheme="majorHAnsi" w:hAnsiTheme="majorHAnsi" w:cstheme="majorHAnsi"/>
+          <w:sz w:val="28"/>
+          <w:szCs w:val="28"/>
+          <w:lang w:val="en-US"/>
+        </w:rPr>
+        <w:t xml:space="preserve"> </w:t>
+      </w:r>
+      <w:proofErr w:type="spellStart"/>
+      <w:r>
+        <w:rPr>
+          <w:rFonts w:asciiTheme="majorHAnsi" w:hAnsiTheme="majorHAnsi" w:cstheme="majorHAnsi"/>
+          <w:sz w:val="28"/>
+          <w:szCs w:val="28"/>
+          <w:lang w:val="en-US"/>
+        </w:rPr>
+        <w:t>tồn</w:t>
+      </w:r>
+      <w:proofErr w:type="spellEnd"/>
+      <w:r>
+        <w:rPr>
+          <w:rFonts w:asciiTheme="majorHAnsi" w:hAnsiTheme="majorHAnsi" w:cstheme="majorHAnsi"/>
+          <w:sz w:val="28"/>
+          <w:szCs w:val="28"/>
+          <w:lang w:val="en-US"/>
+        </w:rPr>
+        <w:t xml:space="preserve"> </w:t>
+      </w:r>
+      <w:proofErr w:type="spellStart"/>
+      <w:r>
+        <w:rPr>
+          <w:rFonts w:asciiTheme="majorHAnsi" w:hAnsiTheme="majorHAnsi" w:cstheme="majorHAnsi"/>
+          <w:sz w:val="28"/>
+          <w:szCs w:val="28"/>
+          <w:lang w:val="en-US"/>
+        </w:rPr>
+        <w:t>kho</w:t>
+      </w:r>
+      <w:proofErr w:type="spellEnd"/>
+      <w:r>
+        <w:rPr>
+          <w:rFonts w:asciiTheme="majorHAnsi" w:hAnsiTheme="majorHAnsi" w:cstheme="majorHAnsi"/>
+          <w:sz w:val="28"/>
+          <w:szCs w:val="28"/>
+          <w:lang w:val="en-US"/>
+        </w:rPr>
+        <w:t xml:space="preserve"> = </w:t>
+      </w:r>
+      <w:proofErr w:type="spellStart"/>
+      <w:r>
+        <w:rPr>
+          <w:rFonts w:asciiTheme="majorHAnsi" w:hAnsiTheme="majorHAnsi" w:cstheme="majorHAnsi"/>
+          <w:sz w:val="28"/>
+          <w:szCs w:val="28"/>
+          <w:lang w:val="en-US"/>
+        </w:rPr>
+        <w:t>số</w:t>
+      </w:r>
+      <w:proofErr w:type="spellEnd"/>
+      <w:r>
+        <w:rPr>
+          <w:rFonts w:asciiTheme="majorHAnsi" w:hAnsiTheme="majorHAnsi" w:cstheme="majorHAnsi"/>
+          <w:sz w:val="28"/>
+          <w:szCs w:val="28"/>
+          <w:lang w:val="en-US"/>
+        </w:rPr>
+        <w:t xml:space="preserve"> </w:t>
+      </w:r>
+      <w:proofErr w:type="spellStart"/>
+      <w:r>
+        <w:rPr>
+          <w:rFonts w:asciiTheme="majorHAnsi" w:hAnsiTheme="majorHAnsi" w:cstheme="majorHAnsi"/>
+          <w:sz w:val="28"/>
+          <w:szCs w:val="28"/>
+          <w:lang w:val="en-US"/>
+        </w:rPr>
+        <w:t>lượng</w:t>
+      </w:r>
+      <w:proofErr w:type="spellEnd"/>
+      <w:r>
+        <w:rPr>
+          <w:rFonts w:asciiTheme="majorHAnsi" w:hAnsiTheme="majorHAnsi" w:cstheme="majorHAnsi"/>
+          <w:sz w:val="28"/>
+          <w:szCs w:val="28"/>
+          <w:lang w:val="en-US"/>
+        </w:rPr>
+        <w:t xml:space="preserve"> </w:t>
+      </w:r>
+      <w:proofErr w:type="spellStart"/>
+      <w:r>
+        <w:rPr>
+          <w:rFonts w:asciiTheme="majorHAnsi" w:hAnsiTheme="majorHAnsi" w:cstheme="majorHAnsi"/>
+          <w:sz w:val="28"/>
+          <w:szCs w:val="28"/>
+          <w:lang w:val="en-US"/>
+        </w:rPr>
+        <w:t>nhập</w:t>
+      </w:r>
+      <w:proofErr w:type="spellEnd"/>
+      <w:r>
+        <w:rPr>
+          <w:rFonts w:asciiTheme="majorHAnsi" w:hAnsiTheme="majorHAnsi" w:cstheme="majorHAnsi"/>
+          <w:sz w:val="28"/>
+          <w:szCs w:val="28"/>
+          <w:lang w:val="en-US"/>
+        </w:rPr>
+        <w:t xml:space="preserve"> – </w:t>
+      </w:r>
+      <w:proofErr w:type="spellStart"/>
+      <w:r>
+        <w:rPr>
+          <w:rFonts w:asciiTheme="majorHAnsi" w:hAnsiTheme="majorHAnsi" w:cstheme="majorHAnsi"/>
+          <w:sz w:val="28"/>
+          <w:szCs w:val="28"/>
+          <w:lang w:val="en-US"/>
+        </w:rPr>
+        <w:t>tổng</w:t>
+      </w:r>
+      <w:proofErr w:type="spellEnd"/>
+      <w:r>
+        <w:rPr>
+          <w:rFonts w:asciiTheme="majorHAnsi" w:hAnsiTheme="majorHAnsi" w:cstheme="majorHAnsi"/>
+          <w:sz w:val="28"/>
+          <w:szCs w:val="28"/>
+          <w:lang w:val="en-US"/>
+        </w:rPr>
+        <w:t xml:space="preserve"> </w:t>
+      </w:r>
+      <w:proofErr w:type="spellStart"/>
+      <w:r>
+        <w:rPr>
+          <w:rFonts w:asciiTheme="majorHAnsi" w:hAnsiTheme="majorHAnsi" w:cstheme="majorHAnsi"/>
+          <w:sz w:val="28"/>
+          <w:szCs w:val="28"/>
+          <w:lang w:val="en-US"/>
+        </w:rPr>
+        <w:t>số</w:t>
+      </w:r>
+      <w:proofErr w:type="spellEnd"/>
+      <w:r>
+        <w:rPr>
+          <w:rFonts w:asciiTheme="majorHAnsi" w:hAnsiTheme="majorHAnsi" w:cstheme="majorHAnsi"/>
+          <w:sz w:val="28"/>
+          <w:szCs w:val="28"/>
+          <w:lang w:val="en-US"/>
+        </w:rPr>
+        <w:t xml:space="preserve"> </w:t>
+      </w:r>
+      <w:proofErr w:type="spellStart"/>
+      <w:r>
+        <w:rPr>
+          <w:rFonts w:asciiTheme="majorHAnsi" w:hAnsiTheme="majorHAnsi" w:cstheme="majorHAnsi"/>
+          <w:sz w:val="28"/>
+          <w:szCs w:val="28"/>
+          <w:lang w:val="en-US"/>
+        </w:rPr>
+        <w:t>lượng</w:t>
+      </w:r>
+      <w:proofErr w:type="spellEnd"/>
+      <w:r>
+        <w:rPr>
+          <w:rFonts w:asciiTheme="majorHAnsi" w:hAnsiTheme="majorHAnsi" w:cstheme="majorHAnsi"/>
+          <w:sz w:val="28"/>
+          <w:szCs w:val="28"/>
+          <w:lang w:val="en-US"/>
+        </w:rPr>
+        <w:t xml:space="preserve"> </w:t>
+      </w:r>
+      <w:proofErr w:type="spellStart"/>
+      <w:r>
+        <w:rPr>
+          <w:rFonts w:asciiTheme="majorHAnsi" w:hAnsiTheme="majorHAnsi" w:cstheme="majorHAnsi"/>
+          <w:sz w:val="28"/>
+          <w:szCs w:val="28"/>
+          <w:lang w:val="en-US"/>
+        </w:rPr>
+        <w:t>xuất</w:t>
+      </w:r>
+      <w:proofErr w:type="spellEnd"/>
+      <w:r>
+        <w:rPr>
+          <w:rFonts w:asciiTheme="majorHAnsi" w:hAnsiTheme="majorHAnsi" w:cstheme="majorHAnsi"/>
+          <w:sz w:val="28"/>
+          <w:szCs w:val="28"/>
+          <w:lang w:val="en-US"/>
+        </w:rPr>
+        <w:t xml:space="preserve"> </w:t>
+      </w:r>
+      <w:proofErr w:type="spellStart"/>
+      <w:r>
+        <w:rPr>
+          <w:rFonts w:asciiTheme="majorHAnsi" w:hAnsiTheme="majorHAnsi" w:cstheme="majorHAnsi"/>
+          <w:sz w:val="28"/>
+          <w:szCs w:val="28"/>
+          <w:lang w:val="en-US"/>
+        </w:rPr>
+        <w:t>trong</w:t>
+      </w:r>
+      <w:proofErr w:type="spellEnd"/>
+      <w:r>
+        <w:rPr>
+          <w:rFonts w:asciiTheme="majorHAnsi" w:hAnsiTheme="majorHAnsi" w:cstheme="majorHAnsi"/>
+          <w:sz w:val="28"/>
+          <w:szCs w:val="28"/>
+          <w:lang w:val="en-US"/>
+        </w:rPr>
+        <w:t xml:space="preserve"> chi </w:t>
+      </w:r>
+      <w:proofErr w:type="spellStart"/>
+      <w:r>
+        <w:rPr>
+          <w:rFonts w:asciiTheme="majorHAnsi" w:hAnsiTheme="majorHAnsi" w:cstheme="majorHAnsi"/>
+          <w:sz w:val="28"/>
+          <w:szCs w:val="28"/>
+          <w:lang w:val="en-US"/>
+        </w:rPr>
+        <w:t>tiết</w:t>
+      </w:r>
+      <w:proofErr w:type="spellEnd"/>
+      <w:r>
+        <w:rPr>
+          <w:rFonts w:asciiTheme="majorHAnsi" w:hAnsiTheme="majorHAnsi" w:cstheme="majorHAnsi"/>
+          <w:sz w:val="28"/>
+          <w:szCs w:val="28"/>
+          <w:lang w:val="en-US"/>
+        </w:rPr>
+        <w:t xml:space="preserve"> </w:t>
+      </w:r>
+      <w:proofErr w:type="spellStart"/>
+      <w:r>
+        <w:rPr>
+          <w:rFonts w:asciiTheme="majorHAnsi" w:hAnsiTheme="majorHAnsi" w:cstheme="majorHAnsi"/>
+          <w:sz w:val="28"/>
+          <w:szCs w:val="28"/>
+          <w:lang w:val="en-US"/>
+        </w:rPr>
+        <w:t>hóa</w:t>
+      </w:r>
+      <w:proofErr w:type="spellEnd"/>
+      <w:r>
+        <w:rPr>
+          <w:rFonts w:asciiTheme="majorHAnsi" w:hAnsiTheme="majorHAnsi" w:cstheme="majorHAnsi"/>
+          <w:sz w:val="28"/>
+          <w:szCs w:val="28"/>
+          <w:lang w:val="en-US"/>
+        </w:rPr>
+        <w:t xml:space="preserve"> </w:t>
+      </w:r>
+      <w:proofErr w:type="spellStart"/>
+      <w:r>
+        <w:rPr>
+          <w:rFonts w:asciiTheme="majorHAnsi" w:hAnsiTheme="majorHAnsi" w:cstheme="majorHAnsi"/>
+          <w:sz w:val="28"/>
+          <w:szCs w:val="28"/>
+          <w:lang w:val="en-US"/>
+        </w:rPr>
+        <w:t>đơn</w:t>
+      </w:r>
+      <w:proofErr w:type="spellEnd"/>
+    </w:p>
+    <w:p>
+      <w:pPr>
+        <w:pStyle w:val="ListParagraph"/>
+        <w:numPr>
+          <w:ilvl w:val="0"/>
+          <w:numId w:val="3"/>
+        </w:numPr>
+        <w:rPr>
+          <w:rFonts w:asciiTheme="majorHAnsi" w:hAnsiTheme="majorHAnsi" w:cstheme="majorHAnsi"/>
+          <w:sz w:val="28"/>
+          <w:szCs w:val="28"/>
+          <w:lang w:val="en-US"/>
+        </w:rPr>
+      </w:pPr>
+      <w:proofErr w:type="spellStart"/>
+      <w:r>
+        <w:rPr>
+          <w:rFonts w:asciiTheme="majorHAnsi" w:hAnsiTheme="majorHAnsi" w:cstheme="majorHAnsi"/>
+          <w:sz w:val="28"/>
+          <w:szCs w:val="28"/>
+          <w:lang w:val="en-US"/>
+        </w:rPr>
+        <w:t>Khách</w:t>
+      </w:r>
+      <w:proofErr w:type="spellEnd"/>
+      <w:r>
+        <w:rPr>
+          <w:rFonts w:asciiTheme="majorHAnsi" w:hAnsiTheme="majorHAnsi" w:cstheme="majorHAnsi"/>
+          <w:sz w:val="28"/>
+          <w:szCs w:val="28"/>
+          <w:lang w:val="en-US"/>
+        </w:rPr>
+        <w:t xml:space="preserve"> </w:t>
+      </w:r>
+      <w:proofErr w:type="spellStart"/>
+      <w:r>
+        <w:rPr>
+          <w:rFonts w:asciiTheme="majorHAnsi" w:hAnsiTheme="majorHAnsi" w:cstheme="majorHAnsi"/>
+          <w:sz w:val="28"/>
+          <w:szCs w:val="28"/>
+          <w:lang w:val="en-US"/>
+        </w:rPr>
+        <w:t>hàng</w:t>
+      </w:r>
+      <w:proofErr w:type="spellEnd"/>
+      <w:r>
+        <w:rPr>
+          <w:rFonts w:asciiTheme="majorHAnsi" w:hAnsiTheme="majorHAnsi" w:cstheme="majorHAnsi"/>
+          <w:sz w:val="28"/>
+          <w:szCs w:val="28"/>
+          <w:lang w:val="en-US"/>
+        </w:rPr>
+        <w:t xml:space="preserve"> </w:t>
+      </w:r>
+      <w:proofErr w:type="spellStart"/>
+      <w:r>
+        <w:rPr>
+          <w:rFonts w:asciiTheme="majorHAnsi" w:hAnsiTheme="majorHAnsi" w:cstheme="majorHAnsi"/>
+          <w:sz w:val="28"/>
+          <w:szCs w:val="28"/>
+          <w:lang w:val="en-US"/>
+        </w:rPr>
+        <w:t>mua</w:t>
+      </w:r>
+      <w:proofErr w:type="spellEnd"/>
+      <w:r>
+        <w:rPr>
+          <w:rFonts w:asciiTheme="majorHAnsi" w:hAnsiTheme="majorHAnsi" w:cstheme="majorHAnsi"/>
+          <w:sz w:val="28"/>
+          <w:szCs w:val="28"/>
+          <w:lang w:val="en-US"/>
+        </w:rPr>
+        <w:t xml:space="preserve"> </w:t>
+      </w:r>
+      <w:proofErr w:type="spellStart"/>
+      <w:r>
+        <w:rPr>
+          <w:rFonts w:asciiTheme="majorHAnsi" w:hAnsiTheme="majorHAnsi" w:cstheme="majorHAnsi"/>
+          <w:sz w:val="28"/>
+          <w:szCs w:val="28"/>
+          <w:lang w:val="en-US"/>
+        </w:rPr>
+        <w:t>hàng</w:t>
+      </w:r>
+      <w:proofErr w:type="spellEnd"/>
+      <w:r>
+        <w:rPr>
+          <w:rFonts w:asciiTheme="majorHAnsi" w:hAnsiTheme="majorHAnsi" w:cstheme="majorHAnsi"/>
+          <w:sz w:val="28"/>
+          <w:szCs w:val="28"/>
+          <w:lang w:val="en-US"/>
+        </w:rPr>
+        <w:t xml:space="preserve"> </w:t>
+      </w:r>
+      <w:proofErr w:type="spellStart"/>
+      <w:r>
+        <w:rPr>
+          <w:rFonts w:asciiTheme="majorHAnsi" w:hAnsiTheme="majorHAnsi" w:cstheme="majorHAnsi"/>
+          <w:sz w:val="28"/>
+          <w:szCs w:val="28"/>
+          <w:lang w:val="en-US"/>
+        </w:rPr>
+        <w:t>nhiều</w:t>
+      </w:r>
+      <w:proofErr w:type="spellEnd"/>
+      <w:r>
+        <w:rPr>
+          <w:rFonts w:asciiTheme="majorHAnsi" w:hAnsiTheme="majorHAnsi" w:cstheme="majorHAnsi"/>
+          <w:sz w:val="28"/>
+          <w:szCs w:val="28"/>
+          <w:lang w:val="en-US"/>
+        </w:rPr>
+        <w:t xml:space="preserve"> </w:t>
+      </w:r>
+      <w:proofErr w:type="spellStart"/>
+      <w:r>
+        <w:rPr>
+          <w:rFonts w:asciiTheme="majorHAnsi" w:hAnsiTheme="majorHAnsi" w:cstheme="majorHAnsi"/>
+          <w:sz w:val="28"/>
+          <w:szCs w:val="28"/>
+          <w:lang w:val="en-US"/>
+        </w:rPr>
+        <w:t>nhất</w:t>
+      </w:r>
+      <w:proofErr w:type="spellEnd"/>
+      <w:r>
+        <w:rPr>
+          <w:rFonts w:asciiTheme="majorHAnsi" w:hAnsiTheme="majorHAnsi" w:cstheme="majorHAnsi"/>
+          <w:sz w:val="28"/>
+          <w:szCs w:val="28"/>
+          <w:lang w:val="en-US"/>
+        </w:rPr>
+        <w:t xml:space="preserve"> </w:t>
+      </w:r>
+      <w:proofErr w:type="spellStart"/>
+      <w:r>
+        <w:rPr>
+          <w:rFonts w:asciiTheme="majorHAnsi" w:hAnsiTheme="majorHAnsi" w:cstheme="majorHAnsi"/>
+          <w:sz w:val="28"/>
+          <w:szCs w:val="28"/>
+          <w:lang w:val="en-US"/>
+        </w:rPr>
+        <w:t>tháng</w:t>
+      </w:r>
+      <w:proofErr w:type="spellEnd"/>
+    </w:p>
+    <w:p>
+      <w:pPr>
+        <w:pStyle w:val="ListParagraph"/>
+        <w:numPr>
+          <w:ilvl w:val="0"/>
+          <w:numId w:val="2"/>
+        </w:numPr>
+        <w:rPr>
+          <w:rFonts w:asciiTheme="majorHAnsi" w:hAnsiTheme="majorHAnsi" w:cstheme="majorHAnsi"/>
+          <w:sz w:val="28"/>
+          <w:szCs w:val="28"/>
+          <w:lang w:val="en-US"/>
+        </w:rPr>
+      </w:pPr>
+      <w:proofErr w:type="spellStart"/>
+      <w:r>
+        <w:rPr>
+          <w:rFonts w:asciiTheme="majorHAnsi" w:hAnsiTheme="majorHAnsi" w:cstheme="majorHAnsi"/>
+          <w:sz w:val="28"/>
+          <w:szCs w:val="28"/>
+          <w:lang w:val="en-US"/>
+        </w:rPr>
+        <w:t>T</w:t>
+      </w:r>
+      <w:r>
+        <w:rPr>
+          <w:rFonts w:asciiTheme="majorHAnsi" w:hAnsiTheme="majorHAnsi" w:cstheme="majorHAnsi"/>
+          <w:sz w:val="28"/>
+          <w:szCs w:val="28"/>
+          <w:lang w:val="en-US"/>
+        </w:rPr>
+        <w:t>ì</w:t>
+      </w:r>
+      <w:r>
+        <w:rPr>
+          <w:rFonts w:asciiTheme="majorHAnsi" w:hAnsiTheme="majorHAnsi" w:cstheme="majorHAnsi"/>
+          <w:sz w:val="28"/>
+          <w:szCs w:val="28"/>
+          <w:lang w:val="en-US"/>
+        </w:rPr>
+        <w:t>m</w:t>
+      </w:r>
+      <w:proofErr w:type="spellEnd"/>
+      <w:r>
+        <w:rPr>
+          <w:rFonts w:asciiTheme="majorHAnsi" w:hAnsiTheme="majorHAnsi" w:cstheme="majorHAnsi"/>
+          <w:sz w:val="28"/>
+          <w:szCs w:val="28"/>
+          <w:lang w:val="en-US"/>
+        </w:rPr>
+        <w:t xml:space="preserve"> </w:t>
+      </w:r>
+      <w:proofErr w:type="spellStart"/>
+      <w:r>
+        <w:rPr>
+          <w:rFonts w:asciiTheme="majorHAnsi" w:hAnsiTheme="majorHAnsi" w:cstheme="majorHAnsi"/>
+          <w:sz w:val="28"/>
+          <w:szCs w:val="28"/>
+          <w:lang w:val="en-US"/>
+        </w:rPr>
+        <w:t>kiếm</w:t>
+      </w:r>
+      <w:proofErr w:type="spellEnd"/>
+      <w:r>
+        <w:rPr>
+          <w:rFonts w:asciiTheme="majorHAnsi" w:hAnsiTheme="majorHAnsi" w:cstheme="majorHAnsi"/>
+          <w:sz w:val="28"/>
+          <w:szCs w:val="28"/>
+          <w:lang w:val="en-US"/>
+        </w:rPr>
+        <w:t xml:space="preserve"> </w:t>
+      </w:r>
+      <w:proofErr w:type="spellStart"/>
+      <w:r>
+        <w:rPr>
+          <w:rFonts w:asciiTheme="majorHAnsi" w:hAnsiTheme="majorHAnsi" w:cstheme="majorHAnsi"/>
+          <w:sz w:val="28"/>
+          <w:szCs w:val="28"/>
+          <w:lang w:val="en-US"/>
+        </w:rPr>
+        <w:t>theo</w:t>
+      </w:r>
+      <w:proofErr w:type="spellEnd"/>
+      <w:r>
+        <w:rPr>
+          <w:rFonts w:asciiTheme="majorHAnsi" w:hAnsiTheme="majorHAnsi" w:cstheme="majorHAnsi"/>
+          <w:sz w:val="28"/>
+          <w:szCs w:val="28"/>
+          <w:lang w:val="en-US"/>
+        </w:rPr>
+        <w:t xml:space="preserve"> </w:t>
+      </w:r>
+      <w:proofErr w:type="spellStart"/>
+      <w:r>
+        <w:rPr>
+          <w:rFonts w:asciiTheme="majorHAnsi" w:hAnsiTheme="majorHAnsi" w:cstheme="majorHAnsi"/>
+          <w:sz w:val="28"/>
+          <w:szCs w:val="28"/>
+          <w:lang w:val="en-US"/>
+        </w:rPr>
+        <w:t>yêu</w:t>
+      </w:r>
+      <w:proofErr w:type="spellEnd"/>
+      <w:r>
+        <w:rPr>
+          <w:rFonts w:asciiTheme="majorHAnsi" w:hAnsiTheme="majorHAnsi" w:cstheme="majorHAnsi"/>
+          <w:sz w:val="28"/>
+          <w:szCs w:val="28"/>
+          <w:lang w:val="en-US"/>
+        </w:rPr>
+        <w:t xml:space="preserve"> </w:t>
+      </w:r>
+      <w:proofErr w:type="spellStart"/>
+      <w:r>
+        <w:rPr>
+          <w:rFonts w:asciiTheme="majorHAnsi" w:hAnsiTheme="majorHAnsi" w:cstheme="majorHAnsi"/>
+          <w:sz w:val="28"/>
+          <w:szCs w:val="28"/>
+          <w:lang w:val="en-US"/>
+        </w:rPr>
+        <w:t>cầu</w:t>
+      </w:r>
+      <w:proofErr w:type="spellEnd"/>
+      <w:r>
+        <w:rPr>
+          <w:rFonts w:asciiTheme="majorHAnsi" w:hAnsiTheme="majorHAnsi" w:cstheme="majorHAnsi"/>
+          <w:sz w:val="28"/>
+          <w:szCs w:val="28"/>
+          <w:lang w:val="en-US"/>
+        </w:rPr>
+        <w:t xml:space="preserve"> </w:t>
+      </w:r>
+      <w:proofErr w:type="spellStart"/>
+      <w:r>
+        <w:rPr>
+          <w:rFonts w:asciiTheme="majorHAnsi" w:hAnsiTheme="majorHAnsi" w:cstheme="majorHAnsi"/>
+          <w:sz w:val="28"/>
+          <w:szCs w:val="28"/>
+          <w:lang w:val="en-US"/>
+        </w:rPr>
+        <w:t>quản</w:t>
+      </w:r>
+      <w:proofErr w:type="spellEnd"/>
+      <w:r>
+        <w:rPr>
+          <w:rFonts w:asciiTheme="majorHAnsi" w:hAnsiTheme="majorHAnsi" w:cstheme="majorHAnsi"/>
+          <w:sz w:val="28"/>
+          <w:szCs w:val="28"/>
+          <w:lang w:val="en-US"/>
+        </w:rPr>
+        <w:t xml:space="preserve"> </w:t>
+      </w:r>
+      <w:proofErr w:type="spellStart"/>
+      <w:r>
+        <w:rPr>
+          <w:rFonts w:asciiTheme="majorHAnsi" w:hAnsiTheme="majorHAnsi" w:cstheme="majorHAnsi"/>
+          <w:sz w:val="28"/>
+          <w:szCs w:val="28"/>
+          <w:lang w:val="en-US"/>
+        </w:rPr>
+        <w:t>lý</w:t>
+      </w:r>
+      <w:proofErr w:type="spellEnd"/>
+    </w:p>
+    <w:p>
+      <w:pPr>
+        <w:pStyle w:val="ListParagraph"/>
+        <w:ind w:left="1440"/>
+        <w:rPr>
+          <w:rFonts w:asciiTheme="majorHAnsi" w:hAnsiTheme="majorHAnsi" w:cstheme="majorHAnsi"/>
+          <w:sz w:val="28"/>
+          <w:szCs w:val="28"/>
+          <w:lang w:val="en-US"/>
+        </w:rPr>
+      </w:pPr>
+      <w:proofErr w:type="spellStart"/>
+      <w:r>
+        <w:rPr>
+          <w:rFonts w:asciiTheme="majorHAnsi" w:hAnsiTheme="majorHAnsi" w:cstheme="majorHAnsi"/>
+          <w:sz w:val="28"/>
+          <w:szCs w:val="28"/>
+          <w:lang w:val="en-US"/>
+        </w:rPr>
+        <w:t>Gồm</w:t>
+      </w:r>
+      <w:proofErr w:type="spellEnd"/>
+      <w:r>
+        <w:rPr>
+          <w:rFonts w:asciiTheme="majorHAnsi" w:hAnsiTheme="majorHAnsi" w:cstheme="majorHAnsi"/>
+          <w:sz w:val="28"/>
+          <w:szCs w:val="28"/>
+          <w:lang w:val="en-US"/>
+        </w:rPr>
+        <w:t xml:space="preserve"> 2 </w:t>
+      </w:r>
+      <w:proofErr w:type="spellStart"/>
+      <w:r>
+        <w:rPr>
+          <w:rFonts w:asciiTheme="majorHAnsi" w:hAnsiTheme="majorHAnsi" w:cstheme="majorHAnsi"/>
+          <w:sz w:val="28"/>
+          <w:szCs w:val="28"/>
+          <w:lang w:val="en-US"/>
+        </w:rPr>
+        <w:t>chức</w:t>
+      </w:r>
+      <w:proofErr w:type="spellEnd"/>
+      <w:r>
+        <w:rPr>
+          <w:rFonts w:asciiTheme="majorHAnsi" w:hAnsiTheme="majorHAnsi" w:cstheme="majorHAnsi"/>
+          <w:sz w:val="28"/>
+          <w:szCs w:val="28"/>
+          <w:lang w:val="en-US"/>
+        </w:rPr>
+        <w:t xml:space="preserve"> </w:t>
+      </w:r>
+      <w:proofErr w:type="spellStart"/>
+      <w:r>
+        <w:rPr>
+          <w:rFonts w:asciiTheme="majorHAnsi" w:hAnsiTheme="majorHAnsi" w:cstheme="majorHAnsi"/>
+          <w:sz w:val="28"/>
+          <w:szCs w:val="28"/>
+          <w:lang w:val="en-US"/>
+        </w:rPr>
+        <w:t>năng</w:t>
+      </w:r>
+      <w:proofErr w:type="spellEnd"/>
+      <w:r>
+        <w:rPr>
+          <w:rFonts w:asciiTheme="majorHAnsi" w:hAnsiTheme="majorHAnsi" w:cstheme="majorHAnsi"/>
+          <w:sz w:val="28"/>
+          <w:szCs w:val="28"/>
+          <w:lang w:val="en-US"/>
+        </w:rPr>
+        <w:t xml:space="preserve"> </w:t>
+      </w:r>
+      <w:proofErr w:type="spellStart"/>
+      <w:r>
+        <w:rPr>
+          <w:rFonts w:asciiTheme="majorHAnsi" w:hAnsiTheme="majorHAnsi" w:cstheme="majorHAnsi"/>
+          <w:sz w:val="28"/>
+          <w:szCs w:val="28"/>
+          <w:lang w:val="en-US"/>
+        </w:rPr>
+        <w:t>là</w:t>
+      </w:r>
+      <w:proofErr w:type="spellEnd"/>
+      <w:r>
+        <w:rPr>
+          <w:rFonts w:asciiTheme="majorHAnsi" w:hAnsiTheme="majorHAnsi" w:cstheme="majorHAnsi"/>
+          <w:sz w:val="28"/>
+          <w:szCs w:val="28"/>
+          <w:lang w:val="en-US"/>
+        </w:rPr>
+        <w:t xml:space="preserve"> </w:t>
+      </w:r>
+      <w:proofErr w:type="spellStart"/>
+      <w:r>
+        <w:rPr>
+          <w:rFonts w:asciiTheme="majorHAnsi" w:hAnsiTheme="majorHAnsi" w:cstheme="majorHAnsi"/>
+          <w:sz w:val="28"/>
+          <w:szCs w:val="28"/>
+          <w:lang w:val="en-US"/>
+        </w:rPr>
+        <w:t>Tìm</w:t>
+      </w:r>
+      <w:proofErr w:type="spellEnd"/>
+      <w:r>
+        <w:rPr>
+          <w:rFonts w:asciiTheme="majorHAnsi" w:hAnsiTheme="majorHAnsi" w:cstheme="majorHAnsi"/>
+          <w:sz w:val="28"/>
+          <w:szCs w:val="28"/>
+          <w:lang w:val="en-US"/>
+        </w:rPr>
+        <w:t xml:space="preserve"> </w:t>
+      </w:r>
+      <w:proofErr w:type="spellStart"/>
+      <w:r>
+        <w:rPr>
+          <w:rFonts w:asciiTheme="majorHAnsi" w:hAnsiTheme="majorHAnsi" w:cstheme="majorHAnsi"/>
+          <w:sz w:val="28"/>
+          <w:szCs w:val="28"/>
+          <w:lang w:val="en-US"/>
+        </w:rPr>
+        <w:t>kiếm</w:t>
+      </w:r>
+      <w:proofErr w:type="spellEnd"/>
+      <w:r>
+        <w:rPr>
+          <w:rFonts w:asciiTheme="majorHAnsi" w:hAnsiTheme="majorHAnsi" w:cstheme="majorHAnsi"/>
+          <w:sz w:val="28"/>
+          <w:szCs w:val="28"/>
+          <w:lang w:val="en-US"/>
+        </w:rPr>
+        <w:t xml:space="preserve"> </w:t>
+      </w:r>
+      <w:proofErr w:type="spellStart"/>
+      <w:r>
+        <w:rPr>
+          <w:rFonts w:asciiTheme="majorHAnsi" w:hAnsiTheme="majorHAnsi" w:cstheme="majorHAnsi"/>
+          <w:sz w:val="28"/>
+          <w:szCs w:val="28"/>
+          <w:lang w:val="en-US"/>
+        </w:rPr>
+        <w:t>mặt</w:t>
+      </w:r>
+      <w:proofErr w:type="spellEnd"/>
+      <w:r>
+        <w:rPr>
+          <w:rFonts w:asciiTheme="majorHAnsi" w:hAnsiTheme="majorHAnsi" w:cstheme="majorHAnsi"/>
+          <w:sz w:val="28"/>
+          <w:szCs w:val="28"/>
+          <w:lang w:val="en-US"/>
+        </w:rPr>
+        <w:t xml:space="preserve"> </w:t>
+      </w:r>
+      <w:proofErr w:type="spellStart"/>
+      <w:r>
+        <w:rPr>
+          <w:rFonts w:asciiTheme="majorHAnsi" w:hAnsiTheme="majorHAnsi" w:cstheme="majorHAnsi"/>
+          <w:sz w:val="28"/>
+          <w:szCs w:val="28"/>
+          <w:lang w:val="en-US"/>
+        </w:rPr>
+        <w:t>hàng</w:t>
+      </w:r>
+      <w:proofErr w:type="spellEnd"/>
+      <w:r>
+        <w:rPr>
+          <w:rFonts w:asciiTheme="majorHAnsi" w:hAnsiTheme="majorHAnsi" w:cstheme="majorHAnsi"/>
+          <w:sz w:val="28"/>
+          <w:szCs w:val="28"/>
+          <w:lang w:val="en-US"/>
+        </w:rPr>
+        <w:t xml:space="preserve"> </w:t>
+      </w:r>
+      <w:proofErr w:type="spellStart"/>
+      <w:r>
+        <w:rPr>
+          <w:rFonts w:asciiTheme="majorHAnsi" w:hAnsiTheme="majorHAnsi" w:cstheme="majorHAnsi"/>
+          <w:sz w:val="28"/>
+          <w:szCs w:val="28"/>
+          <w:lang w:val="en-US"/>
+        </w:rPr>
+        <w:t>và</w:t>
+      </w:r>
+      <w:proofErr w:type="spellEnd"/>
+      <w:r>
+        <w:rPr>
+          <w:rFonts w:asciiTheme="majorHAnsi" w:hAnsiTheme="majorHAnsi" w:cstheme="majorHAnsi"/>
+          <w:sz w:val="28"/>
+          <w:szCs w:val="28"/>
+          <w:lang w:val="en-US"/>
+        </w:rPr>
+        <w:t xml:space="preserve"> </w:t>
+      </w:r>
+      <w:proofErr w:type="spellStart"/>
+      <w:r>
+        <w:rPr>
+          <w:rFonts w:asciiTheme="majorHAnsi" w:hAnsiTheme="majorHAnsi" w:cstheme="majorHAnsi"/>
+          <w:sz w:val="28"/>
+          <w:szCs w:val="28"/>
+          <w:lang w:val="en-US"/>
+        </w:rPr>
+        <w:t>tìm</w:t>
+      </w:r>
+      <w:proofErr w:type="spellEnd"/>
+      <w:r>
+        <w:rPr>
+          <w:rFonts w:asciiTheme="majorHAnsi" w:hAnsiTheme="majorHAnsi" w:cstheme="majorHAnsi"/>
+          <w:sz w:val="28"/>
+          <w:szCs w:val="28"/>
+          <w:lang w:val="en-US"/>
+        </w:rPr>
+        <w:t xml:space="preserve"> </w:t>
+      </w:r>
+      <w:proofErr w:type="spellStart"/>
+      <w:r>
+        <w:rPr>
+          <w:rFonts w:asciiTheme="majorHAnsi" w:hAnsiTheme="majorHAnsi" w:cstheme="majorHAnsi"/>
+          <w:sz w:val="28"/>
+          <w:szCs w:val="28"/>
+          <w:lang w:val="en-US"/>
+        </w:rPr>
+        <w:t>kiếm</w:t>
+      </w:r>
+      <w:proofErr w:type="spellEnd"/>
+      <w:r>
+        <w:rPr>
+          <w:rFonts w:asciiTheme="majorHAnsi" w:hAnsiTheme="majorHAnsi" w:cstheme="majorHAnsi"/>
+          <w:sz w:val="28"/>
+          <w:szCs w:val="28"/>
+          <w:lang w:val="en-US"/>
+        </w:rPr>
+        <w:t xml:space="preserve"> </w:t>
+      </w:r>
+      <w:proofErr w:type="spellStart"/>
+      <w:r>
+        <w:rPr>
+          <w:rFonts w:asciiTheme="majorHAnsi" w:hAnsiTheme="majorHAnsi" w:cstheme="majorHAnsi"/>
+          <w:sz w:val="28"/>
+          <w:szCs w:val="28"/>
+          <w:lang w:val="en-US"/>
+        </w:rPr>
+        <w:t>khách</w:t>
+      </w:r>
+      <w:proofErr w:type="spellEnd"/>
+      <w:r>
+        <w:rPr>
+          <w:rFonts w:asciiTheme="majorHAnsi" w:hAnsiTheme="majorHAnsi" w:cstheme="majorHAnsi"/>
+          <w:sz w:val="28"/>
+          <w:szCs w:val="28"/>
+          <w:lang w:val="en-US"/>
+        </w:rPr>
+        <w:t xml:space="preserve"> </w:t>
+      </w:r>
+      <w:proofErr w:type="spellStart"/>
+      <w:r>
+        <w:rPr>
+          <w:rFonts w:asciiTheme="majorHAnsi" w:hAnsiTheme="majorHAnsi" w:cstheme="majorHAnsi"/>
+          <w:sz w:val="28"/>
+          <w:szCs w:val="28"/>
+          <w:lang w:val="en-US"/>
+        </w:rPr>
+        <w:t>hàng</w:t>
+      </w:r>
+      <w:proofErr w:type="spellEnd"/>
+      <w:r>
+        <w:rPr>
+          <w:rFonts w:asciiTheme="majorHAnsi" w:hAnsiTheme="majorHAnsi" w:cstheme="majorHAnsi"/>
+          <w:sz w:val="28"/>
+          <w:szCs w:val="28"/>
+          <w:lang w:val="en-US"/>
+        </w:rPr>
+        <w:t>.</w:t>
+      </w:r>
+    </w:p>
+    <w:p>
+      <w:pPr>
+        <w:pStyle w:val="ListParagraph"/>
+        <w:ind w:left="1440"/>
+        <w:rPr>
+          <w:rFonts w:asciiTheme="majorHAnsi" w:hAnsiTheme="majorHAnsi" w:cstheme="majorHAnsi"/>
+          <w:sz w:val="28"/>
+          <w:szCs w:val="28"/>
+          <w:lang w:val="en-US"/>
+        </w:rPr>
+      </w:pPr>
+      <w:r>
+        <w:rPr>
+          <w:rFonts w:asciiTheme="majorHAnsi" w:hAnsiTheme="majorHAnsi" w:cstheme="majorHAnsi"/>
+          <w:sz w:val="28"/>
+          <w:szCs w:val="28"/>
+          <w:lang w:val="en-US"/>
+        </w:rPr>
+        <w:t xml:space="preserve"> * </w:t>
+      </w:r>
+      <w:proofErr w:type="spellStart"/>
+      <w:r>
+        <w:rPr>
+          <w:rFonts w:asciiTheme="majorHAnsi" w:hAnsiTheme="majorHAnsi" w:cstheme="majorHAnsi"/>
+          <w:sz w:val="28"/>
+          <w:szCs w:val="28"/>
+          <w:lang w:val="en-US"/>
+        </w:rPr>
+        <w:t>Chức</w:t>
+      </w:r>
+      <w:proofErr w:type="spellEnd"/>
+      <w:r>
+        <w:rPr>
+          <w:rFonts w:asciiTheme="majorHAnsi" w:hAnsiTheme="majorHAnsi" w:cstheme="majorHAnsi"/>
+          <w:sz w:val="28"/>
+          <w:szCs w:val="28"/>
+          <w:lang w:val="en-US"/>
+        </w:rPr>
+        <w:t xml:space="preserve"> </w:t>
+      </w:r>
+      <w:proofErr w:type="spellStart"/>
+      <w:r>
+        <w:rPr>
+          <w:rFonts w:asciiTheme="majorHAnsi" w:hAnsiTheme="majorHAnsi" w:cstheme="majorHAnsi"/>
+          <w:sz w:val="28"/>
+          <w:szCs w:val="28"/>
+          <w:lang w:val="en-US"/>
+        </w:rPr>
+        <w:t>năng</w:t>
+      </w:r>
+      <w:proofErr w:type="spellEnd"/>
+      <w:r>
+        <w:rPr>
+          <w:rFonts w:asciiTheme="majorHAnsi" w:hAnsiTheme="majorHAnsi" w:cstheme="majorHAnsi"/>
+          <w:sz w:val="28"/>
+          <w:szCs w:val="28"/>
+          <w:lang w:val="en-US"/>
+        </w:rPr>
+        <w:t xml:space="preserve"> </w:t>
+      </w:r>
+      <w:proofErr w:type="spellStart"/>
+      <w:r>
+        <w:rPr>
+          <w:rFonts w:asciiTheme="majorHAnsi" w:hAnsiTheme="majorHAnsi" w:cstheme="majorHAnsi"/>
+          <w:sz w:val="28"/>
+          <w:szCs w:val="28"/>
+          <w:lang w:val="en-US"/>
+        </w:rPr>
+        <w:t>tìm</w:t>
+      </w:r>
+      <w:proofErr w:type="spellEnd"/>
+      <w:r>
+        <w:rPr>
+          <w:rFonts w:asciiTheme="majorHAnsi" w:hAnsiTheme="majorHAnsi" w:cstheme="majorHAnsi"/>
+          <w:sz w:val="28"/>
+          <w:szCs w:val="28"/>
+          <w:lang w:val="en-US"/>
+        </w:rPr>
+        <w:t xml:space="preserve"> </w:t>
+      </w:r>
+      <w:proofErr w:type="spellStart"/>
+      <w:r>
+        <w:rPr>
+          <w:rFonts w:asciiTheme="majorHAnsi" w:hAnsiTheme="majorHAnsi" w:cstheme="majorHAnsi"/>
+          <w:sz w:val="28"/>
+          <w:szCs w:val="28"/>
+          <w:lang w:val="en-US"/>
+        </w:rPr>
+        <w:t>kiếm</w:t>
+      </w:r>
+      <w:proofErr w:type="spellEnd"/>
+      <w:r>
+        <w:rPr>
+          <w:rFonts w:asciiTheme="majorHAnsi" w:hAnsiTheme="majorHAnsi" w:cstheme="majorHAnsi"/>
+          <w:sz w:val="28"/>
+          <w:szCs w:val="28"/>
+          <w:lang w:val="en-US"/>
+        </w:rPr>
+        <w:t xml:space="preserve"> </w:t>
+      </w:r>
+      <w:proofErr w:type="spellStart"/>
+      <w:r>
+        <w:rPr>
+          <w:rFonts w:asciiTheme="majorHAnsi" w:hAnsiTheme="majorHAnsi" w:cstheme="majorHAnsi"/>
+          <w:sz w:val="28"/>
+          <w:szCs w:val="28"/>
+          <w:lang w:val="en-US"/>
+        </w:rPr>
+        <w:t>mặt</w:t>
+      </w:r>
+      <w:proofErr w:type="spellEnd"/>
+      <w:r>
+        <w:rPr>
+          <w:rFonts w:asciiTheme="majorHAnsi" w:hAnsiTheme="majorHAnsi" w:cstheme="majorHAnsi"/>
+          <w:sz w:val="28"/>
+          <w:szCs w:val="28"/>
+          <w:lang w:val="en-US"/>
+        </w:rPr>
+        <w:t xml:space="preserve"> </w:t>
+      </w:r>
+      <w:proofErr w:type="spellStart"/>
+      <w:r>
+        <w:rPr>
+          <w:rFonts w:asciiTheme="majorHAnsi" w:hAnsiTheme="majorHAnsi" w:cstheme="majorHAnsi"/>
+          <w:sz w:val="28"/>
+          <w:szCs w:val="28"/>
+          <w:lang w:val="en-US"/>
+        </w:rPr>
+        <w:t>hàng</w:t>
+      </w:r>
+      <w:proofErr w:type="spellEnd"/>
+      <w:r>
+        <w:rPr>
+          <w:rFonts w:asciiTheme="majorHAnsi" w:hAnsiTheme="majorHAnsi" w:cstheme="majorHAnsi"/>
+          <w:sz w:val="28"/>
+          <w:szCs w:val="28"/>
+          <w:lang w:val="en-US"/>
+        </w:rPr>
+        <w:t xml:space="preserve"> </w:t>
+      </w:r>
+      <w:proofErr w:type="spellStart"/>
+      <w:r>
+        <w:rPr>
+          <w:rFonts w:asciiTheme="majorHAnsi" w:hAnsiTheme="majorHAnsi" w:cstheme="majorHAnsi"/>
+          <w:sz w:val="28"/>
+          <w:szCs w:val="28"/>
+          <w:lang w:val="en-US"/>
+        </w:rPr>
+        <w:t>cho</w:t>
+      </w:r>
+      <w:proofErr w:type="spellEnd"/>
+      <w:r>
+        <w:rPr>
+          <w:rFonts w:asciiTheme="majorHAnsi" w:hAnsiTheme="majorHAnsi" w:cstheme="majorHAnsi"/>
+          <w:sz w:val="28"/>
+          <w:szCs w:val="28"/>
+          <w:lang w:val="en-US"/>
+        </w:rPr>
+        <w:t xml:space="preserve"> </w:t>
+      </w:r>
+      <w:proofErr w:type="spellStart"/>
+      <w:r>
+        <w:rPr>
+          <w:rFonts w:asciiTheme="majorHAnsi" w:hAnsiTheme="majorHAnsi" w:cstheme="majorHAnsi"/>
+          <w:sz w:val="28"/>
+          <w:szCs w:val="28"/>
+          <w:lang w:val="en-US"/>
+        </w:rPr>
+        <w:t>phép</w:t>
+      </w:r>
+      <w:proofErr w:type="spellEnd"/>
+      <w:r>
+        <w:rPr>
+          <w:rFonts w:asciiTheme="majorHAnsi" w:hAnsiTheme="majorHAnsi" w:cstheme="majorHAnsi"/>
+          <w:sz w:val="28"/>
+          <w:szCs w:val="28"/>
+          <w:lang w:val="en-US"/>
+        </w:rPr>
+        <w:t xml:space="preserve"> </w:t>
+      </w:r>
+      <w:proofErr w:type="spellStart"/>
+      <w:r>
+        <w:rPr>
+          <w:rFonts w:asciiTheme="majorHAnsi" w:hAnsiTheme="majorHAnsi" w:cstheme="majorHAnsi"/>
+          <w:sz w:val="28"/>
+          <w:szCs w:val="28"/>
+          <w:lang w:val="en-US"/>
+        </w:rPr>
+        <w:t>nhân</w:t>
+      </w:r>
+      <w:proofErr w:type="spellEnd"/>
+      <w:r>
+        <w:rPr>
+          <w:rFonts w:asciiTheme="majorHAnsi" w:hAnsiTheme="majorHAnsi" w:cstheme="majorHAnsi"/>
+          <w:sz w:val="28"/>
+          <w:szCs w:val="28"/>
+          <w:lang w:val="en-US"/>
+        </w:rPr>
+        <w:t xml:space="preserve"> </w:t>
+      </w:r>
+      <w:proofErr w:type="spellStart"/>
+      <w:r>
+        <w:rPr>
+          <w:rFonts w:asciiTheme="majorHAnsi" w:hAnsiTheme="majorHAnsi" w:cstheme="majorHAnsi"/>
+          <w:sz w:val="28"/>
+          <w:szCs w:val="28"/>
+          <w:lang w:val="en-US"/>
+        </w:rPr>
+        <w:t>viên</w:t>
+      </w:r>
+      <w:proofErr w:type="spellEnd"/>
+      <w:r>
+        <w:rPr>
+          <w:rFonts w:asciiTheme="majorHAnsi" w:hAnsiTheme="majorHAnsi" w:cstheme="majorHAnsi"/>
+          <w:sz w:val="28"/>
+          <w:szCs w:val="28"/>
+          <w:lang w:val="en-US"/>
+        </w:rPr>
+        <w:t xml:space="preserve"> </w:t>
+      </w:r>
+      <w:proofErr w:type="spellStart"/>
+      <w:r>
+        <w:rPr>
+          <w:rFonts w:asciiTheme="majorHAnsi" w:hAnsiTheme="majorHAnsi" w:cstheme="majorHAnsi"/>
+          <w:sz w:val="28"/>
+          <w:szCs w:val="28"/>
+          <w:lang w:val="en-US"/>
+        </w:rPr>
+        <w:t>và</w:t>
+      </w:r>
+      <w:proofErr w:type="spellEnd"/>
+      <w:r>
+        <w:rPr>
+          <w:rFonts w:asciiTheme="majorHAnsi" w:hAnsiTheme="majorHAnsi" w:cstheme="majorHAnsi"/>
+          <w:sz w:val="28"/>
+          <w:szCs w:val="28"/>
+          <w:lang w:val="en-US"/>
+        </w:rPr>
+        <w:t xml:space="preserve"> </w:t>
+      </w:r>
+      <w:proofErr w:type="spellStart"/>
+      <w:r>
+        <w:rPr>
+          <w:rFonts w:asciiTheme="majorHAnsi" w:hAnsiTheme="majorHAnsi" w:cstheme="majorHAnsi"/>
+          <w:sz w:val="28"/>
+          <w:szCs w:val="28"/>
+          <w:lang w:val="en-US"/>
+        </w:rPr>
+        <w:t>khách</w:t>
+      </w:r>
+      <w:proofErr w:type="spellEnd"/>
+      <w:r>
+        <w:rPr>
+          <w:rFonts w:asciiTheme="majorHAnsi" w:hAnsiTheme="majorHAnsi" w:cstheme="majorHAnsi"/>
+          <w:sz w:val="28"/>
+          <w:szCs w:val="28"/>
+          <w:lang w:val="en-US"/>
+        </w:rPr>
+        <w:t xml:space="preserve"> </w:t>
+      </w:r>
+      <w:proofErr w:type="spellStart"/>
+      <w:r>
+        <w:rPr>
+          <w:rFonts w:asciiTheme="majorHAnsi" w:hAnsiTheme="majorHAnsi" w:cstheme="majorHAnsi"/>
+          <w:sz w:val="28"/>
+          <w:szCs w:val="28"/>
+          <w:lang w:val="en-US"/>
+        </w:rPr>
+        <w:t>hàng</w:t>
+      </w:r>
+      <w:proofErr w:type="spellEnd"/>
+      <w:r>
+        <w:rPr>
+          <w:rFonts w:asciiTheme="majorHAnsi" w:hAnsiTheme="majorHAnsi" w:cstheme="majorHAnsi"/>
+          <w:sz w:val="28"/>
+          <w:szCs w:val="28"/>
+          <w:lang w:val="en-US"/>
+        </w:rPr>
+        <w:t xml:space="preserve"> </w:t>
+      </w:r>
+      <w:proofErr w:type="spellStart"/>
+      <w:r>
+        <w:rPr>
+          <w:rFonts w:asciiTheme="majorHAnsi" w:hAnsiTheme="majorHAnsi" w:cstheme="majorHAnsi"/>
+          <w:sz w:val="28"/>
+          <w:szCs w:val="28"/>
+          <w:lang w:val="en-US"/>
+        </w:rPr>
+        <w:t>tìm</w:t>
+      </w:r>
+      <w:proofErr w:type="spellEnd"/>
+      <w:r>
+        <w:rPr>
+          <w:rFonts w:asciiTheme="majorHAnsi" w:hAnsiTheme="majorHAnsi" w:cstheme="majorHAnsi"/>
+          <w:sz w:val="28"/>
+          <w:szCs w:val="28"/>
+          <w:lang w:val="en-US"/>
+        </w:rPr>
+        <w:t xml:space="preserve"> </w:t>
+      </w:r>
+      <w:proofErr w:type="spellStart"/>
+      <w:r>
+        <w:rPr>
+          <w:rFonts w:asciiTheme="majorHAnsi" w:hAnsiTheme="majorHAnsi" w:cstheme="majorHAnsi"/>
+          <w:sz w:val="28"/>
+          <w:szCs w:val="28"/>
+          <w:lang w:val="en-US"/>
+        </w:rPr>
+        <w:t>kiếm</w:t>
+      </w:r>
+      <w:proofErr w:type="spellEnd"/>
+      <w:r>
+        <w:rPr>
+          <w:rFonts w:asciiTheme="majorHAnsi" w:hAnsiTheme="majorHAnsi" w:cstheme="majorHAnsi"/>
+          <w:sz w:val="28"/>
+          <w:szCs w:val="28"/>
+          <w:lang w:val="en-US"/>
+        </w:rPr>
+        <w:t xml:space="preserve"> </w:t>
+      </w:r>
+      <w:proofErr w:type="spellStart"/>
+      <w:r>
+        <w:rPr>
+          <w:rFonts w:asciiTheme="majorHAnsi" w:hAnsiTheme="majorHAnsi" w:cstheme="majorHAnsi"/>
+          <w:sz w:val="28"/>
+          <w:szCs w:val="28"/>
+          <w:lang w:val="en-US"/>
+        </w:rPr>
+        <w:t>mặt</w:t>
+      </w:r>
+      <w:proofErr w:type="spellEnd"/>
+      <w:r>
+        <w:rPr>
+          <w:rFonts w:asciiTheme="majorHAnsi" w:hAnsiTheme="majorHAnsi" w:cstheme="majorHAnsi"/>
+          <w:sz w:val="28"/>
+          <w:szCs w:val="28"/>
+          <w:lang w:val="en-US"/>
+        </w:rPr>
+        <w:t xml:space="preserve"> </w:t>
+      </w:r>
+      <w:proofErr w:type="spellStart"/>
+      <w:r>
+        <w:rPr>
+          <w:rFonts w:asciiTheme="majorHAnsi" w:hAnsiTheme="majorHAnsi" w:cstheme="majorHAnsi"/>
+          <w:sz w:val="28"/>
+          <w:szCs w:val="28"/>
+          <w:lang w:val="en-US"/>
+        </w:rPr>
+        <w:t>hàng</w:t>
+      </w:r>
+      <w:proofErr w:type="spellEnd"/>
+      <w:r>
+        <w:rPr>
+          <w:rFonts w:asciiTheme="majorHAnsi" w:hAnsiTheme="majorHAnsi" w:cstheme="majorHAnsi"/>
+          <w:sz w:val="28"/>
+          <w:szCs w:val="28"/>
+          <w:lang w:val="en-US"/>
+        </w:rPr>
+        <w:t xml:space="preserve"> </w:t>
+      </w:r>
+      <w:proofErr w:type="spellStart"/>
+      <w:r>
+        <w:rPr>
+          <w:rFonts w:asciiTheme="majorHAnsi" w:hAnsiTheme="majorHAnsi" w:cstheme="majorHAnsi"/>
+          <w:sz w:val="28"/>
+          <w:szCs w:val="28"/>
+          <w:lang w:val="en-US"/>
+        </w:rPr>
+        <w:t>theo</w:t>
+      </w:r>
+      <w:proofErr w:type="spellEnd"/>
+      <w:r>
+        <w:rPr>
+          <w:rFonts w:asciiTheme="majorHAnsi" w:hAnsiTheme="majorHAnsi" w:cstheme="majorHAnsi"/>
+          <w:sz w:val="28"/>
+          <w:szCs w:val="28"/>
+          <w:lang w:val="en-US"/>
+        </w:rPr>
+        <w:t xml:space="preserve"> </w:t>
+      </w:r>
+      <w:proofErr w:type="spellStart"/>
+      <w:r>
+        <w:rPr>
+          <w:rFonts w:asciiTheme="majorHAnsi" w:hAnsiTheme="majorHAnsi" w:cstheme="majorHAnsi"/>
+          <w:sz w:val="28"/>
+          <w:szCs w:val="28"/>
+          <w:lang w:val="en-US"/>
+        </w:rPr>
+        <w:t>các</w:t>
+      </w:r>
+      <w:proofErr w:type="spellEnd"/>
+      <w:r>
+        <w:rPr>
+          <w:rFonts w:asciiTheme="majorHAnsi" w:hAnsiTheme="majorHAnsi" w:cstheme="majorHAnsi"/>
+          <w:sz w:val="28"/>
+          <w:szCs w:val="28"/>
+          <w:lang w:val="en-US"/>
+        </w:rPr>
+        <w:t xml:space="preserve"> </w:t>
+      </w:r>
+      <w:proofErr w:type="spellStart"/>
+      <w:r>
+        <w:rPr>
+          <w:rFonts w:asciiTheme="majorHAnsi" w:hAnsiTheme="majorHAnsi" w:cstheme="majorHAnsi"/>
+          <w:sz w:val="28"/>
+          <w:szCs w:val="28"/>
+          <w:lang w:val="en-US"/>
+        </w:rPr>
+        <w:t>tiếu</w:t>
+      </w:r>
+      <w:proofErr w:type="spellEnd"/>
+      <w:r>
+        <w:rPr>
+          <w:rFonts w:asciiTheme="majorHAnsi" w:hAnsiTheme="majorHAnsi" w:cstheme="majorHAnsi"/>
+          <w:sz w:val="28"/>
+          <w:szCs w:val="28"/>
+          <w:lang w:val="en-US"/>
+        </w:rPr>
+        <w:t xml:space="preserve"> </w:t>
+      </w:r>
+      <w:proofErr w:type="spellStart"/>
+      <w:r>
+        <w:rPr>
+          <w:rFonts w:asciiTheme="majorHAnsi" w:hAnsiTheme="majorHAnsi" w:cstheme="majorHAnsi"/>
+          <w:sz w:val="28"/>
+          <w:szCs w:val="28"/>
+          <w:lang w:val="en-US"/>
+        </w:rPr>
+        <w:t>chí</w:t>
+      </w:r>
+      <w:proofErr w:type="spellEnd"/>
+      <w:r>
+        <w:rPr>
+          <w:rFonts w:asciiTheme="majorHAnsi" w:hAnsiTheme="majorHAnsi" w:cstheme="majorHAnsi"/>
+          <w:sz w:val="28"/>
+          <w:szCs w:val="28"/>
+          <w:lang w:val="en-US"/>
+        </w:rPr>
+        <w:t xml:space="preserve"> </w:t>
+      </w:r>
+      <w:proofErr w:type="spellStart"/>
+      <w:r>
+        <w:rPr>
+          <w:rFonts w:asciiTheme="majorHAnsi" w:hAnsiTheme="majorHAnsi" w:cstheme="majorHAnsi"/>
+          <w:sz w:val="28"/>
+          <w:szCs w:val="28"/>
+          <w:lang w:val="en-US"/>
+        </w:rPr>
+        <w:t>tên</w:t>
+      </w:r>
+      <w:proofErr w:type="spellEnd"/>
+      <w:r>
+        <w:rPr>
+          <w:rFonts w:asciiTheme="majorHAnsi" w:hAnsiTheme="majorHAnsi" w:cstheme="majorHAnsi"/>
+          <w:sz w:val="28"/>
+          <w:szCs w:val="28"/>
+          <w:lang w:val="en-US"/>
+        </w:rPr>
+        <w:t xml:space="preserve"> </w:t>
+      </w:r>
+      <w:proofErr w:type="spellStart"/>
+      <w:r>
+        <w:rPr>
+          <w:rFonts w:asciiTheme="majorHAnsi" w:hAnsiTheme="majorHAnsi" w:cstheme="majorHAnsi"/>
+          <w:sz w:val="28"/>
+          <w:szCs w:val="28"/>
+          <w:lang w:val="en-US"/>
+        </w:rPr>
+        <w:t>nhà</w:t>
+      </w:r>
+      <w:proofErr w:type="spellEnd"/>
+      <w:r>
+        <w:rPr>
+          <w:rFonts w:asciiTheme="majorHAnsi" w:hAnsiTheme="majorHAnsi" w:cstheme="majorHAnsi"/>
+          <w:sz w:val="28"/>
+          <w:szCs w:val="28"/>
+          <w:lang w:val="en-US"/>
+        </w:rPr>
+        <w:t xml:space="preserve"> </w:t>
+      </w:r>
+      <w:proofErr w:type="spellStart"/>
+      <w:r>
+        <w:rPr>
+          <w:rFonts w:asciiTheme="majorHAnsi" w:hAnsiTheme="majorHAnsi" w:cstheme="majorHAnsi"/>
+          <w:sz w:val="28"/>
+          <w:szCs w:val="28"/>
+          <w:lang w:val="en-US"/>
+        </w:rPr>
+        <w:t>sản</w:t>
+      </w:r>
+      <w:proofErr w:type="spellEnd"/>
+      <w:r>
+        <w:rPr>
+          <w:rFonts w:asciiTheme="majorHAnsi" w:hAnsiTheme="majorHAnsi" w:cstheme="majorHAnsi"/>
+          <w:sz w:val="28"/>
+          <w:szCs w:val="28"/>
+          <w:lang w:val="en-US"/>
+        </w:rPr>
+        <w:t xml:space="preserve"> </w:t>
+      </w:r>
+      <w:proofErr w:type="spellStart"/>
+      <w:r>
+        <w:rPr>
+          <w:rFonts w:asciiTheme="majorHAnsi" w:hAnsiTheme="majorHAnsi" w:cstheme="majorHAnsi"/>
+          <w:sz w:val="28"/>
+          <w:szCs w:val="28"/>
+          <w:lang w:val="en-US"/>
+        </w:rPr>
+        <w:t>xuất</w:t>
+      </w:r>
+      <w:proofErr w:type="spellEnd"/>
+      <w:r>
+        <w:rPr>
+          <w:rFonts w:asciiTheme="majorHAnsi" w:hAnsiTheme="majorHAnsi" w:cstheme="majorHAnsi"/>
+          <w:sz w:val="28"/>
+          <w:szCs w:val="28"/>
+          <w:lang w:val="en-US"/>
+        </w:rPr>
+        <w:t xml:space="preserve">, </w:t>
+      </w:r>
+      <w:proofErr w:type="spellStart"/>
+      <w:r>
+        <w:rPr>
+          <w:rFonts w:asciiTheme="majorHAnsi" w:hAnsiTheme="majorHAnsi" w:cstheme="majorHAnsi"/>
+          <w:sz w:val="28"/>
+          <w:szCs w:val="28"/>
+          <w:lang w:val="en-US"/>
+        </w:rPr>
+        <w:t>tên</w:t>
+      </w:r>
+      <w:proofErr w:type="spellEnd"/>
+      <w:r>
+        <w:rPr>
+          <w:rFonts w:asciiTheme="majorHAnsi" w:hAnsiTheme="majorHAnsi" w:cstheme="majorHAnsi"/>
+          <w:sz w:val="28"/>
+          <w:szCs w:val="28"/>
+          <w:lang w:val="en-US"/>
+        </w:rPr>
+        <w:t xml:space="preserve"> </w:t>
+      </w:r>
+      <w:proofErr w:type="spellStart"/>
+      <w:r>
+        <w:rPr>
+          <w:rFonts w:asciiTheme="majorHAnsi" w:hAnsiTheme="majorHAnsi" w:cstheme="majorHAnsi"/>
+          <w:sz w:val="28"/>
+          <w:szCs w:val="28"/>
+          <w:lang w:val="en-US"/>
+        </w:rPr>
+        <w:t>mặt</w:t>
+      </w:r>
+      <w:proofErr w:type="spellEnd"/>
+      <w:r>
+        <w:rPr>
+          <w:rFonts w:asciiTheme="majorHAnsi" w:hAnsiTheme="majorHAnsi" w:cstheme="majorHAnsi"/>
+          <w:sz w:val="28"/>
+          <w:szCs w:val="28"/>
+          <w:lang w:val="en-US"/>
+        </w:rPr>
+        <w:t xml:space="preserve"> </w:t>
+      </w:r>
+      <w:proofErr w:type="spellStart"/>
+      <w:r>
+        <w:rPr>
+          <w:rFonts w:asciiTheme="majorHAnsi" w:hAnsiTheme="majorHAnsi" w:cstheme="majorHAnsi"/>
+          <w:sz w:val="28"/>
+          <w:szCs w:val="28"/>
+          <w:lang w:val="en-US"/>
+        </w:rPr>
+        <w:t>hàng</w:t>
+      </w:r>
+      <w:proofErr w:type="spellEnd"/>
+      <w:r>
+        <w:rPr>
+          <w:rFonts w:asciiTheme="majorHAnsi" w:hAnsiTheme="majorHAnsi" w:cstheme="majorHAnsi"/>
+          <w:sz w:val="28"/>
+          <w:szCs w:val="28"/>
+          <w:lang w:val="en-US"/>
+        </w:rPr>
+        <w:t xml:space="preserve">, </w:t>
+      </w:r>
+      <w:proofErr w:type="spellStart"/>
+      <w:r>
+        <w:rPr>
+          <w:rFonts w:asciiTheme="majorHAnsi" w:hAnsiTheme="majorHAnsi" w:cstheme="majorHAnsi"/>
+          <w:sz w:val="28"/>
+          <w:szCs w:val="28"/>
+          <w:lang w:val="en-US"/>
+        </w:rPr>
+        <w:t>giá</w:t>
+      </w:r>
+      <w:proofErr w:type="spellEnd"/>
+      <w:r>
+        <w:rPr>
+          <w:rFonts w:asciiTheme="majorHAnsi" w:hAnsiTheme="majorHAnsi" w:cstheme="majorHAnsi"/>
+          <w:sz w:val="28"/>
+          <w:szCs w:val="28"/>
+          <w:lang w:val="en-US"/>
+        </w:rPr>
+        <w:t xml:space="preserve"> </w:t>
+      </w:r>
+      <w:proofErr w:type="spellStart"/>
+      <w:r>
+        <w:rPr>
+          <w:rFonts w:asciiTheme="majorHAnsi" w:hAnsiTheme="majorHAnsi" w:cstheme="majorHAnsi"/>
+          <w:sz w:val="28"/>
+          <w:szCs w:val="28"/>
+          <w:lang w:val="en-US"/>
+        </w:rPr>
+        <w:t>mặt</w:t>
+      </w:r>
+      <w:proofErr w:type="spellEnd"/>
+      <w:r>
+        <w:rPr>
+          <w:rFonts w:asciiTheme="majorHAnsi" w:hAnsiTheme="majorHAnsi" w:cstheme="majorHAnsi"/>
+          <w:sz w:val="28"/>
+          <w:szCs w:val="28"/>
+          <w:lang w:val="en-US"/>
+        </w:rPr>
+        <w:t xml:space="preserve"> </w:t>
+      </w:r>
+      <w:proofErr w:type="spellStart"/>
+      <w:r>
+        <w:rPr>
+          <w:rFonts w:asciiTheme="majorHAnsi" w:hAnsiTheme="majorHAnsi" w:cstheme="majorHAnsi"/>
+          <w:sz w:val="28"/>
+          <w:szCs w:val="28"/>
+          <w:lang w:val="en-US"/>
+        </w:rPr>
+        <w:t>hàng</w:t>
+      </w:r>
+      <w:proofErr w:type="spellEnd"/>
+      <w:r>
+        <w:rPr>
+          <w:rFonts w:asciiTheme="majorHAnsi" w:hAnsiTheme="majorHAnsi" w:cstheme="majorHAnsi"/>
+          <w:sz w:val="28"/>
+          <w:szCs w:val="28"/>
+          <w:lang w:val="en-US"/>
+        </w:rPr>
+        <w:t xml:space="preserve">, </w:t>
+      </w:r>
+      <w:proofErr w:type="spellStart"/>
+      <w:r>
+        <w:rPr>
+          <w:rFonts w:asciiTheme="majorHAnsi" w:hAnsiTheme="majorHAnsi" w:cstheme="majorHAnsi"/>
+          <w:sz w:val="28"/>
+          <w:szCs w:val="28"/>
+          <w:lang w:val="en-US"/>
+        </w:rPr>
+        <w:t>chất</w:t>
+      </w:r>
+      <w:proofErr w:type="spellEnd"/>
+      <w:r>
+        <w:rPr>
+          <w:rFonts w:asciiTheme="majorHAnsi" w:hAnsiTheme="majorHAnsi" w:cstheme="majorHAnsi"/>
+          <w:sz w:val="28"/>
+          <w:szCs w:val="28"/>
+          <w:lang w:val="en-US"/>
+        </w:rPr>
+        <w:t xml:space="preserve"> </w:t>
+      </w:r>
+      <w:proofErr w:type="spellStart"/>
+      <w:r>
+        <w:rPr>
+          <w:rFonts w:asciiTheme="majorHAnsi" w:hAnsiTheme="majorHAnsi" w:cstheme="majorHAnsi"/>
+          <w:sz w:val="28"/>
+          <w:szCs w:val="28"/>
+          <w:lang w:val="en-US"/>
+        </w:rPr>
+        <w:t>liệu</w:t>
+      </w:r>
+      <w:proofErr w:type="spellEnd"/>
+      <w:r>
+        <w:rPr>
+          <w:rFonts w:asciiTheme="majorHAnsi" w:hAnsiTheme="majorHAnsi" w:cstheme="majorHAnsi"/>
+          <w:sz w:val="28"/>
+          <w:szCs w:val="28"/>
+          <w:lang w:val="en-US"/>
+        </w:rPr>
+        <w:t>.</w:t>
+      </w:r>
+    </w:p>
+    <w:p>
+      <w:pPr>
+        <w:pStyle w:val="ListParagraph"/>
+        <w:ind w:left="1440"/>
+        <w:rPr>
+          <w:rFonts w:asciiTheme="majorHAnsi" w:hAnsiTheme="majorHAnsi" w:cstheme="majorHAnsi"/>
+          <w:sz w:val="28"/>
+          <w:szCs w:val="28"/>
+          <w:lang w:val="en-US"/>
+        </w:rPr>
+      </w:pPr>
+      <w:r>
+        <w:rPr>
+          <w:rFonts w:asciiTheme="majorHAnsi" w:hAnsiTheme="majorHAnsi" w:cstheme="majorHAnsi"/>
+          <w:sz w:val="28"/>
+          <w:szCs w:val="28"/>
+          <w:lang w:val="en-US"/>
+        </w:rPr>
+        <w:t xml:space="preserve"> * </w:t>
+      </w:r>
+      <w:proofErr w:type="spellStart"/>
+      <w:r>
+        <w:rPr>
+          <w:rFonts w:asciiTheme="majorHAnsi" w:hAnsiTheme="majorHAnsi" w:cstheme="majorHAnsi"/>
+          <w:sz w:val="28"/>
+          <w:szCs w:val="28"/>
+          <w:lang w:val="en-US"/>
+        </w:rPr>
+        <w:t>Chức</w:t>
+      </w:r>
+      <w:proofErr w:type="spellEnd"/>
+      <w:r>
+        <w:rPr>
+          <w:rFonts w:asciiTheme="majorHAnsi" w:hAnsiTheme="majorHAnsi" w:cstheme="majorHAnsi"/>
+          <w:sz w:val="28"/>
+          <w:szCs w:val="28"/>
+          <w:lang w:val="en-US"/>
+        </w:rPr>
+        <w:t xml:space="preserve"> năng</w:t>
+      </w:r>
       <w:bookmarkStart w:id="0" w:name="_GoBack"/>
       <w:bookmarkEnd w:id="0"/>
+    </w:p>
+    <w:p>
+      <w:pPr>
+        <w:pStyle w:val="ListParagraph"/>
+        <w:numPr>
+          <w:ilvl w:val="0"/>
+          <w:numId w:val="2"/>
+        </w:numPr>
+        <w:rPr>
+          <w:rFonts w:asciiTheme="majorHAnsi" w:hAnsiTheme="majorHAnsi" w:cstheme="majorHAnsi"/>
+          <w:sz w:val="28"/>
+          <w:szCs w:val="28"/>
+          <w:lang w:val="en-US"/>
+        </w:rPr>
+      </w:pPr>
+      <w:proofErr w:type="spellStart"/>
+      <w:r>
+        <w:rPr>
+          <w:rFonts w:asciiTheme="majorHAnsi" w:hAnsiTheme="majorHAnsi" w:cstheme="majorHAnsi"/>
+          <w:sz w:val="28"/>
+          <w:szCs w:val="28"/>
+          <w:lang w:val="en-US"/>
+        </w:rPr>
+        <w:lastRenderedPageBreak/>
+        <w:t>Đánh</w:t>
+      </w:r>
+      <w:proofErr w:type="spellEnd"/>
+      <w:r>
+        <w:rPr>
+          <w:rFonts w:asciiTheme="majorHAnsi" w:hAnsiTheme="majorHAnsi" w:cstheme="majorHAnsi"/>
+          <w:sz w:val="28"/>
+          <w:szCs w:val="28"/>
+          <w:lang w:val="en-US"/>
+        </w:rPr>
+        <w:t xml:space="preserve"> </w:t>
+      </w:r>
+      <w:proofErr w:type="spellStart"/>
+      <w:r>
+        <w:rPr>
+          <w:rFonts w:asciiTheme="majorHAnsi" w:hAnsiTheme="majorHAnsi" w:cstheme="majorHAnsi"/>
+          <w:sz w:val="28"/>
+          <w:szCs w:val="28"/>
+          <w:lang w:val="en-US"/>
+        </w:rPr>
+        <w:t>giá</w:t>
+      </w:r>
+      <w:proofErr w:type="spellEnd"/>
+      <w:r>
+        <w:rPr>
+          <w:rFonts w:asciiTheme="majorHAnsi" w:hAnsiTheme="majorHAnsi" w:cstheme="majorHAnsi"/>
+          <w:sz w:val="28"/>
+          <w:szCs w:val="28"/>
+          <w:lang w:val="en-US"/>
+        </w:rPr>
+        <w:t xml:space="preserve"> </w:t>
+      </w:r>
+      <w:proofErr w:type="spellStart"/>
+      <w:r>
+        <w:rPr>
+          <w:rFonts w:asciiTheme="majorHAnsi" w:hAnsiTheme="majorHAnsi" w:cstheme="majorHAnsi"/>
+          <w:sz w:val="28"/>
+          <w:szCs w:val="28"/>
+          <w:lang w:val="en-US"/>
+        </w:rPr>
+        <w:t>hiện</w:t>
+      </w:r>
+      <w:proofErr w:type="spellEnd"/>
+      <w:r>
+        <w:rPr>
+          <w:rFonts w:asciiTheme="majorHAnsi" w:hAnsiTheme="majorHAnsi" w:cstheme="majorHAnsi"/>
+          <w:sz w:val="28"/>
+          <w:szCs w:val="28"/>
+          <w:lang w:val="en-US"/>
+        </w:rPr>
+        <w:t xml:space="preserve"> </w:t>
+      </w:r>
+      <w:proofErr w:type="spellStart"/>
+      <w:r>
+        <w:rPr>
+          <w:rFonts w:asciiTheme="majorHAnsi" w:hAnsiTheme="majorHAnsi" w:cstheme="majorHAnsi"/>
+          <w:sz w:val="28"/>
+          <w:szCs w:val="28"/>
+          <w:lang w:val="en-US"/>
+        </w:rPr>
+        <w:t>trạng</w:t>
+      </w:r>
+      <w:proofErr w:type="spellEnd"/>
+      <w:r>
+        <w:rPr>
+          <w:rFonts w:asciiTheme="majorHAnsi" w:hAnsiTheme="majorHAnsi" w:cstheme="majorHAnsi"/>
+          <w:sz w:val="28"/>
+          <w:szCs w:val="28"/>
+          <w:lang w:val="en-US"/>
+        </w:rPr>
+        <w:t xml:space="preserve"> </w:t>
+      </w:r>
+      <w:proofErr w:type="spellStart"/>
+      <w:r>
+        <w:rPr>
+          <w:rFonts w:asciiTheme="majorHAnsi" w:hAnsiTheme="majorHAnsi" w:cstheme="majorHAnsi"/>
+          <w:sz w:val="28"/>
+          <w:szCs w:val="28"/>
+          <w:lang w:val="en-US"/>
+        </w:rPr>
+        <w:t>và</w:t>
+      </w:r>
+      <w:proofErr w:type="spellEnd"/>
+      <w:r>
+        <w:rPr>
+          <w:rFonts w:asciiTheme="majorHAnsi" w:hAnsiTheme="majorHAnsi" w:cstheme="majorHAnsi"/>
+          <w:sz w:val="28"/>
+          <w:szCs w:val="28"/>
+          <w:lang w:val="en-US"/>
+        </w:rPr>
+        <w:t xml:space="preserve"> </w:t>
+      </w:r>
+      <w:proofErr w:type="spellStart"/>
+      <w:r>
+        <w:rPr>
+          <w:rFonts w:asciiTheme="majorHAnsi" w:hAnsiTheme="majorHAnsi" w:cstheme="majorHAnsi"/>
+          <w:sz w:val="28"/>
+          <w:szCs w:val="28"/>
+          <w:lang w:val="en-US"/>
+        </w:rPr>
+        <w:t>hướng</w:t>
+      </w:r>
+      <w:proofErr w:type="spellEnd"/>
+      <w:r>
+        <w:rPr>
+          <w:rFonts w:asciiTheme="majorHAnsi" w:hAnsiTheme="majorHAnsi" w:cstheme="majorHAnsi"/>
+          <w:sz w:val="28"/>
+          <w:szCs w:val="28"/>
+          <w:lang w:val="en-US"/>
+        </w:rPr>
+        <w:t xml:space="preserve"> </w:t>
+      </w:r>
+      <w:proofErr w:type="spellStart"/>
+      <w:r>
+        <w:rPr>
+          <w:rFonts w:asciiTheme="majorHAnsi" w:hAnsiTheme="majorHAnsi" w:cstheme="majorHAnsi"/>
+          <w:sz w:val="28"/>
+          <w:szCs w:val="28"/>
+          <w:lang w:val="en-US"/>
+        </w:rPr>
+        <w:t>phát</w:t>
+      </w:r>
+      <w:proofErr w:type="spellEnd"/>
+      <w:r>
+        <w:rPr>
+          <w:rFonts w:asciiTheme="majorHAnsi" w:hAnsiTheme="majorHAnsi" w:cstheme="majorHAnsi"/>
+          <w:sz w:val="28"/>
+          <w:szCs w:val="28"/>
+          <w:lang w:val="en-US"/>
+        </w:rPr>
+        <w:t xml:space="preserve"> </w:t>
+      </w:r>
+      <w:proofErr w:type="spellStart"/>
+      <w:r>
+        <w:rPr>
+          <w:rFonts w:asciiTheme="majorHAnsi" w:hAnsiTheme="majorHAnsi" w:cstheme="majorHAnsi"/>
+          <w:sz w:val="28"/>
+          <w:szCs w:val="28"/>
+          <w:lang w:val="en-US"/>
+        </w:rPr>
+        <w:t>triển</w:t>
+      </w:r>
+      <w:proofErr w:type="spellEnd"/>
     </w:p>
     <w:sectPr>
       <w:pgSz w:w="11906" w:h="16838"/>
@@ -540,11 +4239,127 @@
       </w:rPr>
     </w:lvl>
   </w:abstractNum>
+  <w:abstractNum w:abstractNumId="2" w15:restartNumberingAfterBreak="0">
+    <w:nsid w:val="66C85EA8"/>
+    <w:multiLevelType w:val="hybridMultilevel"/>
+    <w:tmpl w:val="1C320422"/>
+    <w:lvl w:ilvl="0" w:tplc="042A000D">
+      <w:start w:val="1"/>
+      <w:numFmt w:val="bullet"/>
+      <w:lvlText w:val=""/>
+      <w:lvlJc w:val="left"/>
+      <w:pPr>
+        <w:ind w:left="2160" w:hanging="360"/>
+      </w:pPr>
+      <w:rPr>
+        <w:rFonts w:ascii="Wingdings" w:hAnsi="Wingdings" w:hint="default"/>
+      </w:rPr>
+    </w:lvl>
+    <w:lvl w:ilvl="1" w:tplc="042A0003" w:tentative="1">
+      <w:start w:val="1"/>
+      <w:numFmt w:val="bullet"/>
+      <w:lvlText w:val="o"/>
+      <w:lvlJc w:val="left"/>
+      <w:pPr>
+        <w:ind w:left="2880" w:hanging="360"/>
+      </w:pPr>
+      <w:rPr>
+        <w:rFonts w:ascii="Courier New" w:hAnsi="Courier New" w:cs="Courier New" w:hint="default"/>
+      </w:rPr>
+    </w:lvl>
+    <w:lvl w:ilvl="2" w:tplc="042A0005" w:tentative="1">
+      <w:start w:val="1"/>
+      <w:numFmt w:val="bullet"/>
+      <w:lvlText w:val=""/>
+      <w:lvlJc w:val="left"/>
+      <w:pPr>
+        <w:ind w:left="3600" w:hanging="360"/>
+      </w:pPr>
+      <w:rPr>
+        <w:rFonts w:ascii="Wingdings" w:hAnsi="Wingdings" w:hint="default"/>
+      </w:rPr>
+    </w:lvl>
+    <w:lvl w:ilvl="3" w:tplc="042A0001" w:tentative="1">
+      <w:start w:val="1"/>
+      <w:numFmt w:val="bullet"/>
+      <w:lvlText w:val=""/>
+      <w:lvlJc w:val="left"/>
+      <w:pPr>
+        <w:ind w:left="4320" w:hanging="360"/>
+      </w:pPr>
+      <w:rPr>
+        <w:rFonts w:ascii="Symbol" w:hAnsi="Symbol" w:hint="default"/>
+      </w:rPr>
+    </w:lvl>
+    <w:lvl w:ilvl="4" w:tplc="042A0003" w:tentative="1">
+      <w:start w:val="1"/>
+      <w:numFmt w:val="bullet"/>
+      <w:lvlText w:val="o"/>
+      <w:lvlJc w:val="left"/>
+      <w:pPr>
+        <w:ind w:left="5040" w:hanging="360"/>
+      </w:pPr>
+      <w:rPr>
+        <w:rFonts w:ascii="Courier New" w:hAnsi="Courier New" w:cs="Courier New" w:hint="default"/>
+      </w:rPr>
+    </w:lvl>
+    <w:lvl w:ilvl="5" w:tplc="042A0005" w:tentative="1">
+      <w:start w:val="1"/>
+      <w:numFmt w:val="bullet"/>
+      <w:lvlText w:val=""/>
+      <w:lvlJc w:val="left"/>
+      <w:pPr>
+        <w:ind w:left="5760" w:hanging="360"/>
+      </w:pPr>
+      <w:rPr>
+        <w:rFonts w:ascii="Wingdings" w:hAnsi="Wingdings" w:hint="default"/>
+      </w:rPr>
+    </w:lvl>
+    <w:lvl w:ilvl="6" w:tplc="042A0001" w:tentative="1">
+      <w:start w:val="1"/>
+      <w:numFmt w:val="bullet"/>
+      <w:lvlText w:val=""/>
+      <w:lvlJc w:val="left"/>
+      <w:pPr>
+        <w:ind w:left="6480" w:hanging="360"/>
+      </w:pPr>
+      <w:rPr>
+        <w:rFonts w:ascii="Symbol" w:hAnsi="Symbol" w:hint="default"/>
+      </w:rPr>
+    </w:lvl>
+    <w:lvl w:ilvl="7" w:tplc="042A0003" w:tentative="1">
+      <w:start w:val="1"/>
+      <w:numFmt w:val="bullet"/>
+      <w:lvlText w:val="o"/>
+      <w:lvlJc w:val="left"/>
+      <w:pPr>
+        <w:ind w:left="7200" w:hanging="360"/>
+      </w:pPr>
+      <w:rPr>
+        <w:rFonts w:ascii="Courier New" w:hAnsi="Courier New" w:cs="Courier New" w:hint="default"/>
+      </w:rPr>
+    </w:lvl>
+    <w:lvl w:ilvl="8" w:tplc="042A0005" w:tentative="1">
+      <w:start w:val="1"/>
+      <w:numFmt w:val="bullet"/>
+      <w:lvlText w:val=""/>
+      <w:lvlJc w:val="left"/>
+      <w:pPr>
+        <w:ind w:left="7920" w:hanging="360"/>
+      </w:pPr>
+      <w:rPr>
+        <w:rFonts w:ascii="Wingdings" w:hAnsi="Wingdings" w:hint="default"/>
+      </w:rPr>
+    </w:lvl>
+  </w:abstractNum>
   <w:num w:numId="1">
     <w:abstractNumId w:val="1"/>
   </w:num>
   <w:num w:numId="2">
     <w:abstractNumId w:val="0"/>
+  </w:num>
+  <w:num w:numId="3">
+    <w:abstractNumId w:val="2"/>
   </w:num>
 </w:numbering>
 </file>

--- a/Nhom_8_DUY_HOANGANH_THOAI_LINH.docx
+++ b/Nhom_8_DUY_HOANGANH_THOAI_LINH.docx
@@ -896,6 +896,232 @@
           <w:szCs w:val="28"/>
           <w:lang w:val="en-US"/>
         </w:rPr>
+        <w:t>Quy</w:t>
+      </w:r>
+      <w:proofErr w:type="spellEnd"/>
+      <w:r>
+        <w:rPr>
+          <w:rFonts w:asciiTheme="majorHAnsi" w:hAnsiTheme="majorHAnsi" w:cstheme="majorHAnsi"/>
+          <w:sz w:val="28"/>
+          <w:szCs w:val="28"/>
+          <w:lang w:val="en-US"/>
+        </w:rPr>
+        <w:t xml:space="preserve"> </w:t>
+      </w:r>
+      <w:proofErr w:type="spellStart"/>
+      <w:r>
+        <w:rPr>
+          <w:rFonts w:asciiTheme="majorHAnsi" w:hAnsiTheme="majorHAnsi" w:cstheme="majorHAnsi"/>
+          <w:sz w:val="28"/>
+          <w:szCs w:val="28"/>
+          <w:lang w:val="en-US"/>
+        </w:rPr>
+        <w:t>trình</w:t>
+      </w:r>
+      <w:proofErr w:type="spellEnd"/>
+      <w:r>
+        <w:rPr>
+          <w:rFonts w:asciiTheme="majorHAnsi" w:hAnsiTheme="majorHAnsi" w:cstheme="majorHAnsi"/>
+          <w:sz w:val="28"/>
+          <w:szCs w:val="28"/>
+          <w:lang w:val="en-US"/>
+        </w:rPr>
+        <w:t xml:space="preserve"> </w:t>
+      </w:r>
+      <w:proofErr w:type="spellStart"/>
+      <w:r>
+        <w:rPr>
+          <w:rFonts w:asciiTheme="majorHAnsi" w:hAnsiTheme="majorHAnsi" w:cstheme="majorHAnsi"/>
+          <w:sz w:val="28"/>
+          <w:szCs w:val="28"/>
+          <w:lang w:val="en-US"/>
+        </w:rPr>
+        <w:t>thanh</w:t>
+      </w:r>
+      <w:proofErr w:type="spellEnd"/>
+      <w:r>
+        <w:rPr>
+          <w:rFonts w:asciiTheme="majorHAnsi" w:hAnsiTheme="majorHAnsi" w:cstheme="majorHAnsi"/>
+          <w:sz w:val="28"/>
+          <w:szCs w:val="28"/>
+          <w:lang w:val="en-US"/>
+        </w:rPr>
+        <w:t xml:space="preserve"> </w:t>
+      </w:r>
+      <w:proofErr w:type="spellStart"/>
+      <w:r>
+        <w:rPr>
+          <w:rFonts w:asciiTheme="majorHAnsi" w:hAnsiTheme="majorHAnsi" w:cstheme="majorHAnsi"/>
+          <w:sz w:val="28"/>
+          <w:szCs w:val="28"/>
+          <w:lang w:val="en-US"/>
+        </w:rPr>
+        <w:t>toán</w:t>
+      </w:r>
+      <w:proofErr w:type="spellEnd"/>
+      <w:r>
+        <w:rPr>
+          <w:rFonts w:asciiTheme="majorHAnsi" w:hAnsiTheme="majorHAnsi" w:cstheme="majorHAnsi"/>
+          <w:sz w:val="28"/>
+          <w:szCs w:val="28"/>
+          <w:lang w:val="en-US"/>
+        </w:rPr>
+        <w:t xml:space="preserve"> </w:t>
+      </w:r>
+      <w:proofErr w:type="spellStart"/>
+      <w:r>
+        <w:rPr>
+          <w:rFonts w:asciiTheme="majorHAnsi" w:hAnsiTheme="majorHAnsi" w:cstheme="majorHAnsi"/>
+          <w:sz w:val="28"/>
+          <w:szCs w:val="28"/>
+          <w:lang w:val="en-US"/>
+        </w:rPr>
+        <w:t>và</w:t>
+      </w:r>
+      <w:proofErr w:type="spellEnd"/>
+      <w:r>
+        <w:rPr>
+          <w:rFonts w:asciiTheme="majorHAnsi" w:hAnsiTheme="majorHAnsi" w:cstheme="majorHAnsi"/>
+          <w:sz w:val="28"/>
+          <w:szCs w:val="28"/>
+          <w:lang w:val="en-US"/>
+        </w:rPr>
+        <w:t xml:space="preserve"> </w:t>
+      </w:r>
+      <w:proofErr w:type="spellStart"/>
+      <w:r>
+        <w:rPr>
+          <w:rFonts w:asciiTheme="majorHAnsi" w:hAnsiTheme="majorHAnsi" w:cstheme="majorHAnsi"/>
+          <w:sz w:val="28"/>
+          <w:szCs w:val="28"/>
+          <w:lang w:val="en-US"/>
+        </w:rPr>
+        <w:t>xuất</w:t>
+      </w:r>
+      <w:proofErr w:type="spellEnd"/>
+      <w:r>
+        <w:rPr>
+          <w:rFonts w:asciiTheme="majorHAnsi" w:hAnsiTheme="majorHAnsi" w:cstheme="majorHAnsi"/>
+          <w:sz w:val="28"/>
+          <w:szCs w:val="28"/>
+          <w:lang w:val="en-US"/>
+        </w:rPr>
+        <w:t xml:space="preserve"> </w:t>
+      </w:r>
+      <w:proofErr w:type="spellStart"/>
+      <w:r>
+        <w:rPr>
+          <w:rFonts w:asciiTheme="majorHAnsi" w:hAnsiTheme="majorHAnsi" w:cstheme="majorHAnsi"/>
+          <w:sz w:val="28"/>
+          <w:szCs w:val="28"/>
+          <w:lang w:val="en-US"/>
+        </w:rPr>
+        <w:t>hóa</w:t>
+      </w:r>
+      <w:proofErr w:type="spellEnd"/>
+      <w:r>
+        <w:rPr>
+          <w:rFonts w:asciiTheme="majorHAnsi" w:hAnsiTheme="majorHAnsi" w:cstheme="majorHAnsi"/>
+          <w:sz w:val="28"/>
+          <w:szCs w:val="28"/>
+          <w:lang w:val="en-US"/>
+        </w:rPr>
+        <w:t xml:space="preserve"> </w:t>
+      </w:r>
+      <w:proofErr w:type="spellStart"/>
+      <w:r>
+        <w:rPr>
+          <w:rFonts w:asciiTheme="majorHAnsi" w:hAnsiTheme="majorHAnsi" w:cstheme="majorHAnsi"/>
+          <w:sz w:val="28"/>
+          <w:szCs w:val="28"/>
+          <w:lang w:val="en-US"/>
+        </w:rPr>
+        <w:t>đơn</w:t>
+      </w:r>
+      <w:proofErr w:type="spellEnd"/>
+      <w:r>
+        <w:rPr>
+          <w:rFonts w:asciiTheme="majorHAnsi" w:hAnsiTheme="majorHAnsi" w:cstheme="majorHAnsi"/>
+          <w:sz w:val="28"/>
+          <w:szCs w:val="28"/>
+          <w:lang w:val="en-US"/>
+        </w:rPr>
+        <w:t xml:space="preserve"> </w:t>
+      </w:r>
+      <w:proofErr w:type="spellStart"/>
+      <w:r>
+        <w:rPr>
+          <w:rFonts w:asciiTheme="majorHAnsi" w:hAnsiTheme="majorHAnsi" w:cstheme="majorHAnsi"/>
+          <w:sz w:val="28"/>
+          <w:szCs w:val="28"/>
+          <w:lang w:val="en-US"/>
+        </w:rPr>
+        <w:t>cho</w:t>
+      </w:r>
+      <w:proofErr w:type="spellEnd"/>
+      <w:r>
+        <w:rPr>
+          <w:rFonts w:asciiTheme="majorHAnsi" w:hAnsiTheme="majorHAnsi" w:cstheme="majorHAnsi"/>
+          <w:sz w:val="28"/>
+          <w:szCs w:val="28"/>
+          <w:lang w:val="en-US"/>
+        </w:rPr>
+        <w:t xml:space="preserve"> </w:t>
+      </w:r>
+      <w:proofErr w:type="spellStart"/>
+      <w:r>
+        <w:rPr>
+          <w:rFonts w:asciiTheme="majorHAnsi" w:hAnsiTheme="majorHAnsi" w:cstheme="majorHAnsi"/>
+          <w:sz w:val="28"/>
+          <w:szCs w:val="28"/>
+          <w:lang w:val="en-US"/>
+        </w:rPr>
+        <w:t>khách</w:t>
+      </w:r>
+      <w:proofErr w:type="spellEnd"/>
+      <w:r>
+        <w:rPr>
+          <w:rFonts w:asciiTheme="majorHAnsi" w:hAnsiTheme="majorHAnsi" w:cstheme="majorHAnsi"/>
+          <w:sz w:val="28"/>
+          <w:szCs w:val="28"/>
+          <w:lang w:val="en-US"/>
+        </w:rPr>
+        <w:t xml:space="preserve"> </w:t>
+      </w:r>
+      <w:proofErr w:type="spellStart"/>
+      <w:r>
+        <w:rPr>
+          <w:rFonts w:asciiTheme="majorHAnsi" w:hAnsiTheme="majorHAnsi" w:cstheme="majorHAnsi"/>
+          <w:sz w:val="28"/>
+          <w:szCs w:val="28"/>
+          <w:lang w:val="en-US"/>
+        </w:rPr>
+        <w:t>hàng</w:t>
+      </w:r>
+      <w:proofErr w:type="spellEnd"/>
+    </w:p>
+    <w:p>
+      <w:pPr>
+        <w:pStyle w:val="ListParagraph"/>
+        <w:numPr>
+          <w:ilvl w:val="0"/>
+          <w:numId w:val="2"/>
+        </w:numPr>
+        <w:rPr>
+          <w:rFonts w:asciiTheme="majorHAnsi" w:hAnsiTheme="majorHAnsi" w:cstheme="majorHAnsi"/>
+          <w:sz w:val="28"/>
+          <w:szCs w:val="28"/>
+          <w:lang w:val="en-US"/>
+        </w:rPr>
+      </w:pPr>
+      <w:proofErr w:type="spellStart"/>
+      <w:r>
+        <w:rPr>
+          <w:rFonts w:asciiTheme="majorHAnsi" w:hAnsiTheme="majorHAnsi" w:cstheme="majorHAnsi"/>
+          <w:sz w:val="28"/>
+          <w:szCs w:val="28"/>
+          <w:lang w:val="en-US"/>
+        </w:rPr>
         <w:t>Thố</w:t>
       </w:r>
       <w:r>
@@ -3812,7 +4038,7 @@
           <w:szCs w:val="28"/>
           <w:lang w:val="en-US"/>
         </w:rPr>
-        <w:t>.</w:t>
+        <w:t xml:space="preserve"> ….</w:t>
       </w:r>
     </w:p>
     <w:p>
@@ -3833,6 +4059,7 @@
           <w:szCs w:val="28"/>
           <w:lang w:val="en-US"/>
         </w:rPr>
+        <w:lastRenderedPageBreak/>
         <w:t xml:space="preserve"> * </w:t>
       </w:r>
       <w:proofErr w:type="spellStart"/>
@@ -3853,10 +4080,510 @@
           <w:szCs w:val="28"/>
           <w:lang w:val="en-US"/>
         </w:rPr>
-        <w:t xml:space="preserve"> năng</w:t>
-      </w:r>
-      <w:bookmarkStart w:id="0" w:name="_GoBack"/>
-      <w:bookmarkEnd w:id="0"/>
+        <w:t xml:space="preserve"> </w:t>
+      </w:r>
+      <w:proofErr w:type="spellStart"/>
+      <w:r>
+        <w:rPr>
+          <w:rFonts w:asciiTheme="majorHAnsi" w:hAnsiTheme="majorHAnsi" w:cstheme="majorHAnsi"/>
+          <w:sz w:val="28"/>
+          <w:szCs w:val="28"/>
+          <w:lang w:val="en-US"/>
+        </w:rPr>
+        <w:t>năng</w:t>
+      </w:r>
+      <w:proofErr w:type="spellEnd"/>
+      <w:r>
+        <w:rPr>
+          <w:rFonts w:asciiTheme="majorHAnsi" w:hAnsiTheme="majorHAnsi" w:cstheme="majorHAnsi"/>
+          <w:sz w:val="28"/>
+          <w:szCs w:val="28"/>
+          <w:lang w:val="en-US"/>
+        </w:rPr>
+        <w:t xml:space="preserve"> </w:t>
+      </w:r>
+      <w:proofErr w:type="spellStart"/>
+      <w:r>
+        <w:rPr>
+          <w:rFonts w:asciiTheme="majorHAnsi" w:hAnsiTheme="majorHAnsi" w:cstheme="majorHAnsi"/>
+          <w:sz w:val="28"/>
+          <w:szCs w:val="28"/>
+          <w:lang w:val="en-US"/>
+        </w:rPr>
+        <w:t>tìm</w:t>
+      </w:r>
+      <w:proofErr w:type="spellEnd"/>
+      <w:r>
+        <w:rPr>
+          <w:rFonts w:asciiTheme="majorHAnsi" w:hAnsiTheme="majorHAnsi" w:cstheme="majorHAnsi"/>
+          <w:sz w:val="28"/>
+          <w:szCs w:val="28"/>
+          <w:lang w:val="en-US"/>
+        </w:rPr>
+        <w:t xml:space="preserve"> </w:t>
+      </w:r>
+      <w:proofErr w:type="spellStart"/>
+      <w:r>
+        <w:rPr>
+          <w:rFonts w:asciiTheme="majorHAnsi" w:hAnsiTheme="majorHAnsi" w:cstheme="majorHAnsi"/>
+          <w:sz w:val="28"/>
+          <w:szCs w:val="28"/>
+          <w:lang w:val="en-US"/>
+        </w:rPr>
+        <w:t>kiếm</w:t>
+      </w:r>
+      <w:proofErr w:type="spellEnd"/>
+      <w:r>
+        <w:rPr>
+          <w:rFonts w:asciiTheme="majorHAnsi" w:hAnsiTheme="majorHAnsi" w:cstheme="majorHAnsi"/>
+          <w:sz w:val="28"/>
+          <w:szCs w:val="28"/>
+          <w:lang w:val="en-US"/>
+        </w:rPr>
+        <w:t xml:space="preserve"> </w:t>
+      </w:r>
+      <w:proofErr w:type="spellStart"/>
+      <w:r>
+        <w:rPr>
+          <w:rFonts w:asciiTheme="majorHAnsi" w:hAnsiTheme="majorHAnsi" w:cstheme="majorHAnsi"/>
+          <w:sz w:val="28"/>
+          <w:szCs w:val="28"/>
+          <w:lang w:val="en-US"/>
+        </w:rPr>
+        <w:t>khách</w:t>
+      </w:r>
+      <w:proofErr w:type="spellEnd"/>
+      <w:r>
+        <w:rPr>
+          <w:rFonts w:asciiTheme="majorHAnsi" w:hAnsiTheme="majorHAnsi" w:cstheme="majorHAnsi"/>
+          <w:sz w:val="28"/>
+          <w:szCs w:val="28"/>
+          <w:lang w:val="en-US"/>
+        </w:rPr>
+        <w:t xml:space="preserve"> </w:t>
+      </w:r>
+      <w:proofErr w:type="spellStart"/>
+      <w:r>
+        <w:rPr>
+          <w:rFonts w:asciiTheme="majorHAnsi" w:hAnsiTheme="majorHAnsi" w:cstheme="majorHAnsi"/>
+          <w:sz w:val="28"/>
+          <w:szCs w:val="28"/>
+          <w:lang w:val="en-US"/>
+        </w:rPr>
+        <w:t>hàng</w:t>
+      </w:r>
+      <w:proofErr w:type="spellEnd"/>
+      <w:r>
+        <w:rPr>
+          <w:rFonts w:asciiTheme="majorHAnsi" w:hAnsiTheme="majorHAnsi" w:cstheme="majorHAnsi"/>
+          <w:sz w:val="28"/>
+          <w:szCs w:val="28"/>
+          <w:lang w:val="en-US"/>
+        </w:rPr>
+        <w:t xml:space="preserve"> </w:t>
+      </w:r>
+      <w:proofErr w:type="spellStart"/>
+      <w:r>
+        <w:rPr>
+          <w:rFonts w:asciiTheme="majorHAnsi" w:hAnsiTheme="majorHAnsi" w:cstheme="majorHAnsi"/>
+          <w:sz w:val="28"/>
+          <w:szCs w:val="28"/>
+          <w:lang w:val="en-US"/>
+        </w:rPr>
+        <w:t>cho</w:t>
+      </w:r>
+      <w:proofErr w:type="spellEnd"/>
+      <w:r>
+        <w:rPr>
+          <w:rFonts w:asciiTheme="majorHAnsi" w:hAnsiTheme="majorHAnsi" w:cstheme="majorHAnsi"/>
+          <w:sz w:val="28"/>
+          <w:szCs w:val="28"/>
+          <w:lang w:val="en-US"/>
+        </w:rPr>
+        <w:t xml:space="preserve"> </w:t>
+      </w:r>
+      <w:proofErr w:type="spellStart"/>
+      <w:r>
+        <w:rPr>
+          <w:rFonts w:asciiTheme="majorHAnsi" w:hAnsiTheme="majorHAnsi" w:cstheme="majorHAnsi"/>
+          <w:sz w:val="28"/>
+          <w:szCs w:val="28"/>
+          <w:lang w:val="en-US"/>
+        </w:rPr>
+        <w:t>phép</w:t>
+      </w:r>
+      <w:proofErr w:type="spellEnd"/>
+      <w:r>
+        <w:rPr>
+          <w:rFonts w:asciiTheme="majorHAnsi" w:hAnsiTheme="majorHAnsi" w:cstheme="majorHAnsi"/>
+          <w:sz w:val="28"/>
+          <w:szCs w:val="28"/>
+          <w:lang w:val="en-US"/>
+        </w:rPr>
+        <w:t xml:space="preserve"> </w:t>
+      </w:r>
+      <w:proofErr w:type="spellStart"/>
+      <w:r>
+        <w:rPr>
+          <w:rFonts w:asciiTheme="majorHAnsi" w:hAnsiTheme="majorHAnsi" w:cstheme="majorHAnsi"/>
+          <w:sz w:val="28"/>
+          <w:szCs w:val="28"/>
+          <w:lang w:val="en-US"/>
+        </w:rPr>
+        <w:t>nhân</w:t>
+      </w:r>
+      <w:proofErr w:type="spellEnd"/>
+      <w:r>
+        <w:rPr>
+          <w:rFonts w:asciiTheme="majorHAnsi" w:hAnsiTheme="majorHAnsi" w:cstheme="majorHAnsi"/>
+          <w:sz w:val="28"/>
+          <w:szCs w:val="28"/>
+          <w:lang w:val="en-US"/>
+        </w:rPr>
+        <w:t xml:space="preserve"> </w:t>
+      </w:r>
+      <w:proofErr w:type="spellStart"/>
+      <w:r>
+        <w:rPr>
+          <w:rFonts w:asciiTheme="majorHAnsi" w:hAnsiTheme="majorHAnsi" w:cstheme="majorHAnsi"/>
+          <w:sz w:val="28"/>
+          <w:szCs w:val="28"/>
+          <w:lang w:val="en-US"/>
+        </w:rPr>
+        <w:t>viên</w:t>
+      </w:r>
+      <w:proofErr w:type="spellEnd"/>
+      <w:r>
+        <w:rPr>
+          <w:rFonts w:asciiTheme="majorHAnsi" w:hAnsiTheme="majorHAnsi" w:cstheme="majorHAnsi"/>
+          <w:sz w:val="28"/>
+          <w:szCs w:val="28"/>
+          <w:lang w:val="en-US"/>
+        </w:rPr>
+        <w:t xml:space="preserve"> </w:t>
+      </w:r>
+      <w:proofErr w:type="spellStart"/>
+      <w:r>
+        <w:rPr>
+          <w:rFonts w:asciiTheme="majorHAnsi" w:hAnsiTheme="majorHAnsi" w:cstheme="majorHAnsi"/>
+          <w:sz w:val="28"/>
+          <w:szCs w:val="28"/>
+          <w:lang w:val="en-US"/>
+        </w:rPr>
+        <w:t>và</w:t>
+      </w:r>
+      <w:proofErr w:type="spellEnd"/>
+      <w:r>
+        <w:rPr>
+          <w:rFonts w:asciiTheme="majorHAnsi" w:hAnsiTheme="majorHAnsi" w:cstheme="majorHAnsi"/>
+          <w:sz w:val="28"/>
+          <w:szCs w:val="28"/>
+          <w:lang w:val="en-US"/>
+        </w:rPr>
+        <w:t xml:space="preserve"> </w:t>
+      </w:r>
+      <w:proofErr w:type="spellStart"/>
+      <w:r>
+        <w:rPr>
+          <w:rFonts w:asciiTheme="majorHAnsi" w:hAnsiTheme="majorHAnsi" w:cstheme="majorHAnsi"/>
+          <w:sz w:val="28"/>
+          <w:szCs w:val="28"/>
+          <w:lang w:val="en-US"/>
+        </w:rPr>
+        <w:t>chủ</w:t>
+      </w:r>
+      <w:proofErr w:type="spellEnd"/>
+      <w:r>
+        <w:rPr>
+          <w:rFonts w:asciiTheme="majorHAnsi" w:hAnsiTheme="majorHAnsi" w:cstheme="majorHAnsi"/>
+          <w:sz w:val="28"/>
+          <w:szCs w:val="28"/>
+          <w:lang w:val="en-US"/>
+        </w:rPr>
+        <w:t xml:space="preserve"> </w:t>
+      </w:r>
+      <w:proofErr w:type="spellStart"/>
+      <w:r>
+        <w:rPr>
+          <w:rFonts w:asciiTheme="majorHAnsi" w:hAnsiTheme="majorHAnsi" w:cstheme="majorHAnsi"/>
+          <w:sz w:val="28"/>
+          <w:szCs w:val="28"/>
+          <w:lang w:val="en-US"/>
+        </w:rPr>
+        <w:t>cửa</w:t>
+      </w:r>
+      <w:proofErr w:type="spellEnd"/>
+      <w:r>
+        <w:rPr>
+          <w:rFonts w:asciiTheme="majorHAnsi" w:hAnsiTheme="majorHAnsi" w:cstheme="majorHAnsi"/>
+          <w:sz w:val="28"/>
+          <w:szCs w:val="28"/>
+          <w:lang w:val="en-US"/>
+        </w:rPr>
+        <w:t xml:space="preserve"> </w:t>
+      </w:r>
+      <w:proofErr w:type="spellStart"/>
+      <w:r>
+        <w:rPr>
+          <w:rFonts w:asciiTheme="majorHAnsi" w:hAnsiTheme="majorHAnsi" w:cstheme="majorHAnsi"/>
+          <w:sz w:val="28"/>
+          <w:szCs w:val="28"/>
+          <w:lang w:val="en-US"/>
+        </w:rPr>
+        <w:t>hàng</w:t>
+      </w:r>
+      <w:proofErr w:type="spellEnd"/>
+      <w:r>
+        <w:rPr>
+          <w:rFonts w:asciiTheme="majorHAnsi" w:hAnsiTheme="majorHAnsi" w:cstheme="majorHAnsi"/>
+          <w:sz w:val="28"/>
+          <w:szCs w:val="28"/>
+          <w:lang w:val="en-US"/>
+        </w:rPr>
+        <w:t xml:space="preserve"> </w:t>
+      </w:r>
+      <w:proofErr w:type="spellStart"/>
+      <w:r>
+        <w:rPr>
+          <w:rFonts w:asciiTheme="majorHAnsi" w:hAnsiTheme="majorHAnsi" w:cstheme="majorHAnsi"/>
+          <w:sz w:val="28"/>
+          <w:szCs w:val="28"/>
+          <w:lang w:val="en-US"/>
+        </w:rPr>
+        <w:t>tìm</w:t>
+      </w:r>
+      <w:proofErr w:type="spellEnd"/>
+      <w:r>
+        <w:rPr>
+          <w:rFonts w:asciiTheme="majorHAnsi" w:hAnsiTheme="majorHAnsi" w:cstheme="majorHAnsi"/>
+          <w:sz w:val="28"/>
+          <w:szCs w:val="28"/>
+          <w:lang w:val="en-US"/>
+        </w:rPr>
+        <w:t xml:space="preserve"> </w:t>
+      </w:r>
+      <w:proofErr w:type="spellStart"/>
+      <w:r>
+        <w:rPr>
+          <w:rFonts w:asciiTheme="majorHAnsi" w:hAnsiTheme="majorHAnsi" w:cstheme="majorHAnsi"/>
+          <w:sz w:val="28"/>
+          <w:szCs w:val="28"/>
+          <w:lang w:val="en-US"/>
+        </w:rPr>
+        <w:t>kiếm</w:t>
+      </w:r>
+      <w:proofErr w:type="spellEnd"/>
+      <w:r>
+        <w:rPr>
+          <w:rFonts w:asciiTheme="majorHAnsi" w:hAnsiTheme="majorHAnsi" w:cstheme="majorHAnsi"/>
+          <w:sz w:val="28"/>
+          <w:szCs w:val="28"/>
+          <w:lang w:val="en-US"/>
+        </w:rPr>
+        <w:t xml:space="preserve"> </w:t>
+      </w:r>
+      <w:proofErr w:type="spellStart"/>
+      <w:r>
+        <w:rPr>
+          <w:rFonts w:asciiTheme="majorHAnsi" w:hAnsiTheme="majorHAnsi" w:cstheme="majorHAnsi"/>
+          <w:sz w:val="28"/>
+          <w:szCs w:val="28"/>
+          <w:lang w:val="en-US"/>
+        </w:rPr>
+        <w:t>thông</w:t>
+      </w:r>
+      <w:proofErr w:type="spellEnd"/>
+      <w:r>
+        <w:rPr>
+          <w:rFonts w:asciiTheme="majorHAnsi" w:hAnsiTheme="majorHAnsi" w:cstheme="majorHAnsi"/>
+          <w:sz w:val="28"/>
+          <w:szCs w:val="28"/>
+          <w:lang w:val="en-US"/>
+        </w:rPr>
+        <w:t xml:space="preserve"> tin </w:t>
+      </w:r>
+      <w:proofErr w:type="spellStart"/>
+      <w:r>
+        <w:rPr>
+          <w:rFonts w:asciiTheme="majorHAnsi" w:hAnsiTheme="majorHAnsi" w:cstheme="majorHAnsi"/>
+          <w:sz w:val="28"/>
+          <w:szCs w:val="28"/>
+          <w:lang w:val="en-US"/>
+        </w:rPr>
+        <w:t>khách</w:t>
+      </w:r>
+      <w:proofErr w:type="spellEnd"/>
+      <w:r>
+        <w:rPr>
+          <w:rFonts w:asciiTheme="majorHAnsi" w:hAnsiTheme="majorHAnsi" w:cstheme="majorHAnsi"/>
+          <w:sz w:val="28"/>
+          <w:szCs w:val="28"/>
+          <w:lang w:val="en-US"/>
+        </w:rPr>
+        <w:t xml:space="preserve"> </w:t>
+      </w:r>
+      <w:proofErr w:type="spellStart"/>
+      <w:r>
+        <w:rPr>
+          <w:rFonts w:asciiTheme="majorHAnsi" w:hAnsiTheme="majorHAnsi" w:cstheme="majorHAnsi"/>
+          <w:sz w:val="28"/>
+          <w:szCs w:val="28"/>
+          <w:lang w:val="en-US"/>
+        </w:rPr>
+        <w:t>hàng</w:t>
+      </w:r>
+      <w:proofErr w:type="spellEnd"/>
+      <w:r>
+        <w:rPr>
+          <w:rFonts w:asciiTheme="majorHAnsi" w:hAnsiTheme="majorHAnsi" w:cstheme="majorHAnsi"/>
+          <w:sz w:val="28"/>
+          <w:szCs w:val="28"/>
+          <w:lang w:val="en-US"/>
+        </w:rPr>
+        <w:t xml:space="preserve"> </w:t>
+      </w:r>
+      <w:proofErr w:type="spellStart"/>
+      <w:r>
+        <w:rPr>
+          <w:rFonts w:asciiTheme="majorHAnsi" w:hAnsiTheme="majorHAnsi" w:cstheme="majorHAnsi"/>
+          <w:sz w:val="28"/>
+          <w:szCs w:val="28"/>
+          <w:lang w:val="en-US"/>
+        </w:rPr>
+        <w:t>theo</w:t>
+      </w:r>
+      <w:proofErr w:type="spellEnd"/>
+      <w:r>
+        <w:rPr>
+          <w:rFonts w:asciiTheme="majorHAnsi" w:hAnsiTheme="majorHAnsi" w:cstheme="majorHAnsi"/>
+          <w:sz w:val="28"/>
+          <w:szCs w:val="28"/>
+          <w:lang w:val="en-US"/>
+        </w:rPr>
+        <w:t xml:space="preserve"> </w:t>
+      </w:r>
+      <w:proofErr w:type="spellStart"/>
+      <w:r>
+        <w:rPr>
+          <w:rFonts w:asciiTheme="majorHAnsi" w:hAnsiTheme="majorHAnsi" w:cstheme="majorHAnsi"/>
+          <w:sz w:val="28"/>
+          <w:szCs w:val="28"/>
+          <w:lang w:val="en-US"/>
+        </w:rPr>
+        <w:t>tên</w:t>
+      </w:r>
+      <w:proofErr w:type="spellEnd"/>
+      <w:r>
+        <w:rPr>
+          <w:rFonts w:asciiTheme="majorHAnsi" w:hAnsiTheme="majorHAnsi" w:cstheme="majorHAnsi"/>
+          <w:sz w:val="28"/>
+          <w:szCs w:val="28"/>
+          <w:lang w:val="en-US"/>
+        </w:rPr>
+        <w:t xml:space="preserve"> </w:t>
+      </w:r>
+      <w:proofErr w:type="spellStart"/>
+      <w:r>
+        <w:rPr>
+          <w:rFonts w:asciiTheme="majorHAnsi" w:hAnsiTheme="majorHAnsi" w:cstheme="majorHAnsi"/>
+          <w:sz w:val="28"/>
+          <w:szCs w:val="28"/>
+          <w:lang w:val="en-US"/>
+        </w:rPr>
+        <w:t>khách</w:t>
+      </w:r>
+      <w:proofErr w:type="spellEnd"/>
+      <w:r>
+        <w:rPr>
+          <w:rFonts w:asciiTheme="majorHAnsi" w:hAnsiTheme="majorHAnsi" w:cstheme="majorHAnsi"/>
+          <w:sz w:val="28"/>
+          <w:szCs w:val="28"/>
+          <w:lang w:val="en-US"/>
+        </w:rPr>
+        <w:t xml:space="preserve"> </w:t>
+      </w:r>
+      <w:proofErr w:type="spellStart"/>
+      <w:proofErr w:type="gramStart"/>
+      <w:r>
+        <w:rPr>
+          <w:rFonts w:asciiTheme="majorHAnsi" w:hAnsiTheme="majorHAnsi" w:cstheme="majorHAnsi"/>
+          <w:sz w:val="28"/>
+          <w:szCs w:val="28"/>
+          <w:lang w:val="en-US"/>
+        </w:rPr>
+        <w:t>hàng,địa</w:t>
+      </w:r>
+      <w:proofErr w:type="spellEnd"/>
+      <w:proofErr w:type="gramEnd"/>
+      <w:r>
+        <w:rPr>
+          <w:rFonts w:asciiTheme="majorHAnsi" w:hAnsiTheme="majorHAnsi" w:cstheme="majorHAnsi"/>
+          <w:sz w:val="28"/>
+          <w:szCs w:val="28"/>
+          <w:lang w:val="en-US"/>
+        </w:rPr>
+        <w:t xml:space="preserve"> </w:t>
+      </w:r>
+      <w:proofErr w:type="spellStart"/>
+      <w:r>
+        <w:rPr>
+          <w:rFonts w:asciiTheme="majorHAnsi" w:hAnsiTheme="majorHAnsi" w:cstheme="majorHAnsi"/>
+          <w:sz w:val="28"/>
+          <w:szCs w:val="28"/>
+          <w:lang w:val="en-US"/>
+        </w:rPr>
+        <w:t>chỉ,số</w:t>
+      </w:r>
+      <w:proofErr w:type="spellEnd"/>
+      <w:r>
+        <w:rPr>
+          <w:rFonts w:asciiTheme="majorHAnsi" w:hAnsiTheme="majorHAnsi" w:cstheme="majorHAnsi"/>
+          <w:sz w:val="28"/>
+          <w:szCs w:val="28"/>
+          <w:lang w:val="en-US"/>
+        </w:rPr>
+        <w:t xml:space="preserve"> </w:t>
+      </w:r>
+      <w:proofErr w:type="spellStart"/>
+      <w:r>
+        <w:rPr>
+          <w:rFonts w:asciiTheme="majorHAnsi" w:hAnsiTheme="majorHAnsi" w:cstheme="majorHAnsi"/>
+          <w:sz w:val="28"/>
+          <w:szCs w:val="28"/>
+          <w:lang w:val="en-US"/>
+        </w:rPr>
+        <w:t>điện</w:t>
+      </w:r>
+      <w:proofErr w:type="spellEnd"/>
+      <w:r>
+        <w:rPr>
+          <w:rFonts w:asciiTheme="majorHAnsi" w:hAnsiTheme="majorHAnsi" w:cstheme="majorHAnsi"/>
+          <w:sz w:val="28"/>
+          <w:szCs w:val="28"/>
+          <w:lang w:val="en-US"/>
+        </w:rPr>
+        <w:t xml:space="preserve"> </w:t>
+      </w:r>
+      <w:proofErr w:type="spellStart"/>
+      <w:r>
+        <w:rPr>
+          <w:rFonts w:asciiTheme="majorHAnsi" w:hAnsiTheme="majorHAnsi" w:cstheme="majorHAnsi"/>
+          <w:sz w:val="28"/>
+          <w:szCs w:val="28"/>
+          <w:lang w:val="en-US"/>
+        </w:rPr>
+        <w:t>thoại</w:t>
+      </w:r>
+      <w:proofErr w:type="spellEnd"/>
+      <w:r>
+        <w:rPr>
+          <w:rFonts w:asciiTheme="majorHAnsi" w:hAnsiTheme="majorHAnsi" w:cstheme="majorHAnsi"/>
+          <w:sz w:val="28"/>
+          <w:szCs w:val="28"/>
+          <w:lang w:val="en-US"/>
+        </w:rPr>
+        <w:t xml:space="preserve"> ….</w:t>
+      </w:r>
     </w:p>
     <w:p>
       <w:pPr>
@@ -3880,68 +4607,419 @@
           <w:szCs w:val="28"/>
           <w:lang w:val="en-US"/>
         </w:rPr>
-        <w:lastRenderedPageBreak/>
-        <w:t>Đánh</w:t>
-      </w:r>
-      <w:proofErr w:type="spellEnd"/>
-      <w:r>
-        <w:rPr>
-          <w:rFonts w:asciiTheme="majorHAnsi" w:hAnsiTheme="majorHAnsi" w:cstheme="majorHAnsi"/>
-          <w:sz w:val="28"/>
-          <w:szCs w:val="28"/>
-          <w:lang w:val="en-US"/>
-        </w:rPr>
-        <w:t xml:space="preserve"> </w:t>
-      </w:r>
-      <w:proofErr w:type="spellStart"/>
-      <w:r>
-        <w:rPr>
-          <w:rFonts w:asciiTheme="majorHAnsi" w:hAnsiTheme="majorHAnsi" w:cstheme="majorHAnsi"/>
-          <w:sz w:val="28"/>
-          <w:szCs w:val="28"/>
-          <w:lang w:val="en-US"/>
-        </w:rPr>
-        <w:t>giá</w:t>
-      </w:r>
-      <w:proofErr w:type="spellEnd"/>
-      <w:r>
-        <w:rPr>
-          <w:rFonts w:asciiTheme="majorHAnsi" w:hAnsiTheme="majorHAnsi" w:cstheme="majorHAnsi"/>
-          <w:sz w:val="28"/>
-          <w:szCs w:val="28"/>
-          <w:lang w:val="en-US"/>
-        </w:rPr>
-        <w:t xml:space="preserve"> </w:t>
-      </w:r>
-      <w:proofErr w:type="spellStart"/>
-      <w:r>
-        <w:rPr>
-          <w:rFonts w:asciiTheme="majorHAnsi" w:hAnsiTheme="majorHAnsi" w:cstheme="majorHAnsi"/>
-          <w:sz w:val="28"/>
-          <w:szCs w:val="28"/>
-          <w:lang w:val="en-US"/>
-        </w:rPr>
-        <w:t>hiện</w:t>
-      </w:r>
-      <w:proofErr w:type="spellEnd"/>
-      <w:r>
-        <w:rPr>
-          <w:rFonts w:asciiTheme="majorHAnsi" w:hAnsiTheme="majorHAnsi" w:cstheme="majorHAnsi"/>
-          <w:sz w:val="28"/>
-          <w:szCs w:val="28"/>
-          <w:lang w:val="en-US"/>
-        </w:rPr>
-        <w:t xml:space="preserve"> </w:t>
-      </w:r>
-      <w:proofErr w:type="spellStart"/>
-      <w:r>
-        <w:rPr>
-          <w:rFonts w:asciiTheme="majorHAnsi" w:hAnsiTheme="majorHAnsi" w:cstheme="majorHAnsi"/>
-          <w:sz w:val="28"/>
-          <w:szCs w:val="28"/>
-          <w:lang w:val="en-US"/>
-        </w:rPr>
-        <w:t>trạng</w:t>
+        <w:t>H</w:t>
+      </w:r>
+      <w:r>
+        <w:rPr>
+          <w:rFonts w:asciiTheme="majorHAnsi" w:hAnsiTheme="majorHAnsi" w:cstheme="majorHAnsi"/>
+          <w:sz w:val="28"/>
+          <w:szCs w:val="28"/>
+          <w:lang w:val="en-US"/>
+        </w:rPr>
+        <w:t>ướng</w:t>
+      </w:r>
+      <w:proofErr w:type="spellEnd"/>
+      <w:r>
+        <w:rPr>
+          <w:rFonts w:asciiTheme="majorHAnsi" w:hAnsiTheme="majorHAnsi" w:cstheme="majorHAnsi"/>
+          <w:sz w:val="28"/>
+          <w:szCs w:val="28"/>
+          <w:lang w:val="en-US"/>
+        </w:rPr>
+        <w:t xml:space="preserve"> </w:t>
+      </w:r>
+      <w:proofErr w:type="spellStart"/>
+      <w:r>
+        <w:rPr>
+          <w:rFonts w:asciiTheme="majorHAnsi" w:hAnsiTheme="majorHAnsi" w:cstheme="majorHAnsi"/>
+          <w:sz w:val="28"/>
+          <w:szCs w:val="28"/>
+          <w:lang w:val="en-US"/>
+        </w:rPr>
+        <w:t>phát</w:t>
+      </w:r>
+      <w:proofErr w:type="spellEnd"/>
+      <w:r>
+        <w:rPr>
+          <w:rFonts w:asciiTheme="majorHAnsi" w:hAnsiTheme="majorHAnsi" w:cstheme="majorHAnsi"/>
+          <w:sz w:val="28"/>
+          <w:szCs w:val="28"/>
+          <w:lang w:val="en-US"/>
+        </w:rPr>
+        <w:t xml:space="preserve"> </w:t>
+      </w:r>
+      <w:proofErr w:type="spellStart"/>
+      <w:r>
+        <w:rPr>
+          <w:rFonts w:asciiTheme="majorHAnsi" w:hAnsiTheme="majorHAnsi" w:cstheme="majorHAnsi"/>
+          <w:sz w:val="28"/>
+          <w:szCs w:val="28"/>
+          <w:lang w:val="en-US"/>
+        </w:rPr>
+        <w:t>triển</w:t>
+      </w:r>
+      <w:proofErr w:type="spellEnd"/>
+    </w:p>
+    <w:p>
+      <w:pPr>
+        <w:pStyle w:val="ListParagraph"/>
+        <w:ind w:left="1080" w:firstLine="360"/>
+        <w:rPr>
+          <w:rFonts w:asciiTheme="majorHAnsi" w:hAnsiTheme="majorHAnsi" w:cstheme="majorHAnsi"/>
+          <w:sz w:val="28"/>
+          <w:szCs w:val="28"/>
+          <w:lang w:val="en-US"/>
+        </w:rPr>
+      </w:pPr>
+      <w:proofErr w:type="spellStart"/>
+      <w:r>
+        <w:rPr>
+          <w:rFonts w:asciiTheme="majorHAnsi" w:hAnsiTheme="majorHAnsi" w:cstheme="majorHAnsi"/>
+          <w:sz w:val="28"/>
+          <w:szCs w:val="28"/>
+          <w:lang w:val="en-US"/>
+        </w:rPr>
+        <w:t>Phần</w:t>
+      </w:r>
+      <w:proofErr w:type="spellEnd"/>
+      <w:r>
+        <w:rPr>
+          <w:rFonts w:asciiTheme="majorHAnsi" w:hAnsiTheme="majorHAnsi" w:cstheme="majorHAnsi"/>
+          <w:sz w:val="28"/>
+          <w:szCs w:val="28"/>
+          <w:lang w:val="en-US"/>
+        </w:rPr>
+        <w:t xml:space="preserve"> </w:t>
+      </w:r>
+      <w:proofErr w:type="spellStart"/>
+      <w:r>
+        <w:rPr>
+          <w:rFonts w:asciiTheme="majorHAnsi" w:hAnsiTheme="majorHAnsi" w:cstheme="majorHAnsi"/>
+          <w:sz w:val="28"/>
+          <w:szCs w:val="28"/>
+          <w:lang w:val="en-US"/>
+        </w:rPr>
+        <w:t>mềm</w:t>
+      </w:r>
+      <w:proofErr w:type="spellEnd"/>
+      <w:r>
+        <w:rPr>
+          <w:rFonts w:asciiTheme="majorHAnsi" w:hAnsiTheme="majorHAnsi" w:cstheme="majorHAnsi"/>
+          <w:sz w:val="28"/>
+          <w:szCs w:val="28"/>
+          <w:lang w:val="en-US"/>
+        </w:rPr>
+        <w:t xml:space="preserve"> </w:t>
+      </w:r>
+      <w:proofErr w:type="spellStart"/>
+      <w:r>
+        <w:rPr>
+          <w:rFonts w:asciiTheme="majorHAnsi" w:hAnsiTheme="majorHAnsi" w:cstheme="majorHAnsi"/>
+          <w:sz w:val="28"/>
+          <w:szCs w:val="28"/>
+          <w:lang w:val="en-US"/>
+        </w:rPr>
+        <w:t>sẽ</w:t>
+      </w:r>
+      <w:proofErr w:type="spellEnd"/>
+      <w:r>
+        <w:rPr>
+          <w:rFonts w:asciiTheme="majorHAnsi" w:hAnsiTheme="majorHAnsi" w:cstheme="majorHAnsi"/>
+          <w:sz w:val="28"/>
+          <w:szCs w:val="28"/>
+          <w:lang w:val="en-US"/>
+        </w:rPr>
+        <w:t xml:space="preserve"> </w:t>
+      </w:r>
+      <w:proofErr w:type="spellStart"/>
+      <w:r>
+        <w:rPr>
+          <w:rFonts w:asciiTheme="majorHAnsi" w:hAnsiTheme="majorHAnsi" w:cstheme="majorHAnsi"/>
+          <w:sz w:val="28"/>
+          <w:szCs w:val="28"/>
+          <w:lang w:val="en-US"/>
+        </w:rPr>
+        <w:t>cố</w:t>
+      </w:r>
+      <w:proofErr w:type="spellEnd"/>
+      <w:r>
+        <w:rPr>
+          <w:rFonts w:asciiTheme="majorHAnsi" w:hAnsiTheme="majorHAnsi" w:cstheme="majorHAnsi"/>
+          <w:sz w:val="28"/>
+          <w:szCs w:val="28"/>
+          <w:lang w:val="en-US"/>
+        </w:rPr>
+        <w:t xml:space="preserve"> </w:t>
+      </w:r>
+      <w:proofErr w:type="spellStart"/>
+      <w:r>
+        <w:rPr>
+          <w:rFonts w:asciiTheme="majorHAnsi" w:hAnsiTheme="majorHAnsi" w:cstheme="majorHAnsi"/>
+          <w:sz w:val="28"/>
+          <w:szCs w:val="28"/>
+          <w:lang w:val="en-US"/>
+        </w:rPr>
+        <w:t>gắng</w:t>
+      </w:r>
+      <w:proofErr w:type="spellEnd"/>
+      <w:r>
+        <w:rPr>
+          <w:rFonts w:asciiTheme="majorHAnsi" w:hAnsiTheme="majorHAnsi" w:cstheme="majorHAnsi"/>
+          <w:sz w:val="28"/>
+          <w:szCs w:val="28"/>
+          <w:lang w:val="en-US"/>
+        </w:rPr>
+        <w:t xml:space="preserve"> </w:t>
+      </w:r>
+      <w:proofErr w:type="spellStart"/>
+      <w:r>
+        <w:rPr>
+          <w:rFonts w:asciiTheme="majorHAnsi" w:hAnsiTheme="majorHAnsi" w:cstheme="majorHAnsi"/>
+          <w:sz w:val="28"/>
+          <w:szCs w:val="28"/>
+          <w:lang w:val="en-US"/>
+        </w:rPr>
+        <w:t>tối</w:t>
+      </w:r>
+      <w:proofErr w:type="spellEnd"/>
+      <w:r>
+        <w:rPr>
+          <w:rFonts w:asciiTheme="majorHAnsi" w:hAnsiTheme="majorHAnsi" w:cstheme="majorHAnsi"/>
+          <w:sz w:val="28"/>
+          <w:szCs w:val="28"/>
+          <w:lang w:val="en-US"/>
+        </w:rPr>
+        <w:t xml:space="preserve"> </w:t>
+      </w:r>
+      <w:proofErr w:type="spellStart"/>
+      <w:r>
+        <w:rPr>
+          <w:rFonts w:asciiTheme="majorHAnsi" w:hAnsiTheme="majorHAnsi" w:cstheme="majorHAnsi"/>
+          <w:sz w:val="28"/>
+          <w:szCs w:val="28"/>
+          <w:lang w:val="en-US"/>
+        </w:rPr>
+        <w:t>ưu</w:t>
+      </w:r>
+      <w:proofErr w:type="spellEnd"/>
+      <w:r>
+        <w:rPr>
+          <w:rFonts w:asciiTheme="majorHAnsi" w:hAnsiTheme="majorHAnsi" w:cstheme="majorHAnsi"/>
+          <w:sz w:val="28"/>
+          <w:szCs w:val="28"/>
+          <w:lang w:val="en-US"/>
+        </w:rPr>
+        <w:t xml:space="preserve"> </w:t>
+      </w:r>
+      <w:proofErr w:type="spellStart"/>
+      <w:r>
+        <w:rPr>
+          <w:rFonts w:asciiTheme="majorHAnsi" w:hAnsiTheme="majorHAnsi" w:cstheme="majorHAnsi"/>
+          <w:sz w:val="28"/>
+          <w:szCs w:val="28"/>
+          <w:lang w:val="en-US"/>
+        </w:rPr>
+        <w:t>hóa</w:t>
+      </w:r>
+      <w:proofErr w:type="spellEnd"/>
+      <w:r>
+        <w:rPr>
+          <w:rFonts w:asciiTheme="majorHAnsi" w:hAnsiTheme="majorHAnsi" w:cstheme="majorHAnsi"/>
+          <w:sz w:val="28"/>
+          <w:szCs w:val="28"/>
+          <w:lang w:val="en-US"/>
+        </w:rPr>
+        <w:t xml:space="preserve"> </w:t>
+      </w:r>
+      <w:proofErr w:type="spellStart"/>
+      <w:r>
+        <w:rPr>
+          <w:rFonts w:asciiTheme="majorHAnsi" w:hAnsiTheme="majorHAnsi" w:cstheme="majorHAnsi"/>
+          <w:sz w:val="28"/>
+          <w:szCs w:val="28"/>
+          <w:lang w:val="en-US"/>
+        </w:rPr>
+        <w:t>các</w:t>
+      </w:r>
+      <w:proofErr w:type="spellEnd"/>
+      <w:r>
+        <w:rPr>
+          <w:rFonts w:asciiTheme="majorHAnsi" w:hAnsiTheme="majorHAnsi" w:cstheme="majorHAnsi"/>
+          <w:sz w:val="28"/>
+          <w:szCs w:val="28"/>
+          <w:lang w:val="en-US"/>
+        </w:rPr>
+        <w:t xml:space="preserve"> </w:t>
+      </w:r>
+      <w:proofErr w:type="spellStart"/>
+      <w:r>
+        <w:rPr>
+          <w:rFonts w:asciiTheme="majorHAnsi" w:hAnsiTheme="majorHAnsi" w:cstheme="majorHAnsi"/>
+          <w:sz w:val="28"/>
+          <w:szCs w:val="28"/>
+          <w:lang w:val="en-US"/>
+        </w:rPr>
+        <w:t>tính</w:t>
+      </w:r>
+      <w:proofErr w:type="spellEnd"/>
+      <w:r>
+        <w:rPr>
+          <w:rFonts w:asciiTheme="majorHAnsi" w:hAnsiTheme="majorHAnsi" w:cstheme="majorHAnsi"/>
+          <w:sz w:val="28"/>
+          <w:szCs w:val="28"/>
+          <w:lang w:val="en-US"/>
+        </w:rPr>
+        <w:t xml:space="preserve"> </w:t>
+      </w:r>
+      <w:proofErr w:type="spellStart"/>
+      <w:r>
+        <w:rPr>
+          <w:rFonts w:asciiTheme="majorHAnsi" w:hAnsiTheme="majorHAnsi" w:cstheme="majorHAnsi"/>
+          <w:sz w:val="28"/>
+          <w:szCs w:val="28"/>
+          <w:lang w:val="en-US"/>
+        </w:rPr>
+        <w:t>năng</w:t>
+      </w:r>
+      <w:proofErr w:type="spellEnd"/>
+      <w:r>
+        <w:rPr>
+          <w:rFonts w:asciiTheme="majorHAnsi" w:hAnsiTheme="majorHAnsi" w:cstheme="majorHAnsi"/>
+          <w:sz w:val="28"/>
+          <w:szCs w:val="28"/>
+          <w:lang w:val="en-US"/>
+        </w:rPr>
+        <w:t xml:space="preserve"> </w:t>
+      </w:r>
+      <w:proofErr w:type="spellStart"/>
+      <w:r>
+        <w:rPr>
+          <w:rFonts w:asciiTheme="majorHAnsi" w:hAnsiTheme="majorHAnsi" w:cstheme="majorHAnsi"/>
+          <w:sz w:val="28"/>
+          <w:szCs w:val="28"/>
+          <w:lang w:val="en-US"/>
+        </w:rPr>
+        <w:t>cùng</w:t>
+      </w:r>
+      <w:proofErr w:type="spellEnd"/>
+      <w:r>
+        <w:rPr>
+          <w:rFonts w:asciiTheme="majorHAnsi" w:hAnsiTheme="majorHAnsi" w:cstheme="majorHAnsi"/>
+          <w:sz w:val="28"/>
+          <w:szCs w:val="28"/>
+          <w:lang w:val="en-US"/>
+        </w:rPr>
+        <w:t xml:space="preserve"> </w:t>
+      </w:r>
+      <w:proofErr w:type="spellStart"/>
+      <w:r>
+        <w:rPr>
+          <w:rFonts w:asciiTheme="majorHAnsi" w:hAnsiTheme="majorHAnsi" w:cstheme="majorHAnsi"/>
+          <w:sz w:val="28"/>
+          <w:szCs w:val="28"/>
+          <w:lang w:val="en-US"/>
+        </w:rPr>
+        <w:t>dữ</w:t>
+      </w:r>
+      <w:proofErr w:type="spellEnd"/>
+      <w:r>
+        <w:rPr>
+          <w:rFonts w:asciiTheme="majorHAnsi" w:hAnsiTheme="majorHAnsi" w:cstheme="majorHAnsi"/>
+          <w:sz w:val="28"/>
+          <w:szCs w:val="28"/>
+          <w:lang w:val="en-US"/>
+        </w:rPr>
+        <w:t xml:space="preserve"> </w:t>
+      </w:r>
+      <w:proofErr w:type="spellStart"/>
+      <w:r>
+        <w:rPr>
+          <w:rFonts w:asciiTheme="majorHAnsi" w:hAnsiTheme="majorHAnsi" w:cstheme="majorHAnsi"/>
+          <w:sz w:val="28"/>
+          <w:szCs w:val="28"/>
+          <w:lang w:val="en-US"/>
+        </w:rPr>
+        <w:t>liệu</w:t>
+      </w:r>
+      <w:proofErr w:type="spellEnd"/>
+      <w:r>
+        <w:rPr>
+          <w:rFonts w:asciiTheme="majorHAnsi" w:hAnsiTheme="majorHAnsi" w:cstheme="majorHAnsi"/>
+          <w:sz w:val="28"/>
+          <w:szCs w:val="28"/>
+          <w:lang w:val="en-US"/>
+        </w:rPr>
+        <w:t xml:space="preserve"> </w:t>
+      </w:r>
+      <w:proofErr w:type="spellStart"/>
+      <w:r>
+        <w:rPr>
+          <w:rFonts w:asciiTheme="majorHAnsi" w:hAnsiTheme="majorHAnsi" w:cstheme="majorHAnsi"/>
+          <w:sz w:val="28"/>
+          <w:szCs w:val="28"/>
+          <w:lang w:val="en-US"/>
+        </w:rPr>
+        <w:t>một</w:t>
+      </w:r>
+      <w:proofErr w:type="spellEnd"/>
+      <w:r>
+        <w:rPr>
+          <w:rFonts w:asciiTheme="majorHAnsi" w:hAnsiTheme="majorHAnsi" w:cstheme="majorHAnsi"/>
+          <w:sz w:val="28"/>
+          <w:szCs w:val="28"/>
+          <w:lang w:val="en-US"/>
+        </w:rPr>
+        <w:t xml:space="preserve"> </w:t>
+      </w:r>
+      <w:proofErr w:type="spellStart"/>
+      <w:r>
+        <w:rPr>
+          <w:rFonts w:asciiTheme="majorHAnsi" w:hAnsiTheme="majorHAnsi" w:cstheme="majorHAnsi"/>
+          <w:sz w:val="28"/>
+          <w:szCs w:val="28"/>
+          <w:lang w:val="en-US"/>
+        </w:rPr>
+        <w:t>cách</w:t>
+      </w:r>
+      <w:proofErr w:type="spellEnd"/>
+      <w:r>
+        <w:rPr>
+          <w:rFonts w:asciiTheme="majorHAnsi" w:hAnsiTheme="majorHAnsi" w:cstheme="majorHAnsi"/>
+          <w:sz w:val="28"/>
+          <w:szCs w:val="28"/>
+          <w:lang w:val="en-US"/>
+        </w:rPr>
+        <w:t xml:space="preserve"> </w:t>
+      </w:r>
+      <w:proofErr w:type="spellStart"/>
+      <w:r>
+        <w:rPr>
+          <w:rFonts w:asciiTheme="majorHAnsi" w:hAnsiTheme="majorHAnsi" w:cstheme="majorHAnsi"/>
+          <w:sz w:val="28"/>
+          <w:szCs w:val="28"/>
+          <w:lang w:val="en-US"/>
+        </w:rPr>
+        <w:t>gọn</w:t>
+      </w:r>
+      <w:proofErr w:type="spellEnd"/>
+      <w:r>
+        <w:rPr>
+          <w:rFonts w:asciiTheme="majorHAnsi" w:hAnsiTheme="majorHAnsi" w:cstheme="majorHAnsi"/>
+          <w:sz w:val="28"/>
+          <w:szCs w:val="28"/>
+          <w:lang w:val="en-US"/>
+        </w:rPr>
+        <w:t xml:space="preserve"> </w:t>
+      </w:r>
+      <w:proofErr w:type="spellStart"/>
+      <w:r>
+        <w:rPr>
+          <w:rFonts w:asciiTheme="majorHAnsi" w:hAnsiTheme="majorHAnsi" w:cstheme="majorHAnsi"/>
+          <w:sz w:val="28"/>
+          <w:szCs w:val="28"/>
+          <w:lang w:val="en-US"/>
+        </w:rPr>
+        <w:t>nhẹ</w:t>
       </w:r>
       <w:proofErr w:type="spellEnd"/>
       <w:r>
@@ -3981,49 +5059,651 @@
           <w:szCs w:val="28"/>
           <w:lang w:val="en-US"/>
         </w:rPr>
-        <w:t>hướng</w:t>
-      </w:r>
-      <w:proofErr w:type="spellEnd"/>
-      <w:r>
-        <w:rPr>
-          <w:rFonts w:asciiTheme="majorHAnsi" w:hAnsiTheme="majorHAnsi" w:cstheme="majorHAnsi"/>
-          <w:sz w:val="28"/>
-          <w:szCs w:val="28"/>
-          <w:lang w:val="en-US"/>
-        </w:rPr>
-        <w:t xml:space="preserve"> </w:t>
-      </w:r>
-      <w:proofErr w:type="spellStart"/>
-      <w:r>
-        <w:rPr>
-          <w:rFonts w:asciiTheme="majorHAnsi" w:hAnsiTheme="majorHAnsi" w:cstheme="majorHAnsi"/>
-          <w:sz w:val="28"/>
-          <w:szCs w:val="28"/>
-          <w:lang w:val="en-US"/>
-        </w:rPr>
-        <w:t>phát</w:t>
-      </w:r>
-      <w:proofErr w:type="spellEnd"/>
-      <w:r>
-        <w:rPr>
-          <w:rFonts w:asciiTheme="majorHAnsi" w:hAnsiTheme="majorHAnsi" w:cstheme="majorHAnsi"/>
-          <w:sz w:val="28"/>
-          <w:szCs w:val="28"/>
-          <w:lang w:val="en-US"/>
-        </w:rPr>
-        <w:t xml:space="preserve"> </w:t>
-      </w:r>
-      <w:proofErr w:type="spellStart"/>
-      <w:r>
-        <w:rPr>
-          <w:rFonts w:asciiTheme="majorHAnsi" w:hAnsiTheme="majorHAnsi" w:cstheme="majorHAnsi"/>
-          <w:sz w:val="28"/>
-          <w:szCs w:val="28"/>
-          <w:lang w:val="en-US"/>
-        </w:rPr>
-        <w:t>triển</w:t>
-      </w:r>
-      <w:proofErr w:type="spellEnd"/>
+        <w:t>đầy</w:t>
+      </w:r>
+      <w:proofErr w:type="spellEnd"/>
+      <w:r>
+        <w:rPr>
+          <w:rFonts w:asciiTheme="majorHAnsi" w:hAnsiTheme="majorHAnsi" w:cstheme="majorHAnsi"/>
+          <w:sz w:val="28"/>
+          <w:szCs w:val="28"/>
+          <w:lang w:val="en-US"/>
+        </w:rPr>
+        <w:t xml:space="preserve"> </w:t>
+      </w:r>
+      <w:proofErr w:type="spellStart"/>
+      <w:r>
+        <w:rPr>
+          <w:rFonts w:asciiTheme="majorHAnsi" w:hAnsiTheme="majorHAnsi" w:cstheme="majorHAnsi"/>
+          <w:sz w:val="28"/>
+          <w:szCs w:val="28"/>
+          <w:lang w:val="en-US"/>
+        </w:rPr>
+        <w:t>đủ</w:t>
+      </w:r>
+      <w:proofErr w:type="spellEnd"/>
+      <w:r>
+        <w:rPr>
+          <w:rFonts w:asciiTheme="majorHAnsi" w:hAnsiTheme="majorHAnsi" w:cstheme="majorHAnsi"/>
+          <w:sz w:val="28"/>
+          <w:szCs w:val="28"/>
+          <w:lang w:val="en-US"/>
+        </w:rPr>
+        <w:t xml:space="preserve"> </w:t>
+      </w:r>
+      <w:proofErr w:type="spellStart"/>
+      <w:r>
+        <w:rPr>
+          <w:rFonts w:asciiTheme="majorHAnsi" w:hAnsiTheme="majorHAnsi" w:cstheme="majorHAnsi"/>
+          <w:sz w:val="28"/>
+          <w:szCs w:val="28"/>
+          <w:lang w:val="en-US"/>
+        </w:rPr>
+        <w:t>nhất</w:t>
+      </w:r>
+      <w:proofErr w:type="spellEnd"/>
+      <w:r>
+        <w:rPr>
+          <w:rFonts w:asciiTheme="majorHAnsi" w:hAnsiTheme="majorHAnsi" w:cstheme="majorHAnsi"/>
+          <w:sz w:val="28"/>
+          <w:szCs w:val="28"/>
+          <w:lang w:val="en-US"/>
+        </w:rPr>
+        <w:t xml:space="preserve">. </w:t>
+      </w:r>
+      <w:proofErr w:type="spellStart"/>
+      <w:r>
+        <w:rPr>
+          <w:rFonts w:asciiTheme="majorHAnsi" w:hAnsiTheme="majorHAnsi" w:cstheme="majorHAnsi"/>
+          <w:sz w:val="28"/>
+          <w:szCs w:val="28"/>
+          <w:lang w:val="en-US"/>
+        </w:rPr>
+        <w:t>Thêm</w:t>
+      </w:r>
+      <w:proofErr w:type="spellEnd"/>
+      <w:r>
+        <w:rPr>
+          <w:rFonts w:asciiTheme="majorHAnsi" w:hAnsiTheme="majorHAnsi" w:cstheme="majorHAnsi"/>
+          <w:sz w:val="28"/>
+          <w:szCs w:val="28"/>
+          <w:lang w:val="en-US"/>
+        </w:rPr>
+        <w:t xml:space="preserve"> </w:t>
+      </w:r>
+      <w:proofErr w:type="spellStart"/>
+      <w:r>
+        <w:rPr>
+          <w:rFonts w:asciiTheme="majorHAnsi" w:hAnsiTheme="majorHAnsi" w:cstheme="majorHAnsi"/>
+          <w:sz w:val="28"/>
+          <w:szCs w:val="28"/>
+          <w:lang w:val="en-US"/>
+        </w:rPr>
+        <w:t>tính</w:t>
+      </w:r>
+      <w:proofErr w:type="spellEnd"/>
+      <w:r>
+        <w:rPr>
+          <w:rFonts w:asciiTheme="majorHAnsi" w:hAnsiTheme="majorHAnsi" w:cstheme="majorHAnsi"/>
+          <w:sz w:val="28"/>
+          <w:szCs w:val="28"/>
+          <w:lang w:val="en-US"/>
+        </w:rPr>
+        <w:t xml:space="preserve"> </w:t>
+      </w:r>
+      <w:proofErr w:type="spellStart"/>
+      <w:r>
+        <w:rPr>
+          <w:rFonts w:asciiTheme="majorHAnsi" w:hAnsiTheme="majorHAnsi" w:cstheme="majorHAnsi"/>
+          <w:sz w:val="28"/>
+          <w:szCs w:val="28"/>
+          <w:lang w:val="en-US"/>
+        </w:rPr>
+        <w:t>năng</w:t>
+      </w:r>
+      <w:proofErr w:type="spellEnd"/>
+      <w:r>
+        <w:rPr>
+          <w:rFonts w:asciiTheme="majorHAnsi" w:hAnsiTheme="majorHAnsi" w:cstheme="majorHAnsi"/>
+          <w:sz w:val="28"/>
+          <w:szCs w:val="28"/>
+          <w:lang w:val="en-US"/>
+        </w:rPr>
+        <w:t xml:space="preserve"> </w:t>
+      </w:r>
+      <w:proofErr w:type="spellStart"/>
+      <w:r>
+        <w:rPr>
+          <w:rFonts w:asciiTheme="majorHAnsi" w:hAnsiTheme="majorHAnsi" w:cstheme="majorHAnsi"/>
+          <w:sz w:val="28"/>
+          <w:szCs w:val="28"/>
+          <w:lang w:val="en-US"/>
+        </w:rPr>
+        <w:t>quản</w:t>
+      </w:r>
+      <w:proofErr w:type="spellEnd"/>
+      <w:r>
+        <w:rPr>
+          <w:rFonts w:asciiTheme="majorHAnsi" w:hAnsiTheme="majorHAnsi" w:cstheme="majorHAnsi"/>
+          <w:sz w:val="28"/>
+          <w:szCs w:val="28"/>
+          <w:lang w:val="en-US"/>
+        </w:rPr>
+        <w:t xml:space="preserve"> </w:t>
+      </w:r>
+      <w:proofErr w:type="spellStart"/>
+      <w:r>
+        <w:rPr>
+          <w:rFonts w:asciiTheme="majorHAnsi" w:hAnsiTheme="majorHAnsi" w:cstheme="majorHAnsi"/>
+          <w:sz w:val="28"/>
+          <w:szCs w:val="28"/>
+          <w:lang w:val="en-US"/>
+        </w:rPr>
+        <w:t>lý</w:t>
+      </w:r>
+      <w:proofErr w:type="spellEnd"/>
+      <w:r>
+        <w:rPr>
+          <w:rFonts w:asciiTheme="majorHAnsi" w:hAnsiTheme="majorHAnsi" w:cstheme="majorHAnsi"/>
+          <w:sz w:val="28"/>
+          <w:szCs w:val="28"/>
+          <w:lang w:val="en-US"/>
+        </w:rPr>
+        <w:t xml:space="preserve"> </w:t>
+      </w:r>
+      <w:proofErr w:type="spellStart"/>
+      <w:r>
+        <w:rPr>
+          <w:rFonts w:asciiTheme="majorHAnsi" w:hAnsiTheme="majorHAnsi" w:cstheme="majorHAnsi"/>
+          <w:sz w:val="28"/>
+          <w:szCs w:val="28"/>
+          <w:lang w:val="en-US"/>
+        </w:rPr>
+        <w:t>đặt</w:t>
+      </w:r>
+      <w:proofErr w:type="spellEnd"/>
+      <w:r>
+        <w:rPr>
+          <w:rFonts w:asciiTheme="majorHAnsi" w:hAnsiTheme="majorHAnsi" w:cstheme="majorHAnsi"/>
+          <w:sz w:val="28"/>
+          <w:szCs w:val="28"/>
+          <w:lang w:val="en-US"/>
+        </w:rPr>
+        <w:t xml:space="preserve"> </w:t>
+      </w:r>
+      <w:proofErr w:type="spellStart"/>
+      <w:r>
+        <w:rPr>
+          <w:rFonts w:asciiTheme="majorHAnsi" w:hAnsiTheme="majorHAnsi" w:cstheme="majorHAnsi"/>
+          <w:sz w:val="28"/>
+          <w:szCs w:val="28"/>
+          <w:lang w:val="en-US"/>
+        </w:rPr>
+        <w:t>hàng</w:t>
+      </w:r>
+      <w:proofErr w:type="spellEnd"/>
+      <w:r>
+        <w:rPr>
+          <w:rFonts w:asciiTheme="majorHAnsi" w:hAnsiTheme="majorHAnsi" w:cstheme="majorHAnsi"/>
+          <w:sz w:val="28"/>
+          <w:szCs w:val="28"/>
+          <w:lang w:val="en-US"/>
+        </w:rPr>
+        <w:t xml:space="preserve"> online </w:t>
+      </w:r>
+      <w:proofErr w:type="spellStart"/>
+      <w:r>
+        <w:rPr>
+          <w:rFonts w:asciiTheme="majorHAnsi" w:hAnsiTheme="majorHAnsi" w:cstheme="majorHAnsi"/>
+          <w:sz w:val="28"/>
+          <w:szCs w:val="28"/>
+          <w:lang w:val="en-US"/>
+        </w:rPr>
+        <w:t>trong</w:t>
+      </w:r>
+      <w:proofErr w:type="spellEnd"/>
+      <w:r>
+        <w:rPr>
+          <w:rFonts w:asciiTheme="majorHAnsi" w:hAnsiTheme="majorHAnsi" w:cstheme="majorHAnsi"/>
+          <w:sz w:val="28"/>
+          <w:szCs w:val="28"/>
+          <w:lang w:val="en-US"/>
+        </w:rPr>
+        <w:t xml:space="preserve"> </w:t>
+      </w:r>
+      <w:proofErr w:type="spellStart"/>
+      <w:r>
+        <w:rPr>
+          <w:rFonts w:asciiTheme="majorHAnsi" w:hAnsiTheme="majorHAnsi" w:cstheme="majorHAnsi"/>
+          <w:sz w:val="28"/>
+          <w:szCs w:val="28"/>
+          <w:lang w:val="en-US"/>
+        </w:rPr>
+        <w:t>tương</w:t>
+      </w:r>
+      <w:proofErr w:type="spellEnd"/>
+      <w:r>
+        <w:rPr>
+          <w:rFonts w:asciiTheme="majorHAnsi" w:hAnsiTheme="majorHAnsi" w:cstheme="majorHAnsi"/>
+          <w:sz w:val="28"/>
+          <w:szCs w:val="28"/>
+          <w:lang w:val="en-US"/>
+        </w:rPr>
+        <w:t xml:space="preserve"> </w:t>
+      </w:r>
+      <w:proofErr w:type="spellStart"/>
+      <w:r>
+        <w:rPr>
+          <w:rFonts w:asciiTheme="majorHAnsi" w:hAnsiTheme="majorHAnsi" w:cstheme="majorHAnsi"/>
+          <w:sz w:val="28"/>
+          <w:szCs w:val="28"/>
+          <w:lang w:val="en-US"/>
+        </w:rPr>
+        <w:t>lai</w:t>
+      </w:r>
+      <w:proofErr w:type="spellEnd"/>
+      <w:r>
+        <w:rPr>
+          <w:rFonts w:asciiTheme="majorHAnsi" w:hAnsiTheme="majorHAnsi" w:cstheme="majorHAnsi"/>
+          <w:sz w:val="28"/>
+          <w:szCs w:val="28"/>
+          <w:lang w:val="en-US"/>
+        </w:rPr>
+        <w:t xml:space="preserve"> </w:t>
+      </w:r>
+      <w:proofErr w:type="spellStart"/>
+      <w:r>
+        <w:rPr>
+          <w:rFonts w:asciiTheme="majorHAnsi" w:hAnsiTheme="majorHAnsi" w:cstheme="majorHAnsi"/>
+          <w:sz w:val="28"/>
+          <w:szCs w:val="28"/>
+          <w:lang w:val="en-US"/>
+        </w:rPr>
+        <w:t>và</w:t>
+      </w:r>
+      <w:proofErr w:type="spellEnd"/>
+      <w:r>
+        <w:rPr>
+          <w:rFonts w:asciiTheme="majorHAnsi" w:hAnsiTheme="majorHAnsi" w:cstheme="majorHAnsi"/>
+          <w:sz w:val="28"/>
+          <w:szCs w:val="28"/>
+          <w:lang w:val="en-US"/>
+        </w:rPr>
+        <w:t xml:space="preserve"> </w:t>
+      </w:r>
+      <w:proofErr w:type="spellStart"/>
+      <w:r>
+        <w:rPr>
+          <w:rFonts w:asciiTheme="majorHAnsi" w:hAnsiTheme="majorHAnsi" w:cstheme="majorHAnsi"/>
+          <w:sz w:val="28"/>
+          <w:szCs w:val="28"/>
+          <w:lang w:val="en-US"/>
+        </w:rPr>
+        <w:t>một</w:t>
+      </w:r>
+      <w:proofErr w:type="spellEnd"/>
+      <w:r>
+        <w:rPr>
+          <w:rFonts w:asciiTheme="majorHAnsi" w:hAnsiTheme="majorHAnsi" w:cstheme="majorHAnsi"/>
+          <w:sz w:val="28"/>
+          <w:szCs w:val="28"/>
+          <w:lang w:val="en-US"/>
+        </w:rPr>
+        <w:t xml:space="preserve"> </w:t>
+      </w:r>
+      <w:proofErr w:type="spellStart"/>
+      <w:r>
+        <w:rPr>
+          <w:rFonts w:asciiTheme="majorHAnsi" w:hAnsiTheme="majorHAnsi" w:cstheme="majorHAnsi"/>
+          <w:sz w:val="28"/>
+          <w:szCs w:val="28"/>
+          <w:lang w:val="en-US"/>
+        </w:rPr>
+        <w:t>số</w:t>
+      </w:r>
+      <w:proofErr w:type="spellEnd"/>
+      <w:r>
+        <w:rPr>
+          <w:rFonts w:asciiTheme="majorHAnsi" w:hAnsiTheme="majorHAnsi" w:cstheme="majorHAnsi"/>
+          <w:sz w:val="28"/>
+          <w:szCs w:val="28"/>
+          <w:lang w:val="en-US"/>
+        </w:rPr>
+        <w:t xml:space="preserve"> </w:t>
+      </w:r>
+      <w:proofErr w:type="spellStart"/>
+      <w:r>
+        <w:rPr>
+          <w:rFonts w:asciiTheme="majorHAnsi" w:hAnsiTheme="majorHAnsi" w:cstheme="majorHAnsi"/>
+          <w:sz w:val="28"/>
+          <w:szCs w:val="28"/>
+          <w:lang w:val="en-US"/>
+        </w:rPr>
+        <w:t>dịch</w:t>
+      </w:r>
+      <w:proofErr w:type="spellEnd"/>
+      <w:r>
+        <w:rPr>
+          <w:rFonts w:asciiTheme="majorHAnsi" w:hAnsiTheme="majorHAnsi" w:cstheme="majorHAnsi"/>
+          <w:sz w:val="28"/>
+          <w:szCs w:val="28"/>
+          <w:lang w:val="en-US"/>
+        </w:rPr>
+        <w:t xml:space="preserve"> </w:t>
+      </w:r>
+      <w:proofErr w:type="spellStart"/>
+      <w:r>
+        <w:rPr>
+          <w:rFonts w:asciiTheme="majorHAnsi" w:hAnsiTheme="majorHAnsi" w:cstheme="majorHAnsi"/>
+          <w:sz w:val="28"/>
+          <w:szCs w:val="28"/>
+          <w:lang w:val="en-US"/>
+        </w:rPr>
+        <w:t>vụ</w:t>
+      </w:r>
+      <w:proofErr w:type="spellEnd"/>
+      <w:r>
+        <w:rPr>
+          <w:rFonts w:asciiTheme="majorHAnsi" w:hAnsiTheme="majorHAnsi" w:cstheme="majorHAnsi"/>
+          <w:sz w:val="28"/>
+          <w:szCs w:val="28"/>
+          <w:lang w:val="en-US"/>
+        </w:rPr>
+        <w:t xml:space="preserve"> </w:t>
+      </w:r>
+      <w:proofErr w:type="spellStart"/>
+      <w:r>
+        <w:rPr>
+          <w:rFonts w:asciiTheme="majorHAnsi" w:hAnsiTheme="majorHAnsi" w:cstheme="majorHAnsi"/>
+          <w:sz w:val="28"/>
+          <w:szCs w:val="28"/>
+          <w:lang w:val="en-US"/>
+        </w:rPr>
+        <w:t>ưu</w:t>
+      </w:r>
+      <w:proofErr w:type="spellEnd"/>
+      <w:r>
+        <w:rPr>
+          <w:rFonts w:asciiTheme="majorHAnsi" w:hAnsiTheme="majorHAnsi" w:cstheme="majorHAnsi"/>
+          <w:sz w:val="28"/>
+          <w:szCs w:val="28"/>
+          <w:lang w:val="en-US"/>
+        </w:rPr>
+        <w:t xml:space="preserve"> </w:t>
+      </w:r>
+      <w:proofErr w:type="spellStart"/>
+      <w:r>
+        <w:rPr>
+          <w:rFonts w:asciiTheme="majorHAnsi" w:hAnsiTheme="majorHAnsi" w:cstheme="majorHAnsi"/>
+          <w:sz w:val="28"/>
+          <w:szCs w:val="28"/>
+          <w:lang w:val="en-US"/>
+        </w:rPr>
+        <w:t>đãi</w:t>
+      </w:r>
+      <w:proofErr w:type="spellEnd"/>
+      <w:r>
+        <w:rPr>
+          <w:rFonts w:asciiTheme="majorHAnsi" w:hAnsiTheme="majorHAnsi" w:cstheme="majorHAnsi"/>
+          <w:sz w:val="28"/>
+          <w:szCs w:val="28"/>
+          <w:lang w:val="en-US"/>
+        </w:rPr>
+        <w:t xml:space="preserve"> </w:t>
+      </w:r>
+      <w:proofErr w:type="spellStart"/>
+      <w:r>
+        <w:rPr>
+          <w:rFonts w:asciiTheme="majorHAnsi" w:hAnsiTheme="majorHAnsi" w:cstheme="majorHAnsi"/>
+          <w:sz w:val="28"/>
+          <w:szCs w:val="28"/>
+          <w:lang w:val="en-US"/>
+        </w:rPr>
+        <w:t>khách</w:t>
+      </w:r>
+      <w:proofErr w:type="spellEnd"/>
+      <w:r>
+        <w:rPr>
+          <w:rFonts w:asciiTheme="majorHAnsi" w:hAnsiTheme="majorHAnsi" w:cstheme="majorHAnsi"/>
+          <w:sz w:val="28"/>
+          <w:szCs w:val="28"/>
+          <w:lang w:val="en-US"/>
+        </w:rPr>
+        <w:t xml:space="preserve"> </w:t>
+      </w:r>
+      <w:proofErr w:type="spellStart"/>
+      <w:r>
+        <w:rPr>
+          <w:rFonts w:asciiTheme="majorHAnsi" w:hAnsiTheme="majorHAnsi" w:cstheme="majorHAnsi"/>
+          <w:sz w:val="28"/>
+          <w:szCs w:val="28"/>
+          <w:lang w:val="en-US"/>
+        </w:rPr>
+        <w:t>hàng</w:t>
+      </w:r>
+      <w:proofErr w:type="spellEnd"/>
+      <w:r>
+        <w:rPr>
+          <w:rFonts w:asciiTheme="majorHAnsi" w:hAnsiTheme="majorHAnsi" w:cstheme="majorHAnsi"/>
+          <w:sz w:val="28"/>
+          <w:szCs w:val="28"/>
+          <w:lang w:val="en-US"/>
+        </w:rPr>
+        <w:t xml:space="preserve"> </w:t>
+      </w:r>
+      <w:proofErr w:type="spellStart"/>
+      <w:r>
+        <w:rPr>
+          <w:rFonts w:asciiTheme="majorHAnsi" w:hAnsiTheme="majorHAnsi" w:cstheme="majorHAnsi"/>
+          <w:sz w:val="28"/>
+          <w:szCs w:val="28"/>
+          <w:lang w:val="en-US"/>
+        </w:rPr>
+        <w:t>kèm</w:t>
+      </w:r>
+      <w:proofErr w:type="spellEnd"/>
+      <w:r>
+        <w:rPr>
+          <w:rFonts w:asciiTheme="majorHAnsi" w:hAnsiTheme="majorHAnsi" w:cstheme="majorHAnsi"/>
+          <w:sz w:val="28"/>
+          <w:szCs w:val="28"/>
+          <w:lang w:val="en-US"/>
+        </w:rPr>
+        <w:t xml:space="preserve"> </w:t>
+      </w:r>
+      <w:proofErr w:type="spellStart"/>
+      <w:proofErr w:type="gramStart"/>
+      <w:r>
+        <w:rPr>
+          <w:rFonts w:asciiTheme="majorHAnsi" w:hAnsiTheme="majorHAnsi" w:cstheme="majorHAnsi"/>
+          <w:sz w:val="28"/>
+          <w:szCs w:val="28"/>
+          <w:lang w:val="en-US"/>
+        </w:rPr>
+        <w:t>theo</w:t>
+      </w:r>
+      <w:r>
+        <w:rPr>
+          <w:rFonts w:asciiTheme="majorHAnsi" w:hAnsiTheme="majorHAnsi" w:cstheme="majorHAnsi"/>
+          <w:sz w:val="28"/>
+          <w:szCs w:val="28"/>
+          <w:lang w:val="en-US"/>
+        </w:rPr>
+        <w:t>,thanh</w:t>
+      </w:r>
+      <w:proofErr w:type="spellEnd"/>
+      <w:proofErr w:type="gramEnd"/>
+      <w:r>
+        <w:rPr>
+          <w:rFonts w:asciiTheme="majorHAnsi" w:hAnsiTheme="majorHAnsi" w:cstheme="majorHAnsi"/>
+          <w:sz w:val="28"/>
+          <w:szCs w:val="28"/>
+          <w:lang w:val="en-US"/>
+        </w:rPr>
+        <w:t xml:space="preserve"> </w:t>
+      </w:r>
+      <w:proofErr w:type="spellStart"/>
+      <w:r>
+        <w:rPr>
+          <w:rFonts w:asciiTheme="majorHAnsi" w:hAnsiTheme="majorHAnsi" w:cstheme="majorHAnsi"/>
+          <w:sz w:val="28"/>
+          <w:szCs w:val="28"/>
+          <w:lang w:val="en-US"/>
+        </w:rPr>
+        <w:t>toán</w:t>
+      </w:r>
+      <w:proofErr w:type="spellEnd"/>
+      <w:r>
+        <w:rPr>
+          <w:rFonts w:asciiTheme="majorHAnsi" w:hAnsiTheme="majorHAnsi" w:cstheme="majorHAnsi"/>
+          <w:sz w:val="28"/>
+          <w:szCs w:val="28"/>
+          <w:lang w:val="en-US"/>
+        </w:rPr>
+        <w:t xml:space="preserve"> </w:t>
+      </w:r>
+      <w:proofErr w:type="spellStart"/>
+      <w:r>
+        <w:rPr>
+          <w:rFonts w:asciiTheme="majorHAnsi" w:hAnsiTheme="majorHAnsi" w:cstheme="majorHAnsi"/>
+          <w:sz w:val="28"/>
+          <w:szCs w:val="28"/>
+          <w:lang w:val="en-US"/>
+        </w:rPr>
+        <w:t>trược</w:t>
+      </w:r>
+      <w:proofErr w:type="spellEnd"/>
+      <w:r>
+        <w:rPr>
+          <w:rFonts w:asciiTheme="majorHAnsi" w:hAnsiTheme="majorHAnsi" w:cstheme="majorHAnsi"/>
+          <w:sz w:val="28"/>
+          <w:szCs w:val="28"/>
+          <w:lang w:val="en-US"/>
+        </w:rPr>
+        <w:t xml:space="preserve"> </w:t>
+      </w:r>
+      <w:proofErr w:type="spellStart"/>
+      <w:r>
+        <w:rPr>
+          <w:rFonts w:asciiTheme="majorHAnsi" w:hAnsiTheme="majorHAnsi" w:cstheme="majorHAnsi"/>
+          <w:sz w:val="28"/>
+          <w:szCs w:val="28"/>
+          <w:lang w:val="en-US"/>
+        </w:rPr>
+        <w:t>tuyến,mỡ</w:t>
+      </w:r>
+      <w:proofErr w:type="spellEnd"/>
+      <w:r>
+        <w:rPr>
+          <w:rFonts w:asciiTheme="majorHAnsi" w:hAnsiTheme="majorHAnsi" w:cstheme="majorHAnsi"/>
+          <w:sz w:val="28"/>
+          <w:szCs w:val="28"/>
+          <w:lang w:val="en-US"/>
+        </w:rPr>
+        <w:t xml:space="preserve"> </w:t>
+      </w:r>
+      <w:proofErr w:type="spellStart"/>
+      <w:r>
+        <w:rPr>
+          <w:rFonts w:asciiTheme="majorHAnsi" w:hAnsiTheme="majorHAnsi" w:cstheme="majorHAnsi"/>
+          <w:sz w:val="28"/>
+          <w:szCs w:val="28"/>
+          <w:lang w:val="en-US"/>
+        </w:rPr>
+        <w:t>rộng</w:t>
+      </w:r>
+      <w:proofErr w:type="spellEnd"/>
+      <w:r>
+        <w:rPr>
+          <w:rFonts w:asciiTheme="majorHAnsi" w:hAnsiTheme="majorHAnsi" w:cstheme="majorHAnsi"/>
+          <w:sz w:val="28"/>
+          <w:szCs w:val="28"/>
+          <w:lang w:val="en-US"/>
+        </w:rPr>
+        <w:t xml:space="preserve"> </w:t>
+      </w:r>
+      <w:proofErr w:type="spellStart"/>
+      <w:r>
+        <w:rPr>
+          <w:rFonts w:asciiTheme="majorHAnsi" w:hAnsiTheme="majorHAnsi" w:cstheme="majorHAnsi"/>
+          <w:sz w:val="28"/>
+          <w:szCs w:val="28"/>
+          <w:lang w:val="en-US"/>
+        </w:rPr>
+        <w:t>phạm</w:t>
+      </w:r>
+      <w:proofErr w:type="spellEnd"/>
+      <w:r>
+        <w:rPr>
+          <w:rFonts w:asciiTheme="majorHAnsi" w:hAnsiTheme="majorHAnsi" w:cstheme="majorHAnsi"/>
+          <w:sz w:val="28"/>
+          <w:szCs w:val="28"/>
+          <w:lang w:val="en-US"/>
+        </w:rPr>
+        <w:t xml:space="preserve"> vi </w:t>
+      </w:r>
+      <w:proofErr w:type="spellStart"/>
+      <w:r>
+        <w:rPr>
+          <w:rFonts w:asciiTheme="majorHAnsi" w:hAnsiTheme="majorHAnsi" w:cstheme="majorHAnsi"/>
+          <w:sz w:val="28"/>
+          <w:szCs w:val="28"/>
+          <w:lang w:val="en-US"/>
+        </w:rPr>
+        <w:t>giao</w:t>
+      </w:r>
+      <w:proofErr w:type="spellEnd"/>
+      <w:r>
+        <w:rPr>
+          <w:rFonts w:asciiTheme="majorHAnsi" w:hAnsiTheme="majorHAnsi" w:cstheme="majorHAnsi"/>
+          <w:sz w:val="28"/>
+          <w:szCs w:val="28"/>
+          <w:lang w:val="en-US"/>
+        </w:rPr>
+        <w:t xml:space="preserve"> </w:t>
+      </w:r>
+      <w:proofErr w:type="spellStart"/>
+      <w:r>
+        <w:rPr>
+          <w:rFonts w:asciiTheme="majorHAnsi" w:hAnsiTheme="majorHAnsi" w:cstheme="majorHAnsi"/>
+          <w:sz w:val="28"/>
+          <w:szCs w:val="28"/>
+          <w:lang w:val="en-US"/>
+        </w:rPr>
+        <w:t>hàng</w:t>
+      </w:r>
+      <w:proofErr w:type="spellEnd"/>
+      <w:r>
+        <w:rPr>
+          <w:rFonts w:asciiTheme="majorHAnsi" w:hAnsiTheme="majorHAnsi" w:cstheme="majorHAnsi"/>
+          <w:sz w:val="28"/>
+          <w:szCs w:val="28"/>
+          <w:lang w:val="en-US"/>
+        </w:rPr>
+        <w:t xml:space="preserve"> </w:t>
+      </w:r>
+      <w:proofErr w:type="spellStart"/>
+      <w:r>
+        <w:rPr>
+          <w:rFonts w:asciiTheme="majorHAnsi" w:hAnsiTheme="majorHAnsi" w:cstheme="majorHAnsi"/>
+          <w:sz w:val="28"/>
+          <w:szCs w:val="28"/>
+          <w:lang w:val="en-US"/>
+        </w:rPr>
+        <w:t>ngoài</w:t>
+      </w:r>
+      <w:proofErr w:type="spellEnd"/>
+      <w:r>
+        <w:rPr>
+          <w:rFonts w:asciiTheme="majorHAnsi" w:hAnsiTheme="majorHAnsi" w:cstheme="majorHAnsi"/>
+          <w:sz w:val="28"/>
+          <w:szCs w:val="28"/>
+          <w:lang w:val="en-US"/>
+        </w:rPr>
+        <w:t xml:space="preserve"> nước.</w:t>
+      </w:r>
+      <w:bookmarkStart w:id="0" w:name="_GoBack"/>
+      <w:bookmarkEnd w:id="0"/>
     </w:p>
     <w:sectPr>
       <w:pgSz w:w="11906" w:h="16838"/>

--- a/Nhom_8_DUY_HOANGANH_THOAI_LINH.docx
+++ b/Nhom_8_DUY_HOANGANH_THOAI_LINH.docx
@@ -1,6 +1,6 @@
 
 <file path=word/document.xml><?xml version="1.0" encoding="utf-8"?>
-<w:document xmlns:wpc="http://schemas.microsoft.com/office/word/2010/wordprocessingCanvas" xmlns:mc="http://schemas.openxmlformats.org/markup-compatibility/2006" xmlns:o="urn:schemas-microsoft-com:office:office" xmlns:r="http://schemas.openxmlformats.org/officeDocument/2006/relationships" xmlns:m="http://schemas.openxmlformats.org/officeDocument/2006/math" xmlns:v="urn:schemas-microsoft-com:vml" xmlns:wp14="http://schemas.microsoft.com/office/word/2010/wordprocessingDrawing" xmlns:wp="http://schemas.openxmlformats.org/drawingml/2006/wordprocessingDrawing" xmlns:w10="urn:schemas-microsoft-com:office:word" xmlns:w="http://schemas.openxmlformats.org/wordprocessingml/2006/main" xmlns:w14="http://schemas.microsoft.com/office/word/2010/wordml" xmlns:w15="http://schemas.microsoft.com/office/word/2012/wordml" xmlns:wpg="http://schemas.microsoft.com/office/word/2010/wordprocessingGroup" xmlns:wpi="http://schemas.microsoft.com/office/word/2010/wordprocessingInk" xmlns:wne="http://schemas.microsoft.com/office/word/2006/wordml" xmlns:wps="http://schemas.microsoft.com/office/word/2010/wordprocessingShape" mc:Ignorable="w14 w15 wp14">
+<w:document xmlns:wpc="http://schemas.microsoft.com/office/word/2010/wordprocessingCanvas" xmlns:cx="http://schemas.microsoft.com/office/drawing/2014/chartex" xmlns:mc="http://schemas.openxmlformats.org/markup-compatibility/2006" xmlns:o="urn:schemas-microsoft-com:office:office" xmlns:r="http://schemas.openxmlformats.org/officeDocument/2006/relationships" xmlns:m="http://schemas.openxmlformats.org/officeDocument/2006/math" xmlns:v="urn:schemas-microsoft-com:vml" xmlns:wp14="http://schemas.microsoft.com/office/word/2010/wordprocessingDrawing" xmlns:wp="http://schemas.openxmlformats.org/drawingml/2006/wordprocessingDrawing" xmlns:w10="urn:schemas-microsoft-com:office:word" xmlns:w="http://schemas.openxmlformats.org/wordprocessingml/2006/main" xmlns:w14="http://schemas.microsoft.com/office/word/2010/wordml" xmlns:w15="http://schemas.microsoft.com/office/word/2012/wordml" xmlns:w16se="http://schemas.microsoft.com/office/word/2015/wordml/symex" xmlns:wpg="http://schemas.microsoft.com/office/word/2010/wordprocessingGroup" xmlns:wpi="http://schemas.microsoft.com/office/word/2010/wordprocessingInk" xmlns:wne="http://schemas.microsoft.com/office/word/2006/wordml" xmlns:wps="http://schemas.microsoft.com/office/word/2010/wordprocessingShape" mc:Ignorable="w14 w15 w16se wp14">
   <w:body>
     <w:p>
       <w:pPr>
@@ -39,7 +39,16 @@
           <w:sz w:val="26"/>
           <w:szCs w:val="26"/>
         </w:rPr>
-        <w:t>HỆ THỐNG QUẢN LÝ CỬA HÀNG NỘI THẤT</w:t>
+        <w:t xml:space="preserve">HỆ THỐNG QUẢN LÝ </w:t>
+      </w:r>
+      <w:r>
+        <w:rPr>
+          <w:rFonts w:asciiTheme="majorHAnsi" w:hAnsiTheme="majorHAnsi" w:cstheme="majorHAnsi"/>
+          <w:b/>
+          <w:sz w:val="26"/>
+          <w:szCs w:val="26"/>
+        </w:rPr>
+        <w:t>CỬA HÀNG NỘI THẤT</w:t>
       </w:r>
       <w:r>
         <w:rPr>
@@ -141,15 +150,47 @@
           <w:sz w:val="28"/>
           <w:szCs w:val="28"/>
         </w:rPr>
-        <w:t>. Hiện tại các nghiệp vụ của cửa hàng đang được quản lý thủ công với sự giúp đỡ của sổ sách và các phần mềm văn phòng cơ bản như MS Word, MS Excel hay MS Acesss.</w:t>
-      </w:r>
-      <w:r>
-        <w:rPr>
-          <w:rFonts w:asciiTheme="majorHAnsi" w:hAnsiTheme="majorHAnsi" w:cstheme="majorHAnsi"/>
-          <w:sz w:val="28"/>
-          <w:szCs w:val="28"/>
-        </w:rPr>
-        <w:t xml:space="preserve"> Để tránh thất thoát và chặt chẻ trong việc quản lý kinh doanh, chủ của hàng quyết định đầu tư hạ tầng công nghệ thông tin và xây dựng một hệ thống phần mềm để tin học hoá các quy trình nghiệp vụ diễn ra tại của hàng.</w:t>
+        <w:t xml:space="preserve">. Hiện tại các nghiệp vụ của cửa hàng đang được quản lý thủ công với sự giúp đỡ </w:t>
+      </w:r>
+      <w:r>
+        <w:rPr>
+          <w:rFonts w:asciiTheme="majorHAnsi" w:hAnsiTheme="majorHAnsi" w:cstheme="majorHAnsi"/>
+          <w:sz w:val="28"/>
+          <w:szCs w:val="28"/>
+        </w:rPr>
+        <w:t>của sổ sách và các phần mềm văn phòng cơ bản như MS Word, MS Excel hay MS Acesss.</w:t>
+      </w:r>
+      <w:r>
+        <w:rPr>
+          <w:rFonts w:asciiTheme="majorHAnsi" w:hAnsiTheme="majorHAnsi" w:cstheme="majorHAnsi"/>
+          <w:sz w:val="28"/>
+          <w:szCs w:val="28"/>
+        </w:rPr>
+        <w:t xml:space="preserve"> Để tránh thất thoát và chặt chẻ trong việc quản lý kinh doanh, chủ của hàng </w:t>
+      </w:r>
+      <w:r>
+        <w:rPr>
+          <w:rFonts w:asciiTheme="majorHAnsi" w:hAnsiTheme="majorHAnsi" w:cstheme="majorHAnsi"/>
+          <w:sz w:val="28"/>
+          <w:szCs w:val="28"/>
+        </w:rPr>
+        <w:t>quyết định đầu tư hạ tầng công nghệ thông tin và xây dựng một hệ thống phần mềm để tin học hoá các quy trình nghiệp vụ diễn ra tạ</w:t>
+      </w:r>
+      <w:r>
+        <w:rPr>
+          <w:rFonts w:asciiTheme="majorHAnsi" w:hAnsiTheme="majorHAnsi" w:cstheme="majorHAnsi"/>
+          <w:sz w:val="28"/>
+          <w:szCs w:val="28"/>
+        </w:rPr>
+        <w:t>i của hàng</w:t>
+      </w:r>
+      <w:r>
+        <w:rPr>
+          <w:rFonts w:asciiTheme="majorHAnsi" w:hAnsiTheme="majorHAnsi" w:cstheme="majorHAnsi"/>
+          <w:sz w:val="28"/>
+          <w:szCs w:val="28"/>
+        </w:rPr>
+        <w:t>.</w:t>
       </w:r>
     </w:p>
     <w:p>
@@ -233,7 +274,15 @@
           <w:sz w:val="28"/>
           <w:szCs w:val="28"/>
         </w:rPr>
-        <w:t xml:space="preserve">Bộ phận nhân viên </w:t>
+        <w:t>Bộ phậ</w:t>
+      </w:r>
+      <w:r>
+        <w:rPr>
+          <w:rFonts w:asciiTheme="majorHAnsi" w:hAnsiTheme="majorHAnsi" w:cstheme="majorHAnsi"/>
+          <w:sz w:val="28"/>
+          <w:szCs w:val="28"/>
+        </w:rPr>
+        <w:t xml:space="preserve">n nhân viên </w:t>
       </w:r>
     </w:p>
     <w:p>
@@ -255,7 +304,15 @@
           <w:sz w:val="28"/>
           <w:szCs w:val="28"/>
         </w:rPr>
-        <w:t>Bộ phận quản lý chính tại của hàng</w:t>
+        <w:t xml:space="preserve">Bộ phận quản lý chính tại </w:t>
+      </w:r>
+      <w:r>
+        <w:rPr>
+          <w:rFonts w:asciiTheme="majorHAnsi" w:hAnsiTheme="majorHAnsi" w:cstheme="majorHAnsi"/>
+          <w:sz w:val="28"/>
+          <w:szCs w:val="28"/>
+        </w:rPr>
+        <w:t>của hàng</w:t>
       </w:r>
     </w:p>
     <w:p>
@@ -298,83 +355,105 @@
           <w:lang w:val="en-US"/>
         </w:rPr>
       </w:pPr>
-      <w:r>
-        <w:rPr>
-          <w:rFonts w:asciiTheme="majorHAnsi" w:hAnsiTheme="majorHAnsi" w:cstheme="majorHAnsi"/>
-          <w:sz w:val="28"/>
-          <w:szCs w:val="28"/>
-          <w:lang w:val="en-US"/>
-        </w:rPr>
-        <w:t xml:space="preserve">Quy trình nhập / giao hàng </w:t>
-      </w:r>
-    </w:p>
-    <w:p>
-      <w:pPr>
-        <w:pStyle w:val="ListParagraph"/>
-        <w:ind w:left="1080" w:firstLine="360"/>
-        <w:rPr>
-          <w:rFonts w:ascii="Times New Roman" w:hAnsi="Times New Roman" w:cs="Times New Roman"/>
-          <w:sz w:val="28"/>
-          <w:szCs w:val="28"/>
-        </w:rPr>
-      </w:pPr>
-      <w:r>
-        <w:rPr>
-          <w:rFonts w:ascii="Times New Roman" w:hAnsi="Times New Roman" w:cs="Times New Roman"/>
-          <w:sz w:val="28"/>
-          <w:szCs w:val="28"/>
-        </w:rPr>
-        <w:t>Khoảng 2-3 tháng, quản lý cửa hàng cùng với các trưởng phòng nhập các mẫu mã mới theo hướng hiện đại lẫn cổ điển. Trong quá trình nhập, quản lý cửa hàng có thể tham khảo báo cáo thống kê (báo cáo về tình trạng sản phẩm, báo cáo về chất lượng sử dụng sản phẩm của khách hàng…). Mỗi sản phẩm sẽ có thông tin về danh sách các vật tư cùng đơn vị tính phù hợp cần thiết cho việc nhập hàng và bày bán .Sau buổi họp, quản lý cửa hàng sẽ có được danh sách đơn hàng cùng danh sách các sản phẩm cần thiết bao gồm tên, loại vật tư, số lượng (theo đơn vị tính).</w:t>
-      </w:r>
-    </w:p>
-    <w:p>
-      <w:pPr>
-        <w:pStyle w:val="ListParagraph"/>
-        <w:ind w:left="1080" w:firstLine="360"/>
-        <w:rPr>
-          <w:rFonts w:ascii="Times New Roman" w:hAnsi="Times New Roman" w:cs="Times New Roman"/>
-          <w:sz w:val="28"/>
-          <w:szCs w:val="28"/>
-        </w:rPr>
-      </w:pPr>
-      <w:r>
-        <w:rPr>
-          <w:rFonts w:ascii="Times New Roman" w:hAnsi="Times New Roman" w:cs="Times New Roman"/>
-          <w:sz w:val="28"/>
-          <w:szCs w:val="28"/>
-        </w:rPr>
-        <w:t xml:space="preserve"> Quản lý cửa hàng sẽ đưa danh sách này xuống cho bộ phận kho. Nhân viên kiểm kho sẽ thực hiện rà soát lại danh sách sản phẩm còn tồn trong kho. Sau đó, nhân viên kiểm kho sẽ lập lại danh sách sản phẩm cần nhập và chuyển đến nhân viên thu mua. Chủ cửa hàng tìm kiếm trong cơ sở dữ liệu những thông tin về nhà cung cấp tương ứng với từng sản phẩm trong quá khứ. Trong trường hợp có nhà cung cấp đáp ứng được sản phẩm cần thiết, chủ cửa hàng sẽ chủ động liên lạc để thảo luận đơn đặt hàng nhập sản phẩm về. Mỗi đơn hàng bao gồm nhiều chi tiết đơn hàng với thông tin sản phẩm, số lượng, đơn giá và </w:t>
-      </w:r>
-      <w:r>
-        <w:rPr>
-          <w:rFonts w:ascii="Times New Roman" w:hAnsi="Times New Roman" w:cs="Times New Roman"/>
-          <w:sz w:val="28"/>
-          <w:szCs w:val="28"/>
-        </w:rPr>
-        <w:lastRenderedPageBreak/>
-        <w:t xml:space="preserve">thời điểm giao hàng. Như vậy với mỗi danh sách sản phẩm cần nhập có thể yêu cầu nhiều nhà cung cấp khác nhau. </w:t>
-      </w:r>
-    </w:p>
-    <w:p>
-      <w:pPr>
-        <w:pStyle w:val="ListParagraph"/>
-        <w:ind w:left="1080" w:firstLine="360"/>
-        <w:rPr>
-          <w:rFonts w:asciiTheme="majorHAnsi" w:hAnsiTheme="majorHAnsi" w:cstheme="majorHAnsi"/>
-          <w:sz w:val="28"/>
-          <w:szCs w:val="28"/>
-          <w:lang w:val="en-US"/>
-        </w:rPr>
-      </w:pPr>
-      <w:bookmarkStart w:id="0" w:name="_GoBack"/>
-      <w:bookmarkEnd w:id="0"/>
-      <w:r>
-        <w:rPr>
-          <w:rFonts w:ascii="Times New Roman" w:hAnsi="Times New Roman" w:cs="Times New Roman"/>
-          <w:sz w:val="28"/>
-          <w:szCs w:val="28"/>
-        </w:rPr>
-        <w:t>Đến ngày giao hàng, bên nhà cung cấp sẽ cử người đến giao hàng cho chủ cửa hàng. Chủ cửa hàng kiểm tra chất lượng sản phẩm và chấp nhận cho nhập kho hoặc không. Trong trường hợp chủ cửa hàng không đồng ý với chất lượng sản phẩm đã thỏa thuận từ trước thì buộc bên giao hàng phải tiến hành bồi thường hợp đồng theo thỏa thuận. Nếu chất lượng sản phẩm cùng số lượng đều được đảm bảo, chủ cửa hàng sẽ yêu cầu nhân viên kiểm kho cho nhập kho và ghi nhận danh sách sản phẩm tồn. Nhân viên kiểm kho sau khi nhập hàng sẽ tiến hành lập yêu cầu cho bộ phận quản lý xuất kinh phí chi trả cho bên nhà cung cấp.</w:t>
+      <w:proofErr w:type="spellStart"/>
+      <w:r>
+        <w:rPr>
+          <w:rFonts w:asciiTheme="majorHAnsi" w:hAnsiTheme="majorHAnsi" w:cstheme="majorHAnsi"/>
+          <w:sz w:val="28"/>
+          <w:szCs w:val="28"/>
+          <w:lang w:val="en-US"/>
+        </w:rPr>
+        <w:t>Quy</w:t>
+      </w:r>
+      <w:proofErr w:type="spellEnd"/>
+      <w:r>
+        <w:rPr>
+          <w:rFonts w:asciiTheme="majorHAnsi" w:hAnsiTheme="majorHAnsi" w:cstheme="majorHAnsi"/>
+          <w:sz w:val="28"/>
+          <w:szCs w:val="28"/>
+          <w:lang w:val="en-US"/>
+        </w:rPr>
+        <w:t xml:space="preserve"> </w:t>
+      </w:r>
+      <w:proofErr w:type="spellStart"/>
+      <w:r>
+        <w:rPr>
+          <w:rFonts w:asciiTheme="majorHAnsi" w:hAnsiTheme="majorHAnsi" w:cstheme="majorHAnsi"/>
+          <w:sz w:val="28"/>
+          <w:szCs w:val="28"/>
+          <w:lang w:val="en-US"/>
+        </w:rPr>
+        <w:t>trình</w:t>
+      </w:r>
+      <w:proofErr w:type="spellEnd"/>
+      <w:r>
+        <w:rPr>
+          <w:rFonts w:asciiTheme="majorHAnsi" w:hAnsiTheme="majorHAnsi" w:cstheme="majorHAnsi"/>
+          <w:sz w:val="28"/>
+          <w:szCs w:val="28"/>
+          <w:lang w:val="en-US"/>
+        </w:rPr>
+        <w:t xml:space="preserve"> </w:t>
+      </w:r>
+      <w:proofErr w:type="spellStart"/>
+      <w:r>
+        <w:rPr>
+          <w:rFonts w:asciiTheme="majorHAnsi" w:hAnsiTheme="majorHAnsi" w:cstheme="majorHAnsi"/>
+          <w:sz w:val="28"/>
+          <w:szCs w:val="28"/>
+          <w:lang w:val="en-US"/>
+        </w:rPr>
+        <w:t>nhập</w:t>
+      </w:r>
+      <w:proofErr w:type="spellEnd"/>
+      <w:r>
+        <w:rPr>
+          <w:rFonts w:asciiTheme="majorHAnsi" w:hAnsiTheme="majorHAnsi" w:cstheme="majorHAnsi"/>
+          <w:sz w:val="28"/>
+          <w:szCs w:val="28"/>
+          <w:lang w:val="en-US"/>
+        </w:rPr>
+        <w:t xml:space="preserve"> / </w:t>
+      </w:r>
+      <w:proofErr w:type="spellStart"/>
+      <w:r>
+        <w:rPr>
+          <w:rFonts w:asciiTheme="majorHAnsi" w:hAnsiTheme="majorHAnsi" w:cstheme="majorHAnsi"/>
+          <w:sz w:val="28"/>
+          <w:szCs w:val="28"/>
+          <w:lang w:val="en-US"/>
+        </w:rPr>
+        <w:t>giao</w:t>
+      </w:r>
+      <w:proofErr w:type="spellEnd"/>
+      <w:r>
+        <w:rPr>
+          <w:rFonts w:asciiTheme="majorHAnsi" w:hAnsiTheme="majorHAnsi" w:cstheme="majorHAnsi"/>
+          <w:sz w:val="28"/>
+          <w:szCs w:val="28"/>
+          <w:lang w:val="en-US"/>
+        </w:rPr>
+        <w:t xml:space="preserve"> </w:t>
+      </w:r>
+      <w:proofErr w:type="spellStart"/>
+      <w:r>
+        <w:rPr>
+          <w:rFonts w:asciiTheme="majorHAnsi" w:hAnsiTheme="majorHAnsi" w:cstheme="majorHAnsi"/>
+          <w:sz w:val="28"/>
+          <w:szCs w:val="28"/>
+          <w:lang w:val="en-US"/>
+        </w:rPr>
+        <w:t>hàng</w:t>
+      </w:r>
+      <w:proofErr w:type="spellEnd"/>
+      <w:r>
+        <w:rPr>
+          <w:rFonts w:asciiTheme="majorHAnsi" w:hAnsiTheme="majorHAnsi" w:cstheme="majorHAnsi"/>
+          <w:sz w:val="28"/>
+          <w:szCs w:val="28"/>
+          <w:lang w:val="en-US"/>
+        </w:rPr>
+        <w:t xml:space="preserve"> </w:t>
       </w:r>
     </w:p>
     <w:p>
@@ -391,15 +470,77 @@
           <w:lang w:val="en-US"/>
         </w:rPr>
       </w:pPr>
-      <w:r>
-        <w:rPr>
-          <w:rFonts w:asciiTheme="majorHAnsi" w:hAnsiTheme="majorHAnsi" w:cstheme="majorHAnsi"/>
-          <w:sz w:val="28"/>
-          <w:szCs w:val="28"/>
-          <w:lang w:val="en-US"/>
-        </w:rPr>
-        <w:t>Quy trình xuất kho</w:t>
-      </w:r>
+      <w:proofErr w:type="spellStart"/>
+      <w:r>
+        <w:rPr>
+          <w:rFonts w:asciiTheme="majorHAnsi" w:hAnsiTheme="majorHAnsi" w:cstheme="majorHAnsi"/>
+          <w:sz w:val="28"/>
+          <w:szCs w:val="28"/>
+          <w:lang w:val="en-US"/>
+        </w:rPr>
+        <w:t>Quy</w:t>
+      </w:r>
+      <w:proofErr w:type="spellEnd"/>
+      <w:r>
+        <w:rPr>
+          <w:rFonts w:asciiTheme="majorHAnsi" w:hAnsiTheme="majorHAnsi" w:cstheme="majorHAnsi"/>
+          <w:sz w:val="28"/>
+          <w:szCs w:val="28"/>
+          <w:lang w:val="en-US"/>
+        </w:rPr>
+        <w:t xml:space="preserve"> </w:t>
+      </w:r>
+      <w:proofErr w:type="spellStart"/>
+      <w:r>
+        <w:rPr>
+          <w:rFonts w:asciiTheme="majorHAnsi" w:hAnsiTheme="majorHAnsi" w:cstheme="majorHAnsi"/>
+          <w:sz w:val="28"/>
+          <w:szCs w:val="28"/>
+          <w:lang w:val="en-US"/>
+        </w:rPr>
+        <w:t>trình</w:t>
+      </w:r>
+      <w:proofErr w:type="spellEnd"/>
+      <w:r>
+        <w:rPr>
+          <w:rFonts w:asciiTheme="majorHAnsi" w:hAnsiTheme="majorHAnsi" w:cstheme="majorHAnsi"/>
+          <w:sz w:val="28"/>
+          <w:szCs w:val="28"/>
+          <w:lang w:val="en-US"/>
+        </w:rPr>
+        <w:t xml:space="preserve"> </w:t>
+      </w:r>
+      <w:proofErr w:type="spellStart"/>
+      <w:r>
+        <w:rPr>
+          <w:rFonts w:asciiTheme="majorHAnsi" w:hAnsiTheme="majorHAnsi" w:cstheme="majorHAnsi"/>
+          <w:sz w:val="28"/>
+          <w:szCs w:val="28"/>
+          <w:lang w:val="en-US"/>
+        </w:rPr>
+        <w:t>xuất</w:t>
+      </w:r>
+      <w:proofErr w:type="spellEnd"/>
+      <w:r>
+        <w:rPr>
+          <w:rFonts w:asciiTheme="majorHAnsi" w:hAnsiTheme="majorHAnsi" w:cstheme="majorHAnsi"/>
+          <w:sz w:val="28"/>
+          <w:szCs w:val="28"/>
+          <w:lang w:val="en-US"/>
+        </w:rPr>
+        <w:t xml:space="preserve"> </w:t>
+      </w:r>
+      <w:proofErr w:type="spellStart"/>
+      <w:r>
+        <w:rPr>
+          <w:rFonts w:asciiTheme="majorHAnsi" w:hAnsiTheme="majorHAnsi" w:cstheme="majorHAnsi"/>
+          <w:sz w:val="28"/>
+          <w:szCs w:val="28"/>
+          <w:lang w:val="en-US"/>
+        </w:rPr>
+        <w:t>kho</w:t>
+      </w:r>
+      <w:proofErr w:type="spellEnd"/>
     </w:p>
     <w:p>
       <w:pPr>
@@ -415,15 +556,197 @@
           <w:lang w:val="en-US"/>
         </w:rPr>
       </w:pPr>
-      <w:r>
-        <w:rPr>
-          <w:rFonts w:asciiTheme="majorHAnsi" w:hAnsiTheme="majorHAnsi" w:cstheme="majorHAnsi"/>
-          <w:sz w:val="28"/>
-          <w:szCs w:val="28"/>
-          <w:lang w:val="en-US"/>
-        </w:rPr>
-        <w:t>Quy trình phân công nhân viên phụ trách cửa hàng</w:t>
-      </w:r>
+      <w:proofErr w:type="spellStart"/>
+      <w:r>
+        <w:rPr>
+          <w:rFonts w:asciiTheme="majorHAnsi" w:hAnsiTheme="majorHAnsi" w:cstheme="majorHAnsi"/>
+          <w:sz w:val="28"/>
+          <w:szCs w:val="28"/>
+          <w:lang w:val="en-US"/>
+        </w:rPr>
+        <w:t>Quy</w:t>
+      </w:r>
+      <w:proofErr w:type="spellEnd"/>
+      <w:r>
+        <w:rPr>
+          <w:rFonts w:asciiTheme="majorHAnsi" w:hAnsiTheme="majorHAnsi" w:cstheme="majorHAnsi"/>
+          <w:sz w:val="28"/>
+          <w:szCs w:val="28"/>
+          <w:lang w:val="en-US"/>
+        </w:rPr>
+        <w:t xml:space="preserve"> </w:t>
+      </w:r>
+      <w:proofErr w:type="spellStart"/>
+      <w:r>
+        <w:rPr>
+          <w:rFonts w:asciiTheme="majorHAnsi" w:hAnsiTheme="majorHAnsi" w:cstheme="majorHAnsi"/>
+          <w:sz w:val="28"/>
+          <w:szCs w:val="28"/>
+          <w:lang w:val="en-US"/>
+        </w:rPr>
+        <w:t>trình</w:t>
+      </w:r>
+      <w:proofErr w:type="spellEnd"/>
+      <w:r>
+        <w:rPr>
+          <w:rFonts w:asciiTheme="majorHAnsi" w:hAnsiTheme="majorHAnsi" w:cstheme="majorHAnsi"/>
+          <w:sz w:val="28"/>
+          <w:szCs w:val="28"/>
+          <w:lang w:val="en-US"/>
+        </w:rPr>
+        <w:t xml:space="preserve"> </w:t>
+      </w:r>
+      <w:proofErr w:type="spellStart"/>
+      <w:r>
+        <w:rPr>
+          <w:rFonts w:asciiTheme="majorHAnsi" w:hAnsiTheme="majorHAnsi" w:cstheme="majorHAnsi"/>
+          <w:sz w:val="28"/>
+          <w:szCs w:val="28"/>
+          <w:lang w:val="en-US"/>
+        </w:rPr>
+        <w:t>phân</w:t>
+      </w:r>
+      <w:proofErr w:type="spellEnd"/>
+      <w:r>
+        <w:rPr>
+          <w:rFonts w:asciiTheme="majorHAnsi" w:hAnsiTheme="majorHAnsi" w:cstheme="majorHAnsi"/>
+          <w:sz w:val="28"/>
+          <w:szCs w:val="28"/>
+          <w:lang w:val="en-US"/>
+        </w:rPr>
+        <w:t xml:space="preserve"> </w:t>
+      </w:r>
+      <w:proofErr w:type="spellStart"/>
+      <w:r>
+        <w:rPr>
+          <w:rFonts w:asciiTheme="majorHAnsi" w:hAnsiTheme="majorHAnsi" w:cstheme="majorHAnsi"/>
+          <w:sz w:val="28"/>
+          <w:szCs w:val="28"/>
+          <w:lang w:val="en-US"/>
+        </w:rPr>
+        <w:t>công</w:t>
+      </w:r>
+      <w:proofErr w:type="spellEnd"/>
+      <w:r>
+        <w:rPr>
+          <w:rFonts w:asciiTheme="majorHAnsi" w:hAnsiTheme="majorHAnsi" w:cstheme="majorHAnsi"/>
+          <w:sz w:val="28"/>
+          <w:szCs w:val="28"/>
+          <w:lang w:val="en-US"/>
+        </w:rPr>
+        <w:t xml:space="preserve"> </w:t>
+      </w:r>
+      <w:proofErr w:type="spellStart"/>
+      <w:r>
+        <w:rPr>
+          <w:rFonts w:asciiTheme="majorHAnsi" w:hAnsiTheme="majorHAnsi" w:cstheme="majorHAnsi"/>
+          <w:sz w:val="28"/>
+          <w:szCs w:val="28"/>
+          <w:lang w:val="en-US"/>
+        </w:rPr>
+        <w:t>nhân</w:t>
+      </w:r>
+      <w:proofErr w:type="spellEnd"/>
+      <w:r>
+        <w:rPr>
+          <w:rFonts w:asciiTheme="majorHAnsi" w:hAnsiTheme="majorHAnsi" w:cstheme="majorHAnsi"/>
+          <w:sz w:val="28"/>
+          <w:szCs w:val="28"/>
+          <w:lang w:val="en-US"/>
+        </w:rPr>
+        <w:t xml:space="preserve"> </w:t>
+      </w:r>
+      <w:proofErr w:type="spellStart"/>
+      <w:r>
+        <w:rPr>
+          <w:rFonts w:asciiTheme="majorHAnsi" w:hAnsiTheme="majorHAnsi" w:cstheme="majorHAnsi"/>
+          <w:sz w:val="28"/>
+          <w:szCs w:val="28"/>
+          <w:lang w:val="en-US"/>
+        </w:rPr>
+        <w:t>viên</w:t>
+      </w:r>
+      <w:proofErr w:type="spellEnd"/>
+      <w:r>
+        <w:rPr>
+          <w:rFonts w:asciiTheme="majorHAnsi" w:hAnsiTheme="majorHAnsi" w:cstheme="majorHAnsi"/>
+          <w:sz w:val="28"/>
+          <w:szCs w:val="28"/>
+          <w:lang w:val="en-US"/>
+        </w:rPr>
+        <w:t xml:space="preserve"> </w:t>
+      </w:r>
+      <w:proofErr w:type="spellStart"/>
+      <w:r>
+        <w:rPr>
+          <w:rFonts w:asciiTheme="majorHAnsi" w:hAnsiTheme="majorHAnsi" w:cstheme="majorHAnsi"/>
+          <w:sz w:val="28"/>
+          <w:szCs w:val="28"/>
+          <w:lang w:val="en-US"/>
+        </w:rPr>
+        <w:t>phụ</w:t>
+      </w:r>
+      <w:proofErr w:type="spellEnd"/>
+      <w:r>
+        <w:rPr>
+          <w:rFonts w:asciiTheme="majorHAnsi" w:hAnsiTheme="majorHAnsi" w:cstheme="majorHAnsi"/>
+          <w:sz w:val="28"/>
+          <w:szCs w:val="28"/>
+          <w:lang w:val="en-US"/>
+        </w:rPr>
+        <w:t xml:space="preserve"> </w:t>
+      </w:r>
+      <w:proofErr w:type="spellStart"/>
+      <w:r>
+        <w:rPr>
+          <w:rFonts w:asciiTheme="majorHAnsi" w:hAnsiTheme="majorHAnsi" w:cstheme="majorHAnsi"/>
+          <w:sz w:val="28"/>
+          <w:szCs w:val="28"/>
+          <w:lang w:val="en-US"/>
+        </w:rPr>
+        <w:t>trách</w:t>
+      </w:r>
+      <w:proofErr w:type="spellEnd"/>
+      <w:r>
+        <w:rPr>
+          <w:rFonts w:asciiTheme="majorHAnsi" w:hAnsiTheme="majorHAnsi" w:cstheme="majorHAnsi"/>
+          <w:sz w:val="28"/>
+          <w:szCs w:val="28"/>
+          <w:lang w:val="en-US"/>
+        </w:rPr>
+        <w:t xml:space="preserve"> </w:t>
+      </w:r>
+      <w:proofErr w:type="spellStart"/>
+      <w:r>
+        <w:rPr>
+          <w:rFonts w:asciiTheme="majorHAnsi" w:hAnsiTheme="majorHAnsi" w:cstheme="majorHAnsi"/>
+          <w:sz w:val="28"/>
+          <w:szCs w:val="28"/>
+          <w:lang w:val="en-US"/>
+        </w:rPr>
+        <w:t>cửa</w:t>
+      </w:r>
+      <w:proofErr w:type="spellEnd"/>
+      <w:r>
+        <w:rPr>
+          <w:rFonts w:asciiTheme="majorHAnsi" w:hAnsiTheme="majorHAnsi" w:cstheme="majorHAnsi"/>
+          <w:sz w:val="28"/>
+          <w:szCs w:val="28"/>
+          <w:lang w:val="en-US"/>
+        </w:rPr>
+        <w:t xml:space="preserve"> </w:t>
+      </w:r>
+      <w:proofErr w:type="spellStart"/>
+      <w:r>
+        <w:rPr>
+          <w:rFonts w:asciiTheme="majorHAnsi" w:hAnsiTheme="majorHAnsi" w:cstheme="majorHAnsi"/>
+          <w:sz w:val="28"/>
+          <w:szCs w:val="28"/>
+          <w:lang w:val="en-US"/>
+        </w:rPr>
+        <w:t>hàng</w:t>
+      </w:r>
+      <w:proofErr w:type="spellEnd"/>
     </w:p>
     <w:p>
       <w:pPr>
@@ -439,15 +762,117 @@
           <w:lang w:val="en-US"/>
         </w:rPr>
       </w:pPr>
-      <w:r>
-        <w:rPr>
-          <w:rFonts w:asciiTheme="majorHAnsi" w:hAnsiTheme="majorHAnsi" w:cstheme="majorHAnsi"/>
-          <w:sz w:val="28"/>
-          <w:szCs w:val="28"/>
-          <w:lang w:val="en-US"/>
-        </w:rPr>
-        <w:t>Quy trình giao hàng cho khách</w:t>
-      </w:r>
+      <w:proofErr w:type="spellStart"/>
+      <w:r>
+        <w:rPr>
+          <w:rFonts w:asciiTheme="majorHAnsi" w:hAnsiTheme="majorHAnsi" w:cstheme="majorHAnsi"/>
+          <w:sz w:val="28"/>
+          <w:szCs w:val="28"/>
+          <w:lang w:val="en-US"/>
+        </w:rPr>
+        <w:t>Quy</w:t>
+      </w:r>
+      <w:proofErr w:type="spellEnd"/>
+      <w:r>
+        <w:rPr>
+          <w:rFonts w:asciiTheme="majorHAnsi" w:hAnsiTheme="majorHAnsi" w:cstheme="majorHAnsi"/>
+          <w:sz w:val="28"/>
+          <w:szCs w:val="28"/>
+          <w:lang w:val="en-US"/>
+        </w:rPr>
+        <w:t xml:space="preserve"> </w:t>
+      </w:r>
+      <w:proofErr w:type="spellStart"/>
+      <w:r>
+        <w:rPr>
+          <w:rFonts w:asciiTheme="majorHAnsi" w:hAnsiTheme="majorHAnsi" w:cstheme="majorHAnsi"/>
+          <w:sz w:val="28"/>
+          <w:szCs w:val="28"/>
+          <w:lang w:val="en-US"/>
+        </w:rPr>
+        <w:t>trình</w:t>
+      </w:r>
+      <w:proofErr w:type="spellEnd"/>
+      <w:r>
+        <w:rPr>
+          <w:rFonts w:asciiTheme="majorHAnsi" w:hAnsiTheme="majorHAnsi" w:cstheme="majorHAnsi"/>
+          <w:sz w:val="28"/>
+          <w:szCs w:val="28"/>
+          <w:lang w:val="en-US"/>
+        </w:rPr>
+        <w:t xml:space="preserve"> </w:t>
+      </w:r>
+      <w:proofErr w:type="spellStart"/>
+      <w:r>
+        <w:rPr>
+          <w:rFonts w:asciiTheme="majorHAnsi" w:hAnsiTheme="majorHAnsi" w:cstheme="majorHAnsi"/>
+          <w:sz w:val="28"/>
+          <w:szCs w:val="28"/>
+          <w:lang w:val="en-US"/>
+        </w:rPr>
+        <w:t>giao</w:t>
+      </w:r>
+      <w:proofErr w:type="spellEnd"/>
+      <w:r>
+        <w:rPr>
+          <w:rFonts w:asciiTheme="majorHAnsi" w:hAnsiTheme="majorHAnsi" w:cstheme="majorHAnsi"/>
+          <w:sz w:val="28"/>
+          <w:szCs w:val="28"/>
+          <w:lang w:val="en-US"/>
+        </w:rPr>
+        <w:t xml:space="preserve"> </w:t>
+      </w:r>
+      <w:proofErr w:type="spellStart"/>
+      <w:r>
+        <w:rPr>
+          <w:rFonts w:asciiTheme="majorHAnsi" w:hAnsiTheme="majorHAnsi" w:cstheme="majorHAnsi"/>
+          <w:sz w:val="28"/>
+          <w:szCs w:val="28"/>
+          <w:lang w:val="en-US"/>
+        </w:rPr>
+        <w:t>hàng</w:t>
+      </w:r>
+      <w:proofErr w:type="spellEnd"/>
+      <w:r>
+        <w:rPr>
+          <w:rFonts w:asciiTheme="majorHAnsi" w:hAnsiTheme="majorHAnsi" w:cstheme="majorHAnsi"/>
+          <w:sz w:val="28"/>
+          <w:szCs w:val="28"/>
+          <w:lang w:val="en-US"/>
+        </w:rPr>
+        <w:t xml:space="preserve"> </w:t>
+      </w:r>
+      <w:proofErr w:type="spellStart"/>
+      <w:r>
+        <w:rPr>
+          <w:rFonts w:asciiTheme="majorHAnsi" w:hAnsiTheme="majorHAnsi" w:cstheme="majorHAnsi"/>
+          <w:sz w:val="28"/>
+          <w:szCs w:val="28"/>
+          <w:lang w:val="en-US"/>
+        </w:rPr>
+        <w:t>cho</w:t>
+      </w:r>
+      <w:proofErr w:type="spellEnd"/>
+      <w:r>
+        <w:rPr>
+          <w:rFonts w:asciiTheme="majorHAnsi" w:hAnsiTheme="majorHAnsi" w:cstheme="majorHAnsi"/>
+          <w:sz w:val="28"/>
+          <w:szCs w:val="28"/>
+          <w:lang w:val="en-US"/>
+        </w:rPr>
+        <w:t xml:space="preserve"> </w:t>
+      </w:r>
+      <w:proofErr w:type="spellStart"/>
+      <w:r>
+        <w:rPr>
+          <w:rFonts w:asciiTheme="majorHAnsi" w:hAnsiTheme="majorHAnsi" w:cstheme="majorHAnsi"/>
+          <w:sz w:val="28"/>
+          <w:szCs w:val="28"/>
+          <w:lang w:val="en-US"/>
+        </w:rPr>
+        <w:t>khách</w:t>
+      </w:r>
+      <w:proofErr w:type="spellEnd"/>
     </w:p>
     <w:p>
       <w:pPr>
@@ -463,24 +888,217 @@
           <w:lang w:val="en-US"/>
         </w:rPr>
       </w:pPr>
-      <w:r>
-        <w:rPr>
-          <w:rFonts w:asciiTheme="majorHAnsi" w:hAnsiTheme="majorHAnsi" w:cstheme="majorHAnsi"/>
-          <w:sz w:val="28"/>
-          <w:szCs w:val="28"/>
-          <w:lang w:val="en-US"/>
-        </w:rPr>
-        <w:t xml:space="preserve">Quy trình </w:t>
-      </w:r>
-      <w:r>
-        <w:rPr>
-          <w:rFonts w:asciiTheme="majorHAnsi" w:hAnsiTheme="majorHAnsi" w:cstheme="majorHAnsi"/>
-          <w:sz w:val="28"/>
-          <w:szCs w:val="28"/>
-          <w:lang w:val="en-US"/>
-        </w:rPr>
-        <w:t>thanh toán và xuất hóa đơn cho khách hàng</w:t>
-      </w:r>
+      <w:proofErr w:type="spellStart"/>
+      <w:r>
+        <w:rPr>
+          <w:rFonts w:asciiTheme="majorHAnsi" w:hAnsiTheme="majorHAnsi" w:cstheme="majorHAnsi"/>
+          <w:sz w:val="28"/>
+          <w:szCs w:val="28"/>
+          <w:lang w:val="en-US"/>
+        </w:rPr>
+        <w:t>Quy</w:t>
+      </w:r>
+      <w:proofErr w:type="spellEnd"/>
+      <w:r>
+        <w:rPr>
+          <w:rFonts w:asciiTheme="majorHAnsi" w:hAnsiTheme="majorHAnsi" w:cstheme="majorHAnsi"/>
+          <w:sz w:val="28"/>
+          <w:szCs w:val="28"/>
+          <w:lang w:val="en-US"/>
+        </w:rPr>
+        <w:t xml:space="preserve"> </w:t>
+      </w:r>
+      <w:proofErr w:type="spellStart"/>
+      <w:r>
+        <w:rPr>
+          <w:rFonts w:asciiTheme="majorHAnsi" w:hAnsiTheme="majorHAnsi" w:cstheme="majorHAnsi"/>
+          <w:sz w:val="28"/>
+          <w:szCs w:val="28"/>
+          <w:lang w:val="en-US"/>
+        </w:rPr>
+        <w:t>trình</w:t>
+      </w:r>
+      <w:proofErr w:type="spellEnd"/>
+      <w:r>
+        <w:rPr>
+          <w:rFonts w:asciiTheme="majorHAnsi" w:hAnsiTheme="majorHAnsi" w:cstheme="majorHAnsi"/>
+          <w:sz w:val="28"/>
+          <w:szCs w:val="28"/>
+          <w:lang w:val="en-US"/>
+        </w:rPr>
+        <w:t xml:space="preserve"> </w:t>
+      </w:r>
+      <w:proofErr w:type="spellStart"/>
+      <w:r>
+        <w:rPr>
+          <w:rFonts w:asciiTheme="majorHAnsi" w:hAnsiTheme="majorHAnsi" w:cstheme="majorHAnsi"/>
+          <w:sz w:val="28"/>
+          <w:szCs w:val="28"/>
+          <w:lang w:val="en-US"/>
+        </w:rPr>
+        <w:t>thanh</w:t>
+      </w:r>
+      <w:proofErr w:type="spellEnd"/>
+      <w:r>
+        <w:rPr>
+          <w:rFonts w:asciiTheme="majorHAnsi" w:hAnsiTheme="majorHAnsi" w:cstheme="majorHAnsi"/>
+          <w:sz w:val="28"/>
+          <w:szCs w:val="28"/>
+          <w:lang w:val="en-US"/>
+        </w:rPr>
+        <w:t xml:space="preserve"> </w:t>
+      </w:r>
+      <w:proofErr w:type="spellStart"/>
+      <w:r>
+        <w:rPr>
+          <w:rFonts w:asciiTheme="majorHAnsi" w:hAnsiTheme="majorHAnsi" w:cstheme="majorHAnsi"/>
+          <w:sz w:val="28"/>
+          <w:szCs w:val="28"/>
+          <w:lang w:val="en-US"/>
+        </w:rPr>
+        <w:t>toán</w:t>
+      </w:r>
+      <w:proofErr w:type="spellEnd"/>
+      <w:r>
+        <w:rPr>
+          <w:rFonts w:asciiTheme="majorHAnsi" w:hAnsiTheme="majorHAnsi" w:cstheme="majorHAnsi"/>
+          <w:sz w:val="28"/>
+          <w:szCs w:val="28"/>
+          <w:lang w:val="en-US"/>
+        </w:rPr>
+        <w:t xml:space="preserve"> </w:t>
+      </w:r>
+      <w:proofErr w:type="spellStart"/>
+      <w:r>
+        <w:rPr>
+          <w:rFonts w:asciiTheme="majorHAnsi" w:hAnsiTheme="majorHAnsi" w:cstheme="majorHAnsi"/>
+          <w:sz w:val="28"/>
+          <w:szCs w:val="28"/>
+          <w:lang w:val="en-US"/>
+        </w:rPr>
+        <w:t>và</w:t>
+      </w:r>
+      <w:proofErr w:type="spellEnd"/>
+      <w:r>
+        <w:rPr>
+          <w:rFonts w:asciiTheme="majorHAnsi" w:hAnsiTheme="majorHAnsi" w:cstheme="majorHAnsi"/>
+          <w:sz w:val="28"/>
+          <w:szCs w:val="28"/>
+          <w:lang w:val="en-US"/>
+        </w:rPr>
+        <w:t xml:space="preserve"> </w:t>
+      </w:r>
+      <w:proofErr w:type="spellStart"/>
+      <w:r>
+        <w:rPr>
+          <w:rFonts w:asciiTheme="majorHAnsi" w:hAnsiTheme="majorHAnsi" w:cstheme="majorHAnsi"/>
+          <w:sz w:val="28"/>
+          <w:szCs w:val="28"/>
+          <w:lang w:val="en-US"/>
+        </w:rPr>
+        <w:t>xuất</w:t>
+      </w:r>
+      <w:proofErr w:type="spellEnd"/>
+      <w:r>
+        <w:rPr>
+          <w:rFonts w:asciiTheme="majorHAnsi" w:hAnsiTheme="majorHAnsi" w:cstheme="majorHAnsi"/>
+          <w:sz w:val="28"/>
+          <w:szCs w:val="28"/>
+          <w:lang w:val="en-US"/>
+        </w:rPr>
+        <w:t xml:space="preserve"> </w:t>
+      </w:r>
+      <w:proofErr w:type="spellStart"/>
+      <w:r>
+        <w:rPr>
+          <w:rFonts w:asciiTheme="majorHAnsi" w:hAnsiTheme="majorHAnsi" w:cstheme="majorHAnsi"/>
+          <w:sz w:val="28"/>
+          <w:szCs w:val="28"/>
+          <w:lang w:val="en-US"/>
+        </w:rPr>
+        <w:t>hóa</w:t>
+      </w:r>
+      <w:proofErr w:type="spellEnd"/>
+      <w:r>
+        <w:rPr>
+          <w:rFonts w:asciiTheme="majorHAnsi" w:hAnsiTheme="majorHAnsi" w:cstheme="majorHAnsi"/>
+          <w:sz w:val="28"/>
+          <w:szCs w:val="28"/>
+          <w:lang w:val="en-US"/>
+        </w:rPr>
+        <w:t xml:space="preserve"> </w:t>
+      </w:r>
+      <w:proofErr w:type="spellStart"/>
+      <w:r>
+        <w:rPr>
+          <w:rFonts w:asciiTheme="majorHAnsi" w:hAnsiTheme="majorHAnsi" w:cstheme="majorHAnsi"/>
+          <w:sz w:val="28"/>
+          <w:szCs w:val="28"/>
+          <w:lang w:val="en-US"/>
+        </w:rPr>
+        <w:t>đơn</w:t>
+      </w:r>
+      <w:proofErr w:type="spellEnd"/>
+      <w:r>
+        <w:rPr>
+          <w:rFonts w:asciiTheme="majorHAnsi" w:hAnsiTheme="majorHAnsi" w:cstheme="majorHAnsi"/>
+          <w:sz w:val="28"/>
+          <w:szCs w:val="28"/>
+          <w:lang w:val="en-US"/>
+        </w:rPr>
+        <w:t xml:space="preserve"> </w:t>
+      </w:r>
+      <w:proofErr w:type="spellStart"/>
+      <w:r>
+        <w:rPr>
+          <w:rFonts w:asciiTheme="majorHAnsi" w:hAnsiTheme="majorHAnsi" w:cstheme="majorHAnsi"/>
+          <w:sz w:val="28"/>
+          <w:szCs w:val="28"/>
+          <w:lang w:val="en-US"/>
+        </w:rPr>
+        <w:t>cho</w:t>
+      </w:r>
+      <w:proofErr w:type="spellEnd"/>
+      <w:r>
+        <w:rPr>
+          <w:rFonts w:asciiTheme="majorHAnsi" w:hAnsiTheme="majorHAnsi" w:cstheme="majorHAnsi"/>
+          <w:sz w:val="28"/>
+          <w:szCs w:val="28"/>
+          <w:lang w:val="en-US"/>
+        </w:rPr>
+        <w:t xml:space="preserve"> </w:t>
+      </w:r>
+      <w:proofErr w:type="spellStart"/>
+      <w:r>
+        <w:rPr>
+          <w:rFonts w:asciiTheme="majorHAnsi" w:hAnsiTheme="majorHAnsi" w:cstheme="majorHAnsi"/>
+          <w:sz w:val="28"/>
+          <w:szCs w:val="28"/>
+          <w:lang w:val="en-US"/>
+        </w:rPr>
+        <w:t>khách</w:t>
+      </w:r>
+      <w:proofErr w:type="spellEnd"/>
+      <w:r>
+        <w:rPr>
+          <w:rFonts w:asciiTheme="majorHAnsi" w:hAnsiTheme="majorHAnsi" w:cstheme="majorHAnsi"/>
+          <w:sz w:val="28"/>
+          <w:szCs w:val="28"/>
+          <w:lang w:val="en-US"/>
+        </w:rPr>
+        <w:t xml:space="preserve"> </w:t>
+      </w:r>
+      <w:proofErr w:type="spellStart"/>
+      <w:r>
+        <w:rPr>
+          <w:rFonts w:asciiTheme="majorHAnsi" w:hAnsiTheme="majorHAnsi" w:cstheme="majorHAnsi"/>
+          <w:sz w:val="28"/>
+          <w:szCs w:val="28"/>
+          <w:lang w:val="en-US"/>
+        </w:rPr>
+        <w:t>hàng</w:t>
+      </w:r>
+      <w:proofErr w:type="spellEnd"/>
     </w:p>
     <w:p>
       <w:pPr>
@@ -496,6 +1114,7 @@
           <w:lang w:val="en-US"/>
         </w:rPr>
       </w:pPr>
+      <w:proofErr w:type="spellStart"/>
       <w:r>
         <w:rPr>
           <w:rFonts w:asciiTheme="majorHAnsi" w:hAnsiTheme="majorHAnsi" w:cstheme="majorHAnsi"/>
@@ -512,7 +1131,139 @@
           <w:szCs w:val="28"/>
           <w:lang w:val="en-US"/>
         </w:rPr>
-        <w:t>ng kê (hóa đơn,danh sách khách hàng)</w:t>
+        <w:t>ng</w:t>
+      </w:r>
+      <w:proofErr w:type="spellEnd"/>
+      <w:r>
+        <w:rPr>
+          <w:rFonts w:asciiTheme="majorHAnsi" w:hAnsiTheme="majorHAnsi" w:cstheme="majorHAnsi"/>
+          <w:sz w:val="28"/>
+          <w:szCs w:val="28"/>
+          <w:lang w:val="en-US"/>
+        </w:rPr>
+        <w:t xml:space="preserve"> </w:t>
+      </w:r>
+      <w:proofErr w:type="spellStart"/>
+      <w:r>
+        <w:rPr>
+          <w:rFonts w:asciiTheme="majorHAnsi" w:hAnsiTheme="majorHAnsi" w:cstheme="majorHAnsi"/>
+          <w:sz w:val="28"/>
+          <w:szCs w:val="28"/>
+          <w:lang w:val="en-US"/>
+        </w:rPr>
+        <w:t>kê</w:t>
+      </w:r>
+      <w:proofErr w:type="spellEnd"/>
+      <w:r>
+        <w:rPr>
+          <w:rFonts w:asciiTheme="majorHAnsi" w:hAnsiTheme="majorHAnsi" w:cstheme="majorHAnsi"/>
+          <w:sz w:val="28"/>
+          <w:szCs w:val="28"/>
+          <w:lang w:val="en-US"/>
+        </w:rPr>
+        <w:t xml:space="preserve"> (</w:t>
+      </w:r>
+      <w:proofErr w:type="spellStart"/>
+      <w:r>
+        <w:rPr>
+          <w:rFonts w:asciiTheme="majorHAnsi" w:hAnsiTheme="majorHAnsi" w:cstheme="majorHAnsi"/>
+          <w:sz w:val="28"/>
+          <w:szCs w:val="28"/>
+          <w:lang w:val="en-US"/>
+        </w:rPr>
+        <w:t>hóa</w:t>
+      </w:r>
+      <w:proofErr w:type="spellEnd"/>
+      <w:r>
+        <w:rPr>
+          <w:rFonts w:asciiTheme="majorHAnsi" w:hAnsiTheme="majorHAnsi" w:cstheme="majorHAnsi"/>
+          <w:sz w:val="28"/>
+          <w:szCs w:val="28"/>
+          <w:lang w:val="en-US"/>
+        </w:rPr>
+        <w:t xml:space="preserve"> </w:t>
+      </w:r>
+      <w:proofErr w:type="spellStart"/>
+      <w:proofErr w:type="gramStart"/>
+      <w:r>
+        <w:rPr>
+          <w:rFonts w:asciiTheme="majorHAnsi" w:hAnsiTheme="majorHAnsi" w:cstheme="majorHAnsi"/>
+          <w:sz w:val="28"/>
+          <w:szCs w:val="28"/>
+          <w:lang w:val="en-US"/>
+        </w:rPr>
+        <w:t>đơn,danh</w:t>
+      </w:r>
+      <w:proofErr w:type="spellEnd"/>
+      <w:proofErr w:type="gramEnd"/>
+      <w:r>
+        <w:rPr>
+          <w:rFonts w:asciiTheme="majorHAnsi" w:hAnsiTheme="majorHAnsi" w:cstheme="majorHAnsi"/>
+          <w:sz w:val="28"/>
+          <w:szCs w:val="28"/>
+          <w:lang w:val="en-US"/>
+        </w:rPr>
+        <w:t xml:space="preserve"> </w:t>
+      </w:r>
+      <w:proofErr w:type="spellStart"/>
+      <w:r>
+        <w:rPr>
+          <w:rFonts w:asciiTheme="majorHAnsi" w:hAnsiTheme="majorHAnsi" w:cstheme="majorHAnsi"/>
+          <w:sz w:val="28"/>
+          <w:szCs w:val="28"/>
+          <w:lang w:val="en-US"/>
+        </w:rPr>
+        <w:t>sách</w:t>
+      </w:r>
+      <w:proofErr w:type="spellEnd"/>
+      <w:r>
+        <w:rPr>
+          <w:rFonts w:asciiTheme="majorHAnsi" w:hAnsiTheme="majorHAnsi" w:cstheme="majorHAnsi"/>
+          <w:sz w:val="28"/>
+          <w:szCs w:val="28"/>
+          <w:lang w:val="en-US"/>
+        </w:rPr>
+        <w:t xml:space="preserve"> </w:t>
+      </w:r>
+      <w:proofErr w:type="spellStart"/>
+      <w:r>
+        <w:rPr>
+          <w:rFonts w:asciiTheme="majorHAnsi" w:hAnsiTheme="majorHAnsi" w:cstheme="majorHAnsi"/>
+          <w:sz w:val="28"/>
+          <w:szCs w:val="28"/>
+          <w:lang w:val="en-US"/>
+        </w:rPr>
+        <w:t>khách</w:t>
+      </w:r>
+      <w:proofErr w:type="spellEnd"/>
+      <w:r>
+        <w:rPr>
+          <w:rFonts w:asciiTheme="majorHAnsi" w:hAnsiTheme="majorHAnsi" w:cstheme="majorHAnsi"/>
+          <w:sz w:val="28"/>
+          <w:szCs w:val="28"/>
+          <w:lang w:val="en-US"/>
+        </w:rPr>
+        <w:t xml:space="preserve"> </w:t>
+      </w:r>
+      <w:proofErr w:type="spellStart"/>
+      <w:r>
+        <w:rPr>
+          <w:rFonts w:asciiTheme="majorHAnsi" w:hAnsiTheme="majorHAnsi" w:cstheme="majorHAnsi"/>
+          <w:sz w:val="28"/>
+          <w:szCs w:val="28"/>
+          <w:lang w:val="en-US"/>
+        </w:rPr>
+        <w:t>hàng</w:t>
+      </w:r>
+      <w:proofErr w:type="spellEnd"/>
+      <w:r>
+        <w:rPr>
+          <w:rFonts w:asciiTheme="majorHAnsi" w:hAnsiTheme="majorHAnsi" w:cstheme="majorHAnsi"/>
+          <w:sz w:val="28"/>
+          <w:szCs w:val="28"/>
+          <w:lang w:val="en-US"/>
+        </w:rPr>
+        <w:t>)</w:t>
       </w:r>
     </w:p>
     <w:p>
@@ -526,14 +1277,625 @@
           <w:lang w:val="en-US"/>
         </w:rPr>
       </w:pPr>
-      <w:r>
-        <w:rPr>
-          <w:rFonts w:asciiTheme="majorHAnsi" w:hAnsiTheme="majorHAnsi" w:cstheme="majorHAnsi"/>
-          <w:sz w:val="28"/>
-          <w:szCs w:val="28"/>
-          <w:lang w:val="en-US"/>
-        </w:rPr>
-        <w:t>Gồm các chức năng thống kê hàng bán chạy trong tháng, thống kê tình trạng tồn kho. Chức năng này cho phép chủ cửa hàng tính toán thông kê như sau:</w:t>
+      <w:proofErr w:type="spellStart"/>
+      <w:r>
+        <w:rPr>
+          <w:rFonts w:asciiTheme="majorHAnsi" w:hAnsiTheme="majorHAnsi" w:cstheme="majorHAnsi"/>
+          <w:sz w:val="28"/>
+          <w:szCs w:val="28"/>
+          <w:lang w:val="en-US"/>
+        </w:rPr>
+        <w:t>Gồm</w:t>
+      </w:r>
+      <w:proofErr w:type="spellEnd"/>
+      <w:r>
+        <w:rPr>
+          <w:rFonts w:asciiTheme="majorHAnsi" w:hAnsiTheme="majorHAnsi" w:cstheme="majorHAnsi"/>
+          <w:sz w:val="28"/>
+          <w:szCs w:val="28"/>
+          <w:lang w:val="en-US"/>
+        </w:rPr>
+        <w:t xml:space="preserve"> </w:t>
+      </w:r>
+      <w:proofErr w:type="spellStart"/>
+      <w:r>
+        <w:rPr>
+          <w:rFonts w:asciiTheme="majorHAnsi" w:hAnsiTheme="majorHAnsi" w:cstheme="majorHAnsi"/>
+          <w:sz w:val="28"/>
+          <w:szCs w:val="28"/>
+          <w:lang w:val="en-US"/>
+        </w:rPr>
+        <w:t>các</w:t>
+      </w:r>
+      <w:proofErr w:type="spellEnd"/>
+      <w:r>
+        <w:rPr>
+          <w:rFonts w:asciiTheme="majorHAnsi" w:hAnsiTheme="majorHAnsi" w:cstheme="majorHAnsi"/>
+          <w:sz w:val="28"/>
+          <w:szCs w:val="28"/>
+          <w:lang w:val="en-US"/>
+        </w:rPr>
+        <w:t xml:space="preserve"> </w:t>
+      </w:r>
+      <w:proofErr w:type="spellStart"/>
+      <w:r>
+        <w:rPr>
+          <w:rFonts w:asciiTheme="majorHAnsi" w:hAnsiTheme="majorHAnsi" w:cstheme="majorHAnsi"/>
+          <w:sz w:val="28"/>
+          <w:szCs w:val="28"/>
+          <w:lang w:val="en-US"/>
+        </w:rPr>
+        <w:t>chức</w:t>
+      </w:r>
+      <w:proofErr w:type="spellEnd"/>
+      <w:r>
+        <w:rPr>
+          <w:rFonts w:asciiTheme="majorHAnsi" w:hAnsiTheme="majorHAnsi" w:cstheme="majorHAnsi"/>
+          <w:sz w:val="28"/>
+          <w:szCs w:val="28"/>
+          <w:lang w:val="en-US"/>
+        </w:rPr>
+        <w:t xml:space="preserve"> </w:t>
+      </w:r>
+      <w:proofErr w:type="spellStart"/>
+      <w:r>
+        <w:rPr>
+          <w:rFonts w:asciiTheme="majorHAnsi" w:hAnsiTheme="majorHAnsi" w:cstheme="majorHAnsi"/>
+          <w:sz w:val="28"/>
+          <w:szCs w:val="28"/>
+          <w:lang w:val="en-US"/>
+        </w:rPr>
+        <w:t>năng</w:t>
+      </w:r>
+      <w:proofErr w:type="spellEnd"/>
+      <w:r>
+        <w:rPr>
+          <w:rFonts w:asciiTheme="majorHAnsi" w:hAnsiTheme="majorHAnsi" w:cstheme="majorHAnsi"/>
+          <w:sz w:val="28"/>
+          <w:szCs w:val="28"/>
+          <w:lang w:val="en-US"/>
+        </w:rPr>
+        <w:t xml:space="preserve"> </w:t>
+      </w:r>
+      <w:proofErr w:type="spellStart"/>
+      <w:r>
+        <w:rPr>
+          <w:rFonts w:asciiTheme="majorHAnsi" w:hAnsiTheme="majorHAnsi" w:cstheme="majorHAnsi"/>
+          <w:sz w:val="28"/>
+          <w:szCs w:val="28"/>
+          <w:lang w:val="en-US"/>
+        </w:rPr>
+        <w:t>thống</w:t>
+      </w:r>
+      <w:proofErr w:type="spellEnd"/>
+      <w:r>
+        <w:rPr>
+          <w:rFonts w:asciiTheme="majorHAnsi" w:hAnsiTheme="majorHAnsi" w:cstheme="majorHAnsi"/>
+          <w:sz w:val="28"/>
+          <w:szCs w:val="28"/>
+          <w:lang w:val="en-US"/>
+        </w:rPr>
+        <w:t xml:space="preserve"> </w:t>
+      </w:r>
+      <w:proofErr w:type="spellStart"/>
+      <w:r>
+        <w:rPr>
+          <w:rFonts w:asciiTheme="majorHAnsi" w:hAnsiTheme="majorHAnsi" w:cstheme="majorHAnsi"/>
+          <w:sz w:val="28"/>
+          <w:szCs w:val="28"/>
+          <w:lang w:val="en-US"/>
+        </w:rPr>
+        <w:t>kê</w:t>
+      </w:r>
+      <w:proofErr w:type="spellEnd"/>
+      <w:r>
+        <w:rPr>
+          <w:rFonts w:asciiTheme="majorHAnsi" w:hAnsiTheme="majorHAnsi" w:cstheme="majorHAnsi"/>
+          <w:sz w:val="28"/>
+          <w:szCs w:val="28"/>
+          <w:lang w:val="en-US"/>
+        </w:rPr>
+        <w:t xml:space="preserve"> </w:t>
+      </w:r>
+      <w:proofErr w:type="spellStart"/>
+      <w:r>
+        <w:rPr>
+          <w:rFonts w:asciiTheme="majorHAnsi" w:hAnsiTheme="majorHAnsi" w:cstheme="majorHAnsi"/>
+          <w:sz w:val="28"/>
+          <w:szCs w:val="28"/>
+          <w:lang w:val="en-US"/>
+        </w:rPr>
+        <w:t>hàng</w:t>
+      </w:r>
+      <w:proofErr w:type="spellEnd"/>
+      <w:r>
+        <w:rPr>
+          <w:rFonts w:asciiTheme="majorHAnsi" w:hAnsiTheme="majorHAnsi" w:cstheme="majorHAnsi"/>
+          <w:sz w:val="28"/>
+          <w:szCs w:val="28"/>
+          <w:lang w:val="en-US"/>
+        </w:rPr>
+        <w:t xml:space="preserve"> </w:t>
+      </w:r>
+      <w:proofErr w:type="spellStart"/>
+      <w:r>
+        <w:rPr>
+          <w:rFonts w:asciiTheme="majorHAnsi" w:hAnsiTheme="majorHAnsi" w:cstheme="majorHAnsi"/>
+          <w:sz w:val="28"/>
+          <w:szCs w:val="28"/>
+          <w:lang w:val="en-US"/>
+        </w:rPr>
+        <w:t>bán</w:t>
+      </w:r>
+      <w:proofErr w:type="spellEnd"/>
+      <w:r>
+        <w:rPr>
+          <w:rFonts w:asciiTheme="majorHAnsi" w:hAnsiTheme="majorHAnsi" w:cstheme="majorHAnsi"/>
+          <w:sz w:val="28"/>
+          <w:szCs w:val="28"/>
+          <w:lang w:val="en-US"/>
+        </w:rPr>
+        <w:t xml:space="preserve"> </w:t>
+      </w:r>
+      <w:proofErr w:type="spellStart"/>
+      <w:r>
+        <w:rPr>
+          <w:rFonts w:asciiTheme="majorHAnsi" w:hAnsiTheme="majorHAnsi" w:cstheme="majorHAnsi"/>
+          <w:sz w:val="28"/>
+          <w:szCs w:val="28"/>
+          <w:lang w:val="en-US"/>
+        </w:rPr>
+        <w:t>chạy</w:t>
+      </w:r>
+      <w:proofErr w:type="spellEnd"/>
+      <w:r>
+        <w:rPr>
+          <w:rFonts w:asciiTheme="majorHAnsi" w:hAnsiTheme="majorHAnsi" w:cstheme="majorHAnsi"/>
+          <w:sz w:val="28"/>
+          <w:szCs w:val="28"/>
+          <w:lang w:val="en-US"/>
+        </w:rPr>
+        <w:t xml:space="preserve"> </w:t>
+      </w:r>
+      <w:proofErr w:type="spellStart"/>
+      <w:r>
+        <w:rPr>
+          <w:rFonts w:asciiTheme="majorHAnsi" w:hAnsiTheme="majorHAnsi" w:cstheme="majorHAnsi"/>
+          <w:sz w:val="28"/>
+          <w:szCs w:val="28"/>
+          <w:lang w:val="en-US"/>
+        </w:rPr>
+        <w:t>trong</w:t>
+      </w:r>
+      <w:proofErr w:type="spellEnd"/>
+      <w:r>
+        <w:rPr>
+          <w:rFonts w:asciiTheme="majorHAnsi" w:hAnsiTheme="majorHAnsi" w:cstheme="majorHAnsi"/>
+          <w:sz w:val="28"/>
+          <w:szCs w:val="28"/>
+          <w:lang w:val="en-US"/>
+        </w:rPr>
+        <w:t xml:space="preserve"> </w:t>
+      </w:r>
+      <w:proofErr w:type="spellStart"/>
+      <w:r>
+        <w:rPr>
+          <w:rFonts w:asciiTheme="majorHAnsi" w:hAnsiTheme="majorHAnsi" w:cstheme="majorHAnsi"/>
+          <w:sz w:val="28"/>
+          <w:szCs w:val="28"/>
+          <w:lang w:val="en-US"/>
+        </w:rPr>
+        <w:t>tháng</w:t>
+      </w:r>
+      <w:proofErr w:type="spellEnd"/>
+      <w:r>
+        <w:rPr>
+          <w:rFonts w:asciiTheme="majorHAnsi" w:hAnsiTheme="majorHAnsi" w:cstheme="majorHAnsi"/>
+          <w:sz w:val="28"/>
+          <w:szCs w:val="28"/>
+          <w:lang w:val="en-US"/>
+        </w:rPr>
+        <w:t xml:space="preserve">, </w:t>
+      </w:r>
+      <w:proofErr w:type="spellStart"/>
+      <w:r>
+        <w:rPr>
+          <w:rFonts w:asciiTheme="majorHAnsi" w:hAnsiTheme="majorHAnsi" w:cstheme="majorHAnsi"/>
+          <w:sz w:val="28"/>
+          <w:szCs w:val="28"/>
+          <w:lang w:val="en-US"/>
+        </w:rPr>
+        <w:t>thống</w:t>
+      </w:r>
+      <w:proofErr w:type="spellEnd"/>
+      <w:r>
+        <w:rPr>
+          <w:rFonts w:asciiTheme="majorHAnsi" w:hAnsiTheme="majorHAnsi" w:cstheme="majorHAnsi"/>
+          <w:sz w:val="28"/>
+          <w:szCs w:val="28"/>
+          <w:lang w:val="en-US"/>
+        </w:rPr>
+        <w:t xml:space="preserve"> </w:t>
+      </w:r>
+      <w:proofErr w:type="spellStart"/>
+      <w:r>
+        <w:rPr>
+          <w:rFonts w:asciiTheme="majorHAnsi" w:hAnsiTheme="majorHAnsi" w:cstheme="majorHAnsi"/>
+          <w:sz w:val="28"/>
+          <w:szCs w:val="28"/>
+          <w:lang w:val="en-US"/>
+        </w:rPr>
+        <w:t>kê</w:t>
+      </w:r>
+      <w:proofErr w:type="spellEnd"/>
+      <w:r>
+        <w:rPr>
+          <w:rFonts w:asciiTheme="majorHAnsi" w:hAnsiTheme="majorHAnsi" w:cstheme="majorHAnsi"/>
+          <w:sz w:val="28"/>
+          <w:szCs w:val="28"/>
+          <w:lang w:val="en-US"/>
+        </w:rPr>
+        <w:t xml:space="preserve"> </w:t>
+      </w:r>
+      <w:proofErr w:type="spellStart"/>
+      <w:r>
+        <w:rPr>
+          <w:rFonts w:asciiTheme="majorHAnsi" w:hAnsiTheme="majorHAnsi" w:cstheme="majorHAnsi"/>
+          <w:sz w:val="28"/>
+          <w:szCs w:val="28"/>
+          <w:lang w:val="en-US"/>
+        </w:rPr>
+        <w:t>tình</w:t>
+      </w:r>
+      <w:proofErr w:type="spellEnd"/>
+      <w:r>
+        <w:rPr>
+          <w:rFonts w:asciiTheme="majorHAnsi" w:hAnsiTheme="majorHAnsi" w:cstheme="majorHAnsi"/>
+          <w:sz w:val="28"/>
+          <w:szCs w:val="28"/>
+          <w:lang w:val="en-US"/>
+        </w:rPr>
+        <w:t xml:space="preserve"> </w:t>
+      </w:r>
+      <w:proofErr w:type="spellStart"/>
+      <w:r>
+        <w:rPr>
+          <w:rFonts w:asciiTheme="majorHAnsi" w:hAnsiTheme="majorHAnsi" w:cstheme="majorHAnsi"/>
+          <w:sz w:val="28"/>
+          <w:szCs w:val="28"/>
+          <w:lang w:val="en-US"/>
+        </w:rPr>
+        <w:t>trạng</w:t>
+      </w:r>
+      <w:proofErr w:type="spellEnd"/>
+      <w:r>
+        <w:rPr>
+          <w:rFonts w:asciiTheme="majorHAnsi" w:hAnsiTheme="majorHAnsi" w:cstheme="majorHAnsi"/>
+          <w:sz w:val="28"/>
+          <w:szCs w:val="28"/>
+          <w:lang w:val="en-US"/>
+        </w:rPr>
+        <w:t xml:space="preserve"> </w:t>
+      </w:r>
+      <w:proofErr w:type="spellStart"/>
+      <w:r>
+        <w:rPr>
+          <w:rFonts w:asciiTheme="majorHAnsi" w:hAnsiTheme="majorHAnsi" w:cstheme="majorHAnsi"/>
+          <w:sz w:val="28"/>
+          <w:szCs w:val="28"/>
+          <w:lang w:val="en-US"/>
+        </w:rPr>
+        <w:t>tồn</w:t>
+      </w:r>
+      <w:proofErr w:type="spellEnd"/>
+      <w:r>
+        <w:rPr>
+          <w:rFonts w:asciiTheme="majorHAnsi" w:hAnsiTheme="majorHAnsi" w:cstheme="majorHAnsi"/>
+          <w:sz w:val="28"/>
+          <w:szCs w:val="28"/>
+          <w:lang w:val="en-US"/>
+        </w:rPr>
+        <w:t xml:space="preserve"> </w:t>
+      </w:r>
+      <w:proofErr w:type="spellStart"/>
+      <w:r>
+        <w:rPr>
+          <w:rFonts w:asciiTheme="majorHAnsi" w:hAnsiTheme="majorHAnsi" w:cstheme="majorHAnsi"/>
+          <w:sz w:val="28"/>
+          <w:szCs w:val="28"/>
+          <w:lang w:val="en-US"/>
+        </w:rPr>
+        <w:t>kho</w:t>
+      </w:r>
+      <w:proofErr w:type="spellEnd"/>
+      <w:r>
+        <w:rPr>
+          <w:rFonts w:asciiTheme="majorHAnsi" w:hAnsiTheme="majorHAnsi" w:cstheme="majorHAnsi"/>
+          <w:sz w:val="28"/>
+          <w:szCs w:val="28"/>
+          <w:lang w:val="en-US"/>
+        </w:rPr>
+        <w:t xml:space="preserve">. </w:t>
+      </w:r>
+      <w:proofErr w:type="spellStart"/>
+      <w:r>
+        <w:rPr>
+          <w:rFonts w:asciiTheme="majorHAnsi" w:hAnsiTheme="majorHAnsi" w:cstheme="majorHAnsi"/>
+          <w:sz w:val="28"/>
+          <w:szCs w:val="28"/>
+          <w:lang w:val="en-US"/>
+        </w:rPr>
+        <w:t>Chức</w:t>
+      </w:r>
+      <w:proofErr w:type="spellEnd"/>
+      <w:r>
+        <w:rPr>
+          <w:rFonts w:asciiTheme="majorHAnsi" w:hAnsiTheme="majorHAnsi" w:cstheme="majorHAnsi"/>
+          <w:sz w:val="28"/>
+          <w:szCs w:val="28"/>
+          <w:lang w:val="en-US"/>
+        </w:rPr>
+        <w:t xml:space="preserve"> </w:t>
+      </w:r>
+      <w:proofErr w:type="spellStart"/>
+      <w:r>
+        <w:rPr>
+          <w:rFonts w:asciiTheme="majorHAnsi" w:hAnsiTheme="majorHAnsi" w:cstheme="majorHAnsi"/>
+          <w:sz w:val="28"/>
+          <w:szCs w:val="28"/>
+          <w:lang w:val="en-US"/>
+        </w:rPr>
+        <w:t>năng</w:t>
+      </w:r>
+      <w:proofErr w:type="spellEnd"/>
+      <w:r>
+        <w:rPr>
+          <w:rFonts w:asciiTheme="majorHAnsi" w:hAnsiTheme="majorHAnsi" w:cstheme="majorHAnsi"/>
+          <w:sz w:val="28"/>
+          <w:szCs w:val="28"/>
+          <w:lang w:val="en-US"/>
+        </w:rPr>
+        <w:t xml:space="preserve"> </w:t>
+      </w:r>
+      <w:proofErr w:type="spellStart"/>
+      <w:r>
+        <w:rPr>
+          <w:rFonts w:asciiTheme="majorHAnsi" w:hAnsiTheme="majorHAnsi" w:cstheme="majorHAnsi"/>
+          <w:sz w:val="28"/>
+          <w:szCs w:val="28"/>
+          <w:lang w:val="en-US"/>
+        </w:rPr>
+        <w:t>này</w:t>
+      </w:r>
+      <w:proofErr w:type="spellEnd"/>
+      <w:r>
+        <w:rPr>
+          <w:rFonts w:asciiTheme="majorHAnsi" w:hAnsiTheme="majorHAnsi" w:cstheme="majorHAnsi"/>
+          <w:sz w:val="28"/>
+          <w:szCs w:val="28"/>
+          <w:lang w:val="en-US"/>
+        </w:rPr>
+        <w:t xml:space="preserve"> </w:t>
+      </w:r>
+      <w:proofErr w:type="spellStart"/>
+      <w:r>
+        <w:rPr>
+          <w:rFonts w:asciiTheme="majorHAnsi" w:hAnsiTheme="majorHAnsi" w:cstheme="majorHAnsi"/>
+          <w:sz w:val="28"/>
+          <w:szCs w:val="28"/>
+          <w:lang w:val="en-US"/>
+        </w:rPr>
+        <w:t>cho</w:t>
+      </w:r>
+      <w:proofErr w:type="spellEnd"/>
+      <w:r>
+        <w:rPr>
+          <w:rFonts w:asciiTheme="majorHAnsi" w:hAnsiTheme="majorHAnsi" w:cstheme="majorHAnsi"/>
+          <w:sz w:val="28"/>
+          <w:szCs w:val="28"/>
+          <w:lang w:val="en-US"/>
+        </w:rPr>
+        <w:t xml:space="preserve"> </w:t>
+      </w:r>
+      <w:proofErr w:type="spellStart"/>
+      <w:r>
+        <w:rPr>
+          <w:rFonts w:asciiTheme="majorHAnsi" w:hAnsiTheme="majorHAnsi" w:cstheme="majorHAnsi"/>
+          <w:sz w:val="28"/>
+          <w:szCs w:val="28"/>
+          <w:lang w:val="en-US"/>
+        </w:rPr>
+        <w:t>phép</w:t>
+      </w:r>
+      <w:proofErr w:type="spellEnd"/>
+      <w:r>
+        <w:rPr>
+          <w:rFonts w:asciiTheme="majorHAnsi" w:hAnsiTheme="majorHAnsi" w:cstheme="majorHAnsi"/>
+          <w:sz w:val="28"/>
+          <w:szCs w:val="28"/>
+          <w:lang w:val="en-US"/>
+        </w:rPr>
+        <w:t xml:space="preserve"> </w:t>
+      </w:r>
+      <w:proofErr w:type="spellStart"/>
+      <w:r>
+        <w:rPr>
+          <w:rFonts w:asciiTheme="majorHAnsi" w:hAnsiTheme="majorHAnsi" w:cstheme="majorHAnsi"/>
+          <w:sz w:val="28"/>
+          <w:szCs w:val="28"/>
+          <w:lang w:val="en-US"/>
+        </w:rPr>
+        <w:t>chủ</w:t>
+      </w:r>
+      <w:proofErr w:type="spellEnd"/>
+      <w:r>
+        <w:rPr>
+          <w:rFonts w:asciiTheme="majorHAnsi" w:hAnsiTheme="majorHAnsi" w:cstheme="majorHAnsi"/>
+          <w:sz w:val="28"/>
+          <w:szCs w:val="28"/>
+          <w:lang w:val="en-US"/>
+        </w:rPr>
+        <w:t xml:space="preserve"> </w:t>
+      </w:r>
+      <w:proofErr w:type="spellStart"/>
+      <w:r>
+        <w:rPr>
+          <w:rFonts w:asciiTheme="majorHAnsi" w:hAnsiTheme="majorHAnsi" w:cstheme="majorHAnsi"/>
+          <w:sz w:val="28"/>
+          <w:szCs w:val="28"/>
+          <w:lang w:val="en-US"/>
+        </w:rPr>
+        <w:t>cửa</w:t>
+      </w:r>
+      <w:proofErr w:type="spellEnd"/>
+      <w:r>
+        <w:rPr>
+          <w:rFonts w:asciiTheme="majorHAnsi" w:hAnsiTheme="majorHAnsi" w:cstheme="majorHAnsi"/>
+          <w:sz w:val="28"/>
+          <w:szCs w:val="28"/>
+          <w:lang w:val="en-US"/>
+        </w:rPr>
+        <w:t xml:space="preserve"> </w:t>
+      </w:r>
+      <w:proofErr w:type="spellStart"/>
+      <w:r>
+        <w:rPr>
+          <w:rFonts w:asciiTheme="majorHAnsi" w:hAnsiTheme="majorHAnsi" w:cstheme="majorHAnsi"/>
+          <w:sz w:val="28"/>
+          <w:szCs w:val="28"/>
+          <w:lang w:val="en-US"/>
+        </w:rPr>
+        <w:t>hàng</w:t>
+      </w:r>
+      <w:proofErr w:type="spellEnd"/>
+      <w:r>
+        <w:rPr>
+          <w:rFonts w:asciiTheme="majorHAnsi" w:hAnsiTheme="majorHAnsi" w:cstheme="majorHAnsi"/>
+          <w:sz w:val="28"/>
+          <w:szCs w:val="28"/>
+          <w:lang w:val="en-US"/>
+        </w:rPr>
+        <w:t xml:space="preserve"> </w:t>
+      </w:r>
+      <w:proofErr w:type="spellStart"/>
+      <w:r>
+        <w:rPr>
+          <w:rFonts w:asciiTheme="majorHAnsi" w:hAnsiTheme="majorHAnsi" w:cstheme="majorHAnsi"/>
+          <w:sz w:val="28"/>
+          <w:szCs w:val="28"/>
+          <w:lang w:val="en-US"/>
+        </w:rPr>
+        <w:t>tính</w:t>
+      </w:r>
+      <w:proofErr w:type="spellEnd"/>
+      <w:r>
+        <w:rPr>
+          <w:rFonts w:asciiTheme="majorHAnsi" w:hAnsiTheme="majorHAnsi" w:cstheme="majorHAnsi"/>
+          <w:sz w:val="28"/>
+          <w:szCs w:val="28"/>
+          <w:lang w:val="en-US"/>
+        </w:rPr>
+        <w:t xml:space="preserve"> </w:t>
+      </w:r>
+      <w:proofErr w:type="spellStart"/>
+      <w:r>
+        <w:rPr>
+          <w:rFonts w:asciiTheme="majorHAnsi" w:hAnsiTheme="majorHAnsi" w:cstheme="majorHAnsi"/>
+          <w:sz w:val="28"/>
+          <w:szCs w:val="28"/>
+          <w:lang w:val="en-US"/>
+        </w:rPr>
+        <w:t>toán</w:t>
+      </w:r>
+      <w:proofErr w:type="spellEnd"/>
+      <w:r>
+        <w:rPr>
+          <w:rFonts w:asciiTheme="majorHAnsi" w:hAnsiTheme="majorHAnsi" w:cstheme="majorHAnsi"/>
+          <w:sz w:val="28"/>
+          <w:szCs w:val="28"/>
+          <w:lang w:val="en-US"/>
+        </w:rPr>
+        <w:t xml:space="preserve"> </w:t>
+      </w:r>
+      <w:proofErr w:type="spellStart"/>
+      <w:r>
+        <w:rPr>
+          <w:rFonts w:asciiTheme="majorHAnsi" w:hAnsiTheme="majorHAnsi" w:cstheme="majorHAnsi"/>
+          <w:sz w:val="28"/>
+          <w:szCs w:val="28"/>
+          <w:lang w:val="en-US"/>
+        </w:rPr>
+        <w:t>thông</w:t>
+      </w:r>
+      <w:proofErr w:type="spellEnd"/>
+      <w:r>
+        <w:rPr>
+          <w:rFonts w:asciiTheme="majorHAnsi" w:hAnsiTheme="majorHAnsi" w:cstheme="majorHAnsi"/>
+          <w:sz w:val="28"/>
+          <w:szCs w:val="28"/>
+          <w:lang w:val="en-US"/>
+        </w:rPr>
+        <w:t xml:space="preserve"> </w:t>
+      </w:r>
+      <w:proofErr w:type="spellStart"/>
+      <w:r>
+        <w:rPr>
+          <w:rFonts w:asciiTheme="majorHAnsi" w:hAnsiTheme="majorHAnsi" w:cstheme="majorHAnsi"/>
+          <w:sz w:val="28"/>
+          <w:szCs w:val="28"/>
+          <w:lang w:val="en-US"/>
+        </w:rPr>
+        <w:t>kê</w:t>
+      </w:r>
+      <w:proofErr w:type="spellEnd"/>
+      <w:r>
+        <w:rPr>
+          <w:rFonts w:asciiTheme="majorHAnsi" w:hAnsiTheme="majorHAnsi" w:cstheme="majorHAnsi"/>
+          <w:sz w:val="28"/>
+          <w:szCs w:val="28"/>
+          <w:lang w:val="en-US"/>
+        </w:rPr>
+        <w:t xml:space="preserve"> </w:t>
+      </w:r>
+      <w:proofErr w:type="spellStart"/>
+      <w:r>
+        <w:rPr>
+          <w:rFonts w:asciiTheme="majorHAnsi" w:hAnsiTheme="majorHAnsi" w:cstheme="majorHAnsi"/>
+          <w:sz w:val="28"/>
+          <w:szCs w:val="28"/>
+          <w:lang w:val="en-US"/>
+        </w:rPr>
+        <w:t>như</w:t>
+      </w:r>
+      <w:proofErr w:type="spellEnd"/>
+      <w:r>
+        <w:rPr>
+          <w:rFonts w:asciiTheme="majorHAnsi" w:hAnsiTheme="majorHAnsi" w:cstheme="majorHAnsi"/>
+          <w:sz w:val="28"/>
+          <w:szCs w:val="28"/>
+          <w:lang w:val="en-US"/>
+        </w:rPr>
+        <w:t xml:space="preserve"> </w:t>
+      </w:r>
+      <w:proofErr w:type="spellStart"/>
+      <w:r>
+        <w:rPr>
+          <w:rFonts w:asciiTheme="majorHAnsi" w:hAnsiTheme="majorHAnsi" w:cstheme="majorHAnsi"/>
+          <w:sz w:val="28"/>
+          <w:szCs w:val="28"/>
+          <w:lang w:val="en-US"/>
+        </w:rPr>
+        <w:t>sau</w:t>
+      </w:r>
+      <w:proofErr w:type="spellEnd"/>
+      <w:r>
+        <w:rPr>
+          <w:rFonts w:asciiTheme="majorHAnsi" w:hAnsiTheme="majorHAnsi" w:cstheme="majorHAnsi"/>
+          <w:sz w:val="28"/>
+          <w:szCs w:val="28"/>
+          <w:lang w:val="en-US"/>
+        </w:rPr>
+        <w:t>:</w:t>
       </w:r>
     </w:p>
     <w:p>
@@ -550,15 +1912,417 @@
           <w:lang w:val="en-US"/>
         </w:rPr>
       </w:pPr>
-      <w:r>
-        <w:rPr>
-          <w:rFonts w:asciiTheme="majorHAnsi" w:hAnsiTheme="majorHAnsi" w:cstheme="majorHAnsi"/>
-          <w:sz w:val="28"/>
-          <w:szCs w:val="28"/>
-          <w:lang w:val="en-US"/>
-        </w:rPr>
-        <w:t>Tính tổng số lượng hóa đơn và số sản phẩm bán được trong tháng theo chi tiết hóa đơn đã đề cập</w:t>
-      </w:r>
+      <w:proofErr w:type="spellStart"/>
+      <w:r>
+        <w:rPr>
+          <w:rFonts w:asciiTheme="majorHAnsi" w:hAnsiTheme="majorHAnsi" w:cstheme="majorHAnsi"/>
+          <w:sz w:val="28"/>
+          <w:szCs w:val="28"/>
+          <w:lang w:val="en-US"/>
+        </w:rPr>
+        <w:t>Tính</w:t>
+      </w:r>
+      <w:proofErr w:type="spellEnd"/>
+      <w:r>
+        <w:rPr>
+          <w:rFonts w:asciiTheme="majorHAnsi" w:hAnsiTheme="majorHAnsi" w:cstheme="majorHAnsi"/>
+          <w:sz w:val="28"/>
+          <w:szCs w:val="28"/>
+          <w:lang w:val="en-US"/>
+        </w:rPr>
+        <w:t xml:space="preserve"> </w:t>
+      </w:r>
+      <w:proofErr w:type="spellStart"/>
+      <w:r>
+        <w:rPr>
+          <w:rFonts w:asciiTheme="majorHAnsi" w:hAnsiTheme="majorHAnsi" w:cstheme="majorHAnsi"/>
+          <w:sz w:val="28"/>
+          <w:szCs w:val="28"/>
+          <w:lang w:val="en-US"/>
+        </w:rPr>
+        <w:t>tổng</w:t>
+      </w:r>
+      <w:proofErr w:type="spellEnd"/>
+      <w:r>
+        <w:rPr>
+          <w:rFonts w:asciiTheme="majorHAnsi" w:hAnsiTheme="majorHAnsi" w:cstheme="majorHAnsi"/>
+          <w:sz w:val="28"/>
+          <w:szCs w:val="28"/>
+          <w:lang w:val="en-US"/>
+        </w:rPr>
+        <w:t xml:space="preserve"> </w:t>
+      </w:r>
+      <w:proofErr w:type="spellStart"/>
+      <w:r>
+        <w:rPr>
+          <w:rFonts w:asciiTheme="majorHAnsi" w:hAnsiTheme="majorHAnsi" w:cstheme="majorHAnsi"/>
+          <w:sz w:val="28"/>
+          <w:szCs w:val="28"/>
+          <w:lang w:val="en-US"/>
+        </w:rPr>
+        <w:t>số</w:t>
+      </w:r>
+      <w:proofErr w:type="spellEnd"/>
+      <w:r>
+        <w:rPr>
+          <w:rFonts w:asciiTheme="majorHAnsi" w:hAnsiTheme="majorHAnsi" w:cstheme="majorHAnsi"/>
+          <w:sz w:val="28"/>
+          <w:szCs w:val="28"/>
+          <w:lang w:val="en-US"/>
+        </w:rPr>
+        <w:t xml:space="preserve"> </w:t>
+      </w:r>
+      <w:proofErr w:type="spellStart"/>
+      <w:r>
+        <w:rPr>
+          <w:rFonts w:asciiTheme="majorHAnsi" w:hAnsiTheme="majorHAnsi" w:cstheme="majorHAnsi"/>
+          <w:sz w:val="28"/>
+          <w:szCs w:val="28"/>
+          <w:lang w:val="en-US"/>
+        </w:rPr>
+        <w:t>lượng</w:t>
+      </w:r>
+      <w:proofErr w:type="spellEnd"/>
+      <w:r>
+        <w:rPr>
+          <w:rFonts w:asciiTheme="majorHAnsi" w:hAnsiTheme="majorHAnsi" w:cstheme="majorHAnsi"/>
+          <w:sz w:val="28"/>
+          <w:szCs w:val="28"/>
+          <w:lang w:val="en-US"/>
+        </w:rPr>
+        <w:t xml:space="preserve"> </w:t>
+      </w:r>
+      <w:proofErr w:type="spellStart"/>
+      <w:r>
+        <w:rPr>
+          <w:rFonts w:asciiTheme="majorHAnsi" w:hAnsiTheme="majorHAnsi" w:cstheme="majorHAnsi"/>
+          <w:sz w:val="28"/>
+          <w:szCs w:val="28"/>
+          <w:lang w:val="en-US"/>
+        </w:rPr>
+        <w:t>hóa</w:t>
+      </w:r>
+      <w:proofErr w:type="spellEnd"/>
+      <w:r>
+        <w:rPr>
+          <w:rFonts w:asciiTheme="majorHAnsi" w:hAnsiTheme="majorHAnsi" w:cstheme="majorHAnsi"/>
+          <w:sz w:val="28"/>
+          <w:szCs w:val="28"/>
+          <w:lang w:val="en-US"/>
+        </w:rPr>
+        <w:t xml:space="preserve"> </w:t>
+      </w:r>
+      <w:proofErr w:type="spellStart"/>
+      <w:r>
+        <w:rPr>
+          <w:rFonts w:asciiTheme="majorHAnsi" w:hAnsiTheme="majorHAnsi" w:cstheme="majorHAnsi"/>
+          <w:sz w:val="28"/>
+          <w:szCs w:val="28"/>
+          <w:lang w:val="en-US"/>
+        </w:rPr>
+        <w:t>đơn</w:t>
+      </w:r>
+      <w:proofErr w:type="spellEnd"/>
+      <w:r>
+        <w:rPr>
+          <w:rFonts w:asciiTheme="majorHAnsi" w:hAnsiTheme="majorHAnsi" w:cstheme="majorHAnsi"/>
+          <w:sz w:val="28"/>
+          <w:szCs w:val="28"/>
+          <w:lang w:val="en-US"/>
+        </w:rPr>
+        <w:t xml:space="preserve"> </w:t>
+      </w:r>
+      <w:proofErr w:type="spellStart"/>
+      <w:r>
+        <w:rPr>
+          <w:rFonts w:asciiTheme="majorHAnsi" w:hAnsiTheme="majorHAnsi" w:cstheme="majorHAnsi"/>
+          <w:sz w:val="28"/>
+          <w:szCs w:val="28"/>
+          <w:lang w:val="en-US"/>
+        </w:rPr>
+        <w:t>và</w:t>
+      </w:r>
+      <w:proofErr w:type="spellEnd"/>
+      <w:r>
+        <w:rPr>
+          <w:rFonts w:asciiTheme="majorHAnsi" w:hAnsiTheme="majorHAnsi" w:cstheme="majorHAnsi"/>
+          <w:sz w:val="28"/>
+          <w:szCs w:val="28"/>
+          <w:lang w:val="en-US"/>
+        </w:rPr>
+        <w:t xml:space="preserve"> </w:t>
+      </w:r>
+      <w:proofErr w:type="spellStart"/>
+      <w:r>
+        <w:rPr>
+          <w:rFonts w:asciiTheme="majorHAnsi" w:hAnsiTheme="majorHAnsi" w:cstheme="majorHAnsi"/>
+          <w:sz w:val="28"/>
+          <w:szCs w:val="28"/>
+          <w:lang w:val="en-US"/>
+        </w:rPr>
+        <w:t>số</w:t>
+      </w:r>
+      <w:proofErr w:type="spellEnd"/>
+      <w:r>
+        <w:rPr>
+          <w:rFonts w:asciiTheme="majorHAnsi" w:hAnsiTheme="majorHAnsi" w:cstheme="majorHAnsi"/>
+          <w:sz w:val="28"/>
+          <w:szCs w:val="28"/>
+          <w:lang w:val="en-US"/>
+        </w:rPr>
+        <w:t xml:space="preserve"> </w:t>
+      </w:r>
+      <w:proofErr w:type="spellStart"/>
+      <w:r>
+        <w:rPr>
+          <w:rFonts w:asciiTheme="majorHAnsi" w:hAnsiTheme="majorHAnsi" w:cstheme="majorHAnsi"/>
+          <w:sz w:val="28"/>
+          <w:szCs w:val="28"/>
+          <w:lang w:val="en-US"/>
+        </w:rPr>
+        <w:t>sản</w:t>
+      </w:r>
+      <w:proofErr w:type="spellEnd"/>
+      <w:r>
+        <w:rPr>
+          <w:rFonts w:asciiTheme="majorHAnsi" w:hAnsiTheme="majorHAnsi" w:cstheme="majorHAnsi"/>
+          <w:sz w:val="28"/>
+          <w:szCs w:val="28"/>
+          <w:lang w:val="en-US"/>
+        </w:rPr>
+        <w:t xml:space="preserve"> </w:t>
+      </w:r>
+      <w:proofErr w:type="spellStart"/>
+      <w:r>
+        <w:rPr>
+          <w:rFonts w:asciiTheme="majorHAnsi" w:hAnsiTheme="majorHAnsi" w:cstheme="majorHAnsi"/>
+          <w:sz w:val="28"/>
+          <w:szCs w:val="28"/>
+          <w:lang w:val="en-US"/>
+        </w:rPr>
+        <w:t>phẩm</w:t>
+      </w:r>
+      <w:proofErr w:type="spellEnd"/>
+      <w:r>
+        <w:rPr>
+          <w:rFonts w:asciiTheme="majorHAnsi" w:hAnsiTheme="majorHAnsi" w:cstheme="majorHAnsi"/>
+          <w:sz w:val="28"/>
+          <w:szCs w:val="28"/>
+          <w:lang w:val="en-US"/>
+        </w:rPr>
+        <w:t xml:space="preserve"> </w:t>
+      </w:r>
+      <w:proofErr w:type="spellStart"/>
+      <w:r>
+        <w:rPr>
+          <w:rFonts w:asciiTheme="majorHAnsi" w:hAnsiTheme="majorHAnsi" w:cstheme="majorHAnsi"/>
+          <w:sz w:val="28"/>
+          <w:szCs w:val="28"/>
+          <w:lang w:val="en-US"/>
+        </w:rPr>
+        <w:t>bán</w:t>
+      </w:r>
+      <w:proofErr w:type="spellEnd"/>
+      <w:r>
+        <w:rPr>
+          <w:rFonts w:asciiTheme="majorHAnsi" w:hAnsiTheme="majorHAnsi" w:cstheme="majorHAnsi"/>
+          <w:sz w:val="28"/>
+          <w:szCs w:val="28"/>
+          <w:lang w:val="en-US"/>
+        </w:rPr>
+        <w:t xml:space="preserve"> </w:t>
+      </w:r>
+      <w:proofErr w:type="spellStart"/>
+      <w:r>
+        <w:rPr>
+          <w:rFonts w:asciiTheme="majorHAnsi" w:hAnsiTheme="majorHAnsi" w:cstheme="majorHAnsi"/>
+          <w:sz w:val="28"/>
+          <w:szCs w:val="28"/>
+          <w:lang w:val="en-US"/>
+        </w:rPr>
+        <w:t>được</w:t>
+      </w:r>
+      <w:proofErr w:type="spellEnd"/>
+      <w:r>
+        <w:rPr>
+          <w:rFonts w:asciiTheme="majorHAnsi" w:hAnsiTheme="majorHAnsi" w:cstheme="majorHAnsi"/>
+          <w:sz w:val="28"/>
+          <w:szCs w:val="28"/>
+          <w:lang w:val="en-US"/>
+        </w:rPr>
+        <w:t xml:space="preserve"> </w:t>
+      </w:r>
+      <w:proofErr w:type="spellStart"/>
+      <w:r>
+        <w:rPr>
+          <w:rFonts w:asciiTheme="majorHAnsi" w:hAnsiTheme="majorHAnsi" w:cstheme="majorHAnsi"/>
+          <w:sz w:val="28"/>
+          <w:szCs w:val="28"/>
+          <w:lang w:val="en-US"/>
+        </w:rPr>
+        <w:t>trong</w:t>
+      </w:r>
+      <w:proofErr w:type="spellEnd"/>
+      <w:r>
+        <w:rPr>
+          <w:rFonts w:asciiTheme="majorHAnsi" w:hAnsiTheme="majorHAnsi" w:cstheme="majorHAnsi"/>
+          <w:sz w:val="28"/>
+          <w:szCs w:val="28"/>
+          <w:lang w:val="en-US"/>
+        </w:rPr>
+        <w:t xml:space="preserve"> </w:t>
+      </w:r>
+      <w:proofErr w:type="spellStart"/>
+      <w:r>
+        <w:rPr>
+          <w:rFonts w:asciiTheme="majorHAnsi" w:hAnsiTheme="majorHAnsi" w:cstheme="majorHAnsi"/>
+          <w:sz w:val="28"/>
+          <w:szCs w:val="28"/>
+          <w:lang w:val="en-US"/>
+        </w:rPr>
+        <w:t>tháng</w:t>
+      </w:r>
+      <w:proofErr w:type="spellEnd"/>
+      <w:r>
+        <w:rPr>
+          <w:rFonts w:asciiTheme="majorHAnsi" w:hAnsiTheme="majorHAnsi" w:cstheme="majorHAnsi"/>
+          <w:sz w:val="28"/>
+          <w:szCs w:val="28"/>
+          <w:lang w:val="en-US"/>
+        </w:rPr>
+        <w:t xml:space="preserve"> </w:t>
+      </w:r>
+      <w:proofErr w:type="spellStart"/>
+      <w:r>
+        <w:rPr>
+          <w:rFonts w:asciiTheme="majorHAnsi" w:hAnsiTheme="majorHAnsi" w:cstheme="majorHAnsi"/>
+          <w:sz w:val="28"/>
+          <w:szCs w:val="28"/>
+          <w:lang w:val="en-US"/>
+        </w:rPr>
+        <w:t>theo</w:t>
+      </w:r>
+      <w:proofErr w:type="spellEnd"/>
+      <w:r>
+        <w:rPr>
+          <w:rFonts w:asciiTheme="majorHAnsi" w:hAnsiTheme="majorHAnsi" w:cstheme="majorHAnsi"/>
+          <w:sz w:val="28"/>
+          <w:szCs w:val="28"/>
+          <w:lang w:val="en-US"/>
+        </w:rPr>
+        <w:t xml:space="preserve"> chi </w:t>
+      </w:r>
+      <w:proofErr w:type="spellStart"/>
+      <w:r>
+        <w:rPr>
+          <w:rFonts w:asciiTheme="majorHAnsi" w:hAnsiTheme="majorHAnsi" w:cstheme="majorHAnsi"/>
+          <w:sz w:val="28"/>
+          <w:szCs w:val="28"/>
+          <w:lang w:val="en-US"/>
+        </w:rPr>
+        <w:t>tiết</w:t>
+      </w:r>
+      <w:proofErr w:type="spellEnd"/>
+      <w:r>
+        <w:rPr>
+          <w:rFonts w:asciiTheme="majorHAnsi" w:hAnsiTheme="majorHAnsi" w:cstheme="majorHAnsi"/>
+          <w:sz w:val="28"/>
+          <w:szCs w:val="28"/>
+          <w:lang w:val="en-US"/>
+        </w:rPr>
+        <w:t xml:space="preserve"> </w:t>
+      </w:r>
+      <w:proofErr w:type="spellStart"/>
+      <w:r>
+        <w:rPr>
+          <w:rFonts w:asciiTheme="majorHAnsi" w:hAnsiTheme="majorHAnsi" w:cstheme="majorHAnsi"/>
+          <w:sz w:val="28"/>
+          <w:szCs w:val="28"/>
+          <w:lang w:val="en-US"/>
+        </w:rPr>
+        <w:t>hóa</w:t>
+      </w:r>
+      <w:proofErr w:type="spellEnd"/>
+      <w:r>
+        <w:rPr>
+          <w:rFonts w:asciiTheme="majorHAnsi" w:hAnsiTheme="majorHAnsi" w:cstheme="majorHAnsi"/>
+          <w:sz w:val="28"/>
+          <w:szCs w:val="28"/>
+          <w:lang w:val="en-US"/>
+        </w:rPr>
+        <w:t xml:space="preserve"> </w:t>
+      </w:r>
+      <w:proofErr w:type="spellStart"/>
+      <w:r>
+        <w:rPr>
+          <w:rFonts w:asciiTheme="majorHAnsi" w:hAnsiTheme="majorHAnsi" w:cstheme="majorHAnsi"/>
+          <w:sz w:val="28"/>
+          <w:szCs w:val="28"/>
+          <w:lang w:val="en-US"/>
+        </w:rPr>
+        <w:t>đơn</w:t>
+      </w:r>
+      <w:proofErr w:type="spellEnd"/>
+      <w:r>
+        <w:rPr>
+          <w:rFonts w:asciiTheme="majorHAnsi" w:hAnsiTheme="majorHAnsi" w:cstheme="majorHAnsi"/>
+          <w:sz w:val="28"/>
+          <w:szCs w:val="28"/>
+          <w:lang w:val="en-US"/>
+        </w:rPr>
+        <w:t xml:space="preserve"> </w:t>
+      </w:r>
+      <w:proofErr w:type="spellStart"/>
+      <w:r>
+        <w:rPr>
+          <w:rFonts w:asciiTheme="majorHAnsi" w:hAnsiTheme="majorHAnsi" w:cstheme="majorHAnsi"/>
+          <w:sz w:val="28"/>
+          <w:szCs w:val="28"/>
+          <w:lang w:val="en-US"/>
+        </w:rPr>
+        <w:t>đã</w:t>
+      </w:r>
+      <w:proofErr w:type="spellEnd"/>
+      <w:r>
+        <w:rPr>
+          <w:rFonts w:asciiTheme="majorHAnsi" w:hAnsiTheme="majorHAnsi" w:cstheme="majorHAnsi"/>
+          <w:sz w:val="28"/>
+          <w:szCs w:val="28"/>
+          <w:lang w:val="en-US"/>
+        </w:rPr>
+        <w:t xml:space="preserve"> </w:t>
+      </w:r>
+      <w:proofErr w:type="spellStart"/>
+      <w:r>
+        <w:rPr>
+          <w:rFonts w:asciiTheme="majorHAnsi" w:hAnsiTheme="majorHAnsi" w:cstheme="majorHAnsi"/>
+          <w:sz w:val="28"/>
+          <w:szCs w:val="28"/>
+          <w:lang w:val="en-US"/>
+        </w:rPr>
+        <w:t>đề</w:t>
+      </w:r>
+      <w:proofErr w:type="spellEnd"/>
+      <w:r>
+        <w:rPr>
+          <w:rFonts w:asciiTheme="majorHAnsi" w:hAnsiTheme="majorHAnsi" w:cstheme="majorHAnsi"/>
+          <w:sz w:val="28"/>
+          <w:szCs w:val="28"/>
+          <w:lang w:val="en-US"/>
+        </w:rPr>
+        <w:t xml:space="preserve"> </w:t>
+      </w:r>
+      <w:proofErr w:type="spellStart"/>
+      <w:r>
+        <w:rPr>
+          <w:rFonts w:asciiTheme="majorHAnsi" w:hAnsiTheme="majorHAnsi" w:cstheme="majorHAnsi"/>
+          <w:sz w:val="28"/>
+          <w:szCs w:val="28"/>
+          <w:lang w:val="en-US"/>
+        </w:rPr>
+        <w:t>cập</w:t>
+      </w:r>
+      <w:proofErr w:type="spellEnd"/>
     </w:p>
     <w:p>
       <w:pPr>
@@ -574,15 +2338,119 @@
           <w:lang w:val="en-US"/>
         </w:rPr>
       </w:pPr>
-      <w:r>
-        <w:rPr>
-          <w:rFonts w:asciiTheme="majorHAnsi" w:hAnsiTheme="majorHAnsi" w:cstheme="majorHAnsi"/>
-          <w:sz w:val="28"/>
-          <w:szCs w:val="28"/>
-          <w:lang w:val="en-US"/>
-        </w:rPr>
-        <w:t>Tổng thành tiền trong  từng tháng</w:t>
-      </w:r>
+      <w:proofErr w:type="spellStart"/>
+      <w:r>
+        <w:rPr>
+          <w:rFonts w:asciiTheme="majorHAnsi" w:hAnsiTheme="majorHAnsi" w:cstheme="majorHAnsi"/>
+          <w:sz w:val="28"/>
+          <w:szCs w:val="28"/>
+          <w:lang w:val="en-US"/>
+        </w:rPr>
+        <w:t>Tổng</w:t>
+      </w:r>
+      <w:proofErr w:type="spellEnd"/>
+      <w:r>
+        <w:rPr>
+          <w:rFonts w:asciiTheme="majorHAnsi" w:hAnsiTheme="majorHAnsi" w:cstheme="majorHAnsi"/>
+          <w:sz w:val="28"/>
+          <w:szCs w:val="28"/>
+          <w:lang w:val="en-US"/>
+        </w:rPr>
+        <w:t xml:space="preserve"> </w:t>
+      </w:r>
+      <w:proofErr w:type="spellStart"/>
+      <w:r>
+        <w:rPr>
+          <w:rFonts w:asciiTheme="majorHAnsi" w:hAnsiTheme="majorHAnsi" w:cstheme="majorHAnsi"/>
+          <w:sz w:val="28"/>
+          <w:szCs w:val="28"/>
+          <w:lang w:val="en-US"/>
+        </w:rPr>
+        <w:t>thành</w:t>
+      </w:r>
+      <w:proofErr w:type="spellEnd"/>
+      <w:r>
+        <w:rPr>
+          <w:rFonts w:asciiTheme="majorHAnsi" w:hAnsiTheme="majorHAnsi" w:cstheme="majorHAnsi"/>
+          <w:sz w:val="28"/>
+          <w:szCs w:val="28"/>
+          <w:lang w:val="en-US"/>
+        </w:rPr>
+        <w:t xml:space="preserve"> </w:t>
+      </w:r>
+      <w:proofErr w:type="spellStart"/>
+      <w:r>
+        <w:rPr>
+          <w:rFonts w:asciiTheme="majorHAnsi" w:hAnsiTheme="majorHAnsi" w:cstheme="majorHAnsi"/>
+          <w:sz w:val="28"/>
+          <w:szCs w:val="28"/>
+          <w:lang w:val="en-US"/>
+        </w:rPr>
+        <w:t>tiền</w:t>
+      </w:r>
+      <w:proofErr w:type="spellEnd"/>
+      <w:r>
+        <w:rPr>
+          <w:rFonts w:asciiTheme="majorHAnsi" w:hAnsiTheme="majorHAnsi" w:cstheme="majorHAnsi"/>
+          <w:sz w:val="28"/>
+          <w:szCs w:val="28"/>
+          <w:lang w:val="en-US"/>
+        </w:rPr>
+        <w:t xml:space="preserve"> </w:t>
+      </w:r>
+      <w:proofErr w:type="spellStart"/>
+      <w:proofErr w:type="gramStart"/>
+      <w:r>
+        <w:rPr>
+          <w:rFonts w:asciiTheme="majorHAnsi" w:hAnsiTheme="majorHAnsi" w:cstheme="majorHAnsi"/>
+          <w:sz w:val="28"/>
+          <w:szCs w:val="28"/>
+          <w:lang w:val="en-US"/>
+        </w:rPr>
+        <w:t>trong</w:t>
+      </w:r>
+      <w:proofErr w:type="spellEnd"/>
+      <w:r>
+        <w:rPr>
+          <w:rFonts w:asciiTheme="majorHAnsi" w:hAnsiTheme="majorHAnsi" w:cstheme="majorHAnsi"/>
+          <w:sz w:val="28"/>
+          <w:szCs w:val="28"/>
+          <w:lang w:val="en-US"/>
+        </w:rPr>
+        <w:t xml:space="preserve">  </w:t>
+      </w:r>
+      <w:proofErr w:type="spellStart"/>
+      <w:r>
+        <w:rPr>
+          <w:rFonts w:asciiTheme="majorHAnsi" w:hAnsiTheme="majorHAnsi" w:cstheme="majorHAnsi"/>
+          <w:sz w:val="28"/>
+          <w:szCs w:val="28"/>
+          <w:lang w:val="en-US"/>
+        </w:rPr>
+        <w:t>từng</w:t>
+      </w:r>
+      <w:proofErr w:type="spellEnd"/>
+      <w:proofErr w:type="gramEnd"/>
+      <w:r>
+        <w:rPr>
+          <w:rFonts w:asciiTheme="majorHAnsi" w:hAnsiTheme="majorHAnsi" w:cstheme="majorHAnsi"/>
+          <w:sz w:val="28"/>
+          <w:szCs w:val="28"/>
+          <w:lang w:val="en-US"/>
+        </w:rPr>
+        <w:t xml:space="preserve"> </w:t>
+      </w:r>
+      <w:proofErr w:type="spellStart"/>
+      <w:r>
+        <w:rPr>
+          <w:rFonts w:asciiTheme="majorHAnsi" w:hAnsiTheme="majorHAnsi" w:cstheme="majorHAnsi"/>
+          <w:sz w:val="28"/>
+          <w:szCs w:val="28"/>
+          <w:lang w:val="en-US"/>
+        </w:rPr>
+        <w:t>tháng</w:t>
+      </w:r>
+      <w:proofErr w:type="spellEnd"/>
     </w:p>
     <w:p>
       <w:pPr>
@@ -598,15 +2466,317 @@
           <w:lang w:val="en-US"/>
         </w:rPr>
       </w:pPr>
-      <w:r>
-        <w:rPr>
-          <w:rFonts w:asciiTheme="majorHAnsi" w:hAnsiTheme="majorHAnsi" w:cstheme="majorHAnsi"/>
-          <w:sz w:val="28"/>
-          <w:szCs w:val="28"/>
-          <w:lang w:val="en-US"/>
-        </w:rPr>
-        <w:t>Tổng số lượng tồn kho = số lượng nhập – tổng số lượng xuất trong chi tiết hóa đơn</w:t>
-      </w:r>
+      <w:proofErr w:type="spellStart"/>
+      <w:r>
+        <w:rPr>
+          <w:rFonts w:asciiTheme="majorHAnsi" w:hAnsiTheme="majorHAnsi" w:cstheme="majorHAnsi"/>
+          <w:sz w:val="28"/>
+          <w:szCs w:val="28"/>
+          <w:lang w:val="en-US"/>
+        </w:rPr>
+        <w:t>Tổng</w:t>
+      </w:r>
+      <w:proofErr w:type="spellEnd"/>
+      <w:r>
+        <w:rPr>
+          <w:rFonts w:asciiTheme="majorHAnsi" w:hAnsiTheme="majorHAnsi" w:cstheme="majorHAnsi"/>
+          <w:sz w:val="28"/>
+          <w:szCs w:val="28"/>
+          <w:lang w:val="en-US"/>
+        </w:rPr>
+        <w:t xml:space="preserve"> </w:t>
+      </w:r>
+      <w:proofErr w:type="spellStart"/>
+      <w:r>
+        <w:rPr>
+          <w:rFonts w:asciiTheme="majorHAnsi" w:hAnsiTheme="majorHAnsi" w:cstheme="majorHAnsi"/>
+          <w:sz w:val="28"/>
+          <w:szCs w:val="28"/>
+          <w:lang w:val="en-US"/>
+        </w:rPr>
+        <w:t>số</w:t>
+      </w:r>
+      <w:proofErr w:type="spellEnd"/>
+      <w:r>
+        <w:rPr>
+          <w:rFonts w:asciiTheme="majorHAnsi" w:hAnsiTheme="majorHAnsi" w:cstheme="majorHAnsi"/>
+          <w:sz w:val="28"/>
+          <w:szCs w:val="28"/>
+          <w:lang w:val="en-US"/>
+        </w:rPr>
+        <w:t xml:space="preserve"> </w:t>
+      </w:r>
+      <w:proofErr w:type="spellStart"/>
+      <w:r>
+        <w:rPr>
+          <w:rFonts w:asciiTheme="majorHAnsi" w:hAnsiTheme="majorHAnsi" w:cstheme="majorHAnsi"/>
+          <w:sz w:val="28"/>
+          <w:szCs w:val="28"/>
+          <w:lang w:val="en-US"/>
+        </w:rPr>
+        <w:t>lượng</w:t>
+      </w:r>
+      <w:proofErr w:type="spellEnd"/>
+      <w:r>
+        <w:rPr>
+          <w:rFonts w:asciiTheme="majorHAnsi" w:hAnsiTheme="majorHAnsi" w:cstheme="majorHAnsi"/>
+          <w:sz w:val="28"/>
+          <w:szCs w:val="28"/>
+          <w:lang w:val="en-US"/>
+        </w:rPr>
+        <w:t xml:space="preserve"> </w:t>
+      </w:r>
+      <w:proofErr w:type="spellStart"/>
+      <w:r>
+        <w:rPr>
+          <w:rFonts w:asciiTheme="majorHAnsi" w:hAnsiTheme="majorHAnsi" w:cstheme="majorHAnsi"/>
+          <w:sz w:val="28"/>
+          <w:szCs w:val="28"/>
+          <w:lang w:val="en-US"/>
+        </w:rPr>
+        <w:t>tồn</w:t>
+      </w:r>
+      <w:proofErr w:type="spellEnd"/>
+      <w:r>
+        <w:rPr>
+          <w:rFonts w:asciiTheme="majorHAnsi" w:hAnsiTheme="majorHAnsi" w:cstheme="majorHAnsi"/>
+          <w:sz w:val="28"/>
+          <w:szCs w:val="28"/>
+          <w:lang w:val="en-US"/>
+        </w:rPr>
+        <w:t xml:space="preserve"> </w:t>
+      </w:r>
+      <w:proofErr w:type="spellStart"/>
+      <w:r>
+        <w:rPr>
+          <w:rFonts w:asciiTheme="majorHAnsi" w:hAnsiTheme="majorHAnsi" w:cstheme="majorHAnsi"/>
+          <w:sz w:val="28"/>
+          <w:szCs w:val="28"/>
+          <w:lang w:val="en-US"/>
+        </w:rPr>
+        <w:t>kho</w:t>
+      </w:r>
+      <w:proofErr w:type="spellEnd"/>
+      <w:r>
+        <w:rPr>
+          <w:rFonts w:asciiTheme="majorHAnsi" w:hAnsiTheme="majorHAnsi" w:cstheme="majorHAnsi"/>
+          <w:sz w:val="28"/>
+          <w:szCs w:val="28"/>
+          <w:lang w:val="en-US"/>
+        </w:rPr>
+        <w:t xml:space="preserve"> = </w:t>
+      </w:r>
+      <w:proofErr w:type="spellStart"/>
+      <w:r>
+        <w:rPr>
+          <w:rFonts w:asciiTheme="majorHAnsi" w:hAnsiTheme="majorHAnsi" w:cstheme="majorHAnsi"/>
+          <w:sz w:val="28"/>
+          <w:szCs w:val="28"/>
+          <w:lang w:val="en-US"/>
+        </w:rPr>
+        <w:t>số</w:t>
+      </w:r>
+      <w:proofErr w:type="spellEnd"/>
+      <w:r>
+        <w:rPr>
+          <w:rFonts w:asciiTheme="majorHAnsi" w:hAnsiTheme="majorHAnsi" w:cstheme="majorHAnsi"/>
+          <w:sz w:val="28"/>
+          <w:szCs w:val="28"/>
+          <w:lang w:val="en-US"/>
+        </w:rPr>
+        <w:t xml:space="preserve"> </w:t>
+      </w:r>
+      <w:proofErr w:type="spellStart"/>
+      <w:r>
+        <w:rPr>
+          <w:rFonts w:asciiTheme="majorHAnsi" w:hAnsiTheme="majorHAnsi" w:cstheme="majorHAnsi"/>
+          <w:sz w:val="28"/>
+          <w:szCs w:val="28"/>
+          <w:lang w:val="en-US"/>
+        </w:rPr>
+        <w:t>lượng</w:t>
+      </w:r>
+      <w:proofErr w:type="spellEnd"/>
+      <w:r>
+        <w:rPr>
+          <w:rFonts w:asciiTheme="majorHAnsi" w:hAnsiTheme="majorHAnsi" w:cstheme="majorHAnsi"/>
+          <w:sz w:val="28"/>
+          <w:szCs w:val="28"/>
+          <w:lang w:val="en-US"/>
+        </w:rPr>
+        <w:t xml:space="preserve"> </w:t>
+      </w:r>
+      <w:proofErr w:type="spellStart"/>
+      <w:r>
+        <w:rPr>
+          <w:rFonts w:asciiTheme="majorHAnsi" w:hAnsiTheme="majorHAnsi" w:cstheme="majorHAnsi"/>
+          <w:sz w:val="28"/>
+          <w:szCs w:val="28"/>
+          <w:lang w:val="en-US"/>
+        </w:rPr>
+        <w:t>nhập</w:t>
+      </w:r>
+      <w:proofErr w:type="spellEnd"/>
+      <w:r>
+        <w:rPr>
+          <w:rFonts w:asciiTheme="majorHAnsi" w:hAnsiTheme="majorHAnsi" w:cstheme="majorHAnsi"/>
+          <w:sz w:val="28"/>
+          <w:szCs w:val="28"/>
+          <w:lang w:val="en-US"/>
+        </w:rPr>
+        <w:t xml:space="preserve"> – </w:t>
+      </w:r>
+      <w:proofErr w:type="spellStart"/>
+      <w:r>
+        <w:rPr>
+          <w:rFonts w:asciiTheme="majorHAnsi" w:hAnsiTheme="majorHAnsi" w:cstheme="majorHAnsi"/>
+          <w:sz w:val="28"/>
+          <w:szCs w:val="28"/>
+          <w:lang w:val="en-US"/>
+        </w:rPr>
+        <w:t>tổng</w:t>
+      </w:r>
+      <w:proofErr w:type="spellEnd"/>
+      <w:r>
+        <w:rPr>
+          <w:rFonts w:asciiTheme="majorHAnsi" w:hAnsiTheme="majorHAnsi" w:cstheme="majorHAnsi"/>
+          <w:sz w:val="28"/>
+          <w:szCs w:val="28"/>
+          <w:lang w:val="en-US"/>
+        </w:rPr>
+        <w:t xml:space="preserve"> </w:t>
+      </w:r>
+      <w:proofErr w:type="spellStart"/>
+      <w:r>
+        <w:rPr>
+          <w:rFonts w:asciiTheme="majorHAnsi" w:hAnsiTheme="majorHAnsi" w:cstheme="majorHAnsi"/>
+          <w:sz w:val="28"/>
+          <w:szCs w:val="28"/>
+          <w:lang w:val="en-US"/>
+        </w:rPr>
+        <w:t>số</w:t>
+      </w:r>
+      <w:proofErr w:type="spellEnd"/>
+      <w:r>
+        <w:rPr>
+          <w:rFonts w:asciiTheme="majorHAnsi" w:hAnsiTheme="majorHAnsi" w:cstheme="majorHAnsi"/>
+          <w:sz w:val="28"/>
+          <w:szCs w:val="28"/>
+          <w:lang w:val="en-US"/>
+        </w:rPr>
+        <w:t xml:space="preserve"> </w:t>
+      </w:r>
+      <w:proofErr w:type="spellStart"/>
+      <w:r>
+        <w:rPr>
+          <w:rFonts w:asciiTheme="majorHAnsi" w:hAnsiTheme="majorHAnsi" w:cstheme="majorHAnsi"/>
+          <w:sz w:val="28"/>
+          <w:szCs w:val="28"/>
+          <w:lang w:val="en-US"/>
+        </w:rPr>
+        <w:t>lượng</w:t>
+      </w:r>
+      <w:proofErr w:type="spellEnd"/>
+      <w:r>
+        <w:rPr>
+          <w:rFonts w:asciiTheme="majorHAnsi" w:hAnsiTheme="majorHAnsi" w:cstheme="majorHAnsi"/>
+          <w:sz w:val="28"/>
+          <w:szCs w:val="28"/>
+          <w:lang w:val="en-US"/>
+        </w:rPr>
+        <w:t xml:space="preserve"> </w:t>
+      </w:r>
+      <w:proofErr w:type="spellStart"/>
+      <w:r>
+        <w:rPr>
+          <w:rFonts w:asciiTheme="majorHAnsi" w:hAnsiTheme="majorHAnsi" w:cstheme="majorHAnsi"/>
+          <w:sz w:val="28"/>
+          <w:szCs w:val="28"/>
+          <w:lang w:val="en-US"/>
+        </w:rPr>
+        <w:t>xuất</w:t>
+      </w:r>
+      <w:proofErr w:type="spellEnd"/>
+      <w:r>
+        <w:rPr>
+          <w:rFonts w:asciiTheme="majorHAnsi" w:hAnsiTheme="majorHAnsi" w:cstheme="majorHAnsi"/>
+          <w:sz w:val="28"/>
+          <w:szCs w:val="28"/>
+          <w:lang w:val="en-US"/>
+        </w:rPr>
+        <w:t xml:space="preserve"> </w:t>
+      </w:r>
+      <w:proofErr w:type="spellStart"/>
+      <w:r>
+        <w:rPr>
+          <w:rFonts w:asciiTheme="majorHAnsi" w:hAnsiTheme="majorHAnsi" w:cstheme="majorHAnsi"/>
+          <w:sz w:val="28"/>
+          <w:szCs w:val="28"/>
+          <w:lang w:val="en-US"/>
+        </w:rPr>
+        <w:t>trong</w:t>
+      </w:r>
+      <w:proofErr w:type="spellEnd"/>
+      <w:r>
+        <w:rPr>
+          <w:rFonts w:asciiTheme="majorHAnsi" w:hAnsiTheme="majorHAnsi" w:cstheme="majorHAnsi"/>
+          <w:sz w:val="28"/>
+          <w:szCs w:val="28"/>
+          <w:lang w:val="en-US"/>
+        </w:rPr>
+        <w:t xml:space="preserve"> chi </w:t>
+      </w:r>
+      <w:proofErr w:type="spellStart"/>
+      <w:r>
+        <w:rPr>
+          <w:rFonts w:asciiTheme="majorHAnsi" w:hAnsiTheme="majorHAnsi" w:cstheme="majorHAnsi"/>
+          <w:sz w:val="28"/>
+          <w:szCs w:val="28"/>
+          <w:lang w:val="en-US"/>
+        </w:rPr>
+        <w:t>tiết</w:t>
+      </w:r>
+      <w:proofErr w:type="spellEnd"/>
+      <w:r>
+        <w:rPr>
+          <w:rFonts w:asciiTheme="majorHAnsi" w:hAnsiTheme="majorHAnsi" w:cstheme="majorHAnsi"/>
+          <w:sz w:val="28"/>
+          <w:szCs w:val="28"/>
+          <w:lang w:val="en-US"/>
+        </w:rPr>
+        <w:t xml:space="preserve"> </w:t>
+      </w:r>
+      <w:proofErr w:type="spellStart"/>
+      <w:r>
+        <w:rPr>
+          <w:rFonts w:asciiTheme="majorHAnsi" w:hAnsiTheme="majorHAnsi" w:cstheme="majorHAnsi"/>
+          <w:sz w:val="28"/>
+          <w:szCs w:val="28"/>
+          <w:lang w:val="en-US"/>
+        </w:rPr>
+        <w:t>hóa</w:t>
+      </w:r>
+      <w:proofErr w:type="spellEnd"/>
+      <w:r>
+        <w:rPr>
+          <w:rFonts w:asciiTheme="majorHAnsi" w:hAnsiTheme="majorHAnsi" w:cstheme="majorHAnsi"/>
+          <w:sz w:val="28"/>
+          <w:szCs w:val="28"/>
+          <w:lang w:val="en-US"/>
+        </w:rPr>
+        <w:t xml:space="preserve"> </w:t>
+      </w:r>
+      <w:proofErr w:type="spellStart"/>
+      <w:r>
+        <w:rPr>
+          <w:rFonts w:asciiTheme="majorHAnsi" w:hAnsiTheme="majorHAnsi" w:cstheme="majorHAnsi"/>
+          <w:sz w:val="28"/>
+          <w:szCs w:val="28"/>
+          <w:lang w:val="en-US"/>
+        </w:rPr>
+        <w:t>đơn</w:t>
+      </w:r>
+      <w:proofErr w:type="spellEnd"/>
     </w:p>
     <w:p>
       <w:pPr>
@@ -622,15 +2792,137 @@
           <w:lang w:val="en-US"/>
         </w:rPr>
       </w:pPr>
-      <w:r>
-        <w:rPr>
-          <w:rFonts w:asciiTheme="majorHAnsi" w:hAnsiTheme="majorHAnsi" w:cstheme="majorHAnsi"/>
-          <w:sz w:val="28"/>
-          <w:szCs w:val="28"/>
-          <w:lang w:val="en-US"/>
-        </w:rPr>
-        <w:t>Khách hàng mua hàng nhiều nhất tháng</w:t>
-      </w:r>
+      <w:proofErr w:type="spellStart"/>
+      <w:r>
+        <w:rPr>
+          <w:rFonts w:asciiTheme="majorHAnsi" w:hAnsiTheme="majorHAnsi" w:cstheme="majorHAnsi"/>
+          <w:sz w:val="28"/>
+          <w:szCs w:val="28"/>
+          <w:lang w:val="en-US"/>
+        </w:rPr>
+        <w:t>Khách</w:t>
+      </w:r>
+      <w:proofErr w:type="spellEnd"/>
+      <w:r>
+        <w:rPr>
+          <w:rFonts w:asciiTheme="majorHAnsi" w:hAnsiTheme="majorHAnsi" w:cstheme="majorHAnsi"/>
+          <w:sz w:val="28"/>
+          <w:szCs w:val="28"/>
+          <w:lang w:val="en-US"/>
+        </w:rPr>
+        <w:t xml:space="preserve"> </w:t>
+      </w:r>
+      <w:proofErr w:type="spellStart"/>
+      <w:r>
+        <w:rPr>
+          <w:rFonts w:asciiTheme="majorHAnsi" w:hAnsiTheme="majorHAnsi" w:cstheme="majorHAnsi"/>
+          <w:sz w:val="28"/>
+          <w:szCs w:val="28"/>
+          <w:lang w:val="en-US"/>
+        </w:rPr>
+        <w:t>hàng</w:t>
+      </w:r>
+      <w:proofErr w:type="spellEnd"/>
+      <w:r>
+        <w:rPr>
+          <w:rFonts w:asciiTheme="majorHAnsi" w:hAnsiTheme="majorHAnsi" w:cstheme="majorHAnsi"/>
+          <w:sz w:val="28"/>
+          <w:szCs w:val="28"/>
+          <w:lang w:val="en-US"/>
+        </w:rPr>
+        <w:t xml:space="preserve"> </w:t>
+      </w:r>
+      <w:proofErr w:type="spellStart"/>
+      <w:r>
+        <w:rPr>
+          <w:rFonts w:asciiTheme="majorHAnsi" w:hAnsiTheme="majorHAnsi" w:cstheme="majorHAnsi"/>
+          <w:sz w:val="28"/>
+          <w:szCs w:val="28"/>
+          <w:lang w:val="en-US"/>
+        </w:rPr>
+        <w:t>mua</w:t>
+      </w:r>
+      <w:proofErr w:type="spellEnd"/>
+      <w:r>
+        <w:rPr>
+          <w:rFonts w:asciiTheme="majorHAnsi" w:hAnsiTheme="majorHAnsi" w:cstheme="majorHAnsi"/>
+          <w:sz w:val="28"/>
+          <w:szCs w:val="28"/>
+          <w:lang w:val="en-US"/>
+        </w:rPr>
+        <w:t xml:space="preserve"> </w:t>
+      </w:r>
+      <w:proofErr w:type="spellStart"/>
+      <w:r>
+        <w:rPr>
+          <w:rFonts w:asciiTheme="majorHAnsi" w:hAnsiTheme="majorHAnsi" w:cstheme="majorHAnsi"/>
+          <w:sz w:val="28"/>
+          <w:szCs w:val="28"/>
+          <w:lang w:val="en-US"/>
+        </w:rPr>
+        <w:t>hàng</w:t>
+      </w:r>
+      <w:proofErr w:type="spellEnd"/>
+      <w:r>
+        <w:rPr>
+          <w:rFonts w:asciiTheme="majorHAnsi" w:hAnsiTheme="majorHAnsi" w:cstheme="majorHAnsi"/>
+          <w:sz w:val="28"/>
+          <w:szCs w:val="28"/>
+          <w:lang w:val="en-US"/>
+        </w:rPr>
+        <w:t xml:space="preserve"> </w:t>
+      </w:r>
+      <w:proofErr w:type="spellStart"/>
+      <w:r>
+        <w:rPr>
+          <w:rFonts w:asciiTheme="majorHAnsi" w:hAnsiTheme="majorHAnsi" w:cstheme="majorHAnsi"/>
+          <w:sz w:val="28"/>
+          <w:szCs w:val="28"/>
+          <w:lang w:val="en-US"/>
+        </w:rPr>
+        <w:t>nhiều</w:t>
+      </w:r>
+      <w:proofErr w:type="spellEnd"/>
+      <w:r>
+        <w:rPr>
+          <w:rFonts w:asciiTheme="majorHAnsi" w:hAnsiTheme="majorHAnsi" w:cstheme="majorHAnsi"/>
+          <w:sz w:val="28"/>
+          <w:szCs w:val="28"/>
+          <w:lang w:val="en-US"/>
+        </w:rPr>
+        <w:t xml:space="preserve"> </w:t>
+      </w:r>
+      <w:proofErr w:type="spellStart"/>
+      <w:r>
+        <w:rPr>
+          <w:rFonts w:asciiTheme="majorHAnsi" w:hAnsiTheme="majorHAnsi" w:cstheme="majorHAnsi"/>
+          <w:sz w:val="28"/>
+          <w:szCs w:val="28"/>
+          <w:lang w:val="en-US"/>
+        </w:rPr>
+        <w:t>nhất</w:t>
+      </w:r>
+      <w:proofErr w:type="spellEnd"/>
+      <w:r>
+        <w:rPr>
+          <w:rFonts w:asciiTheme="majorHAnsi" w:hAnsiTheme="majorHAnsi" w:cstheme="majorHAnsi"/>
+          <w:sz w:val="28"/>
+          <w:szCs w:val="28"/>
+          <w:lang w:val="en-US"/>
+        </w:rPr>
+        <w:t xml:space="preserve"> </w:t>
+      </w:r>
+      <w:proofErr w:type="spellStart"/>
+      <w:r>
+        <w:rPr>
+          <w:rFonts w:asciiTheme="majorHAnsi" w:hAnsiTheme="majorHAnsi" w:cstheme="majorHAnsi"/>
+          <w:sz w:val="28"/>
+          <w:szCs w:val="28"/>
+          <w:lang w:val="en-US"/>
+        </w:rPr>
+        <w:t>tháng</w:t>
+      </w:r>
+      <w:proofErr w:type="spellEnd"/>
     </w:p>
     <w:p>
       <w:pPr>
@@ -646,6 +2938,7 @@
           <w:lang w:val="en-US"/>
         </w:rPr>
       </w:pPr>
+      <w:proofErr w:type="spellStart"/>
       <w:r>
         <w:rPr>
           <w:rFonts w:asciiTheme="majorHAnsi" w:hAnsiTheme="majorHAnsi" w:cstheme="majorHAnsi"/>
@@ -671,8 +2964,129 @@
           <w:szCs w:val="28"/>
           <w:lang w:val="en-US"/>
         </w:rPr>
-        <w:t>m kiếm theo yêu cầu quản lý</w:t>
-      </w:r>
+        <w:t>m</w:t>
+      </w:r>
+      <w:proofErr w:type="spellEnd"/>
+      <w:r>
+        <w:rPr>
+          <w:rFonts w:asciiTheme="majorHAnsi" w:hAnsiTheme="majorHAnsi" w:cstheme="majorHAnsi"/>
+          <w:sz w:val="28"/>
+          <w:szCs w:val="28"/>
+          <w:lang w:val="en-US"/>
+        </w:rPr>
+        <w:t xml:space="preserve"> </w:t>
+      </w:r>
+      <w:proofErr w:type="spellStart"/>
+      <w:r>
+        <w:rPr>
+          <w:rFonts w:asciiTheme="majorHAnsi" w:hAnsiTheme="majorHAnsi" w:cstheme="majorHAnsi"/>
+          <w:sz w:val="28"/>
+          <w:szCs w:val="28"/>
+          <w:lang w:val="en-US"/>
+        </w:rPr>
+        <w:t>kiếm</w:t>
+      </w:r>
+      <w:proofErr w:type="spellEnd"/>
+      <w:r>
+        <w:rPr>
+          <w:rFonts w:asciiTheme="majorHAnsi" w:hAnsiTheme="majorHAnsi" w:cstheme="majorHAnsi"/>
+          <w:sz w:val="28"/>
+          <w:szCs w:val="28"/>
+          <w:lang w:val="en-US"/>
+        </w:rPr>
+        <w:t xml:space="preserve"> </w:t>
+      </w:r>
+      <w:proofErr w:type="spellStart"/>
+      <w:r>
+        <w:rPr>
+          <w:rFonts w:asciiTheme="majorHAnsi" w:hAnsiTheme="majorHAnsi" w:cstheme="majorHAnsi"/>
+          <w:sz w:val="28"/>
+          <w:szCs w:val="28"/>
+          <w:lang w:val="en-US"/>
+        </w:rPr>
+        <w:t>theo</w:t>
+      </w:r>
+      <w:proofErr w:type="spellEnd"/>
+      <w:r>
+        <w:rPr>
+          <w:rFonts w:asciiTheme="majorHAnsi" w:hAnsiTheme="majorHAnsi" w:cstheme="majorHAnsi"/>
+          <w:sz w:val="28"/>
+          <w:szCs w:val="28"/>
+          <w:lang w:val="en-US"/>
+        </w:rPr>
+        <w:t xml:space="preserve"> </w:t>
+      </w:r>
+      <w:proofErr w:type="spellStart"/>
+      <w:r>
+        <w:rPr>
+          <w:rFonts w:asciiTheme="majorHAnsi" w:hAnsiTheme="majorHAnsi" w:cstheme="majorHAnsi"/>
+          <w:sz w:val="28"/>
+          <w:szCs w:val="28"/>
+          <w:lang w:val="en-US"/>
+        </w:rPr>
+        <w:t>yêu</w:t>
+      </w:r>
+      <w:proofErr w:type="spellEnd"/>
+      <w:r>
+        <w:rPr>
+          <w:rFonts w:asciiTheme="majorHAnsi" w:hAnsiTheme="majorHAnsi" w:cstheme="majorHAnsi"/>
+          <w:sz w:val="28"/>
+          <w:szCs w:val="28"/>
+          <w:lang w:val="en-US"/>
+        </w:rPr>
+        <w:t xml:space="preserve"> </w:t>
+      </w:r>
+      <w:proofErr w:type="spellStart"/>
+      <w:r>
+        <w:rPr>
+          <w:rFonts w:asciiTheme="majorHAnsi" w:hAnsiTheme="majorHAnsi" w:cstheme="majorHAnsi"/>
+          <w:sz w:val="28"/>
+          <w:szCs w:val="28"/>
+          <w:lang w:val="en-US"/>
+        </w:rPr>
+        <w:t>cầu</w:t>
+      </w:r>
+      <w:proofErr w:type="spellEnd"/>
+      <w:r>
+        <w:rPr>
+          <w:rFonts w:asciiTheme="majorHAnsi" w:hAnsiTheme="majorHAnsi" w:cstheme="majorHAnsi"/>
+          <w:sz w:val="28"/>
+          <w:szCs w:val="28"/>
+          <w:lang w:val="en-US"/>
+        </w:rPr>
+        <w:t xml:space="preserve"> </w:t>
+      </w:r>
+      <w:proofErr w:type="spellStart"/>
+      <w:r>
+        <w:rPr>
+          <w:rFonts w:asciiTheme="majorHAnsi" w:hAnsiTheme="majorHAnsi" w:cstheme="majorHAnsi"/>
+          <w:sz w:val="28"/>
+          <w:szCs w:val="28"/>
+          <w:lang w:val="en-US"/>
+        </w:rPr>
+        <w:t>quản</w:t>
+      </w:r>
+      <w:proofErr w:type="spellEnd"/>
+      <w:r>
+        <w:rPr>
+          <w:rFonts w:asciiTheme="majorHAnsi" w:hAnsiTheme="majorHAnsi" w:cstheme="majorHAnsi"/>
+          <w:sz w:val="28"/>
+          <w:szCs w:val="28"/>
+          <w:lang w:val="en-US"/>
+        </w:rPr>
+        <w:t xml:space="preserve"> </w:t>
+      </w:r>
+      <w:proofErr w:type="spellStart"/>
+      <w:r>
+        <w:rPr>
+          <w:rFonts w:asciiTheme="majorHAnsi" w:hAnsiTheme="majorHAnsi" w:cstheme="majorHAnsi"/>
+          <w:sz w:val="28"/>
+          <w:szCs w:val="28"/>
+          <w:lang w:val="en-US"/>
+        </w:rPr>
+        <w:t>lý</w:t>
+      </w:r>
+      <w:proofErr w:type="spellEnd"/>
     </w:p>
     <w:p>
       <w:pPr>
@@ -685,14 +3099,265 @@
           <w:lang w:val="en-US"/>
         </w:rPr>
       </w:pPr>
-      <w:r>
-        <w:rPr>
-          <w:rFonts w:asciiTheme="majorHAnsi" w:hAnsiTheme="majorHAnsi" w:cstheme="majorHAnsi"/>
-          <w:sz w:val="28"/>
-          <w:szCs w:val="28"/>
-          <w:lang w:val="en-US"/>
-        </w:rPr>
-        <w:t>Gồm 2 chức năng là Tìm kiếm mặt hàng và tìm kiếm khách hàng.</w:t>
+      <w:proofErr w:type="spellStart"/>
+      <w:r>
+        <w:rPr>
+          <w:rFonts w:asciiTheme="majorHAnsi" w:hAnsiTheme="majorHAnsi" w:cstheme="majorHAnsi"/>
+          <w:sz w:val="28"/>
+          <w:szCs w:val="28"/>
+          <w:lang w:val="en-US"/>
+        </w:rPr>
+        <w:t>Gồm</w:t>
+      </w:r>
+      <w:proofErr w:type="spellEnd"/>
+      <w:r>
+        <w:rPr>
+          <w:rFonts w:asciiTheme="majorHAnsi" w:hAnsiTheme="majorHAnsi" w:cstheme="majorHAnsi"/>
+          <w:sz w:val="28"/>
+          <w:szCs w:val="28"/>
+          <w:lang w:val="en-US"/>
+        </w:rPr>
+        <w:t xml:space="preserve"> 2 </w:t>
+      </w:r>
+      <w:proofErr w:type="spellStart"/>
+      <w:r>
+        <w:rPr>
+          <w:rFonts w:asciiTheme="majorHAnsi" w:hAnsiTheme="majorHAnsi" w:cstheme="majorHAnsi"/>
+          <w:sz w:val="28"/>
+          <w:szCs w:val="28"/>
+          <w:lang w:val="en-US"/>
+        </w:rPr>
+        <w:t>chức</w:t>
+      </w:r>
+      <w:proofErr w:type="spellEnd"/>
+      <w:r>
+        <w:rPr>
+          <w:rFonts w:asciiTheme="majorHAnsi" w:hAnsiTheme="majorHAnsi" w:cstheme="majorHAnsi"/>
+          <w:sz w:val="28"/>
+          <w:szCs w:val="28"/>
+          <w:lang w:val="en-US"/>
+        </w:rPr>
+        <w:t xml:space="preserve"> </w:t>
+      </w:r>
+      <w:proofErr w:type="spellStart"/>
+      <w:r>
+        <w:rPr>
+          <w:rFonts w:asciiTheme="majorHAnsi" w:hAnsiTheme="majorHAnsi" w:cstheme="majorHAnsi"/>
+          <w:sz w:val="28"/>
+          <w:szCs w:val="28"/>
+          <w:lang w:val="en-US"/>
+        </w:rPr>
+        <w:t>năng</w:t>
+      </w:r>
+      <w:proofErr w:type="spellEnd"/>
+      <w:r>
+        <w:rPr>
+          <w:rFonts w:asciiTheme="majorHAnsi" w:hAnsiTheme="majorHAnsi" w:cstheme="majorHAnsi"/>
+          <w:sz w:val="28"/>
+          <w:szCs w:val="28"/>
+          <w:lang w:val="en-US"/>
+        </w:rPr>
+        <w:t xml:space="preserve"> </w:t>
+      </w:r>
+      <w:proofErr w:type="spellStart"/>
+      <w:r>
+        <w:rPr>
+          <w:rFonts w:asciiTheme="majorHAnsi" w:hAnsiTheme="majorHAnsi" w:cstheme="majorHAnsi"/>
+          <w:sz w:val="28"/>
+          <w:szCs w:val="28"/>
+          <w:lang w:val="en-US"/>
+        </w:rPr>
+        <w:t>là</w:t>
+      </w:r>
+      <w:proofErr w:type="spellEnd"/>
+      <w:r>
+        <w:rPr>
+          <w:rFonts w:asciiTheme="majorHAnsi" w:hAnsiTheme="majorHAnsi" w:cstheme="majorHAnsi"/>
+          <w:sz w:val="28"/>
+          <w:szCs w:val="28"/>
+          <w:lang w:val="en-US"/>
+        </w:rPr>
+        <w:t xml:space="preserve"> </w:t>
+      </w:r>
+      <w:proofErr w:type="spellStart"/>
+      <w:r>
+        <w:rPr>
+          <w:rFonts w:asciiTheme="majorHAnsi" w:hAnsiTheme="majorHAnsi" w:cstheme="majorHAnsi"/>
+          <w:sz w:val="28"/>
+          <w:szCs w:val="28"/>
+          <w:lang w:val="en-US"/>
+        </w:rPr>
+        <w:t>Tìm</w:t>
+      </w:r>
+      <w:proofErr w:type="spellEnd"/>
+      <w:r>
+        <w:rPr>
+          <w:rFonts w:asciiTheme="majorHAnsi" w:hAnsiTheme="majorHAnsi" w:cstheme="majorHAnsi"/>
+          <w:sz w:val="28"/>
+          <w:szCs w:val="28"/>
+          <w:lang w:val="en-US"/>
+        </w:rPr>
+        <w:t xml:space="preserve"> </w:t>
+      </w:r>
+      <w:proofErr w:type="spellStart"/>
+      <w:r>
+        <w:rPr>
+          <w:rFonts w:asciiTheme="majorHAnsi" w:hAnsiTheme="majorHAnsi" w:cstheme="majorHAnsi"/>
+          <w:sz w:val="28"/>
+          <w:szCs w:val="28"/>
+          <w:lang w:val="en-US"/>
+        </w:rPr>
+        <w:t>kiếm</w:t>
+      </w:r>
+      <w:proofErr w:type="spellEnd"/>
+      <w:r>
+        <w:rPr>
+          <w:rFonts w:asciiTheme="majorHAnsi" w:hAnsiTheme="majorHAnsi" w:cstheme="majorHAnsi"/>
+          <w:sz w:val="28"/>
+          <w:szCs w:val="28"/>
+          <w:lang w:val="en-US"/>
+        </w:rPr>
+        <w:t xml:space="preserve"> </w:t>
+      </w:r>
+      <w:proofErr w:type="spellStart"/>
+      <w:r>
+        <w:rPr>
+          <w:rFonts w:asciiTheme="majorHAnsi" w:hAnsiTheme="majorHAnsi" w:cstheme="majorHAnsi"/>
+          <w:sz w:val="28"/>
+          <w:szCs w:val="28"/>
+          <w:lang w:val="en-US"/>
+        </w:rPr>
+        <w:t>mặt</w:t>
+      </w:r>
+      <w:proofErr w:type="spellEnd"/>
+      <w:r>
+        <w:rPr>
+          <w:rFonts w:asciiTheme="majorHAnsi" w:hAnsiTheme="majorHAnsi" w:cstheme="majorHAnsi"/>
+          <w:sz w:val="28"/>
+          <w:szCs w:val="28"/>
+          <w:lang w:val="en-US"/>
+        </w:rPr>
+        <w:t xml:space="preserve"> </w:t>
+      </w:r>
+      <w:proofErr w:type="spellStart"/>
+      <w:r>
+        <w:rPr>
+          <w:rFonts w:asciiTheme="majorHAnsi" w:hAnsiTheme="majorHAnsi" w:cstheme="majorHAnsi"/>
+          <w:sz w:val="28"/>
+          <w:szCs w:val="28"/>
+          <w:lang w:val="en-US"/>
+        </w:rPr>
+        <w:t>hàng</w:t>
+      </w:r>
+      <w:proofErr w:type="spellEnd"/>
+      <w:r>
+        <w:rPr>
+          <w:rFonts w:asciiTheme="majorHAnsi" w:hAnsiTheme="majorHAnsi" w:cstheme="majorHAnsi"/>
+          <w:sz w:val="28"/>
+          <w:szCs w:val="28"/>
+          <w:lang w:val="en-US"/>
+        </w:rPr>
+        <w:t xml:space="preserve"> </w:t>
+      </w:r>
+      <w:proofErr w:type="spellStart"/>
+      <w:r>
+        <w:rPr>
+          <w:rFonts w:asciiTheme="majorHAnsi" w:hAnsiTheme="majorHAnsi" w:cstheme="majorHAnsi"/>
+          <w:sz w:val="28"/>
+          <w:szCs w:val="28"/>
+          <w:lang w:val="en-US"/>
+        </w:rPr>
+        <w:t>và</w:t>
+      </w:r>
+      <w:proofErr w:type="spellEnd"/>
+      <w:r>
+        <w:rPr>
+          <w:rFonts w:asciiTheme="majorHAnsi" w:hAnsiTheme="majorHAnsi" w:cstheme="majorHAnsi"/>
+          <w:sz w:val="28"/>
+          <w:szCs w:val="28"/>
+          <w:lang w:val="en-US"/>
+        </w:rPr>
+        <w:t xml:space="preserve"> </w:t>
+      </w:r>
+      <w:proofErr w:type="spellStart"/>
+      <w:r>
+        <w:rPr>
+          <w:rFonts w:asciiTheme="majorHAnsi" w:hAnsiTheme="majorHAnsi" w:cstheme="majorHAnsi"/>
+          <w:sz w:val="28"/>
+          <w:szCs w:val="28"/>
+          <w:lang w:val="en-US"/>
+        </w:rPr>
+        <w:t>tìm</w:t>
+      </w:r>
+      <w:proofErr w:type="spellEnd"/>
+      <w:r>
+        <w:rPr>
+          <w:rFonts w:asciiTheme="majorHAnsi" w:hAnsiTheme="majorHAnsi" w:cstheme="majorHAnsi"/>
+          <w:sz w:val="28"/>
+          <w:szCs w:val="28"/>
+          <w:lang w:val="en-US"/>
+        </w:rPr>
+        <w:t xml:space="preserve"> </w:t>
+      </w:r>
+      <w:proofErr w:type="spellStart"/>
+      <w:r>
+        <w:rPr>
+          <w:rFonts w:asciiTheme="majorHAnsi" w:hAnsiTheme="majorHAnsi" w:cstheme="majorHAnsi"/>
+          <w:sz w:val="28"/>
+          <w:szCs w:val="28"/>
+          <w:lang w:val="en-US"/>
+        </w:rPr>
+        <w:t>kiếm</w:t>
+      </w:r>
+      <w:proofErr w:type="spellEnd"/>
+      <w:r>
+        <w:rPr>
+          <w:rFonts w:asciiTheme="majorHAnsi" w:hAnsiTheme="majorHAnsi" w:cstheme="majorHAnsi"/>
+          <w:sz w:val="28"/>
+          <w:szCs w:val="28"/>
+          <w:lang w:val="en-US"/>
+        </w:rPr>
+        <w:t xml:space="preserve"> </w:t>
+      </w:r>
+      <w:proofErr w:type="spellStart"/>
+      <w:r>
+        <w:rPr>
+          <w:rFonts w:asciiTheme="majorHAnsi" w:hAnsiTheme="majorHAnsi" w:cstheme="majorHAnsi"/>
+          <w:sz w:val="28"/>
+          <w:szCs w:val="28"/>
+          <w:lang w:val="en-US"/>
+        </w:rPr>
+        <w:t>khách</w:t>
+      </w:r>
+      <w:proofErr w:type="spellEnd"/>
+      <w:r>
+        <w:rPr>
+          <w:rFonts w:asciiTheme="majorHAnsi" w:hAnsiTheme="majorHAnsi" w:cstheme="majorHAnsi"/>
+          <w:sz w:val="28"/>
+          <w:szCs w:val="28"/>
+          <w:lang w:val="en-US"/>
+        </w:rPr>
+        <w:t xml:space="preserve"> </w:t>
+      </w:r>
+      <w:proofErr w:type="spellStart"/>
+      <w:r>
+        <w:rPr>
+          <w:rFonts w:asciiTheme="majorHAnsi" w:hAnsiTheme="majorHAnsi" w:cstheme="majorHAnsi"/>
+          <w:sz w:val="28"/>
+          <w:szCs w:val="28"/>
+          <w:lang w:val="en-US"/>
+        </w:rPr>
+        <w:t>hàng</w:t>
+      </w:r>
+      <w:proofErr w:type="spellEnd"/>
+      <w:r>
+        <w:rPr>
+          <w:rFonts w:asciiTheme="majorHAnsi" w:hAnsiTheme="majorHAnsi" w:cstheme="majorHAnsi"/>
+          <w:sz w:val="28"/>
+          <w:szCs w:val="28"/>
+          <w:lang w:val="en-US"/>
+        </w:rPr>
+        <w:t>.</w:t>
       </w:r>
     </w:p>
     <w:p>
@@ -713,8 +3378,659 @@
           <w:szCs w:val="28"/>
           <w:lang w:val="en-US"/>
         </w:rPr>
-        <w:t xml:space="preserve"> * Chức năng tìm kiếm mặt hàng cho phép nhân viên và khách hàng tìm kiếm mặt hàng theo các tiếu chí tên nhà sản xuất, tên mặt hàng, giá mặt hàng, chất liệu</w:t>
-      </w:r>
+        <w:t xml:space="preserve"> * </w:t>
+      </w:r>
+      <w:proofErr w:type="spellStart"/>
+      <w:r>
+        <w:rPr>
+          <w:rFonts w:asciiTheme="majorHAnsi" w:hAnsiTheme="majorHAnsi" w:cstheme="majorHAnsi"/>
+          <w:sz w:val="28"/>
+          <w:szCs w:val="28"/>
+          <w:lang w:val="en-US"/>
+        </w:rPr>
+        <w:t>Chức</w:t>
+      </w:r>
+      <w:proofErr w:type="spellEnd"/>
+      <w:r>
+        <w:rPr>
+          <w:rFonts w:asciiTheme="majorHAnsi" w:hAnsiTheme="majorHAnsi" w:cstheme="majorHAnsi"/>
+          <w:sz w:val="28"/>
+          <w:szCs w:val="28"/>
+          <w:lang w:val="en-US"/>
+        </w:rPr>
+        <w:t xml:space="preserve"> </w:t>
+      </w:r>
+      <w:proofErr w:type="spellStart"/>
+      <w:r>
+        <w:rPr>
+          <w:rFonts w:asciiTheme="majorHAnsi" w:hAnsiTheme="majorHAnsi" w:cstheme="majorHAnsi"/>
+          <w:sz w:val="28"/>
+          <w:szCs w:val="28"/>
+          <w:lang w:val="en-US"/>
+        </w:rPr>
+        <w:t>năng</w:t>
+      </w:r>
+      <w:proofErr w:type="spellEnd"/>
+      <w:r>
+        <w:rPr>
+          <w:rFonts w:asciiTheme="majorHAnsi" w:hAnsiTheme="majorHAnsi" w:cstheme="majorHAnsi"/>
+          <w:sz w:val="28"/>
+          <w:szCs w:val="28"/>
+          <w:lang w:val="en-US"/>
+        </w:rPr>
+        <w:t xml:space="preserve"> </w:t>
+      </w:r>
+      <w:proofErr w:type="spellStart"/>
+      <w:r>
+        <w:rPr>
+          <w:rFonts w:asciiTheme="majorHAnsi" w:hAnsiTheme="majorHAnsi" w:cstheme="majorHAnsi"/>
+          <w:sz w:val="28"/>
+          <w:szCs w:val="28"/>
+          <w:lang w:val="en-US"/>
+        </w:rPr>
+        <w:t>tìm</w:t>
+      </w:r>
+      <w:proofErr w:type="spellEnd"/>
+      <w:r>
+        <w:rPr>
+          <w:rFonts w:asciiTheme="majorHAnsi" w:hAnsiTheme="majorHAnsi" w:cstheme="majorHAnsi"/>
+          <w:sz w:val="28"/>
+          <w:szCs w:val="28"/>
+          <w:lang w:val="en-US"/>
+        </w:rPr>
+        <w:t xml:space="preserve"> </w:t>
+      </w:r>
+      <w:proofErr w:type="spellStart"/>
+      <w:r>
+        <w:rPr>
+          <w:rFonts w:asciiTheme="majorHAnsi" w:hAnsiTheme="majorHAnsi" w:cstheme="majorHAnsi"/>
+          <w:sz w:val="28"/>
+          <w:szCs w:val="28"/>
+          <w:lang w:val="en-US"/>
+        </w:rPr>
+        <w:t>kiếm</w:t>
+      </w:r>
+      <w:proofErr w:type="spellEnd"/>
+      <w:r>
+        <w:rPr>
+          <w:rFonts w:asciiTheme="majorHAnsi" w:hAnsiTheme="majorHAnsi" w:cstheme="majorHAnsi"/>
+          <w:sz w:val="28"/>
+          <w:szCs w:val="28"/>
+          <w:lang w:val="en-US"/>
+        </w:rPr>
+        <w:t xml:space="preserve"> </w:t>
+      </w:r>
+      <w:proofErr w:type="spellStart"/>
+      <w:r>
+        <w:rPr>
+          <w:rFonts w:asciiTheme="majorHAnsi" w:hAnsiTheme="majorHAnsi" w:cstheme="majorHAnsi"/>
+          <w:sz w:val="28"/>
+          <w:szCs w:val="28"/>
+          <w:lang w:val="en-US"/>
+        </w:rPr>
+        <w:t>mặt</w:t>
+      </w:r>
+      <w:proofErr w:type="spellEnd"/>
+      <w:r>
+        <w:rPr>
+          <w:rFonts w:asciiTheme="majorHAnsi" w:hAnsiTheme="majorHAnsi" w:cstheme="majorHAnsi"/>
+          <w:sz w:val="28"/>
+          <w:szCs w:val="28"/>
+          <w:lang w:val="en-US"/>
+        </w:rPr>
+        <w:t xml:space="preserve"> </w:t>
+      </w:r>
+      <w:proofErr w:type="spellStart"/>
+      <w:r>
+        <w:rPr>
+          <w:rFonts w:asciiTheme="majorHAnsi" w:hAnsiTheme="majorHAnsi" w:cstheme="majorHAnsi"/>
+          <w:sz w:val="28"/>
+          <w:szCs w:val="28"/>
+          <w:lang w:val="en-US"/>
+        </w:rPr>
+        <w:t>hàng</w:t>
+      </w:r>
+      <w:proofErr w:type="spellEnd"/>
+      <w:r>
+        <w:rPr>
+          <w:rFonts w:asciiTheme="majorHAnsi" w:hAnsiTheme="majorHAnsi" w:cstheme="majorHAnsi"/>
+          <w:sz w:val="28"/>
+          <w:szCs w:val="28"/>
+          <w:lang w:val="en-US"/>
+        </w:rPr>
+        <w:t xml:space="preserve"> </w:t>
+      </w:r>
+      <w:proofErr w:type="spellStart"/>
+      <w:r>
+        <w:rPr>
+          <w:rFonts w:asciiTheme="majorHAnsi" w:hAnsiTheme="majorHAnsi" w:cstheme="majorHAnsi"/>
+          <w:sz w:val="28"/>
+          <w:szCs w:val="28"/>
+          <w:lang w:val="en-US"/>
+        </w:rPr>
+        <w:t>cho</w:t>
+      </w:r>
+      <w:proofErr w:type="spellEnd"/>
+      <w:r>
+        <w:rPr>
+          <w:rFonts w:asciiTheme="majorHAnsi" w:hAnsiTheme="majorHAnsi" w:cstheme="majorHAnsi"/>
+          <w:sz w:val="28"/>
+          <w:szCs w:val="28"/>
+          <w:lang w:val="en-US"/>
+        </w:rPr>
+        <w:t xml:space="preserve"> </w:t>
+      </w:r>
+      <w:proofErr w:type="spellStart"/>
+      <w:r>
+        <w:rPr>
+          <w:rFonts w:asciiTheme="majorHAnsi" w:hAnsiTheme="majorHAnsi" w:cstheme="majorHAnsi"/>
+          <w:sz w:val="28"/>
+          <w:szCs w:val="28"/>
+          <w:lang w:val="en-US"/>
+        </w:rPr>
+        <w:t>phép</w:t>
+      </w:r>
+      <w:proofErr w:type="spellEnd"/>
+      <w:r>
+        <w:rPr>
+          <w:rFonts w:asciiTheme="majorHAnsi" w:hAnsiTheme="majorHAnsi" w:cstheme="majorHAnsi"/>
+          <w:sz w:val="28"/>
+          <w:szCs w:val="28"/>
+          <w:lang w:val="en-US"/>
+        </w:rPr>
+        <w:t xml:space="preserve"> </w:t>
+      </w:r>
+      <w:proofErr w:type="spellStart"/>
+      <w:r>
+        <w:rPr>
+          <w:rFonts w:asciiTheme="majorHAnsi" w:hAnsiTheme="majorHAnsi" w:cstheme="majorHAnsi"/>
+          <w:sz w:val="28"/>
+          <w:szCs w:val="28"/>
+          <w:lang w:val="en-US"/>
+        </w:rPr>
+        <w:t>nhân</w:t>
+      </w:r>
+      <w:proofErr w:type="spellEnd"/>
+      <w:r>
+        <w:rPr>
+          <w:rFonts w:asciiTheme="majorHAnsi" w:hAnsiTheme="majorHAnsi" w:cstheme="majorHAnsi"/>
+          <w:sz w:val="28"/>
+          <w:szCs w:val="28"/>
+          <w:lang w:val="en-US"/>
+        </w:rPr>
+        <w:t xml:space="preserve"> </w:t>
+      </w:r>
+      <w:proofErr w:type="spellStart"/>
+      <w:r>
+        <w:rPr>
+          <w:rFonts w:asciiTheme="majorHAnsi" w:hAnsiTheme="majorHAnsi" w:cstheme="majorHAnsi"/>
+          <w:sz w:val="28"/>
+          <w:szCs w:val="28"/>
+          <w:lang w:val="en-US"/>
+        </w:rPr>
+        <w:t>viên</w:t>
+      </w:r>
+      <w:proofErr w:type="spellEnd"/>
+      <w:r>
+        <w:rPr>
+          <w:rFonts w:asciiTheme="majorHAnsi" w:hAnsiTheme="majorHAnsi" w:cstheme="majorHAnsi"/>
+          <w:sz w:val="28"/>
+          <w:szCs w:val="28"/>
+          <w:lang w:val="en-US"/>
+        </w:rPr>
+        <w:t xml:space="preserve"> </w:t>
+      </w:r>
+      <w:proofErr w:type="spellStart"/>
+      <w:r>
+        <w:rPr>
+          <w:rFonts w:asciiTheme="majorHAnsi" w:hAnsiTheme="majorHAnsi" w:cstheme="majorHAnsi"/>
+          <w:sz w:val="28"/>
+          <w:szCs w:val="28"/>
+          <w:lang w:val="en-US"/>
+        </w:rPr>
+        <w:t>và</w:t>
+      </w:r>
+      <w:proofErr w:type="spellEnd"/>
+      <w:r>
+        <w:rPr>
+          <w:rFonts w:asciiTheme="majorHAnsi" w:hAnsiTheme="majorHAnsi" w:cstheme="majorHAnsi"/>
+          <w:sz w:val="28"/>
+          <w:szCs w:val="28"/>
+          <w:lang w:val="en-US"/>
+        </w:rPr>
+        <w:t xml:space="preserve"> </w:t>
+      </w:r>
+      <w:proofErr w:type="spellStart"/>
+      <w:r>
+        <w:rPr>
+          <w:rFonts w:asciiTheme="majorHAnsi" w:hAnsiTheme="majorHAnsi" w:cstheme="majorHAnsi"/>
+          <w:sz w:val="28"/>
+          <w:szCs w:val="28"/>
+          <w:lang w:val="en-US"/>
+        </w:rPr>
+        <w:t>khách</w:t>
+      </w:r>
+      <w:proofErr w:type="spellEnd"/>
+      <w:r>
+        <w:rPr>
+          <w:rFonts w:asciiTheme="majorHAnsi" w:hAnsiTheme="majorHAnsi" w:cstheme="majorHAnsi"/>
+          <w:sz w:val="28"/>
+          <w:szCs w:val="28"/>
+          <w:lang w:val="en-US"/>
+        </w:rPr>
+        <w:t xml:space="preserve"> </w:t>
+      </w:r>
+      <w:proofErr w:type="spellStart"/>
+      <w:r>
+        <w:rPr>
+          <w:rFonts w:asciiTheme="majorHAnsi" w:hAnsiTheme="majorHAnsi" w:cstheme="majorHAnsi"/>
+          <w:sz w:val="28"/>
+          <w:szCs w:val="28"/>
+          <w:lang w:val="en-US"/>
+        </w:rPr>
+        <w:t>hàng</w:t>
+      </w:r>
+      <w:proofErr w:type="spellEnd"/>
+      <w:r>
+        <w:rPr>
+          <w:rFonts w:asciiTheme="majorHAnsi" w:hAnsiTheme="majorHAnsi" w:cstheme="majorHAnsi"/>
+          <w:sz w:val="28"/>
+          <w:szCs w:val="28"/>
+          <w:lang w:val="en-US"/>
+        </w:rPr>
+        <w:t xml:space="preserve"> </w:t>
+      </w:r>
+      <w:proofErr w:type="spellStart"/>
+      <w:r>
+        <w:rPr>
+          <w:rFonts w:asciiTheme="majorHAnsi" w:hAnsiTheme="majorHAnsi" w:cstheme="majorHAnsi"/>
+          <w:sz w:val="28"/>
+          <w:szCs w:val="28"/>
+          <w:lang w:val="en-US"/>
+        </w:rPr>
+        <w:t>tìm</w:t>
+      </w:r>
+      <w:proofErr w:type="spellEnd"/>
+      <w:r>
+        <w:rPr>
+          <w:rFonts w:asciiTheme="majorHAnsi" w:hAnsiTheme="majorHAnsi" w:cstheme="majorHAnsi"/>
+          <w:sz w:val="28"/>
+          <w:szCs w:val="28"/>
+          <w:lang w:val="en-US"/>
+        </w:rPr>
+        <w:t xml:space="preserve"> </w:t>
+      </w:r>
+      <w:proofErr w:type="spellStart"/>
+      <w:r>
+        <w:rPr>
+          <w:rFonts w:asciiTheme="majorHAnsi" w:hAnsiTheme="majorHAnsi" w:cstheme="majorHAnsi"/>
+          <w:sz w:val="28"/>
+          <w:szCs w:val="28"/>
+          <w:lang w:val="en-US"/>
+        </w:rPr>
+        <w:t>kiếm</w:t>
+      </w:r>
+      <w:proofErr w:type="spellEnd"/>
+      <w:r>
+        <w:rPr>
+          <w:rFonts w:asciiTheme="majorHAnsi" w:hAnsiTheme="majorHAnsi" w:cstheme="majorHAnsi"/>
+          <w:sz w:val="28"/>
+          <w:szCs w:val="28"/>
+          <w:lang w:val="en-US"/>
+        </w:rPr>
+        <w:t xml:space="preserve"> </w:t>
+      </w:r>
+      <w:proofErr w:type="spellStart"/>
+      <w:r>
+        <w:rPr>
+          <w:rFonts w:asciiTheme="majorHAnsi" w:hAnsiTheme="majorHAnsi" w:cstheme="majorHAnsi"/>
+          <w:sz w:val="28"/>
+          <w:szCs w:val="28"/>
+          <w:lang w:val="en-US"/>
+        </w:rPr>
+        <w:t>mặt</w:t>
+      </w:r>
+      <w:proofErr w:type="spellEnd"/>
+      <w:r>
+        <w:rPr>
+          <w:rFonts w:asciiTheme="majorHAnsi" w:hAnsiTheme="majorHAnsi" w:cstheme="majorHAnsi"/>
+          <w:sz w:val="28"/>
+          <w:szCs w:val="28"/>
+          <w:lang w:val="en-US"/>
+        </w:rPr>
+        <w:t xml:space="preserve"> </w:t>
+      </w:r>
+      <w:proofErr w:type="spellStart"/>
+      <w:r>
+        <w:rPr>
+          <w:rFonts w:asciiTheme="majorHAnsi" w:hAnsiTheme="majorHAnsi" w:cstheme="majorHAnsi"/>
+          <w:sz w:val="28"/>
+          <w:szCs w:val="28"/>
+          <w:lang w:val="en-US"/>
+        </w:rPr>
+        <w:t>hàng</w:t>
+      </w:r>
+      <w:proofErr w:type="spellEnd"/>
+      <w:r>
+        <w:rPr>
+          <w:rFonts w:asciiTheme="majorHAnsi" w:hAnsiTheme="majorHAnsi" w:cstheme="majorHAnsi"/>
+          <w:sz w:val="28"/>
+          <w:szCs w:val="28"/>
+          <w:lang w:val="en-US"/>
+        </w:rPr>
+        <w:t xml:space="preserve"> </w:t>
+      </w:r>
+      <w:proofErr w:type="spellStart"/>
+      <w:r>
+        <w:rPr>
+          <w:rFonts w:asciiTheme="majorHAnsi" w:hAnsiTheme="majorHAnsi" w:cstheme="majorHAnsi"/>
+          <w:sz w:val="28"/>
+          <w:szCs w:val="28"/>
+          <w:lang w:val="en-US"/>
+        </w:rPr>
+        <w:t>theo</w:t>
+      </w:r>
+      <w:proofErr w:type="spellEnd"/>
+      <w:r>
+        <w:rPr>
+          <w:rFonts w:asciiTheme="majorHAnsi" w:hAnsiTheme="majorHAnsi" w:cstheme="majorHAnsi"/>
+          <w:sz w:val="28"/>
+          <w:szCs w:val="28"/>
+          <w:lang w:val="en-US"/>
+        </w:rPr>
+        <w:t xml:space="preserve"> </w:t>
+      </w:r>
+      <w:proofErr w:type="spellStart"/>
+      <w:r>
+        <w:rPr>
+          <w:rFonts w:asciiTheme="majorHAnsi" w:hAnsiTheme="majorHAnsi" w:cstheme="majorHAnsi"/>
+          <w:sz w:val="28"/>
+          <w:szCs w:val="28"/>
+          <w:lang w:val="en-US"/>
+        </w:rPr>
+        <w:t>các</w:t>
+      </w:r>
+      <w:proofErr w:type="spellEnd"/>
+      <w:r>
+        <w:rPr>
+          <w:rFonts w:asciiTheme="majorHAnsi" w:hAnsiTheme="majorHAnsi" w:cstheme="majorHAnsi"/>
+          <w:sz w:val="28"/>
+          <w:szCs w:val="28"/>
+          <w:lang w:val="en-US"/>
+        </w:rPr>
+        <w:t xml:space="preserve"> </w:t>
+      </w:r>
+      <w:proofErr w:type="spellStart"/>
+      <w:r>
+        <w:rPr>
+          <w:rFonts w:asciiTheme="majorHAnsi" w:hAnsiTheme="majorHAnsi" w:cstheme="majorHAnsi"/>
+          <w:sz w:val="28"/>
+          <w:szCs w:val="28"/>
+          <w:lang w:val="en-US"/>
+        </w:rPr>
+        <w:t>tiếu</w:t>
+      </w:r>
+      <w:proofErr w:type="spellEnd"/>
+      <w:r>
+        <w:rPr>
+          <w:rFonts w:asciiTheme="majorHAnsi" w:hAnsiTheme="majorHAnsi" w:cstheme="majorHAnsi"/>
+          <w:sz w:val="28"/>
+          <w:szCs w:val="28"/>
+          <w:lang w:val="en-US"/>
+        </w:rPr>
+        <w:t xml:space="preserve"> </w:t>
+      </w:r>
+      <w:proofErr w:type="spellStart"/>
+      <w:r>
+        <w:rPr>
+          <w:rFonts w:asciiTheme="majorHAnsi" w:hAnsiTheme="majorHAnsi" w:cstheme="majorHAnsi"/>
+          <w:sz w:val="28"/>
+          <w:szCs w:val="28"/>
+          <w:lang w:val="en-US"/>
+        </w:rPr>
+        <w:t>chí</w:t>
+      </w:r>
+      <w:proofErr w:type="spellEnd"/>
+      <w:r>
+        <w:rPr>
+          <w:rFonts w:asciiTheme="majorHAnsi" w:hAnsiTheme="majorHAnsi" w:cstheme="majorHAnsi"/>
+          <w:sz w:val="28"/>
+          <w:szCs w:val="28"/>
+          <w:lang w:val="en-US"/>
+        </w:rPr>
+        <w:t xml:space="preserve"> </w:t>
+      </w:r>
+      <w:proofErr w:type="spellStart"/>
+      <w:r>
+        <w:rPr>
+          <w:rFonts w:asciiTheme="majorHAnsi" w:hAnsiTheme="majorHAnsi" w:cstheme="majorHAnsi"/>
+          <w:sz w:val="28"/>
+          <w:szCs w:val="28"/>
+          <w:lang w:val="en-US"/>
+        </w:rPr>
+        <w:t>tên</w:t>
+      </w:r>
+      <w:proofErr w:type="spellEnd"/>
+      <w:r>
+        <w:rPr>
+          <w:rFonts w:asciiTheme="majorHAnsi" w:hAnsiTheme="majorHAnsi" w:cstheme="majorHAnsi"/>
+          <w:sz w:val="28"/>
+          <w:szCs w:val="28"/>
+          <w:lang w:val="en-US"/>
+        </w:rPr>
+        <w:t xml:space="preserve"> </w:t>
+      </w:r>
+      <w:proofErr w:type="spellStart"/>
+      <w:r>
+        <w:rPr>
+          <w:rFonts w:asciiTheme="majorHAnsi" w:hAnsiTheme="majorHAnsi" w:cstheme="majorHAnsi"/>
+          <w:sz w:val="28"/>
+          <w:szCs w:val="28"/>
+          <w:lang w:val="en-US"/>
+        </w:rPr>
+        <w:t>nhà</w:t>
+      </w:r>
+      <w:proofErr w:type="spellEnd"/>
+      <w:r>
+        <w:rPr>
+          <w:rFonts w:asciiTheme="majorHAnsi" w:hAnsiTheme="majorHAnsi" w:cstheme="majorHAnsi"/>
+          <w:sz w:val="28"/>
+          <w:szCs w:val="28"/>
+          <w:lang w:val="en-US"/>
+        </w:rPr>
+        <w:t xml:space="preserve"> </w:t>
+      </w:r>
+      <w:proofErr w:type="spellStart"/>
+      <w:r>
+        <w:rPr>
+          <w:rFonts w:asciiTheme="majorHAnsi" w:hAnsiTheme="majorHAnsi" w:cstheme="majorHAnsi"/>
+          <w:sz w:val="28"/>
+          <w:szCs w:val="28"/>
+          <w:lang w:val="en-US"/>
+        </w:rPr>
+        <w:t>sản</w:t>
+      </w:r>
+      <w:proofErr w:type="spellEnd"/>
+      <w:r>
+        <w:rPr>
+          <w:rFonts w:asciiTheme="majorHAnsi" w:hAnsiTheme="majorHAnsi" w:cstheme="majorHAnsi"/>
+          <w:sz w:val="28"/>
+          <w:szCs w:val="28"/>
+          <w:lang w:val="en-US"/>
+        </w:rPr>
+        <w:t xml:space="preserve"> </w:t>
+      </w:r>
+      <w:proofErr w:type="spellStart"/>
+      <w:r>
+        <w:rPr>
+          <w:rFonts w:asciiTheme="majorHAnsi" w:hAnsiTheme="majorHAnsi" w:cstheme="majorHAnsi"/>
+          <w:sz w:val="28"/>
+          <w:szCs w:val="28"/>
+          <w:lang w:val="en-US"/>
+        </w:rPr>
+        <w:t>xuất</w:t>
+      </w:r>
+      <w:proofErr w:type="spellEnd"/>
+      <w:r>
+        <w:rPr>
+          <w:rFonts w:asciiTheme="majorHAnsi" w:hAnsiTheme="majorHAnsi" w:cstheme="majorHAnsi"/>
+          <w:sz w:val="28"/>
+          <w:szCs w:val="28"/>
+          <w:lang w:val="en-US"/>
+        </w:rPr>
+        <w:t xml:space="preserve">, </w:t>
+      </w:r>
+      <w:proofErr w:type="spellStart"/>
+      <w:r>
+        <w:rPr>
+          <w:rFonts w:asciiTheme="majorHAnsi" w:hAnsiTheme="majorHAnsi" w:cstheme="majorHAnsi"/>
+          <w:sz w:val="28"/>
+          <w:szCs w:val="28"/>
+          <w:lang w:val="en-US"/>
+        </w:rPr>
+        <w:t>tên</w:t>
+      </w:r>
+      <w:proofErr w:type="spellEnd"/>
+      <w:r>
+        <w:rPr>
+          <w:rFonts w:asciiTheme="majorHAnsi" w:hAnsiTheme="majorHAnsi" w:cstheme="majorHAnsi"/>
+          <w:sz w:val="28"/>
+          <w:szCs w:val="28"/>
+          <w:lang w:val="en-US"/>
+        </w:rPr>
+        <w:t xml:space="preserve"> </w:t>
+      </w:r>
+      <w:proofErr w:type="spellStart"/>
+      <w:r>
+        <w:rPr>
+          <w:rFonts w:asciiTheme="majorHAnsi" w:hAnsiTheme="majorHAnsi" w:cstheme="majorHAnsi"/>
+          <w:sz w:val="28"/>
+          <w:szCs w:val="28"/>
+          <w:lang w:val="en-US"/>
+        </w:rPr>
+        <w:t>mặt</w:t>
+      </w:r>
+      <w:proofErr w:type="spellEnd"/>
+      <w:r>
+        <w:rPr>
+          <w:rFonts w:asciiTheme="majorHAnsi" w:hAnsiTheme="majorHAnsi" w:cstheme="majorHAnsi"/>
+          <w:sz w:val="28"/>
+          <w:szCs w:val="28"/>
+          <w:lang w:val="en-US"/>
+        </w:rPr>
+        <w:t xml:space="preserve"> </w:t>
+      </w:r>
+      <w:proofErr w:type="spellStart"/>
+      <w:r>
+        <w:rPr>
+          <w:rFonts w:asciiTheme="majorHAnsi" w:hAnsiTheme="majorHAnsi" w:cstheme="majorHAnsi"/>
+          <w:sz w:val="28"/>
+          <w:szCs w:val="28"/>
+          <w:lang w:val="en-US"/>
+        </w:rPr>
+        <w:t>hàng</w:t>
+      </w:r>
+      <w:proofErr w:type="spellEnd"/>
+      <w:r>
+        <w:rPr>
+          <w:rFonts w:asciiTheme="majorHAnsi" w:hAnsiTheme="majorHAnsi" w:cstheme="majorHAnsi"/>
+          <w:sz w:val="28"/>
+          <w:szCs w:val="28"/>
+          <w:lang w:val="en-US"/>
+        </w:rPr>
+        <w:t xml:space="preserve">, </w:t>
+      </w:r>
+      <w:proofErr w:type="spellStart"/>
+      <w:r>
+        <w:rPr>
+          <w:rFonts w:asciiTheme="majorHAnsi" w:hAnsiTheme="majorHAnsi" w:cstheme="majorHAnsi"/>
+          <w:sz w:val="28"/>
+          <w:szCs w:val="28"/>
+          <w:lang w:val="en-US"/>
+        </w:rPr>
+        <w:t>giá</w:t>
+      </w:r>
+      <w:proofErr w:type="spellEnd"/>
+      <w:r>
+        <w:rPr>
+          <w:rFonts w:asciiTheme="majorHAnsi" w:hAnsiTheme="majorHAnsi" w:cstheme="majorHAnsi"/>
+          <w:sz w:val="28"/>
+          <w:szCs w:val="28"/>
+          <w:lang w:val="en-US"/>
+        </w:rPr>
+        <w:t xml:space="preserve"> </w:t>
+      </w:r>
+      <w:proofErr w:type="spellStart"/>
+      <w:r>
+        <w:rPr>
+          <w:rFonts w:asciiTheme="majorHAnsi" w:hAnsiTheme="majorHAnsi" w:cstheme="majorHAnsi"/>
+          <w:sz w:val="28"/>
+          <w:szCs w:val="28"/>
+          <w:lang w:val="en-US"/>
+        </w:rPr>
+        <w:t>mặt</w:t>
+      </w:r>
+      <w:proofErr w:type="spellEnd"/>
+      <w:r>
+        <w:rPr>
+          <w:rFonts w:asciiTheme="majorHAnsi" w:hAnsiTheme="majorHAnsi" w:cstheme="majorHAnsi"/>
+          <w:sz w:val="28"/>
+          <w:szCs w:val="28"/>
+          <w:lang w:val="en-US"/>
+        </w:rPr>
+        <w:t xml:space="preserve"> </w:t>
+      </w:r>
+      <w:proofErr w:type="spellStart"/>
+      <w:r>
+        <w:rPr>
+          <w:rFonts w:asciiTheme="majorHAnsi" w:hAnsiTheme="majorHAnsi" w:cstheme="majorHAnsi"/>
+          <w:sz w:val="28"/>
+          <w:szCs w:val="28"/>
+          <w:lang w:val="en-US"/>
+        </w:rPr>
+        <w:t>hàng</w:t>
+      </w:r>
+      <w:proofErr w:type="spellEnd"/>
+      <w:r>
+        <w:rPr>
+          <w:rFonts w:asciiTheme="majorHAnsi" w:hAnsiTheme="majorHAnsi" w:cstheme="majorHAnsi"/>
+          <w:sz w:val="28"/>
+          <w:szCs w:val="28"/>
+          <w:lang w:val="en-US"/>
+        </w:rPr>
+        <w:t xml:space="preserve">, </w:t>
+      </w:r>
+      <w:proofErr w:type="spellStart"/>
+      <w:r>
+        <w:rPr>
+          <w:rFonts w:asciiTheme="majorHAnsi" w:hAnsiTheme="majorHAnsi" w:cstheme="majorHAnsi"/>
+          <w:sz w:val="28"/>
+          <w:szCs w:val="28"/>
+          <w:lang w:val="en-US"/>
+        </w:rPr>
+        <w:t>chất</w:t>
+      </w:r>
+      <w:proofErr w:type="spellEnd"/>
+      <w:r>
+        <w:rPr>
+          <w:rFonts w:asciiTheme="majorHAnsi" w:hAnsiTheme="majorHAnsi" w:cstheme="majorHAnsi"/>
+          <w:sz w:val="28"/>
+          <w:szCs w:val="28"/>
+          <w:lang w:val="en-US"/>
+        </w:rPr>
+        <w:t xml:space="preserve"> </w:t>
+      </w:r>
+      <w:proofErr w:type="spellStart"/>
+      <w:r>
+        <w:rPr>
+          <w:rFonts w:asciiTheme="majorHAnsi" w:hAnsiTheme="majorHAnsi" w:cstheme="majorHAnsi"/>
+          <w:sz w:val="28"/>
+          <w:szCs w:val="28"/>
+          <w:lang w:val="en-US"/>
+        </w:rPr>
+        <w:t>liệu</w:t>
+      </w:r>
+      <w:proofErr w:type="spellEnd"/>
       <w:r>
         <w:rPr>
           <w:rFonts w:asciiTheme="majorHAnsi" w:hAnsiTheme="majorHAnsi" w:cstheme="majorHAnsi"/>
@@ -743,25 +4059,530 @@
           <w:szCs w:val="28"/>
           <w:lang w:val="en-US"/>
         </w:rPr>
+        <w:lastRenderedPageBreak/>
         <w:t xml:space="preserve"> * </w:t>
       </w:r>
-      <w:r>
-        <w:rPr>
-          <w:rFonts w:asciiTheme="majorHAnsi" w:hAnsiTheme="majorHAnsi" w:cstheme="majorHAnsi"/>
-          <w:sz w:val="28"/>
-          <w:szCs w:val="28"/>
-          <w:lang w:val="en-US"/>
-        </w:rPr>
-        <w:t>Chức năng</w:t>
-      </w:r>
-      <w:r>
-        <w:rPr>
-          <w:rFonts w:asciiTheme="majorHAnsi" w:hAnsiTheme="majorHAnsi" w:cstheme="majorHAnsi"/>
-          <w:sz w:val="28"/>
-          <w:szCs w:val="28"/>
-          <w:lang w:val="en-US"/>
-        </w:rPr>
-        <w:t xml:space="preserve"> tìm kiếm khách hàng cho phép nhân viên và chủ cửa hàng tìm kiếm thông tin khách hàng theo tên khách hàng,địa chỉ,số điện thoại ….</w:t>
+      <w:proofErr w:type="spellStart"/>
+      <w:r>
+        <w:rPr>
+          <w:rFonts w:asciiTheme="majorHAnsi" w:hAnsiTheme="majorHAnsi" w:cstheme="majorHAnsi"/>
+          <w:sz w:val="28"/>
+          <w:szCs w:val="28"/>
+          <w:lang w:val="en-US"/>
+        </w:rPr>
+        <w:t>Chức</w:t>
+      </w:r>
+      <w:proofErr w:type="spellEnd"/>
+      <w:r>
+        <w:rPr>
+          <w:rFonts w:asciiTheme="majorHAnsi" w:hAnsiTheme="majorHAnsi" w:cstheme="majorHAnsi"/>
+          <w:sz w:val="28"/>
+          <w:szCs w:val="28"/>
+          <w:lang w:val="en-US"/>
+        </w:rPr>
+        <w:t xml:space="preserve"> </w:t>
+      </w:r>
+      <w:proofErr w:type="spellStart"/>
+      <w:r>
+        <w:rPr>
+          <w:rFonts w:asciiTheme="majorHAnsi" w:hAnsiTheme="majorHAnsi" w:cstheme="majorHAnsi"/>
+          <w:sz w:val="28"/>
+          <w:szCs w:val="28"/>
+          <w:lang w:val="en-US"/>
+        </w:rPr>
+        <w:t>năng</w:t>
+      </w:r>
+      <w:proofErr w:type="spellEnd"/>
+      <w:r>
+        <w:rPr>
+          <w:rFonts w:asciiTheme="majorHAnsi" w:hAnsiTheme="majorHAnsi" w:cstheme="majorHAnsi"/>
+          <w:sz w:val="28"/>
+          <w:szCs w:val="28"/>
+          <w:lang w:val="en-US"/>
+        </w:rPr>
+        <w:t xml:space="preserve"> </w:t>
+      </w:r>
+      <w:proofErr w:type="spellStart"/>
+      <w:r>
+        <w:rPr>
+          <w:rFonts w:asciiTheme="majorHAnsi" w:hAnsiTheme="majorHAnsi" w:cstheme="majorHAnsi"/>
+          <w:sz w:val="28"/>
+          <w:szCs w:val="28"/>
+          <w:lang w:val="en-US"/>
+        </w:rPr>
+        <w:t>tìm</w:t>
+      </w:r>
+      <w:proofErr w:type="spellEnd"/>
+      <w:r>
+        <w:rPr>
+          <w:rFonts w:asciiTheme="majorHAnsi" w:hAnsiTheme="majorHAnsi" w:cstheme="majorHAnsi"/>
+          <w:sz w:val="28"/>
+          <w:szCs w:val="28"/>
+          <w:lang w:val="en-US"/>
+        </w:rPr>
+        <w:t xml:space="preserve"> </w:t>
+      </w:r>
+      <w:proofErr w:type="spellStart"/>
+      <w:r>
+        <w:rPr>
+          <w:rFonts w:asciiTheme="majorHAnsi" w:hAnsiTheme="majorHAnsi" w:cstheme="majorHAnsi"/>
+          <w:sz w:val="28"/>
+          <w:szCs w:val="28"/>
+          <w:lang w:val="en-US"/>
+        </w:rPr>
+        <w:t>kiếm</w:t>
+      </w:r>
+      <w:proofErr w:type="spellEnd"/>
+      <w:r>
+        <w:rPr>
+          <w:rFonts w:asciiTheme="majorHAnsi" w:hAnsiTheme="majorHAnsi" w:cstheme="majorHAnsi"/>
+          <w:sz w:val="28"/>
+          <w:szCs w:val="28"/>
+          <w:lang w:val="en-US"/>
+        </w:rPr>
+        <w:t xml:space="preserve"> </w:t>
+      </w:r>
+      <w:proofErr w:type="spellStart"/>
+      <w:r>
+        <w:rPr>
+          <w:rFonts w:asciiTheme="majorHAnsi" w:hAnsiTheme="majorHAnsi" w:cstheme="majorHAnsi"/>
+          <w:sz w:val="28"/>
+          <w:szCs w:val="28"/>
+          <w:lang w:val="en-US"/>
+        </w:rPr>
+        <w:t>khách</w:t>
+      </w:r>
+      <w:proofErr w:type="spellEnd"/>
+      <w:r>
+        <w:rPr>
+          <w:rFonts w:asciiTheme="majorHAnsi" w:hAnsiTheme="majorHAnsi" w:cstheme="majorHAnsi"/>
+          <w:sz w:val="28"/>
+          <w:szCs w:val="28"/>
+          <w:lang w:val="en-US"/>
+        </w:rPr>
+        <w:t xml:space="preserve"> </w:t>
+      </w:r>
+      <w:proofErr w:type="spellStart"/>
+      <w:r>
+        <w:rPr>
+          <w:rFonts w:asciiTheme="majorHAnsi" w:hAnsiTheme="majorHAnsi" w:cstheme="majorHAnsi"/>
+          <w:sz w:val="28"/>
+          <w:szCs w:val="28"/>
+          <w:lang w:val="en-US"/>
+        </w:rPr>
+        <w:t>hàng</w:t>
+      </w:r>
+      <w:proofErr w:type="spellEnd"/>
+      <w:r>
+        <w:rPr>
+          <w:rFonts w:asciiTheme="majorHAnsi" w:hAnsiTheme="majorHAnsi" w:cstheme="majorHAnsi"/>
+          <w:sz w:val="28"/>
+          <w:szCs w:val="28"/>
+          <w:lang w:val="en-US"/>
+        </w:rPr>
+        <w:t xml:space="preserve"> </w:t>
+      </w:r>
+      <w:proofErr w:type="spellStart"/>
+      <w:r>
+        <w:rPr>
+          <w:rFonts w:asciiTheme="majorHAnsi" w:hAnsiTheme="majorHAnsi" w:cstheme="majorHAnsi"/>
+          <w:sz w:val="28"/>
+          <w:szCs w:val="28"/>
+          <w:lang w:val="en-US"/>
+        </w:rPr>
+        <w:t>cho</w:t>
+      </w:r>
+      <w:proofErr w:type="spellEnd"/>
+      <w:r>
+        <w:rPr>
+          <w:rFonts w:asciiTheme="majorHAnsi" w:hAnsiTheme="majorHAnsi" w:cstheme="majorHAnsi"/>
+          <w:sz w:val="28"/>
+          <w:szCs w:val="28"/>
+          <w:lang w:val="en-US"/>
+        </w:rPr>
+        <w:t xml:space="preserve"> </w:t>
+      </w:r>
+      <w:proofErr w:type="spellStart"/>
+      <w:r>
+        <w:rPr>
+          <w:rFonts w:asciiTheme="majorHAnsi" w:hAnsiTheme="majorHAnsi" w:cstheme="majorHAnsi"/>
+          <w:sz w:val="28"/>
+          <w:szCs w:val="28"/>
+          <w:lang w:val="en-US"/>
+        </w:rPr>
+        <w:t>phép</w:t>
+      </w:r>
+      <w:proofErr w:type="spellEnd"/>
+      <w:r>
+        <w:rPr>
+          <w:rFonts w:asciiTheme="majorHAnsi" w:hAnsiTheme="majorHAnsi" w:cstheme="majorHAnsi"/>
+          <w:sz w:val="28"/>
+          <w:szCs w:val="28"/>
+          <w:lang w:val="en-US"/>
+        </w:rPr>
+        <w:t xml:space="preserve"> </w:t>
+      </w:r>
+      <w:proofErr w:type="spellStart"/>
+      <w:r>
+        <w:rPr>
+          <w:rFonts w:asciiTheme="majorHAnsi" w:hAnsiTheme="majorHAnsi" w:cstheme="majorHAnsi"/>
+          <w:sz w:val="28"/>
+          <w:szCs w:val="28"/>
+          <w:lang w:val="en-US"/>
+        </w:rPr>
+        <w:t>nhân</w:t>
+      </w:r>
+      <w:proofErr w:type="spellEnd"/>
+      <w:r>
+        <w:rPr>
+          <w:rFonts w:asciiTheme="majorHAnsi" w:hAnsiTheme="majorHAnsi" w:cstheme="majorHAnsi"/>
+          <w:sz w:val="28"/>
+          <w:szCs w:val="28"/>
+          <w:lang w:val="en-US"/>
+        </w:rPr>
+        <w:t xml:space="preserve"> </w:t>
+      </w:r>
+      <w:proofErr w:type="spellStart"/>
+      <w:r>
+        <w:rPr>
+          <w:rFonts w:asciiTheme="majorHAnsi" w:hAnsiTheme="majorHAnsi" w:cstheme="majorHAnsi"/>
+          <w:sz w:val="28"/>
+          <w:szCs w:val="28"/>
+          <w:lang w:val="en-US"/>
+        </w:rPr>
+        <w:t>viên</w:t>
+      </w:r>
+      <w:proofErr w:type="spellEnd"/>
+      <w:r>
+        <w:rPr>
+          <w:rFonts w:asciiTheme="majorHAnsi" w:hAnsiTheme="majorHAnsi" w:cstheme="majorHAnsi"/>
+          <w:sz w:val="28"/>
+          <w:szCs w:val="28"/>
+          <w:lang w:val="en-US"/>
+        </w:rPr>
+        <w:t xml:space="preserve"> </w:t>
+      </w:r>
+      <w:proofErr w:type="spellStart"/>
+      <w:r>
+        <w:rPr>
+          <w:rFonts w:asciiTheme="majorHAnsi" w:hAnsiTheme="majorHAnsi" w:cstheme="majorHAnsi"/>
+          <w:sz w:val="28"/>
+          <w:szCs w:val="28"/>
+          <w:lang w:val="en-US"/>
+        </w:rPr>
+        <w:t>và</w:t>
+      </w:r>
+      <w:proofErr w:type="spellEnd"/>
+      <w:r>
+        <w:rPr>
+          <w:rFonts w:asciiTheme="majorHAnsi" w:hAnsiTheme="majorHAnsi" w:cstheme="majorHAnsi"/>
+          <w:sz w:val="28"/>
+          <w:szCs w:val="28"/>
+          <w:lang w:val="en-US"/>
+        </w:rPr>
+        <w:t xml:space="preserve"> </w:t>
+      </w:r>
+      <w:proofErr w:type="spellStart"/>
+      <w:r>
+        <w:rPr>
+          <w:rFonts w:asciiTheme="majorHAnsi" w:hAnsiTheme="majorHAnsi" w:cstheme="majorHAnsi"/>
+          <w:sz w:val="28"/>
+          <w:szCs w:val="28"/>
+          <w:lang w:val="en-US"/>
+        </w:rPr>
+        <w:t>chủ</w:t>
+      </w:r>
+      <w:proofErr w:type="spellEnd"/>
+      <w:r>
+        <w:rPr>
+          <w:rFonts w:asciiTheme="majorHAnsi" w:hAnsiTheme="majorHAnsi" w:cstheme="majorHAnsi"/>
+          <w:sz w:val="28"/>
+          <w:szCs w:val="28"/>
+          <w:lang w:val="en-US"/>
+        </w:rPr>
+        <w:t xml:space="preserve"> </w:t>
+      </w:r>
+      <w:proofErr w:type="spellStart"/>
+      <w:r>
+        <w:rPr>
+          <w:rFonts w:asciiTheme="majorHAnsi" w:hAnsiTheme="majorHAnsi" w:cstheme="majorHAnsi"/>
+          <w:sz w:val="28"/>
+          <w:szCs w:val="28"/>
+          <w:lang w:val="en-US"/>
+        </w:rPr>
+        <w:t>cửa</w:t>
+      </w:r>
+      <w:proofErr w:type="spellEnd"/>
+      <w:r>
+        <w:rPr>
+          <w:rFonts w:asciiTheme="majorHAnsi" w:hAnsiTheme="majorHAnsi" w:cstheme="majorHAnsi"/>
+          <w:sz w:val="28"/>
+          <w:szCs w:val="28"/>
+          <w:lang w:val="en-US"/>
+        </w:rPr>
+        <w:t xml:space="preserve"> </w:t>
+      </w:r>
+      <w:proofErr w:type="spellStart"/>
+      <w:r>
+        <w:rPr>
+          <w:rFonts w:asciiTheme="majorHAnsi" w:hAnsiTheme="majorHAnsi" w:cstheme="majorHAnsi"/>
+          <w:sz w:val="28"/>
+          <w:szCs w:val="28"/>
+          <w:lang w:val="en-US"/>
+        </w:rPr>
+        <w:t>hàng</w:t>
+      </w:r>
+      <w:proofErr w:type="spellEnd"/>
+      <w:r>
+        <w:rPr>
+          <w:rFonts w:asciiTheme="majorHAnsi" w:hAnsiTheme="majorHAnsi" w:cstheme="majorHAnsi"/>
+          <w:sz w:val="28"/>
+          <w:szCs w:val="28"/>
+          <w:lang w:val="en-US"/>
+        </w:rPr>
+        <w:t xml:space="preserve"> </w:t>
+      </w:r>
+      <w:proofErr w:type="spellStart"/>
+      <w:r>
+        <w:rPr>
+          <w:rFonts w:asciiTheme="majorHAnsi" w:hAnsiTheme="majorHAnsi" w:cstheme="majorHAnsi"/>
+          <w:sz w:val="28"/>
+          <w:szCs w:val="28"/>
+          <w:lang w:val="en-US"/>
+        </w:rPr>
+        <w:t>tìm</w:t>
+      </w:r>
+      <w:proofErr w:type="spellEnd"/>
+      <w:r>
+        <w:rPr>
+          <w:rFonts w:asciiTheme="majorHAnsi" w:hAnsiTheme="majorHAnsi" w:cstheme="majorHAnsi"/>
+          <w:sz w:val="28"/>
+          <w:szCs w:val="28"/>
+          <w:lang w:val="en-US"/>
+        </w:rPr>
+        <w:t xml:space="preserve"> </w:t>
+      </w:r>
+      <w:proofErr w:type="spellStart"/>
+      <w:r>
+        <w:rPr>
+          <w:rFonts w:asciiTheme="majorHAnsi" w:hAnsiTheme="majorHAnsi" w:cstheme="majorHAnsi"/>
+          <w:sz w:val="28"/>
+          <w:szCs w:val="28"/>
+          <w:lang w:val="en-US"/>
+        </w:rPr>
+        <w:t>kiếm</w:t>
+      </w:r>
+      <w:proofErr w:type="spellEnd"/>
+      <w:r>
+        <w:rPr>
+          <w:rFonts w:asciiTheme="majorHAnsi" w:hAnsiTheme="majorHAnsi" w:cstheme="majorHAnsi"/>
+          <w:sz w:val="28"/>
+          <w:szCs w:val="28"/>
+          <w:lang w:val="en-US"/>
+        </w:rPr>
+        <w:t xml:space="preserve"> </w:t>
+      </w:r>
+      <w:proofErr w:type="spellStart"/>
+      <w:r>
+        <w:rPr>
+          <w:rFonts w:asciiTheme="majorHAnsi" w:hAnsiTheme="majorHAnsi" w:cstheme="majorHAnsi"/>
+          <w:sz w:val="28"/>
+          <w:szCs w:val="28"/>
+          <w:lang w:val="en-US"/>
+        </w:rPr>
+        <w:t>thông</w:t>
+      </w:r>
+      <w:proofErr w:type="spellEnd"/>
+      <w:r>
+        <w:rPr>
+          <w:rFonts w:asciiTheme="majorHAnsi" w:hAnsiTheme="majorHAnsi" w:cstheme="majorHAnsi"/>
+          <w:sz w:val="28"/>
+          <w:szCs w:val="28"/>
+          <w:lang w:val="en-US"/>
+        </w:rPr>
+        <w:t xml:space="preserve"> tin </w:t>
+      </w:r>
+      <w:proofErr w:type="spellStart"/>
+      <w:r>
+        <w:rPr>
+          <w:rFonts w:asciiTheme="majorHAnsi" w:hAnsiTheme="majorHAnsi" w:cstheme="majorHAnsi"/>
+          <w:sz w:val="28"/>
+          <w:szCs w:val="28"/>
+          <w:lang w:val="en-US"/>
+        </w:rPr>
+        <w:t>khách</w:t>
+      </w:r>
+      <w:proofErr w:type="spellEnd"/>
+      <w:r>
+        <w:rPr>
+          <w:rFonts w:asciiTheme="majorHAnsi" w:hAnsiTheme="majorHAnsi" w:cstheme="majorHAnsi"/>
+          <w:sz w:val="28"/>
+          <w:szCs w:val="28"/>
+          <w:lang w:val="en-US"/>
+        </w:rPr>
+        <w:t xml:space="preserve"> </w:t>
+      </w:r>
+      <w:proofErr w:type="spellStart"/>
+      <w:r>
+        <w:rPr>
+          <w:rFonts w:asciiTheme="majorHAnsi" w:hAnsiTheme="majorHAnsi" w:cstheme="majorHAnsi"/>
+          <w:sz w:val="28"/>
+          <w:szCs w:val="28"/>
+          <w:lang w:val="en-US"/>
+        </w:rPr>
+        <w:t>hàng</w:t>
+      </w:r>
+      <w:proofErr w:type="spellEnd"/>
+      <w:r>
+        <w:rPr>
+          <w:rFonts w:asciiTheme="majorHAnsi" w:hAnsiTheme="majorHAnsi" w:cstheme="majorHAnsi"/>
+          <w:sz w:val="28"/>
+          <w:szCs w:val="28"/>
+          <w:lang w:val="en-US"/>
+        </w:rPr>
+        <w:t xml:space="preserve"> </w:t>
+      </w:r>
+      <w:proofErr w:type="spellStart"/>
+      <w:r>
+        <w:rPr>
+          <w:rFonts w:asciiTheme="majorHAnsi" w:hAnsiTheme="majorHAnsi" w:cstheme="majorHAnsi"/>
+          <w:sz w:val="28"/>
+          <w:szCs w:val="28"/>
+          <w:lang w:val="en-US"/>
+        </w:rPr>
+        <w:t>theo</w:t>
+      </w:r>
+      <w:proofErr w:type="spellEnd"/>
+      <w:r>
+        <w:rPr>
+          <w:rFonts w:asciiTheme="majorHAnsi" w:hAnsiTheme="majorHAnsi" w:cstheme="majorHAnsi"/>
+          <w:sz w:val="28"/>
+          <w:szCs w:val="28"/>
+          <w:lang w:val="en-US"/>
+        </w:rPr>
+        <w:t xml:space="preserve"> </w:t>
+      </w:r>
+      <w:proofErr w:type="spellStart"/>
+      <w:r>
+        <w:rPr>
+          <w:rFonts w:asciiTheme="majorHAnsi" w:hAnsiTheme="majorHAnsi" w:cstheme="majorHAnsi"/>
+          <w:sz w:val="28"/>
+          <w:szCs w:val="28"/>
+          <w:lang w:val="en-US"/>
+        </w:rPr>
+        <w:t>tên</w:t>
+      </w:r>
+      <w:proofErr w:type="spellEnd"/>
+      <w:r>
+        <w:rPr>
+          <w:rFonts w:asciiTheme="majorHAnsi" w:hAnsiTheme="majorHAnsi" w:cstheme="majorHAnsi"/>
+          <w:sz w:val="28"/>
+          <w:szCs w:val="28"/>
+          <w:lang w:val="en-US"/>
+        </w:rPr>
+        <w:t xml:space="preserve"> </w:t>
+      </w:r>
+      <w:proofErr w:type="spellStart"/>
+      <w:r>
+        <w:rPr>
+          <w:rFonts w:asciiTheme="majorHAnsi" w:hAnsiTheme="majorHAnsi" w:cstheme="majorHAnsi"/>
+          <w:sz w:val="28"/>
+          <w:szCs w:val="28"/>
+          <w:lang w:val="en-US"/>
+        </w:rPr>
+        <w:t>khách</w:t>
+      </w:r>
+      <w:proofErr w:type="spellEnd"/>
+      <w:r>
+        <w:rPr>
+          <w:rFonts w:asciiTheme="majorHAnsi" w:hAnsiTheme="majorHAnsi" w:cstheme="majorHAnsi"/>
+          <w:sz w:val="28"/>
+          <w:szCs w:val="28"/>
+          <w:lang w:val="en-US"/>
+        </w:rPr>
+        <w:t xml:space="preserve"> </w:t>
+      </w:r>
+      <w:proofErr w:type="spellStart"/>
+      <w:proofErr w:type="gramStart"/>
+      <w:r>
+        <w:rPr>
+          <w:rFonts w:asciiTheme="majorHAnsi" w:hAnsiTheme="majorHAnsi" w:cstheme="majorHAnsi"/>
+          <w:sz w:val="28"/>
+          <w:szCs w:val="28"/>
+          <w:lang w:val="en-US"/>
+        </w:rPr>
+        <w:t>hàng,địa</w:t>
+      </w:r>
+      <w:proofErr w:type="spellEnd"/>
+      <w:proofErr w:type="gramEnd"/>
+      <w:r>
+        <w:rPr>
+          <w:rFonts w:asciiTheme="majorHAnsi" w:hAnsiTheme="majorHAnsi" w:cstheme="majorHAnsi"/>
+          <w:sz w:val="28"/>
+          <w:szCs w:val="28"/>
+          <w:lang w:val="en-US"/>
+        </w:rPr>
+        <w:t xml:space="preserve"> </w:t>
+      </w:r>
+      <w:proofErr w:type="spellStart"/>
+      <w:r>
+        <w:rPr>
+          <w:rFonts w:asciiTheme="majorHAnsi" w:hAnsiTheme="majorHAnsi" w:cstheme="majorHAnsi"/>
+          <w:sz w:val="28"/>
+          <w:szCs w:val="28"/>
+          <w:lang w:val="en-US"/>
+        </w:rPr>
+        <w:t>chỉ,số</w:t>
+      </w:r>
+      <w:proofErr w:type="spellEnd"/>
+      <w:r>
+        <w:rPr>
+          <w:rFonts w:asciiTheme="majorHAnsi" w:hAnsiTheme="majorHAnsi" w:cstheme="majorHAnsi"/>
+          <w:sz w:val="28"/>
+          <w:szCs w:val="28"/>
+          <w:lang w:val="en-US"/>
+        </w:rPr>
+        <w:t xml:space="preserve"> </w:t>
+      </w:r>
+      <w:proofErr w:type="spellStart"/>
+      <w:r>
+        <w:rPr>
+          <w:rFonts w:asciiTheme="majorHAnsi" w:hAnsiTheme="majorHAnsi" w:cstheme="majorHAnsi"/>
+          <w:sz w:val="28"/>
+          <w:szCs w:val="28"/>
+          <w:lang w:val="en-US"/>
+        </w:rPr>
+        <w:t>điện</w:t>
+      </w:r>
+      <w:proofErr w:type="spellEnd"/>
+      <w:r>
+        <w:rPr>
+          <w:rFonts w:asciiTheme="majorHAnsi" w:hAnsiTheme="majorHAnsi" w:cstheme="majorHAnsi"/>
+          <w:sz w:val="28"/>
+          <w:szCs w:val="28"/>
+          <w:lang w:val="en-US"/>
+        </w:rPr>
+        <w:t xml:space="preserve"> </w:t>
+      </w:r>
+      <w:proofErr w:type="spellStart"/>
+      <w:r>
+        <w:rPr>
+          <w:rFonts w:asciiTheme="majorHAnsi" w:hAnsiTheme="majorHAnsi" w:cstheme="majorHAnsi"/>
+          <w:sz w:val="28"/>
+          <w:szCs w:val="28"/>
+          <w:lang w:val="en-US"/>
+        </w:rPr>
+        <w:t>thoại</w:t>
+      </w:r>
+      <w:proofErr w:type="spellEnd"/>
+      <w:r>
+        <w:rPr>
+          <w:rFonts w:asciiTheme="majorHAnsi" w:hAnsiTheme="majorHAnsi" w:cstheme="majorHAnsi"/>
+          <w:sz w:val="28"/>
+          <w:szCs w:val="28"/>
+          <w:lang w:val="en-US"/>
+        </w:rPr>
+        <w:t xml:space="preserve"> ….</w:t>
       </w:r>
     </w:p>
     <w:p>
@@ -778,6 +4599,7 @@
           <w:lang w:val="en-US"/>
         </w:rPr>
       </w:pPr>
+      <w:proofErr w:type="spellStart"/>
       <w:r>
         <w:rPr>
           <w:rFonts w:asciiTheme="majorHAnsi" w:hAnsiTheme="majorHAnsi" w:cstheme="majorHAnsi"/>
@@ -794,8 +4616,49 @@
           <w:szCs w:val="28"/>
           <w:lang w:val="en-US"/>
         </w:rPr>
-        <w:t>ướng phát triển</w:t>
-      </w:r>
+        <w:t>ướng</w:t>
+      </w:r>
+      <w:proofErr w:type="spellEnd"/>
+      <w:r>
+        <w:rPr>
+          <w:rFonts w:asciiTheme="majorHAnsi" w:hAnsiTheme="majorHAnsi" w:cstheme="majorHAnsi"/>
+          <w:sz w:val="28"/>
+          <w:szCs w:val="28"/>
+          <w:lang w:val="en-US"/>
+        </w:rPr>
+        <w:t xml:space="preserve"> </w:t>
+      </w:r>
+      <w:proofErr w:type="spellStart"/>
+      <w:r>
+        <w:rPr>
+          <w:rFonts w:asciiTheme="majorHAnsi" w:hAnsiTheme="majorHAnsi" w:cstheme="majorHAnsi"/>
+          <w:sz w:val="28"/>
+          <w:szCs w:val="28"/>
+          <w:lang w:val="en-US"/>
+        </w:rPr>
+        <w:t>phát</w:t>
+      </w:r>
+      <w:proofErr w:type="spellEnd"/>
+      <w:r>
+        <w:rPr>
+          <w:rFonts w:asciiTheme="majorHAnsi" w:hAnsiTheme="majorHAnsi" w:cstheme="majorHAnsi"/>
+          <w:sz w:val="28"/>
+          <w:szCs w:val="28"/>
+          <w:lang w:val="en-US"/>
+        </w:rPr>
+        <w:t xml:space="preserve"> </w:t>
+      </w:r>
+      <w:proofErr w:type="spellStart"/>
+      <w:r>
+        <w:rPr>
+          <w:rFonts w:asciiTheme="majorHAnsi" w:hAnsiTheme="majorHAnsi" w:cstheme="majorHAnsi"/>
+          <w:sz w:val="28"/>
+          <w:szCs w:val="28"/>
+          <w:lang w:val="en-US"/>
+        </w:rPr>
+        <w:t>triển</w:t>
+      </w:r>
+      <w:proofErr w:type="spellEnd"/>
     </w:p>
     <w:p>
       <w:pPr>
@@ -808,24 +4671,1039 @@
           <w:lang w:val="en-US"/>
         </w:rPr>
       </w:pPr>
-      <w:r>
-        <w:rPr>
-          <w:rFonts w:asciiTheme="majorHAnsi" w:hAnsiTheme="majorHAnsi" w:cstheme="majorHAnsi"/>
-          <w:sz w:val="28"/>
-          <w:szCs w:val="28"/>
-          <w:lang w:val="en-US"/>
-        </w:rPr>
-        <w:t>Phần mềm sẽ cố gắng tối ưu hóa các tính năng cùng dữ liệu một cách gọn nhẹ và đầy đủ nhất. Thêm tính năng quản lý đặt hàng online trong tương lai và một số dịch vụ ưu đãi khách hàng kèm theo</w:t>
-      </w:r>
-      <w:r>
-        <w:rPr>
-          <w:rFonts w:asciiTheme="majorHAnsi" w:hAnsiTheme="majorHAnsi" w:cstheme="majorHAnsi"/>
-          <w:sz w:val="28"/>
-          <w:szCs w:val="28"/>
-          <w:lang w:val="en-US"/>
-        </w:rPr>
-        <w:t>,thanh toán trược tuyến,mỡ rộng phạm vi giao hàng ngoài nước.</w:t>
-      </w:r>
+      <w:proofErr w:type="spellStart"/>
+      <w:r>
+        <w:rPr>
+          <w:rFonts w:asciiTheme="majorHAnsi" w:hAnsiTheme="majorHAnsi" w:cstheme="majorHAnsi"/>
+          <w:sz w:val="28"/>
+          <w:szCs w:val="28"/>
+          <w:lang w:val="en-US"/>
+        </w:rPr>
+        <w:t>Phần</w:t>
+      </w:r>
+      <w:proofErr w:type="spellEnd"/>
+      <w:r>
+        <w:rPr>
+          <w:rFonts w:asciiTheme="majorHAnsi" w:hAnsiTheme="majorHAnsi" w:cstheme="majorHAnsi"/>
+          <w:sz w:val="28"/>
+          <w:szCs w:val="28"/>
+          <w:lang w:val="en-US"/>
+        </w:rPr>
+        <w:t xml:space="preserve"> </w:t>
+      </w:r>
+      <w:proofErr w:type="spellStart"/>
+      <w:r>
+        <w:rPr>
+          <w:rFonts w:asciiTheme="majorHAnsi" w:hAnsiTheme="majorHAnsi" w:cstheme="majorHAnsi"/>
+          <w:sz w:val="28"/>
+          <w:szCs w:val="28"/>
+          <w:lang w:val="en-US"/>
+        </w:rPr>
+        <w:t>mềm</w:t>
+      </w:r>
+      <w:proofErr w:type="spellEnd"/>
+      <w:r>
+        <w:rPr>
+          <w:rFonts w:asciiTheme="majorHAnsi" w:hAnsiTheme="majorHAnsi" w:cstheme="majorHAnsi"/>
+          <w:sz w:val="28"/>
+          <w:szCs w:val="28"/>
+          <w:lang w:val="en-US"/>
+        </w:rPr>
+        <w:t xml:space="preserve"> </w:t>
+      </w:r>
+      <w:proofErr w:type="spellStart"/>
+      <w:r>
+        <w:rPr>
+          <w:rFonts w:asciiTheme="majorHAnsi" w:hAnsiTheme="majorHAnsi" w:cstheme="majorHAnsi"/>
+          <w:sz w:val="28"/>
+          <w:szCs w:val="28"/>
+          <w:lang w:val="en-US"/>
+        </w:rPr>
+        <w:t>sẽ</w:t>
+      </w:r>
+      <w:proofErr w:type="spellEnd"/>
+      <w:r>
+        <w:rPr>
+          <w:rFonts w:asciiTheme="majorHAnsi" w:hAnsiTheme="majorHAnsi" w:cstheme="majorHAnsi"/>
+          <w:sz w:val="28"/>
+          <w:szCs w:val="28"/>
+          <w:lang w:val="en-US"/>
+        </w:rPr>
+        <w:t xml:space="preserve"> </w:t>
+      </w:r>
+      <w:proofErr w:type="spellStart"/>
+      <w:r>
+        <w:rPr>
+          <w:rFonts w:asciiTheme="majorHAnsi" w:hAnsiTheme="majorHAnsi" w:cstheme="majorHAnsi"/>
+          <w:sz w:val="28"/>
+          <w:szCs w:val="28"/>
+          <w:lang w:val="en-US"/>
+        </w:rPr>
+        <w:t>cố</w:t>
+      </w:r>
+      <w:proofErr w:type="spellEnd"/>
+      <w:r>
+        <w:rPr>
+          <w:rFonts w:asciiTheme="majorHAnsi" w:hAnsiTheme="majorHAnsi" w:cstheme="majorHAnsi"/>
+          <w:sz w:val="28"/>
+          <w:szCs w:val="28"/>
+          <w:lang w:val="en-US"/>
+        </w:rPr>
+        <w:t xml:space="preserve"> </w:t>
+      </w:r>
+      <w:proofErr w:type="spellStart"/>
+      <w:r>
+        <w:rPr>
+          <w:rFonts w:asciiTheme="majorHAnsi" w:hAnsiTheme="majorHAnsi" w:cstheme="majorHAnsi"/>
+          <w:sz w:val="28"/>
+          <w:szCs w:val="28"/>
+          <w:lang w:val="en-US"/>
+        </w:rPr>
+        <w:t>gắng</w:t>
+      </w:r>
+      <w:proofErr w:type="spellEnd"/>
+      <w:r>
+        <w:rPr>
+          <w:rFonts w:asciiTheme="majorHAnsi" w:hAnsiTheme="majorHAnsi" w:cstheme="majorHAnsi"/>
+          <w:sz w:val="28"/>
+          <w:szCs w:val="28"/>
+          <w:lang w:val="en-US"/>
+        </w:rPr>
+        <w:t xml:space="preserve"> </w:t>
+      </w:r>
+      <w:proofErr w:type="spellStart"/>
+      <w:r>
+        <w:rPr>
+          <w:rFonts w:asciiTheme="majorHAnsi" w:hAnsiTheme="majorHAnsi" w:cstheme="majorHAnsi"/>
+          <w:sz w:val="28"/>
+          <w:szCs w:val="28"/>
+          <w:lang w:val="en-US"/>
+        </w:rPr>
+        <w:t>tối</w:t>
+      </w:r>
+      <w:proofErr w:type="spellEnd"/>
+      <w:r>
+        <w:rPr>
+          <w:rFonts w:asciiTheme="majorHAnsi" w:hAnsiTheme="majorHAnsi" w:cstheme="majorHAnsi"/>
+          <w:sz w:val="28"/>
+          <w:szCs w:val="28"/>
+          <w:lang w:val="en-US"/>
+        </w:rPr>
+        <w:t xml:space="preserve"> </w:t>
+      </w:r>
+      <w:proofErr w:type="spellStart"/>
+      <w:r>
+        <w:rPr>
+          <w:rFonts w:asciiTheme="majorHAnsi" w:hAnsiTheme="majorHAnsi" w:cstheme="majorHAnsi"/>
+          <w:sz w:val="28"/>
+          <w:szCs w:val="28"/>
+          <w:lang w:val="en-US"/>
+        </w:rPr>
+        <w:t>ưu</w:t>
+      </w:r>
+      <w:proofErr w:type="spellEnd"/>
+      <w:r>
+        <w:rPr>
+          <w:rFonts w:asciiTheme="majorHAnsi" w:hAnsiTheme="majorHAnsi" w:cstheme="majorHAnsi"/>
+          <w:sz w:val="28"/>
+          <w:szCs w:val="28"/>
+          <w:lang w:val="en-US"/>
+        </w:rPr>
+        <w:t xml:space="preserve"> </w:t>
+      </w:r>
+      <w:proofErr w:type="spellStart"/>
+      <w:r>
+        <w:rPr>
+          <w:rFonts w:asciiTheme="majorHAnsi" w:hAnsiTheme="majorHAnsi" w:cstheme="majorHAnsi"/>
+          <w:sz w:val="28"/>
+          <w:szCs w:val="28"/>
+          <w:lang w:val="en-US"/>
+        </w:rPr>
+        <w:t>hóa</w:t>
+      </w:r>
+      <w:proofErr w:type="spellEnd"/>
+      <w:r>
+        <w:rPr>
+          <w:rFonts w:asciiTheme="majorHAnsi" w:hAnsiTheme="majorHAnsi" w:cstheme="majorHAnsi"/>
+          <w:sz w:val="28"/>
+          <w:szCs w:val="28"/>
+          <w:lang w:val="en-US"/>
+        </w:rPr>
+        <w:t xml:space="preserve"> </w:t>
+      </w:r>
+      <w:proofErr w:type="spellStart"/>
+      <w:r>
+        <w:rPr>
+          <w:rFonts w:asciiTheme="majorHAnsi" w:hAnsiTheme="majorHAnsi" w:cstheme="majorHAnsi"/>
+          <w:sz w:val="28"/>
+          <w:szCs w:val="28"/>
+          <w:lang w:val="en-US"/>
+        </w:rPr>
+        <w:t>các</w:t>
+      </w:r>
+      <w:proofErr w:type="spellEnd"/>
+      <w:r>
+        <w:rPr>
+          <w:rFonts w:asciiTheme="majorHAnsi" w:hAnsiTheme="majorHAnsi" w:cstheme="majorHAnsi"/>
+          <w:sz w:val="28"/>
+          <w:szCs w:val="28"/>
+          <w:lang w:val="en-US"/>
+        </w:rPr>
+        <w:t xml:space="preserve"> </w:t>
+      </w:r>
+      <w:proofErr w:type="spellStart"/>
+      <w:r>
+        <w:rPr>
+          <w:rFonts w:asciiTheme="majorHAnsi" w:hAnsiTheme="majorHAnsi" w:cstheme="majorHAnsi"/>
+          <w:sz w:val="28"/>
+          <w:szCs w:val="28"/>
+          <w:lang w:val="en-US"/>
+        </w:rPr>
+        <w:t>tính</w:t>
+      </w:r>
+      <w:proofErr w:type="spellEnd"/>
+      <w:r>
+        <w:rPr>
+          <w:rFonts w:asciiTheme="majorHAnsi" w:hAnsiTheme="majorHAnsi" w:cstheme="majorHAnsi"/>
+          <w:sz w:val="28"/>
+          <w:szCs w:val="28"/>
+          <w:lang w:val="en-US"/>
+        </w:rPr>
+        <w:t xml:space="preserve"> </w:t>
+      </w:r>
+      <w:proofErr w:type="spellStart"/>
+      <w:r>
+        <w:rPr>
+          <w:rFonts w:asciiTheme="majorHAnsi" w:hAnsiTheme="majorHAnsi" w:cstheme="majorHAnsi"/>
+          <w:sz w:val="28"/>
+          <w:szCs w:val="28"/>
+          <w:lang w:val="en-US"/>
+        </w:rPr>
+        <w:t>năng</w:t>
+      </w:r>
+      <w:proofErr w:type="spellEnd"/>
+      <w:r>
+        <w:rPr>
+          <w:rFonts w:asciiTheme="majorHAnsi" w:hAnsiTheme="majorHAnsi" w:cstheme="majorHAnsi"/>
+          <w:sz w:val="28"/>
+          <w:szCs w:val="28"/>
+          <w:lang w:val="en-US"/>
+        </w:rPr>
+        <w:t xml:space="preserve"> </w:t>
+      </w:r>
+      <w:proofErr w:type="spellStart"/>
+      <w:r>
+        <w:rPr>
+          <w:rFonts w:asciiTheme="majorHAnsi" w:hAnsiTheme="majorHAnsi" w:cstheme="majorHAnsi"/>
+          <w:sz w:val="28"/>
+          <w:szCs w:val="28"/>
+          <w:lang w:val="en-US"/>
+        </w:rPr>
+        <w:t>cùng</w:t>
+      </w:r>
+      <w:proofErr w:type="spellEnd"/>
+      <w:r>
+        <w:rPr>
+          <w:rFonts w:asciiTheme="majorHAnsi" w:hAnsiTheme="majorHAnsi" w:cstheme="majorHAnsi"/>
+          <w:sz w:val="28"/>
+          <w:szCs w:val="28"/>
+          <w:lang w:val="en-US"/>
+        </w:rPr>
+        <w:t xml:space="preserve"> </w:t>
+      </w:r>
+      <w:proofErr w:type="spellStart"/>
+      <w:r>
+        <w:rPr>
+          <w:rFonts w:asciiTheme="majorHAnsi" w:hAnsiTheme="majorHAnsi" w:cstheme="majorHAnsi"/>
+          <w:sz w:val="28"/>
+          <w:szCs w:val="28"/>
+          <w:lang w:val="en-US"/>
+        </w:rPr>
+        <w:t>dữ</w:t>
+      </w:r>
+      <w:proofErr w:type="spellEnd"/>
+      <w:r>
+        <w:rPr>
+          <w:rFonts w:asciiTheme="majorHAnsi" w:hAnsiTheme="majorHAnsi" w:cstheme="majorHAnsi"/>
+          <w:sz w:val="28"/>
+          <w:szCs w:val="28"/>
+          <w:lang w:val="en-US"/>
+        </w:rPr>
+        <w:t xml:space="preserve"> </w:t>
+      </w:r>
+      <w:proofErr w:type="spellStart"/>
+      <w:r>
+        <w:rPr>
+          <w:rFonts w:asciiTheme="majorHAnsi" w:hAnsiTheme="majorHAnsi" w:cstheme="majorHAnsi"/>
+          <w:sz w:val="28"/>
+          <w:szCs w:val="28"/>
+          <w:lang w:val="en-US"/>
+        </w:rPr>
+        <w:t>liệu</w:t>
+      </w:r>
+      <w:proofErr w:type="spellEnd"/>
+      <w:r>
+        <w:rPr>
+          <w:rFonts w:asciiTheme="majorHAnsi" w:hAnsiTheme="majorHAnsi" w:cstheme="majorHAnsi"/>
+          <w:sz w:val="28"/>
+          <w:szCs w:val="28"/>
+          <w:lang w:val="en-US"/>
+        </w:rPr>
+        <w:t xml:space="preserve"> </w:t>
+      </w:r>
+      <w:proofErr w:type="spellStart"/>
+      <w:r>
+        <w:rPr>
+          <w:rFonts w:asciiTheme="majorHAnsi" w:hAnsiTheme="majorHAnsi" w:cstheme="majorHAnsi"/>
+          <w:sz w:val="28"/>
+          <w:szCs w:val="28"/>
+          <w:lang w:val="en-US"/>
+        </w:rPr>
+        <w:t>một</w:t>
+      </w:r>
+      <w:proofErr w:type="spellEnd"/>
+      <w:r>
+        <w:rPr>
+          <w:rFonts w:asciiTheme="majorHAnsi" w:hAnsiTheme="majorHAnsi" w:cstheme="majorHAnsi"/>
+          <w:sz w:val="28"/>
+          <w:szCs w:val="28"/>
+          <w:lang w:val="en-US"/>
+        </w:rPr>
+        <w:t xml:space="preserve"> </w:t>
+      </w:r>
+      <w:proofErr w:type="spellStart"/>
+      <w:r>
+        <w:rPr>
+          <w:rFonts w:asciiTheme="majorHAnsi" w:hAnsiTheme="majorHAnsi" w:cstheme="majorHAnsi"/>
+          <w:sz w:val="28"/>
+          <w:szCs w:val="28"/>
+          <w:lang w:val="en-US"/>
+        </w:rPr>
+        <w:t>cách</w:t>
+      </w:r>
+      <w:proofErr w:type="spellEnd"/>
+      <w:r>
+        <w:rPr>
+          <w:rFonts w:asciiTheme="majorHAnsi" w:hAnsiTheme="majorHAnsi" w:cstheme="majorHAnsi"/>
+          <w:sz w:val="28"/>
+          <w:szCs w:val="28"/>
+          <w:lang w:val="en-US"/>
+        </w:rPr>
+        <w:t xml:space="preserve"> </w:t>
+      </w:r>
+      <w:proofErr w:type="spellStart"/>
+      <w:r>
+        <w:rPr>
+          <w:rFonts w:asciiTheme="majorHAnsi" w:hAnsiTheme="majorHAnsi" w:cstheme="majorHAnsi"/>
+          <w:sz w:val="28"/>
+          <w:szCs w:val="28"/>
+          <w:lang w:val="en-US"/>
+        </w:rPr>
+        <w:t>gọn</w:t>
+      </w:r>
+      <w:proofErr w:type="spellEnd"/>
+      <w:r>
+        <w:rPr>
+          <w:rFonts w:asciiTheme="majorHAnsi" w:hAnsiTheme="majorHAnsi" w:cstheme="majorHAnsi"/>
+          <w:sz w:val="28"/>
+          <w:szCs w:val="28"/>
+          <w:lang w:val="en-US"/>
+        </w:rPr>
+        <w:t xml:space="preserve"> </w:t>
+      </w:r>
+      <w:proofErr w:type="spellStart"/>
+      <w:r>
+        <w:rPr>
+          <w:rFonts w:asciiTheme="majorHAnsi" w:hAnsiTheme="majorHAnsi" w:cstheme="majorHAnsi"/>
+          <w:sz w:val="28"/>
+          <w:szCs w:val="28"/>
+          <w:lang w:val="en-US"/>
+        </w:rPr>
+        <w:t>nhẹ</w:t>
+      </w:r>
+      <w:proofErr w:type="spellEnd"/>
+      <w:r>
+        <w:rPr>
+          <w:rFonts w:asciiTheme="majorHAnsi" w:hAnsiTheme="majorHAnsi" w:cstheme="majorHAnsi"/>
+          <w:sz w:val="28"/>
+          <w:szCs w:val="28"/>
+          <w:lang w:val="en-US"/>
+        </w:rPr>
+        <w:t xml:space="preserve"> </w:t>
+      </w:r>
+      <w:proofErr w:type="spellStart"/>
+      <w:r>
+        <w:rPr>
+          <w:rFonts w:asciiTheme="majorHAnsi" w:hAnsiTheme="majorHAnsi" w:cstheme="majorHAnsi"/>
+          <w:sz w:val="28"/>
+          <w:szCs w:val="28"/>
+          <w:lang w:val="en-US"/>
+        </w:rPr>
+        <w:t>và</w:t>
+      </w:r>
+      <w:proofErr w:type="spellEnd"/>
+      <w:r>
+        <w:rPr>
+          <w:rFonts w:asciiTheme="majorHAnsi" w:hAnsiTheme="majorHAnsi" w:cstheme="majorHAnsi"/>
+          <w:sz w:val="28"/>
+          <w:szCs w:val="28"/>
+          <w:lang w:val="en-US"/>
+        </w:rPr>
+        <w:t xml:space="preserve"> </w:t>
+      </w:r>
+      <w:proofErr w:type="spellStart"/>
+      <w:r>
+        <w:rPr>
+          <w:rFonts w:asciiTheme="majorHAnsi" w:hAnsiTheme="majorHAnsi" w:cstheme="majorHAnsi"/>
+          <w:sz w:val="28"/>
+          <w:szCs w:val="28"/>
+          <w:lang w:val="en-US"/>
+        </w:rPr>
+        <w:t>đầy</w:t>
+      </w:r>
+      <w:proofErr w:type="spellEnd"/>
+      <w:r>
+        <w:rPr>
+          <w:rFonts w:asciiTheme="majorHAnsi" w:hAnsiTheme="majorHAnsi" w:cstheme="majorHAnsi"/>
+          <w:sz w:val="28"/>
+          <w:szCs w:val="28"/>
+          <w:lang w:val="en-US"/>
+        </w:rPr>
+        <w:t xml:space="preserve"> </w:t>
+      </w:r>
+      <w:proofErr w:type="spellStart"/>
+      <w:r>
+        <w:rPr>
+          <w:rFonts w:asciiTheme="majorHAnsi" w:hAnsiTheme="majorHAnsi" w:cstheme="majorHAnsi"/>
+          <w:sz w:val="28"/>
+          <w:szCs w:val="28"/>
+          <w:lang w:val="en-US"/>
+        </w:rPr>
+        <w:t>đủ</w:t>
+      </w:r>
+      <w:proofErr w:type="spellEnd"/>
+      <w:r>
+        <w:rPr>
+          <w:rFonts w:asciiTheme="majorHAnsi" w:hAnsiTheme="majorHAnsi" w:cstheme="majorHAnsi"/>
+          <w:sz w:val="28"/>
+          <w:szCs w:val="28"/>
+          <w:lang w:val="en-US"/>
+        </w:rPr>
+        <w:t xml:space="preserve"> </w:t>
+      </w:r>
+      <w:proofErr w:type="spellStart"/>
+      <w:r>
+        <w:rPr>
+          <w:rFonts w:asciiTheme="majorHAnsi" w:hAnsiTheme="majorHAnsi" w:cstheme="majorHAnsi"/>
+          <w:sz w:val="28"/>
+          <w:szCs w:val="28"/>
+          <w:lang w:val="en-US"/>
+        </w:rPr>
+        <w:t>nhất</w:t>
+      </w:r>
+      <w:proofErr w:type="spellEnd"/>
+      <w:r>
+        <w:rPr>
+          <w:rFonts w:asciiTheme="majorHAnsi" w:hAnsiTheme="majorHAnsi" w:cstheme="majorHAnsi"/>
+          <w:sz w:val="28"/>
+          <w:szCs w:val="28"/>
+          <w:lang w:val="en-US"/>
+        </w:rPr>
+        <w:t xml:space="preserve">. </w:t>
+      </w:r>
+      <w:proofErr w:type="spellStart"/>
+      <w:r>
+        <w:rPr>
+          <w:rFonts w:asciiTheme="majorHAnsi" w:hAnsiTheme="majorHAnsi" w:cstheme="majorHAnsi"/>
+          <w:sz w:val="28"/>
+          <w:szCs w:val="28"/>
+          <w:lang w:val="en-US"/>
+        </w:rPr>
+        <w:t>Thêm</w:t>
+      </w:r>
+      <w:proofErr w:type="spellEnd"/>
+      <w:r>
+        <w:rPr>
+          <w:rFonts w:asciiTheme="majorHAnsi" w:hAnsiTheme="majorHAnsi" w:cstheme="majorHAnsi"/>
+          <w:sz w:val="28"/>
+          <w:szCs w:val="28"/>
+          <w:lang w:val="en-US"/>
+        </w:rPr>
+        <w:t xml:space="preserve"> </w:t>
+      </w:r>
+      <w:proofErr w:type="spellStart"/>
+      <w:r>
+        <w:rPr>
+          <w:rFonts w:asciiTheme="majorHAnsi" w:hAnsiTheme="majorHAnsi" w:cstheme="majorHAnsi"/>
+          <w:sz w:val="28"/>
+          <w:szCs w:val="28"/>
+          <w:lang w:val="en-US"/>
+        </w:rPr>
+        <w:t>tính</w:t>
+      </w:r>
+      <w:proofErr w:type="spellEnd"/>
+      <w:r>
+        <w:rPr>
+          <w:rFonts w:asciiTheme="majorHAnsi" w:hAnsiTheme="majorHAnsi" w:cstheme="majorHAnsi"/>
+          <w:sz w:val="28"/>
+          <w:szCs w:val="28"/>
+          <w:lang w:val="en-US"/>
+        </w:rPr>
+        <w:t xml:space="preserve"> </w:t>
+      </w:r>
+      <w:proofErr w:type="spellStart"/>
+      <w:r>
+        <w:rPr>
+          <w:rFonts w:asciiTheme="majorHAnsi" w:hAnsiTheme="majorHAnsi" w:cstheme="majorHAnsi"/>
+          <w:sz w:val="28"/>
+          <w:szCs w:val="28"/>
+          <w:lang w:val="en-US"/>
+        </w:rPr>
+        <w:t>năng</w:t>
+      </w:r>
+      <w:proofErr w:type="spellEnd"/>
+      <w:r>
+        <w:rPr>
+          <w:rFonts w:asciiTheme="majorHAnsi" w:hAnsiTheme="majorHAnsi" w:cstheme="majorHAnsi"/>
+          <w:sz w:val="28"/>
+          <w:szCs w:val="28"/>
+          <w:lang w:val="en-US"/>
+        </w:rPr>
+        <w:t xml:space="preserve"> </w:t>
+      </w:r>
+      <w:proofErr w:type="spellStart"/>
+      <w:r>
+        <w:rPr>
+          <w:rFonts w:asciiTheme="majorHAnsi" w:hAnsiTheme="majorHAnsi" w:cstheme="majorHAnsi"/>
+          <w:sz w:val="28"/>
+          <w:szCs w:val="28"/>
+          <w:lang w:val="en-US"/>
+        </w:rPr>
+        <w:t>quản</w:t>
+      </w:r>
+      <w:proofErr w:type="spellEnd"/>
+      <w:r>
+        <w:rPr>
+          <w:rFonts w:asciiTheme="majorHAnsi" w:hAnsiTheme="majorHAnsi" w:cstheme="majorHAnsi"/>
+          <w:sz w:val="28"/>
+          <w:szCs w:val="28"/>
+          <w:lang w:val="en-US"/>
+        </w:rPr>
+        <w:t xml:space="preserve"> </w:t>
+      </w:r>
+      <w:proofErr w:type="spellStart"/>
+      <w:r>
+        <w:rPr>
+          <w:rFonts w:asciiTheme="majorHAnsi" w:hAnsiTheme="majorHAnsi" w:cstheme="majorHAnsi"/>
+          <w:sz w:val="28"/>
+          <w:szCs w:val="28"/>
+          <w:lang w:val="en-US"/>
+        </w:rPr>
+        <w:t>lý</w:t>
+      </w:r>
+      <w:proofErr w:type="spellEnd"/>
+      <w:r>
+        <w:rPr>
+          <w:rFonts w:asciiTheme="majorHAnsi" w:hAnsiTheme="majorHAnsi" w:cstheme="majorHAnsi"/>
+          <w:sz w:val="28"/>
+          <w:szCs w:val="28"/>
+          <w:lang w:val="en-US"/>
+        </w:rPr>
+        <w:t xml:space="preserve"> </w:t>
+      </w:r>
+      <w:proofErr w:type="spellStart"/>
+      <w:r>
+        <w:rPr>
+          <w:rFonts w:asciiTheme="majorHAnsi" w:hAnsiTheme="majorHAnsi" w:cstheme="majorHAnsi"/>
+          <w:sz w:val="28"/>
+          <w:szCs w:val="28"/>
+          <w:lang w:val="en-US"/>
+        </w:rPr>
+        <w:t>đặt</w:t>
+      </w:r>
+      <w:proofErr w:type="spellEnd"/>
+      <w:r>
+        <w:rPr>
+          <w:rFonts w:asciiTheme="majorHAnsi" w:hAnsiTheme="majorHAnsi" w:cstheme="majorHAnsi"/>
+          <w:sz w:val="28"/>
+          <w:szCs w:val="28"/>
+          <w:lang w:val="en-US"/>
+        </w:rPr>
+        <w:t xml:space="preserve"> </w:t>
+      </w:r>
+      <w:proofErr w:type="spellStart"/>
+      <w:r>
+        <w:rPr>
+          <w:rFonts w:asciiTheme="majorHAnsi" w:hAnsiTheme="majorHAnsi" w:cstheme="majorHAnsi"/>
+          <w:sz w:val="28"/>
+          <w:szCs w:val="28"/>
+          <w:lang w:val="en-US"/>
+        </w:rPr>
+        <w:t>hàng</w:t>
+      </w:r>
+      <w:proofErr w:type="spellEnd"/>
+      <w:r>
+        <w:rPr>
+          <w:rFonts w:asciiTheme="majorHAnsi" w:hAnsiTheme="majorHAnsi" w:cstheme="majorHAnsi"/>
+          <w:sz w:val="28"/>
+          <w:szCs w:val="28"/>
+          <w:lang w:val="en-US"/>
+        </w:rPr>
+        <w:t xml:space="preserve"> online </w:t>
+      </w:r>
+      <w:proofErr w:type="spellStart"/>
+      <w:r>
+        <w:rPr>
+          <w:rFonts w:asciiTheme="majorHAnsi" w:hAnsiTheme="majorHAnsi" w:cstheme="majorHAnsi"/>
+          <w:sz w:val="28"/>
+          <w:szCs w:val="28"/>
+          <w:lang w:val="en-US"/>
+        </w:rPr>
+        <w:t>trong</w:t>
+      </w:r>
+      <w:proofErr w:type="spellEnd"/>
+      <w:r>
+        <w:rPr>
+          <w:rFonts w:asciiTheme="majorHAnsi" w:hAnsiTheme="majorHAnsi" w:cstheme="majorHAnsi"/>
+          <w:sz w:val="28"/>
+          <w:szCs w:val="28"/>
+          <w:lang w:val="en-US"/>
+        </w:rPr>
+        <w:t xml:space="preserve"> </w:t>
+      </w:r>
+      <w:proofErr w:type="spellStart"/>
+      <w:r>
+        <w:rPr>
+          <w:rFonts w:asciiTheme="majorHAnsi" w:hAnsiTheme="majorHAnsi" w:cstheme="majorHAnsi"/>
+          <w:sz w:val="28"/>
+          <w:szCs w:val="28"/>
+          <w:lang w:val="en-US"/>
+        </w:rPr>
+        <w:t>tương</w:t>
+      </w:r>
+      <w:proofErr w:type="spellEnd"/>
+      <w:r>
+        <w:rPr>
+          <w:rFonts w:asciiTheme="majorHAnsi" w:hAnsiTheme="majorHAnsi" w:cstheme="majorHAnsi"/>
+          <w:sz w:val="28"/>
+          <w:szCs w:val="28"/>
+          <w:lang w:val="en-US"/>
+        </w:rPr>
+        <w:t xml:space="preserve"> </w:t>
+      </w:r>
+      <w:proofErr w:type="spellStart"/>
+      <w:r>
+        <w:rPr>
+          <w:rFonts w:asciiTheme="majorHAnsi" w:hAnsiTheme="majorHAnsi" w:cstheme="majorHAnsi"/>
+          <w:sz w:val="28"/>
+          <w:szCs w:val="28"/>
+          <w:lang w:val="en-US"/>
+        </w:rPr>
+        <w:t>lai</w:t>
+      </w:r>
+      <w:proofErr w:type="spellEnd"/>
+      <w:r>
+        <w:rPr>
+          <w:rFonts w:asciiTheme="majorHAnsi" w:hAnsiTheme="majorHAnsi" w:cstheme="majorHAnsi"/>
+          <w:sz w:val="28"/>
+          <w:szCs w:val="28"/>
+          <w:lang w:val="en-US"/>
+        </w:rPr>
+        <w:t xml:space="preserve"> </w:t>
+      </w:r>
+      <w:proofErr w:type="spellStart"/>
+      <w:r>
+        <w:rPr>
+          <w:rFonts w:asciiTheme="majorHAnsi" w:hAnsiTheme="majorHAnsi" w:cstheme="majorHAnsi"/>
+          <w:sz w:val="28"/>
+          <w:szCs w:val="28"/>
+          <w:lang w:val="en-US"/>
+        </w:rPr>
+        <w:t>và</w:t>
+      </w:r>
+      <w:proofErr w:type="spellEnd"/>
+      <w:r>
+        <w:rPr>
+          <w:rFonts w:asciiTheme="majorHAnsi" w:hAnsiTheme="majorHAnsi" w:cstheme="majorHAnsi"/>
+          <w:sz w:val="28"/>
+          <w:szCs w:val="28"/>
+          <w:lang w:val="en-US"/>
+        </w:rPr>
+        <w:t xml:space="preserve"> </w:t>
+      </w:r>
+      <w:proofErr w:type="spellStart"/>
+      <w:r>
+        <w:rPr>
+          <w:rFonts w:asciiTheme="majorHAnsi" w:hAnsiTheme="majorHAnsi" w:cstheme="majorHAnsi"/>
+          <w:sz w:val="28"/>
+          <w:szCs w:val="28"/>
+          <w:lang w:val="en-US"/>
+        </w:rPr>
+        <w:t>một</w:t>
+      </w:r>
+      <w:proofErr w:type="spellEnd"/>
+      <w:r>
+        <w:rPr>
+          <w:rFonts w:asciiTheme="majorHAnsi" w:hAnsiTheme="majorHAnsi" w:cstheme="majorHAnsi"/>
+          <w:sz w:val="28"/>
+          <w:szCs w:val="28"/>
+          <w:lang w:val="en-US"/>
+        </w:rPr>
+        <w:t xml:space="preserve"> </w:t>
+      </w:r>
+      <w:proofErr w:type="spellStart"/>
+      <w:r>
+        <w:rPr>
+          <w:rFonts w:asciiTheme="majorHAnsi" w:hAnsiTheme="majorHAnsi" w:cstheme="majorHAnsi"/>
+          <w:sz w:val="28"/>
+          <w:szCs w:val="28"/>
+          <w:lang w:val="en-US"/>
+        </w:rPr>
+        <w:t>số</w:t>
+      </w:r>
+      <w:proofErr w:type="spellEnd"/>
+      <w:r>
+        <w:rPr>
+          <w:rFonts w:asciiTheme="majorHAnsi" w:hAnsiTheme="majorHAnsi" w:cstheme="majorHAnsi"/>
+          <w:sz w:val="28"/>
+          <w:szCs w:val="28"/>
+          <w:lang w:val="en-US"/>
+        </w:rPr>
+        <w:t xml:space="preserve"> </w:t>
+      </w:r>
+      <w:proofErr w:type="spellStart"/>
+      <w:r>
+        <w:rPr>
+          <w:rFonts w:asciiTheme="majorHAnsi" w:hAnsiTheme="majorHAnsi" w:cstheme="majorHAnsi"/>
+          <w:sz w:val="28"/>
+          <w:szCs w:val="28"/>
+          <w:lang w:val="en-US"/>
+        </w:rPr>
+        <w:t>dịch</w:t>
+      </w:r>
+      <w:proofErr w:type="spellEnd"/>
+      <w:r>
+        <w:rPr>
+          <w:rFonts w:asciiTheme="majorHAnsi" w:hAnsiTheme="majorHAnsi" w:cstheme="majorHAnsi"/>
+          <w:sz w:val="28"/>
+          <w:szCs w:val="28"/>
+          <w:lang w:val="en-US"/>
+        </w:rPr>
+        <w:t xml:space="preserve"> </w:t>
+      </w:r>
+      <w:proofErr w:type="spellStart"/>
+      <w:r>
+        <w:rPr>
+          <w:rFonts w:asciiTheme="majorHAnsi" w:hAnsiTheme="majorHAnsi" w:cstheme="majorHAnsi"/>
+          <w:sz w:val="28"/>
+          <w:szCs w:val="28"/>
+          <w:lang w:val="en-US"/>
+        </w:rPr>
+        <w:t>vụ</w:t>
+      </w:r>
+      <w:proofErr w:type="spellEnd"/>
+      <w:r>
+        <w:rPr>
+          <w:rFonts w:asciiTheme="majorHAnsi" w:hAnsiTheme="majorHAnsi" w:cstheme="majorHAnsi"/>
+          <w:sz w:val="28"/>
+          <w:szCs w:val="28"/>
+          <w:lang w:val="en-US"/>
+        </w:rPr>
+        <w:t xml:space="preserve"> </w:t>
+      </w:r>
+      <w:proofErr w:type="spellStart"/>
+      <w:r>
+        <w:rPr>
+          <w:rFonts w:asciiTheme="majorHAnsi" w:hAnsiTheme="majorHAnsi" w:cstheme="majorHAnsi"/>
+          <w:sz w:val="28"/>
+          <w:szCs w:val="28"/>
+          <w:lang w:val="en-US"/>
+        </w:rPr>
+        <w:t>ưu</w:t>
+      </w:r>
+      <w:proofErr w:type="spellEnd"/>
+      <w:r>
+        <w:rPr>
+          <w:rFonts w:asciiTheme="majorHAnsi" w:hAnsiTheme="majorHAnsi" w:cstheme="majorHAnsi"/>
+          <w:sz w:val="28"/>
+          <w:szCs w:val="28"/>
+          <w:lang w:val="en-US"/>
+        </w:rPr>
+        <w:t xml:space="preserve"> </w:t>
+      </w:r>
+      <w:proofErr w:type="spellStart"/>
+      <w:r>
+        <w:rPr>
+          <w:rFonts w:asciiTheme="majorHAnsi" w:hAnsiTheme="majorHAnsi" w:cstheme="majorHAnsi"/>
+          <w:sz w:val="28"/>
+          <w:szCs w:val="28"/>
+          <w:lang w:val="en-US"/>
+        </w:rPr>
+        <w:t>đãi</w:t>
+      </w:r>
+      <w:proofErr w:type="spellEnd"/>
+      <w:r>
+        <w:rPr>
+          <w:rFonts w:asciiTheme="majorHAnsi" w:hAnsiTheme="majorHAnsi" w:cstheme="majorHAnsi"/>
+          <w:sz w:val="28"/>
+          <w:szCs w:val="28"/>
+          <w:lang w:val="en-US"/>
+        </w:rPr>
+        <w:t xml:space="preserve"> </w:t>
+      </w:r>
+      <w:proofErr w:type="spellStart"/>
+      <w:r>
+        <w:rPr>
+          <w:rFonts w:asciiTheme="majorHAnsi" w:hAnsiTheme="majorHAnsi" w:cstheme="majorHAnsi"/>
+          <w:sz w:val="28"/>
+          <w:szCs w:val="28"/>
+          <w:lang w:val="en-US"/>
+        </w:rPr>
+        <w:t>khách</w:t>
+      </w:r>
+      <w:proofErr w:type="spellEnd"/>
+      <w:r>
+        <w:rPr>
+          <w:rFonts w:asciiTheme="majorHAnsi" w:hAnsiTheme="majorHAnsi" w:cstheme="majorHAnsi"/>
+          <w:sz w:val="28"/>
+          <w:szCs w:val="28"/>
+          <w:lang w:val="en-US"/>
+        </w:rPr>
+        <w:t xml:space="preserve"> </w:t>
+      </w:r>
+      <w:proofErr w:type="spellStart"/>
+      <w:r>
+        <w:rPr>
+          <w:rFonts w:asciiTheme="majorHAnsi" w:hAnsiTheme="majorHAnsi" w:cstheme="majorHAnsi"/>
+          <w:sz w:val="28"/>
+          <w:szCs w:val="28"/>
+          <w:lang w:val="en-US"/>
+        </w:rPr>
+        <w:t>hàng</w:t>
+      </w:r>
+      <w:proofErr w:type="spellEnd"/>
+      <w:r>
+        <w:rPr>
+          <w:rFonts w:asciiTheme="majorHAnsi" w:hAnsiTheme="majorHAnsi" w:cstheme="majorHAnsi"/>
+          <w:sz w:val="28"/>
+          <w:szCs w:val="28"/>
+          <w:lang w:val="en-US"/>
+        </w:rPr>
+        <w:t xml:space="preserve"> </w:t>
+      </w:r>
+      <w:proofErr w:type="spellStart"/>
+      <w:r>
+        <w:rPr>
+          <w:rFonts w:asciiTheme="majorHAnsi" w:hAnsiTheme="majorHAnsi" w:cstheme="majorHAnsi"/>
+          <w:sz w:val="28"/>
+          <w:szCs w:val="28"/>
+          <w:lang w:val="en-US"/>
+        </w:rPr>
+        <w:t>kèm</w:t>
+      </w:r>
+      <w:proofErr w:type="spellEnd"/>
+      <w:r>
+        <w:rPr>
+          <w:rFonts w:asciiTheme="majorHAnsi" w:hAnsiTheme="majorHAnsi" w:cstheme="majorHAnsi"/>
+          <w:sz w:val="28"/>
+          <w:szCs w:val="28"/>
+          <w:lang w:val="en-US"/>
+        </w:rPr>
+        <w:t xml:space="preserve"> </w:t>
+      </w:r>
+      <w:proofErr w:type="spellStart"/>
+      <w:proofErr w:type="gramStart"/>
+      <w:r>
+        <w:rPr>
+          <w:rFonts w:asciiTheme="majorHAnsi" w:hAnsiTheme="majorHAnsi" w:cstheme="majorHAnsi"/>
+          <w:sz w:val="28"/>
+          <w:szCs w:val="28"/>
+          <w:lang w:val="en-US"/>
+        </w:rPr>
+        <w:t>theo</w:t>
+      </w:r>
+      <w:r>
+        <w:rPr>
+          <w:rFonts w:asciiTheme="majorHAnsi" w:hAnsiTheme="majorHAnsi" w:cstheme="majorHAnsi"/>
+          <w:sz w:val="28"/>
+          <w:szCs w:val="28"/>
+          <w:lang w:val="en-US"/>
+        </w:rPr>
+        <w:t>,thanh</w:t>
+      </w:r>
+      <w:proofErr w:type="spellEnd"/>
+      <w:proofErr w:type="gramEnd"/>
+      <w:r>
+        <w:rPr>
+          <w:rFonts w:asciiTheme="majorHAnsi" w:hAnsiTheme="majorHAnsi" w:cstheme="majorHAnsi"/>
+          <w:sz w:val="28"/>
+          <w:szCs w:val="28"/>
+          <w:lang w:val="en-US"/>
+        </w:rPr>
+        <w:t xml:space="preserve"> </w:t>
+      </w:r>
+      <w:proofErr w:type="spellStart"/>
+      <w:r>
+        <w:rPr>
+          <w:rFonts w:asciiTheme="majorHAnsi" w:hAnsiTheme="majorHAnsi" w:cstheme="majorHAnsi"/>
+          <w:sz w:val="28"/>
+          <w:szCs w:val="28"/>
+          <w:lang w:val="en-US"/>
+        </w:rPr>
+        <w:t>toán</w:t>
+      </w:r>
+      <w:proofErr w:type="spellEnd"/>
+      <w:r>
+        <w:rPr>
+          <w:rFonts w:asciiTheme="majorHAnsi" w:hAnsiTheme="majorHAnsi" w:cstheme="majorHAnsi"/>
+          <w:sz w:val="28"/>
+          <w:szCs w:val="28"/>
+          <w:lang w:val="en-US"/>
+        </w:rPr>
+        <w:t xml:space="preserve"> </w:t>
+      </w:r>
+      <w:proofErr w:type="spellStart"/>
+      <w:r>
+        <w:rPr>
+          <w:rFonts w:asciiTheme="majorHAnsi" w:hAnsiTheme="majorHAnsi" w:cstheme="majorHAnsi"/>
+          <w:sz w:val="28"/>
+          <w:szCs w:val="28"/>
+          <w:lang w:val="en-US"/>
+        </w:rPr>
+        <w:t>trược</w:t>
+      </w:r>
+      <w:proofErr w:type="spellEnd"/>
+      <w:r>
+        <w:rPr>
+          <w:rFonts w:asciiTheme="majorHAnsi" w:hAnsiTheme="majorHAnsi" w:cstheme="majorHAnsi"/>
+          <w:sz w:val="28"/>
+          <w:szCs w:val="28"/>
+          <w:lang w:val="en-US"/>
+        </w:rPr>
+        <w:t xml:space="preserve"> </w:t>
+      </w:r>
+      <w:proofErr w:type="spellStart"/>
+      <w:r>
+        <w:rPr>
+          <w:rFonts w:asciiTheme="majorHAnsi" w:hAnsiTheme="majorHAnsi" w:cstheme="majorHAnsi"/>
+          <w:sz w:val="28"/>
+          <w:szCs w:val="28"/>
+          <w:lang w:val="en-US"/>
+        </w:rPr>
+        <w:t>tuyến,mỡ</w:t>
+      </w:r>
+      <w:proofErr w:type="spellEnd"/>
+      <w:r>
+        <w:rPr>
+          <w:rFonts w:asciiTheme="majorHAnsi" w:hAnsiTheme="majorHAnsi" w:cstheme="majorHAnsi"/>
+          <w:sz w:val="28"/>
+          <w:szCs w:val="28"/>
+          <w:lang w:val="en-US"/>
+        </w:rPr>
+        <w:t xml:space="preserve"> </w:t>
+      </w:r>
+      <w:proofErr w:type="spellStart"/>
+      <w:r>
+        <w:rPr>
+          <w:rFonts w:asciiTheme="majorHAnsi" w:hAnsiTheme="majorHAnsi" w:cstheme="majorHAnsi"/>
+          <w:sz w:val="28"/>
+          <w:szCs w:val="28"/>
+          <w:lang w:val="en-US"/>
+        </w:rPr>
+        <w:t>rộng</w:t>
+      </w:r>
+      <w:proofErr w:type="spellEnd"/>
+      <w:r>
+        <w:rPr>
+          <w:rFonts w:asciiTheme="majorHAnsi" w:hAnsiTheme="majorHAnsi" w:cstheme="majorHAnsi"/>
+          <w:sz w:val="28"/>
+          <w:szCs w:val="28"/>
+          <w:lang w:val="en-US"/>
+        </w:rPr>
+        <w:t xml:space="preserve"> </w:t>
+      </w:r>
+      <w:proofErr w:type="spellStart"/>
+      <w:r>
+        <w:rPr>
+          <w:rFonts w:asciiTheme="majorHAnsi" w:hAnsiTheme="majorHAnsi" w:cstheme="majorHAnsi"/>
+          <w:sz w:val="28"/>
+          <w:szCs w:val="28"/>
+          <w:lang w:val="en-US"/>
+        </w:rPr>
+        <w:t>phạm</w:t>
+      </w:r>
+      <w:proofErr w:type="spellEnd"/>
+      <w:r>
+        <w:rPr>
+          <w:rFonts w:asciiTheme="majorHAnsi" w:hAnsiTheme="majorHAnsi" w:cstheme="majorHAnsi"/>
+          <w:sz w:val="28"/>
+          <w:szCs w:val="28"/>
+          <w:lang w:val="en-US"/>
+        </w:rPr>
+        <w:t xml:space="preserve"> vi </w:t>
+      </w:r>
+      <w:proofErr w:type="spellStart"/>
+      <w:r>
+        <w:rPr>
+          <w:rFonts w:asciiTheme="majorHAnsi" w:hAnsiTheme="majorHAnsi" w:cstheme="majorHAnsi"/>
+          <w:sz w:val="28"/>
+          <w:szCs w:val="28"/>
+          <w:lang w:val="en-US"/>
+        </w:rPr>
+        <w:t>giao</w:t>
+      </w:r>
+      <w:proofErr w:type="spellEnd"/>
+      <w:r>
+        <w:rPr>
+          <w:rFonts w:asciiTheme="majorHAnsi" w:hAnsiTheme="majorHAnsi" w:cstheme="majorHAnsi"/>
+          <w:sz w:val="28"/>
+          <w:szCs w:val="28"/>
+          <w:lang w:val="en-US"/>
+        </w:rPr>
+        <w:t xml:space="preserve"> </w:t>
+      </w:r>
+      <w:proofErr w:type="spellStart"/>
+      <w:r>
+        <w:rPr>
+          <w:rFonts w:asciiTheme="majorHAnsi" w:hAnsiTheme="majorHAnsi" w:cstheme="majorHAnsi"/>
+          <w:sz w:val="28"/>
+          <w:szCs w:val="28"/>
+          <w:lang w:val="en-US"/>
+        </w:rPr>
+        <w:t>hàng</w:t>
+      </w:r>
+      <w:proofErr w:type="spellEnd"/>
+      <w:r>
+        <w:rPr>
+          <w:rFonts w:asciiTheme="majorHAnsi" w:hAnsiTheme="majorHAnsi" w:cstheme="majorHAnsi"/>
+          <w:sz w:val="28"/>
+          <w:szCs w:val="28"/>
+          <w:lang w:val="en-US"/>
+        </w:rPr>
+        <w:t xml:space="preserve"> </w:t>
+      </w:r>
+      <w:proofErr w:type="spellStart"/>
+      <w:r>
+        <w:rPr>
+          <w:rFonts w:asciiTheme="majorHAnsi" w:hAnsiTheme="majorHAnsi" w:cstheme="majorHAnsi"/>
+          <w:sz w:val="28"/>
+          <w:szCs w:val="28"/>
+          <w:lang w:val="en-US"/>
+        </w:rPr>
+        <w:t>ngoài</w:t>
+      </w:r>
+      <w:proofErr w:type="spellEnd"/>
+      <w:r>
+        <w:rPr>
+          <w:rFonts w:asciiTheme="majorHAnsi" w:hAnsiTheme="majorHAnsi" w:cstheme="majorHAnsi"/>
+          <w:sz w:val="28"/>
+          <w:szCs w:val="28"/>
+          <w:lang w:val="en-US"/>
+        </w:rPr>
+        <w:t xml:space="preserve"> nước.</w:t>
+      </w:r>
+      <w:bookmarkStart w:id="0" w:name="_GoBack"/>
+      <w:bookmarkEnd w:id="0"/>
     </w:p>
     <w:sectPr>
       <w:pgSz w:w="11906" w:h="16838"/>
@@ -838,8 +5716,8 @@
 </file>
 
 <file path=word/numbering.xml><?xml version="1.0" encoding="utf-8"?>
-<w:numbering xmlns:wpc="http://schemas.microsoft.com/office/word/2010/wordprocessingCanvas" xmlns:mc="http://schemas.openxmlformats.org/markup-compatibility/2006" xmlns:o="urn:schemas-microsoft-com:office:office" xmlns:r="http://schemas.openxmlformats.org/officeDocument/2006/relationships" xmlns:m="http://schemas.openxmlformats.org/officeDocument/2006/math" xmlns:v="urn:schemas-microsoft-com:vml" xmlns:wp14="http://schemas.microsoft.com/office/word/2010/wordprocessingDrawing" xmlns:wp="http://schemas.openxmlformats.org/drawingml/2006/wordprocessingDrawing" xmlns:w10="urn:schemas-microsoft-com:office:word" xmlns:w="http://schemas.openxmlformats.org/wordprocessingml/2006/main" xmlns:w14="http://schemas.microsoft.com/office/word/2010/wordml" xmlns:w15="http://schemas.microsoft.com/office/word/2012/wordml" xmlns:wpg="http://schemas.microsoft.com/office/word/2010/wordprocessingGroup" xmlns:wpi="http://schemas.microsoft.com/office/word/2010/wordprocessingInk" xmlns:wne="http://schemas.microsoft.com/office/word/2006/wordml" xmlns:wps="http://schemas.microsoft.com/office/word/2010/wordprocessingShape" mc:Ignorable="w14 w15 wp14">
-  <w:abstractNum w:abstractNumId="0">
+<w:numbering xmlns:wpc="http://schemas.microsoft.com/office/word/2010/wordprocessingCanvas" xmlns:cx="http://schemas.microsoft.com/office/drawing/2014/chartex" xmlns:mc="http://schemas.openxmlformats.org/markup-compatibility/2006" xmlns:o="urn:schemas-microsoft-com:office:office" xmlns:r="http://schemas.openxmlformats.org/officeDocument/2006/relationships" xmlns:m="http://schemas.openxmlformats.org/officeDocument/2006/math" xmlns:v="urn:schemas-microsoft-com:vml" xmlns:wp14="http://schemas.microsoft.com/office/word/2010/wordprocessingDrawing" xmlns:wp="http://schemas.openxmlformats.org/drawingml/2006/wordprocessingDrawing" xmlns:w10="urn:schemas-microsoft-com:office:word" xmlns:w="http://schemas.openxmlformats.org/wordprocessingml/2006/main" xmlns:w14="http://schemas.microsoft.com/office/word/2010/wordml" xmlns:w15="http://schemas.microsoft.com/office/word/2012/wordml" xmlns:w16se="http://schemas.microsoft.com/office/word/2015/wordml/symex" xmlns:wpg="http://schemas.microsoft.com/office/word/2010/wordprocessingGroup" xmlns:wpi="http://schemas.microsoft.com/office/word/2010/wordprocessingInk" xmlns:wne="http://schemas.microsoft.com/office/word/2006/wordml" xmlns:wps="http://schemas.microsoft.com/office/word/2010/wordprocessingShape" mc:Ignorable="w14 w15 w16se wp14">
+  <w:abstractNum w:abstractNumId="0" w15:restartNumberingAfterBreak="0">
     <w:nsid w:val="07D82C76"/>
     <w:multiLevelType w:val="hybridMultilevel"/>
     <w:tmpl w:val="C71CF5A0"/>
@@ -928,7 +5806,7 @@
       </w:pPr>
     </w:lvl>
   </w:abstractNum>
-  <w:abstractNum w:abstractNumId="1">
+  <w:abstractNum w:abstractNumId="1" w15:restartNumberingAfterBreak="0">
     <w:nsid w:val="34625F80"/>
     <w:multiLevelType w:val="hybridMultilevel"/>
     <w:tmpl w:val="573E6C4A"/>
@@ -1041,7 +5919,7 @@
       </w:rPr>
     </w:lvl>
   </w:abstractNum>
-  <w:abstractNum w:abstractNumId="2">
+  <w:abstractNum w:abstractNumId="2" w15:restartNumberingAfterBreak="0">
     <w:nsid w:val="66C85EA8"/>
     <w:multiLevelType w:val="hybridMultilevel"/>
     <w:tmpl w:val="1C320422"/>
@@ -1167,7 +6045,7 @@
 </file>
 
 <file path=word/styles.xml><?xml version="1.0" encoding="utf-8"?>
-<w:styles xmlns:mc="http://schemas.openxmlformats.org/markup-compatibility/2006" xmlns:r="http://schemas.openxmlformats.org/officeDocument/2006/relationships" xmlns:w="http://schemas.openxmlformats.org/wordprocessingml/2006/main" xmlns:w14="http://schemas.microsoft.com/office/word/2010/wordml" xmlns:w15="http://schemas.microsoft.com/office/word/2012/wordml" mc:Ignorable="w14 w15">
+<w:styles xmlns:mc="http://schemas.openxmlformats.org/markup-compatibility/2006" xmlns:r="http://schemas.openxmlformats.org/officeDocument/2006/relationships" xmlns:w="http://schemas.openxmlformats.org/wordprocessingml/2006/main" xmlns:w14="http://schemas.microsoft.com/office/word/2010/wordml" xmlns:w15="http://schemas.microsoft.com/office/word/2012/wordml" xmlns:w16se="http://schemas.microsoft.com/office/word/2015/wordml/symex" mc:Ignorable="w14 w15 w16se">
   <w:docDefaults>
     <w:rPrDefault>
       <w:rPr>

--- a/Nhom_8_DUY_HOANGANH_THOAI_LINH.docx
+++ b/Nhom_8_DUY_HOANGANH_THOAI_LINH.docx
@@ -366,8 +366,6 @@
           <w:lang w:val="en-US"/>
         </w:rPr>
       </w:pPr>
-      <w:bookmarkStart w:id="0" w:name="_GoBack"/>
-      <w:bookmarkEnd w:id="0"/>
       <w:r>
         <w:rPr>
           <w:rFonts w:ascii="Times New Roman" w:hAnsi="Times New Roman" w:cs="Times New Roman"/>
@@ -826,6 +824,29 @@
         </w:rPr>
         <w:t>,thanh toán trược tuyến,mỡ rộng phạm vi giao hàng ngoài nước.</w:t>
       </w:r>
+    </w:p>
+    <w:p>
+      <w:pPr>
+        <w:pStyle w:val="ListParagraph"/>
+        <w:ind w:left="1080" w:firstLine="360"/>
+        <w:rPr>
+          <w:rFonts w:asciiTheme="majorHAnsi" w:hAnsiTheme="majorHAnsi" w:cstheme="majorHAnsi"/>
+          <w:sz w:val="28"/>
+          <w:szCs w:val="28"/>
+          <w:lang w:val="en-US"/>
+        </w:rPr>
+      </w:pPr>
+      <w:r>
+        <w:rPr>
+          <w:rFonts w:asciiTheme="majorHAnsi" w:hAnsiTheme="majorHAnsi" w:cstheme="majorHAnsi"/>
+          <w:sz w:val="28"/>
+          <w:szCs w:val="28"/>
+          <w:lang w:val="en-US"/>
+        </w:rPr>
+        <w:t>g</w:t>
+      </w:r>
+      <w:bookmarkStart w:id="0" w:name="_GoBack"/>
+      <w:bookmarkEnd w:id="0"/>
     </w:p>
     <w:sectPr>
       <w:pgSz w:w="11906" w:h="16838"/>

--- a/Nhom_8_DUY_HOANGANH_THOAI_LINH.docx
+++ b/Nhom_8_DUY_HOANGANH_THOAI_LINH.docx
@@ -1,6 +1,6 @@
 
 <file path=word/document.xml><?xml version="1.0" encoding="utf-8"?>
-<w:document xmlns:wpc="http://schemas.microsoft.com/office/word/2010/wordprocessingCanvas" xmlns:mc="http://schemas.openxmlformats.org/markup-compatibility/2006" xmlns:o="urn:schemas-microsoft-com:office:office" xmlns:r="http://schemas.openxmlformats.org/officeDocument/2006/relationships" xmlns:m="http://schemas.openxmlformats.org/officeDocument/2006/math" xmlns:v="urn:schemas-microsoft-com:vml" xmlns:wp14="http://schemas.microsoft.com/office/word/2010/wordprocessingDrawing" xmlns:wp="http://schemas.openxmlformats.org/drawingml/2006/wordprocessingDrawing" xmlns:w10="urn:schemas-microsoft-com:office:word" xmlns:w="http://schemas.openxmlformats.org/wordprocessingml/2006/main" xmlns:w14="http://schemas.microsoft.com/office/word/2010/wordml" xmlns:w15="http://schemas.microsoft.com/office/word/2012/wordml" xmlns:wpg="http://schemas.microsoft.com/office/word/2010/wordprocessingGroup" xmlns:wpi="http://schemas.microsoft.com/office/word/2010/wordprocessingInk" xmlns:wne="http://schemas.microsoft.com/office/word/2006/wordml" xmlns:wps="http://schemas.microsoft.com/office/word/2010/wordprocessingShape" mc:Ignorable="w14 w15 wp14">
+<w:document xmlns:wpc="http://schemas.microsoft.com/office/word/2010/wordprocessingCanvas" xmlns:cx="http://schemas.microsoft.com/office/drawing/2014/chartex" xmlns:mc="http://schemas.openxmlformats.org/markup-compatibility/2006" xmlns:o="urn:schemas-microsoft-com:office:office" xmlns:r="http://schemas.openxmlformats.org/officeDocument/2006/relationships" xmlns:m="http://schemas.openxmlformats.org/officeDocument/2006/math" xmlns:v="urn:schemas-microsoft-com:vml" xmlns:wp14="http://schemas.microsoft.com/office/word/2010/wordprocessingDrawing" xmlns:wp="http://schemas.openxmlformats.org/drawingml/2006/wordprocessingDrawing" xmlns:w10="urn:schemas-microsoft-com:office:word" xmlns:w="http://schemas.openxmlformats.org/wordprocessingml/2006/main" xmlns:w14="http://schemas.microsoft.com/office/word/2010/wordml" xmlns:w15="http://schemas.microsoft.com/office/word/2012/wordml" xmlns:w16se="http://schemas.microsoft.com/office/word/2015/wordml/symex" xmlns:wpg="http://schemas.microsoft.com/office/word/2010/wordprocessingGroup" xmlns:wpi="http://schemas.microsoft.com/office/word/2010/wordprocessingInk" xmlns:wne="http://schemas.microsoft.com/office/word/2006/wordml" xmlns:wps="http://schemas.microsoft.com/office/word/2010/wordprocessingShape" mc:Ignorable="w14 w15 w16se wp14">
   <w:body>
     <w:p>
       <w:pPr>
@@ -8,16 +8,16 @@
         <w:rPr>
           <w:rFonts w:asciiTheme="majorHAnsi" w:hAnsiTheme="majorHAnsi" w:cstheme="majorHAnsi"/>
           <w:b/>
-          <w:sz w:val="26"/>
-          <w:szCs w:val="26"/>
+          <w:sz w:val="28"/>
+          <w:szCs w:val="28"/>
         </w:rPr>
       </w:pPr>
       <w:r>
         <w:rPr>
           <w:rFonts w:asciiTheme="majorHAnsi" w:hAnsiTheme="majorHAnsi" w:cstheme="majorHAnsi"/>
           <w:b/>
-          <w:sz w:val="26"/>
-          <w:szCs w:val="26"/>
+          <w:sz w:val="28"/>
+          <w:szCs w:val="28"/>
         </w:rPr>
         <w:t>MÔ TẢ YÊU CẦU</w:t>
       </w:r>
@@ -233,7 +233,46 @@
           <w:sz w:val="28"/>
           <w:szCs w:val="28"/>
         </w:rPr>
-        <w:t xml:space="preserve">Bộ phận nhân viên </w:t>
+        <w:t xml:space="preserve">Bộ phận </w:t>
+      </w:r>
+      <w:proofErr w:type="spellStart"/>
+      <w:r>
+        <w:rPr>
+          <w:rFonts w:asciiTheme="majorHAnsi" w:hAnsiTheme="majorHAnsi" w:cstheme="majorHAnsi"/>
+          <w:sz w:val="28"/>
+          <w:szCs w:val="28"/>
+          <w:lang w:val="en-US"/>
+        </w:rPr>
+        <w:t>bán</w:t>
+      </w:r>
+      <w:proofErr w:type="spellEnd"/>
+      <w:r>
+        <w:rPr>
+          <w:rFonts w:asciiTheme="majorHAnsi" w:hAnsiTheme="majorHAnsi" w:cstheme="majorHAnsi"/>
+          <w:sz w:val="28"/>
+          <w:szCs w:val="28"/>
+          <w:lang w:val="en-US"/>
+        </w:rPr>
+        <w:t xml:space="preserve"> </w:t>
+      </w:r>
+      <w:proofErr w:type="spellStart"/>
+      <w:r>
+        <w:rPr>
+          <w:rFonts w:asciiTheme="majorHAnsi" w:hAnsiTheme="majorHAnsi" w:cstheme="majorHAnsi"/>
+          <w:sz w:val="28"/>
+          <w:szCs w:val="28"/>
+          <w:lang w:val="en-US"/>
+        </w:rPr>
+        <w:t>hàng</w:t>
+      </w:r>
+      <w:proofErr w:type="spellEnd"/>
+      <w:r>
+        <w:rPr>
+          <w:rFonts w:asciiTheme="majorHAnsi" w:hAnsiTheme="majorHAnsi" w:cstheme="majorHAnsi"/>
+          <w:sz w:val="28"/>
+          <w:szCs w:val="28"/>
+        </w:rPr>
+        <w:t xml:space="preserve"> </w:t>
       </w:r>
     </w:p>
     <w:p>
@@ -255,6 +294,28 @@
           <w:sz w:val="28"/>
           <w:szCs w:val="28"/>
         </w:rPr>
+        <w:t>Bộ phận chăm sóc khách hàng</w:t>
+      </w:r>
+    </w:p>
+    <w:p>
+      <w:pPr>
+        <w:pStyle w:val="ListParagraph"/>
+        <w:numPr>
+          <w:ilvl w:val="0"/>
+          <w:numId w:val="1"/>
+        </w:numPr>
+        <w:rPr>
+          <w:rFonts w:asciiTheme="majorHAnsi" w:hAnsiTheme="majorHAnsi" w:cstheme="majorHAnsi"/>
+          <w:sz w:val="28"/>
+          <w:szCs w:val="28"/>
+        </w:rPr>
+      </w:pPr>
+      <w:r>
+        <w:rPr>
+          <w:rFonts w:asciiTheme="majorHAnsi" w:hAnsiTheme="majorHAnsi" w:cstheme="majorHAnsi"/>
+          <w:sz w:val="28"/>
+          <w:szCs w:val="28"/>
+        </w:rPr>
         <w:t>Bộ phận quản lý chính tại của hàng</w:t>
       </w:r>
     </w:p>
@@ -298,14 +359,105 @@
           <w:lang w:val="en-US"/>
         </w:rPr>
       </w:pPr>
-      <w:r>
-        <w:rPr>
-          <w:rFonts w:asciiTheme="majorHAnsi" w:hAnsiTheme="majorHAnsi" w:cstheme="majorHAnsi"/>
-          <w:sz w:val="28"/>
-          <w:szCs w:val="28"/>
-          <w:lang w:val="en-US"/>
-        </w:rPr>
-        <w:t xml:space="preserve">Quy trình nhập / giao hàng </w:t>
+      <w:proofErr w:type="spellStart"/>
+      <w:r>
+        <w:rPr>
+          <w:rFonts w:asciiTheme="majorHAnsi" w:hAnsiTheme="majorHAnsi" w:cstheme="majorHAnsi"/>
+          <w:sz w:val="28"/>
+          <w:szCs w:val="28"/>
+          <w:lang w:val="en-US"/>
+        </w:rPr>
+        <w:t>Quy</w:t>
+      </w:r>
+      <w:proofErr w:type="spellEnd"/>
+      <w:r>
+        <w:rPr>
+          <w:rFonts w:asciiTheme="majorHAnsi" w:hAnsiTheme="majorHAnsi" w:cstheme="majorHAnsi"/>
+          <w:sz w:val="28"/>
+          <w:szCs w:val="28"/>
+          <w:lang w:val="en-US"/>
+        </w:rPr>
+        <w:t xml:space="preserve"> </w:t>
+      </w:r>
+      <w:proofErr w:type="spellStart"/>
+      <w:r>
+        <w:rPr>
+          <w:rFonts w:asciiTheme="majorHAnsi" w:hAnsiTheme="majorHAnsi" w:cstheme="majorHAnsi"/>
+          <w:sz w:val="28"/>
+          <w:szCs w:val="28"/>
+          <w:lang w:val="en-US"/>
+        </w:rPr>
+        <w:t>trình</w:t>
+      </w:r>
+      <w:proofErr w:type="spellEnd"/>
+      <w:r>
+        <w:rPr>
+          <w:rFonts w:asciiTheme="majorHAnsi" w:hAnsiTheme="majorHAnsi" w:cstheme="majorHAnsi"/>
+          <w:sz w:val="28"/>
+          <w:szCs w:val="28"/>
+          <w:lang w:val="en-US"/>
+        </w:rPr>
+        <w:t xml:space="preserve"> </w:t>
+      </w:r>
+      <w:proofErr w:type="spellStart"/>
+      <w:r>
+        <w:rPr>
+          <w:rFonts w:asciiTheme="majorHAnsi" w:hAnsiTheme="majorHAnsi" w:cstheme="majorHAnsi"/>
+          <w:sz w:val="28"/>
+          <w:szCs w:val="28"/>
+          <w:lang w:val="en-US"/>
+        </w:rPr>
+        <w:t>nhập</w:t>
+      </w:r>
+      <w:proofErr w:type="spellEnd"/>
+      <w:r>
+        <w:rPr>
+          <w:rFonts w:asciiTheme="majorHAnsi" w:hAnsiTheme="majorHAnsi" w:cstheme="majorHAnsi"/>
+          <w:sz w:val="28"/>
+          <w:szCs w:val="28"/>
+          <w:lang w:val="en-US"/>
+        </w:rPr>
+        <w:t xml:space="preserve"> / </w:t>
+      </w:r>
+      <w:proofErr w:type="spellStart"/>
+      <w:r>
+        <w:rPr>
+          <w:rFonts w:asciiTheme="majorHAnsi" w:hAnsiTheme="majorHAnsi" w:cstheme="majorHAnsi"/>
+          <w:sz w:val="28"/>
+          <w:szCs w:val="28"/>
+          <w:lang w:val="en-US"/>
+        </w:rPr>
+        <w:t>giao</w:t>
+      </w:r>
+      <w:proofErr w:type="spellEnd"/>
+      <w:r>
+        <w:rPr>
+          <w:rFonts w:asciiTheme="majorHAnsi" w:hAnsiTheme="majorHAnsi" w:cstheme="majorHAnsi"/>
+          <w:sz w:val="28"/>
+          <w:szCs w:val="28"/>
+          <w:lang w:val="en-US"/>
+        </w:rPr>
+        <w:t xml:space="preserve"> </w:t>
+      </w:r>
+      <w:proofErr w:type="spellStart"/>
+      <w:r>
+        <w:rPr>
+          <w:rFonts w:asciiTheme="majorHAnsi" w:hAnsiTheme="majorHAnsi" w:cstheme="majorHAnsi"/>
+          <w:sz w:val="28"/>
+          <w:szCs w:val="28"/>
+          <w:lang w:val="en-US"/>
+        </w:rPr>
+        <w:t>hàng</w:t>
+      </w:r>
+      <w:proofErr w:type="spellEnd"/>
+      <w:r>
+        <w:rPr>
+          <w:rFonts w:asciiTheme="majorHAnsi" w:hAnsiTheme="majorHAnsi" w:cstheme="majorHAnsi"/>
+          <w:sz w:val="28"/>
+          <w:szCs w:val="28"/>
+          <w:lang w:val="en-US"/>
+        </w:rPr>
+        <w:t xml:space="preserve"> </w:t>
       </w:r>
     </w:p>
     <w:p>
@@ -363,7 +515,6 @@
           <w:rFonts w:asciiTheme="majorHAnsi" w:hAnsiTheme="majorHAnsi" w:cstheme="majorHAnsi"/>
           <w:sz w:val="28"/>
           <w:szCs w:val="28"/>
-          <w:lang w:val="en-US"/>
         </w:rPr>
       </w:pPr>
       <w:r>
@@ -389,15 +540,77 @@
           <w:lang w:val="en-US"/>
         </w:rPr>
       </w:pPr>
-      <w:r>
-        <w:rPr>
-          <w:rFonts w:asciiTheme="majorHAnsi" w:hAnsiTheme="majorHAnsi" w:cstheme="majorHAnsi"/>
-          <w:sz w:val="28"/>
-          <w:szCs w:val="28"/>
-          <w:lang w:val="en-US"/>
-        </w:rPr>
-        <w:t>Quy trình xuất kho</w:t>
-      </w:r>
+      <w:proofErr w:type="spellStart"/>
+      <w:r>
+        <w:rPr>
+          <w:rFonts w:asciiTheme="majorHAnsi" w:hAnsiTheme="majorHAnsi" w:cstheme="majorHAnsi"/>
+          <w:sz w:val="28"/>
+          <w:szCs w:val="28"/>
+          <w:lang w:val="en-US"/>
+        </w:rPr>
+        <w:t>Quy</w:t>
+      </w:r>
+      <w:proofErr w:type="spellEnd"/>
+      <w:r>
+        <w:rPr>
+          <w:rFonts w:asciiTheme="majorHAnsi" w:hAnsiTheme="majorHAnsi" w:cstheme="majorHAnsi"/>
+          <w:sz w:val="28"/>
+          <w:szCs w:val="28"/>
+          <w:lang w:val="en-US"/>
+        </w:rPr>
+        <w:t xml:space="preserve"> </w:t>
+      </w:r>
+      <w:proofErr w:type="spellStart"/>
+      <w:r>
+        <w:rPr>
+          <w:rFonts w:asciiTheme="majorHAnsi" w:hAnsiTheme="majorHAnsi" w:cstheme="majorHAnsi"/>
+          <w:sz w:val="28"/>
+          <w:szCs w:val="28"/>
+          <w:lang w:val="en-US"/>
+        </w:rPr>
+        <w:t>trình</w:t>
+      </w:r>
+      <w:proofErr w:type="spellEnd"/>
+      <w:r>
+        <w:rPr>
+          <w:rFonts w:asciiTheme="majorHAnsi" w:hAnsiTheme="majorHAnsi" w:cstheme="majorHAnsi"/>
+          <w:sz w:val="28"/>
+          <w:szCs w:val="28"/>
+          <w:lang w:val="en-US"/>
+        </w:rPr>
+        <w:t xml:space="preserve"> </w:t>
+      </w:r>
+      <w:proofErr w:type="spellStart"/>
+      <w:r>
+        <w:rPr>
+          <w:rFonts w:asciiTheme="majorHAnsi" w:hAnsiTheme="majorHAnsi" w:cstheme="majorHAnsi"/>
+          <w:sz w:val="28"/>
+          <w:szCs w:val="28"/>
+          <w:lang w:val="en-US"/>
+        </w:rPr>
+        <w:t>xuất</w:t>
+      </w:r>
+      <w:proofErr w:type="spellEnd"/>
+      <w:r>
+        <w:rPr>
+          <w:rFonts w:asciiTheme="majorHAnsi" w:hAnsiTheme="majorHAnsi" w:cstheme="majorHAnsi"/>
+          <w:sz w:val="28"/>
+          <w:szCs w:val="28"/>
+          <w:lang w:val="en-US"/>
+        </w:rPr>
+        <w:t xml:space="preserve"> </w:t>
+      </w:r>
+      <w:proofErr w:type="spellStart"/>
+      <w:r>
+        <w:rPr>
+          <w:rFonts w:asciiTheme="majorHAnsi" w:hAnsiTheme="majorHAnsi" w:cstheme="majorHAnsi"/>
+          <w:sz w:val="28"/>
+          <w:szCs w:val="28"/>
+          <w:lang w:val="en-US"/>
+        </w:rPr>
+        <w:t>kho</w:t>
+      </w:r>
+      <w:proofErr w:type="spellEnd"/>
     </w:p>
     <w:p>
       <w:pPr>
@@ -413,15 +626,197 @@
           <w:lang w:val="en-US"/>
         </w:rPr>
       </w:pPr>
-      <w:r>
-        <w:rPr>
-          <w:rFonts w:asciiTheme="majorHAnsi" w:hAnsiTheme="majorHAnsi" w:cstheme="majorHAnsi"/>
-          <w:sz w:val="28"/>
-          <w:szCs w:val="28"/>
-          <w:lang w:val="en-US"/>
-        </w:rPr>
-        <w:t>Quy trình phân công nhân viên phụ trách cửa hàng</w:t>
-      </w:r>
+      <w:proofErr w:type="spellStart"/>
+      <w:r>
+        <w:rPr>
+          <w:rFonts w:asciiTheme="majorHAnsi" w:hAnsiTheme="majorHAnsi" w:cstheme="majorHAnsi"/>
+          <w:sz w:val="28"/>
+          <w:szCs w:val="28"/>
+          <w:lang w:val="en-US"/>
+        </w:rPr>
+        <w:t>Quy</w:t>
+      </w:r>
+      <w:proofErr w:type="spellEnd"/>
+      <w:r>
+        <w:rPr>
+          <w:rFonts w:asciiTheme="majorHAnsi" w:hAnsiTheme="majorHAnsi" w:cstheme="majorHAnsi"/>
+          <w:sz w:val="28"/>
+          <w:szCs w:val="28"/>
+          <w:lang w:val="en-US"/>
+        </w:rPr>
+        <w:t xml:space="preserve"> </w:t>
+      </w:r>
+      <w:proofErr w:type="spellStart"/>
+      <w:r>
+        <w:rPr>
+          <w:rFonts w:asciiTheme="majorHAnsi" w:hAnsiTheme="majorHAnsi" w:cstheme="majorHAnsi"/>
+          <w:sz w:val="28"/>
+          <w:szCs w:val="28"/>
+          <w:lang w:val="en-US"/>
+        </w:rPr>
+        <w:t>trình</w:t>
+      </w:r>
+      <w:proofErr w:type="spellEnd"/>
+      <w:r>
+        <w:rPr>
+          <w:rFonts w:asciiTheme="majorHAnsi" w:hAnsiTheme="majorHAnsi" w:cstheme="majorHAnsi"/>
+          <w:sz w:val="28"/>
+          <w:szCs w:val="28"/>
+          <w:lang w:val="en-US"/>
+        </w:rPr>
+        <w:t xml:space="preserve"> </w:t>
+      </w:r>
+      <w:proofErr w:type="spellStart"/>
+      <w:r>
+        <w:rPr>
+          <w:rFonts w:asciiTheme="majorHAnsi" w:hAnsiTheme="majorHAnsi" w:cstheme="majorHAnsi"/>
+          <w:sz w:val="28"/>
+          <w:szCs w:val="28"/>
+          <w:lang w:val="en-US"/>
+        </w:rPr>
+        <w:t>phân</w:t>
+      </w:r>
+      <w:proofErr w:type="spellEnd"/>
+      <w:r>
+        <w:rPr>
+          <w:rFonts w:asciiTheme="majorHAnsi" w:hAnsiTheme="majorHAnsi" w:cstheme="majorHAnsi"/>
+          <w:sz w:val="28"/>
+          <w:szCs w:val="28"/>
+          <w:lang w:val="en-US"/>
+        </w:rPr>
+        <w:t xml:space="preserve"> </w:t>
+      </w:r>
+      <w:proofErr w:type="spellStart"/>
+      <w:r>
+        <w:rPr>
+          <w:rFonts w:asciiTheme="majorHAnsi" w:hAnsiTheme="majorHAnsi" w:cstheme="majorHAnsi"/>
+          <w:sz w:val="28"/>
+          <w:szCs w:val="28"/>
+          <w:lang w:val="en-US"/>
+        </w:rPr>
+        <w:t>công</w:t>
+      </w:r>
+      <w:proofErr w:type="spellEnd"/>
+      <w:r>
+        <w:rPr>
+          <w:rFonts w:asciiTheme="majorHAnsi" w:hAnsiTheme="majorHAnsi" w:cstheme="majorHAnsi"/>
+          <w:sz w:val="28"/>
+          <w:szCs w:val="28"/>
+          <w:lang w:val="en-US"/>
+        </w:rPr>
+        <w:t xml:space="preserve"> </w:t>
+      </w:r>
+      <w:proofErr w:type="spellStart"/>
+      <w:r>
+        <w:rPr>
+          <w:rFonts w:asciiTheme="majorHAnsi" w:hAnsiTheme="majorHAnsi" w:cstheme="majorHAnsi"/>
+          <w:sz w:val="28"/>
+          <w:szCs w:val="28"/>
+          <w:lang w:val="en-US"/>
+        </w:rPr>
+        <w:t>nhân</w:t>
+      </w:r>
+      <w:proofErr w:type="spellEnd"/>
+      <w:r>
+        <w:rPr>
+          <w:rFonts w:asciiTheme="majorHAnsi" w:hAnsiTheme="majorHAnsi" w:cstheme="majorHAnsi"/>
+          <w:sz w:val="28"/>
+          <w:szCs w:val="28"/>
+          <w:lang w:val="en-US"/>
+        </w:rPr>
+        <w:t xml:space="preserve"> </w:t>
+      </w:r>
+      <w:proofErr w:type="spellStart"/>
+      <w:r>
+        <w:rPr>
+          <w:rFonts w:asciiTheme="majorHAnsi" w:hAnsiTheme="majorHAnsi" w:cstheme="majorHAnsi"/>
+          <w:sz w:val="28"/>
+          <w:szCs w:val="28"/>
+          <w:lang w:val="en-US"/>
+        </w:rPr>
+        <w:t>viên</w:t>
+      </w:r>
+      <w:proofErr w:type="spellEnd"/>
+      <w:r>
+        <w:rPr>
+          <w:rFonts w:asciiTheme="majorHAnsi" w:hAnsiTheme="majorHAnsi" w:cstheme="majorHAnsi"/>
+          <w:sz w:val="28"/>
+          <w:szCs w:val="28"/>
+          <w:lang w:val="en-US"/>
+        </w:rPr>
+        <w:t xml:space="preserve"> </w:t>
+      </w:r>
+      <w:proofErr w:type="spellStart"/>
+      <w:r>
+        <w:rPr>
+          <w:rFonts w:asciiTheme="majorHAnsi" w:hAnsiTheme="majorHAnsi" w:cstheme="majorHAnsi"/>
+          <w:sz w:val="28"/>
+          <w:szCs w:val="28"/>
+          <w:lang w:val="en-US"/>
+        </w:rPr>
+        <w:t>phụ</w:t>
+      </w:r>
+      <w:proofErr w:type="spellEnd"/>
+      <w:r>
+        <w:rPr>
+          <w:rFonts w:asciiTheme="majorHAnsi" w:hAnsiTheme="majorHAnsi" w:cstheme="majorHAnsi"/>
+          <w:sz w:val="28"/>
+          <w:szCs w:val="28"/>
+          <w:lang w:val="en-US"/>
+        </w:rPr>
+        <w:t xml:space="preserve"> </w:t>
+      </w:r>
+      <w:proofErr w:type="spellStart"/>
+      <w:r>
+        <w:rPr>
+          <w:rFonts w:asciiTheme="majorHAnsi" w:hAnsiTheme="majorHAnsi" w:cstheme="majorHAnsi"/>
+          <w:sz w:val="28"/>
+          <w:szCs w:val="28"/>
+          <w:lang w:val="en-US"/>
+        </w:rPr>
+        <w:t>trách</w:t>
+      </w:r>
+      <w:proofErr w:type="spellEnd"/>
+      <w:r>
+        <w:rPr>
+          <w:rFonts w:asciiTheme="majorHAnsi" w:hAnsiTheme="majorHAnsi" w:cstheme="majorHAnsi"/>
+          <w:sz w:val="28"/>
+          <w:szCs w:val="28"/>
+          <w:lang w:val="en-US"/>
+        </w:rPr>
+        <w:t xml:space="preserve"> </w:t>
+      </w:r>
+      <w:proofErr w:type="spellStart"/>
+      <w:r>
+        <w:rPr>
+          <w:rFonts w:asciiTheme="majorHAnsi" w:hAnsiTheme="majorHAnsi" w:cstheme="majorHAnsi"/>
+          <w:sz w:val="28"/>
+          <w:szCs w:val="28"/>
+          <w:lang w:val="en-US"/>
+        </w:rPr>
+        <w:t>cửa</w:t>
+      </w:r>
+      <w:proofErr w:type="spellEnd"/>
+      <w:r>
+        <w:rPr>
+          <w:rFonts w:asciiTheme="majorHAnsi" w:hAnsiTheme="majorHAnsi" w:cstheme="majorHAnsi"/>
+          <w:sz w:val="28"/>
+          <w:szCs w:val="28"/>
+          <w:lang w:val="en-US"/>
+        </w:rPr>
+        <w:t xml:space="preserve"> </w:t>
+      </w:r>
+      <w:proofErr w:type="spellStart"/>
+      <w:r>
+        <w:rPr>
+          <w:rFonts w:asciiTheme="majorHAnsi" w:hAnsiTheme="majorHAnsi" w:cstheme="majorHAnsi"/>
+          <w:sz w:val="28"/>
+          <w:szCs w:val="28"/>
+          <w:lang w:val="en-US"/>
+        </w:rPr>
+        <w:t>hàng</w:t>
+      </w:r>
+      <w:proofErr w:type="spellEnd"/>
     </w:p>
     <w:p>
       <w:pPr>
@@ -437,15 +832,157 @@
           <w:lang w:val="en-US"/>
         </w:rPr>
       </w:pPr>
-      <w:r>
-        <w:rPr>
-          <w:rFonts w:asciiTheme="majorHAnsi" w:hAnsiTheme="majorHAnsi" w:cstheme="majorHAnsi"/>
-          <w:sz w:val="28"/>
-          <w:szCs w:val="28"/>
-          <w:lang w:val="en-US"/>
-        </w:rPr>
-        <w:t>Quy trình giao hàng cho khách</w:t>
-      </w:r>
+      <w:proofErr w:type="spellStart"/>
+      <w:r>
+        <w:rPr>
+          <w:rFonts w:asciiTheme="majorHAnsi" w:hAnsiTheme="majorHAnsi" w:cstheme="majorHAnsi"/>
+          <w:sz w:val="28"/>
+          <w:szCs w:val="28"/>
+          <w:lang w:val="en-US"/>
+        </w:rPr>
+        <w:t>Quy</w:t>
+      </w:r>
+      <w:proofErr w:type="spellEnd"/>
+      <w:r>
+        <w:rPr>
+          <w:rFonts w:asciiTheme="majorHAnsi" w:hAnsiTheme="majorHAnsi" w:cstheme="majorHAnsi"/>
+          <w:sz w:val="28"/>
+          <w:szCs w:val="28"/>
+          <w:lang w:val="en-US"/>
+        </w:rPr>
+        <w:t xml:space="preserve"> </w:t>
+      </w:r>
+      <w:proofErr w:type="spellStart"/>
+      <w:r>
+        <w:rPr>
+          <w:rFonts w:asciiTheme="majorHAnsi" w:hAnsiTheme="majorHAnsi" w:cstheme="majorHAnsi"/>
+          <w:sz w:val="28"/>
+          <w:szCs w:val="28"/>
+          <w:lang w:val="en-US"/>
+        </w:rPr>
+        <w:t>trình</w:t>
+      </w:r>
+      <w:proofErr w:type="spellEnd"/>
+      <w:r>
+        <w:rPr>
+          <w:rFonts w:asciiTheme="majorHAnsi" w:hAnsiTheme="majorHAnsi" w:cstheme="majorHAnsi"/>
+          <w:sz w:val="28"/>
+          <w:szCs w:val="28"/>
+          <w:lang w:val="en-US"/>
+        </w:rPr>
+        <w:t xml:space="preserve"> </w:t>
+      </w:r>
+      <w:proofErr w:type="spellStart"/>
+      <w:r>
+        <w:rPr>
+          <w:rFonts w:asciiTheme="majorHAnsi" w:hAnsiTheme="majorHAnsi" w:cstheme="majorHAnsi"/>
+          <w:sz w:val="28"/>
+          <w:szCs w:val="28"/>
+          <w:lang w:val="en-US"/>
+        </w:rPr>
+        <w:t>bán</w:t>
+      </w:r>
+      <w:proofErr w:type="spellEnd"/>
+      <w:r>
+        <w:rPr>
+          <w:rFonts w:asciiTheme="majorHAnsi" w:hAnsiTheme="majorHAnsi" w:cstheme="majorHAnsi"/>
+          <w:sz w:val="28"/>
+          <w:szCs w:val="28"/>
+          <w:lang w:val="en-US"/>
+        </w:rPr>
+        <w:t xml:space="preserve"> </w:t>
+      </w:r>
+      <w:proofErr w:type="spellStart"/>
+      <w:r>
+        <w:rPr>
+          <w:rFonts w:asciiTheme="majorHAnsi" w:hAnsiTheme="majorHAnsi" w:cstheme="majorHAnsi"/>
+          <w:sz w:val="28"/>
+          <w:szCs w:val="28"/>
+          <w:lang w:val="en-US"/>
+        </w:rPr>
+        <w:t>và</w:t>
+      </w:r>
+      <w:proofErr w:type="spellEnd"/>
+      <w:r>
+        <w:rPr>
+          <w:rFonts w:asciiTheme="majorHAnsi" w:hAnsiTheme="majorHAnsi" w:cstheme="majorHAnsi"/>
+          <w:sz w:val="28"/>
+          <w:szCs w:val="28"/>
+          <w:lang w:val="en-US"/>
+        </w:rPr>
+        <w:t xml:space="preserve"> </w:t>
+      </w:r>
+      <w:proofErr w:type="spellStart"/>
+      <w:r>
+        <w:rPr>
+          <w:rFonts w:asciiTheme="majorHAnsi" w:hAnsiTheme="majorHAnsi" w:cstheme="majorHAnsi"/>
+          <w:sz w:val="28"/>
+          <w:szCs w:val="28"/>
+          <w:lang w:val="en-US"/>
+        </w:rPr>
+        <w:t>giao</w:t>
+      </w:r>
+      <w:proofErr w:type="spellEnd"/>
+      <w:r>
+        <w:rPr>
+          <w:rFonts w:asciiTheme="majorHAnsi" w:hAnsiTheme="majorHAnsi" w:cstheme="majorHAnsi"/>
+          <w:sz w:val="28"/>
+          <w:szCs w:val="28"/>
+          <w:lang w:val="en-US"/>
+        </w:rPr>
+        <w:t xml:space="preserve"> </w:t>
+      </w:r>
+      <w:proofErr w:type="spellStart"/>
+      <w:r>
+        <w:rPr>
+          <w:rFonts w:asciiTheme="majorHAnsi" w:hAnsiTheme="majorHAnsi" w:cstheme="majorHAnsi"/>
+          <w:sz w:val="28"/>
+          <w:szCs w:val="28"/>
+          <w:lang w:val="en-US"/>
+        </w:rPr>
+        <w:t>hàng</w:t>
+      </w:r>
+      <w:proofErr w:type="spellEnd"/>
+      <w:r>
+        <w:rPr>
+          <w:rFonts w:asciiTheme="majorHAnsi" w:hAnsiTheme="majorHAnsi" w:cstheme="majorHAnsi"/>
+          <w:sz w:val="28"/>
+          <w:szCs w:val="28"/>
+          <w:lang w:val="en-US"/>
+        </w:rPr>
+        <w:t xml:space="preserve"> </w:t>
+      </w:r>
+      <w:proofErr w:type="spellStart"/>
+      <w:r>
+        <w:rPr>
+          <w:rFonts w:asciiTheme="majorHAnsi" w:hAnsiTheme="majorHAnsi" w:cstheme="majorHAnsi"/>
+          <w:sz w:val="28"/>
+          <w:szCs w:val="28"/>
+          <w:lang w:val="en-US"/>
+        </w:rPr>
+        <w:t>cho</w:t>
+      </w:r>
+      <w:proofErr w:type="spellEnd"/>
+      <w:r>
+        <w:rPr>
+          <w:rFonts w:asciiTheme="majorHAnsi" w:hAnsiTheme="majorHAnsi" w:cstheme="majorHAnsi"/>
+          <w:sz w:val="28"/>
+          <w:szCs w:val="28"/>
+          <w:lang w:val="en-US"/>
+        </w:rPr>
+        <w:t xml:space="preserve"> </w:t>
+      </w:r>
+      <w:proofErr w:type="spellStart"/>
+      <w:r>
+        <w:rPr>
+          <w:rFonts w:asciiTheme="majorHAnsi" w:hAnsiTheme="majorHAnsi" w:cstheme="majorHAnsi"/>
+          <w:sz w:val="28"/>
+          <w:szCs w:val="28"/>
+          <w:lang w:val="en-US"/>
+        </w:rPr>
+        <w:t>khách</w:t>
+      </w:r>
+      <w:proofErr w:type="spellEnd"/>
     </w:p>
     <w:p>
       <w:pPr>
@@ -461,24 +998,2675 @@
           <w:lang w:val="en-US"/>
         </w:rPr>
       </w:pPr>
-      <w:r>
-        <w:rPr>
-          <w:rFonts w:asciiTheme="majorHAnsi" w:hAnsiTheme="majorHAnsi" w:cstheme="majorHAnsi"/>
-          <w:sz w:val="28"/>
-          <w:szCs w:val="28"/>
-          <w:lang w:val="en-US"/>
-        </w:rPr>
-        <w:t xml:space="preserve">Quy trình </w:t>
-      </w:r>
-      <w:r>
-        <w:rPr>
-          <w:rFonts w:asciiTheme="majorHAnsi" w:hAnsiTheme="majorHAnsi" w:cstheme="majorHAnsi"/>
-          <w:sz w:val="28"/>
-          <w:szCs w:val="28"/>
-          <w:lang w:val="en-US"/>
-        </w:rPr>
-        <w:t>thanh toán và xuất hóa đơn cho khách hàng</w:t>
-      </w:r>
+      <w:proofErr w:type="spellStart"/>
+      <w:r>
+        <w:rPr>
+          <w:rFonts w:asciiTheme="majorHAnsi" w:hAnsiTheme="majorHAnsi" w:cstheme="majorHAnsi"/>
+          <w:sz w:val="28"/>
+          <w:szCs w:val="28"/>
+          <w:lang w:val="en-US"/>
+        </w:rPr>
+        <w:t>Quy</w:t>
+      </w:r>
+      <w:proofErr w:type="spellEnd"/>
+      <w:r>
+        <w:rPr>
+          <w:rFonts w:asciiTheme="majorHAnsi" w:hAnsiTheme="majorHAnsi" w:cstheme="majorHAnsi"/>
+          <w:sz w:val="28"/>
+          <w:szCs w:val="28"/>
+          <w:lang w:val="en-US"/>
+        </w:rPr>
+        <w:t xml:space="preserve"> </w:t>
+      </w:r>
+      <w:proofErr w:type="spellStart"/>
+      <w:r>
+        <w:rPr>
+          <w:rFonts w:asciiTheme="majorHAnsi" w:hAnsiTheme="majorHAnsi" w:cstheme="majorHAnsi"/>
+          <w:sz w:val="28"/>
+          <w:szCs w:val="28"/>
+          <w:lang w:val="en-US"/>
+        </w:rPr>
+        <w:t>trình</w:t>
+      </w:r>
+      <w:proofErr w:type="spellEnd"/>
+      <w:r>
+        <w:rPr>
+          <w:rFonts w:asciiTheme="majorHAnsi" w:hAnsiTheme="majorHAnsi" w:cstheme="majorHAnsi"/>
+          <w:sz w:val="28"/>
+          <w:szCs w:val="28"/>
+          <w:lang w:val="en-US"/>
+        </w:rPr>
+        <w:t xml:space="preserve"> </w:t>
+      </w:r>
+      <w:proofErr w:type="spellStart"/>
+      <w:r>
+        <w:rPr>
+          <w:rFonts w:asciiTheme="majorHAnsi" w:hAnsiTheme="majorHAnsi" w:cstheme="majorHAnsi"/>
+          <w:sz w:val="28"/>
+          <w:szCs w:val="28"/>
+          <w:lang w:val="en-US"/>
+        </w:rPr>
+        <w:t>xuất</w:t>
+      </w:r>
+      <w:proofErr w:type="spellEnd"/>
+      <w:r>
+        <w:rPr>
+          <w:rFonts w:asciiTheme="majorHAnsi" w:hAnsiTheme="majorHAnsi" w:cstheme="majorHAnsi"/>
+          <w:sz w:val="28"/>
+          <w:szCs w:val="28"/>
+          <w:lang w:val="en-US"/>
+        </w:rPr>
+        <w:t xml:space="preserve"> </w:t>
+      </w:r>
+      <w:proofErr w:type="spellStart"/>
+      <w:r>
+        <w:rPr>
+          <w:rFonts w:asciiTheme="majorHAnsi" w:hAnsiTheme="majorHAnsi" w:cstheme="majorHAnsi"/>
+          <w:sz w:val="28"/>
+          <w:szCs w:val="28"/>
+          <w:lang w:val="en-US"/>
+        </w:rPr>
+        <w:t>hóa</w:t>
+      </w:r>
+      <w:proofErr w:type="spellEnd"/>
+      <w:r>
+        <w:rPr>
+          <w:rFonts w:asciiTheme="majorHAnsi" w:hAnsiTheme="majorHAnsi" w:cstheme="majorHAnsi"/>
+          <w:sz w:val="28"/>
+          <w:szCs w:val="28"/>
+          <w:lang w:val="en-US"/>
+        </w:rPr>
+        <w:t xml:space="preserve"> </w:t>
+      </w:r>
+      <w:proofErr w:type="spellStart"/>
+      <w:r>
+        <w:rPr>
+          <w:rFonts w:asciiTheme="majorHAnsi" w:hAnsiTheme="majorHAnsi" w:cstheme="majorHAnsi"/>
+          <w:sz w:val="28"/>
+          <w:szCs w:val="28"/>
+          <w:lang w:val="en-US"/>
+        </w:rPr>
+        <w:t>đơn</w:t>
+      </w:r>
+      <w:proofErr w:type="spellEnd"/>
+      <w:r>
+        <w:rPr>
+          <w:rFonts w:asciiTheme="majorHAnsi" w:hAnsiTheme="majorHAnsi" w:cstheme="majorHAnsi"/>
+          <w:sz w:val="28"/>
+          <w:szCs w:val="28"/>
+          <w:lang w:val="en-US"/>
+        </w:rPr>
+        <w:t xml:space="preserve"> </w:t>
+      </w:r>
+      <w:proofErr w:type="spellStart"/>
+      <w:r>
+        <w:rPr>
+          <w:rFonts w:asciiTheme="majorHAnsi" w:hAnsiTheme="majorHAnsi" w:cstheme="majorHAnsi"/>
+          <w:sz w:val="28"/>
+          <w:szCs w:val="28"/>
+          <w:lang w:val="en-US"/>
+        </w:rPr>
+        <w:t>cho</w:t>
+      </w:r>
+      <w:proofErr w:type="spellEnd"/>
+      <w:r>
+        <w:rPr>
+          <w:rFonts w:asciiTheme="majorHAnsi" w:hAnsiTheme="majorHAnsi" w:cstheme="majorHAnsi"/>
+          <w:sz w:val="28"/>
+          <w:szCs w:val="28"/>
+          <w:lang w:val="en-US"/>
+        </w:rPr>
+        <w:t xml:space="preserve"> </w:t>
+      </w:r>
+      <w:proofErr w:type="spellStart"/>
+      <w:r>
+        <w:rPr>
+          <w:rFonts w:asciiTheme="majorHAnsi" w:hAnsiTheme="majorHAnsi" w:cstheme="majorHAnsi"/>
+          <w:sz w:val="28"/>
+          <w:szCs w:val="28"/>
+          <w:lang w:val="en-US"/>
+        </w:rPr>
+        <w:t>khách</w:t>
+      </w:r>
+      <w:proofErr w:type="spellEnd"/>
+      <w:r>
+        <w:rPr>
+          <w:rFonts w:asciiTheme="majorHAnsi" w:hAnsiTheme="majorHAnsi" w:cstheme="majorHAnsi"/>
+          <w:sz w:val="28"/>
+          <w:szCs w:val="28"/>
+          <w:lang w:val="en-US"/>
+        </w:rPr>
+        <w:t xml:space="preserve"> </w:t>
+      </w:r>
+      <w:proofErr w:type="spellStart"/>
+      <w:r>
+        <w:rPr>
+          <w:rFonts w:asciiTheme="majorHAnsi" w:hAnsiTheme="majorHAnsi" w:cstheme="majorHAnsi"/>
+          <w:sz w:val="28"/>
+          <w:szCs w:val="28"/>
+          <w:lang w:val="en-US"/>
+        </w:rPr>
+        <w:t>hàng</w:t>
+      </w:r>
+      <w:proofErr w:type="spellEnd"/>
+      <w:r>
+        <w:rPr>
+          <w:rFonts w:asciiTheme="majorHAnsi" w:hAnsiTheme="majorHAnsi" w:cstheme="majorHAnsi"/>
+          <w:sz w:val="28"/>
+          <w:szCs w:val="28"/>
+          <w:lang w:val="en-US"/>
+        </w:rPr>
+        <w:t xml:space="preserve"> </w:t>
+      </w:r>
+      <w:proofErr w:type="spellStart"/>
+      <w:r>
+        <w:rPr>
+          <w:rFonts w:asciiTheme="majorHAnsi" w:hAnsiTheme="majorHAnsi" w:cstheme="majorHAnsi"/>
+          <w:sz w:val="28"/>
+          <w:szCs w:val="28"/>
+          <w:lang w:val="en-US"/>
+        </w:rPr>
+        <w:t>và</w:t>
+      </w:r>
+      <w:proofErr w:type="spellEnd"/>
+      <w:r>
+        <w:rPr>
+          <w:rFonts w:asciiTheme="majorHAnsi" w:hAnsiTheme="majorHAnsi" w:cstheme="majorHAnsi"/>
+          <w:sz w:val="28"/>
+          <w:szCs w:val="28"/>
+          <w:lang w:val="en-US"/>
+        </w:rPr>
+        <w:t xml:space="preserve"> </w:t>
+      </w:r>
+      <w:proofErr w:type="spellStart"/>
+      <w:r>
+        <w:rPr>
+          <w:rFonts w:asciiTheme="majorHAnsi" w:hAnsiTheme="majorHAnsi" w:cstheme="majorHAnsi"/>
+          <w:sz w:val="28"/>
+          <w:szCs w:val="28"/>
+          <w:lang w:val="en-US"/>
+        </w:rPr>
+        <w:t>tính</w:t>
+      </w:r>
+      <w:proofErr w:type="spellEnd"/>
+      <w:r>
+        <w:rPr>
+          <w:rFonts w:asciiTheme="majorHAnsi" w:hAnsiTheme="majorHAnsi" w:cstheme="majorHAnsi"/>
+          <w:sz w:val="28"/>
+          <w:szCs w:val="28"/>
+          <w:lang w:val="en-US"/>
+        </w:rPr>
+        <w:t xml:space="preserve"> </w:t>
+      </w:r>
+      <w:proofErr w:type="spellStart"/>
+      <w:r>
+        <w:rPr>
+          <w:rFonts w:asciiTheme="majorHAnsi" w:hAnsiTheme="majorHAnsi" w:cstheme="majorHAnsi"/>
+          <w:sz w:val="28"/>
+          <w:szCs w:val="28"/>
+          <w:lang w:val="en-US"/>
+        </w:rPr>
+        <w:t>thu</w:t>
+      </w:r>
+      <w:proofErr w:type="spellEnd"/>
+      <w:r>
+        <w:rPr>
+          <w:rFonts w:asciiTheme="majorHAnsi" w:hAnsiTheme="majorHAnsi" w:cstheme="majorHAnsi"/>
+          <w:sz w:val="28"/>
+          <w:szCs w:val="28"/>
+          <w:lang w:val="en-US"/>
+        </w:rPr>
+        <w:t xml:space="preserve"> chi </w:t>
+      </w:r>
+      <w:proofErr w:type="spellStart"/>
+      <w:r>
+        <w:rPr>
+          <w:rFonts w:asciiTheme="majorHAnsi" w:hAnsiTheme="majorHAnsi" w:cstheme="majorHAnsi"/>
+          <w:sz w:val="28"/>
+          <w:szCs w:val="28"/>
+          <w:lang w:val="en-US"/>
+        </w:rPr>
+        <w:t>hằng</w:t>
+      </w:r>
+      <w:proofErr w:type="spellEnd"/>
+      <w:r>
+        <w:rPr>
+          <w:rFonts w:asciiTheme="majorHAnsi" w:hAnsiTheme="majorHAnsi" w:cstheme="majorHAnsi"/>
+          <w:sz w:val="28"/>
+          <w:szCs w:val="28"/>
+          <w:lang w:val="en-US"/>
+        </w:rPr>
+        <w:t xml:space="preserve"> </w:t>
+      </w:r>
+      <w:proofErr w:type="spellStart"/>
+      <w:r>
+        <w:rPr>
+          <w:rFonts w:asciiTheme="majorHAnsi" w:hAnsiTheme="majorHAnsi" w:cstheme="majorHAnsi"/>
+          <w:sz w:val="28"/>
+          <w:szCs w:val="28"/>
+          <w:lang w:val="en-US"/>
+        </w:rPr>
+        <w:t>tháng</w:t>
+      </w:r>
+      <w:proofErr w:type="spellEnd"/>
+    </w:p>
+    <w:p>
+      <w:pPr>
+        <w:pStyle w:val="ListParagraph"/>
+        <w:numPr>
+          <w:ilvl w:val="0"/>
+          <w:numId w:val="4"/>
+        </w:numPr>
+        <w:rPr>
+          <w:rFonts w:asciiTheme="majorHAnsi" w:hAnsiTheme="majorHAnsi" w:cstheme="majorHAnsi"/>
+          <w:sz w:val="28"/>
+          <w:szCs w:val="28"/>
+          <w:lang w:val="en-US"/>
+        </w:rPr>
+      </w:pPr>
+      <w:proofErr w:type="spellStart"/>
+      <w:r>
+        <w:rPr>
+          <w:rFonts w:asciiTheme="majorHAnsi" w:hAnsiTheme="majorHAnsi" w:cstheme="majorHAnsi"/>
+          <w:sz w:val="28"/>
+          <w:szCs w:val="28"/>
+          <w:lang w:val="en-US"/>
+        </w:rPr>
+        <w:t>Xuất</w:t>
+      </w:r>
+      <w:proofErr w:type="spellEnd"/>
+      <w:r>
+        <w:rPr>
+          <w:rFonts w:asciiTheme="majorHAnsi" w:hAnsiTheme="majorHAnsi" w:cstheme="majorHAnsi"/>
+          <w:sz w:val="28"/>
+          <w:szCs w:val="28"/>
+          <w:lang w:val="en-US"/>
+        </w:rPr>
+        <w:t xml:space="preserve"> </w:t>
+      </w:r>
+      <w:proofErr w:type="spellStart"/>
+      <w:r>
+        <w:rPr>
+          <w:rFonts w:asciiTheme="majorHAnsi" w:hAnsiTheme="majorHAnsi" w:cstheme="majorHAnsi"/>
+          <w:sz w:val="28"/>
+          <w:szCs w:val="28"/>
+          <w:lang w:val="en-US"/>
+        </w:rPr>
+        <w:t>hóa</w:t>
+      </w:r>
+      <w:proofErr w:type="spellEnd"/>
+      <w:r>
+        <w:rPr>
+          <w:rFonts w:asciiTheme="majorHAnsi" w:hAnsiTheme="majorHAnsi" w:cstheme="majorHAnsi"/>
+          <w:sz w:val="28"/>
+          <w:szCs w:val="28"/>
+          <w:lang w:val="en-US"/>
+        </w:rPr>
+        <w:t xml:space="preserve"> </w:t>
+      </w:r>
+      <w:proofErr w:type="spellStart"/>
+      <w:r>
+        <w:rPr>
+          <w:rFonts w:asciiTheme="majorHAnsi" w:hAnsiTheme="majorHAnsi" w:cstheme="majorHAnsi"/>
+          <w:sz w:val="28"/>
+          <w:szCs w:val="28"/>
+          <w:lang w:val="en-US"/>
+        </w:rPr>
+        <w:t>đơn</w:t>
+      </w:r>
+      <w:proofErr w:type="spellEnd"/>
+      <w:r>
+        <w:rPr>
+          <w:rFonts w:asciiTheme="majorHAnsi" w:hAnsiTheme="majorHAnsi" w:cstheme="majorHAnsi"/>
+          <w:sz w:val="28"/>
+          <w:szCs w:val="28"/>
+          <w:lang w:val="en-US"/>
+        </w:rPr>
+        <w:t xml:space="preserve">: </w:t>
+      </w:r>
+      <w:proofErr w:type="spellStart"/>
+      <w:r>
+        <w:rPr>
+          <w:rFonts w:asciiTheme="majorHAnsi" w:hAnsiTheme="majorHAnsi" w:cstheme="majorHAnsi"/>
+          <w:sz w:val="28"/>
+          <w:szCs w:val="28"/>
+          <w:lang w:val="en-US"/>
+        </w:rPr>
+        <w:t>Mỗi</w:t>
+      </w:r>
+      <w:proofErr w:type="spellEnd"/>
+      <w:r>
+        <w:rPr>
+          <w:rFonts w:asciiTheme="majorHAnsi" w:hAnsiTheme="majorHAnsi" w:cstheme="majorHAnsi"/>
+          <w:sz w:val="28"/>
+          <w:szCs w:val="28"/>
+          <w:lang w:val="en-US"/>
+        </w:rPr>
+        <w:t xml:space="preserve"> </w:t>
+      </w:r>
+      <w:proofErr w:type="spellStart"/>
+      <w:r>
+        <w:rPr>
+          <w:rFonts w:asciiTheme="majorHAnsi" w:hAnsiTheme="majorHAnsi" w:cstheme="majorHAnsi"/>
+          <w:sz w:val="28"/>
+          <w:szCs w:val="28"/>
+          <w:lang w:val="en-US"/>
+        </w:rPr>
+        <w:t>mặt</w:t>
+      </w:r>
+      <w:proofErr w:type="spellEnd"/>
+      <w:r>
+        <w:rPr>
+          <w:rFonts w:asciiTheme="majorHAnsi" w:hAnsiTheme="majorHAnsi" w:cstheme="majorHAnsi"/>
+          <w:sz w:val="28"/>
+          <w:szCs w:val="28"/>
+          <w:lang w:val="en-US"/>
+        </w:rPr>
+        <w:t xml:space="preserve"> </w:t>
+      </w:r>
+      <w:proofErr w:type="spellStart"/>
+      <w:r>
+        <w:rPr>
+          <w:rFonts w:asciiTheme="majorHAnsi" w:hAnsiTheme="majorHAnsi" w:cstheme="majorHAnsi"/>
+          <w:sz w:val="28"/>
+          <w:szCs w:val="28"/>
+          <w:lang w:val="en-US"/>
+        </w:rPr>
+        <w:t>hàng</w:t>
+      </w:r>
+      <w:proofErr w:type="spellEnd"/>
+      <w:r>
+        <w:rPr>
+          <w:rFonts w:asciiTheme="majorHAnsi" w:hAnsiTheme="majorHAnsi" w:cstheme="majorHAnsi"/>
+          <w:sz w:val="28"/>
+          <w:szCs w:val="28"/>
+          <w:lang w:val="en-US"/>
+        </w:rPr>
+        <w:t xml:space="preserve"> </w:t>
+      </w:r>
+      <w:proofErr w:type="spellStart"/>
+      <w:r>
+        <w:rPr>
+          <w:rFonts w:asciiTheme="majorHAnsi" w:hAnsiTheme="majorHAnsi" w:cstheme="majorHAnsi"/>
+          <w:sz w:val="28"/>
+          <w:szCs w:val="28"/>
+          <w:lang w:val="en-US"/>
+        </w:rPr>
+        <w:t>đều</w:t>
+      </w:r>
+      <w:proofErr w:type="spellEnd"/>
+      <w:r>
+        <w:rPr>
+          <w:rFonts w:asciiTheme="majorHAnsi" w:hAnsiTheme="majorHAnsi" w:cstheme="majorHAnsi"/>
+          <w:sz w:val="28"/>
+          <w:szCs w:val="28"/>
+          <w:lang w:val="en-US"/>
+        </w:rPr>
+        <w:t xml:space="preserve"> </w:t>
+      </w:r>
+      <w:proofErr w:type="spellStart"/>
+      <w:r>
+        <w:rPr>
+          <w:rFonts w:asciiTheme="majorHAnsi" w:hAnsiTheme="majorHAnsi" w:cstheme="majorHAnsi"/>
+          <w:sz w:val="28"/>
+          <w:szCs w:val="28"/>
+          <w:lang w:val="en-US"/>
+        </w:rPr>
+        <w:t>có</w:t>
+      </w:r>
+      <w:proofErr w:type="spellEnd"/>
+      <w:r>
+        <w:rPr>
+          <w:rFonts w:asciiTheme="majorHAnsi" w:hAnsiTheme="majorHAnsi" w:cstheme="majorHAnsi"/>
+          <w:sz w:val="28"/>
+          <w:szCs w:val="28"/>
+          <w:lang w:val="en-US"/>
+        </w:rPr>
+        <w:t xml:space="preserve"> </w:t>
+      </w:r>
+      <w:proofErr w:type="spellStart"/>
+      <w:r>
+        <w:rPr>
+          <w:rFonts w:asciiTheme="majorHAnsi" w:hAnsiTheme="majorHAnsi" w:cstheme="majorHAnsi"/>
+          <w:sz w:val="28"/>
+          <w:szCs w:val="28"/>
+          <w:lang w:val="en-US"/>
+        </w:rPr>
+        <w:t>mã</w:t>
+      </w:r>
+      <w:proofErr w:type="spellEnd"/>
+      <w:r>
+        <w:rPr>
+          <w:rFonts w:asciiTheme="majorHAnsi" w:hAnsiTheme="majorHAnsi" w:cstheme="majorHAnsi"/>
+          <w:sz w:val="28"/>
+          <w:szCs w:val="28"/>
+          <w:lang w:val="en-US"/>
+        </w:rPr>
+        <w:t xml:space="preserve"> </w:t>
+      </w:r>
+      <w:proofErr w:type="spellStart"/>
+      <w:r>
+        <w:rPr>
+          <w:rFonts w:asciiTheme="majorHAnsi" w:hAnsiTheme="majorHAnsi" w:cstheme="majorHAnsi"/>
+          <w:sz w:val="28"/>
+          <w:szCs w:val="28"/>
+          <w:lang w:val="en-US"/>
+        </w:rPr>
+        <w:t>mặt</w:t>
+      </w:r>
+      <w:proofErr w:type="spellEnd"/>
+      <w:r>
+        <w:rPr>
+          <w:rFonts w:asciiTheme="majorHAnsi" w:hAnsiTheme="majorHAnsi" w:cstheme="majorHAnsi"/>
+          <w:sz w:val="28"/>
+          <w:szCs w:val="28"/>
+          <w:lang w:val="en-US"/>
+        </w:rPr>
+        <w:t xml:space="preserve"> </w:t>
+      </w:r>
+      <w:proofErr w:type="spellStart"/>
+      <w:r>
+        <w:rPr>
+          <w:rFonts w:asciiTheme="majorHAnsi" w:hAnsiTheme="majorHAnsi" w:cstheme="majorHAnsi"/>
+          <w:sz w:val="28"/>
+          <w:szCs w:val="28"/>
+          <w:lang w:val="en-US"/>
+        </w:rPr>
+        <w:t>hàng</w:t>
+      </w:r>
+      <w:proofErr w:type="spellEnd"/>
+      <w:r>
+        <w:rPr>
+          <w:rFonts w:asciiTheme="majorHAnsi" w:hAnsiTheme="majorHAnsi" w:cstheme="majorHAnsi"/>
+          <w:sz w:val="28"/>
+          <w:szCs w:val="28"/>
+          <w:lang w:val="en-US"/>
+        </w:rPr>
+        <w:t xml:space="preserve"> </w:t>
+      </w:r>
+      <w:proofErr w:type="spellStart"/>
+      <w:r>
+        <w:rPr>
+          <w:rFonts w:asciiTheme="majorHAnsi" w:hAnsiTheme="majorHAnsi" w:cstheme="majorHAnsi"/>
+          <w:sz w:val="28"/>
+          <w:szCs w:val="28"/>
+          <w:lang w:val="en-US"/>
+        </w:rPr>
+        <w:t>để</w:t>
+      </w:r>
+      <w:proofErr w:type="spellEnd"/>
+      <w:r>
+        <w:rPr>
+          <w:rFonts w:asciiTheme="majorHAnsi" w:hAnsiTheme="majorHAnsi" w:cstheme="majorHAnsi"/>
+          <w:sz w:val="28"/>
+          <w:szCs w:val="28"/>
+          <w:lang w:val="en-US"/>
+        </w:rPr>
+        <w:t xml:space="preserve"> </w:t>
+      </w:r>
+      <w:proofErr w:type="spellStart"/>
+      <w:r>
+        <w:rPr>
+          <w:rFonts w:asciiTheme="majorHAnsi" w:hAnsiTheme="majorHAnsi" w:cstheme="majorHAnsi"/>
+          <w:sz w:val="28"/>
+          <w:szCs w:val="28"/>
+          <w:lang w:val="en-US"/>
+        </w:rPr>
+        <w:t>phân</w:t>
+      </w:r>
+      <w:proofErr w:type="spellEnd"/>
+      <w:r>
+        <w:rPr>
+          <w:rFonts w:asciiTheme="majorHAnsi" w:hAnsiTheme="majorHAnsi" w:cstheme="majorHAnsi"/>
+          <w:sz w:val="28"/>
+          <w:szCs w:val="28"/>
+          <w:lang w:val="en-US"/>
+        </w:rPr>
+        <w:t xml:space="preserve"> </w:t>
+      </w:r>
+      <w:proofErr w:type="spellStart"/>
+      <w:proofErr w:type="gramStart"/>
+      <w:r>
+        <w:rPr>
+          <w:rFonts w:asciiTheme="majorHAnsi" w:hAnsiTheme="majorHAnsi" w:cstheme="majorHAnsi"/>
+          <w:sz w:val="28"/>
+          <w:szCs w:val="28"/>
+          <w:lang w:val="en-US"/>
+        </w:rPr>
+        <w:t>biệt.Nhân</w:t>
+      </w:r>
+      <w:proofErr w:type="spellEnd"/>
+      <w:proofErr w:type="gramEnd"/>
+      <w:r>
+        <w:rPr>
+          <w:rFonts w:asciiTheme="majorHAnsi" w:hAnsiTheme="majorHAnsi" w:cstheme="majorHAnsi"/>
+          <w:sz w:val="28"/>
+          <w:szCs w:val="28"/>
+          <w:lang w:val="en-US"/>
+        </w:rPr>
+        <w:t xml:space="preserve"> </w:t>
+      </w:r>
+      <w:proofErr w:type="spellStart"/>
+      <w:r>
+        <w:rPr>
+          <w:rFonts w:asciiTheme="majorHAnsi" w:hAnsiTheme="majorHAnsi" w:cstheme="majorHAnsi"/>
+          <w:sz w:val="28"/>
+          <w:szCs w:val="28"/>
+          <w:lang w:val="en-US"/>
+        </w:rPr>
+        <w:t>viên</w:t>
+      </w:r>
+      <w:proofErr w:type="spellEnd"/>
+      <w:r>
+        <w:rPr>
+          <w:rFonts w:asciiTheme="majorHAnsi" w:hAnsiTheme="majorHAnsi" w:cstheme="majorHAnsi"/>
+          <w:sz w:val="28"/>
+          <w:szCs w:val="28"/>
+          <w:lang w:val="en-US"/>
+        </w:rPr>
+        <w:t xml:space="preserve"> </w:t>
+      </w:r>
+      <w:proofErr w:type="spellStart"/>
+      <w:r>
+        <w:rPr>
+          <w:rFonts w:asciiTheme="majorHAnsi" w:hAnsiTheme="majorHAnsi" w:cstheme="majorHAnsi"/>
+          <w:sz w:val="28"/>
+          <w:szCs w:val="28"/>
+          <w:lang w:val="en-US"/>
+        </w:rPr>
+        <w:t>dựa</w:t>
+      </w:r>
+      <w:proofErr w:type="spellEnd"/>
+      <w:r>
+        <w:rPr>
+          <w:rFonts w:asciiTheme="majorHAnsi" w:hAnsiTheme="majorHAnsi" w:cstheme="majorHAnsi"/>
+          <w:sz w:val="28"/>
+          <w:szCs w:val="28"/>
+          <w:lang w:val="en-US"/>
+        </w:rPr>
+        <w:t xml:space="preserve"> </w:t>
+      </w:r>
+      <w:proofErr w:type="spellStart"/>
+      <w:r>
+        <w:rPr>
+          <w:rFonts w:asciiTheme="majorHAnsi" w:hAnsiTheme="majorHAnsi" w:cstheme="majorHAnsi"/>
+          <w:sz w:val="28"/>
+          <w:szCs w:val="28"/>
+          <w:lang w:val="en-US"/>
+        </w:rPr>
+        <w:t>trên</w:t>
+      </w:r>
+      <w:proofErr w:type="spellEnd"/>
+      <w:r>
+        <w:rPr>
+          <w:rFonts w:asciiTheme="majorHAnsi" w:hAnsiTheme="majorHAnsi" w:cstheme="majorHAnsi"/>
+          <w:sz w:val="28"/>
+          <w:szCs w:val="28"/>
+          <w:lang w:val="en-US"/>
+        </w:rPr>
+        <w:t xml:space="preserve"> </w:t>
+      </w:r>
+      <w:proofErr w:type="spellStart"/>
+      <w:r>
+        <w:rPr>
+          <w:rFonts w:asciiTheme="majorHAnsi" w:hAnsiTheme="majorHAnsi" w:cstheme="majorHAnsi"/>
+          <w:sz w:val="28"/>
+          <w:szCs w:val="28"/>
+          <w:lang w:val="en-US"/>
+        </w:rPr>
+        <w:t>mã</w:t>
+      </w:r>
+      <w:proofErr w:type="spellEnd"/>
+      <w:r>
+        <w:rPr>
+          <w:rFonts w:asciiTheme="majorHAnsi" w:hAnsiTheme="majorHAnsi" w:cstheme="majorHAnsi"/>
+          <w:sz w:val="28"/>
+          <w:szCs w:val="28"/>
+          <w:lang w:val="en-US"/>
+        </w:rPr>
+        <w:t xml:space="preserve"> </w:t>
+      </w:r>
+      <w:proofErr w:type="spellStart"/>
+      <w:r>
+        <w:rPr>
+          <w:rFonts w:asciiTheme="majorHAnsi" w:hAnsiTheme="majorHAnsi" w:cstheme="majorHAnsi"/>
+          <w:sz w:val="28"/>
+          <w:szCs w:val="28"/>
+          <w:lang w:val="en-US"/>
+        </w:rPr>
+        <w:t>sản</w:t>
+      </w:r>
+      <w:proofErr w:type="spellEnd"/>
+      <w:r>
+        <w:rPr>
+          <w:rFonts w:asciiTheme="majorHAnsi" w:hAnsiTheme="majorHAnsi" w:cstheme="majorHAnsi"/>
+          <w:sz w:val="28"/>
+          <w:szCs w:val="28"/>
+          <w:lang w:val="en-US"/>
+        </w:rPr>
+        <w:t xml:space="preserve"> </w:t>
+      </w:r>
+      <w:proofErr w:type="spellStart"/>
+      <w:r>
+        <w:rPr>
+          <w:rFonts w:asciiTheme="majorHAnsi" w:hAnsiTheme="majorHAnsi" w:cstheme="majorHAnsi"/>
+          <w:sz w:val="28"/>
+          <w:szCs w:val="28"/>
+          <w:lang w:val="en-US"/>
+        </w:rPr>
+        <w:t>phẩm</w:t>
+      </w:r>
+      <w:proofErr w:type="spellEnd"/>
+      <w:r>
+        <w:rPr>
+          <w:rFonts w:asciiTheme="majorHAnsi" w:hAnsiTheme="majorHAnsi" w:cstheme="majorHAnsi"/>
+          <w:sz w:val="28"/>
+          <w:szCs w:val="28"/>
+          <w:lang w:val="en-US"/>
+        </w:rPr>
+        <w:t xml:space="preserve"> </w:t>
+      </w:r>
+      <w:proofErr w:type="spellStart"/>
+      <w:r>
+        <w:rPr>
+          <w:rFonts w:asciiTheme="majorHAnsi" w:hAnsiTheme="majorHAnsi" w:cstheme="majorHAnsi"/>
+          <w:sz w:val="28"/>
+          <w:szCs w:val="28"/>
+          <w:lang w:val="en-US"/>
+        </w:rPr>
+        <w:t>mà</w:t>
+      </w:r>
+      <w:proofErr w:type="spellEnd"/>
+      <w:r>
+        <w:rPr>
+          <w:rFonts w:asciiTheme="majorHAnsi" w:hAnsiTheme="majorHAnsi" w:cstheme="majorHAnsi"/>
+          <w:sz w:val="28"/>
+          <w:szCs w:val="28"/>
+          <w:lang w:val="en-US"/>
+        </w:rPr>
+        <w:t xml:space="preserve"> </w:t>
+      </w:r>
+      <w:proofErr w:type="spellStart"/>
+      <w:r>
+        <w:rPr>
+          <w:rFonts w:asciiTheme="majorHAnsi" w:hAnsiTheme="majorHAnsi" w:cstheme="majorHAnsi"/>
+          <w:sz w:val="28"/>
+          <w:szCs w:val="28"/>
+          <w:lang w:val="en-US"/>
+        </w:rPr>
+        <w:t>khách</w:t>
+      </w:r>
+      <w:proofErr w:type="spellEnd"/>
+      <w:r>
+        <w:rPr>
+          <w:rFonts w:asciiTheme="majorHAnsi" w:hAnsiTheme="majorHAnsi" w:cstheme="majorHAnsi"/>
+          <w:sz w:val="28"/>
+          <w:szCs w:val="28"/>
+          <w:lang w:val="en-US"/>
+        </w:rPr>
+        <w:t xml:space="preserve"> </w:t>
+      </w:r>
+      <w:proofErr w:type="spellStart"/>
+      <w:r>
+        <w:rPr>
+          <w:rFonts w:asciiTheme="majorHAnsi" w:hAnsiTheme="majorHAnsi" w:cstheme="majorHAnsi"/>
+          <w:sz w:val="28"/>
+          <w:szCs w:val="28"/>
+          <w:lang w:val="en-US"/>
+        </w:rPr>
+        <w:t>hàng</w:t>
+      </w:r>
+      <w:proofErr w:type="spellEnd"/>
+      <w:r>
+        <w:rPr>
+          <w:rFonts w:asciiTheme="majorHAnsi" w:hAnsiTheme="majorHAnsi" w:cstheme="majorHAnsi"/>
+          <w:sz w:val="28"/>
+          <w:szCs w:val="28"/>
+          <w:lang w:val="en-US"/>
+        </w:rPr>
+        <w:t xml:space="preserve"> </w:t>
+      </w:r>
+      <w:proofErr w:type="spellStart"/>
+      <w:r>
+        <w:rPr>
+          <w:rFonts w:asciiTheme="majorHAnsi" w:hAnsiTheme="majorHAnsi" w:cstheme="majorHAnsi"/>
+          <w:sz w:val="28"/>
+          <w:szCs w:val="28"/>
+          <w:lang w:val="en-US"/>
+        </w:rPr>
+        <w:t>mua</w:t>
+      </w:r>
+      <w:proofErr w:type="spellEnd"/>
+      <w:r>
+        <w:rPr>
+          <w:rFonts w:asciiTheme="majorHAnsi" w:hAnsiTheme="majorHAnsi" w:cstheme="majorHAnsi"/>
+          <w:sz w:val="28"/>
+          <w:szCs w:val="28"/>
+          <w:lang w:val="en-US"/>
+        </w:rPr>
+        <w:t xml:space="preserve"> </w:t>
+      </w:r>
+      <w:proofErr w:type="spellStart"/>
+      <w:r>
+        <w:rPr>
+          <w:rFonts w:asciiTheme="majorHAnsi" w:hAnsiTheme="majorHAnsi" w:cstheme="majorHAnsi"/>
+          <w:sz w:val="28"/>
+          <w:szCs w:val="28"/>
+          <w:lang w:val="en-US"/>
+        </w:rPr>
+        <w:t>để</w:t>
+      </w:r>
+      <w:proofErr w:type="spellEnd"/>
+      <w:r>
+        <w:rPr>
+          <w:rFonts w:asciiTheme="majorHAnsi" w:hAnsiTheme="majorHAnsi" w:cstheme="majorHAnsi"/>
+          <w:sz w:val="28"/>
+          <w:szCs w:val="28"/>
+          <w:lang w:val="en-US"/>
+        </w:rPr>
+        <w:t xml:space="preserve"> </w:t>
+      </w:r>
+      <w:proofErr w:type="spellStart"/>
+      <w:r>
+        <w:rPr>
+          <w:rFonts w:asciiTheme="majorHAnsi" w:hAnsiTheme="majorHAnsi" w:cstheme="majorHAnsi"/>
+          <w:sz w:val="28"/>
+          <w:szCs w:val="28"/>
+          <w:lang w:val="en-US"/>
+        </w:rPr>
+        <w:t>xác</w:t>
+      </w:r>
+      <w:proofErr w:type="spellEnd"/>
+      <w:r>
+        <w:rPr>
+          <w:rFonts w:asciiTheme="majorHAnsi" w:hAnsiTheme="majorHAnsi" w:cstheme="majorHAnsi"/>
+          <w:sz w:val="28"/>
+          <w:szCs w:val="28"/>
+          <w:lang w:val="en-US"/>
+        </w:rPr>
+        <w:t xml:space="preserve"> </w:t>
+      </w:r>
+      <w:proofErr w:type="spellStart"/>
+      <w:r>
+        <w:rPr>
+          <w:rFonts w:asciiTheme="majorHAnsi" w:hAnsiTheme="majorHAnsi" w:cstheme="majorHAnsi"/>
+          <w:sz w:val="28"/>
+          <w:szCs w:val="28"/>
+          <w:lang w:val="en-US"/>
+        </w:rPr>
+        <w:t>định</w:t>
+      </w:r>
+      <w:proofErr w:type="spellEnd"/>
+      <w:r>
+        <w:rPr>
+          <w:rFonts w:asciiTheme="majorHAnsi" w:hAnsiTheme="majorHAnsi" w:cstheme="majorHAnsi"/>
+          <w:sz w:val="28"/>
+          <w:szCs w:val="28"/>
+          <w:lang w:val="en-US"/>
+        </w:rPr>
+        <w:t xml:space="preserve"> </w:t>
+      </w:r>
+      <w:proofErr w:type="spellStart"/>
+      <w:r>
+        <w:rPr>
+          <w:rFonts w:asciiTheme="majorHAnsi" w:hAnsiTheme="majorHAnsi" w:cstheme="majorHAnsi"/>
+          <w:sz w:val="28"/>
+          <w:szCs w:val="28"/>
+          <w:lang w:val="en-US"/>
+        </w:rPr>
+        <w:t>giá</w:t>
+      </w:r>
+      <w:proofErr w:type="spellEnd"/>
+      <w:r>
+        <w:rPr>
+          <w:rFonts w:asciiTheme="majorHAnsi" w:hAnsiTheme="majorHAnsi" w:cstheme="majorHAnsi"/>
+          <w:sz w:val="28"/>
+          <w:szCs w:val="28"/>
+          <w:lang w:val="en-US"/>
+        </w:rPr>
+        <w:t xml:space="preserve"> ,</w:t>
+      </w:r>
+      <w:proofErr w:type="spellStart"/>
+      <w:r>
+        <w:rPr>
+          <w:rFonts w:asciiTheme="majorHAnsi" w:hAnsiTheme="majorHAnsi" w:cstheme="majorHAnsi"/>
+          <w:sz w:val="28"/>
+          <w:szCs w:val="28"/>
+          <w:lang w:val="en-US"/>
+        </w:rPr>
+        <w:t>số</w:t>
+      </w:r>
+      <w:proofErr w:type="spellEnd"/>
+      <w:r>
+        <w:rPr>
+          <w:rFonts w:asciiTheme="majorHAnsi" w:hAnsiTheme="majorHAnsi" w:cstheme="majorHAnsi"/>
+          <w:sz w:val="28"/>
+          <w:szCs w:val="28"/>
+          <w:lang w:val="en-US"/>
+        </w:rPr>
+        <w:t xml:space="preserve"> </w:t>
+      </w:r>
+      <w:proofErr w:type="spellStart"/>
+      <w:r>
+        <w:rPr>
+          <w:rFonts w:asciiTheme="majorHAnsi" w:hAnsiTheme="majorHAnsi" w:cstheme="majorHAnsi"/>
+          <w:sz w:val="28"/>
+          <w:szCs w:val="28"/>
+          <w:lang w:val="en-US"/>
+        </w:rPr>
+        <w:t>lượng,thuế</w:t>
+      </w:r>
+      <w:proofErr w:type="spellEnd"/>
+      <w:r>
+        <w:rPr>
+          <w:rFonts w:asciiTheme="majorHAnsi" w:hAnsiTheme="majorHAnsi" w:cstheme="majorHAnsi"/>
+          <w:sz w:val="28"/>
+          <w:szCs w:val="28"/>
+          <w:lang w:val="en-US"/>
+        </w:rPr>
+        <w:t xml:space="preserve"> VAT </w:t>
+      </w:r>
+      <w:proofErr w:type="spellStart"/>
+      <w:r>
+        <w:rPr>
+          <w:rFonts w:asciiTheme="majorHAnsi" w:hAnsiTheme="majorHAnsi" w:cstheme="majorHAnsi"/>
+          <w:sz w:val="28"/>
+          <w:szCs w:val="28"/>
+          <w:lang w:val="en-US"/>
+        </w:rPr>
+        <w:t>cùng</w:t>
+      </w:r>
+      <w:proofErr w:type="spellEnd"/>
+      <w:r>
+        <w:rPr>
+          <w:rFonts w:asciiTheme="majorHAnsi" w:hAnsiTheme="majorHAnsi" w:cstheme="majorHAnsi"/>
+          <w:sz w:val="28"/>
+          <w:szCs w:val="28"/>
+          <w:lang w:val="en-US"/>
+        </w:rPr>
+        <w:t xml:space="preserve"> </w:t>
+      </w:r>
+      <w:proofErr w:type="spellStart"/>
+      <w:r>
+        <w:rPr>
+          <w:rFonts w:asciiTheme="majorHAnsi" w:hAnsiTheme="majorHAnsi" w:cstheme="majorHAnsi"/>
+          <w:sz w:val="28"/>
+          <w:szCs w:val="28"/>
+          <w:lang w:val="en-US"/>
+        </w:rPr>
+        <w:t>với</w:t>
+      </w:r>
+      <w:proofErr w:type="spellEnd"/>
+      <w:r>
+        <w:rPr>
+          <w:rFonts w:asciiTheme="majorHAnsi" w:hAnsiTheme="majorHAnsi" w:cstheme="majorHAnsi"/>
+          <w:sz w:val="28"/>
+          <w:szCs w:val="28"/>
+          <w:lang w:val="en-US"/>
+        </w:rPr>
+        <w:t xml:space="preserve"> </w:t>
+      </w:r>
+      <w:proofErr w:type="spellStart"/>
+      <w:r>
+        <w:rPr>
+          <w:rFonts w:asciiTheme="majorHAnsi" w:hAnsiTheme="majorHAnsi" w:cstheme="majorHAnsi"/>
+          <w:sz w:val="28"/>
+          <w:szCs w:val="28"/>
+          <w:lang w:val="en-US"/>
+        </w:rPr>
+        <w:t>các</w:t>
+      </w:r>
+      <w:proofErr w:type="spellEnd"/>
+      <w:r>
+        <w:rPr>
+          <w:rFonts w:asciiTheme="majorHAnsi" w:hAnsiTheme="majorHAnsi" w:cstheme="majorHAnsi"/>
+          <w:sz w:val="28"/>
+          <w:szCs w:val="28"/>
+          <w:lang w:val="en-US"/>
+        </w:rPr>
+        <w:t xml:space="preserve"> </w:t>
+      </w:r>
+      <w:proofErr w:type="spellStart"/>
+      <w:r>
+        <w:rPr>
+          <w:rFonts w:asciiTheme="majorHAnsi" w:hAnsiTheme="majorHAnsi" w:cstheme="majorHAnsi"/>
+          <w:sz w:val="28"/>
+          <w:szCs w:val="28"/>
+          <w:lang w:val="en-US"/>
+        </w:rPr>
+        <w:t>chương</w:t>
+      </w:r>
+      <w:proofErr w:type="spellEnd"/>
+      <w:r>
+        <w:rPr>
+          <w:rFonts w:asciiTheme="majorHAnsi" w:hAnsiTheme="majorHAnsi" w:cstheme="majorHAnsi"/>
+          <w:sz w:val="28"/>
+          <w:szCs w:val="28"/>
+          <w:lang w:val="en-US"/>
+        </w:rPr>
+        <w:t xml:space="preserve"> </w:t>
+      </w:r>
+      <w:proofErr w:type="spellStart"/>
+      <w:r>
+        <w:rPr>
+          <w:rFonts w:asciiTheme="majorHAnsi" w:hAnsiTheme="majorHAnsi" w:cstheme="majorHAnsi"/>
+          <w:sz w:val="28"/>
+          <w:szCs w:val="28"/>
+          <w:lang w:val="en-US"/>
+        </w:rPr>
+        <w:t>trình</w:t>
+      </w:r>
+      <w:proofErr w:type="spellEnd"/>
+      <w:r>
+        <w:rPr>
+          <w:rFonts w:asciiTheme="majorHAnsi" w:hAnsiTheme="majorHAnsi" w:cstheme="majorHAnsi"/>
+          <w:sz w:val="28"/>
+          <w:szCs w:val="28"/>
+          <w:lang w:val="en-US"/>
+        </w:rPr>
+        <w:t xml:space="preserve"> </w:t>
+      </w:r>
+      <w:proofErr w:type="spellStart"/>
+      <w:r>
+        <w:rPr>
+          <w:rFonts w:asciiTheme="majorHAnsi" w:hAnsiTheme="majorHAnsi" w:cstheme="majorHAnsi"/>
+          <w:sz w:val="28"/>
+          <w:szCs w:val="28"/>
+          <w:lang w:val="en-US"/>
+        </w:rPr>
+        <w:t>khuyến</w:t>
+      </w:r>
+      <w:proofErr w:type="spellEnd"/>
+      <w:r>
+        <w:rPr>
+          <w:rFonts w:asciiTheme="majorHAnsi" w:hAnsiTheme="majorHAnsi" w:cstheme="majorHAnsi"/>
+          <w:sz w:val="28"/>
+          <w:szCs w:val="28"/>
+          <w:lang w:val="en-US"/>
+        </w:rPr>
+        <w:t xml:space="preserve"> </w:t>
+      </w:r>
+      <w:proofErr w:type="spellStart"/>
+      <w:r>
+        <w:rPr>
+          <w:rFonts w:asciiTheme="majorHAnsi" w:hAnsiTheme="majorHAnsi" w:cstheme="majorHAnsi"/>
+          <w:sz w:val="28"/>
+          <w:szCs w:val="28"/>
+          <w:lang w:val="en-US"/>
+        </w:rPr>
+        <w:t>mãi</w:t>
+      </w:r>
+      <w:proofErr w:type="spellEnd"/>
+      <w:r>
+        <w:rPr>
+          <w:rFonts w:asciiTheme="majorHAnsi" w:hAnsiTheme="majorHAnsi" w:cstheme="majorHAnsi"/>
+          <w:sz w:val="28"/>
+          <w:szCs w:val="28"/>
+          <w:lang w:val="en-US"/>
+        </w:rPr>
+        <w:t xml:space="preserve"> </w:t>
+      </w:r>
+      <w:proofErr w:type="spellStart"/>
+      <w:r>
+        <w:rPr>
+          <w:rFonts w:asciiTheme="majorHAnsi" w:hAnsiTheme="majorHAnsi" w:cstheme="majorHAnsi"/>
+          <w:sz w:val="28"/>
+          <w:szCs w:val="28"/>
+          <w:lang w:val="en-US"/>
+        </w:rPr>
+        <w:t>kèm</w:t>
+      </w:r>
+      <w:proofErr w:type="spellEnd"/>
+      <w:r>
+        <w:rPr>
+          <w:rFonts w:asciiTheme="majorHAnsi" w:hAnsiTheme="majorHAnsi" w:cstheme="majorHAnsi"/>
+          <w:sz w:val="28"/>
+          <w:szCs w:val="28"/>
+          <w:lang w:val="en-US"/>
+        </w:rPr>
+        <w:t xml:space="preserve"> </w:t>
+      </w:r>
+      <w:proofErr w:type="spellStart"/>
+      <w:r>
+        <w:rPr>
+          <w:rFonts w:asciiTheme="majorHAnsi" w:hAnsiTheme="majorHAnsi" w:cstheme="majorHAnsi"/>
+          <w:sz w:val="28"/>
+          <w:szCs w:val="28"/>
+          <w:lang w:val="en-US"/>
+        </w:rPr>
+        <w:t>theo</w:t>
+      </w:r>
+      <w:proofErr w:type="spellEnd"/>
+      <w:r>
+        <w:rPr>
+          <w:rFonts w:asciiTheme="majorHAnsi" w:hAnsiTheme="majorHAnsi" w:cstheme="majorHAnsi"/>
+          <w:sz w:val="28"/>
+          <w:szCs w:val="28"/>
+          <w:lang w:val="en-US"/>
+        </w:rPr>
+        <w:t xml:space="preserve"> </w:t>
+      </w:r>
+      <w:proofErr w:type="spellStart"/>
+      <w:r>
+        <w:rPr>
+          <w:rFonts w:asciiTheme="majorHAnsi" w:hAnsiTheme="majorHAnsi" w:cstheme="majorHAnsi"/>
+          <w:sz w:val="28"/>
+          <w:szCs w:val="28"/>
+          <w:lang w:val="en-US"/>
+        </w:rPr>
+        <w:t>để</w:t>
+      </w:r>
+      <w:proofErr w:type="spellEnd"/>
+      <w:r>
+        <w:rPr>
+          <w:rFonts w:asciiTheme="majorHAnsi" w:hAnsiTheme="majorHAnsi" w:cstheme="majorHAnsi"/>
+          <w:sz w:val="28"/>
+          <w:szCs w:val="28"/>
+          <w:lang w:val="en-US"/>
+        </w:rPr>
+        <w:t xml:space="preserve"> </w:t>
+      </w:r>
+      <w:proofErr w:type="spellStart"/>
+      <w:r>
+        <w:rPr>
+          <w:rFonts w:asciiTheme="majorHAnsi" w:hAnsiTheme="majorHAnsi" w:cstheme="majorHAnsi"/>
+          <w:sz w:val="28"/>
+          <w:szCs w:val="28"/>
+          <w:lang w:val="en-US"/>
+        </w:rPr>
+        <w:t>xuất</w:t>
+      </w:r>
+      <w:proofErr w:type="spellEnd"/>
+      <w:r>
+        <w:rPr>
+          <w:rFonts w:asciiTheme="majorHAnsi" w:hAnsiTheme="majorHAnsi" w:cstheme="majorHAnsi"/>
+          <w:sz w:val="28"/>
+          <w:szCs w:val="28"/>
+          <w:lang w:val="en-US"/>
+        </w:rPr>
+        <w:t xml:space="preserve"> </w:t>
+      </w:r>
+      <w:proofErr w:type="spellStart"/>
+      <w:r>
+        <w:rPr>
+          <w:rFonts w:asciiTheme="majorHAnsi" w:hAnsiTheme="majorHAnsi" w:cstheme="majorHAnsi"/>
+          <w:sz w:val="28"/>
+          <w:szCs w:val="28"/>
+          <w:lang w:val="en-US"/>
+        </w:rPr>
+        <w:t>hóa</w:t>
+      </w:r>
+      <w:proofErr w:type="spellEnd"/>
+      <w:r>
+        <w:rPr>
+          <w:rFonts w:asciiTheme="majorHAnsi" w:hAnsiTheme="majorHAnsi" w:cstheme="majorHAnsi"/>
+          <w:sz w:val="28"/>
+          <w:szCs w:val="28"/>
+          <w:lang w:val="en-US"/>
+        </w:rPr>
+        <w:t xml:space="preserve"> </w:t>
+      </w:r>
+      <w:proofErr w:type="spellStart"/>
+      <w:r>
+        <w:rPr>
+          <w:rFonts w:asciiTheme="majorHAnsi" w:hAnsiTheme="majorHAnsi" w:cstheme="majorHAnsi"/>
+          <w:sz w:val="28"/>
+          <w:szCs w:val="28"/>
+          <w:lang w:val="en-US"/>
+        </w:rPr>
+        <w:t>đơn</w:t>
+      </w:r>
+      <w:proofErr w:type="spellEnd"/>
+      <w:r>
+        <w:rPr>
+          <w:rFonts w:asciiTheme="majorHAnsi" w:hAnsiTheme="majorHAnsi" w:cstheme="majorHAnsi"/>
+          <w:sz w:val="28"/>
+          <w:szCs w:val="28"/>
+          <w:lang w:val="en-US"/>
+        </w:rPr>
+        <w:t xml:space="preserve"> </w:t>
+      </w:r>
+      <w:proofErr w:type="spellStart"/>
+      <w:r>
+        <w:rPr>
+          <w:rFonts w:asciiTheme="majorHAnsi" w:hAnsiTheme="majorHAnsi" w:cstheme="majorHAnsi"/>
+          <w:sz w:val="28"/>
+          <w:szCs w:val="28"/>
+          <w:lang w:val="en-US"/>
+        </w:rPr>
+        <w:t>tiền</w:t>
+      </w:r>
+      <w:proofErr w:type="spellEnd"/>
+      <w:r>
+        <w:rPr>
+          <w:rFonts w:asciiTheme="majorHAnsi" w:hAnsiTheme="majorHAnsi" w:cstheme="majorHAnsi"/>
+          <w:sz w:val="28"/>
+          <w:szCs w:val="28"/>
+          <w:lang w:val="en-US"/>
+        </w:rPr>
+        <w:t xml:space="preserve"> </w:t>
+      </w:r>
+      <w:proofErr w:type="spellStart"/>
+      <w:r>
+        <w:rPr>
+          <w:rFonts w:asciiTheme="majorHAnsi" w:hAnsiTheme="majorHAnsi" w:cstheme="majorHAnsi"/>
+          <w:sz w:val="28"/>
+          <w:szCs w:val="28"/>
+          <w:lang w:val="en-US"/>
+        </w:rPr>
+        <w:t>cần</w:t>
+      </w:r>
+      <w:proofErr w:type="spellEnd"/>
+      <w:r>
+        <w:rPr>
+          <w:rFonts w:asciiTheme="majorHAnsi" w:hAnsiTheme="majorHAnsi" w:cstheme="majorHAnsi"/>
+          <w:sz w:val="28"/>
+          <w:szCs w:val="28"/>
+          <w:lang w:val="en-US"/>
+        </w:rPr>
+        <w:t xml:space="preserve"> </w:t>
+      </w:r>
+      <w:proofErr w:type="spellStart"/>
+      <w:r>
+        <w:rPr>
+          <w:rFonts w:asciiTheme="majorHAnsi" w:hAnsiTheme="majorHAnsi" w:cstheme="majorHAnsi"/>
+          <w:sz w:val="28"/>
+          <w:szCs w:val="28"/>
+          <w:lang w:val="en-US"/>
+        </w:rPr>
+        <w:t>thanh</w:t>
+      </w:r>
+      <w:proofErr w:type="spellEnd"/>
+      <w:r>
+        <w:rPr>
+          <w:rFonts w:asciiTheme="majorHAnsi" w:hAnsiTheme="majorHAnsi" w:cstheme="majorHAnsi"/>
+          <w:sz w:val="28"/>
+          <w:szCs w:val="28"/>
+          <w:lang w:val="en-US"/>
+        </w:rPr>
+        <w:t xml:space="preserve"> </w:t>
+      </w:r>
+      <w:proofErr w:type="spellStart"/>
+      <w:r>
+        <w:rPr>
+          <w:rFonts w:asciiTheme="majorHAnsi" w:hAnsiTheme="majorHAnsi" w:cstheme="majorHAnsi"/>
+          <w:sz w:val="28"/>
+          <w:szCs w:val="28"/>
+          <w:lang w:val="en-US"/>
+        </w:rPr>
+        <w:t>toán</w:t>
+      </w:r>
+      <w:proofErr w:type="spellEnd"/>
+      <w:r>
+        <w:rPr>
+          <w:rFonts w:asciiTheme="majorHAnsi" w:hAnsiTheme="majorHAnsi" w:cstheme="majorHAnsi"/>
+          <w:sz w:val="28"/>
+          <w:szCs w:val="28"/>
+          <w:lang w:val="en-US"/>
+        </w:rPr>
+        <w:t xml:space="preserve"> </w:t>
+      </w:r>
+      <w:proofErr w:type="spellStart"/>
+      <w:r>
+        <w:rPr>
+          <w:rFonts w:asciiTheme="majorHAnsi" w:hAnsiTheme="majorHAnsi" w:cstheme="majorHAnsi"/>
+          <w:sz w:val="28"/>
+          <w:szCs w:val="28"/>
+          <w:lang w:val="en-US"/>
+        </w:rPr>
+        <w:t>cho</w:t>
+      </w:r>
+      <w:proofErr w:type="spellEnd"/>
+      <w:r>
+        <w:rPr>
+          <w:rFonts w:asciiTheme="majorHAnsi" w:hAnsiTheme="majorHAnsi" w:cstheme="majorHAnsi"/>
+          <w:sz w:val="28"/>
+          <w:szCs w:val="28"/>
+          <w:lang w:val="en-US"/>
+        </w:rPr>
+        <w:t xml:space="preserve"> </w:t>
+      </w:r>
+      <w:proofErr w:type="spellStart"/>
+      <w:r>
+        <w:rPr>
+          <w:rFonts w:asciiTheme="majorHAnsi" w:hAnsiTheme="majorHAnsi" w:cstheme="majorHAnsi"/>
+          <w:sz w:val="28"/>
+          <w:szCs w:val="28"/>
+          <w:lang w:val="en-US"/>
+        </w:rPr>
+        <w:t>khách</w:t>
+      </w:r>
+      <w:proofErr w:type="spellEnd"/>
+      <w:r>
+        <w:rPr>
+          <w:rFonts w:asciiTheme="majorHAnsi" w:hAnsiTheme="majorHAnsi" w:cstheme="majorHAnsi"/>
+          <w:sz w:val="28"/>
+          <w:szCs w:val="28"/>
+          <w:lang w:val="en-US"/>
+        </w:rPr>
+        <w:t xml:space="preserve"> </w:t>
+      </w:r>
+      <w:proofErr w:type="spellStart"/>
+      <w:r>
+        <w:rPr>
+          <w:rFonts w:asciiTheme="majorHAnsi" w:hAnsiTheme="majorHAnsi" w:cstheme="majorHAnsi"/>
+          <w:sz w:val="28"/>
+          <w:szCs w:val="28"/>
+          <w:lang w:val="en-US"/>
+        </w:rPr>
+        <w:t>hàng</w:t>
+      </w:r>
+      <w:proofErr w:type="spellEnd"/>
+      <w:r>
+        <w:rPr>
+          <w:rFonts w:asciiTheme="majorHAnsi" w:hAnsiTheme="majorHAnsi" w:cstheme="majorHAnsi"/>
+          <w:sz w:val="28"/>
+          <w:szCs w:val="28"/>
+          <w:lang w:val="en-US"/>
+        </w:rPr>
+        <w:t>.</w:t>
+      </w:r>
+    </w:p>
+    <w:p>
+      <w:pPr>
+        <w:pStyle w:val="ListParagraph"/>
+        <w:numPr>
+          <w:ilvl w:val="0"/>
+          <w:numId w:val="4"/>
+        </w:numPr>
+        <w:rPr>
+          <w:rFonts w:asciiTheme="majorHAnsi" w:hAnsiTheme="majorHAnsi" w:cstheme="majorHAnsi"/>
+          <w:sz w:val="28"/>
+          <w:szCs w:val="28"/>
+          <w:lang w:val="en-US"/>
+        </w:rPr>
+      </w:pPr>
+      <w:r>
+        <w:rPr>
+          <w:rFonts w:asciiTheme="majorHAnsi" w:hAnsiTheme="majorHAnsi" w:cstheme="majorHAnsi"/>
+          <w:sz w:val="28"/>
+          <w:szCs w:val="28"/>
+          <w:lang w:val="en-US"/>
+        </w:rPr>
+        <w:t xml:space="preserve">Thu chi: </w:t>
+      </w:r>
+      <w:proofErr w:type="spellStart"/>
+      <w:r>
+        <w:rPr>
+          <w:rFonts w:asciiTheme="majorHAnsi" w:hAnsiTheme="majorHAnsi" w:cstheme="majorHAnsi"/>
+          <w:sz w:val="28"/>
+          <w:szCs w:val="28"/>
+          <w:lang w:val="en-US"/>
+        </w:rPr>
+        <w:t>chủ</w:t>
+      </w:r>
+      <w:proofErr w:type="spellEnd"/>
+      <w:r>
+        <w:rPr>
+          <w:rFonts w:asciiTheme="majorHAnsi" w:hAnsiTheme="majorHAnsi" w:cstheme="majorHAnsi"/>
+          <w:sz w:val="28"/>
+          <w:szCs w:val="28"/>
+          <w:lang w:val="en-US"/>
+        </w:rPr>
+        <w:t xml:space="preserve"> </w:t>
+      </w:r>
+      <w:proofErr w:type="spellStart"/>
+      <w:r>
+        <w:rPr>
+          <w:rFonts w:asciiTheme="majorHAnsi" w:hAnsiTheme="majorHAnsi" w:cstheme="majorHAnsi"/>
+          <w:sz w:val="28"/>
+          <w:szCs w:val="28"/>
+          <w:lang w:val="en-US"/>
+        </w:rPr>
+        <w:t>của</w:t>
+      </w:r>
+      <w:proofErr w:type="spellEnd"/>
+      <w:r>
+        <w:rPr>
+          <w:rFonts w:asciiTheme="majorHAnsi" w:hAnsiTheme="majorHAnsi" w:cstheme="majorHAnsi"/>
+          <w:sz w:val="28"/>
+          <w:szCs w:val="28"/>
+          <w:lang w:val="en-US"/>
+        </w:rPr>
+        <w:t xml:space="preserve"> </w:t>
+      </w:r>
+      <w:proofErr w:type="spellStart"/>
+      <w:r>
+        <w:rPr>
+          <w:rFonts w:asciiTheme="majorHAnsi" w:hAnsiTheme="majorHAnsi" w:cstheme="majorHAnsi"/>
+          <w:sz w:val="28"/>
+          <w:szCs w:val="28"/>
+          <w:lang w:val="en-US"/>
+        </w:rPr>
+        <w:t>hàng</w:t>
+      </w:r>
+      <w:proofErr w:type="spellEnd"/>
+      <w:r>
+        <w:rPr>
+          <w:rFonts w:asciiTheme="majorHAnsi" w:hAnsiTheme="majorHAnsi" w:cstheme="majorHAnsi"/>
+          <w:sz w:val="28"/>
+          <w:szCs w:val="28"/>
+          <w:lang w:val="en-US"/>
+        </w:rPr>
+        <w:t xml:space="preserve"> </w:t>
+      </w:r>
+      <w:proofErr w:type="spellStart"/>
+      <w:r>
+        <w:rPr>
+          <w:rFonts w:asciiTheme="majorHAnsi" w:hAnsiTheme="majorHAnsi" w:cstheme="majorHAnsi"/>
+          <w:sz w:val="28"/>
+          <w:szCs w:val="28"/>
+          <w:lang w:val="en-US"/>
+        </w:rPr>
+        <w:t>sẽ</w:t>
+      </w:r>
+      <w:proofErr w:type="spellEnd"/>
+      <w:r>
+        <w:rPr>
+          <w:rFonts w:asciiTheme="majorHAnsi" w:hAnsiTheme="majorHAnsi" w:cstheme="majorHAnsi"/>
+          <w:sz w:val="28"/>
+          <w:szCs w:val="28"/>
+          <w:lang w:val="en-US"/>
+        </w:rPr>
+        <w:t xml:space="preserve"> </w:t>
+      </w:r>
+      <w:proofErr w:type="spellStart"/>
+      <w:r>
+        <w:rPr>
+          <w:rFonts w:asciiTheme="majorHAnsi" w:hAnsiTheme="majorHAnsi" w:cstheme="majorHAnsi"/>
+          <w:sz w:val="28"/>
+          <w:szCs w:val="28"/>
+          <w:lang w:val="en-US"/>
+        </w:rPr>
+        <w:t>dựa</w:t>
+      </w:r>
+      <w:proofErr w:type="spellEnd"/>
+      <w:r>
+        <w:rPr>
+          <w:rFonts w:asciiTheme="majorHAnsi" w:hAnsiTheme="majorHAnsi" w:cstheme="majorHAnsi"/>
+          <w:sz w:val="28"/>
+          <w:szCs w:val="28"/>
+          <w:lang w:val="en-US"/>
+        </w:rPr>
+        <w:t xml:space="preserve"> </w:t>
+      </w:r>
+      <w:proofErr w:type="spellStart"/>
+      <w:r>
+        <w:rPr>
+          <w:rFonts w:asciiTheme="majorHAnsi" w:hAnsiTheme="majorHAnsi" w:cstheme="majorHAnsi"/>
+          <w:sz w:val="28"/>
+          <w:szCs w:val="28"/>
+          <w:lang w:val="en-US"/>
+        </w:rPr>
+        <w:t>vào</w:t>
+      </w:r>
+      <w:proofErr w:type="spellEnd"/>
+      <w:r>
+        <w:rPr>
+          <w:rFonts w:asciiTheme="majorHAnsi" w:hAnsiTheme="majorHAnsi" w:cstheme="majorHAnsi"/>
+          <w:sz w:val="28"/>
+          <w:szCs w:val="28"/>
+          <w:lang w:val="en-US"/>
+        </w:rPr>
+        <w:t xml:space="preserve"> chi </w:t>
+      </w:r>
+      <w:proofErr w:type="spellStart"/>
+      <w:r>
+        <w:rPr>
+          <w:rFonts w:asciiTheme="majorHAnsi" w:hAnsiTheme="majorHAnsi" w:cstheme="majorHAnsi"/>
+          <w:sz w:val="28"/>
+          <w:szCs w:val="28"/>
+          <w:lang w:val="en-US"/>
+        </w:rPr>
+        <w:t>tiết</w:t>
+      </w:r>
+      <w:proofErr w:type="spellEnd"/>
+      <w:r>
+        <w:rPr>
+          <w:rFonts w:asciiTheme="majorHAnsi" w:hAnsiTheme="majorHAnsi" w:cstheme="majorHAnsi"/>
+          <w:sz w:val="28"/>
+          <w:szCs w:val="28"/>
+          <w:lang w:val="en-US"/>
+        </w:rPr>
+        <w:t xml:space="preserve"> </w:t>
+      </w:r>
+      <w:proofErr w:type="spellStart"/>
+      <w:r>
+        <w:rPr>
+          <w:rFonts w:asciiTheme="majorHAnsi" w:hAnsiTheme="majorHAnsi" w:cstheme="majorHAnsi"/>
+          <w:sz w:val="28"/>
+          <w:szCs w:val="28"/>
+          <w:lang w:val="en-US"/>
+        </w:rPr>
+        <w:t>hóa</w:t>
+      </w:r>
+      <w:proofErr w:type="spellEnd"/>
+      <w:r>
+        <w:rPr>
+          <w:rFonts w:asciiTheme="majorHAnsi" w:hAnsiTheme="majorHAnsi" w:cstheme="majorHAnsi"/>
+          <w:sz w:val="28"/>
+          <w:szCs w:val="28"/>
+          <w:lang w:val="en-US"/>
+        </w:rPr>
+        <w:t xml:space="preserve"> </w:t>
+      </w:r>
+      <w:proofErr w:type="spellStart"/>
+      <w:r>
+        <w:rPr>
+          <w:rFonts w:asciiTheme="majorHAnsi" w:hAnsiTheme="majorHAnsi" w:cstheme="majorHAnsi"/>
+          <w:sz w:val="28"/>
+          <w:szCs w:val="28"/>
+          <w:lang w:val="en-US"/>
+        </w:rPr>
+        <w:t>đơn</w:t>
+      </w:r>
+      <w:proofErr w:type="spellEnd"/>
+      <w:r>
+        <w:rPr>
+          <w:rFonts w:asciiTheme="majorHAnsi" w:hAnsiTheme="majorHAnsi" w:cstheme="majorHAnsi"/>
+          <w:sz w:val="28"/>
+          <w:szCs w:val="28"/>
+          <w:lang w:val="en-US"/>
+        </w:rPr>
+        <w:t xml:space="preserve"> </w:t>
+      </w:r>
+      <w:proofErr w:type="spellStart"/>
+      <w:r>
+        <w:rPr>
+          <w:rFonts w:asciiTheme="majorHAnsi" w:hAnsiTheme="majorHAnsi" w:cstheme="majorHAnsi"/>
+          <w:sz w:val="28"/>
+          <w:szCs w:val="28"/>
+          <w:lang w:val="en-US"/>
+        </w:rPr>
+        <w:t>để</w:t>
+      </w:r>
+      <w:proofErr w:type="spellEnd"/>
+      <w:r>
+        <w:rPr>
+          <w:rFonts w:asciiTheme="majorHAnsi" w:hAnsiTheme="majorHAnsi" w:cstheme="majorHAnsi"/>
+          <w:sz w:val="28"/>
+          <w:szCs w:val="28"/>
+          <w:lang w:val="en-US"/>
+        </w:rPr>
+        <w:t xml:space="preserve"> </w:t>
+      </w:r>
+      <w:proofErr w:type="spellStart"/>
+      <w:r>
+        <w:rPr>
+          <w:rFonts w:asciiTheme="majorHAnsi" w:hAnsiTheme="majorHAnsi" w:cstheme="majorHAnsi"/>
+          <w:sz w:val="28"/>
+          <w:szCs w:val="28"/>
+          <w:lang w:val="en-US"/>
+        </w:rPr>
+        <w:t>có</w:t>
+      </w:r>
+      <w:proofErr w:type="spellEnd"/>
+      <w:r>
+        <w:rPr>
+          <w:rFonts w:asciiTheme="majorHAnsi" w:hAnsiTheme="majorHAnsi" w:cstheme="majorHAnsi"/>
+          <w:sz w:val="28"/>
+          <w:szCs w:val="28"/>
+          <w:lang w:val="en-US"/>
+        </w:rPr>
+        <w:t xml:space="preserve"> </w:t>
+      </w:r>
+      <w:proofErr w:type="spellStart"/>
+      <w:r>
+        <w:rPr>
+          <w:rFonts w:asciiTheme="majorHAnsi" w:hAnsiTheme="majorHAnsi" w:cstheme="majorHAnsi"/>
+          <w:sz w:val="28"/>
+          <w:szCs w:val="28"/>
+          <w:lang w:val="en-US"/>
+        </w:rPr>
+        <w:t>thể</w:t>
+      </w:r>
+      <w:proofErr w:type="spellEnd"/>
+      <w:r>
+        <w:rPr>
+          <w:rFonts w:asciiTheme="majorHAnsi" w:hAnsiTheme="majorHAnsi" w:cstheme="majorHAnsi"/>
+          <w:sz w:val="28"/>
+          <w:szCs w:val="28"/>
+          <w:lang w:val="en-US"/>
+        </w:rPr>
+        <w:t xml:space="preserve"> </w:t>
+      </w:r>
+      <w:proofErr w:type="spellStart"/>
+      <w:r>
+        <w:rPr>
+          <w:rFonts w:asciiTheme="majorHAnsi" w:hAnsiTheme="majorHAnsi" w:cstheme="majorHAnsi"/>
+          <w:sz w:val="28"/>
+          <w:szCs w:val="28"/>
+          <w:lang w:val="en-US"/>
+        </w:rPr>
+        <w:t>xác</w:t>
+      </w:r>
+      <w:proofErr w:type="spellEnd"/>
+      <w:r>
+        <w:rPr>
+          <w:rFonts w:asciiTheme="majorHAnsi" w:hAnsiTheme="majorHAnsi" w:cstheme="majorHAnsi"/>
+          <w:sz w:val="28"/>
+          <w:szCs w:val="28"/>
+          <w:lang w:val="en-US"/>
+        </w:rPr>
+        <w:t xml:space="preserve"> </w:t>
+      </w:r>
+      <w:proofErr w:type="spellStart"/>
+      <w:r>
+        <w:rPr>
+          <w:rFonts w:asciiTheme="majorHAnsi" w:hAnsiTheme="majorHAnsi" w:cstheme="majorHAnsi"/>
+          <w:sz w:val="28"/>
+          <w:szCs w:val="28"/>
+          <w:lang w:val="en-US"/>
+        </w:rPr>
+        <w:t>định</w:t>
+      </w:r>
+      <w:proofErr w:type="spellEnd"/>
+      <w:r>
+        <w:rPr>
+          <w:rFonts w:asciiTheme="majorHAnsi" w:hAnsiTheme="majorHAnsi" w:cstheme="majorHAnsi"/>
+          <w:sz w:val="28"/>
+          <w:szCs w:val="28"/>
+          <w:lang w:val="en-US"/>
+        </w:rPr>
+        <w:t xml:space="preserve"> </w:t>
+      </w:r>
+      <w:proofErr w:type="spellStart"/>
+      <w:r>
+        <w:rPr>
+          <w:rFonts w:asciiTheme="majorHAnsi" w:hAnsiTheme="majorHAnsi" w:cstheme="majorHAnsi"/>
+          <w:sz w:val="28"/>
+          <w:szCs w:val="28"/>
+          <w:lang w:val="en-US"/>
+        </w:rPr>
+        <w:t>được</w:t>
+      </w:r>
+      <w:proofErr w:type="spellEnd"/>
+      <w:r>
+        <w:rPr>
+          <w:rFonts w:asciiTheme="majorHAnsi" w:hAnsiTheme="majorHAnsi" w:cstheme="majorHAnsi"/>
+          <w:sz w:val="28"/>
+          <w:szCs w:val="28"/>
+          <w:lang w:val="en-US"/>
+        </w:rPr>
+        <w:t xml:space="preserve"> </w:t>
+      </w:r>
+      <w:proofErr w:type="spellStart"/>
+      <w:r>
+        <w:rPr>
+          <w:rFonts w:asciiTheme="majorHAnsi" w:hAnsiTheme="majorHAnsi" w:cstheme="majorHAnsi"/>
+          <w:sz w:val="28"/>
+          <w:szCs w:val="28"/>
+          <w:lang w:val="en-US"/>
+        </w:rPr>
+        <w:t>tổng</w:t>
+      </w:r>
+      <w:proofErr w:type="spellEnd"/>
+      <w:r>
+        <w:rPr>
+          <w:rFonts w:asciiTheme="majorHAnsi" w:hAnsiTheme="majorHAnsi" w:cstheme="majorHAnsi"/>
+          <w:sz w:val="28"/>
+          <w:szCs w:val="28"/>
+          <w:lang w:val="en-US"/>
+        </w:rPr>
+        <w:t xml:space="preserve"> </w:t>
+      </w:r>
+      <w:proofErr w:type="spellStart"/>
+      <w:r>
+        <w:rPr>
+          <w:rFonts w:asciiTheme="majorHAnsi" w:hAnsiTheme="majorHAnsi" w:cstheme="majorHAnsi"/>
+          <w:sz w:val="28"/>
+          <w:szCs w:val="28"/>
+          <w:lang w:val="en-US"/>
+        </w:rPr>
+        <w:t>tiền</w:t>
+      </w:r>
+      <w:proofErr w:type="spellEnd"/>
+      <w:r>
+        <w:rPr>
+          <w:rFonts w:asciiTheme="majorHAnsi" w:hAnsiTheme="majorHAnsi" w:cstheme="majorHAnsi"/>
+          <w:sz w:val="28"/>
+          <w:szCs w:val="28"/>
+          <w:lang w:val="en-US"/>
+        </w:rPr>
+        <w:t xml:space="preserve"> </w:t>
+      </w:r>
+      <w:proofErr w:type="spellStart"/>
+      <w:r>
+        <w:rPr>
+          <w:rFonts w:asciiTheme="majorHAnsi" w:hAnsiTheme="majorHAnsi" w:cstheme="majorHAnsi"/>
+          <w:sz w:val="28"/>
+          <w:szCs w:val="28"/>
+          <w:lang w:val="en-US"/>
+        </w:rPr>
+        <w:t>thu</w:t>
+      </w:r>
+      <w:proofErr w:type="spellEnd"/>
+      <w:r>
+        <w:rPr>
+          <w:rFonts w:asciiTheme="majorHAnsi" w:hAnsiTheme="majorHAnsi" w:cstheme="majorHAnsi"/>
+          <w:sz w:val="28"/>
+          <w:szCs w:val="28"/>
+          <w:lang w:val="en-US"/>
+        </w:rPr>
+        <w:t xml:space="preserve"> </w:t>
+      </w:r>
+      <w:proofErr w:type="spellStart"/>
+      <w:r>
+        <w:rPr>
+          <w:rFonts w:asciiTheme="majorHAnsi" w:hAnsiTheme="majorHAnsi" w:cstheme="majorHAnsi"/>
+          <w:sz w:val="28"/>
+          <w:szCs w:val="28"/>
+          <w:lang w:val="en-US"/>
+        </w:rPr>
+        <w:t>được</w:t>
+      </w:r>
+      <w:proofErr w:type="spellEnd"/>
+      <w:r>
+        <w:rPr>
+          <w:rFonts w:asciiTheme="majorHAnsi" w:hAnsiTheme="majorHAnsi" w:cstheme="majorHAnsi"/>
+          <w:sz w:val="28"/>
+          <w:szCs w:val="28"/>
+          <w:lang w:val="en-US"/>
+        </w:rPr>
+        <w:t xml:space="preserve"> </w:t>
+      </w:r>
+      <w:proofErr w:type="spellStart"/>
+      <w:r>
+        <w:rPr>
+          <w:rFonts w:asciiTheme="majorHAnsi" w:hAnsiTheme="majorHAnsi" w:cstheme="majorHAnsi"/>
+          <w:sz w:val="28"/>
+          <w:szCs w:val="28"/>
+          <w:lang w:val="en-US"/>
+        </w:rPr>
+        <w:t>trong</w:t>
+      </w:r>
+      <w:proofErr w:type="spellEnd"/>
+      <w:r>
+        <w:rPr>
+          <w:rFonts w:asciiTheme="majorHAnsi" w:hAnsiTheme="majorHAnsi" w:cstheme="majorHAnsi"/>
+          <w:sz w:val="28"/>
+          <w:szCs w:val="28"/>
+          <w:lang w:val="en-US"/>
+        </w:rPr>
+        <w:t xml:space="preserve"> </w:t>
+      </w:r>
+      <w:proofErr w:type="spellStart"/>
+      <w:r>
+        <w:rPr>
+          <w:rFonts w:asciiTheme="majorHAnsi" w:hAnsiTheme="majorHAnsi" w:cstheme="majorHAnsi"/>
+          <w:sz w:val="28"/>
+          <w:szCs w:val="28"/>
+          <w:lang w:val="en-US"/>
+        </w:rPr>
+        <w:t>tháng</w:t>
+      </w:r>
+      <w:proofErr w:type="spellEnd"/>
+      <w:r>
+        <w:rPr>
+          <w:rFonts w:asciiTheme="majorHAnsi" w:hAnsiTheme="majorHAnsi" w:cstheme="majorHAnsi"/>
+          <w:sz w:val="28"/>
+          <w:szCs w:val="28"/>
+          <w:lang w:val="en-US"/>
+        </w:rPr>
+        <w:t xml:space="preserve"> </w:t>
+      </w:r>
+      <w:proofErr w:type="spellStart"/>
+      <w:r>
+        <w:rPr>
+          <w:rFonts w:asciiTheme="majorHAnsi" w:hAnsiTheme="majorHAnsi" w:cstheme="majorHAnsi"/>
+          <w:sz w:val="28"/>
+          <w:szCs w:val="28"/>
+          <w:lang w:val="en-US"/>
+        </w:rPr>
+        <w:t>cùng</w:t>
+      </w:r>
+      <w:proofErr w:type="spellEnd"/>
+      <w:r>
+        <w:rPr>
+          <w:rFonts w:asciiTheme="majorHAnsi" w:hAnsiTheme="majorHAnsi" w:cstheme="majorHAnsi"/>
+          <w:sz w:val="28"/>
+          <w:szCs w:val="28"/>
+          <w:lang w:val="en-US"/>
+        </w:rPr>
+        <w:t xml:space="preserve"> </w:t>
+      </w:r>
+      <w:proofErr w:type="spellStart"/>
+      <w:r>
+        <w:rPr>
+          <w:rFonts w:asciiTheme="majorHAnsi" w:hAnsiTheme="majorHAnsi" w:cstheme="majorHAnsi"/>
+          <w:sz w:val="28"/>
+          <w:szCs w:val="28"/>
+          <w:lang w:val="en-US"/>
+        </w:rPr>
+        <w:t>với</w:t>
+      </w:r>
+      <w:proofErr w:type="spellEnd"/>
+      <w:r>
+        <w:rPr>
+          <w:rFonts w:asciiTheme="majorHAnsi" w:hAnsiTheme="majorHAnsi" w:cstheme="majorHAnsi"/>
+          <w:sz w:val="28"/>
+          <w:szCs w:val="28"/>
+          <w:lang w:val="en-US"/>
+        </w:rPr>
+        <w:t xml:space="preserve"> </w:t>
+      </w:r>
+      <w:proofErr w:type="spellStart"/>
+      <w:r>
+        <w:rPr>
+          <w:rFonts w:asciiTheme="majorHAnsi" w:hAnsiTheme="majorHAnsi" w:cstheme="majorHAnsi"/>
+          <w:sz w:val="28"/>
+          <w:szCs w:val="28"/>
+          <w:lang w:val="en-US"/>
+        </w:rPr>
+        <w:t>các</w:t>
+      </w:r>
+      <w:proofErr w:type="spellEnd"/>
+      <w:r>
+        <w:rPr>
+          <w:rFonts w:asciiTheme="majorHAnsi" w:hAnsiTheme="majorHAnsi" w:cstheme="majorHAnsi"/>
+          <w:sz w:val="28"/>
+          <w:szCs w:val="28"/>
+          <w:lang w:val="en-US"/>
+        </w:rPr>
+        <w:t xml:space="preserve"> </w:t>
+      </w:r>
+      <w:proofErr w:type="spellStart"/>
+      <w:r>
+        <w:rPr>
+          <w:rFonts w:asciiTheme="majorHAnsi" w:hAnsiTheme="majorHAnsi" w:cstheme="majorHAnsi"/>
+          <w:sz w:val="28"/>
+          <w:szCs w:val="28"/>
+          <w:lang w:val="en-US"/>
+        </w:rPr>
+        <w:t>khoảng</w:t>
+      </w:r>
+      <w:proofErr w:type="spellEnd"/>
+      <w:r>
+        <w:rPr>
+          <w:rFonts w:asciiTheme="majorHAnsi" w:hAnsiTheme="majorHAnsi" w:cstheme="majorHAnsi"/>
+          <w:sz w:val="28"/>
+          <w:szCs w:val="28"/>
+          <w:lang w:val="en-US"/>
+        </w:rPr>
+        <w:t xml:space="preserve"> chi </w:t>
+      </w:r>
+      <w:proofErr w:type="spellStart"/>
+      <w:r>
+        <w:rPr>
+          <w:rFonts w:asciiTheme="majorHAnsi" w:hAnsiTheme="majorHAnsi" w:cstheme="majorHAnsi"/>
+          <w:sz w:val="28"/>
+          <w:szCs w:val="28"/>
+          <w:lang w:val="en-US"/>
+        </w:rPr>
+        <w:t>phí</w:t>
+      </w:r>
+      <w:proofErr w:type="spellEnd"/>
+      <w:r>
+        <w:rPr>
+          <w:rFonts w:asciiTheme="majorHAnsi" w:hAnsiTheme="majorHAnsi" w:cstheme="majorHAnsi"/>
+          <w:sz w:val="28"/>
+          <w:szCs w:val="28"/>
+          <w:lang w:val="en-US"/>
+        </w:rPr>
+        <w:t xml:space="preserve"> </w:t>
+      </w:r>
+      <w:proofErr w:type="spellStart"/>
+      <w:r>
+        <w:rPr>
+          <w:rFonts w:asciiTheme="majorHAnsi" w:hAnsiTheme="majorHAnsi" w:cstheme="majorHAnsi"/>
+          <w:sz w:val="28"/>
+          <w:szCs w:val="28"/>
+          <w:lang w:val="en-US"/>
+        </w:rPr>
+        <w:t>để</w:t>
+      </w:r>
+      <w:proofErr w:type="spellEnd"/>
+      <w:r>
+        <w:rPr>
+          <w:rFonts w:asciiTheme="majorHAnsi" w:hAnsiTheme="majorHAnsi" w:cstheme="majorHAnsi"/>
+          <w:sz w:val="28"/>
+          <w:szCs w:val="28"/>
+          <w:lang w:val="en-US"/>
+        </w:rPr>
+        <w:t xml:space="preserve"> </w:t>
+      </w:r>
+      <w:proofErr w:type="spellStart"/>
+      <w:r>
+        <w:rPr>
+          <w:rFonts w:asciiTheme="majorHAnsi" w:hAnsiTheme="majorHAnsi" w:cstheme="majorHAnsi"/>
+          <w:sz w:val="28"/>
+          <w:szCs w:val="28"/>
+          <w:lang w:val="en-US"/>
+        </w:rPr>
+        <w:t>đưa</w:t>
+      </w:r>
+      <w:proofErr w:type="spellEnd"/>
+      <w:r>
+        <w:rPr>
+          <w:rFonts w:asciiTheme="majorHAnsi" w:hAnsiTheme="majorHAnsi" w:cstheme="majorHAnsi"/>
+          <w:sz w:val="28"/>
+          <w:szCs w:val="28"/>
+          <w:lang w:val="en-US"/>
+        </w:rPr>
+        <w:t xml:space="preserve"> </w:t>
+      </w:r>
+      <w:proofErr w:type="spellStart"/>
+      <w:r>
+        <w:rPr>
+          <w:rFonts w:asciiTheme="majorHAnsi" w:hAnsiTheme="majorHAnsi" w:cstheme="majorHAnsi"/>
+          <w:sz w:val="28"/>
+          <w:szCs w:val="28"/>
+          <w:lang w:val="en-US"/>
+        </w:rPr>
+        <w:t>ra</w:t>
+      </w:r>
+      <w:proofErr w:type="spellEnd"/>
+      <w:r>
+        <w:rPr>
+          <w:rFonts w:asciiTheme="majorHAnsi" w:hAnsiTheme="majorHAnsi" w:cstheme="majorHAnsi"/>
+          <w:sz w:val="28"/>
+          <w:szCs w:val="28"/>
+          <w:lang w:val="en-US"/>
+        </w:rPr>
+        <w:t xml:space="preserve"> </w:t>
+      </w:r>
+      <w:proofErr w:type="spellStart"/>
+      <w:r>
+        <w:rPr>
+          <w:rFonts w:asciiTheme="majorHAnsi" w:hAnsiTheme="majorHAnsi" w:cstheme="majorHAnsi"/>
+          <w:sz w:val="28"/>
+          <w:szCs w:val="28"/>
+          <w:lang w:val="en-US"/>
+        </w:rPr>
+        <w:t>tiền</w:t>
+      </w:r>
+      <w:proofErr w:type="spellEnd"/>
+      <w:r>
+        <w:rPr>
+          <w:rFonts w:asciiTheme="majorHAnsi" w:hAnsiTheme="majorHAnsi" w:cstheme="majorHAnsi"/>
+          <w:sz w:val="28"/>
+          <w:szCs w:val="28"/>
+          <w:lang w:val="en-US"/>
+        </w:rPr>
+        <w:t xml:space="preserve"> </w:t>
+      </w:r>
+      <w:proofErr w:type="spellStart"/>
+      <w:r>
+        <w:rPr>
+          <w:rFonts w:asciiTheme="majorHAnsi" w:hAnsiTheme="majorHAnsi" w:cstheme="majorHAnsi"/>
+          <w:sz w:val="28"/>
+          <w:szCs w:val="28"/>
+          <w:lang w:val="en-US"/>
+        </w:rPr>
+        <w:t>lời</w:t>
+      </w:r>
+      <w:proofErr w:type="spellEnd"/>
+      <w:r>
+        <w:rPr>
+          <w:rFonts w:asciiTheme="majorHAnsi" w:hAnsiTheme="majorHAnsi" w:cstheme="majorHAnsi"/>
+          <w:sz w:val="28"/>
+          <w:szCs w:val="28"/>
+          <w:lang w:val="en-US"/>
+        </w:rPr>
+        <w:t xml:space="preserve"> </w:t>
+      </w:r>
+    </w:p>
+    <w:p>
+      <w:pPr>
+        <w:pStyle w:val="ListParagraph"/>
+        <w:numPr>
+          <w:ilvl w:val="0"/>
+          <w:numId w:val="4"/>
+        </w:numPr>
+        <w:rPr>
+          <w:rFonts w:asciiTheme="majorHAnsi" w:hAnsiTheme="majorHAnsi" w:cstheme="majorHAnsi"/>
+          <w:sz w:val="28"/>
+          <w:szCs w:val="28"/>
+          <w:lang w:val="en-US"/>
+        </w:rPr>
+      </w:pPr>
+      <w:proofErr w:type="spellStart"/>
+      <w:r>
+        <w:rPr>
+          <w:rFonts w:asciiTheme="majorHAnsi" w:hAnsiTheme="majorHAnsi" w:cstheme="majorHAnsi"/>
+          <w:sz w:val="28"/>
+          <w:szCs w:val="28"/>
+          <w:lang w:val="en-US"/>
+        </w:rPr>
+        <w:t>Gía</w:t>
+      </w:r>
+      <w:proofErr w:type="spellEnd"/>
+      <w:r>
+        <w:rPr>
+          <w:rFonts w:asciiTheme="majorHAnsi" w:hAnsiTheme="majorHAnsi" w:cstheme="majorHAnsi"/>
+          <w:sz w:val="28"/>
+          <w:szCs w:val="28"/>
+          <w:lang w:val="en-US"/>
+        </w:rPr>
+        <w:t xml:space="preserve"> </w:t>
+      </w:r>
+      <w:proofErr w:type="spellStart"/>
+      <w:r>
+        <w:rPr>
+          <w:rFonts w:asciiTheme="majorHAnsi" w:hAnsiTheme="majorHAnsi" w:cstheme="majorHAnsi"/>
+          <w:sz w:val="28"/>
+          <w:szCs w:val="28"/>
+          <w:lang w:val="en-US"/>
+        </w:rPr>
+        <w:t>của</w:t>
+      </w:r>
+      <w:proofErr w:type="spellEnd"/>
+      <w:r>
+        <w:rPr>
+          <w:rFonts w:asciiTheme="majorHAnsi" w:hAnsiTheme="majorHAnsi" w:cstheme="majorHAnsi"/>
+          <w:sz w:val="28"/>
+          <w:szCs w:val="28"/>
+          <w:lang w:val="en-US"/>
+        </w:rPr>
+        <w:t xml:space="preserve"> </w:t>
+      </w:r>
+      <w:proofErr w:type="spellStart"/>
+      <w:r>
+        <w:rPr>
+          <w:rFonts w:asciiTheme="majorHAnsi" w:hAnsiTheme="majorHAnsi" w:cstheme="majorHAnsi"/>
+          <w:sz w:val="28"/>
+          <w:szCs w:val="28"/>
+          <w:lang w:val="en-US"/>
+        </w:rPr>
+        <w:t>sản</w:t>
+      </w:r>
+      <w:proofErr w:type="spellEnd"/>
+      <w:r>
+        <w:rPr>
+          <w:rFonts w:asciiTheme="majorHAnsi" w:hAnsiTheme="majorHAnsi" w:cstheme="majorHAnsi"/>
+          <w:sz w:val="28"/>
+          <w:szCs w:val="28"/>
+          <w:lang w:val="en-US"/>
+        </w:rPr>
+        <w:t xml:space="preserve"> </w:t>
+      </w:r>
+      <w:proofErr w:type="spellStart"/>
+      <w:r>
+        <w:rPr>
+          <w:rFonts w:asciiTheme="majorHAnsi" w:hAnsiTheme="majorHAnsi" w:cstheme="majorHAnsi"/>
+          <w:sz w:val="28"/>
+          <w:szCs w:val="28"/>
+          <w:lang w:val="en-US"/>
+        </w:rPr>
+        <w:t>phẩm</w:t>
+      </w:r>
+      <w:proofErr w:type="spellEnd"/>
+      <w:r>
+        <w:rPr>
+          <w:rFonts w:asciiTheme="majorHAnsi" w:hAnsiTheme="majorHAnsi" w:cstheme="majorHAnsi"/>
+          <w:sz w:val="28"/>
+          <w:szCs w:val="28"/>
+          <w:lang w:val="en-US"/>
+        </w:rPr>
+        <w:t xml:space="preserve"> </w:t>
+      </w:r>
+      <w:proofErr w:type="spellStart"/>
+      <w:r>
+        <w:rPr>
+          <w:rFonts w:asciiTheme="majorHAnsi" w:hAnsiTheme="majorHAnsi" w:cstheme="majorHAnsi"/>
+          <w:sz w:val="28"/>
+          <w:szCs w:val="28"/>
+          <w:lang w:val="en-US"/>
+        </w:rPr>
+        <w:t>được</w:t>
+      </w:r>
+      <w:proofErr w:type="spellEnd"/>
+      <w:r>
+        <w:rPr>
+          <w:rFonts w:asciiTheme="majorHAnsi" w:hAnsiTheme="majorHAnsi" w:cstheme="majorHAnsi"/>
+          <w:sz w:val="28"/>
+          <w:szCs w:val="28"/>
+          <w:lang w:val="en-US"/>
+        </w:rPr>
+        <w:t xml:space="preserve"> </w:t>
+      </w:r>
+      <w:proofErr w:type="spellStart"/>
+      <w:r>
+        <w:rPr>
+          <w:rFonts w:asciiTheme="majorHAnsi" w:hAnsiTheme="majorHAnsi" w:cstheme="majorHAnsi"/>
+          <w:sz w:val="28"/>
+          <w:szCs w:val="28"/>
+          <w:lang w:val="en-US"/>
+        </w:rPr>
+        <w:t>thiết</w:t>
+      </w:r>
+      <w:proofErr w:type="spellEnd"/>
+      <w:r>
+        <w:rPr>
+          <w:rFonts w:asciiTheme="majorHAnsi" w:hAnsiTheme="majorHAnsi" w:cstheme="majorHAnsi"/>
+          <w:sz w:val="28"/>
+          <w:szCs w:val="28"/>
+          <w:lang w:val="en-US"/>
+        </w:rPr>
+        <w:t xml:space="preserve"> </w:t>
+      </w:r>
+      <w:proofErr w:type="spellStart"/>
+      <w:r>
+        <w:rPr>
+          <w:rFonts w:asciiTheme="majorHAnsi" w:hAnsiTheme="majorHAnsi" w:cstheme="majorHAnsi"/>
+          <w:sz w:val="28"/>
+          <w:szCs w:val="28"/>
+          <w:lang w:val="en-US"/>
+        </w:rPr>
+        <w:t>lập</w:t>
+      </w:r>
+      <w:proofErr w:type="spellEnd"/>
+      <w:r>
+        <w:rPr>
+          <w:rFonts w:asciiTheme="majorHAnsi" w:hAnsiTheme="majorHAnsi" w:cstheme="majorHAnsi"/>
+          <w:sz w:val="28"/>
+          <w:szCs w:val="28"/>
+          <w:lang w:val="en-US"/>
+        </w:rPr>
+        <w:t xml:space="preserve"> </w:t>
+      </w:r>
+      <w:proofErr w:type="spellStart"/>
+      <w:r>
+        <w:rPr>
+          <w:rFonts w:asciiTheme="majorHAnsi" w:hAnsiTheme="majorHAnsi" w:cstheme="majorHAnsi"/>
+          <w:sz w:val="28"/>
+          <w:szCs w:val="28"/>
+          <w:lang w:val="en-US"/>
+        </w:rPr>
+        <w:t>thủ</w:t>
+      </w:r>
+      <w:proofErr w:type="spellEnd"/>
+      <w:r>
+        <w:rPr>
+          <w:rFonts w:asciiTheme="majorHAnsi" w:hAnsiTheme="majorHAnsi" w:cstheme="majorHAnsi"/>
+          <w:sz w:val="28"/>
+          <w:szCs w:val="28"/>
+          <w:lang w:val="en-US"/>
+        </w:rPr>
+        <w:t xml:space="preserve"> </w:t>
+      </w:r>
+      <w:proofErr w:type="spellStart"/>
+      <w:r>
+        <w:rPr>
+          <w:rFonts w:asciiTheme="majorHAnsi" w:hAnsiTheme="majorHAnsi" w:cstheme="majorHAnsi"/>
+          <w:sz w:val="28"/>
+          <w:szCs w:val="28"/>
+          <w:lang w:val="en-US"/>
+        </w:rPr>
+        <w:t>công</w:t>
+      </w:r>
+      <w:proofErr w:type="spellEnd"/>
+      <w:r>
+        <w:rPr>
+          <w:rFonts w:asciiTheme="majorHAnsi" w:hAnsiTheme="majorHAnsi" w:cstheme="majorHAnsi"/>
+          <w:sz w:val="28"/>
+          <w:szCs w:val="28"/>
+          <w:lang w:val="en-US"/>
+        </w:rPr>
+        <w:t xml:space="preserve"> 1 </w:t>
+      </w:r>
+      <w:proofErr w:type="spellStart"/>
+      <w:r>
+        <w:rPr>
+          <w:rFonts w:asciiTheme="majorHAnsi" w:hAnsiTheme="majorHAnsi" w:cstheme="majorHAnsi"/>
+          <w:sz w:val="28"/>
+          <w:szCs w:val="28"/>
+          <w:lang w:val="en-US"/>
+        </w:rPr>
+        <w:t>lần</w:t>
+      </w:r>
+      <w:proofErr w:type="spellEnd"/>
+      <w:r>
+        <w:rPr>
+          <w:rFonts w:asciiTheme="majorHAnsi" w:hAnsiTheme="majorHAnsi" w:cstheme="majorHAnsi"/>
+          <w:sz w:val="28"/>
+          <w:szCs w:val="28"/>
+          <w:lang w:val="en-US"/>
+        </w:rPr>
+        <w:t xml:space="preserve"> duy </w:t>
+      </w:r>
+      <w:proofErr w:type="spellStart"/>
+      <w:r>
+        <w:rPr>
+          <w:rFonts w:asciiTheme="majorHAnsi" w:hAnsiTheme="majorHAnsi" w:cstheme="majorHAnsi"/>
+          <w:sz w:val="28"/>
+          <w:szCs w:val="28"/>
+          <w:lang w:val="en-US"/>
+        </w:rPr>
+        <w:t>nhất</w:t>
+      </w:r>
+      <w:proofErr w:type="spellEnd"/>
+      <w:r>
+        <w:rPr>
+          <w:rFonts w:asciiTheme="majorHAnsi" w:hAnsiTheme="majorHAnsi" w:cstheme="majorHAnsi"/>
+          <w:sz w:val="28"/>
+          <w:szCs w:val="28"/>
+          <w:lang w:val="en-US"/>
+        </w:rPr>
+        <w:t xml:space="preserve"> do </w:t>
+      </w:r>
+      <w:proofErr w:type="spellStart"/>
+      <w:r>
+        <w:rPr>
+          <w:rFonts w:asciiTheme="majorHAnsi" w:hAnsiTheme="majorHAnsi" w:cstheme="majorHAnsi"/>
+          <w:sz w:val="28"/>
+          <w:szCs w:val="28"/>
+          <w:lang w:val="en-US"/>
+        </w:rPr>
+        <w:t>chủ</w:t>
+      </w:r>
+      <w:proofErr w:type="spellEnd"/>
+      <w:r>
+        <w:rPr>
+          <w:rFonts w:asciiTheme="majorHAnsi" w:hAnsiTheme="majorHAnsi" w:cstheme="majorHAnsi"/>
+          <w:sz w:val="28"/>
+          <w:szCs w:val="28"/>
+          <w:lang w:val="en-US"/>
+        </w:rPr>
+        <w:t xml:space="preserve"> </w:t>
+      </w:r>
+      <w:proofErr w:type="spellStart"/>
+      <w:r>
+        <w:rPr>
+          <w:rFonts w:asciiTheme="majorHAnsi" w:hAnsiTheme="majorHAnsi" w:cstheme="majorHAnsi"/>
+          <w:sz w:val="28"/>
+          <w:szCs w:val="28"/>
+          <w:lang w:val="en-US"/>
+        </w:rPr>
+        <w:t>cửa</w:t>
+      </w:r>
+      <w:proofErr w:type="spellEnd"/>
+      <w:r>
+        <w:rPr>
+          <w:rFonts w:asciiTheme="majorHAnsi" w:hAnsiTheme="majorHAnsi" w:cstheme="majorHAnsi"/>
+          <w:sz w:val="28"/>
+          <w:szCs w:val="28"/>
+          <w:lang w:val="en-US"/>
+        </w:rPr>
+        <w:t xml:space="preserve"> </w:t>
+      </w:r>
+      <w:proofErr w:type="spellStart"/>
+      <w:r>
+        <w:rPr>
+          <w:rFonts w:asciiTheme="majorHAnsi" w:hAnsiTheme="majorHAnsi" w:cstheme="majorHAnsi"/>
+          <w:sz w:val="28"/>
+          <w:szCs w:val="28"/>
+          <w:lang w:val="en-US"/>
+        </w:rPr>
+        <w:t>hàng</w:t>
+      </w:r>
+      <w:proofErr w:type="spellEnd"/>
+      <w:r>
+        <w:rPr>
+          <w:rFonts w:asciiTheme="majorHAnsi" w:hAnsiTheme="majorHAnsi" w:cstheme="majorHAnsi"/>
+          <w:sz w:val="28"/>
+          <w:szCs w:val="28"/>
+          <w:lang w:val="en-US"/>
+        </w:rPr>
+        <w:t xml:space="preserve"> </w:t>
+      </w:r>
+      <w:proofErr w:type="spellStart"/>
+      <w:r>
+        <w:rPr>
+          <w:rFonts w:asciiTheme="majorHAnsi" w:hAnsiTheme="majorHAnsi" w:cstheme="majorHAnsi"/>
+          <w:sz w:val="28"/>
+          <w:szCs w:val="28"/>
+          <w:lang w:val="en-US"/>
+        </w:rPr>
+        <w:t>tính</w:t>
+      </w:r>
+      <w:proofErr w:type="spellEnd"/>
+      <w:r>
+        <w:rPr>
+          <w:rFonts w:asciiTheme="majorHAnsi" w:hAnsiTheme="majorHAnsi" w:cstheme="majorHAnsi"/>
+          <w:sz w:val="28"/>
+          <w:szCs w:val="28"/>
+          <w:lang w:val="en-US"/>
+        </w:rPr>
+        <w:t xml:space="preserve"> </w:t>
+      </w:r>
+      <w:proofErr w:type="spellStart"/>
+      <w:r>
+        <w:rPr>
+          <w:rFonts w:asciiTheme="majorHAnsi" w:hAnsiTheme="majorHAnsi" w:cstheme="majorHAnsi"/>
+          <w:sz w:val="28"/>
+          <w:szCs w:val="28"/>
+          <w:lang w:val="en-US"/>
+        </w:rPr>
+        <w:t>toán</w:t>
+      </w:r>
+      <w:proofErr w:type="spellEnd"/>
+      <w:r>
+        <w:rPr>
+          <w:rFonts w:asciiTheme="majorHAnsi" w:hAnsiTheme="majorHAnsi" w:cstheme="majorHAnsi"/>
+          <w:sz w:val="28"/>
+          <w:szCs w:val="28"/>
+          <w:lang w:val="en-US"/>
+        </w:rPr>
+        <w:t xml:space="preserve"> </w:t>
+      </w:r>
+      <w:proofErr w:type="spellStart"/>
+      <w:r>
+        <w:rPr>
+          <w:rFonts w:asciiTheme="majorHAnsi" w:hAnsiTheme="majorHAnsi" w:cstheme="majorHAnsi"/>
+          <w:sz w:val="28"/>
+          <w:szCs w:val="28"/>
+          <w:lang w:val="en-US"/>
+        </w:rPr>
+        <w:t>v</w:t>
+      </w:r>
+      <w:bookmarkStart w:id="0" w:name="_GoBack"/>
+      <w:bookmarkEnd w:id="0"/>
+      <w:r>
+        <w:rPr>
+          <w:rFonts w:asciiTheme="majorHAnsi" w:hAnsiTheme="majorHAnsi" w:cstheme="majorHAnsi"/>
+          <w:sz w:val="28"/>
+          <w:szCs w:val="28"/>
+          <w:lang w:val="en-US"/>
+        </w:rPr>
+        <w:t>à</w:t>
+      </w:r>
+      <w:proofErr w:type="spellEnd"/>
+      <w:r>
+        <w:rPr>
+          <w:rFonts w:asciiTheme="majorHAnsi" w:hAnsiTheme="majorHAnsi" w:cstheme="majorHAnsi"/>
+          <w:sz w:val="28"/>
+          <w:szCs w:val="28"/>
+          <w:lang w:val="en-US"/>
+        </w:rPr>
+        <w:t xml:space="preserve"> </w:t>
+      </w:r>
+      <w:proofErr w:type="spellStart"/>
+      <w:r>
+        <w:rPr>
+          <w:rFonts w:asciiTheme="majorHAnsi" w:hAnsiTheme="majorHAnsi" w:cstheme="majorHAnsi"/>
+          <w:sz w:val="28"/>
+          <w:szCs w:val="28"/>
+          <w:lang w:val="en-US"/>
+        </w:rPr>
+        <w:t>quy</w:t>
+      </w:r>
+      <w:proofErr w:type="spellEnd"/>
+      <w:r>
+        <w:rPr>
+          <w:rFonts w:asciiTheme="majorHAnsi" w:hAnsiTheme="majorHAnsi" w:cstheme="majorHAnsi"/>
+          <w:sz w:val="28"/>
+          <w:szCs w:val="28"/>
+          <w:lang w:val="en-US"/>
+        </w:rPr>
+        <w:t xml:space="preserve"> </w:t>
+      </w:r>
+      <w:proofErr w:type="spellStart"/>
+      <w:r>
+        <w:rPr>
+          <w:rFonts w:asciiTheme="majorHAnsi" w:hAnsiTheme="majorHAnsi" w:cstheme="majorHAnsi"/>
+          <w:sz w:val="28"/>
+          <w:szCs w:val="28"/>
+          <w:lang w:val="en-US"/>
+        </w:rPr>
+        <w:t>định</w:t>
+      </w:r>
+      <w:proofErr w:type="spellEnd"/>
+      <w:r>
+        <w:rPr>
+          <w:rFonts w:asciiTheme="majorHAnsi" w:hAnsiTheme="majorHAnsi" w:cstheme="majorHAnsi"/>
+          <w:sz w:val="28"/>
+          <w:szCs w:val="28"/>
+          <w:lang w:val="en-US"/>
+        </w:rPr>
+        <w:t xml:space="preserve">, </w:t>
+      </w:r>
+      <w:proofErr w:type="spellStart"/>
+      <w:r>
+        <w:rPr>
+          <w:rFonts w:asciiTheme="majorHAnsi" w:hAnsiTheme="majorHAnsi" w:cstheme="majorHAnsi"/>
+          <w:sz w:val="28"/>
+          <w:szCs w:val="28"/>
+          <w:lang w:val="en-US"/>
+        </w:rPr>
+        <w:t>giá</w:t>
+      </w:r>
+      <w:proofErr w:type="spellEnd"/>
+      <w:r>
+        <w:rPr>
+          <w:rFonts w:asciiTheme="majorHAnsi" w:hAnsiTheme="majorHAnsi" w:cstheme="majorHAnsi"/>
+          <w:sz w:val="28"/>
+          <w:szCs w:val="28"/>
+          <w:lang w:val="en-US"/>
+        </w:rPr>
+        <w:t xml:space="preserve"> </w:t>
+      </w:r>
+      <w:proofErr w:type="spellStart"/>
+      <w:r>
+        <w:rPr>
+          <w:rFonts w:asciiTheme="majorHAnsi" w:hAnsiTheme="majorHAnsi" w:cstheme="majorHAnsi"/>
+          <w:sz w:val="28"/>
+          <w:szCs w:val="28"/>
+          <w:lang w:val="en-US"/>
+        </w:rPr>
+        <w:t>bán</w:t>
+      </w:r>
+      <w:proofErr w:type="spellEnd"/>
+      <w:r>
+        <w:rPr>
+          <w:rFonts w:asciiTheme="majorHAnsi" w:hAnsiTheme="majorHAnsi" w:cstheme="majorHAnsi"/>
+          <w:sz w:val="28"/>
+          <w:szCs w:val="28"/>
+          <w:lang w:val="en-US"/>
+        </w:rPr>
+        <w:t xml:space="preserve"> </w:t>
+      </w:r>
+      <w:proofErr w:type="spellStart"/>
+      <w:r>
+        <w:rPr>
+          <w:rFonts w:asciiTheme="majorHAnsi" w:hAnsiTheme="majorHAnsi" w:cstheme="majorHAnsi"/>
+          <w:sz w:val="28"/>
+          <w:szCs w:val="28"/>
+          <w:lang w:val="en-US"/>
+        </w:rPr>
+        <w:t>sẽ</w:t>
+      </w:r>
+      <w:proofErr w:type="spellEnd"/>
+      <w:r>
+        <w:rPr>
+          <w:rFonts w:asciiTheme="majorHAnsi" w:hAnsiTheme="majorHAnsi" w:cstheme="majorHAnsi"/>
+          <w:sz w:val="28"/>
+          <w:szCs w:val="28"/>
+          <w:lang w:val="en-US"/>
+        </w:rPr>
+        <w:t xml:space="preserve"> </w:t>
+      </w:r>
+      <w:proofErr w:type="spellStart"/>
+      <w:r>
+        <w:rPr>
+          <w:rFonts w:asciiTheme="majorHAnsi" w:hAnsiTheme="majorHAnsi" w:cstheme="majorHAnsi"/>
+          <w:sz w:val="28"/>
+          <w:szCs w:val="28"/>
+          <w:lang w:val="en-US"/>
+        </w:rPr>
+        <w:t>được</w:t>
+      </w:r>
+      <w:proofErr w:type="spellEnd"/>
+      <w:r>
+        <w:rPr>
+          <w:rFonts w:asciiTheme="majorHAnsi" w:hAnsiTheme="majorHAnsi" w:cstheme="majorHAnsi"/>
+          <w:sz w:val="28"/>
+          <w:szCs w:val="28"/>
+          <w:lang w:val="en-US"/>
+        </w:rPr>
+        <w:t xml:space="preserve"> </w:t>
+      </w:r>
+      <w:proofErr w:type="spellStart"/>
+      <w:r>
+        <w:rPr>
+          <w:rFonts w:asciiTheme="majorHAnsi" w:hAnsiTheme="majorHAnsi" w:cstheme="majorHAnsi"/>
+          <w:sz w:val="28"/>
+          <w:szCs w:val="28"/>
+          <w:lang w:val="en-US"/>
+        </w:rPr>
+        <w:t>áp</w:t>
+      </w:r>
+      <w:proofErr w:type="spellEnd"/>
+      <w:r>
+        <w:rPr>
+          <w:rFonts w:asciiTheme="majorHAnsi" w:hAnsiTheme="majorHAnsi" w:cstheme="majorHAnsi"/>
+          <w:sz w:val="28"/>
+          <w:szCs w:val="28"/>
+          <w:lang w:val="en-US"/>
+        </w:rPr>
+        <w:t xml:space="preserve"> </w:t>
+      </w:r>
+      <w:proofErr w:type="spellStart"/>
+      <w:r>
+        <w:rPr>
+          <w:rFonts w:asciiTheme="majorHAnsi" w:hAnsiTheme="majorHAnsi" w:cstheme="majorHAnsi"/>
+          <w:sz w:val="28"/>
+          <w:szCs w:val="28"/>
+          <w:lang w:val="en-US"/>
+        </w:rPr>
+        <w:t>dụng</w:t>
+      </w:r>
+      <w:proofErr w:type="spellEnd"/>
+      <w:r>
+        <w:rPr>
+          <w:rFonts w:asciiTheme="majorHAnsi" w:hAnsiTheme="majorHAnsi" w:cstheme="majorHAnsi"/>
+          <w:sz w:val="28"/>
+          <w:szCs w:val="28"/>
+          <w:lang w:val="en-US"/>
+        </w:rPr>
+        <w:t xml:space="preserve"> </w:t>
+      </w:r>
+      <w:proofErr w:type="spellStart"/>
+      <w:r>
+        <w:rPr>
+          <w:rFonts w:asciiTheme="majorHAnsi" w:hAnsiTheme="majorHAnsi" w:cstheme="majorHAnsi"/>
+          <w:sz w:val="28"/>
+          <w:szCs w:val="28"/>
+          <w:lang w:val="en-US"/>
+        </w:rPr>
+        <w:t>tự</w:t>
+      </w:r>
+      <w:proofErr w:type="spellEnd"/>
+      <w:r>
+        <w:rPr>
+          <w:rFonts w:asciiTheme="majorHAnsi" w:hAnsiTheme="majorHAnsi" w:cstheme="majorHAnsi"/>
+          <w:sz w:val="28"/>
+          <w:szCs w:val="28"/>
+          <w:lang w:val="en-US"/>
+        </w:rPr>
+        <w:t xml:space="preserve"> </w:t>
+      </w:r>
+      <w:proofErr w:type="spellStart"/>
+      <w:r>
+        <w:rPr>
+          <w:rFonts w:asciiTheme="majorHAnsi" w:hAnsiTheme="majorHAnsi" w:cstheme="majorHAnsi"/>
+          <w:sz w:val="28"/>
+          <w:szCs w:val="28"/>
+          <w:lang w:val="en-US"/>
+        </w:rPr>
+        <w:t>động</w:t>
+      </w:r>
+      <w:proofErr w:type="spellEnd"/>
+      <w:r>
+        <w:rPr>
+          <w:rFonts w:asciiTheme="majorHAnsi" w:hAnsiTheme="majorHAnsi" w:cstheme="majorHAnsi"/>
+          <w:sz w:val="28"/>
+          <w:szCs w:val="28"/>
+          <w:lang w:val="en-US"/>
+        </w:rPr>
+        <w:t xml:space="preserve"> </w:t>
+      </w:r>
+      <w:proofErr w:type="spellStart"/>
+      <w:r>
+        <w:rPr>
+          <w:rFonts w:asciiTheme="majorHAnsi" w:hAnsiTheme="majorHAnsi" w:cstheme="majorHAnsi"/>
+          <w:sz w:val="28"/>
+          <w:szCs w:val="28"/>
+          <w:lang w:val="en-US"/>
+        </w:rPr>
+        <w:t>cho</w:t>
+      </w:r>
+      <w:proofErr w:type="spellEnd"/>
+      <w:r>
+        <w:rPr>
+          <w:rFonts w:asciiTheme="majorHAnsi" w:hAnsiTheme="majorHAnsi" w:cstheme="majorHAnsi"/>
+          <w:sz w:val="28"/>
+          <w:szCs w:val="28"/>
+          <w:lang w:val="en-US"/>
+        </w:rPr>
+        <w:t xml:space="preserve"> </w:t>
+      </w:r>
+      <w:proofErr w:type="spellStart"/>
+      <w:r>
+        <w:rPr>
+          <w:rFonts w:asciiTheme="majorHAnsi" w:hAnsiTheme="majorHAnsi" w:cstheme="majorHAnsi"/>
+          <w:sz w:val="28"/>
+          <w:szCs w:val="28"/>
+          <w:lang w:val="en-US"/>
+        </w:rPr>
+        <w:t>từng</w:t>
+      </w:r>
+      <w:proofErr w:type="spellEnd"/>
+      <w:r>
+        <w:rPr>
+          <w:rFonts w:asciiTheme="majorHAnsi" w:hAnsiTheme="majorHAnsi" w:cstheme="majorHAnsi"/>
+          <w:sz w:val="28"/>
+          <w:szCs w:val="28"/>
+          <w:lang w:val="en-US"/>
+        </w:rPr>
+        <w:t xml:space="preserve"> </w:t>
+      </w:r>
+      <w:proofErr w:type="spellStart"/>
+      <w:r>
+        <w:rPr>
+          <w:rFonts w:asciiTheme="majorHAnsi" w:hAnsiTheme="majorHAnsi" w:cstheme="majorHAnsi"/>
+          <w:sz w:val="28"/>
+          <w:szCs w:val="28"/>
+          <w:lang w:val="en-US"/>
+        </w:rPr>
+        <w:t>mặt</w:t>
+      </w:r>
+      <w:proofErr w:type="spellEnd"/>
+      <w:r>
+        <w:rPr>
+          <w:rFonts w:asciiTheme="majorHAnsi" w:hAnsiTheme="majorHAnsi" w:cstheme="majorHAnsi"/>
+          <w:sz w:val="28"/>
+          <w:szCs w:val="28"/>
+          <w:lang w:val="en-US"/>
+        </w:rPr>
+        <w:t xml:space="preserve"> </w:t>
+      </w:r>
+      <w:proofErr w:type="spellStart"/>
+      <w:r>
+        <w:rPr>
+          <w:rFonts w:asciiTheme="majorHAnsi" w:hAnsiTheme="majorHAnsi" w:cstheme="majorHAnsi"/>
+          <w:sz w:val="28"/>
+          <w:szCs w:val="28"/>
+          <w:lang w:val="en-US"/>
+        </w:rPr>
+        <w:t>hàng</w:t>
+      </w:r>
+      <w:proofErr w:type="spellEnd"/>
+      <w:r>
+        <w:rPr>
+          <w:rFonts w:asciiTheme="majorHAnsi" w:hAnsiTheme="majorHAnsi" w:cstheme="majorHAnsi"/>
+          <w:sz w:val="28"/>
+          <w:szCs w:val="28"/>
+          <w:lang w:val="en-US"/>
+        </w:rPr>
+        <w:t xml:space="preserve"> </w:t>
+      </w:r>
+      <w:proofErr w:type="spellStart"/>
+      <w:r>
+        <w:rPr>
+          <w:rFonts w:asciiTheme="majorHAnsi" w:hAnsiTheme="majorHAnsi" w:cstheme="majorHAnsi"/>
+          <w:sz w:val="28"/>
+          <w:szCs w:val="28"/>
+          <w:lang w:val="en-US"/>
+        </w:rPr>
+        <w:t>khi</w:t>
+      </w:r>
+      <w:proofErr w:type="spellEnd"/>
+      <w:r>
+        <w:rPr>
+          <w:rFonts w:asciiTheme="majorHAnsi" w:hAnsiTheme="majorHAnsi" w:cstheme="majorHAnsi"/>
+          <w:sz w:val="28"/>
+          <w:szCs w:val="28"/>
+          <w:lang w:val="en-US"/>
+        </w:rPr>
+        <w:t xml:space="preserve"> </w:t>
+      </w:r>
+      <w:proofErr w:type="spellStart"/>
+      <w:r>
+        <w:rPr>
+          <w:rFonts w:asciiTheme="majorHAnsi" w:hAnsiTheme="majorHAnsi" w:cstheme="majorHAnsi"/>
+          <w:sz w:val="28"/>
+          <w:szCs w:val="28"/>
+          <w:lang w:val="en-US"/>
+        </w:rPr>
+        <w:t>chính</w:t>
+      </w:r>
+      <w:proofErr w:type="spellEnd"/>
+      <w:r>
+        <w:rPr>
+          <w:rFonts w:asciiTheme="majorHAnsi" w:hAnsiTheme="majorHAnsi" w:cstheme="majorHAnsi"/>
+          <w:sz w:val="28"/>
+          <w:szCs w:val="28"/>
+          <w:lang w:val="en-US"/>
+        </w:rPr>
+        <w:t xml:space="preserve"> </w:t>
+      </w:r>
+      <w:proofErr w:type="spellStart"/>
+      <w:r>
+        <w:rPr>
+          <w:rFonts w:asciiTheme="majorHAnsi" w:hAnsiTheme="majorHAnsi" w:cstheme="majorHAnsi"/>
+          <w:sz w:val="28"/>
+          <w:szCs w:val="28"/>
+          <w:lang w:val="en-US"/>
+        </w:rPr>
+        <w:t>thức</w:t>
+      </w:r>
+      <w:proofErr w:type="spellEnd"/>
+      <w:r>
+        <w:rPr>
+          <w:rFonts w:asciiTheme="majorHAnsi" w:hAnsiTheme="majorHAnsi" w:cstheme="majorHAnsi"/>
+          <w:sz w:val="28"/>
+          <w:szCs w:val="28"/>
+          <w:lang w:val="en-US"/>
+        </w:rPr>
+        <w:t xml:space="preserve"> </w:t>
+      </w:r>
+      <w:proofErr w:type="spellStart"/>
+      <w:r>
+        <w:rPr>
+          <w:rFonts w:asciiTheme="majorHAnsi" w:hAnsiTheme="majorHAnsi" w:cstheme="majorHAnsi"/>
+          <w:sz w:val="28"/>
+          <w:szCs w:val="28"/>
+          <w:lang w:val="en-US"/>
+        </w:rPr>
+        <w:t>được</w:t>
+      </w:r>
+      <w:proofErr w:type="spellEnd"/>
+      <w:r>
+        <w:rPr>
+          <w:rFonts w:asciiTheme="majorHAnsi" w:hAnsiTheme="majorHAnsi" w:cstheme="majorHAnsi"/>
+          <w:sz w:val="28"/>
+          <w:szCs w:val="28"/>
+          <w:lang w:val="en-US"/>
+        </w:rPr>
+        <w:t xml:space="preserve"> </w:t>
+      </w:r>
+      <w:proofErr w:type="spellStart"/>
+      <w:r>
+        <w:rPr>
+          <w:rFonts w:asciiTheme="majorHAnsi" w:hAnsiTheme="majorHAnsi" w:cstheme="majorHAnsi"/>
+          <w:sz w:val="28"/>
+          <w:szCs w:val="28"/>
+          <w:lang w:val="en-US"/>
+        </w:rPr>
+        <w:t>bày</w:t>
+      </w:r>
+      <w:proofErr w:type="spellEnd"/>
+      <w:r>
+        <w:rPr>
+          <w:rFonts w:asciiTheme="majorHAnsi" w:hAnsiTheme="majorHAnsi" w:cstheme="majorHAnsi"/>
+          <w:sz w:val="28"/>
+          <w:szCs w:val="28"/>
+          <w:lang w:val="en-US"/>
+        </w:rPr>
+        <w:t xml:space="preserve"> </w:t>
+      </w:r>
+      <w:proofErr w:type="spellStart"/>
+      <w:r>
+        <w:rPr>
+          <w:rFonts w:asciiTheme="majorHAnsi" w:hAnsiTheme="majorHAnsi" w:cstheme="majorHAnsi"/>
+          <w:sz w:val="28"/>
+          <w:szCs w:val="28"/>
+          <w:lang w:val="en-US"/>
+        </w:rPr>
+        <w:t>bán</w:t>
+      </w:r>
+      <w:proofErr w:type="spellEnd"/>
     </w:p>
     <w:p>
       <w:pPr>
@@ -494,6 +3682,7 @@
           <w:lang w:val="en-US"/>
         </w:rPr>
       </w:pPr>
+      <w:proofErr w:type="spellStart"/>
       <w:r>
         <w:rPr>
           <w:rFonts w:asciiTheme="majorHAnsi" w:hAnsiTheme="majorHAnsi" w:cstheme="majorHAnsi"/>
@@ -510,7 +3699,139 @@
           <w:szCs w:val="28"/>
           <w:lang w:val="en-US"/>
         </w:rPr>
-        <w:t>ng kê (hóa đơn,danh sách khách hàng)</w:t>
+        <w:t>ng</w:t>
+      </w:r>
+      <w:proofErr w:type="spellEnd"/>
+      <w:r>
+        <w:rPr>
+          <w:rFonts w:asciiTheme="majorHAnsi" w:hAnsiTheme="majorHAnsi" w:cstheme="majorHAnsi"/>
+          <w:sz w:val="28"/>
+          <w:szCs w:val="28"/>
+          <w:lang w:val="en-US"/>
+        </w:rPr>
+        <w:t xml:space="preserve"> </w:t>
+      </w:r>
+      <w:proofErr w:type="spellStart"/>
+      <w:r>
+        <w:rPr>
+          <w:rFonts w:asciiTheme="majorHAnsi" w:hAnsiTheme="majorHAnsi" w:cstheme="majorHAnsi"/>
+          <w:sz w:val="28"/>
+          <w:szCs w:val="28"/>
+          <w:lang w:val="en-US"/>
+        </w:rPr>
+        <w:t>kê</w:t>
+      </w:r>
+      <w:proofErr w:type="spellEnd"/>
+      <w:r>
+        <w:rPr>
+          <w:rFonts w:asciiTheme="majorHAnsi" w:hAnsiTheme="majorHAnsi" w:cstheme="majorHAnsi"/>
+          <w:sz w:val="28"/>
+          <w:szCs w:val="28"/>
+          <w:lang w:val="en-US"/>
+        </w:rPr>
+        <w:t xml:space="preserve"> (</w:t>
+      </w:r>
+      <w:proofErr w:type="spellStart"/>
+      <w:r>
+        <w:rPr>
+          <w:rFonts w:asciiTheme="majorHAnsi" w:hAnsiTheme="majorHAnsi" w:cstheme="majorHAnsi"/>
+          <w:sz w:val="28"/>
+          <w:szCs w:val="28"/>
+          <w:lang w:val="en-US"/>
+        </w:rPr>
+        <w:t>hóa</w:t>
+      </w:r>
+      <w:proofErr w:type="spellEnd"/>
+      <w:r>
+        <w:rPr>
+          <w:rFonts w:asciiTheme="majorHAnsi" w:hAnsiTheme="majorHAnsi" w:cstheme="majorHAnsi"/>
+          <w:sz w:val="28"/>
+          <w:szCs w:val="28"/>
+          <w:lang w:val="en-US"/>
+        </w:rPr>
+        <w:t xml:space="preserve"> </w:t>
+      </w:r>
+      <w:proofErr w:type="spellStart"/>
+      <w:proofErr w:type="gramStart"/>
+      <w:r>
+        <w:rPr>
+          <w:rFonts w:asciiTheme="majorHAnsi" w:hAnsiTheme="majorHAnsi" w:cstheme="majorHAnsi"/>
+          <w:sz w:val="28"/>
+          <w:szCs w:val="28"/>
+          <w:lang w:val="en-US"/>
+        </w:rPr>
+        <w:t>đơn,danh</w:t>
+      </w:r>
+      <w:proofErr w:type="spellEnd"/>
+      <w:proofErr w:type="gramEnd"/>
+      <w:r>
+        <w:rPr>
+          <w:rFonts w:asciiTheme="majorHAnsi" w:hAnsiTheme="majorHAnsi" w:cstheme="majorHAnsi"/>
+          <w:sz w:val="28"/>
+          <w:szCs w:val="28"/>
+          <w:lang w:val="en-US"/>
+        </w:rPr>
+        <w:t xml:space="preserve"> </w:t>
+      </w:r>
+      <w:proofErr w:type="spellStart"/>
+      <w:r>
+        <w:rPr>
+          <w:rFonts w:asciiTheme="majorHAnsi" w:hAnsiTheme="majorHAnsi" w:cstheme="majorHAnsi"/>
+          <w:sz w:val="28"/>
+          <w:szCs w:val="28"/>
+          <w:lang w:val="en-US"/>
+        </w:rPr>
+        <w:t>sách</w:t>
+      </w:r>
+      <w:proofErr w:type="spellEnd"/>
+      <w:r>
+        <w:rPr>
+          <w:rFonts w:asciiTheme="majorHAnsi" w:hAnsiTheme="majorHAnsi" w:cstheme="majorHAnsi"/>
+          <w:sz w:val="28"/>
+          <w:szCs w:val="28"/>
+          <w:lang w:val="en-US"/>
+        </w:rPr>
+        <w:t xml:space="preserve"> </w:t>
+      </w:r>
+      <w:proofErr w:type="spellStart"/>
+      <w:r>
+        <w:rPr>
+          <w:rFonts w:asciiTheme="majorHAnsi" w:hAnsiTheme="majorHAnsi" w:cstheme="majorHAnsi"/>
+          <w:sz w:val="28"/>
+          <w:szCs w:val="28"/>
+          <w:lang w:val="en-US"/>
+        </w:rPr>
+        <w:t>khách</w:t>
+      </w:r>
+      <w:proofErr w:type="spellEnd"/>
+      <w:r>
+        <w:rPr>
+          <w:rFonts w:asciiTheme="majorHAnsi" w:hAnsiTheme="majorHAnsi" w:cstheme="majorHAnsi"/>
+          <w:sz w:val="28"/>
+          <w:szCs w:val="28"/>
+          <w:lang w:val="en-US"/>
+        </w:rPr>
+        <w:t xml:space="preserve"> </w:t>
+      </w:r>
+      <w:proofErr w:type="spellStart"/>
+      <w:r>
+        <w:rPr>
+          <w:rFonts w:asciiTheme="majorHAnsi" w:hAnsiTheme="majorHAnsi" w:cstheme="majorHAnsi"/>
+          <w:sz w:val="28"/>
+          <w:szCs w:val="28"/>
+          <w:lang w:val="en-US"/>
+        </w:rPr>
+        <w:t>hàng</w:t>
+      </w:r>
+      <w:proofErr w:type="spellEnd"/>
+      <w:r>
+        <w:rPr>
+          <w:rFonts w:asciiTheme="majorHAnsi" w:hAnsiTheme="majorHAnsi" w:cstheme="majorHAnsi"/>
+          <w:sz w:val="28"/>
+          <w:szCs w:val="28"/>
+          <w:lang w:val="en-US"/>
+        </w:rPr>
+        <w:t>)</w:t>
       </w:r>
     </w:p>
     <w:p>
@@ -524,14 +3845,625 @@
           <w:lang w:val="en-US"/>
         </w:rPr>
       </w:pPr>
-      <w:r>
-        <w:rPr>
-          <w:rFonts w:asciiTheme="majorHAnsi" w:hAnsiTheme="majorHAnsi" w:cstheme="majorHAnsi"/>
-          <w:sz w:val="28"/>
-          <w:szCs w:val="28"/>
-          <w:lang w:val="en-US"/>
-        </w:rPr>
-        <w:t>Gồm các chức năng thống kê hàng bán chạy trong tháng, thống kê tình trạng tồn kho. Chức năng này cho phép chủ cửa hàng tính toán thông kê như sau:</w:t>
+      <w:proofErr w:type="spellStart"/>
+      <w:r>
+        <w:rPr>
+          <w:rFonts w:asciiTheme="majorHAnsi" w:hAnsiTheme="majorHAnsi" w:cstheme="majorHAnsi"/>
+          <w:sz w:val="28"/>
+          <w:szCs w:val="28"/>
+          <w:lang w:val="en-US"/>
+        </w:rPr>
+        <w:t>Gồm</w:t>
+      </w:r>
+      <w:proofErr w:type="spellEnd"/>
+      <w:r>
+        <w:rPr>
+          <w:rFonts w:asciiTheme="majorHAnsi" w:hAnsiTheme="majorHAnsi" w:cstheme="majorHAnsi"/>
+          <w:sz w:val="28"/>
+          <w:szCs w:val="28"/>
+          <w:lang w:val="en-US"/>
+        </w:rPr>
+        <w:t xml:space="preserve"> </w:t>
+      </w:r>
+      <w:proofErr w:type="spellStart"/>
+      <w:r>
+        <w:rPr>
+          <w:rFonts w:asciiTheme="majorHAnsi" w:hAnsiTheme="majorHAnsi" w:cstheme="majorHAnsi"/>
+          <w:sz w:val="28"/>
+          <w:szCs w:val="28"/>
+          <w:lang w:val="en-US"/>
+        </w:rPr>
+        <w:t>các</w:t>
+      </w:r>
+      <w:proofErr w:type="spellEnd"/>
+      <w:r>
+        <w:rPr>
+          <w:rFonts w:asciiTheme="majorHAnsi" w:hAnsiTheme="majorHAnsi" w:cstheme="majorHAnsi"/>
+          <w:sz w:val="28"/>
+          <w:szCs w:val="28"/>
+          <w:lang w:val="en-US"/>
+        </w:rPr>
+        <w:t xml:space="preserve"> </w:t>
+      </w:r>
+      <w:proofErr w:type="spellStart"/>
+      <w:r>
+        <w:rPr>
+          <w:rFonts w:asciiTheme="majorHAnsi" w:hAnsiTheme="majorHAnsi" w:cstheme="majorHAnsi"/>
+          <w:sz w:val="28"/>
+          <w:szCs w:val="28"/>
+          <w:lang w:val="en-US"/>
+        </w:rPr>
+        <w:t>chức</w:t>
+      </w:r>
+      <w:proofErr w:type="spellEnd"/>
+      <w:r>
+        <w:rPr>
+          <w:rFonts w:asciiTheme="majorHAnsi" w:hAnsiTheme="majorHAnsi" w:cstheme="majorHAnsi"/>
+          <w:sz w:val="28"/>
+          <w:szCs w:val="28"/>
+          <w:lang w:val="en-US"/>
+        </w:rPr>
+        <w:t xml:space="preserve"> </w:t>
+      </w:r>
+      <w:proofErr w:type="spellStart"/>
+      <w:r>
+        <w:rPr>
+          <w:rFonts w:asciiTheme="majorHAnsi" w:hAnsiTheme="majorHAnsi" w:cstheme="majorHAnsi"/>
+          <w:sz w:val="28"/>
+          <w:szCs w:val="28"/>
+          <w:lang w:val="en-US"/>
+        </w:rPr>
+        <w:t>năng</w:t>
+      </w:r>
+      <w:proofErr w:type="spellEnd"/>
+      <w:r>
+        <w:rPr>
+          <w:rFonts w:asciiTheme="majorHAnsi" w:hAnsiTheme="majorHAnsi" w:cstheme="majorHAnsi"/>
+          <w:sz w:val="28"/>
+          <w:szCs w:val="28"/>
+          <w:lang w:val="en-US"/>
+        </w:rPr>
+        <w:t xml:space="preserve"> </w:t>
+      </w:r>
+      <w:proofErr w:type="spellStart"/>
+      <w:r>
+        <w:rPr>
+          <w:rFonts w:asciiTheme="majorHAnsi" w:hAnsiTheme="majorHAnsi" w:cstheme="majorHAnsi"/>
+          <w:sz w:val="28"/>
+          <w:szCs w:val="28"/>
+          <w:lang w:val="en-US"/>
+        </w:rPr>
+        <w:t>thống</w:t>
+      </w:r>
+      <w:proofErr w:type="spellEnd"/>
+      <w:r>
+        <w:rPr>
+          <w:rFonts w:asciiTheme="majorHAnsi" w:hAnsiTheme="majorHAnsi" w:cstheme="majorHAnsi"/>
+          <w:sz w:val="28"/>
+          <w:szCs w:val="28"/>
+          <w:lang w:val="en-US"/>
+        </w:rPr>
+        <w:t xml:space="preserve"> </w:t>
+      </w:r>
+      <w:proofErr w:type="spellStart"/>
+      <w:r>
+        <w:rPr>
+          <w:rFonts w:asciiTheme="majorHAnsi" w:hAnsiTheme="majorHAnsi" w:cstheme="majorHAnsi"/>
+          <w:sz w:val="28"/>
+          <w:szCs w:val="28"/>
+          <w:lang w:val="en-US"/>
+        </w:rPr>
+        <w:t>kê</w:t>
+      </w:r>
+      <w:proofErr w:type="spellEnd"/>
+      <w:r>
+        <w:rPr>
+          <w:rFonts w:asciiTheme="majorHAnsi" w:hAnsiTheme="majorHAnsi" w:cstheme="majorHAnsi"/>
+          <w:sz w:val="28"/>
+          <w:szCs w:val="28"/>
+          <w:lang w:val="en-US"/>
+        </w:rPr>
+        <w:t xml:space="preserve"> </w:t>
+      </w:r>
+      <w:proofErr w:type="spellStart"/>
+      <w:r>
+        <w:rPr>
+          <w:rFonts w:asciiTheme="majorHAnsi" w:hAnsiTheme="majorHAnsi" w:cstheme="majorHAnsi"/>
+          <w:sz w:val="28"/>
+          <w:szCs w:val="28"/>
+          <w:lang w:val="en-US"/>
+        </w:rPr>
+        <w:t>hàng</w:t>
+      </w:r>
+      <w:proofErr w:type="spellEnd"/>
+      <w:r>
+        <w:rPr>
+          <w:rFonts w:asciiTheme="majorHAnsi" w:hAnsiTheme="majorHAnsi" w:cstheme="majorHAnsi"/>
+          <w:sz w:val="28"/>
+          <w:szCs w:val="28"/>
+          <w:lang w:val="en-US"/>
+        </w:rPr>
+        <w:t xml:space="preserve"> </w:t>
+      </w:r>
+      <w:proofErr w:type="spellStart"/>
+      <w:r>
+        <w:rPr>
+          <w:rFonts w:asciiTheme="majorHAnsi" w:hAnsiTheme="majorHAnsi" w:cstheme="majorHAnsi"/>
+          <w:sz w:val="28"/>
+          <w:szCs w:val="28"/>
+          <w:lang w:val="en-US"/>
+        </w:rPr>
+        <w:t>bán</w:t>
+      </w:r>
+      <w:proofErr w:type="spellEnd"/>
+      <w:r>
+        <w:rPr>
+          <w:rFonts w:asciiTheme="majorHAnsi" w:hAnsiTheme="majorHAnsi" w:cstheme="majorHAnsi"/>
+          <w:sz w:val="28"/>
+          <w:szCs w:val="28"/>
+          <w:lang w:val="en-US"/>
+        </w:rPr>
+        <w:t xml:space="preserve"> </w:t>
+      </w:r>
+      <w:proofErr w:type="spellStart"/>
+      <w:r>
+        <w:rPr>
+          <w:rFonts w:asciiTheme="majorHAnsi" w:hAnsiTheme="majorHAnsi" w:cstheme="majorHAnsi"/>
+          <w:sz w:val="28"/>
+          <w:szCs w:val="28"/>
+          <w:lang w:val="en-US"/>
+        </w:rPr>
+        <w:t>chạy</w:t>
+      </w:r>
+      <w:proofErr w:type="spellEnd"/>
+      <w:r>
+        <w:rPr>
+          <w:rFonts w:asciiTheme="majorHAnsi" w:hAnsiTheme="majorHAnsi" w:cstheme="majorHAnsi"/>
+          <w:sz w:val="28"/>
+          <w:szCs w:val="28"/>
+          <w:lang w:val="en-US"/>
+        </w:rPr>
+        <w:t xml:space="preserve"> </w:t>
+      </w:r>
+      <w:proofErr w:type="spellStart"/>
+      <w:r>
+        <w:rPr>
+          <w:rFonts w:asciiTheme="majorHAnsi" w:hAnsiTheme="majorHAnsi" w:cstheme="majorHAnsi"/>
+          <w:sz w:val="28"/>
+          <w:szCs w:val="28"/>
+          <w:lang w:val="en-US"/>
+        </w:rPr>
+        <w:t>trong</w:t>
+      </w:r>
+      <w:proofErr w:type="spellEnd"/>
+      <w:r>
+        <w:rPr>
+          <w:rFonts w:asciiTheme="majorHAnsi" w:hAnsiTheme="majorHAnsi" w:cstheme="majorHAnsi"/>
+          <w:sz w:val="28"/>
+          <w:szCs w:val="28"/>
+          <w:lang w:val="en-US"/>
+        </w:rPr>
+        <w:t xml:space="preserve"> </w:t>
+      </w:r>
+      <w:proofErr w:type="spellStart"/>
+      <w:r>
+        <w:rPr>
+          <w:rFonts w:asciiTheme="majorHAnsi" w:hAnsiTheme="majorHAnsi" w:cstheme="majorHAnsi"/>
+          <w:sz w:val="28"/>
+          <w:szCs w:val="28"/>
+          <w:lang w:val="en-US"/>
+        </w:rPr>
+        <w:t>tháng</w:t>
+      </w:r>
+      <w:proofErr w:type="spellEnd"/>
+      <w:r>
+        <w:rPr>
+          <w:rFonts w:asciiTheme="majorHAnsi" w:hAnsiTheme="majorHAnsi" w:cstheme="majorHAnsi"/>
+          <w:sz w:val="28"/>
+          <w:szCs w:val="28"/>
+          <w:lang w:val="en-US"/>
+        </w:rPr>
+        <w:t xml:space="preserve">, </w:t>
+      </w:r>
+      <w:proofErr w:type="spellStart"/>
+      <w:r>
+        <w:rPr>
+          <w:rFonts w:asciiTheme="majorHAnsi" w:hAnsiTheme="majorHAnsi" w:cstheme="majorHAnsi"/>
+          <w:sz w:val="28"/>
+          <w:szCs w:val="28"/>
+          <w:lang w:val="en-US"/>
+        </w:rPr>
+        <w:t>thống</w:t>
+      </w:r>
+      <w:proofErr w:type="spellEnd"/>
+      <w:r>
+        <w:rPr>
+          <w:rFonts w:asciiTheme="majorHAnsi" w:hAnsiTheme="majorHAnsi" w:cstheme="majorHAnsi"/>
+          <w:sz w:val="28"/>
+          <w:szCs w:val="28"/>
+          <w:lang w:val="en-US"/>
+        </w:rPr>
+        <w:t xml:space="preserve"> </w:t>
+      </w:r>
+      <w:proofErr w:type="spellStart"/>
+      <w:r>
+        <w:rPr>
+          <w:rFonts w:asciiTheme="majorHAnsi" w:hAnsiTheme="majorHAnsi" w:cstheme="majorHAnsi"/>
+          <w:sz w:val="28"/>
+          <w:szCs w:val="28"/>
+          <w:lang w:val="en-US"/>
+        </w:rPr>
+        <w:t>kê</w:t>
+      </w:r>
+      <w:proofErr w:type="spellEnd"/>
+      <w:r>
+        <w:rPr>
+          <w:rFonts w:asciiTheme="majorHAnsi" w:hAnsiTheme="majorHAnsi" w:cstheme="majorHAnsi"/>
+          <w:sz w:val="28"/>
+          <w:szCs w:val="28"/>
+          <w:lang w:val="en-US"/>
+        </w:rPr>
+        <w:t xml:space="preserve"> </w:t>
+      </w:r>
+      <w:proofErr w:type="spellStart"/>
+      <w:r>
+        <w:rPr>
+          <w:rFonts w:asciiTheme="majorHAnsi" w:hAnsiTheme="majorHAnsi" w:cstheme="majorHAnsi"/>
+          <w:sz w:val="28"/>
+          <w:szCs w:val="28"/>
+          <w:lang w:val="en-US"/>
+        </w:rPr>
+        <w:t>tình</w:t>
+      </w:r>
+      <w:proofErr w:type="spellEnd"/>
+      <w:r>
+        <w:rPr>
+          <w:rFonts w:asciiTheme="majorHAnsi" w:hAnsiTheme="majorHAnsi" w:cstheme="majorHAnsi"/>
+          <w:sz w:val="28"/>
+          <w:szCs w:val="28"/>
+          <w:lang w:val="en-US"/>
+        </w:rPr>
+        <w:t xml:space="preserve"> </w:t>
+      </w:r>
+      <w:proofErr w:type="spellStart"/>
+      <w:r>
+        <w:rPr>
+          <w:rFonts w:asciiTheme="majorHAnsi" w:hAnsiTheme="majorHAnsi" w:cstheme="majorHAnsi"/>
+          <w:sz w:val="28"/>
+          <w:szCs w:val="28"/>
+          <w:lang w:val="en-US"/>
+        </w:rPr>
+        <w:t>trạng</w:t>
+      </w:r>
+      <w:proofErr w:type="spellEnd"/>
+      <w:r>
+        <w:rPr>
+          <w:rFonts w:asciiTheme="majorHAnsi" w:hAnsiTheme="majorHAnsi" w:cstheme="majorHAnsi"/>
+          <w:sz w:val="28"/>
+          <w:szCs w:val="28"/>
+          <w:lang w:val="en-US"/>
+        </w:rPr>
+        <w:t xml:space="preserve"> </w:t>
+      </w:r>
+      <w:proofErr w:type="spellStart"/>
+      <w:r>
+        <w:rPr>
+          <w:rFonts w:asciiTheme="majorHAnsi" w:hAnsiTheme="majorHAnsi" w:cstheme="majorHAnsi"/>
+          <w:sz w:val="28"/>
+          <w:szCs w:val="28"/>
+          <w:lang w:val="en-US"/>
+        </w:rPr>
+        <w:t>tồn</w:t>
+      </w:r>
+      <w:proofErr w:type="spellEnd"/>
+      <w:r>
+        <w:rPr>
+          <w:rFonts w:asciiTheme="majorHAnsi" w:hAnsiTheme="majorHAnsi" w:cstheme="majorHAnsi"/>
+          <w:sz w:val="28"/>
+          <w:szCs w:val="28"/>
+          <w:lang w:val="en-US"/>
+        </w:rPr>
+        <w:t xml:space="preserve"> </w:t>
+      </w:r>
+      <w:proofErr w:type="spellStart"/>
+      <w:r>
+        <w:rPr>
+          <w:rFonts w:asciiTheme="majorHAnsi" w:hAnsiTheme="majorHAnsi" w:cstheme="majorHAnsi"/>
+          <w:sz w:val="28"/>
+          <w:szCs w:val="28"/>
+          <w:lang w:val="en-US"/>
+        </w:rPr>
+        <w:t>kho</w:t>
+      </w:r>
+      <w:proofErr w:type="spellEnd"/>
+      <w:r>
+        <w:rPr>
+          <w:rFonts w:asciiTheme="majorHAnsi" w:hAnsiTheme="majorHAnsi" w:cstheme="majorHAnsi"/>
+          <w:sz w:val="28"/>
+          <w:szCs w:val="28"/>
+          <w:lang w:val="en-US"/>
+        </w:rPr>
+        <w:t xml:space="preserve">. </w:t>
+      </w:r>
+      <w:proofErr w:type="spellStart"/>
+      <w:r>
+        <w:rPr>
+          <w:rFonts w:asciiTheme="majorHAnsi" w:hAnsiTheme="majorHAnsi" w:cstheme="majorHAnsi"/>
+          <w:sz w:val="28"/>
+          <w:szCs w:val="28"/>
+          <w:lang w:val="en-US"/>
+        </w:rPr>
+        <w:t>Chức</w:t>
+      </w:r>
+      <w:proofErr w:type="spellEnd"/>
+      <w:r>
+        <w:rPr>
+          <w:rFonts w:asciiTheme="majorHAnsi" w:hAnsiTheme="majorHAnsi" w:cstheme="majorHAnsi"/>
+          <w:sz w:val="28"/>
+          <w:szCs w:val="28"/>
+          <w:lang w:val="en-US"/>
+        </w:rPr>
+        <w:t xml:space="preserve"> </w:t>
+      </w:r>
+      <w:proofErr w:type="spellStart"/>
+      <w:r>
+        <w:rPr>
+          <w:rFonts w:asciiTheme="majorHAnsi" w:hAnsiTheme="majorHAnsi" w:cstheme="majorHAnsi"/>
+          <w:sz w:val="28"/>
+          <w:szCs w:val="28"/>
+          <w:lang w:val="en-US"/>
+        </w:rPr>
+        <w:t>năng</w:t>
+      </w:r>
+      <w:proofErr w:type="spellEnd"/>
+      <w:r>
+        <w:rPr>
+          <w:rFonts w:asciiTheme="majorHAnsi" w:hAnsiTheme="majorHAnsi" w:cstheme="majorHAnsi"/>
+          <w:sz w:val="28"/>
+          <w:szCs w:val="28"/>
+          <w:lang w:val="en-US"/>
+        </w:rPr>
+        <w:t xml:space="preserve"> </w:t>
+      </w:r>
+      <w:proofErr w:type="spellStart"/>
+      <w:r>
+        <w:rPr>
+          <w:rFonts w:asciiTheme="majorHAnsi" w:hAnsiTheme="majorHAnsi" w:cstheme="majorHAnsi"/>
+          <w:sz w:val="28"/>
+          <w:szCs w:val="28"/>
+          <w:lang w:val="en-US"/>
+        </w:rPr>
+        <w:t>này</w:t>
+      </w:r>
+      <w:proofErr w:type="spellEnd"/>
+      <w:r>
+        <w:rPr>
+          <w:rFonts w:asciiTheme="majorHAnsi" w:hAnsiTheme="majorHAnsi" w:cstheme="majorHAnsi"/>
+          <w:sz w:val="28"/>
+          <w:szCs w:val="28"/>
+          <w:lang w:val="en-US"/>
+        </w:rPr>
+        <w:t xml:space="preserve"> </w:t>
+      </w:r>
+      <w:proofErr w:type="spellStart"/>
+      <w:r>
+        <w:rPr>
+          <w:rFonts w:asciiTheme="majorHAnsi" w:hAnsiTheme="majorHAnsi" w:cstheme="majorHAnsi"/>
+          <w:sz w:val="28"/>
+          <w:szCs w:val="28"/>
+          <w:lang w:val="en-US"/>
+        </w:rPr>
+        <w:t>cho</w:t>
+      </w:r>
+      <w:proofErr w:type="spellEnd"/>
+      <w:r>
+        <w:rPr>
+          <w:rFonts w:asciiTheme="majorHAnsi" w:hAnsiTheme="majorHAnsi" w:cstheme="majorHAnsi"/>
+          <w:sz w:val="28"/>
+          <w:szCs w:val="28"/>
+          <w:lang w:val="en-US"/>
+        </w:rPr>
+        <w:t xml:space="preserve"> </w:t>
+      </w:r>
+      <w:proofErr w:type="spellStart"/>
+      <w:r>
+        <w:rPr>
+          <w:rFonts w:asciiTheme="majorHAnsi" w:hAnsiTheme="majorHAnsi" w:cstheme="majorHAnsi"/>
+          <w:sz w:val="28"/>
+          <w:szCs w:val="28"/>
+          <w:lang w:val="en-US"/>
+        </w:rPr>
+        <w:t>phép</w:t>
+      </w:r>
+      <w:proofErr w:type="spellEnd"/>
+      <w:r>
+        <w:rPr>
+          <w:rFonts w:asciiTheme="majorHAnsi" w:hAnsiTheme="majorHAnsi" w:cstheme="majorHAnsi"/>
+          <w:sz w:val="28"/>
+          <w:szCs w:val="28"/>
+          <w:lang w:val="en-US"/>
+        </w:rPr>
+        <w:t xml:space="preserve"> </w:t>
+      </w:r>
+      <w:proofErr w:type="spellStart"/>
+      <w:r>
+        <w:rPr>
+          <w:rFonts w:asciiTheme="majorHAnsi" w:hAnsiTheme="majorHAnsi" w:cstheme="majorHAnsi"/>
+          <w:sz w:val="28"/>
+          <w:szCs w:val="28"/>
+          <w:lang w:val="en-US"/>
+        </w:rPr>
+        <w:t>chủ</w:t>
+      </w:r>
+      <w:proofErr w:type="spellEnd"/>
+      <w:r>
+        <w:rPr>
+          <w:rFonts w:asciiTheme="majorHAnsi" w:hAnsiTheme="majorHAnsi" w:cstheme="majorHAnsi"/>
+          <w:sz w:val="28"/>
+          <w:szCs w:val="28"/>
+          <w:lang w:val="en-US"/>
+        </w:rPr>
+        <w:t xml:space="preserve"> </w:t>
+      </w:r>
+      <w:proofErr w:type="spellStart"/>
+      <w:r>
+        <w:rPr>
+          <w:rFonts w:asciiTheme="majorHAnsi" w:hAnsiTheme="majorHAnsi" w:cstheme="majorHAnsi"/>
+          <w:sz w:val="28"/>
+          <w:szCs w:val="28"/>
+          <w:lang w:val="en-US"/>
+        </w:rPr>
+        <w:t>cửa</w:t>
+      </w:r>
+      <w:proofErr w:type="spellEnd"/>
+      <w:r>
+        <w:rPr>
+          <w:rFonts w:asciiTheme="majorHAnsi" w:hAnsiTheme="majorHAnsi" w:cstheme="majorHAnsi"/>
+          <w:sz w:val="28"/>
+          <w:szCs w:val="28"/>
+          <w:lang w:val="en-US"/>
+        </w:rPr>
+        <w:t xml:space="preserve"> </w:t>
+      </w:r>
+      <w:proofErr w:type="spellStart"/>
+      <w:r>
+        <w:rPr>
+          <w:rFonts w:asciiTheme="majorHAnsi" w:hAnsiTheme="majorHAnsi" w:cstheme="majorHAnsi"/>
+          <w:sz w:val="28"/>
+          <w:szCs w:val="28"/>
+          <w:lang w:val="en-US"/>
+        </w:rPr>
+        <w:t>hàng</w:t>
+      </w:r>
+      <w:proofErr w:type="spellEnd"/>
+      <w:r>
+        <w:rPr>
+          <w:rFonts w:asciiTheme="majorHAnsi" w:hAnsiTheme="majorHAnsi" w:cstheme="majorHAnsi"/>
+          <w:sz w:val="28"/>
+          <w:szCs w:val="28"/>
+          <w:lang w:val="en-US"/>
+        </w:rPr>
+        <w:t xml:space="preserve"> </w:t>
+      </w:r>
+      <w:proofErr w:type="spellStart"/>
+      <w:r>
+        <w:rPr>
+          <w:rFonts w:asciiTheme="majorHAnsi" w:hAnsiTheme="majorHAnsi" w:cstheme="majorHAnsi"/>
+          <w:sz w:val="28"/>
+          <w:szCs w:val="28"/>
+          <w:lang w:val="en-US"/>
+        </w:rPr>
+        <w:t>tính</w:t>
+      </w:r>
+      <w:proofErr w:type="spellEnd"/>
+      <w:r>
+        <w:rPr>
+          <w:rFonts w:asciiTheme="majorHAnsi" w:hAnsiTheme="majorHAnsi" w:cstheme="majorHAnsi"/>
+          <w:sz w:val="28"/>
+          <w:szCs w:val="28"/>
+          <w:lang w:val="en-US"/>
+        </w:rPr>
+        <w:t xml:space="preserve"> </w:t>
+      </w:r>
+      <w:proofErr w:type="spellStart"/>
+      <w:r>
+        <w:rPr>
+          <w:rFonts w:asciiTheme="majorHAnsi" w:hAnsiTheme="majorHAnsi" w:cstheme="majorHAnsi"/>
+          <w:sz w:val="28"/>
+          <w:szCs w:val="28"/>
+          <w:lang w:val="en-US"/>
+        </w:rPr>
+        <w:t>toán</w:t>
+      </w:r>
+      <w:proofErr w:type="spellEnd"/>
+      <w:r>
+        <w:rPr>
+          <w:rFonts w:asciiTheme="majorHAnsi" w:hAnsiTheme="majorHAnsi" w:cstheme="majorHAnsi"/>
+          <w:sz w:val="28"/>
+          <w:szCs w:val="28"/>
+          <w:lang w:val="en-US"/>
+        </w:rPr>
+        <w:t xml:space="preserve"> </w:t>
+      </w:r>
+      <w:proofErr w:type="spellStart"/>
+      <w:r>
+        <w:rPr>
+          <w:rFonts w:asciiTheme="majorHAnsi" w:hAnsiTheme="majorHAnsi" w:cstheme="majorHAnsi"/>
+          <w:sz w:val="28"/>
+          <w:szCs w:val="28"/>
+          <w:lang w:val="en-US"/>
+        </w:rPr>
+        <w:t>thông</w:t>
+      </w:r>
+      <w:proofErr w:type="spellEnd"/>
+      <w:r>
+        <w:rPr>
+          <w:rFonts w:asciiTheme="majorHAnsi" w:hAnsiTheme="majorHAnsi" w:cstheme="majorHAnsi"/>
+          <w:sz w:val="28"/>
+          <w:szCs w:val="28"/>
+          <w:lang w:val="en-US"/>
+        </w:rPr>
+        <w:t xml:space="preserve"> </w:t>
+      </w:r>
+      <w:proofErr w:type="spellStart"/>
+      <w:r>
+        <w:rPr>
+          <w:rFonts w:asciiTheme="majorHAnsi" w:hAnsiTheme="majorHAnsi" w:cstheme="majorHAnsi"/>
+          <w:sz w:val="28"/>
+          <w:szCs w:val="28"/>
+          <w:lang w:val="en-US"/>
+        </w:rPr>
+        <w:t>kê</w:t>
+      </w:r>
+      <w:proofErr w:type="spellEnd"/>
+      <w:r>
+        <w:rPr>
+          <w:rFonts w:asciiTheme="majorHAnsi" w:hAnsiTheme="majorHAnsi" w:cstheme="majorHAnsi"/>
+          <w:sz w:val="28"/>
+          <w:szCs w:val="28"/>
+          <w:lang w:val="en-US"/>
+        </w:rPr>
+        <w:t xml:space="preserve"> </w:t>
+      </w:r>
+      <w:proofErr w:type="spellStart"/>
+      <w:r>
+        <w:rPr>
+          <w:rFonts w:asciiTheme="majorHAnsi" w:hAnsiTheme="majorHAnsi" w:cstheme="majorHAnsi"/>
+          <w:sz w:val="28"/>
+          <w:szCs w:val="28"/>
+          <w:lang w:val="en-US"/>
+        </w:rPr>
+        <w:t>như</w:t>
+      </w:r>
+      <w:proofErr w:type="spellEnd"/>
+      <w:r>
+        <w:rPr>
+          <w:rFonts w:asciiTheme="majorHAnsi" w:hAnsiTheme="majorHAnsi" w:cstheme="majorHAnsi"/>
+          <w:sz w:val="28"/>
+          <w:szCs w:val="28"/>
+          <w:lang w:val="en-US"/>
+        </w:rPr>
+        <w:t xml:space="preserve"> </w:t>
+      </w:r>
+      <w:proofErr w:type="spellStart"/>
+      <w:r>
+        <w:rPr>
+          <w:rFonts w:asciiTheme="majorHAnsi" w:hAnsiTheme="majorHAnsi" w:cstheme="majorHAnsi"/>
+          <w:sz w:val="28"/>
+          <w:szCs w:val="28"/>
+          <w:lang w:val="en-US"/>
+        </w:rPr>
+        <w:t>sau</w:t>
+      </w:r>
+      <w:proofErr w:type="spellEnd"/>
+      <w:r>
+        <w:rPr>
+          <w:rFonts w:asciiTheme="majorHAnsi" w:hAnsiTheme="majorHAnsi" w:cstheme="majorHAnsi"/>
+          <w:sz w:val="28"/>
+          <w:szCs w:val="28"/>
+          <w:lang w:val="en-US"/>
+        </w:rPr>
+        <w:t>:</w:t>
       </w:r>
     </w:p>
     <w:p>
@@ -548,15 +4480,417 @@
           <w:lang w:val="en-US"/>
         </w:rPr>
       </w:pPr>
-      <w:r>
-        <w:rPr>
-          <w:rFonts w:asciiTheme="majorHAnsi" w:hAnsiTheme="majorHAnsi" w:cstheme="majorHAnsi"/>
-          <w:sz w:val="28"/>
-          <w:szCs w:val="28"/>
-          <w:lang w:val="en-US"/>
-        </w:rPr>
-        <w:t>Tính tổng số lượng hóa đơn và số sản phẩm bán được trong tháng theo chi tiết hóa đơn đã đề cập</w:t>
-      </w:r>
+      <w:proofErr w:type="spellStart"/>
+      <w:r>
+        <w:rPr>
+          <w:rFonts w:asciiTheme="majorHAnsi" w:hAnsiTheme="majorHAnsi" w:cstheme="majorHAnsi"/>
+          <w:sz w:val="28"/>
+          <w:szCs w:val="28"/>
+          <w:lang w:val="en-US"/>
+        </w:rPr>
+        <w:t>Tính</w:t>
+      </w:r>
+      <w:proofErr w:type="spellEnd"/>
+      <w:r>
+        <w:rPr>
+          <w:rFonts w:asciiTheme="majorHAnsi" w:hAnsiTheme="majorHAnsi" w:cstheme="majorHAnsi"/>
+          <w:sz w:val="28"/>
+          <w:szCs w:val="28"/>
+          <w:lang w:val="en-US"/>
+        </w:rPr>
+        <w:t xml:space="preserve"> </w:t>
+      </w:r>
+      <w:proofErr w:type="spellStart"/>
+      <w:r>
+        <w:rPr>
+          <w:rFonts w:asciiTheme="majorHAnsi" w:hAnsiTheme="majorHAnsi" w:cstheme="majorHAnsi"/>
+          <w:sz w:val="28"/>
+          <w:szCs w:val="28"/>
+          <w:lang w:val="en-US"/>
+        </w:rPr>
+        <w:t>tổng</w:t>
+      </w:r>
+      <w:proofErr w:type="spellEnd"/>
+      <w:r>
+        <w:rPr>
+          <w:rFonts w:asciiTheme="majorHAnsi" w:hAnsiTheme="majorHAnsi" w:cstheme="majorHAnsi"/>
+          <w:sz w:val="28"/>
+          <w:szCs w:val="28"/>
+          <w:lang w:val="en-US"/>
+        </w:rPr>
+        <w:t xml:space="preserve"> </w:t>
+      </w:r>
+      <w:proofErr w:type="spellStart"/>
+      <w:r>
+        <w:rPr>
+          <w:rFonts w:asciiTheme="majorHAnsi" w:hAnsiTheme="majorHAnsi" w:cstheme="majorHAnsi"/>
+          <w:sz w:val="28"/>
+          <w:szCs w:val="28"/>
+          <w:lang w:val="en-US"/>
+        </w:rPr>
+        <w:t>số</w:t>
+      </w:r>
+      <w:proofErr w:type="spellEnd"/>
+      <w:r>
+        <w:rPr>
+          <w:rFonts w:asciiTheme="majorHAnsi" w:hAnsiTheme="majorHAnsi" w:cstheme="majorHAnsi"/>
+          <w:sz w:val="28"/>
+          <w:szCs w:val="28"/>
+          <w:lang w:val="en-US"/>
+        </w:rPr>
+        <w:t xml:space="preserve"> </w:t>
+      </w:r>
+      <w:proofErr w:type="spellStart"/>
+      <w:r>
+        <w:rPr>
+          <w:rFonts w:asciiTheme="majorHAnsi" w:hAnsiTheme="majorHAnsi" w:cstheme="majorHAnsi"/>
+          <w:sz w:val="28"/>
+          <w:szCs w:val="28"/>
+          <w:lang w:val="en-US"/>
+        </w:rPr>
+        <w:t>lượng</w:t>
+      </w:r>
+      <w:proofErr w:type="spellEnd"/>
+      <w:r>
+        <w:rPr>
+          <w:rFonts w:asciiTheme="majorHAnsi" w:hAnsiTheme="majorHAnsi" w:cstheme="majorHAnsi"/>
+          <w:sz w:val="28"/>
+          <w:szCs w:val="28"/>
+          <w:lang w:val="en-US"/>
+        </w:rPr>
+        <w:t xml:space="preserve"> </w:t>
+      </w:r>
+      <w:proofErr w:type="spellStart"/>
+      <w:r>
+        <w:rPr>
+          <w:rFonts w:asciiTheme="majorHAnsi" w:hAnsiTheme="majorHAnsi" w:cstheme="majorHAnsi"/>
+          <w:sz w:val="28"/>
+          <w:szCs w:val="28"/>
+          <w:lang w:val="en-US"/>
+        </w:rPr>
+        <w:t>hóa</w:t>
+      </w:r>
+      <w:proofErr w:type="spellEnd"/>
+      <w:r>
+        <w:rPr>
+          <w:rFonts w:asciiTheme="majorHAnsi" w:hAnsiTheme="majorHAnsi" w:cstheme="majorHAnsi"/>
+          <w:sz w:val="28"/>
+          <w:szCs w:val="28"/>
+          <w:lang w:val="en-US"/>
+        </w:rPr>
+        <w:t xml:space="preserve"> </w:t>
+      </w:r>
+      <w:proofErr w:type="spellStart"/>
+      <w:r>
+        <w:rPr>
+          <w:rFonts w:asciiTheme="majorHAnsi" w:hAnsiTheme="majorHAnsi" w:cstheme="majorHAnsi"/>
+          <w:sz w:val="28"/>
+          <w:szCs w:val="28"/>
+          <w:lang w:val="en-US"/>
+        </w:rPr>
+        <w:t>đơn</w:t>
+      </w:r>
+      <w:proofErr w:type="spellEnd"/>
+      <w:r>
+        <w:rPr>
+          <w:rFonts w:asciiTheme="majorHAnsi" w:hAnsiTheme="majorHAnsi" w:cstheme="majorHAnsi"/>
+          <w:sz w:val="28"/>
+          <w:szCs w:val="28"/>
+          <w:lang w:val="en-US"/>
+        </w:rPr>
+        <w:t xml:space="preserve"> </w:t>
+      </w:r>
+      <w:proofErr w:type="spellStart"/>
+      <w:r>
+        <w:rPr>
+          <w:rFonts w:asciiTheme="majorHAnsi" w:hAnsiTheme="majorHAnsi" w:cstheme="majorHAnsi"/>
+          <w:sz w:val="28"/>
+          <w:szCs w:val="28"/>
+          <w:lang w:val="en-US"/>
+        </w:rPr>
+        <w:t>và</w:t>
+      </w:r>
+      <w:proofErr w:type="spellEnd"/>
+      <w:r>
+        <w:rPr>
+          <w:rFonts w:asciiTheme="majorHAnsi" w:hAnsiTheme="majorHAnsi" w:cstheme="majorHAnsi"/>
+          <w:sz w:val="28"/>
+          <w:szCs w:val="28"/>
+          <w:lang w:val="en-US"/>
+        </w:rPr>
+        <w:t xml:space="preserve"> </w:t>
+      </w:r>
+      <w:proofErr w:type="spellStart"/>
+      <w:r>
+        <w:rPr>
+          <w:rFonts w:asciiTheme="majorHAnsi" w:hAnsiTheme="majorHAnsi" w:cstheme="majorHAnsi"/>
+          <w:sz w:val="28"/>
+          <w:szCs w:val="28"/>
+          <w:lang w:val="en-US"/>
+        </w:rPr>
+        <w:t>số</w:t>
+      </w:r>
+      <w:proofErr w:type="spellEnd"/>
+      <w:r>
+        <w:rPr>
+          <w:rFonts w:asciiTheme="majorHAnsi" w:hAnsiTheme="majorHAnsi" w:cstheme="majorHAnsi"/>
+          <w:sz w:val="28"/>
+          <w:szCs w:val="28"/>
+          <w:lang w:val="en-US"/>
+        </w:rPr>
+        <w:t xml:space="preserve"> </w:t>
+      </w:r>
+      <w:proofErr w:type="spellStart"/>
+      <w:r>
+        <w:rPr>
+          <w:rFonts w:asciiTheme="majorHAnsi" w:hAnsiTheme="majorHAnsi" w:cstheme="majorHAnsi"/>
+          <w:sz w:val="28"/>
+          <w:szCs w:val="28"/>
+          <w:lang w:val="en-US"/>
+        </w:rPr>
+        <w:t>sản</w:t>
+      </w:r>
+      <w:proofErr w:type="spellEnd"/>
+      <w:r>
+        <w:rPr>
+          <w:rFonts w:asciiTheme="majorHAnsi" w:hAnsiTheme="majorHAnsi" w:cstheme="majorHAnsi"/>
+          <w:sz w:val="28"/>
+          <w:szCs w:val="28"/>
+          <w:lang w:val="en-US"/>
+        </w:rPr>
+        <w:t xml:space="preserve"> </w:t>
+      </w:r>
+      <w:proofErr w:type="spellStart"/>
+      <w:r>
+        <w:rPr>
+          <w:rFonts w:asciiTheme="majorHAnsi" w:hAnsiTheme="majorHAnsi" w:cstheme="majorHAnsi"/>
+          <w:sz w:val="28"/>
+          <w:szCs w:val="28"/>
+          <w:lang w:val="en-US"/>
+        </w:rPr>
+        <w:t>phẩm</w:t>
+      </w:r>
+      <w:proofErr w:type="spellEnd"/>
+      <w:r>
+        <w:rPr>
+          <w:rFonts w:asciiTheme="majorHAnsi" w:hAnsiTheme="majorHAnsi" w:cstheme="majorHAnsi"/>
+          <w:sz w:val="28"/>
+          <w:szCs w:val="28"/>
+          <w:lang w:val="en-US"/>
+        </w:rPr>
+        <w:t xml:space="preserve"> </w:t>
+      </w:r>
+      <w:proofErr w:type="spellStart"/>
+      <w:r>
+        <w:rPr>
+          <w:rFonts w:asciiTheme="majorHAnsi" w:hAnsiTheme="majorHAnsi" w:cstheme="majorHAnsi"/>
+          <w:sz w:val="28"/>
+          <w:szCs w:val="28"/>
+          <w:lang w:val="en-US"/>
+        </w:rPr>
+        <w:t>bán</w:t>
+      </w:r>
+      <w:proofErr w:type="spellEnd"/>
+      <w:r>
+        <w:rPr>
+          <w:rFonts w:asciiTheme="majorHAnsi" w:hAnsiTheme="majorHAnsi" w:cstheme="majorHAnsi"/>
+          <w:sz w:val="28"/>
+          <w:szCs w:val="28"/>
+          <w:lang w:val="en-US"/>
+        </w:rPr>
+        <w:t xml:space="preserve"> </w:t>
+      </w:r>
+      <w:proofErr w:type="spellStart"/>
+      <w:r>
+        <w:rPr>
+          <w:rFonts w:asciiTheme="majorHAnsi" w:hAnsiTheme="majorHAnsi" w:cstheme="majorHAnsi"/>
+          <w:sz w:val="28"/>
+          <w:szCs w:val="28"/>
+          <w:lang w:val="en-US"/>
+        </w:rPr>
+        <w:t>được</w:t>
+      </w:r>
+      <w:proofErr w:type="spellEnd"/>
+      <w:r>
+        <w:rPr>
+          <w:rFonts w:asciiTheme="majorHAnsi" w:hAnsiTheme="majorHAnsi" w:cstheme="majorHAnsi"/>
+          <w:sz w:val="28"/>
+          <w:szCs w:val="28"/>
+          <w:lang w:val="en-US"/>
+        </w:rPr>
+        <w:t xml:space="preserve"> </w:t>
+      </w:r>
+      <w:proofErr w:type="spellStart"/>
+      <w:r>
+        <w:rPr>
+          <w:rFonts w:asciiTheme="majorHAnsi" w:hAnsiTheme="majorHAnsi" w:cstheme="majorHAnsi"/>
+          <w:sz w:val="28"/>
+          <w:szCs w:val="28"/>
+          <w:lang w:val="en-US"/>
+        </w:rPr>
+        <w:t>trong</w:t>
+      </w:r>
+      <w:proofErr w:type="spellEnd"/>
+      <w:r>
+        <w:rPr>
+          <w:rFonts w:asciiTheme="majorHAnsi" w:hAnsiTheme="majorHAnsi" w:cstheme="majorHAnsi"/>
+          <w:sz w:val="28"/>
+          <w:szCs w:val="28"/>
+          <w:lang w:val="en-US"/>
+        </w:rPr>
+        <w:t xml:space="preserve"> </w:t>
+      </w:r>
+      <w:proofErr w:type="spellStart"/>
+      <w:r>
+        <w:rPr>
+          <w:rFonts w:asciiTheme="majorHAnsi" w:hAnsiTheme="majorHAnsi" w:cstheme="majorHAnsi"/>
+          <w:sz w:val="28"/>
+          <w:szCs w:val="28"/>
+          <w:lang w:val="en-US"/>
+        </w:rPr>
+        <w:t>tháng</w:t>
+      </w:r>
+      <w:proofErr w:type="spellEnd"/>
+      <w:r>
+        <w:rPr>
+          <w:rFonts w:asciiTheme="majorHAnsi" w:hAnsiTheme="majorHAnsi" w:cstheme="majorHAnsi"/>
+          <w:sz w:val="28"/>
+          <w:szCs w:val="28"/>
+          <w:lang w:val="en-US"/>
+        </w:rPr>
+        <w:t xml:space="preserve"> </w:t>
+      </w:r>
+      <w:proofErr w:type="spellStart"/>
+      <w:r>
+        <w:rPr>
+          <w:rFonts w:asciiTheme="majorHAnsi" w:hAnsiTheme="majorHAnsi" w:cstheme="majorHAnsi"/>
+          <w:sz w:val="28"/>
+          <w:szCs w:val="28"/>
+          <w:lang w:val="en-US"/>
+        </w:rPr>
+        <w:t>theo</w:t>
+      </w:r>
+      <w:proofErr w:type="spellEnd"/>
+      <w:r>
+        <w:rPr>
+          <w:rFonts w:asciiTheme="majorHAnsi" w:hAnsiTheme="majorHAnsi" w:cstheme="majorHAnsi"/>
+          <w:sz w:val="28"/>
+          <w:szCs w:val="28"/>
+          <w:lang w:val="en-US"/>
+        </w:rPr>
+        <w:t xml:space="preserve"> chi </w:t>
+      </w:r>
+      <w:proofErr w:type="spellStart"/>
+      <w:r>
+        <w:rPr>
+          <w:rFonts w:asciiTheme="majorHAnsi" w:hAnsiTheme="majorHAnsi" w:cstheme="majorHAnsi"/>
+          <w:sz w:val="28"/>
+          <w:szCs w:val="28"/>
+          <w:lang w:val="en-US"/>
+        </w:rPr>
+        <w:t>tiết</w:t>
+      </w:r>
+      <w:proofErr w:type="spellEnd"/>
+      <w:r>
+        <w:rPr>
+          <w:rFonts w:asciiTheme="majorHAnsi" w:hAnsiTheme="majorHAnsi" w:cstheme="majorHAnsi"/>
+          <w:sz w:val="28"/>
+          <w:szCs w:val="28"/>
+          <w:lang w:val="en-US"/>
+        </w:rPr>
+        <w:t xml:space="preserve"> </w:t>
+      </w:r>
+      <w:proofErr w:type="spellStart"/>
+      <w:r>
+        <w:rPr>
+          <w:rFonts w:asciiTheme="majorHAnsi" w:hAnsiTheme="majorHAnsi" w:cstheme="majorHAnsi"/>
+          <w:sz w:val="28"/>
+          <w:szCs w:val="28"/>
+          <w:lang w:val="en-US"/>
+        </w:rPr>
+        <w:t>hóa</w:t>
+      </w:r>
+      <w:proofErr w:type="spellEnd"/>
+      <w:r>
+        <w:rPr>
+          <w:rFonts w:asciiTheme="majorHAnsi" w:hAnsiTheme="majorHAnsi" w:cstheme="majorHAnsi"/>
+          <w:sz w:val="28"/>
+          <w:szCs w:val="28"/>
+          <w:lang w:val="en-US"/>
+        </w:rPr>
+        <w:t xml:space="preserve"> </w:t>
+      </w:r>
+      <w:proofErr w:type="spellStart"/>
+      <w:r>
+        <w:rPr>
+          <w:rFonts w:asciiTheme="majorHAnsi" w:hAnsiTheme="majorHAnsi" w:cstheme="majorHAnsi"/>
+          <w:sz w:val="28"/>
+          <w:szCs w:val="28"/>
+          <w:lang w:val="en-US"/>
+        </w:rPr>
+        <w:t>đơn</w:t>
+      </w:r>
+      <w:proofErr w:type="spellEnd"/>
+      <w:r>
+        <w:rPr>
+          <w:rFonts w:asciiTheme="majorHAnsi" w:hAnsiTheme="majorHAnsi" w:cstheme="majorHAnsi"/>
+          <w:sz w:val="28"/>
+          <w:szCs w:val="28"/>
+          <w:lang w:val="en-US"/>
+        </w:rPr>
+        <w:t xml:space="preserve"> </w:t>
+      </w:r>
+      <w:proofErr w:type="spellStart"/>
+      <w:r>
+        <w:rPr>
+          <w:rFonts w:asciiTheme="majorHAnsi" w:hAnsiTheme="majorHAnsi" w:cstheme="majorHAnsi"/>
+          <w:sz w:val="28"/>
+          <w:szCs w:val="28"/>
+          <w:lang w:val="en-US"/>
+        </w:rPr>
+        <w:t>đã</w:t>
+      </w:r>
+      <w:proofErr w:type="spellEnd"/>
+      <w:r>
+        <w:rPr>
+          <w:rFonts w:asciiTheme="majorHAnsi" w:hAnsiTheme="majorHAnsi" w:cstheme="majorHAnsi"/>
+          <w:sz w:val="28"/>
+          <w:szCs w:val="28"/>
+          <w:lang w:val="en-US"/>
+        </w:rPr>
+        <w:t xml:space="preserve"> </w:t>
+      </w:r>
+      <w:proofErr w:type="spellStart"/>
+      <w:r>
+        <w:rPr>
+          <w:rFonts w:asciiTheme="majorHAnsi" w:hAnsiTheme="majorHAnsi" w:cstheme="majorHAnsi"/>
+          <w:sz w:val="28"/>
+          <w:szCs w:val="28"/>
+          <w:lang w:val="en-US"/>
+        </w:rPr>
+        <w:t>đề</w:t>
+      </w:r>
+      <w:proofErr w:type="spellEnd"/>
+      <w:r>
+        <w:rPr>
+          <w:rFonts w:asciiTheme="majorHAnsi" w:hAnsiTheme="majorHAnsi" w:cstheme="majorHAnsi"/>
+          <w:sz w:val="28"/>
+          <w:szCs w:val="28"/>
+          <w:lang w:val="en-US"/>
+        </w:rPr>
+        <w:t xml:space="preserve"> </w:t>
+      </w:r>
+      <w:proofErr w:type="spellStart"/>
+      <w:r>
+        <w:rPr>
+          <w:rFonts w:asciiTheme="majorHAnsi" w:hAnsiTheme="majorHAnsi" w:cstheme="majorHAnsi"/>
+          <w:sz w:val="28"/>
+          <w:szCs w:val="28"/>
+          <w:lang w:val="en-US"/>
+        </w:rPr>
+        <w:t>cập</w:t>
+      </w:r>
+      <w:proofErr w:type="spellEnd"/>
     </w:p>
     <w:p>
       <w:pPr>
@@ -572,15 +4906,119 @@
           <w:lang w:val="en-US"/>
         </w:rPr>
       </w:pPr>
-      <w:r>
-        <w:rPr>
-          <w:rFonts w:asciiTheme="majorHAnsi" w:hAnsiTheme="majorHAnsi" w:cstheme="majorHAnsi"/>
-          <w:sz w:val="28"/>
-          <w:szCs w:val="28"/>
-          <w:lang w:val="en-US"/>
-        </w:rPr>
-        <w:t>Tổng thành tiền trong  từng tháng</w:t>
-      </w:r>
+      <w:proofErr w:type="spellStart"/>
+      <w:r>
+        <w:rPr>
+          <w:rFonts w:asciiTheme="majorHAnsi" w:hAnsiTheme="majorHAnsi" w:cstheme="majorHAnsi"/>
+          <w:sz w:val="28"/>
+          <w:szCs w:val="28"/>
+          <w:lang w:val="en-US"/>
+        </w:rPr>
+        <w:t>Tổng</w:t>
+      </w:r>
+      <w:proofErr w:type="spellEnd"/>
+      <w:r>
+        <w:rPr>
+          <w:rFonts w:asciiTheme="majorHAnsi" w:hAnsiTheme="majorHAnsi" w:cstheme="majorHAnsi"/>
+          <w:sz w:val="28"/>
+          <w:szCs w:val="28"/>
+          <w:lang w:val="en-US"/>
+        </w:rPr>
+        <w:t xml:space="preserve"> </w:t>
+      </w:r>
+      <w:proofErr w:type="spellStart"/>
+      <w:r>
+        <w:rPr>
+          <w:rFonts w:asciiTheme="majorHAnsi" w:hAnsiTheme="majorHAnsi" w:cstheme="majorHAnsi"/>
+          <w:sz w:val="28"/>
+          <w:szCs w:val="28"/>
+          <w:lang w:val="en-US"/>
+        </w:rPr>
+        <w:t>thành</w:t>
+      </w:r>
+      <w:proofErr w:type="spellEnd"/>
+      <w:r>
+        <w:rPr>
+          <w:rFonts w:asciiTheme="majorHAnsi" w:hAnsiTheme="majorHAnsi" w:cstheme="majorHAnsi"/>
+          <w:sz w:val="28"/>
+          <w:szCs w:val="28"/>
+          <w:lang w:val="en-US"/>
+        </w:rPr>
+        <w:t xml:space="preserve"> </w:t>
+      </w:r>
+      <w:proofErr w:type="spellStart"/>
+      <w:r>
+        <w:rPr>
+          <w:rFonts w:asciiTheme="majorHAnsi" w:hAnsiTheme="majorHAnsi" w:cstheme="majorHAnsi"/>
+          <w:sz w:val="28"/>
+          <w:szCs w:val="28"/>
+          <w:lang w:val="en-US"/>
+        </w:rPr>
+        <w:t>tiền</w:t>
+      </w:r>
+      <w:proofErr w:type="spellEnd"/>
+      <w:r>
+        <w:rPr>
+          <w:rFonts w:asciiTheme="majorHAnsi" w:hAnsiTheme="majorHAnsi" w:cstheme="majorHAnsi"/>
+          <w:sz w:val="28"/>
+          <w:szCs w:val="28"/>
+          <w:lang w:val="en-US"/>
+        </w:rPr>
+        <w:t xml:space="preserve"> </w:t>
+      </w:r>
+      <w:proofErr w:type="spellStart"/>
+      <w:proofErr w:type="gramStart"/>
+      <w:r>
+        <w:rPr>
+          <w:rFonts w:asciiTheme="majorHAnsi" w:hAnsiTheme="majorHAnsi" w:cstheme="majorHAnsi"/>
+          <w:sz w:val="28"/>
+          <w:szCs w:val="28"/>
+          <w:lang w:val="en-US"/>
+        </w:rPr>
+        <w:t>trong</w:t>
+      </w:r>
+      <w:proofErr w:type="spellEnd"/>
+      <w:r>
+        <w:rPr>
+          <w:rFonts w:asciiTheme="majorHAnsi" w:hAnsiTheme="majorHAnsi" w:cstheme="majorHAnsi"/>
+          <w:sz w:val="28"/>
+          <w:szCs w:val="28"/>
+          <w:lang w:val="en-US"/>
+        </w:rPr>
+        <w:t xml:space="preserve">  </w:t>
+      </w:r>
+      <w:proofErr w:type="spellStart"/>
+      <w:r>
+        <w:rPr>
+          <w:rFonts w:asciiTheme="majorHAnsi" w:hAnsiTheme="majorHAnsi" w:cstheme="majorHAnsi"/>
+          <w:sz w:val="28"/>
+          <w:szCs w:val="28"/>
+          <w:lang w:val="en-US"/>
+        </w:rPr>
+        <w:t>từng</w:t>
+      </w:r>
+      <w:proofErr w:type="spellEnd"/>
+      <w:proofErr w:type="gramEnd"/>
+      <w:r>
+        <w:rPr>
+          <w:rFonts w:asciiTheme="majorHAnsi" w:hAnsiTheme="majorHAnsi" w:cstheme="majorHAnsi"/>
+          <w:sz w:val="28"/>
+          <w:szCs w:val="28"/>
+          <w:lang w:val="en-US"/>
+        </w:rPr>
+        <w:t xml:space="preserve"> </w:t>
+      </w:r>
+      <w:proofErr w:type="spellStart"/>
+      <w:r>
+        <w:rPr>
+          <w:rFonts w:asciiTheme="majorHAnsi" w:hAnsiTheme="majorHAnsi" w:cstheme="majorHAnsi"/>
+          <w:sz w:val="28"/>
+          <w:szCs w:val="28"/>
+          <w:lang w:val="en-US"/>
+        </w:rPr>
+        <w:t>tháng</w:t>
+      </w:r>
+      <w:proofErr w:type="spellEnd"/>
     </w:p>
     <w:p>
       <w:pPr>
@@ -596,15 +5034,317 @@
           <w:lang w:val="en-US"/>
         </w:rPr>
       </w:pPr>
-      <w:r>
-        <w:rPr>
-          <w:rFonts w:asciiTheme="majorHAnsi" w:hAnsiTheme="majorHAnsi" w:cstheme="majorHAnsi"/>
-          <w:sz w:val="28"/>
-          <w:szCs w:val="28"/>
-          <w:lang w:val="en-US"/>
-        </w:rPr>
-        <w:t>Tổng số lượng tồn kho = số lượng nhập – tổng số lượng xuất trong chi tiết hóa đơn</w:t>
-      </w:r>
+      <w:proofErr w:type="spellStart"/>
+      <w:r>
+        <w:rPr>
+          <w:rFonts w:asciiTheme="majorHAnsi" w:hAnsiTheme="majorHAnsi" w:cstheme="majorHAnsi"/>
+          <w:sz w:val="28"/>
+          <w:szCs w:val="28"/>
+          <w:lang w:val="en-US"/>
+        </w:rPr>
+        <w:t>Tổng</w:t>
+      </w:r>
+      <w:proofErr w:type="spellEnd"/>
+      <w:r>
+        <w:rPr>
+          <w:rFonts w:asciiTheme="majorHAnsi" w:hAnsiTheme="majorHAnsi" w:cstheme="majorHAnsi"/>
+          <w:sz w:val="28"/>
+          <w:szCs w:val="28"/>
+          <w:lang w:val="en-US"/>
+        </w:rPr>
+        <w:t xml:space="preserve"> </w:t>
+      </w:r>
+      <w:proofErr w:type="spellStart"/>
+      <w:r>
+        <w:rPr>
+          <w:rFonts w:asciiTheme="majorHAnsi" w:hAnsiTheme="majorHAnsi" w:cstheme="majorHAnsi"/>
+          <w:sz w:val="28"/>
+          <w:szCs w:val="28"/>
+          <w:lang w:val="en-US"/>
+        </w:rPr>
+        <w:t>số</w:t>
+      </w:r>
+      <w:proofErr w:type="spellEnd"/>
+      <w:r>
+        <w:rPr>
+          <w:rFonts w:asciiTheme="majorHAnsi" w:hAnsiTheme="majorHAnsi" w:cstheme="majorHAnsi"/>
+          <w:sz w:val="28"/>
+          <w:szCs w:val="28"/>
+          <w:lang w:val="en-US"/>
+        </w:rPr>
+        <w:t xml:space="preserve"> </w:t>
+      </w:r>
+      <w:proofErr w:type="spellStart"/>
+      <w:r>
+        <w:rPr>
+          <w:rFonts w:asciiTheme="majorHAnsi" w:hAnsiTheme="majorHAnsi" w:cstheme="majorHAnsi"/>
+          <w:sz w:val="28"/>
+          <w:szCs w:val="28"/>
+          <w:lang w:val="en-US"/>
+        </w:rPr>
+        <w:t>lượng</w:t>
+      </w:r>
+      <w:proofErr w:type="spellEnd"/>
+      <w:r>
+        <w:rPr>
+          <w:rFonts w:asciiTheme="majorHAnsi" w:hAnsiTheme="majorHAnsi" w:cstheme="majorHAnsi"/>
+          <w:sz w:val="28"/>
+          <w:szCs w:val="28"/>
+          <w:lang w:val="en-US"/>
+        </w:rPr>
+        <w:t xml:space="preserve"> </w:t>
+      </w:r>
+      <w:proofErr w:type="spellStart"/>
+      <w:r>
+        <w:rPr>
+          <w:rFonts w:asciiTheme="majorHAnsi" w:hAnsiTheme="majorHAnsi" w:cstheme="majorHAnsi"/>
+          <w:sz w:val="28"/>
+          <w:szCs w:val="28"/>
+          <w:lang w:val="en-US"/>
+        </w:rPr>
+        <w:t>tồn</w:t>
+      </w:r>
+      <w:proofErr w:type="spellEnd"/>
+      <w:r>
+        <w:rPr>
+          <w:rFonts w:asciiTheme="majorHAnsi" w:hAnsiTheme="majorHAnsi" w:cstheme="majorHAnsi"/>
+          <w:sz w:val="28"/>
+          <w:szCs w:val="28"/>
+          <w:lang w:val="en-US"/>
+        </w:rPr>
+        <w:t xml:space="preserve"> </w:t>
+      </w:r>
+      <w:proofErr w:type="spellStart"/>
+      <w:r>
+        <w:rPr>
+          <w:rFonts w:asciiTheme="majorHAnsi" w:hAnsiTheme="majorHAnsi" w:cstheme="majorHAnsi"/>
+          <w:sz w:val="28"/>
+          <w:szCs w:val="28"/>
+          <w:lang w:val="en-US"/>
+        </w:rPr>
+        <w:t>kho</w:t>
+      </w:r>
+      <w:proofErr w:type="spellEnd"/>
+      <w:r>
+        <w:rPr>
+          <w:rFonts w:asciiTheme="majorHAnsi" w:hAnsiTheme="majorHAnsi" w:cstheme="majorHAnsi"/>
+          <w:sz w:val="28"/>
+          <w:szCs w:val="28"/>
+          <w:lang w:val="en-US"/>
+        </w:rPr>
+        <w:t xml:space="preserve"> = </w:t>
+      </w:r>
+      <w:proofErr w:type="spellStart"/>
+      <w:r>
+        <w:rPr>
+          <w:rFonts w:asciiTheme="majorHAnsi" w:hAnsiTheme="majorHAnsi" w:cstheme="majorHAnsi"/>
+          <w:sz w:val="28"/>
+          <w:szCs w:val="28"/>
+          <w:lang w:val="en-US"/>
+        </w:rPr>
+        <w:t>số</w:t>
+      </w:r>
+      <w:proofErr w:type="spellEnd"/>
+      <w:r>
+        <w:rPr>
+          <w:rFonts w:asciiTheme="majorHAnsi" w:hAnsiTheme="majorHAnsi" w:cstheme="majorHAnsi"/>
+          <w:sz w:val="28"/>
+          <w:szCs w:val="28"/>
+          <w:lang w:val="en-US"/>
+        </w:rPr>
+        <w:t xml:space="preserve"> </w:t>
+      </w:r>
+      <w:proofErr w:type="spellStart"/>
+      <w:r>
+        <w:rPr>
+          <w:rFonts w:asciiTheme="majorHAnsi" w:hAnsiTheme="majorHAnsi" w:cstheme="majorHAnsi"/>
+          <w:sz w:val="28"/>
+          <w:szCs w:val="28"/>
+          <w:lang w:val="en-US"/>
+        </w:rPr>
+        <w:t>lượng</w:t>
+      </w:r>
+      <w:proofErr w:type="spellEnd"/>
+      <w:r>
+        <w:rPr>
+          <w:rFonts w:asciiTheme="majorHAnsi" w:hAnsiTheme="majorHAnsi" w:cstheme="majorHAnsi"/>
+          <w:sz w:val="28"/>
+          <w:szCs w:val="28"/>
+          <w:lang w:val="en-US"/>
+        </w:rPr>
+        <w:t xml:space="preserve"> </w:t>
+      </w:r>
+      <w:proofErr w:type="spellStart"/>
+      <w:r>
+        <w:rPr>
+          <w:rFonts w:asciiTheme="majorHAnsi" w:hAnsiTheme="majorHAnsi" w:cstheme="majorHAnsi"/>
+          <w:sz w:val="28"/>
+          <w:szCs w:val="28"/>
+          <w:lang w:val="en-US"/>
+        </w:rPr>
+        <w:t>nhập</w:t>
+      </w:r>
+      <w:proofErr w:type="spellEnd"/>
+      <w:r>
+        <w:rPr>
+          <w:rFonts w:asciiTheme="majorHAnsi" w:hAnsiTheme="majorHAnsi" w:cstheme="majorHAnsi"/>
+          <w:sz w:val="28"/>
+          <w:szCs w:val="28"/>
+          <w:lang w:val="en-US"/>
+        </w:rPr>
+        <w:t xml:space="preserve"> – </w:t>
+      </w:r>
+      <w:proofErr w:type="spellStart"/>
+      <w:r>
+        <w:rPr>
+          <w:rFonts w:asciiTheme="majorHAnsi" w:hAnsiTheme="majorHAnsi" w:cstheme="majorHAnsi"/>
+          <w:sz w:val="28"/>
+          <w:szCs w:val="28"/>
+          <w:lang w:val="en-US"/>
+        </w:rPr>
+        <w:t>tổng</w:t>
+      </w:r>
+      <w:proofErr w:type="spellEnd"/>
+      <w:r>
+        <w:rPr>
+          <w:rFonts w:asciiTheme="majorHAnsi" w:hAnsiTheme="majorHAnsi" w:cstheme="majorHAnsi"/>
+          <w:sz w:val="28"/>
+          <w:szCs w:val="28"/>
+          <w:lang w:val="en-US"/>
+        </w:rPr>
+        <w:t xml:space="preserve"> </w:t>
+      </w:r>
+      <w:proofErr w:type="spellStart"/>
+      <w:r>
+        <w:rPr>
+          <w:rFonts w:asciiTheme="majorHAnsi" w:hAnsiTheme="majorHAnsi" w:cstheme="majorHAnsi"/>
+          <w:sz w:val="28"/>
+          <w:szCs w:val="28"/>
+          <w:lang w:val="en-US"/>
+        </w:rPr>
+        <w:t>số</w:t>
+      </w:r>
+      <w:proofErr w:type="spellEnd"/>
+      <w:r>
+        <w:rPr>
+          <w:rFonts w:asciiTheme="majorHAnsi" w:hAnsiTheme="majorHAnsi" w:cstheme="majorHAnsi"/>
+          <w:sz w:val="28"/>
+          <w:szCs w:val="28"/>
+          <w:lang w:val="en-US"/>
+        </w:rPr>
+        <w:t xml:space="preserve"> </w:t>
+      </w:r>
+      <w:proofErr w:type="spellStart"/>
+      <w:r>
+        <w:rPr>
+          <w:rFonts w:asciiTheme="majorHAnsi" w:hAnsiTheme="majorHAnsi" w:cstheme="majorHAnsi"/>
+          <w:sz w:val="28"/>
+          <w:szCs w:val="28"/>
+          <w:lang w:val="en-US"/>
+        </w:rPr>
+        <w:t>lượng</w:t>
+      </w:r>
+      <w:proofErr w:type="spellEnd"/>
+      <w:r>
+        <w:rPr>
+          <w:rFonts w:asciiTheme="majorHAnsi" w:hAnsiTheme="majorHAnsi" w:cstheme="majorHAnsi"/>
+          <w:sz w:val="28"/>
+          <w:szCs w:val="28"/>
+          <w:lang w:val="en-US"/>
+        </w:rPr>
+        <w:t xml:space="preserve"> </w:t>
+      </w:r>
+      <w:proofErr w:type="spellStart"/>
+      <w:r>
+        <w:rPr>
+          <w:rFonts w:asciiTheme="majorHAnsi" w:hAnsiTheme="majorHAnsi" w:cstheme="majorHAnsi"/>
+          <w:sz w:val="28"/>
+          <w:szCs w:val="28"/>
+          <w:lang w:val="en-US"/>
+        </w:rPr>
+        <w:t>xuất</w:t>
+      </w:r>
+      <w:proofErr w:type="spellEnd"/>
+      <w:r>
+        <w:rPr>
+          <w:rFonts w:asciiTheme="majorHAnsi" w:hAnsiTheme="majorHAnsi" w:cstheme="majorHAnsi"/>
+          <w:sz w:val="28"/>
+          <w:szCs w:val="28"/>
+          <w:lang w:val="en-US"/>
+        </w:rPr>
+        <w:t xml:space="preserve"> </w:t>
+      </w:r>
+      <w:proofErr w:type="spellStart"/>
+      <w:r>
+        <w:rPr>
+          <w:rFonts w:asciiTheme="majorHAnsi" w:hAnsiTheme="majorHAnsi" w:cstheme="majorHAnsi"/>
+          <w:sz w:val="28"/>
+          <w:szCs w:val="28"/>
+          <w:lang w:val="en-US"/>
+        </w:rPr>
+        <w:t>trong</w:t>
+      </w:r>
+      <w:proofErr w:type="spellEnd"/>
+      <w:r>
+        <w:rPr>
+          <w:rFonts w:asciiTheme="majorHAnsi" w:hAnsiTheme="majorHAnsi" w:cstheme="majorHAnsi"/>
+          <w:sz w:val="28"/>
+          <w:szCs w:val="28"/>
+          <w:lang w:val="en-US"/>
+        </w:rPr>
+        <w:t xml:space="preserve"> chi </w:t>
+      </w:r>
+      <w:proofErr w:type="spellStart"/>
+      <w:r>
+        <w:rPr>
+          <w:rFonts w:asciiTheme="majorHAnsi" w:hAnsiTheme="majorHAnsi" w:cstheme="majorHAnsi"/>
+          <w:sz w:val="28"/>
+          <w:szCs w:val="28"/>
+          <w:lang w:val="en-US"/>
+        </w:rPr>
+        <w:t>tiết</w:t>
+      </w:r>
+      <w:proofErr w:type="spellEnd"/>
+      <w:r>
+        <w:rPr>
+          <w:rFonts w:asciiTheme="majorHAnsi" w:hAnsiTheme="majorHAnsi" w:cstheme="majorHAnsi"/>
+          <w:sz w:val="28"/>
+          <w:szCs w:val="28"/>
+          <w:lang w:val="en-US"/>
+        </w:rPr>
+        <w:t xml:space="preserve"> </w:t>
+      </w:r>
+      <w:proofErr w:type="spellStart"/>
+      <w:r>
+        <w:rPr>
+          <w:rFonts w:asciiTheme="majorHAnsi" w:hAnsiTheme="majorHAnsi" w:cstheme="majorHAnsi"/>
+          <w:sz w:val="28"/>
+          <w:szCs w:val="28"/>
+          <w:lang w:val="en-US"/>
+        </w:rPr>
+        <w:t>hóa</w:t>
+      </w:r>
+      <w:proofErr w:type="spellEnd"/>
+      <w:r>
+        <w:rPr>
+          <w:rFonts w:asciiTheme="majorHAnsi" w:hAnsiTheme="majorHAnsi" w:cstheme="majorHAnsi"/>
+          <w:sz w:val="28"/>
+          <w:szCs w:val="28"/>
+          <w:lang w:val="en-US"/>
+        </w:rPr>
+        <w:t xml:space="preserve"> </w:t>
+      </w:r>
+      <w:proofErr w:type="spellStart"/>
+      <w:r>
+        <w:rPr>
+          <w:rFonts w:asciiTheme="majorHAnsi" w:hAnsiTheme="majorHAnsi" w:cstheme="majorHAnsi"/>
+          <w:sz w:val="28"/>
+          <w:szCs w:val="28"/>
+          <w:lang w:val="en-US"/>
+        </w:rPr>
+        <w:t>đơn</w:t>
+      </w:r>
+      <w:proofErr w:type="spellEnd"/>
     </w:p>
     <w:p>
       <w:pPr>
@@ -620,15 +5360,137 @@
           <w:lang w:val="en-US"/>
         </w:rPr>
       </w:pPr>
-      <w:r>
-        <w:rPr>
-          <w:rFonts w:asciiTheme="majorHAnsi" w:hAnsiTheme="majorHAnsi" w:cstheme="majorHAnsi"/>
-          <w:sz w:val="28"/>
-          <w:szCs w:val="28"/>
-          <w:lang w:val="en-US"/>
-        </w:rPr>
-        <w:t>Khách hàng mua hàng nhiều nhất tháng</w:t>
-      </w:r>
+      <w:proofErr w:type="spellStart"/>
+      <w:r>
+        <w:rPr>
+          <w:rFonts w:asciiTheme="majorHAnsi" w:hAnsiTheme="majorHAnsi" w:cstheme="majorHAnsi"/>
+          <w:sz w:val="28"/>
+          <w:szCs w:val="28"/>
+          <w:lang w:val="en-US"/>
+        </w:rPr>
+        <w:t>Khách</w:t>
+      </w:r>
+      <w:proofErr w:type="spellEnd"/>
+      <w:r>
+        <w:rPr>
+          <w:rFonts w:asciiTheme="majorHAnsi" w:hAnsiTheme="majorHAnsi" w:cstheme="majorHAnsi"/>
+          <w:sz w:val="28"/>
+          <w:szCs w:val="28"/>
+          <w:lang w:val="en-US"/>
+        </w:rPr>
+        <w:t xml:space="preserve"> </w:t>
+      </w:r>
+      <w:proofErr w:type="spellStart"/>
+      <w:r>
+        <w:rPr>
+          <w:rFonts w:asciiTheme="majorHAnsi" w:hAnsiTheme="majorHAnsi" w:cstheme="majorHAnsi"/>
+          <w:sz w:val="28"/>
+          <w:szCs w:val="28"/>
+          <w:lang w:val="en-US"/>
+        </w:rPr>
+        <w:t>hàng</w:t>
+      </w:r>
+      <w:proofErr w:type="spellEnd"/>
+      <w:r>
+        <w:rPr>
+          <w:rFonts w:asciiTheme="majorHAnsi" w:hAnsiTheme="majorHAnsi" w:cstheme="majorHAnsi"/>
+          <w:sz w:val="28"/>
+          <w:szCs w:val="28"/>
+          <w:lang w:val="en-US"/>
+        </w:rPr>
+        <w:t xml:space="preserve"> </w:t>
+      </w:r>
+      <w:proofErr w:type="spellStart"/>
+      <w:r>
+        <w:rPr>
+          <w:rFonts w:asciiTheme="majorHAnsi" w:hAnsiTheme="majorHAnsi" w:cstheme="majorHAnsi"/>
+          <w:sz w:val="28"/>
+          <w:szCs w:val="28"/>
+          <w:lang w:val="en-US"/>
+        </w:rPr>
+        <w:t>mua</w:t>
+      </w:r>
+      <w:proofErr w:type="spellEnd"/>
+      <w:r>
+        <w:rPr>
+          <w:rFonts w:asciiTheme="majorHAnsi" w:hAnsiTheme="majorHAnsi" w:cstheme="majorHAnsi"/>
+          <w:sz w:val="28"/>
+          <w:szCs w:val="28"/>
+          <w:lang w:val="en-US"/>
+        </w:rPr>
+        <w:t xml:space="preserve"> </w:t>
+      </w:r>
+      <w:proofErr w:type="spellStart"/>
+      <w:r>
+        <w:rPr>
+          <w:rFonts w:asciiTheme="majorHAnsi" w:hAnsiTheme="majorHAnsi" w:cstheme="majorHAnsi"/>
+          <w:sz w:val="28"/>
+          <w:szCs w:val="28"/>
+          <w:lang w:val="en-US"/>
+        </w:rPr>
+        <w:t>hàng</w:t>
+      </w:r>
+      <w:proofErr w:type="spellEnd"/>
+      <w:r>
+        <w:rPr>
+          <w:rFonts w:asciiTheme="majorHAnsi" w:hAnsiTheme="majorHAnsi" w:cstheme="majorHAnsi"/>
+          <w:sz w:val="28"/>
+          <w:szCs w:val="28"/>
+          <w:lang w:val="en-US"/>
+        </w:rPr>
+        <w:t xml:space="preserve"> </w:t>
+      </w:r>
+      <w:proofErr w:type="spellStart"/>
+      <w:r>
+        <w:rPr>
+          <w:rFonts w:asciiTheme="majorHAnsi" w:hAnsiTheme="majorHAnsi" w:cstheme="majorHAnsi"/>
+          <w:sz w:val="28"/>
+          <w:szCs w:val="28"/>
+          <w:lang w:val="en-US"/>
+        </w:rPr>
+        <w:t>nhiều</w:t>
+      </w:r>
+      <w:proofErr w:type="spellEnd"/>
+      <w:r>
+        <w:rPr>
+          <w:rFonts w:asciiTheme="majorHAnsi" w:hAnsiTheme="majorHAnsi" w:cstheme="majorHAnsi"/>
+          <w:sz w:val="28"/>
+          <w:szCs w:val="28"/>
+          <w:lang w:val="en-US"/>
+        </w:rPr>
+        <w:t xml:space="preserve"> </w:t>
+      </w:r>
+      <w:proofErr w:type="spellStart"/>
+      <w:r>
+        <w:rPr>
+          <w:rFonts w:asciiTheme="majorHAnsi" w:hAnsiTheme="majorHAnsi" w:cstheme="majorHAnsi"/>
+          <w:sz w:val="28"/>
+          <w:szCs w:val="28"/>
+          <w:lang w:val="en-US"/>
+        </w:rPr>
+        <w:t>nhất</w:t>
+      </w:r>
+      <w:proofErr w:type="spellEnd"/>
+      <w:r>
+        <w:rPr>
+          <w:rFonts w:asciiTheme="majorHAnsi" w:hAnsiTheme="majorHAnsi" w:cstheme="majorHAnsi"/>
+          <w:sz w:val="28"/>
+          <w:szCs w:val="28"/>
+          <w:lang w:val="en-US"/>
+        </w:rPr>
+        <w:t xml:space="preserve"> </w:t>
+      </w:r>
+      <w:proofErr w:type="spellStart"/>
+      <w:r>
+        <w:rPr>
+          <w:rFonts w:asciiTheme="majorHAnsi" w:hAnsiTheme="majorHAnsi" w:cstheme="majorHAnsi"/>
+          <w:sz w:val="28"/>
+          <w:szCs w:val="28"/>
+          <w:lang w:val="en-US"/>
+        </w:rPr>
+        <w:t>tháng</w:t>
+      </w:r>
+      <w:proofErr w:type="spellEnd"/>
     </w:p>
     <w:p>
       <w:pPr>
@@ -644,6 +5506,7 @@
           <w:lang w:val="en-US"/>
         </w:rPr>
       </w:pPr>
+      <w:proofErr w:type="spellStart"/>
       <w:r>
         <w:rPr>
           <w:rFonts w:asciiTheme="majorHAnsi" w:hAnsiTheme="majorHAnsi" w:cstheme="majorHAnsi"/>
@@ -669,8 +5532,129 @@
           <w:szCs w:val="28"/>
           <w:lang w:val="en-US"/>
         </w:rPr>
-        <w:t>m kiếm theo yêu cầu quản lý</w:t>
-      </w:r>
+        <w:t>m</w:t>
+      </w:r>
+      <w:proofErr w:type="spellEnd"/>
+      <w:r>
+        <w:rPr>
+          <w:rFonts w:asciiTheme="majorHAnsi" w:hAnsiTheme="majorHAnsi" w:cstheme="majorHAnsi"/>
+          <w:sz w:val="28"/>
+          <w:szCs w:val="28"/>
+          <w:lang w:val="en-US"/>
+        </w:rPr>
+        <w:t xml:space="preserve"> </w:t>
+      </w:r>
+      <w:proofErr w:type="spellStart"/>
+      <w:r>
+        <w:rPr>
+          <w:rFonts w:asciiTheme="majorHAnsi" w:hAnsiTheme="majorHAnsi" w:cstheme="majorHAnsi"/>
+          <w:sz w:val="28"/>
+          <w:szCs w:val="28"/>
+          <w:lang w:val="en-US"/>
+        </w:rPr>
+        <w:t>kiếm</w:t>
+      </w:r>
+      <w:proofErr w:type="spellEnd"/>
+      <w:r>
+        <w:rPr>
+          <w:rFonts w:asciiTheme="majorHAnsi" w:hAnsiTheme="majorHAnsi" w:cstheme="majorHAnsi"/>
+          <w:sz w:val="28"/>
+          <w:szCs w:val="28"/>
+          <w:lang w:val="en-US"/>
+        </w:rPr>
+        <w:t xml:space="preserve"> </w:t>
+      </w:r>
+      <w:proofErr w:type="spellStart"/>
+      <w:r>
+        <w:rPr>
+          <w:rFonts w:asciiTheme="majorHAnsi" w:hAnsiTheme="majorHAnsi" w:cstheme="majorHAnsi"/>
+          <w:sz w:val="28"/>
+          <w:szCs w:val="28"/>
+          <w:lang w:val="en-US"/>
+        </w:rPr>
+        <w:t>theo</w:t>
+      </w:r>
+      <w:proofErr w:type="spellEnd"/>
+      <w:r>
+        <w:rPr>
+          <w:rFonts w:asciiTheme="majorHAnsi" w:hAnsiTheme="majorHAnsi" w:cstheme="majorHAnsi"/>
+          <w:sz w:val="28"/>
+          <w:szCs w:val="28"/>
+          <w:lang w:val="en-US"/>
+        </w:rPr>
+        <w:t xml:space="preserve"> </w:t>
+      </w:r>
+      <w:proofErr w:type="spellStart"/>
+      <w:r>
+        <w:rPr>
+          <w:rFonts w:asciiTheme="majorHAnsi" w:hAnsiTheme="majorHAnsi" w:cstheme="majorHAnsi"/>
+          <w:sz w:val="28"/>
+          <w:szCs w:val="28"/>
+          <w:lang w:val="en-US"/>
+        </w:rPr>
+        <w:t>yêu</w:t>
+      </w:r>
+      <w:proofErr w:type="spellEnd"/>
+      <w:r>
+        <w:rPr>
+          <w:rFonts w:asciiTheme="majorHAnsi" w:hAnsiTheme="majorHAnsi" w:cstheme="majorHAnsi"/>
+          <w:sz w:val="28"/>
+          <w:szCs w:val="28"/>
+          <w:lang w:val="en-US"/>
+        </w:rPr>
+        <w:t xml:space="preserve"> </w:t>
+      </w:r>
+      <w:proofErr w:type="spellStart"/>
+      <w:r>
+        <w:rPr>
+          <w:rFonts w:asciiTheme="majorHAnsi" w:hAnsiTheme="majorHAnsi" w:cstheme="majorHAnsi"/>
+          <w:sz w:val="28"/>
+          <w:szCs w:val="28"/>
+          <w:lang w:val="en-US"/>
+        </w:rPr>
+        <w:t>cầu</w:t>
+      </w:r>
+      <w:proofErr w:type="spellEnd"/>
+      <w:r>
+        <w:rPr>
+          <w:rFonts w:asciiTheme="majorHAnsi" w:hAnsiTheme="majorHAnsi" w:cstheme="majorHAnsi"/>
+          <w:sz w:val="28"/>
+          <w:szCs w:val="28"/>
+          <w:lang w:val="en-US"/>
+        </w:rPr>
+        <w:t xml:space="preserve"> </w:t>
+      </w:r>
+      <w:proofErr w:type="spellStart"/>
+      <w:r>
+        <w:rPr>
+          <w:rFonts w:asciiTheme="majorHAnsi" w:hAnsiTheme="majorHAnsi" w:cstheme="majorHAnsi"/>
+          <w:sz w:val="28"/>
+          <w:szCs w:val="28"/>
+          <w:lang w:val="en-US"/>
+        </w:rPr>
+        <w:t>quản</w:t>
+      </w:r>
+      <w:proofErr w:type="spellEnd"/>
+      <w:r>
+        <w:rPr>
+          <w:rFonts w:asciiTheme="majorHAnsi" w:hAnsiTheme="majorHAnsi" w:cstheme="majorHAnsi"/>
+          <w:sz w:val="28"/>
+          <w:szCs w:val="28"/>
+          <w:lang w:val="en-US"/>
+        </w:rPr>
+        <w:t xml:space="preserve"> </w:t>
+      </w:r>
+      <w:proofErr w:type="spellStart"/>
+      <w:r>
+        <w:rPr>
+          <w:rFonts w:asciiTheme="majorHAnsi" w:hAnsiTheme="majorHAnsi" w:cstheme="majorHAnsi"/>
+          <w:sz w:val="28"/>
+          <w:szCs w:val="28"/>
+          <w:lang w:val="en-US"/>
+        </w:rPr>
+        <w:t>lý</w:t>
+      </w:r>
+      <w:proofErr w:type="spellEnd"/>
     </w:p>
     <w:p>
       <w:pPr>
@@ -683,14 +5667,265 @@
           <w:lang w:val="en-US"/>
         </w:rPr>
       </w:pPr>
-      <w:r>
-        <w:rPr>
-          <w:rFonts w:asciiTheme="majorHAnsi" w:hAnsiTheme="majorHAnsi" w:cstheme="majorHAnsi"/>
-          <w:sz w:val="28"/>
-          <w:szCs w:val="28"/>
-          <w:lang w:val="en-US"/>
-        </w:rPr>
-        <w:t>Gồm 2 chức năng là Tìm kiếm mặt hàng và tìm kiếm khách hàng.</w:t>
+      <w:proofErr w:type="spellStart"/>
+      <w:r>
+        <w:rPr>
+          <w:rFonts w:asciiTheme="majorHAnsi" w:hAnsiTheme="majorHAnsi" w:cstheme="majorHAnsi"/>
+          <w:sz w:val="28"/>
+          <w:szCs w:val="28"/>
+          <w:lang w:val="en-US"/>
+        </w:rPr>
+        <w:t>Gồm</w:t>
+      </w:r>
+      <w:proofErr w:type="spellEnd"/>
+      <w:r>
+        <w:rPr>
+          <w:rFonts w:asciiTheme="majorHAnsi" w:hAnsiTheme="majorHAnsi" w:cstheme="majorHAnsi"/>
+          <w:sz w:val="28"/>
+          <w:szCs w:val="28"/>
+          <w:lang w:val="en-US"/>
+        </w:rPr>
+        <w:t xml:space="preserve"> 2 </w:t>
+      </w:r>
+      <w:proofErr w:type="spellStart"/>
+      <w:r>
+        <w:rPr>
+          <w:rFonts w:asciiTheme="majorHAnsi" w:hAnsiTheme="majorHAnsi" w:cstheme="majorHAnsi"/>
+          <w:sz w:val="28"/>
+          <w:szCs w:val="28"/>
+          <w:lang w:val="en-US"/>
+        </w:rPr>
+        <w:t>chức</w:t>
+      </w:r>
+      <w:proofErr w:type="spellEnd"/>
+      <w:r>
+        <w:rPr>
+          <w:rFonts w:asciiTheme="majorHAnsi" w:hAnsiTheme="majorHAnsi" w:cstheme="majorHAnsi"/>
+          <w:sz w:val="28"/>
+          <w:szCs w:val="28"/>
+          <w:lang w:val="en-US"/>
+        </w:rPr>
+        <w:t xml:space="preserve"> </w:t>
+      </w:r>
+      <w:proofErr w:type="spellStart"/>
+      <w:r>
+        <w:rPr>
+          <w:rFonts w:asciiTheme="majorHAnsi" w:hAnsiTheme="majorHAnsi" w:cstheme="majorHAnsi"/>
+          <w:sz w:val="28"/>
+          <w:szCs w:val="28"/>
+          <w:lang w:val="en-US"/>
+        </w:rPr>
+        <w:t>năng</w:t>
+      </w:r>
+      <w:proofErr w:type="spellEnd"/>
+      <w:r>
+        <w:rPr>
+          <w:rFonts w:asciiTheme="majorHAnsi" w:hAnsiTheme="majorHAnsi" w:cstheme="majorHAnsi"/>
+          <w:sz w:val="28"/>
+          <w:szCs w:val="28"/>
+          <w:lang w:val="en-US"/>
+        </w:rPr>
+        <w:t xml:space="preserve"> </w:t>
+      </w:r>
+      <w:proofErr w:type="spellStart"/>
+      <w:r>
+        <w:rPr>
+          <w:rFonts w:asciiTheme="majorHAnsi" w:hAnsiTheme="majorHAnsi" w:cstheme="majorHAnsi"/>
+          <w:sz w:val="28"/>
+          <w:szCs w:val="28"/>
+          <w:lang w:val="en-US"/>
+        </w:rPr>
+        <w:t>là</w:t>
+      </w:r>
+      <w:proofErr w:type="spellEnd"/>
+      <w:r>
+        <w:rPr>
+          <w:rFonts w:asciiTheme="majorHAnsi" w:hAnsiTheme="majorHAnsi" w:cstheme="majorHAnsi"/>
+          <w:sz w:val="28"/>
+          <w:szCs w:val="28"/>
+          <w:lang w:val="en-US"/>
+        </w:rPr>
+        <w:t xml:space="preserve"> </w:t>
+      </w:r>
+      <w:proofErr w:type="spellStart"/>
+      <w:r>
+        <w:rPr>
+          <w:rFonts w:asciiTheme="majorHAnsi" w:hAnsiTheme="majorHAnsi" w:cstheme="majorHAnsi"/>
+          <w:sz w:val="28"/>
+          <w:szCs w:val="28"/>
+          <w:lang w:val="en-US"/>
+        </w:rPr>
+        <w:t>Tìm</w:t>
+      </w:r>
+      <w:proofErr w:type="spellEnd"/>
+      <w:r>
+        <w:rPr>
+          <w:rFonts w:asciiTheme="majorHAnsi" w:hAnsiTheme="majorHAnsi" w:cstheme="majorHAnsi"/>
+          <w:sz w:val="28"/>
+          <w:szCs w:val="28"/>
+          <w:lang w:val="en-US"/>
+        </w:rPr>
+        <w:t xml:space="preserve"> </w:t>
+      </w:r>
+      <w:proofErr w:type="spellStart"/>
+      <w:r>
+        <w:rPr>
+          <w:rFonts w:asciiTheme="majorHAnsi" w:hAnsiTheme="majorHAnsi" w:cstheme="majorHAnsi"/>
+          <w:sz w:val="28"/>
+          <w:szCs w:val="28"/>
+          <w:lang w:val="en-US"/>
+        </w:rPr>
+        <w:t>kiếm</w:t>
+      </w:r>
+      <w:proofErr w:type="spellEnd"/>
+      <w:r>
+        <w:rPr>
+          <w:rFonts w:asciiTheme="majorHAnsi" w:hAnsiTheme="majorHAnsi" w:cstheme="majorHAnsi"/>
+          <w:sz w:val="28"/>
+          <w:szCs w:val="28"/>
+          <w:lang w:val="en-US"/>
+        </w:rPr>
+        <w:t xml:space="preserve"> </w:t>
+      </w:r>
+      <w:proofErr w:type="spellStart"/>
+      <w:r>
+        <w:rPr>
+          <w:rFonts w:asciiTheme="majorHAnsi" w:hAnsiTheme="majorHAnsi" w:cstheme="majorHAnsi"/>
+          <w:sz w:val="28"/>
+          <w:szCs w:val="28"/>
+          <w:lang w:val="en-US"/>
+        </w:rPr>
+        <w:t>mặt</w:t>
+      </w:r>
+      <w:proofErr w:type="spellEnd"/>
+      <w:r>
+        <w:rPr>
+          <w:rFonts w:asciiTheme="majorHAnsi" w:hAnsiTheme="majorHAnsi" w:cstheme="majorHAnsi"/>
+          <w:sz w:val="28"/>
+          <w:szCs w:val="28"/>
+          <w:lang w:val="en-US"/>
+        </w:rPr>
+        <w:t xml:space="preserve"> </w:t>
+      </w:r>
+      <w:proofErr w:type="spellStart"/>
+      <w:r>
+        <w:rPr>
+          <w:rFonts w:asciiTheme="majorHAnsi" w:hAnsiTheme="majorHAnsi" w:cstheme="majorHAnsi"/>
+          <w:sz w:val="28"/>
+          <w:szCs w:val="28"/>
+          <w:lang w:val="en-US"/>
+        </w:rPr>
+        <w:t>hàng</w:t>
+      </w:r>
+      <w:proofErr w:type="spellEnd"/>
+      <w:r>
+        <w:rPr>
+          <w:rFonts w:asciiTheme="majorHAnsi" w:hAnsiTheme="majorHAnsi" w:cstheme="majorHAnsi"/>
+          <w:sz w:val="28"/>
+          <w:szCs w:val="28"/>
+          <w:lang w:val="en-US"/>
+        </w:rPr>
+        <w:t xml:space="preserve"> </w:t>
+      </w:r>
+      <w:proofErr w:type="spellStart"/>
+      <w:r>
+        <w:rPr>
+          <w:rFonts w:asciiTheme="majorHAnsi" w:hAnsiTheme="majorHAnsi" w:cstheme="majorHAnsi"/>
+          <w:sz w:val="28"/>
+          <w:szCs w:val="28"/>
+          <w:lang w:val="en-US"/>
+        </w:rPr>
+        <w:t>và</w:t>
+      </w:r>
+      <w:proofErr w:type="spellEnd"/>
+      <w:r>
+        <w:rPr>
+          <w:rFonts w:asciiTheme="majorHAnsi" w:hAnsiTheme="majorHAnsi" w:cstheme="majorHAnsi"/>
+          <w:sz w:val="28"/>
+          <w:szCs w:val="28"/>
+          <w:lang w:val="en-US"/>
+        </w:rPr>
+        <w:t xml:space="preserve"> </w:t>
+      </w:r>
+      <w:proofErr w:type="spellStart"/>
+      <w:r>
+        <w:rPr>
+          <w:rFonts w:asciiTheme="majorHAnsi" w:hAnsiTheme="majorHAnsi" w:cstheme="majorHAnsi"/>
+          <w:sz w:val="28"/>
+          <w:szCs w:val="28"/>
+          <w:lang w:val="en-US"/>
+        </w:rPr>
+        <w:t>tìm</w:t>
+      </w:r>
+      <w:proofErr w:type="spellEnd"/>
+      <w:r>
+        <w:rPr>
+          <w:rFonts w:asciiTheme="majorHAnsi" w:hAnsiTheme="majorHAnsi" w:cstheme="majorHAnsi"/>
+          <w:sz w:val="28"/>
+          <w:szCs w:val="28"/>
+          <w:lang w:val="en-US"/>
+        </w:rPr>
+        <w:t xml:space="preserve"> </w:t>
+      </w:r>
+      <w:proofErr w:type="spellStart"/>
+      <w:r>
+        <w:rPr>
+          <w:rFonts w:asciiTheme="majorHAnsi" w:hAnsiTheme="majorHAnsi" w:cstheme="majorHAnsi"/>
+          <w:sz w:val="28"/>
+          <w:szCs w:val="28"/>
+          <w:lang w:val="en-US"/>
+        </w:rPr>
+        <w:t>kiếm</w:t>
+      </w:r>
+      <w:proofErr w:type="spellEnd"/>
+      <w:r>
+        <w:rPr>
+          <w:rFonts w:asciiTheme="majorHAnsi" w:hAnsiTheme="majorHAnsi" w:cstheme="majorHAnsi"/>
+          <w:sz w:val="28"/>
+          <w:szCs w:val="28"/>
+          <w:lang w:val="en-US"/>
+        </w:rPr>
+        <w:t xml:space="preserve"> </w:t>
+      </w:r>
+      <w:proofErr w:type="spellStart"/>
+      <w:r>
+        <w:rPr>
+          <w:rFonts w:asciiTheme="majorHAnsi" w:hAnsiTheme="majorHAnsi" w:cstheme="majorHAnsi"/>
+          <w:sz w:val="28"/>
+          <w:szCs w:val="28"/>
+          <w:lang w:val="en-US"/>
+        </w:rPr>
+        <w:t>khách</w:t>
+      </w:r>
+      <w:proofErr w:type="spellEnd"/>
+      <w:r>
+        <w:rPr>
+          <w:rFonts w:asciiTheme="majorHAnsi" w:hAnsiTheme="majorHAnsi" w:cstheme="majorHAnsi"/>
+          <w:sz w:val="28"/>
+          <w:szCs w:val="28"/>
+          <w:lang w:val="en-US"/>
+        </w:rPr>
+        <w:t xml:space="preserve"> </w:t>
+      </w:r>
+      <w:proofErr w:type="spellStart"/>
+      <w:r>
+        <w:rPr>
+          <w:rFonts w:asciiTheme="majorHAnsi" w:hAnsiTheme="majorHAnsi" w:cstheme="majorHAnsi"/>
+          <w:sz w:val="28"/>
+          <w:szCs w:val="28"/>
+          <w:lang w:val="en-US"/>
+        </w:rPr>
+        <w:t>hàng</w:t>
+      </w:r>
+      <w:proofErr w:type="spellEnd"/>
+      <w:r>
+        <w:rPr>
+          <w:rFonts w:asciiTheme="majorHAnsi" w:hAnsiTheme="majorHAnsi" w:cstheme="majorHAnsi"/>
+          <w:sz w:val="28"/>
+          <w:szCs w:val="28"/>
+          <w:lang w:val="en-US"/>
+        </w:rPr>
+        <w:t>.</w:t>
       </w:r>
     </w:p>
     <w:p>
@@ -711,8 +5946,660 @@
           <w:szCs w:val="28"/>
           <w:lang w:val="en-US"/>
         </w:rPr>
-        <w:t xml:space="preserve"> * Chức năng tìm kiếm mặt hàng cho phép nhân viên và khách hàng tìm kiếm mặt hàng theo các tiếu chí tên nhà sản xuất, tên mặt hàng, giá mặt hàng, chất liệu</w:t>
-      </w:r>
+        <w:lastRenderedPageBreak/>
+        <w:t xml:space="preserve"> * </w:t>
+      </w:r>
+      <w:proofErr w:type="spellStart"/>
+      <w:r>
+        <w:rPr>
+          <w:rFonts w:asciiTheme="majorHAnsi" w:hAnsiTheme="majorHAnsi" w:cstheme="majorHAnsi"/>
+          <w:sz w:val="28"/>
+          <w:szCs w:val="28"/>
+          <w:lang w:val="en-US"/>
+        </w:rPr>
+        <w:t>Chức</w:t>
+      </w:r>
+      <w:proofErr w:type="spellEnd"/>
+      <w:r>
+        <w:rPr>
+          <w:rFonts w:asciiTheme="majorHAnsi" w:hAnsiTheme="majorHAnsi" w:cstheme="majorHAnsi"/>
+          <w:sz w:val="28"/>
+          <w:szCs w:val="28"/>
+          <w:lang w:val="en-US"/>
+        </w:rPr>
+        <w:t xml:space="preserve"> </w:t>
+      </w:r>
+      <w:proofErr w:type="spellStart"/>
+      <w:r>
+        <w:rPr>
+          <w:rFonts w:asciiTheme="majorHAnsi" w:hAnsiTheme="majorHAnsi" w:cstheme="majorHAnsi"/>
+          <w:sz w:val="28"/>
+          <w:szCs w:val="28"/>
+          <w:lang w:val="en-US"/>
+        </w:rPr>
+        <w:t>năng</w:t>
+      </w:r>
+      <w:proofErr w:type="spellEnd"/>
+      <w:r>
+        <w:rPr>
+          <w:rFonts w:asciiTheme="majorHAnsi" w:hAnsiTheme="majorHAnsi" w:cstheme="majorHAnsi"/>
+          <w:sz w:val="28"/>
+          <w:szCs w:val="28"/>
+          <w:lang w:val="en-US"/>
+        </w:rPr>
+        <w:t xml:space="preserve"> </w:t>
+      </w:r>
+      <w:proofErr w:type="spellStart"/>
+      <w:r>
+        <w:rPr>
+          <w:rFonts w:asciiTheme="majorHAnsi" w:hAnsiTheme="majorHAnsi" w:cstheme="majorHAnsi"/>
+          <w:sz w:val="28"/>
+          <w:szCs w:val="28"/>
+          <w:lang w:val="en-US"/>
+        </w:rPr>
+        <w:t>tìm</w:t>
+      </w:r>
+      <w:proofErr w:type="spellEnd"/>
+      <w:r>
+        <w:rPr>
+          <w:rFonts w:asciiTheme="majorHAnsi" w:hAnsiTheme="majorHAnsi" w:cstheme="majorHAnsi"/>
+          <w:sz w:val="28"/>
+          <w:szCs w:val="28"/>
+          <w:lang w:val="en-US"/>
+        </w:rPr>
+        <w:t xml:space="preserve"> </w:t>
+      </w:r>
+      <w:proofErr w:type="spellStart"/>
+      <w:r>
+        <w:rPr>
+          <w:rFonts w:asciiTheme="majorHAnsi" w:hAnsiTheme="majorHAnsi" w:cstheme="majorHAnsi"/>
+          <w:sz w:val="28"/>
+          <w:szCs w:val="28"/>
+          <w:lang w:val="en-US"/>
+        </w:rPr>
+        <w:t>kiếm</w:t>
+      </w:r>
+      <w:proofErr w:type="spellEnd"/>
+      <w:r>
+        <w:rPr>
+          <w:rFonts w:asciiTheme="majorHAnsi" w:hAnsiTheme="majorHAnsi" w:cstheme="majorHAnsi"/>
+          <w:sz w:val="28"/>
+          <w:szCs w:val="28"/>
+          <w:lang w:val="en-US"/>
+        </w:rPr>
+        <w:t xml:space="preserve"> </w:t>
+      </w:r>
+      <w:proofErr w:type="spellStart"/>
+      <w:r>
+        <w:rPr>
+          <w:rFonts w:asciiTheme="majorHAnsi" w:hAnsiTheme="majorHAnsi" w:cstheme="majorHAnsi"/>
+          <w:sz w:val="28"/>
+          <w:szCs w:val="28"/>
+          <w:lang w:val="en-US"/>
+        </w:rPr>
+        <w:t>mặt</w:t>
+      </w:r>
+      <w:proofErr w:type="spellEnd"/>
+      <w:r>
+        <w:rPr>
+          <w:rFonts w:asciiTheme="majorHAnsi" w:hAnsiTheme="majorHAnsi" w:cstheme="majorHAnsi"/>
+          <w:sz w:val="28"/>
+          <w:szCs w:val="28"/>
+          <w:lang w:val="en-US"/>
+        </w:rPr>
+        <w:t xml:space="preserve"> </w:t>
+      </w:r>
+      <w:proofErr w:type="spellStart"/>
+      <w:r>
+        <w:rPr>
+          <w:rFonts w:asciiTheme="majorHAnsi" w:hAnsiTheme="majorHAnsi" w:cstheme="majorHAnsi"/>
+          <w:sz w:val="28"/>
+          <w:szCs w:val="28"/>
+          <w:lang w:val="en-US"/>
+        </w:rPr>
+        <w:t>hàng</w:t>
+      </w:r>
+      <w:proofErr w:type="spellEnd"/>
+      <w:r>
+        <w:rPr>
+          <w:rFonts w:asciiTheme="majorHAnsi" w:hAnsiTheme="majorHAnsi" w:cstheme="majorHAnsi"/>
+          <w:sz w:val="28"/>
+          <w:szCs w:val="28"/>
+          <w:lang w:val="en-US"/>
+        </w:rPr>
+        <w:t xml:space="preserve"> </w:t>
+      </w:r>
+      <w:proofErr w:type="spellStart"/>
+      <w:r>
+        <w:rPr>
+          <w:rFonts w:asciiTheme="majorHAnsi" w:hAnsiTheme="majorHAnsi" w:cstheme="majorHAnsi"/>
+          <w:sz w:val="28"/>
+          <w:szCs w:val="28"/>
+          <w:lang w:val="en-US"/>
+        </w:rPr>
+        <w:t>cho</w:t>
+      </w:r>
+      <w:proofErr w:type="spellEnd"/>
+      <w:r>
+        <w:rPr>
+          <w:rFonts w:asciiTheme="majorHAnsi" w:hAnsiTheme="majorHAnsi" w:cstheme="majorHAnsi"/>
+          <w:sz w:val="28"/>
+          <w:szCs w:val="28"/>
+          <w:lang w:val="en-US"/>
+        </w:rPr>
+        <w:t xml:space="preserve"> </w:t>
+      </w:r>
+      <w:proofErr w:type="spellStart"/>
+      <w:r>
+        <w:rPr>
+          <w:rFonts w:asciiTheme="majorHAnsi" w:hAnsiTheme="majorHAnsi" w:cstheme="majorHAnsi"/>
+          <w:sz w:val="28"/>
+          <w:szCs w:val="28"/>
+          <w:lang w:val="en-US"/>
+        </w:rPr>
+        <w:t>phép</w:t>
+      </w:r>
+      <w:proofErr w:type="spellEnd"/>
+      <w:r>
+        <w:rPr>
+          <w:rFonts w:asciiTheme="majorHAnsi" w:hAnsiTheme="majorHAnsi" w:cstheme="majorHAnsi"/>
+          <w:sz w:val="28"/>
+          <w:szCs w:val="28"/>
+          <w:lang w:val="en-US"/>
+        </w:rPr>
+        <w:t xml:space="preserve"> </w:t>
+      </w:r>
+      <w:proofErr w:type="spellStart"/>
+      <w:r>
+        <w:rPr>
+          <w:rFonts w:asciiTheme="majorHAnsi" w:hAnsiTheme="majorHAnsi" w:cstheme="majorHAnsi"/>
+          <w:sz w:val="28"/>
+          <w:szCs w:val="28"/>
+          <w:lang w:val="en-US"/>
+        </w:rPr>
+        <w:t>nhân</w:t>
+      </w:r>
+      <w:proofErr w:type="spellEnd"/>
+      <w:r>
+        <w:rPr>
+          <w:rFonts w:asciiTheme="majorHAnsi" w:hAnsiTheme="majorHAnsi" w:cstheme="majorHAnsi"/>
+          <w:sz w:val="28"/>
+          <w:szCs w:val="28"/>
+          <w:lang w:val="en-US"/>
+        </w:rPr>
+        <w:t xml:space="preserve"> </w:t>
+      </w:r>
+      <w:proofErr w:type="spellStart"/>
+      <w:r>
+        <w:rPr>
+          <w:rFonts w:asciiTheme="majorHAnsi" w:hAnsiTheme="majorHAnsi" w:cstheme="majorHAnsi"/>
+          <w:sz w:val="28"/>
+          <w:szCs w:val="28"/>
+          <w:lang w:val="en-US"/>
+        </w:rPr>
+        <w:t>viên</w:t>
+      </w:r>
+      <w:proofErr w:type="spellEnd"/>
+      <w:r>
+        <w:rPr>
+          <w:rFonts w:asciiTheme="majorHAnsi" w:hAnsiTheme="majorHAnsi" w:cstheme="majorHAnsi"/>
+          <w:sz w:val="28"/>
+          <w:szCs w:val="28"/>
+          <w:lang w:val="en-US"/>
+        </w:rPr>
+        <w:t xml:space="preserve"> </w:t>
+      </w:r>
+      <w:proofErr w:type="spellStart"/>
+      <w:r>
+        <w:rPr>
+          <w:rFonts w:asciiTheme="majorHAnsi" w:hAnsiTheme="majorHAnsi" w:cstheme="majorHAnsi"/>
+          <w:sz w:val="28"/>
+          <w:szCs w:val="28"/>
+          <w:lang w:val="en-US"/>
+        </w:rPr>
+        <w:t>và</w:t>
+      </w:r>
+      <w:proofErr w:type="spellEnd"/>
+      <w:r>
+        <w:rPr>
+          <w:rFonts w:asciiTheme="majorHAnsi" w:hAnsiTheme="majorHAnsi" w:cstheme="majorHAnsi"/>
+          <w:sz w:val="28"/>
+          <w:szCs w:val="28"/>
+          <w:lang w:val="en-US"/>
+        </w:rPr>
+        <w:t xml:space="preserve"> </w:t>
+      </w:r>
+      <w:proofErr w:type="spellStart"/>
+      <w:r>
+        <w:rPr>
+          <w:rFonts w:asciiTheme="majorHAnsi" w:hAnsiTheme="majorHAnsi" w:cstheme="majorHAnsi"/>
+          <w:sz w:val="28"/>
+          <w:szCs w:val="28"/>
+          <w:lang w:val="en-US"/>
+        </w:rPr>
+        <w:t>khách</w:t>
+      </w:r>
+      <w:proofErr w:type="spellEnd"/>
+      <w:r>
+        <w:rPr>
+          <w:rFonts w:asciiTheme="majorHAnsi" w:hAnsiTheme="majorHAnsi" w:cstheme="majorHAnsi"/>
+          <w:sz w:val="28"/>
+          <w:szCs w:val="28"/>
+          <w:lang w:val="en-US"/>
+        </w:rPr>
+        <w:t xml:space="preserve"> </w:t>
+      </w:r>
+      <w:proofErr w:type="spellStart"/>
+      <w:r>
+        <w:rPr>
+          <w:rFonts w:asciiTheme="majorHAnsi" w:hAnsiTheme="majorHAnsi" w:cstheme="majorHAnsi"/>
+          <w:sz w:val="28"/>
+          <w:szCs w:val="28"/>
+          <w:lang w:val="en-US"/>
+        </w:rPr>
+        <w:t>hàng</w:t>
+      </w:r>
+      <w:proofErr w:type="spellEnd"/>
+      <w:r>
+        <w:rPr>
+          <w:rFonts w:asciiTheme="majorHAnsi" w:hAnsiTheme="majorHAnsi" w:cstheme="majorHAnsi"/>
+          <w:sz w:val="28"/>
+          <w:szCs w:val="28"/>
+          <w:lang w:val="en-US"/>
+        </w:rPr>
+        <w:t xml:space="preserve"> </w:t>
+      </w:r>
+      <w:proofErr w:type="spellStart"/>
+      <w:r>
+        <w:rPr>
+          <w:rFonts w:asciiTheme="majorHAnsi" w:hAnsiTheme="majorHAnsi" w:cstheme="majorHAnsi"/>
+          <w:sz w:val="28"/>
+          <w:szCs w:val="28"/>
+          <w:lang w:val="en-US"/>
+        </w:rPr>
+        <w:t>tìm</w:t>
+      </w:r>
+      <w:proofErr w:type="spellEnd"/>
+      <w:r>
+        <w:rPr>
+          <w:rFonts w:asciiTheme="majorHAnsi" w:hAnsiTheme="majorHAnsi" w:cstheme="majorHAnsi"/>
+          <w:sz w:val="28"/>
+          <w:szCs w:val="28"/>
+          <w:lang w:val="en-US"/>
+        </w:rPr>
+        <w:t xml:space="preserve"> </w:t>
+      </w:r>
+      <w:proofErr w:type="spellStart"/>
+      <w:r>
+        <w:rPr>
+          <w:rFonts w:asciiTheme="majorHAnsi" w:hAnsiTheme="majorHAnsi" w:cstheme="majorHAnsi"/>
+          <w:sz w:val="28"/>
+          <w:szCs w:val="28"/>
+          <w:lang w:val="en-US"/>
+        </w:rPr>
+        <w:t>kiếm</w:t>
+      </w:r>
+      <w:proofErr w:type="spellEnd"/>
+      <w:r>
+        <w:rPr>
+          <w:rFonts w:asciiTheme="majorHAnsi" w:hAnsiTheme="majorHAnsi" w:cstheme="majorHAnsi"/>
+          <w:sz w:val="28"/>
+          <w:szCs w:val="28"/>
+          <w:lang w:val="en-US"/>
+        </w:rPr>
+        <w:t xml:space="preserve"> </w:t>
+      </w:r>
+      <w:proofErr w:type="spellStart"/>
+      <w:r>
+        <w:rPr>
+          <w:rFonts w:asciiTheme="majorHAnsi" w:hAnsiTheme="majorHAnsi" w:cstheme="majorHAnsi"/>
+          <w:sz w:val="28"/>
+          <w:szCs w:val="28"/>
+          <w:lang w:val="en-US"/>
+        </w:rPr>
+        <w:t>mặt</w:t>
+      </w:r>
+      <w:proofErr w:type="spellEnd"/>
+      <w:r>
+        <w:rPr>
+          <w:rFonts w:asciiTheme="majorHAnsi" w:hAnsiTheme="majorHAnsi" w:cstheme="majorHAnsi"/>
+          <w:sz w:val="28"/>
+          <w:szCs w:val="28"/>
+          <w:lang w:val="en-US"/>
+        </w:rPr>
+        <w:t xml:space="preserve"> </w:t>
+      </w:r>
+      <w:proofErr w:type="spellStart"/>
+      <w:r>
+        <w:rPr>
+          <w:rFonts w:asciiTheme="majorHAnsi" w:hAnsiTheme="majorHAnsi" w:cstheme="majorHAnsi"/>
+          <w:sz w:val="28"/>
+          <w:szCs w:val="28"/>
+          <w:lang w:val="en-US"/>
+        </w:rPr>
+        <w:t>hàng</w:t>
+      </w:r>
+      <w:proofErr w:type="spellEnd"/>
+      <w:r>
+        <w:rPr>
+          <w:rFonts w:asciiTheme="majorHAnsi" w:hAnsiTheme="majorHAnsi" w:cstheme="majorHAnsi"/>
+          <w:sz w:val="28"/>
+          <w:szCs w:val="28"/>
+          <w:lang w:val="en-US"/>
+        </w:rPr>
+        <w:t xml:space="preserve"> </w:t>
+      </w:r>
+      <w:proofErr w:type="spellStart"/>
+      <w:r>
+        <w:rPr>
+          <w:rFonts w:asciiTheme="majorHAnsi" w:hAnsiTheme="majorHAnsi" w:cstheme="majorHAnsi"/>
+          <w:sz w:val="28"/>
+          <w:szCs w:val="28"/>
+          <w:lang w:val="en-US"/>
+        </w:rPr>
+        <w:t>theo</w:t>
+      </w:r>
+      <w:proofErr w:type="spellEnd"/>
+      <w:r>
+        <w:rPr>
+          <w:rFonts w:asciiTheme="majorHAnsi" w:hAnsiTheme="majorHAnsi" w:cstheme="majorHAnsi"/>
+          <w:sz w:val="28"/>
+          <w:szCs w:val="28"/>
+          <w:lang w:val="en-US"/>
+        </w:rPr>
+        <w:t xml:space="preserve"> </w:t>
+      </w:r>
+      <w:proofErr w:type="spellStart"/>
+      <w:r>
+        <w:rPr>
+          <w:rFonts w:asciiTheme="majorHAnsi" w:hAnsiTheme="majorHAnsi" w:cstheme="majorHAnsi"/>
+          <w:sz w:val="28"/>
+          <w:szCs w:val="28"/>
+          <w:lang w:val="en-US"/>
+        </w:rPr>
+        <w:t>các</w:t>
+      </w:r>
+      <w:proofErr w:type="spellEnd"/>
+      <w:r>
+        <w:rPr>
+          <w:rFonts w:asciiTheme="majorHAnsi" w:hAnsiTheme="majorHAnsi" w:cstheme="majorHAnsi"/>
+          <w:sz w:val="28"/>
+          <w:szCs w:val="28"/>
+          <w:lang w:val="en-US"/>
+        </w:rPr>
+        <w:t xml:space="preserve"> </w:t>
+      </w:r>
+      <w:proofErr w:type="spellStart"/>
+      <w:r>
+        <w:rPr>
+          <w:rFonts w:asciiTheme="majorHAnsi" w:hAnsiTheme="majorHAnsi" w:cstheme="majorHAnsi"/>
+          <w:sz w:val="28"/>
+          <w:szCs w:val="28"/>
+          <w:lang w:val="en-US"/>
+        </w:rPr>
+        <w:t>tiếu</w:t>
+      </w:r>
+      <w:proofErr w:type="spellEnd"/>
+      <w:r>
+        <w:rPr>
+          <w:rFonts w:asciiTheme="majorHAnsi" w:hAnsiTheme="majorHAnsi" w:cstheme="majorHAnsi"/>
+          <w:sz w:val="28"/>
+          <w:szCs w:val="28"/>
+          <w:lang w:val="en-US"/>
+        </w:rPr>
+        <w:t xml:space="preserve"> </w:t>
+      </w:r>
+      <w:proofErr w:type="spellStart"/>
+      <w:r>
+        <w:rPr>
+          <w:rFonts w:asciiTheme="majorHAnsi" w:hAnsiTheme="majorHAnsi" w:cstheme="majorHAnsi"/>
+          <w:sz w:val="28"/>
+          <w:szCs w:val="28"/>
+          <w:lang w:val="en-US"/>
+        </w:rPr>
+        <w:t>chí</w:t>
+      </w:r>
+      <w:proofErr w:type="spellEnd"/>
+      <w:r>
+        <w:rPr>
+          <w:rFonts w:asciiTheme="majorHAnsi" w:hAnsiTheme="majorHAnsi" w:cstheme="majorHAnsi"/>
+          <w:sz w:val="28"/>
+          <w:szCs w:val="28"/>
+          <w:lang w:val="en-US"/>
+        </w:rPr>
+        <w:t xml:space="preserve"> </w:t>
+      </w:r>
+      <w:proofErr w:type="spellStart"/>
+      <w:r>
+        <w:rPr>
+          <w:rFonts w:asciiTheme="majorHAnsi" w:hAnsiTheme="majorHAnsi" w:cstheme="majorHAnsi"/>
+          <w:sz w:val="28"/>
+          <w:szCs w:val="28"/>
+          <w:lang w:val="en-US"/>
+        </w:rPr>
+        <w:t>tên</w:t>
+      </w:r>
+      <w:proofErr w:type="spellEnd"/>
+      <w:r>
+        <w:rPr>
+          <w:rFonts w:asciiTheme="majorHAnsi" w:hAnsiTheme="majorHAnsi" w:cstheme="majorHAnsi"/>
+          <w:sz w:val="28"/>
+          <w:szCs w:val="28"/>
+          <w:lang w:val="en-US"/>
+        </w:rPr>
+        <w:t xml:space="preserve"> </w:t>
+      </w:r>
+      <w:proofErr w:type="spellStart"/>
+      <w:r>
+        <w:rPr>
+          <w:rFonts w:asciiTheme="majorHAnsi" w:hAnsiTheme="majorHAnsi" w:cstheme="majorHAnsi"/>
+          <w:sz w:val="28"/>
+          <w:szCs w:val="28"/>
+          <w:lang w:val="en-US"/>
+        </w:rPr>
+        <w:t>nhà</w:t>
+      </w:r>
+      <w:proofErr w:type="spellEnd"/>
+      <w:r>
+        <w:rPr>
+          <w:rFonts w:asciiTheme="majorHAnsi" w:hAnsiTheme="majorHAnsi" w:cstheme="majorHAnsi"/>
+          <w:sz w:val="28"/>
+          <w:szCs w:val="28"/>
+          <w:lang w:val="en-US"/>
+        </w:rPr>
+        <w:t xml:space="preserve"> </w:t>
+      </w:r>
+      <w:proofErr w:type="spellStart"/>
+      <w:r>
+        <w:rPr>
+          <w:rFonts w:asciiTheme="majorHAnsi" w:hAnsiTheme="majorHAnsi" w:cstheme="majorHAnsi"/>
+          <w:sz w:val="28"/>
+          <w:szCs w:val="28"/>
+          <w:lang w:val="en-US"/>
+        </w:rPr>
+        <w:t>sản</w:t>
+      </w:r>
+      <w:proofErr w:type="spellEnd"/>
+      <w:r>
+        <w:rPr>
+          <w:rFonts w:asciiTheme="majorHAnsi" w:hAnsiTheme="majorHAnsi" w:cstheme="majorHAnsi"/>
+          <w:sz w:val="28"/>
+          <w:szCs w:val="28"/>
+          <w:lang w:val="en-US"/>
+        </w:rPr>
+        <w:t xml:space="preserve"> </w:t>
+      </w:r>
+      <w:proofErr w:type="spellStart"/>
+      <w:r>
+        <w:rPr>
+          <w:rFonts w:asciiTheme="majorHAnsi" w:hAnsiTheme="majorHAnsi" w:cstheme="majorHAnsi"/>
+          <w:sz w:val="28"/>
+          <w:szCs w:val="28"/>
+          <w:lang w:val="en-US"/>
+        </w:rPr>
+        <w:t>xuất</w:t>
+      </w:r>
+      <w:proofErr w:type="spellEnd"/>
+      <w:r>
+        <w:rPr>
+          <w:rFonts w:asciiTheme="majorHAnsi" w:hAnsiTheme="majorHAnsi" w:cstheme="majorHAnsi"/>
+          <w:sz w:val="28"/>
+          <w:szCs w:val="28"/>
+          <w:lang w:val="en-US"/>
+        </w:rPr>
+        <w:t xml:space="preserve">, </w:t>
+      </w:r>
+      <w:proofErr w:type="spellStart"/>
+      <w:r>
+        <w:rPr>
+          <w:rFonts w:asciiTheme="majorHAnsi" w:hAnsiTheme="majorHAnsi" w:cstheme="majorHAnsi"/>
+          <w:sz w:val="28"/>
+          <w:szCs w:val="28"/>
+          <w:lang w:val="en-US"/>
+        </w:rPr>
+        <w:t>tên</w:t>
+      </w:r>
+      <w:proofErr w:type="spellEnd"/>
+      <w:r>
+        <w:rPr>
+          <w:rFonts w:asciiTheme="majorHAnsi" w:hAnsiTheme="majorHAnsi" w:cstheme="majorHAnsi"/>
+          <w:sz w:val="28"/>
+          <w:szCs w:val="28"/>
+          <w:lang w:val="en-US"/>
+        </w:rPr>
+        <w:t xml:space="preserve"> </w:t>
+      </w:r>
+      <w:proofErr w:type="spellStart"/>
+      <w:r>
+        <w:rPr>
+          <w:rFonts w:asciiTheme="majorHAnsi" w:hAnsiTheme="majorHAnsi" w:cstheme="majorHAnsi"/>
+          <w:sz w:val="28"/>
+          <w:szCs w:val="28"/>
+          <w:lang w:val="en-US"/>
+        </w:rPr>
+        <w:t>mặt</w:t>
+      </w:r>
+      <w:proofErr w:type="spellEnd"/>
+      <w:r>
+        <w:rPr>
+          <w:rFonts w:asciiTheme="majorHAnsi" w:hAnsiTheme="majorHAnsi" w:cstheme="majorHAnsi"/>
+          <w:sz w:val="28"/>
+          <w:szCs w:val="28"/>
+          <w:lang w:val="en-US"/>
+        </w:rPr>
+        <w:t xml:space="preserve"> </w:t>
+      </w:r>
+      <w:proofErr w:type="spellStart"/>
+      <w:r>
+        <w:rPr>
+          <w:rFonts w:asciiTheme="majorHAnsi" w:hAnsiTheme="majorHAnsi" w:cstheme="majorHAnsi"/>
+          <w:sz w:val="28"/>
+          <w:szCs w:val="28"/>
+          <w:lang w:val="en-US"/>
+        </w:rPr>
+        <w:t>hàng</w:t>
+      </w:r>
+      <w:proofErr w:type="spellEnd"/>
+      <w:r>
+        <w:rPr>
+          <w:rFonts w:asciiTheme="majorHAnsi" w:hAnsiTheme="majorHAnsi" w:cstheme="majorHAnsi"/>
+          <w:sz w:val="28"/>
+          <w:szCs w:val="28"/>
+          <w:lang w:val="en-US"/>
+        </w:rPr>
+        <w:t xml:space="preserve">, </w:t>
+      </w:r>
+      <w:proofErr w:type="spellStart"/>
+      <w:r>
+        <w:rPr>
+          <w:rFonts w:asciiTheme="majorHAnsi" w:hAnsiTheme="majorHAnsi" w:cstheme="majorHAnsi"/>
+          <w:sz w:val="28"/>
+          <w:szCs w:val="28"/>
+          <w:lang w:val="en-US"/>
+        </w:rPr>
+        <w:t>giá</w:t>
+      </w:r>
+      <w:proofErr w:type="spellEnd"/>
+      <w:r>
+        <w:rPr>
+          <w:rFonts w:asciiTheme="majorHAnsi" w:hAnsiTheme="majorHAnsi" w:cstheme="majorHAnsi"/>
+          <w:sz w:val="28"/>
+          <w:szCs w:val="28"/>
+          <w:lang w:val="en-US"/>
+        </w:rPr>
+        <w:t xml:space="preserve"> </w:t>
+      </w:r>
+      <w:proofErr w:type="spellStart"/>
+      <w:r>
+        <w:rPr>
+          <w:rFonts w:asciiTheme="majorHAnsi" w:hAnsiTheme="majorHAnsi" w:cstheme="majorHAnsi"/>
+          <w:sz w:val="28"/>
+          <w:szCs w:val="28"/>
+          <w:lang w:val="en-US"/>
+        </w:rPr>
+        <w:t>mặt</w:t>
+      </w:r>
+      <w:proofErr w:type="spellEnd"/>
+      <w:r>
+        <w:rPr>
+          <w:rFonts w:asciiTheme="majorHAnsi" w:hAnsiTheme="majorHAnsi" w:cstheme="majorHAnsi"/>
+          <w:sz w:val="28"/>
+          <w:szCs w:val="28"/>
+          <w:lang w:val="en-US"/>
+        </w:rPr>
+        <w:t xml:space="preserve"> </w:t>
+      </w:r>
+      <w:proofErr w:type="spellStart"/>
+      <w:r>
+        <w:rPr>
+          <w:rFonts w:asciiTheme="majorHAnsi" w:hAnsiTheme="majorHAnsi" w:cstheme="majorHAnsi"/>
+          <w:sz w:val="28"/>
+          <w:szCs w:val="28"/>
+          <w:lang w:val="en-US"/>
+        </w:rPr>
+        <w:t>hàng</w:t>
+      </w:r>
+      <w:proofErr w:type="spellEnd"/>
+      <w:r>
+        <w:rPr>
+          <w:rFonts w:asciiTheme="majorHAnsi" w:hAnsiTheme="majorHAnsi" w:cstheme="majorHAnsi"/>
+          <w:sz w:val="28"/>
+          <w:szCs w:val="28"/>
+          <w:lang w:val="en-US"/>
+        </w:rPr>
+        <w:t xml:space="preserve">, </w:t>
+      </w:r>
+      <w:proofErr w:type="spellStart"/>
+      <w:r>
+        <w:rPr>
+          <w:rFonts w:asciiTheme="majorHAnsi" w:hAnsiTheme="majorHAnsi" w:cstheme="majorHAnsi"/>
+          <w:sz w:val="28"/>
+          <w:szCs w:val="28"/>
+          <w:lang w:val="en-US"/>
+        </w:rPr>
+        <w:t>chất</w:t>
+      </w:r>
+      <w:proofErr w:type="spellEnd"/>
+      <w:r>
+        <w:rPr>
+          <w:rFonts w:asciiTheme="majorHAnsi" w:hAnsiTheme="majorHAnsi" w:cstheme="majorHAnsi"/>
+          <w:sz w:val="28"/>
+          <w:szCs w:val="28"/>
+          <w:lang w:val="en-US"/>
+        </w:rPr>
+        <w:t xml:space="preserve"> </w:t>
+      </w:r>
+      <w:proofErr w:type="spellStart"/>
+      <w:r>
+        <w:rPr>
+          <w:rFonts w:asciiTheme="majorHAnsi" w:hAnsiTheme="majorHAnsi" w:cstheme="majorHAnsi"/>
+          <w:sz w:val="28"/>
+          <w:szCs w:val="28"/>
+          <w:lang w:val="en-US"/>
+        </w:rPr>
+        <w:t>liệu</w:t>
+      </w:r>
+      <w:proofErr w:type="spellEnd"/>
       <w:r>
         <w:rPr>
           <w:rFonts w:asciiTheme="majorHAnsi" w:hAnsiTheme="majorHAnsi" w:cstheme="majorHAnsi"/>
@@ -743,23 +6630,527 @@
         </w:rPr>
         <w:t xml:space="preserve"> * </w:t>
       </w:r>
-      <w:r>
-        <w:rPr>
-          <w:rFonts w:asciiTheme="majorHAnsi" w:hAnsiTheme="majorHAnsi" w:cstheme="majorHAnsi"/>
-          <w:sz w:val="28"/>
-          <w:szCs w:val="28"/>
-          <w:lang w:val="en-US"/>
-        </w:rPr>
-        <w:t>Chức năng</w:t>
-      </w:r>
-      <w:r>
-        <w:rPr>
-          <w:rFonts w:asciiTheme="majorHAnsi" w:hAnsiTheme="majorHAnsi" w:cstheme="majorHAnsi"/>
-          <w:sz w:val="28"/>
-          <w:szCs w:val="28"/>
-          <w:lang w:val="en-US"/>
-        </w:rPr>
-        <w:t xml:space="preserve"> tìm kiếm khách hàng cho phép nhân viên và chủ cửa hàng tìm kiếm thông tin khách hàng theo tên khách hàng,địa chỉ,số điện thoại ….</w:t>
+      <w:proofErr w:type="spellStart"/>
+      <w:r>
+        <w:rPr>
+          <w:rFonts w:asciiTheme="majorHAnsi" w:hAnsiTheme="majorHAnsi" w:cstheme="majorHAnsi"/>
+          <w:sz w:val="28"/>
+          <w:szCs w:val="28"/>
+          <w:lang w:val="en-US"/>
+        </w:rPr>
+        <w:t>Chức</w:t>
+      </w:r>
+      <w:proofErr w:type="spellEnd"/>
+      <w:r>
+        <w:rPr>
+          <w:rFonts w:asciiTheme="majorHAnsi" w:hAnsiTheme="majorHAnsi" w:cstheme="majorHAnsi"/>
+          <w:sz w:val="28"/>
+          <w:szCs w:val="28"/>
+          <w:lang w:val="en-US"/>
+        </w:rPr>
+        <w:t xml:space="preserve"> </w:t>
+      </w:r>
+      <w:proofErr w:type="spellStart"/>
+      <w:r>
+        <w:rPr>
+          <w:rFonts w:asciiTheme="majorHAnsi" w:hAnsiTheme="majorHAnsi" w:cstheme="majorHAnsi"/>
+          <w:sz w:val="28"/>
+          <w:szCs w:val="28"/>
+          <w:lang w:val="en-US"/>
+        </w:rPr>
+        <w:t>năng</w:t>
+      </w:r>
+      <w:proofErr w:type="spellEnd"/>
+      <w:r>
+        <w:rPr>
+          <w:rFonts w:asciiTheme="majorHAnsi" w:hAnsiTheme="majorHAnsi" w:cstheme="majorHAnsi"/>
+          <w:sz w:val="28"/>
+          <w:szCs w:val="28"/>
+          <w:lang w:val="en-US"/>
+        </w:rPr>
+        <w:t xml:space="preserve"> </w:t>
+      </w:r>
+      <w:proofErr w:type="spellStart"/>
+      <w:r>
+        <w:rPr>
+          <w:rFonts w:asciiTheme="majorHAnsi" w:hAnsiTheme="majorHAnsi" w:cstheme="majorHAnsi"/>
+          <w:sz w:val="28"/>
+          <w:szCs w:val="28"/>
+          <w:lang w:val="en-US"/>
+        </w:rPr>
+        <w:t>tìm</w:t>
+      </w:r>
+      <w:proofErr w:type="spellEnd"/>
+      <w:r>
+        <w:rPr>
+          <w:rFonts w:asciiTheme="majorHAnsi" w:hAnsiTheme="majorHAnsi" w:cstheme="majorHAnsi"/>
+          <w:sz w:val="28"/>
+          <w:szCs w:val="28"/>
+          <w:lang w:val="en-US"/>
+        </w:rPr>
+        <w:t xml:space="preserve"> </w:t>
+      </w:r>
+      <w:proofErr w:type="spellStart"/>
+      <w:r>
+        <w:rPr>
+          <w:rFonts w:asciiTheme="majorHAnsi" w:hAnsiTheme="majorHAnsi" w:cstheme="majorHAnsi"/>
+          <w:sz w:val="28"/>
+          <w:szCs w:val="28"/>
+          <w:lang w:val="en-US"/>
+        </w:rPr>
+        <w:t>kiếm</w:t>
+      </w:r>
+      <w:proofErr w:type="spellEnd"/>
+      <w:r>
+        <w:rPr>
+          <w:rFonts w:asciiTheme="majorHAnsi" w:hAnsiTheme="majorHAnsi" w:cstheme="majorHAnsi"/>
+          <w:sz w:val="28"/>
+          <w:szCs w:val="28"/>
+          <w:lang w:val="en-US"/>
+        </w:rPr>
+        <w:t xml:space="preserve"> </w:t>
+      </w:r>
+      <w:proofErr w:type="spellStart"/>
+      <w:r>
+        <w:rPr>
+          <w:rFonts w:asciiTheme="majorHAnsi" w:hAnsiTheme="majorHAnsi" w:cstheme="majorHAnsi"/>
+          <w:sz w:val="28"/>
+          <w:szCs w:val="28"/>
+          <w:lang w:val="en-US"/>
+        </w:rPr>
+        <w:t>khách</w:t>
+      </w:r>
+      <w:proofErr w:type="spellEnd"/>
+      <w:r>
+        <w:rPr>
+          <w:rFonts w:asciiTheme="majorHAnsi" w:hAnsiTheme="majorHAnsi" w:cstheme="majorHAnsi"/>
+          <w:sz w:val="28"/>
+          <w:szCs w:val="28"/>
+          <w:lang w:val="en-US"/>
+        </w:rPr>
+        <w:t xml:space="preserve"> </w:t>
+      </w:r>
+      <w:proofErr w:type="spellStart"/>
+      <w:r>
+        <w:rPr>
+          <w:rFonts w:asciiTheme="majorHAnsi" w:hAnsiTheme="majorHAnsi" w:cstheme="majorHAnsi"/>
+          <w:sz w:val="28"/>
+          <w:szCs w:val="28"/>
+          <w:lang w:val="en-US"/>
+        </w:rPr>
+        <w:t>hàng</w:t>
+      </w:r>
+      <w:proofErr w:type="spellEnd"/>
+      <w:r>
+        <w:rPr>
+          <w:rFonts w:asciiTheme="majorHAnsi" w:hAnsiTheme="majorHAnsi" w:cstheme="majorHAnsi"/>
+          <w:sz w:val="28"/>
+          <w:szCs w:val="28"/>
+          <w:lang w:val="en-US"/>
+        </w:rPr>
+        <w:t xml:space="preserve"> </w:t>
+      </w:r>
+      <w:proofErr w:type="spellStart"/>
+      <w:r>
+        <w:rPr>
+          <w:rFonts w:asciiTheme="majorHAnsi" w:hAnsiTheme="majorHAnsi" w:cstheme="majorHAnsi"/>
+          <w:sz w:val="28"/>
+          <w:szCs w:val="28"/>
+          <w:lang w:val="en-US"/>
+        </w:rPr>
+        <w:t>cho</w:t>
+      </w:r>
+      <w:proofErr w:type="spellEnd"/>
+      <w:r>
+        <w:rPr>
+          <w:rFonts w:asciiTheme="majorHAnsi" w:hAnsiTheme="majorHAnsi" w:cstheme="majorHAnsi"/>
+          <w:sz w:val="28"/>
+          <w:szCs w:val="28"/>
+          <w:lang w:val="en-US"/>
+        </w:rPr>
+        <w:t xml:space="preserve"> </w:t>
+      </w:r>
+      <w:proofErr w:type="spellStart"/>
+      <w:r>
+        <w:rPr>
+          <w:rFonts w:asciiTheme="majorHAnsi" w:hAnsiTheme="majorHAnsi" w:cstheme="majorHAnsi"/>
+          <w:sz w:val="28"/>
+          <w:szCs w:val="28"/>
+          <w:lang w:val="en-US"/>
+        </w:rPr>
+        <w:t>phép</w:t>
+      </w:r>
+      <w:proofErr w:type="spellEnd"/>
+      <w:r>
+        <w:rPr>
+          <w:rFonts w:asciiTheme="majorHAnsi" w:hAnsiTheme="majorHAnsi" w:cstheme="majorHAnsi"/>
+          <w:sz w:val="28"/>
+          <w:szCs w:val="28"/>
+          <w:lang w:val="en-US"/>
+        </w:rPr>
+        <w:t xml:space="preserve"> </w:t>
+      </w:r>
+      <w:proofErr w:type="spellStart"/>
+      <w:r>
+        <w:rPr>
+          <w:rFonts w:asciiTheme="majorHAnsi" w:hAnsiTheme="majorHAnsi" w:cstheme="majorHAnsi"/>
+          <w:sz w:val="28"/>
+          <w:szCs w:val="28"/>
+          <w:lang w:val="en-US"/>
+        </w:rPr>
+        <w:t>nhân</w:t>
+      </w:r>
+      <w:proofErr w:type="spellEnd"/>
+      <w:r>
+        <w:rPr>
+          <w:rFonts w:asciiTheme="majorHAnsi" w:hAnsiTheme="majorHAnsi" w:cstheme="majorHAnsi"/>
+          <w:sz w:val="28"/>
+          <w:szCs w:val="28"/>
+          <w:lang w:val="en-US"/>
+        </w:rPr>
+        <w:t xml:space="preserve"> </w:t>
+      </w:r>
+      <w:proofErr w:type="spellStart"/>
+      <w:r>
+        <w:rPr>
+          <w:rFonts w:asciiTheme="majorHAnsi" w:hAnsiTheme="majorHAnsi" w:cstheme="majorHAnsi"/>
+          <w:sz w:val="28"/>
+          <w:szCs w:val="28"/>
+          <w:lang w:val="en-US"/>
+        </w:rPr>
+        <w:t>viên</w:t>
+      </w:r>
+      <w:proofErr w:type="spellEnd"/>
+      <w:r>
+        <w:rPr>
+          <w:rFonts w:asciiTheme="majorHAnsi" w:hAnsiTheme="majorHAnsi" w:cstheme="majorHAnsi"/>
+          <w:sz w:val="28"/>
+          <w:szCs w:val="28"/>
+          <w:lang w:val="en-US"/>
+        </w:rPr>
+        <w:t xml:space="preserve"> </w:t>
+      </w:r>
+      <w:proofErr w:type="spellStart"/>
+      <w:r>
+        <w:rPr>
+          <w:rFonts w:asciiTheme="majorHAnsi" w:hAnsiTheme="majorHAnsi" w:cstheme="majorHAnsi"/>
+          <w:sz w:val="28"/>
+          <w:szCs w:val="28"/>
+          <w:lang w:val="en-US"/>
+        </w:rPr>
+        <w:t>và</w:t>
+      </w:r>
+      <w:proofErr w:type="spellEnd"/>
+      <w:r>
+        <w:rPr>
+          <w:rFonts w:asciiTheme="majorHAnsi" w:hAnsiTheme="majorHAnsi" w:cstheme="majorHAnsi"/>
+          <w:sz w:val="28"/>
+          <w:szCs w:val="28"/>
+          <w:lang w:val="en-US"/>
+        </w:rPr>
+        <w:t xml:space="preserve"> </w:t>
+      </w:r>
+      <w:proofErr w:type="spellStart"/>
+      <w:r>
+        <w:rPr>
+          <w:rFonts w:asciiTheme="majorHAnsi" w:hAnsiTheme="majorHAnsi" w:cstheme="majorHAnsi"/>
+          <w:sz w:val="28"/>
+          <w:szCs w:val="28"/>
+          <w:lang w:val="en-US"/>
+        </w:rPr>
+        <w:t>chủ</w:t>
+      </w:r>
+      <w:proofErr w:type="spellEnd"/>
+      <w:r>
+        <w:rPr>
+          <w:rFonts w:asciiTheme="majorHAnsi" w:hAnsiTheme="majorHAnsi" w:cstheme="majorHAnsi"/>
+          <w:sz w:val="28"/>
+          <w:szCs w:val="28"/>
+          <w:lang w:val="en-US"/>
+        </w:rPr>
+        <w:t xml:space="preserve"> </w:t>
+      </w:r>
+      <w:proofErr w:type="spellStart"/>
+      <w:r>
+        <w:rPr>
+          <w:rFonts w:asciiTheme="majorHAnsi" w:hAnsiTheme="majorHAnsi" w:cstheme="majorHAnsi"/>
+          <w:sz w:val="28"/>
+          <w:szCs w:val="28"/>
+          <w:lang w:val="en-US"/>
+        </w:rPr>
+        <w:t>cửa</w:t>
+      </w:r>
+      <w:proofErr w:type="spellEnd"/>
+      <w:r>
+        <w:rPr>
+          <w:rFonts w:asciiTheme="majorHAnsi" w:hAnsiTheme="majorHAnsi" w:cstheme="majorHAnsi"/>
+          <w:sz w:val="28"/>
+          <w:szCs w:val="28"/>
+          <w:lang w:val="en-US"/>
+        </w:rPr>
+        <w:t xml:space="preserve"> </w:t>
+      </w:r>
+      <w:proofErr w:type="spellStart"/>
+      <w:r>
+        <w:rPr>
+          <w:rFonts w:asciiTheme="majorHAnsi" w:hAnsiTheme="majorHAnsi" w:cstheme="majorHAnsi"/>
+          <w:sz w:val="28"/>
+          <w:szCs w:val="28"/>
+          <w:lang w:val="en-US"/>
+        </w:rPr>
+        <w:t>hàng</w:t>
+      </w:r>
+      <w:proofErr w:type="spellEnd"/>
+      <w:r>
+        <w:rPr>
+          <w:rFonts w:asciiTheme="majorHAnsi" w:hAnsiTheme="majorHAnsi" w:cstheme="majorHAnsi"/>
+          <w:sz w:val="28"/>
+          <w:szCs w:val="28"/>
+          <w:lang w:val="en-US"/>
+        </w:rPr>
+        <w:t xml:space="preserve"> </w:t>
+      </w:r>
+      <w:proofErr w:type="spellStart"/>
+      <w:r>
+        <w:rPr>
+          <w:rFonts w:asciiTheme="majorHAnsi" w:hAnsiTheme="majorHAnsi" w:cstheme="majorHAnsi"/>
+          <w:sz w:val="28"/>
+          <w:szCs w:val="28"/>
+          <w:lang w:val="en-US"/>
+        </w:rPr>
+        <w:t>tìm</w:t>
+      </w:r>
+      <w:proofErr w:type="spellEnd"/>
+      <w:r>
+        <w:rPr>
+          <w:rFonts w:asciiTheme="majorHAnsi" w:hAnsiTheme="majorHAnsi" w:cstheme="majorHAnsi"/>
+          <w:sz w:val="28"/>
+          <w:szCs w:val="28"/>
+          <w:lang w:val="en-US"/>
+        </w:rPr>
+        <w:t xml:space="preserve"> </w:t>
+      </w:r>
+      <w:proofErr w:type="spellStart"/>
+      <w:r>
+        <w:rPr>
+          <w:rFonts w:asciiTheme="majorHAnsi" w:hAnsiTheme="majorHAnsi" w:cstheme="majorHAnsi"/>
+          <w:sz w:val="28"/>
+          <w:szCs w:val="28"/>
+          <w:lang w:val="en-US"/>
+        </w:rPr>
+        <w:t>kiếm</w:t>
+      </w:r>
+      <w:proofErr w:type="spellEnd"/>
+      <w:r>
+        <w:rPr>
+          <w:rFonts w:asciiTheme="majorHAnsi" w:hAnsiTheme="majorHAnsi" w:cstheme="majorHAnsi"/>
+          <w:sz w:val="28"/>
+          <w:szCs w:val="28"/>
+          <w:lang w:val="en-US"/>
+        </w:rPr>
+        <w:t xml:space="preserve"> </w:t>
+      </w:r>
+      <w:proofErr w:type="spellStart"/>
+      <w:r>
+        <w:rPr>
+          <w:rFonts w:asciiTheme="majorHAnsi" w:hAnsiTheme="majorHAnsi" w:cstheme="majorHAnsi"/>
+          <w:sz w:val="28"/>
+          <w:szCs w:val="28"/>
+          <w:lang w:val="en-US"/>
+        </w:rPr>
+        <w:t>thông</w:t>
+      </w:r>
+      <w:proofErr w:type="spellEnd"/>
+      <w:r>
+        <w:rPr>
+          <w:rFonts w:asciiTheme="majorHAnsi" w:hAnsiTheme="majorHAnsi" w:cstheme="majorHAnsi"/>
+          <w:sz w:val="28"/>
+          <w:szCs w:val="28"/>
+          <w:lang w:val="en-US"/>
+        </w:rPr>
+        <w:t xml:space="preserve"> tin </w:t>
+      </w:r>
+      <w:proofErr w:type="spellStart"/>
+      <w:r>
+        <w:rPr>
+          <w:rFonts w:asciiTheme="majorHAnsi" w:hAnsiTheme="majorHAnsi" w:cstheme="majorHAnsi"/>
+          <w:sz w:val="28"/>
+          <w:szCs w:val="28"/>
+          <w:lang w:val="en-US"/>
+        </w:rPr>
+        <w:t>khách</w:t>
+      </w:r>
+      <w:proofErr w:type="spellEnd"/>
+      <w:r>
+        <w:rPr>
+          <w:rFonts w:asciiTheme="majorHAnsi" w:hAnsiTheme="majorHAnsi" w:cstheme="majorHAnsi"/>
+          <w:sz w:val="28"/>
+          <w:szCs w:val="28"/>
+          <w:lang w:val="en-US"/>
+        </w:rPr>
+        <w:t xml:space="preserve"> </w:t>
+      </w:r>
+      <w:proofErr w:type="spellStart"/>
+      <w:r>
+        <w:rPr>
+          <w:rFonts w:asciiTheme="majorHAnsi" w:hAnsiTheme="majorHAnsi" w:cstheme="majorHAnsi"/>
+          <w:sz w:val="28"/>
+          <w:szCs w:val="28"/>
+          <w:lang w:val="en-US"/>
+        </w:rPr>
+        <w:t>hàng</w:t>
+      </w:r>
+      <w:proofErr w:type="spellEnd"/>
+      <w:r>
+        <w:rPr>
+          <w:rFonts w:asciiTheme="majorHAnsi" w:hAnsiTheme="majorHAnsi" w:cstheme="majorHAnsi"/>
+          <w:sz w:val="28"/>
+          <w:szCs w:val="28"/>
+          <w:lang w:val="en-US"/>
+        </w:rPr>
+        <w:t xml:space="preserve"> </w:t>
+      </w:r>
+      <w:proofErr w:type="spellStart"/>
+      <w:r>
+        <w:rPr>
+          <w:rFonts w:asciiTheme="majorHAnsi" w:hAnsiTheme="majorHAnsi" w:cstheme="majorHAnsi"/>
+          <w:sz w:val="28"/>
+          <w:szCs w:val="28"/>
+          <w:lang w:val="en-US"/>
+        </w:rPr>
+        <w:t>theo</w:t>
+      </w:r>
+      <w:proofErr w:type="spellEnd"/>
+      <w:r>
+        <w:rPr>
+          <w:rFonts w:asciiTheme="majorHAnsi" w:hAnsiTheme="majorHAnsi" w:cstheme="majorHAnsi"/>
+          <w:sz w:val="28"/>
+          <w:szCs w:val="28"/>
+          <w:lang w:val="en-US"/>
+        </w:rPr>
+        <w:t xml:space="preserve"> </w:t>
+      </w:r>
+      <w:proofErr w:type="spellStart"/>
+      <w:r>
+        <w:rPr>
+          <w:rFonts w:asciiTheme="majorHAnsi" w:hAnsiTheme="majorHAnsi" w:cstheme="majorHAnsi"/>
+          <w:sz w:val="28"/>
+          <w:szCs w:val="28"/>
+          <w:lang w:val="en-US"/>
+        </w:rPr>
+        <w:t>tên</w:t>
+      </w:r>
+      <w:proofErr w:type="spellEnd"/>
+      <w:r>
+        <w:rPr>
+          <w:rFonts w:asciiTheme="majorHAnsi" w:hAnsiTheme="majorHAnsi" w:cstheme="majorHAnsi"/>
+          <w:sz w:val="28"/>
+          <w:szCs w:val="28"/>
+          <w:lang w:val="en-US"/>
+        </w:rPr>
+        <w:t xml:space="preserve"> </w:t>
+      </w:r>
+      <w:proofErr w:type="spellStart"/>
+      <w:r>
+        <w:rPr>
+          <w:rFonts w:asciiTheme="majorHAnsi" w:hAnsiTheme="majorHAnsi" w:cstheme="majorHAnsi"/>
+          <w:sz w:val="28"/>
+          <w:szCs w:val="28"/>
+          <w:lang w:val="en-US"/>
+        </w:rPr>
+        <w:t>khách</w:t>
+      </w:r>
+      <w:proofErr w:type="spellEnd"/>
+      <w:r>
+        <w:rPr>
+          <w:rFonts w:asciiTheme="majorHAnsi" w:hAnsiTheme="majorHAnsi" w:cstheme="majorHAnsi"/>
+          <w:sz w:val="28"/>
+          <w:szCs w:val="28"/>
+          <w:lang w:val="en-US"/>
+        </w:rPr>
+        <w:t xml:space="preserve"> </w:t>
+      </w:r>
+      <w:proofErr w:type="spellStart"/>
+      <w:proofErr w:type="gramStart"/>
+      <w:r>
+        <w:rPr>
+          <w:rFonts w:asciiTheme="majorHAnsi" w:hAnsiTheme="majorHAnsi" w:cstheme="majorHAnsi"/>
+          <w:sz w:val="28"/>
+          <w:szCs w:val="28"/>
+          <w:lang w:val="en-US"/>
+        </w:rPr>
+        <w:t>hàng,địa</w:t>
+      </w:r>
+      <w:proofErr w:type="spellEnd"/>
+      <w:proofErr w:type="gramEnd"/>
+      <w:r>
+        <w:rPr>
+          <w:rFonts w:asciiTheme="majorHAnsi" w:hAnsiTheme="majorHAnsi" w:cstheme="majorHAnsi"/>
+          <w:sz w:val="28"/>
+          <w:szCs w:val="28"/>
+          <w:lang w:val="en-US"/>
+        </w:rPr>
+        <w:t xml:space="preserve"> </w:t>
+      </w:r>
+      <w:proofErr w:type="spellStart"/>
+      <w:r>
+        <w:rPr>
+          <w:rFonts w:asciiTheme="majorHAnsi" w:hAnsiTheme="majorHAnsi" w:cstheme="majorHAnsi"/>
+          <w:sz w:val="28"/>
+          <w:szCs w:val="28"/>
+          <w:lang w:val="en-US"/>
+        </w:rPr>
+        <w:t>chỉ,số</w:t>
+      </w:r>
+      <w:proofErr w:type="spellEnd"/>
+      <w:r>
+        <w:rPr>
+          <w:rFonts w:asciiTheme="majorHAnsi" w:hAnsiTheme="majorHAnsi" w:cstheme="majorHAnsi"/>
+          <w:sz w:val="28"/>
+          <w:szCs w:val="28"/>
+          <w:lang w:val="en-US"/>
+        </w:rPr>
+        <w:t xml:space="preserve"> </w:t>
+      </w:r>
+      <w:proofErr w:type="spellStart"/>
+      <w:r>
+        <w:rPr>
+          <w:rFonts w:asciiTheme="majorHAnsi" w:hAnsiTheme="majorHAnsi" w:cstheme="majorHAnsi"/>
+          <w:sz w:val="28"/>
+          <w:szCs w:val="28"/>
+          <w:lang w:val="en-US"/>
+        </w:rPr>
+        <w:t>điện</w:t>
+      </w:r>
+      <w:proofErr w:type="spellEnd"/>
+      <w:r>
+        <w:rPr>
+          <w:rFonts w:asciiTheme="majorHAnsi" w:hAnsiTheme="majorHAnsi" w:cstheme="majorHAnsi"/>
+          <w:sz w:val="28"/>
+          <w:szCs w:val="28"/>
+          <w:lang w:val="en-US"/>
+        </w:rPr>
+        <w:t xml:space="preserve"> </w:t>
+      </w:r>
+      <w:proofErr w:type="spellStart"/>
+      <w:r>
+        <w:rPr>
+          <w:rFonts w:asciiTheme="majorHAnsi" w:hAnsiTheme="majorHAnsi" w:cstheme="majorHAnsi"/>
+          <w:sz w:val="28"/>
+          <w:szCs w:val="28"/>
+          <w:lang w:val="en-US"/>
+        </w:rPr>
+        <w:t>thoại</w:t>
+      </w:r>
+      <w:proofErr w:type="spellEnd"/>
+      <w:r>
+        <w:rPr>
+          <w:rFonts w:asciiTheme="majorHAnsi" w:hAnsiTheme="majorHAnsi" w:cstheme="majorHAnsi"/>
+          <w:sz w:val="28"/>
+          <w:szCs w:val="28"/>
+          <w:lang w:val="en-US"/>
+        </w:rPr>
+        <w:t xml:space="preserve"> ….</w:t>
       </w:r>
     </w:p>
     <w:p>
@@ -776,6 +7167,7 @@
           <w:lang w:val="en-US"/>
         </w:rPr>
       </w:pPr>
+      <w:proofErr w:type="spellStart"/>
       <w:r>
         <w:rPr>
           <w:rFonts w:asciiTheme="majorHAnsi" w:hAnsiTheme="majorHAnsi" w:cstheme="majorHAnsi"/>
@@ -792,8 +7184,49 @@
           <w:szCs w:val="28"/>
           <w:lang w:val="en-US"/>
         </w:rPr>
-        <w:t>ướng phát triển</w:t>
-      </w:r>
+        <w:t>ướng</w:t>
+      </w:r>
+      <w:proofErr w:type="spellEnd"/>
+      <w:r>
+        <w:rPr>
+          <w:rFonts w:asciiTheme="majorHAnsi" w:hAnsiTheme="majorHAnsi" w:cstheme="majorHAnsi"/>
+          <w:sz w:val="28"/>
+          <w:szCs w:val="28"/>
+          <w:lang w:val="en-US"/>
+        </w:rPr>
+        <w:t xml:space="preserve"> </w:t>
+      </w:r>
+      <w:proofErr w:type="spellStart"/>
+      <w:r>
+        <w:rPr>
+          <w:rFonts w:asciiTheme="majorHAnsi" w:hAnsiTheme="majorHAnsi" w:cstheme="majorHAnsi"/>
+          <w:sz w:val="28"/>
+          <w:szCs w:val="28"/>
+          <w:lang w:val="en-US"/>
+        </w:rPr>
+        <w:t>phát</w:t>
+      </w:r>
+      <w:proofErr w:type="spellEnd"/>
+      <w:r>
+        <w:rPr>
+          <w:rFonts w:asciiTheme="majorHAnsi" w:hAnsiTheme="majorHAnsi" w:cstheme="majorHAnsi"/>
+          <w:sz w:val="28"/>
+          <w:szCs w:val="28"/>
+          <w:lang w:val="en-US"/>
+        </w:rPr>
+        <w:t xml:space="preserve"> </w:t>
+      </w:r>
+      <w:proofErr w:type="spellStart"/>
+      <w:r>
+        <w:rPr>
+          <w:rFonts w:asciiTheme="majorHAnsi" w:hAnsiTheme="majorHAnsi" w:cstheme="majorHAnsi"/>
+          <w:sz w:val="28"/>
+          <w:szCs w:val="28"/>
+          <w:lang w:val="en-US"/>
+        </w:rPr>
+        <w:t>triển</w:t>
+      </w:r>
+      <w:proofErr w:type="spellEnd"/>
     </w:p>
     <w:p>
       <w:pPr>
@@ -806,23 +7239,1056 @@
           <w:lang w:val="en-US"/>
         </w:rPr>
       </w:pPr>
-      <w:r>
-        <w:rPr>
-          <w:rFonts w:asciiTheme="majorHAnsi" w:hAnsiTheme="majorHAnsi" w:cstheme="majorHAnsi"/>
-          <w:sz w:val="28"/>
-          <w:szCs w:val="28"/>
-          <w:lang w:val="en-US"/>
-        </w:rPr>
-        <w:t>Phần mềm sẽ cố gắng tối ưu hóa các tính năng cùng dữ liệu một cách gọn nhẹ và đầy đủ nhất. Thêm tính năng quản lý đặt hàng online trong tương lai và một số dịch vụ ưu đãi khách hàng kèm theo</w:t>
-      </w:r>
-      <w:r>
-        <w:rPr>
-          <w:rFonts w:asciiTheme="majorHAnsi" w:hAnsiTheme="majorHAnsi" w:cstheme="majorHAnsi"/>
-          <w:sz w:val="28"/>
-          <w:szCs w:val="28"/>
-          <w:lang w:val="en-US"/>
-        </w:rPr>
-        <w:t>,thanh toán trược tuyến,mỡ rộng phạm vi giao hàng ngoài nước.</w:t>
+      <w:proofErr w:type="spellStart"/>
+      <w:r>
+        <w:rPr>
+          <w:rFonts w:asciiTheme="majorHAnsi" w:hAnsiTheme="majorHAnsi" w:cstheme="majorHAnsi"/>
+          <w:sz w:val="28"/>
+          <w:szCs w:val="28"/>
+          <w:lang w:val="en-US"/>
+        </w:rPr>
+        <w:t>Phần</w:t>
+      </w:r>
+      <w:proofErr w:type="spellEnd"/>
+      <w:r>
+        <w:rPr>
+          <w:rFonts w:asciiTheme="majorHAnsi" w:hAnsiTheme="majorHAnsi" w:cstheme="majorHAnsi"/>
+          <w:sz w:val="28"/>
+          <w:szCs w:val="28"/>
+          <w:lang w:val="en-US"/>
+        </w:rPr>
+        <w:t xml:space="preserve"> </w:t>
+      </w:r>
+      <w:proofErr w:type="spellStart"/>
+      <w:r>
+        <w:rPr>
+          <w:rFonts w:asciiTheme="majorHAnsi" w:hAnsiTheme="majorHAnsi" w:cstheme="majorHAnsi"/>
+          <w:sz w:val="28"/>
+          <w:szCs w:val="28"/>
+          <w:lang w:val="en-US"/>
+        </w:rPr>
+        <w:t>mềm</w:t>
+      </w:r>
+      <w:proofErr w:type="spellEnd"/>
+      <w:r>
+        <w:rPr>
+          <w:rFonts w:asciiTheme="majorHAnsi" w:hAnsiTheme="majorHAnsi" w:cstheme="majorHAnsi"/>
+          <w:sz w:val="28"/>
+          <w:szCs w:val="28"/>
+          <w:lang w:val="en-US"/>
+        </w:rPr>
+        <w:t xml:space="preserve"> </w:t>
+      </w:r>
+      <w:proofErr w:type="spellStart"/>
+      <w:r>
+        <w:rPr>
+          <w:rFonts w:asciiTheme="majorHAnsi" w:hAnsiTheme="majorHAnsi" w:cstheme="majorHAnsi"/>
+          <w:sz w:val="28"/>
+          <w:szCs w:val="28"/>
+          <w:lang w:val="en-US"/>
+        </w:rPr>
+        <w:t>sẽ</w:t>
+      </w:r>
+      <w:proofErr w:type="spellEnd"/>
+      <w:r>
+        <w:rPr>
+          <w:rFonts w:asciiTheme="majorHAnsi" w:hAnsiTheme="majorHAnsi" w:cstheme="majorHAnsi"/>
+          <w:sz w:val="28"/>
+          <w:szCs w:val="28"/>
+          <w:lang w:val="en-US"/>
+        </w:rPr>
+        <w:t xml:space="preserve"> </w:t>
+      </w:r>
+      <w:proofErr w:type="spellStart"/>
+      <w:r>
+        <w:rPr>
+          <w:rFonts w:asciiTheme="majorHAnsi" w:hAnsiTheme="majorHAnsi" w:cstheme="majorHAnsi"/>
+          <w:sz w:val="28"/>
+          <w:szCs w:val="28"/>
+          <w:lang w:val="en-US"/>
+        </w:rPr>
+        <w:t>cố</w:t>
+      </w:r>
+      <w:proofErr w:type="spellEnd"/>
+      <w:r>
+        <w:rPr>
+          <w:rFonts w:asciiTheme="majorHAnsi" w:hAnsiTheme="majorHAnsi" w:cstheme="majorHAnsi"/>
+          <w:sz w:val="28"/>
+          <w:szCs w:val="28"/>
+          <w:lang w:val="en-US"/>
+        </w:rPr>
+        <w:t xml:space="preserve"> </w:t>
+      </w:r>
+      <w:proofErr w:type="spellStart"/>
+      <w:r>
+        <w:rPr>
+          <w:rFonts w:asciiTheme="majorHAnsi" w:hAnsiTheme="majorHAnsi" w:cstheme="majorHAnsi"/>
+          <w:sz w:val="28"/>
+          <w:szCs w:val="28"/>
+          <w:lang w:val="en-US"/>
+        </w:rPr>
+        <w:t>gắng</w:t>
+      </w:r>
+      <w:proofErr w:type="spellEnd"/>
+      <w:r>
+        <w:rPr>
+          <w:rFonts w:asciiTheme="majorHAnsi" w:hAnsiTheme="majorHAnsi" w:cstheme="majorHAnsi"/>
+          <w:sz w:val="28"/>
+          <w:szCs w:val="28"/>
+          <w:lang w:val="en-US"/>
+        </w:rPr>
+        <w:t xml:space="preserve"> </w:t>
+      </w:r>
+      <w:proofErr w:type="spellStart"/>
+      <w:r>
+        <w:rPr>
+          <w:rFonts w:asciiTheme="majorHAnsi" w:hAnsiTheme="majorHAnsi" w:cstheme="majorHAnsi"/>
+          <w:sz w:val="28"/>
+          <w:szCs w:val="28"/>
+          <w:lang w:val="en-US"/>
+        </w:rPr>
+        <w:t>tối</w:t>
+      </w:r>
+      <w:proofErr w:type="spellEnd"/>
+      <w:r>
+        <w:rPr>
+          <w:rFonts w:asciiTheme="majorHAnsi" w:hAnsiTheme="majorHAnsi" w:cstheme="majorHAnsi"/>
+          <w:sz w:val="28"/>
+          <w:szCs w:val="28"/>
+          <w:lang w:val="en-US"/>
+        </w:rPr>
+        <w:t xml:space="preserve"> </w:t>
+      </w:r>
+      <w:proofErr w:type="spellStart"/>
+      <w:r>
+        <w:rPr>
+          <w:rFonts w:asciiTheme="majorHAnsi" w:hAnsiTheme="majorHAnsi" w:cstheme="majorHAnsi"/>
+          <w:sz w:val="28"/>
+          <w:szCs w:val="28"/>
+          <w:lang w:val="en-US"/>
+        </w:rPr>
+        <w:t>ưu</w:t>
+      </w:r>
+      <w:proofErr w:type="spellEnd"/>
+      <w:r>
+        <w:rPr>
+          <w:rFonts w:asciiTheme="majorHAnsi" w:hAnsiTheme="majorHAnsi" w:cstheme="majorHAnsi"/>
+          <w:sz w:val="28"/>
+          <w:szCs w:val="28"/>
+          <w:lang w:val="en-US"/>
+        </w:rPr>
+        <w:t xml:space="preserve"> </w:t>
+      </w:r>
+      <w:proofErr w:type="spellStart"/>
+      <w:r>
+        <w:rPr>
+          <w:rFonts w:asciiTheme="majorHAnsi" w:hAnsiTheme="majorHAnsi" w:cstheme="majorHAnsi"/>
+          <w:sz w:val="28"/>
+          <w:szCs w:val="28"/>
+          <w:lang w:val="en-US"/>
+        </w:rPr>
+        <w:t>hóa</w:t>
+      </w:r>
+      <w:proofErr w:type="spellEnd"/>
+      <w:r>
+        <w:rPr>
+          <w:rFonts w:asciiTheme="majorHAnsi" w:hAnsiTheme="majorHAnsi" w:cstheme="majorHAnsi"/>
+          <w:sz w:val="28"/>
+          <w:szCs w:val="28"/>
+          <w:lang w:val="en-US"/>
+        </w:rPr>
+        <w:t xml:space="preserve"> </w:t>
+      </w:r>
+      <w:proofErr w:type="spellStart"/>
+      <w:r>
+        <w:rPr>
+          <w:rFonts w:asciiTheme="majorHAnsi" w:hAnsiTheme="majorHAnsi" w:cstheme="majorHAnsi"/>
+          <w:sz w:val="28"/>
+          <w:szCs w:val="28"/>
+          <w:lang w:val="en-US"/>
+        </w:rPr>
+        <w:t>các</w:t>
+      </w:r>
+      <w:proofErr w:type="spellEnd"/>
+      <w:r>
+        <w:rPr>
+          <w:rFonts w:asciiTheme="majorHAnsi" w:hAnsiTheme="majorHAnsi" w:cstheme="majorHAnsi"/>
+          <w:sz w:val="28"/>
+          <w:szCs w:val="28"/>
+          <w:lang w:val="en-US"/>
+        </w:rPr>
+        <w:t xml:space="preserve"> </w:t>
+      </w:r>
+      <w:proofErr w:type="spellStart"/>
+      <w:r>
+        <w:rPr>
+          <w:rFonts w:asciiTheme="majorHAnsi" w:hAnsiTheme="majorHAnsi" w:cstheme="majorHAnsi"/>
+          <w:sz w:val="28"/>
+          <w:szCs w:val="28"/>
+          <w:lang w:val="en-US"/>
+        </w:rPr>
+        <w:t>tính</w:t>
+      </w:r>
+      <w:proofErr w:type="spellEnd"/>
+      <w:r>
+        <w:rPr>
+          <w:rFonts w:asciiTheme="majorHAnsi" w:hAnsiTheme="majorHAnsi" w:cstheme="majorHAnsi"/>
+          <w:sz w:val="28"/>
+          <w:szCs w:val="28"/>
+          <w:lang w:val="en-US"/>
+        </w:rPr>
+        <w:t xml:space="preserve"> </w:t>
+      </w:r>
+      <w:proofErr w:type="spellStart"/>
+      <w:r>
+        <w:rPr>
+          <w:rFonts w:asciiTheme="majorHAnsi" w:hAnsiTheme="majorHAnsi" w:cstheme="majorHAnsi"/>
+          <w:sz w:val="28"/>
+          <w:szCs w:val="28"/>
+          <w:lang w:val="en-US"/>
+        </w:rPr>
+        <w:t>năng</w:t>
+      </w:r>
+      <w:proofErr w:type="spellEnd"/>
+      <w:r>
+        <w:rPr>
+          <w:rFonts w:asciiTheme="majorHAnsi" w:hAnsiTheme="majorHAnsi" w:cstheme="majorHAnsi"/>
+          <w:sz w:val="28"/>
+          <w:szCs w:val="28"/>
+          <w:lang w:val="en-US"/>
+        </w:rPr>
+        <w:t xml:space="preserve"> </w:t>
+      </w:r>
+      <w:proofErr w:type="spellStart"/>
+      <w:r>
+        <w:rPr>
+          <w:rFonts w:asciiTheme="majorHAnsi" w:hAnsiTheme="majorHAnsi" w:cstheme="majorHAnsi"/>
+          <w:sz w:val="28"/>
+          <w:szCs w:val="28"/>
+          <w:lang w:val="en-US"/>
+        </w:rPr>
+        <w:t>cùng</w:t>
+      </w:r>
+      <w:proofErr w:type="spellEnd"/>
+      <w:r>
+        <w:rPr>
+          <w:rFonts w:asciiTheme="majorHAnsi" w:hAnsiTheme="majorHAnsi" w:cstheme="majorHAnsi"/>
+          <w:sz w:val="28"/>
+          <w:szCs w:val="28"/>
+          <w:lang w:val="en-US"/>
+        </w:rPr>
+        <w:t xml:space="preserve"> </w:t>
+      </w:r>
+      <w:proofErr w:type="spellStart"/>
+      <w:r>
+        <w:rPr>
+          <w:rFonts w:asciiTheme="majorHAnsi" w:hAnsiTheme="majorHAnsi" w:cstheme="majorHAnsi"/>
+          <w:sz w:val="28"/>
+          <w:szCs w:val="28"/>
+          <w:lang w:val="en-US"/>
+        </w:rPr>
+        <w:t>dữ</w:t>
+      </w:r>
+      <w:proofErr w:type="spellEnd"/>
+      <w:r>
+        <w:rPr>
+          <w:rFonts w:asciiTheme="majorHAnsi" w:hAnsiTheme="majorHAnsi" w:cstheme="majorHAnsi"/>
+          <w:sz w:val="28"/>
+          <w:szCs w:val="28"/>
+          <w:lang w:val="en-US"/>
+        </w:rPr>
+        <w:t xml:space="preserve"> </w:t>
+      </w:r>
+      <w:proofErr w:type="spellStart"/>
+      <w:r>
+        <w:rPr>
+          <w:rFonts w:asciiTheme="majorHAnsi" w:hAnsiTheme="majorHAnsi" w:cstheme="majorHAnsi"/>
+          <w:sz w:val="28"/>
+          <w:szCs w:val="28"/>
+          <w:lang w:val="en-US"/>
+        </w:rPr>
+        <w:t>liệu</w:t>
+      </w:r>
+      <w:proofErr w:type="spellEnd"/>
+      <w:r>
+        <w:rPr>
+          <w:rFonts w:asciiTheme="majorHAnsi" w:hAnsiTheme="majorHAnsi" w:cstheme="majorHAnsi"/>
+          <w:sz w:val="28"/>
+          <w:szCs w:val="28"/>
+          <w:lang w:val="en-US"/>
+        </w:rPr>
+        <w:t xml:space="preserve"> </w:t>
+      </w:r>
+      <w:proofErr w:type="spellStart"/>
+      <w:r>
+        <w:rPr>
+          <w:rFonts w:asciiTheme="majorHAnsi" w:hAnsiTheme="majorHAnsi" w:cstheme="majorHAnsi"/>
+          <w:sz w:val="28"/>
+          <w:szCs w:val="28"/>
+          <w:lang w:val="en-US"/>
+        </w:rPr>
+        <w:t>một</w:t>
+      </w:r>
+      <w:proofErr w:type="spellEnd"/>
+      <w:r>
+        <w:rPr>
+          <w:rFonts w:asciiTheme="majorHAnsi" w:hAnsiTheme="majorHAnsi" w:cstheme="majorHAnsi"/>
+          <w:sz w:val="28"/>
+          <w:szCs w:val="28"/>
+          <w:lang w:val="en-US"/>
+        </w:rPr>
+        <w:t xml:space="preserve"> </w:t>
+      </w:r>
+      <w:proofErr w:type="spellStart"/>
+      <w:r>
+        <w:rPr>
+          <w:rFonts w:asciiTheme="majorHAnsi" w:hAnsiTheme="majorHAnsi" w:cstheme="majorHAnsi"/>
+          <w:sz w:val="28"/>
+          <w:szCs w:val="28"/>
+          <w:lang w:val="en-US"/>
+        </w:rPr>
+        <w:t>cách</w:t>
+      </w:r>
+      <w:proofErr w:type="spellEnd"/>
+      <w:r>
+        <w:rPr>
+          <w:rFonts w:asciiTheme="majorHAnsi" w:hAnsiTheme="majorHAnsi" w:cstheme="majorHAnsi"/>
+          <w:sz w:val="28"/>
+          <w:szCs w:val="28"/>
+          <w:lang w:val="en-US"/>
+        </w:rPr>
+        <w:t xml:space="preserve"> </w:t>
+      </w:r>
+      <w:proofErr w:type="spellStart"/>
+      <w:r>
+        <w:rPr>
+          <w:rFonts w:asciiTheme="majorHAnsi" w:hAnsiTheme="majorHAnsi" w:cstheme="majorHAnsi"/>
+          <w:sz w:val="28"/>
+          <w:szCs w:val="28"/>
+          <w:lang w:val="en-US"/>
+        </w:rPr>
+        <w:t>gọn</w:t>
+      </w:r>
+      <w:proofErr w:type="spellEnd"/>
+      <w:r>
+        <w:rPr>
+          <w:rFonts w:asciiTheme="majorHAnsi" w:hAnsiTheme="majorHAnsi" w:cstheme="majorHAnsi"/>
+          <w:sz w:val="28"/>
+          <w:szCs w:val="28"/>
+          <w:lang w:val="en-US"/>
+        </w:rPr>
+        <w:t xml:space="preserve"> </w:t>
+      </w:r>
+      <w:proofErr w:type="spellStart"/>
+      <w:r>
+        <w:rPr>
+          <w:rFonts w:asciiTheme="majorHAnsi" w:hAnsiTheme="majorHAnsi" w:cstheme="majorHAnsi"/>
+          <w:sz w:val="28"/>
+          <w:szCs w:val="28"/>
+          <w:lang w:val="en-US"/>
+        </w:rPr>
+        <w:t>nhẹ</w:t>
+      </w:r>
+      <w:proofErr w:type="spellEnd"/>
+      <w:r>
+        <w:rPr>
+          <w:rFonts w:asciiTheme="majorHAnsi" w:hAnsiTheme="majorHAnsi" w:cstheme="majorHAnsi"/>
+          <w:sz w:val="28"/>
+          <w:szCs w:val="28"/>
+          <w:lang w:val="en-US"/>
+        </w:rPr>
+        <w:t xml:space="preserve"> </w:t>
+      </w:r>
+      <w:proofErr w:type="spellStart"/>
+      <w:r>
+        <w:rPr>
+          <w:rFonts w:asciiTheme="majorHAnsi" w:hAnsiTheme="majorHAnsi" w:cstheme="majorHAnsi"/>
+          <w:sz w:val="28"/>
+          <w:szCs w:val="28"/>
+          <w:lang w:val="en-US"/>
+        </w:rPr>
+        <w:t>và</w:t>
+      </w:r>
+      <w:proofErr w:type="spellEnd"/>
+      <w:r>
+        <w:rPr>
+          <w:rFonts w:asciiTheme="majorHAnsi" w:hAnsiTheme="majorHAnsi" w:cstheme="majorHAnsi"/>
+          <w:sz w:val="28"/>
+          <w:szCs w:val="28"/>
+          <w:lang w:val="en-US"/>
+        </w:rPr>
+        <w:t xml:space="preserve"> </w:t>
+      </w:r>
+      <w:proofErr w:type="spellStart"/>
+      <w:r>
+        <w:rPr>
+          <w:rFonts w:asciiTheme="majorHAnsi" w:hAnsiTheme="majorHAnsi" w:cstheme="majorHAnsi"/>
+          <w:sz w:val="28"/>
+          <w:szCs w:val="28"/>
+          <w:lang w:val="en-US"/>
+        </w:rPr>
+        <w:t>đầy</w:t>
+      </w:r>
+      <w:proofErr w:type="spellEnd"/>
+      <w:r>
+        <w:rPr>
+          <w:rFonts w:asciiTheme="majorHAnsi" w:hAnsiTheme="majorHAnsi" w:cstheme="majorHAnsi"/>
+          <w:sz w:val="28"/>
+          <w:szCs w:val="28"/>
+          <w:lang w:val="en-US"/>
+        </w:rPr>
+        <w:t xml:space="preserve"> </w:t>
+      </w:r>
+      <w:proofErr w:type="spellStart"/>
+      <w:r>
+        <w:rPr>
+          <w:rFonts w:asciiTheme="majorHAnsi" w:hAnsiTheme="majorHAnsi" w:cstheme="majorHAnsi"/>
+          <w:sz w:val="28"/>
+          <w:szCs w:val="28"/>
+          <w:lang w:val="en-US"/>
+        </w:rPr>
+        <w:t>đủ</w:t>
+      </w:r>
+      <w:proofErr w:type="spellEnd"/>
+      <w:r>
+        <w:rPr>
+          <w:rFonts w:asciiTheme="majorHAnsi" w:hAnsiTheme="majorHAnsi" w:cstheme="majorHAnsi"/>
+          <w:sz w:val="28"/>
+          <w:szCs w:val="28"/>
+          <w:lang w:val="en-US"/>
+        </w:rPr>
+        <w:t xml:space="preserve"> </w:t>
+      </w:r>
+      <w:proofErr w:type="spellStart"/>
+      <w:r>
+        <w:rPr>
+          <w:rFonts w:asciiTheme="majorHAnsi" w:hAnsiTheme="majorHAnsi" w:cstheme="majorHAnsi"/>
+          <w:sz w:val="28"/>
+          <w:szCs w:val="28"/>
+          <w:lang w:val="en-US"/>
+        </w:rPr>
+        <w:t>nhất</w:t>
+      </w:r>
+      <w:proofErr w:type="spellEnd"/>
+      <w:r>
+        <w:rPr>
+          <w:rFonts w:asciiTheme="majorHAnsi" w:hAnsiTheme="majorHAnsi" w:cstheme="majorHAnsi"/>
+          <w:sz w:val="28"/>
+          <w:szCs w:val="28"/>
+          <w:lang w:val="en-US"/>
+        </w:rPr>
+        <w:t xml:space="preserve">. </w:t>
+      </w:r>
+      <w:proofErr w:type="spellStart"/>
+      <w:r>
+        <w:rPr>
+          <w:rFonts w:asciiTheme="majorHAnsi" w:hAnsiTheme="majorHAnsi" w:cstheme="majorHAnsi"/>
+          <w:sz w:val="28"/>
+          <w:szCs w:val="28"/>
+          <w:lang w:val="en-US"/>
+        </w:rPr>
+        <w:t>Thêm</w:t>
+      </w:r>
+      <w:proofErr w:type="spellEnd"/>
+      <w:r>
+        <w:rPr>
+          <w:rFonts w:asciiTheme="majorHAnsi" w:hAnsiTheme="majorHAnsi" w:cstheme="majorHAnsi"/>
+          <w:sz w:val="28"/>
+          <w:szCs w:val="28"/>
+          <w:lang w:val="en-US"/>
+        </w:rPr>
+        <w:t xml:space="preserve"> </w:t>
+      </w:r>
+      <w:proofErr w:type="spellStart"/>
+      <w:r>
+        <w:rPr>
+          <w:rFonts w:asciiTheme="majorHAnsi" w:hAnsiTheme="majorHAnsi" w:cstheme="majorHAnsi"/>
+          <w:sz w:val="28"/>
+          <w:szCs w:val="28"/>
+          <w:lang w:val="en-US"/>
+        </w:rPr>
+        <w:t>tính</w:t>
+      </w:r>
+      <w:proofErr w:type="spellEnd"/>
+      <w:r>
+        <w:rPr>
+          <w:rFonts w:asciiTheme="majorHAnsi" w:hAnsiTheme="majorHAnsi" w:cstheme="majorHAnsi"/>
+          <w:sz w:val="28"/>
+          <w:szCs w:val="28"/>
+          <w:lang w:val="en-US"/>
+        </w:rPr>
+        <w:t xml:space="preserve"> </w:t>
+      </w:r>
+      <w:proofErr w:type="spellStart"/>
+      <w:r>
+        <w:rPr>
+          <w:rFonts w:asciiTheme="majorHAnsi" w:hAnsiTheme="majorHAnsi" w:cstheme="majorHAnsi"/>
+          <w:sz w:val="28"/>
+          <w:szCs w:val="28"/>
+          <w:lang w:val="en-US"/>
+        </w:rPr>
+        <w:t>năng</w:t>
+      </w:r>
+      <w:proofErr w:type="spellEnd"/>
+      <w:r>
+        <w:rPr>
+          <w:rFonts w:asciiTheme="majorHAnsi" w:hAnsiTheme="majorHAnsi" w:cstheme="majorHAnsi"/>
+          <w:sz w:val="28"/>
+          <w:szCs w:val="28"/>
+          <w:lang w:val="en-US"/>
+        </w:rPr>
+        <w:t xml:space="preserve"> </w:t>
+      </w:r>
+      <w:proofErr w:type="spellStart"/>
+      <w:r>
+        <w:rPr>
+          <w:rFonts w:asciiTheme="majorHAnsi" w:hAnsiTheme="majorHAnsi" w:cstheme="majorHAnsi"/>
+          <w:sz w:val="28"/>
+          <w:szCs w:val="28"/>
+          <w:lang w:val="en-US"/>
+        </w:rPr>
+        <w:t>quản</w:t>
+      </w:r>
+      <w:proofErr w:type="spellEnd"/>
+      <w:r>
+        <w:rPr>
+          <w:rFonts w:asciiTheme="majorHAnsi" w:hAnsiTheme="majorHAnsi" w:cstheme="majorHAnsi"/>
+          <w:sz w:val="28"/>
+          <w:szCs w:val="28"/>
+          <w:lang w:val="en-US"/>
+        </w:rPr>
+        <w:t xml:space="preserve"> </w:t>
+      </w:r>
+      <w:proofErr w:type="spellStart"/>
+      <w:r>
+        <w:rPr>
+          <w:rFonts w:asciiTheme="majorHAnsi" w:hAnsiTheme="majorHAnsi" w:cstheme="majorHAnsi"/>
+          <w:sz w:val="28"/>
+          <w:szCs w:val="28"/>
+          <w:lang w:val="en-US"/>
+        </w:rPr>
+        <w:t>lý</w:t>
+      </w:r>
+      <w:proofErr w:type="spellEnd"/>
+      <w:r>
+        <w:rPr>
+          <w:rFonts w:asciiTheme="majorHAnsi" w:hAnsiTheme="majorHAnsi" w:cstheme="majorHAnsi"/>
+          <w:sz w:val="28"/>
+          <w:szCs w:val="28"/>
+          <w:lang w:val="en-US"/>
+        </w:rPr>
+        <w:t xml:space="preserve"> </w:t>
+      </w:r>
+      <w:proofErr w:type="spellStart"/>
+      <w:r>
+        <w:rPr>
+          <w:rFonts w:asciiTheme="majorHAnsi" w:hAnsiTheme="majorHAnsi" w:cstheme="majorHAnsi"/>
+          <w:sz w:val="28"/>
+          <w:szCs w:val="28"/>
+          <w:lang w:val="en-US"/>
+        </w:rPr>
+        <w:t>đặt</w:t>
+      </w:r>
+      <w:proofErr w:type="spellEnd"/>
+      <w:r>
+        <w:rPr>
+          <w:rFonts w:asciiTheme="majorHAnsi" w:hAnsiTheme="majorHAnsi" w:cstheme="majorHAnsi"/>
+          <w:sz w:val="28"/>
+          <w:szCs w:val="28"/>
+          <w:lang w:val="en-US"/>
+        </w:rPr>
+        <w:t xml:space="preserve"> </w:t>
+      </w:r>
+      <w:proofErr w:type="spellStart"/>
+      <w:r>
+        <w:rPr>
+          <w:rFonts w:asciiTheme="majorHAnsi" w:hAnsiTheme="majorHAnsi" w:cstheme="majorHAnsi"/>
+          <w:sz w:val="28"/>
+          <w:szCs w:val="28"/>
+          <w:lang w:val="en-US"/>
+        </w:rPr>
+        <w:t>hàng</w:t>
+      </w:r>
+      <w:proofErr w:type="spellEnd"/>
+      <w:r>
+        <w:rPr>
+          <w:rFonts w:asciiTheme="majorHAnsi" w:hAnsiTheme="majorHAnsi" w:cstheme="majorHAnsi"/>
+          <w:sz w:val="28"/>
+          <w:szCs w:val="28"/>
+          <w:lang w:val="en-US"/>
+        </w:rPr>
+        <w:t xml:space="preserve"> online </w:t>
+      </w:r>
+      <w:proofErr w:type="spellStart"/>
+      <w:r>
+        <w:rPr>
+          <w:rFonts w:asciiTheme="majorHAnsi" w:hAnsiTheme="majorHAnsi" w:cstheme="majorHAnsi"/>
+          <w:sz w:val="28"/>
+          <w:szCs w:val="28"/>
+          <w:lang w:val="en-US"/>
+        </w:rPr>
+        <w:t>trong</w:t>
+      </w:r>
+      <w:proofErr w:type="spellEnd"/>
+      <w:r>
+        <w:rPr>
+          <w:rFonts w:asciiTheme="majorHAnsi" w:hAnsiTheme="majorHAnsi" w:cstheme="majorHAnsi"/>
+          <w:sz w:val="28"/>
+          <w:szCs w:val="28"/>
+          <w:lang w:val="en-US"/>
+        </w:rPr>
+        <w:t xml:space="preserve"> </w:t>
+      </w:r>
+      <w:proofErr w:type="spellStart"/>
+      <w:r>
+        <w:rPr>
+          <w:rFonts w:asciiTheme="majorHAnsi" w:hAnsiTheme="majorHAnsi" w:cstheme="majorHAnsi"/>
+          <w:sz w:val="28"/>
+          <w:szCs w:val="28"/>
+          <w:lang w:val="en-US"/>
+        </w:rPr>
+        <w:t>tương</w:t>
+      </w:r>
+      <w:proofErr w:type="spellEnd"/>
+      <w:r>
+        <w:rPr>
+          <w:rFonts w:asciiTheme="majorHAnsi" w:hAnsiTheme="majorHAnsi" w:cstheme="majorHAnsi"/>
+          <w:sz w:val="28"/>
+          <w:szCs w:val="28"/>
+          <w:lang w:val="en-US"/>
+        </w:rPr>
+        <w:t xml:space="preserve"> </w:t>
+      </w:r>
+      <w:proofErr w:type="spellStart"/>
+      <w:r>
+        <w:rPr>
+          <w:rFonts w:asciiTheme="majorHAnsi" w:hAnsiTheme="majorHAnsi" w:cstheme="majorHAnsi"/>
+          <w:sz w:val="28"/>
+          <w:szCs w:val="28"/>
+          <w:lang w:val="en-US"/>
+        </w:rPr>
+        <w:t>lai</w:t>
+      </w:r>
+      <w:proofErr w:type="spellEnd"/>
+      <w:r>
+        <w:rPr>
+          <w:rFonts w:asciiTheme="majorHAnsi" w:hAnsiTheme="majorHAnsi" w:cstheme="majorHAnsi"/>
+          <w:sz w:val="28"/>
+          <w:szCs w:val="28"/>
+          <w:lang w:val="en-US"/>
+        </w:rPr>
+        <w:t xml:space="preserve"> </w:t>
+      </w:r>
+      <w:proofErr w:type="spellStart"/>
+      <w:r>
+        <w:rPr>
+          <w:rFonts w:asciiTheme="majorHAnsi" w:hAnsiTheme="majorHAnsi" w:cstheme="majorHAnsi"/>
+          <w:sz w:val="28"/>
+          <w:szCs w:val="28"/>
+          <w:lang w:val="en-US"/>
+        </w:rPr>
+        <w:t>và</w:t>
+      </w:r>
+      <w:proofErr w:type="spellEnd"/>
+      <w:r>
+        <w:rPr>
+          <w:rFonts w:asciiTheme="majorHAnsi" w:hAnsiTheme="majorHAnsi" w:cstheme="majorHAnsi"/>
+          <w:sz w:val="28"/>
+          <w:szCs w:val="28"/>
+          <w:lang w:val="en-US"/>
+        </w:rPr>
+        <w:t xml:space="preserve"> </w:t>
+      </w:r>
+      <w:proofErr w:type="spellStart"/>
+      <w:r>
+        <w:rPr>
+          <w:rFonts w:asciiTheme="majorHAnsi" w:hAnsiTheme="majorHAnsi" w:cstheme="majorHAnsi"/>
+          <w:sz w:val="28"/>
+          <w:szCs w:val="28"/>
+          <w:lang w:val="en-US"/>
+        </w:rPr>
+        <w:t>một</w:t>
+      </w:r>
+      <w:proofErr w:type="spellEnd"/>
+      <w:r>
+        <w:rPr>
+          <w:rFonts w:asciiTheme="majorHAnsi" w:hAnsiTheme="majorHAnsi" w:cstheme="majorHAnsi"/>
+          <w:sz w:val="28"/>
+          <w:szCs w:val="28"/>
+          <w:lang w:val="en-US"/>
+        </w:rPr>
+        <w:t xml:space="preserve"> </w:t>
+      </w:r>
+      <w:proofErr w:type="spellStart"/>
+      <w:r>
+        <w:rPr>
+          <w:rFonts w:asciiTheme="majorHAnsi" w:hAnsiTheme="majorHAnsi" w:cstheme="majorHAnsi"/>
+          <w:sz w:val="28"/>
+          <w:szCs w:val="28"/>
+          <w:lang w:val="en-US"/>
+        </w:rPr>
+        <w:t>số</w:t>
+      </w:r>
+      <w:proofErr w:type="spellEnd"/>
+      <w:r>
+        <w:rPr>
+          <w:rFonts w:asciiTheme="majorHAnsi" w:hAnsiTheme="majorHAnsi" w:cstheme="majorHAnsi"/>
+          <w:sz w:val="28"/>
+          <w:szCs w:val="28"/>
+          <w:lang w:val="en-US"/>
+        </w:rPr>
+        <w:t xml:space="preserve"> </w:t>
+      </w:r>
+      <w:proofErr w:type="spellStart"/>
+      <w:r>
+        <w:rPr>
+          <w:rFonts w:asciiTheme="majorHAnsi" w:hAnsiTheme="majorHAnsi" w:cstheme="majorHAnsi"/>
+          <w:sz w:val="28"/>
+          <w:szCs w:val="28"/>
+          <w:lang w:val="en-US"/>
+        </w:rPr>
+        <w:t>dịch</w:t>
+      </w:r>
+      <w:proofErr w:type="spellEnd"/>
+      <w:r>
+        <w:rPr>
+          <w:rFonts w:asciiTheme="majorHAnsi" w:hAnsiTheme="majorHAnsi" w:cstheme="majorHAnsi"/>
+          <w:sz w:val="28"/>
+          <w:szCs w:val="28"/>
+          <w:lang w:val="en-US"/>
+        </w:rPr>
+        <w:t xml:space="preserve"> </w:t>
+      </w:r>
+      <w:proofErr w:type="spellStart"/>
+      <w:r>
+        <w:rPr>
+          <w:rFonts w:asciiTheme="majorHAnsi" w:hAnsiTheme="majorHAnsi" w:cstheme="majorHAnsi"/>
+          <w:sz w:val="28"/>
+          <w:szCs w:val="28"/>
+          <w:lang w:val="en-US"/>
+        </w:rPr>
+        <w:t>vụ</w:t>
+      </w:r>
+      <w:proofErr w:type="spellEnd"/>
+      <w:r>
+        <w:rPr>
+          <w:rFonts w:asciiTheme="majorHAnsi" w:hAnsiTheme="majorHAnsi" w:cstheme="majorHAnsi"/>
+          <w:sz w:val="28"/>
+          <w:szCs w:val="28"/>
+          <w:lang w:val="en-US"/>
+        </w:rPr>
+        <w:t xml:space="preserve"> </w:t>
+      </w:r>
+      <w:proofErr w:type="spellStart"/>
+      <w:r>
+        <w:rPr>
+          <w:rFonts w:asciiTheme="majorHAnsi" w:hAnsiTheme="majorHAnsi" w:cstheme="majorHAnsi"/>
+          <w:sz w:val="28"/>
+          <w:szCs w:val="28"/>
+          <w:lang w:val="en-US"/>
+        </w:rPr>
+        <w:t>ưu</w:t>
+      </w:r>
+      <w:proofErr w:type="spellEnd"/>
+      <w:r>
+        <w:rPr>
+          <w:rFonts w:asciiTheme="majorHAnsi" w:hAnsiTheme="majorHAnsi" w:cstheme="majorHAnsi"/>
+          <w:sz w:val="28"/>
+          <w:szCs w:val="28"/>
+          <w:lang w:val="en-US"/>
+        </w:rPr>
+        <w:t xml:space="preserve"> </w:t>
+      </w:r>
+      <w:proofErr w:type="spellStart"/>
+      <w:r>
+        <w:rPr>
+          <w:rFonts w:asciiTheme="majorHAnsi" w:hAnsiTheme="majorHAnsi" w:cstheme="majorHAnsi"/>
+          <w:sz w:val="28"/>
+          <w:szCs w:val="28"/>
+          <w:lang w:val="en-US"/>
+        </w:rPr>
+        <w:t>đãi</w:t>
+      </w:r>
+      <w:proofErr w:type="spellEnd"/>
+      <w:r>
+        <w:rPr>
+          <w:rFonts w:asciiTheme="majorHAnsi" w:hAnsiTheme="majorHAnsi" w:cstheme="majorHAnsi"/>
+          <w:sz w:val="28"/>
+          <w:szCs w:val="28"/>
+          <w:lang w:val="en-US"/>
+        </w:rPr>
+        <w:t xml:space="preserve"> </w:t>
+      </w:r>
+      <w:proofErr w:type="spellStart"/>
+      <w:r>
+        <w:rPr>
+          <w:rFonts w:asciiTheme="majorHAnsi" w:hAnsiTheme="majorHAnsi" w:cstheme="majorHAnsi"/>
+          <w:sz w:val="28"/>
+          <w:szCs w:val="28"/>
+          <w:lang w:val="en-US"/>
+        </w:rPr>
+        <w:t>khách</w:t>
+      </w:r>
+      <w:proofErr w:type="spellEnd"/>
+      <w:r>
+        <w:rPr>
+          <w:rFonts w:asciiTheme="majorHAnsi" w:hAnsiTheme="majorHAnsi" w:cstheme="majorHAnsi"/>
+          <w:sz w:val="28"/>
+          <w:szCs w:val="28"/>
+          <w:lang w:val="en-US"/>
+        </w:rPr>
+        <w:t xml:space="preserve"> </w:t>
+      </w:r>
+      <w:proofErr w:type="spellStart"/>
+      <w:r>
+        <w:rPr>
+          <w:rFonts w:asciiTheme="majorHAnsi" w:hAnsiTheme="majorHAnsi" w:cstheme="majorHAnsi"/>
+          <w:sz w:val="28"/>
+          <w:szCs w:val="28"/>
+          <w:lang w:val="en-US"/>
+        </w:rPr>
+        <w:t>hàng</w:t>
+      </w:r>
+      <w:proofErr w:type="spellEnd"/>
+      <w:r>
+        <w:rPr>
+          <w:rFonts w:asciiTheme="majorHAnsi" w:hAnsiTheme="majorHAnsi" w:cstheme="majorHAnsi"/>
+          <w:sz w:val="28"/>
+          <w:szCs w:val="28"/>
+          <w:lang w:val="en-US"/>
+        </w:rPr>
+        <w:t xml:space="preserve"> </w:t>
+      </w:r>
+      <w:proofErr w:type="spellStart"/>
+      <w:r>
+        <w:rPr>
+          <w:rFonts w:asciiTheme="majorHAnsi" w:hAnsiTheme="majorHAnsi" w:cstheme="majorHAnsi"/>
+          <w:sz w:val="28"/>
+          <w:szCs w:val="28"/>
+          <w:lang w:val="en-US"/>
+        </w:rPr>
+        <w:t>kèm</w:t>
+      </w:r>
+      <w:proofErr w:type="spellEnd"/>
+      <w:r>
+        <w:rPr>
+          <w:rFonts w:asciiTheme="majorHAnsi" w:hAnsiTheme="majorHAnsi" w:cstheme="majorHAnsi"/>
+          <w:sz w:val="28"/>
+          <w:szCs w:val="28"/>
+          <w:lang w:val="en-US"/>
+        </w:rPr>
+        <w:t xml:space="preserve"> </w:t>
+      </w:r>
+      <w:proofErr w:type="spellStart"/>
+      <w:proofErr w:type="gramStart"/>
+      <w:r>
+        <w:rPr>
+          <w:rFonts w:asciiTheme="majorHAnsi" w:hAnsiTheme="majorHAnsi" w:cstheme="majorHAnsi"/>
+          <w:sz w:val="28"/>
+          <w:szCs w:val="28"/>
+          <w:lang w:val="en-US"/>
+        </w:rPr>
+        <w:t>theo</w:t>
+      </w:r>
+      <w:r>
+        <w:rPr>
+          <w:rFonts w:asciiTheme="majorHAnsi" w:hAnsiTheme="majorHAnsi" w:cstheme="majorHAnsi"/>
+          <w:sz w:val="28"/>
+          <w:szCs w:val="28"/>
+          <w:lang w:val="en-US"/>
+        </w:rPr>
+        <w:t>,thanh</w:t>
+      </w:r>
+      <w:proofErr w:type="spellEnd"/>
+      <w:proofErr w:type="gramEnd"/>
+      <w:r>
+        <w:rPr>
+          <w:rFonts w:asciiTheme="majorHAnsi" w:hAnsiTheme="majorHAnsi" w:cstheme="majorHAnsi"/>
+          <w:sz w:val="28"/>
+          <w:szCs w:val="28"/>
+          <w:lang w:val="en-US"/>
+        </w:rPr>
+        <w:t xml:space="preserve"> </w:t>
+      </w:r>
+      <w:proofErr w:type="spellStart"/>
+      <w:r>
+        <w:rPr>
+          <w:rFonts w:asciiTheme="majorHAnsi" w:hAnsiTheme="majorHAnsi" w:cstheme="majorHAnsi"/>
+          <w:sz w:val="28"/>
+          <w:szCs w:val="28"/>
+          <w:lang w:val="en-US"/>
+        </w:rPr>
+        <w:t>toán</w:t>
+      </w:r>
+      <w:proofErr w:type="spellEnd"/>
+      <w:r>
+        <w:rPr>
+          <w:rFonts w:asciiTheme="majorHAnsi" w:hAnsiTheme="majorHAnsi" w:cstheme="majorHAnsi"/>
+          <w:sz w:val="28"/>
+          <w:szCs w:val="28"/>
+          <w:lang w:val="en-US"/>
+        </w:rPr>
+        <w:t xml:space="preserve"> </w:t>
+      </w:r>
+      <w:proofErr w:type="spellStart"/>
+      <w:r>
+        <w:rPr>
+          <w:rFonts w:asciiTheme="majorHAnsi" w:hAnsiTheme="majorHAnsi" w:cstheme="majorHAnsi"/>
+          <w:sz w:val="28"/>
+          <w:szCs w:val="28"/>
+          <w:lang w:val="en-US"/>
+        </w:rPr>
+        <w:t>trược</w:t>
+      </w:r>
+      <w:proofErr w:type="spellEnd"/>
+      <w:r>
+        <w:rPr>
+          <w:rFonts w:asciiTheme="majorHAnsi" w:hAnsiTheme="majorHAnsi" w:cstheme="majorHAnsi"/>
+          <w:sz w:val="28"/>
+          <w:szCs w:val="28"/>
+          <w:lang w:val="en-US"/>
+        </w:rPr>
+        <w:t xml:space="preserve"> </w:t>
+      </w:r>
+      <w:proofErr w:type="spellStart"/>
+      <w:r>
+        <w:rPr>
+          <w:rFonts w:asciiTheme="majorHAnsi" w:hAnsiTheme="majorHAnsi" w:cstheme="majorHAnsi"/>
+          <w:sz w:val="28"/>
+          <w:szCs w:val="28"/>
+          <w:lang w:val="en-US"/>
+        </w:rPr>
+        <w:t>tuyến,mỡ</w:t>
+      </w:r>
+      <w:proofErr w:type="spellEnd"/>
+      <w:r>
+        <w:rPr>
+          <w:rFonts w:asciiTheme="majorHAnsi" w:hAnsiTheme="majorHAnsi" w:cstheme="majorHAnsi"/>
+          <w:sz w:val="28"/>
+          <w:szCs w:val="28"/>
+          <w:lang w:val="en-US"/>
+        </w:rPr>
+        <w:t xml:space="preserve"> </w:t>
+      </w:r>
+      <w:proofErr w:type="spellStart"/>
+      <w:r>
+        <w:rPr>
+          <w:rFonts w:asciiTheme="majorHAnsi" w:hAnsiTheme="majorHAnsi" w:cstheme="majorHAnsi"/>
+          <w:sz w:val="28"/>
+          <w:szCs w:val="28"/>
+          <w:lang w:val="en-US"/>
+        </w:rPr>
+        <w:t>rộng</w:t>
+      </w:r>
+      <w:proofErr w:type="spellEnd"/>
+      <w:r>
+        <w:rPr>
+          <w:rFonts w:asciiTheme="majorHAnsi" w:hAnsiTheme="majorHAnsi" w:cstheme="majorHAnsi"/>
+          <w:sz w:val="28"/>
+          <w:szCs w:val="28"/>
+          <w:lang w:val="en-US"/>
+        </w:rPr>
+        <w:t xml:space="preserve"> </w:t>
+      </w:r>
+      <w:proofErr w:type="spellStart"/>
+      <w:r>
+        <w:rPr>
+          <w:rFonts w:asciiTheme="majorHAnsi" w:hAnsiTheme="majorHAnsi" w:cstheme="majorHAnsi"/>
+          <w:sz w:val="28"/>
+          <w:szCs w:val="28"/>
+          <w:lang w:val="en-US"/>
+        </w:rPr>
+        <w:t>phạm</w:t>
+      </w:r>
+      <w:proofErr w:type="spellEnd"/>
+      <w:r>
+        <w:rPr>
+          <w:rFonts w:asciiTheme="majorHAnsi" w:hAnsiTheme="majorHAnsi" w:cstheme="majorHAnsi"/>
+          <w:sz w:val="28"/>
+          <w:szCs w:val="28"/>
+          <w:lang w:val="en-US"/>
+        </w:rPr>
+        <w:t xml:space="preserve"> vi </w:t>
+      </w:r>
+      <w:proofErr w:type="spellStart"/>
+      <w:r>
+        <w:rPr>
+          <w:rFonts w:asciiTheme="majorHAnsi" w:hAnsiTheme="majorHAnsi" w:cstheme="majorHAnsi"/>
+          <w:sz w:val="28"/>
+          <w:szCs w:val="28"/>
+          <w:lang w:val="en-US"/>
+        </w:rPr>
+        <w:t>giao</w:t>
+      </w:r>
+      <w:proofErr w:type="spellEnd"/>
+      <w:r>
+        <w:rPr>
+          <w:rFonts w:asciiTheme="majorHAnsi" w:hAnsiTheme="majorHAnsi" w:cstheme="majorHAnsi"/>
+          <w:sz w:val="28"/>
+          <w:szCs w:val="28"/>
+          <w:lang w:val="en-US"/>
+        </w:rPr>
+        <w:t xml:space="preserve"> </w:t>
+      </w:r>
+      <w:proofErr w:type="spellStart"/>
+      <w:r>
+        <w:rPr>
+          <w:rFonts w:asciiTheme="majorHAnsi" w:hAnsiTheme="majorHAnsi" w:cstheme="majorHAnsi"/>
+          <w:sz w:val="28"/>
+          <w:szCs w:val="28"/>
+          <w:lang w:val="en-US"/>
+        </w:rPr>
+        <w:t>hàng</w:t>
+      </w:r>
+      <w:proofErr w:type="spellEnd"/>
+      <w:r>
+        <w:rPr>
+          <w:rFonts w:asciiTheme="majorHAnsi" w:hAnsiTheme="majorHAnsi" w:cstheme="majorHAnsi"/>
+          <w:sz w:val="28"/>
+          <w:szCs w:val="28"/>
+          <w:lang w:val="en-US"/>
+        </w:rPr>
+        <w:t xml:space="preserve"> </w:t>
+      </w:r>
+      <w:proofErr w:type="spellStart"/>
+      <w:r>
+        <w:rPr>
+          <w:rFonts w:asciiTheme="majorHAnsi" w:hAnsiTheme="majorHAnsi" w:cstheme="majorHAnsi"/>
+          <w:sz w:val="28"/>
+          <w:szCs w:val="28"/>
+          <w:lang w:val="en-US"/>
+        </w:rPr>
+        <w:t>ngoài</w:t>
+      </w:r>
+      <w:proofErr w:type="spellEnd"/>
+      <w:r>
+        <w:rPr>
+          <w:rFonts w:asciiTheme="majorHAnsi" w:hAnsiTheme="majorHAnsi" w:cstheme="majorHAnsi"/>
+          <w:sz w:val="28"/>
+          <w:szCs w:val="28"/>
+          <w:lang w:val="en-US"/>
+        </w:rPr>
+        <w:t xml:space="preserve"> </w:t>
+      </w:r>
+      <w:proofErr w:type="spellStart"/>
+      <w:r>
+        <w:rPr>
+          <w:rFonts w:asciiTheme="majorHAnsi" w:hAnsiTheme="majorHAnsi" w:cstheme="majorHAnsi"/>
+          <w:sz w:val="28"/>
+          <w:szCs w:val="28"/>
+          <w:lang w:val="en-US"/>
+        </w:rPr>
+        <w:t>nước</w:t>
+      </w:r>
+      <w:proofErr w:type="spellEnd"/>
+      <w:r>
+        <w:rPr>
+          <w:rFonts w:asciiTheme="majorHAnsi" w:hAnsiTheme="majorHAnsi" w:cstheme="majorHAnsi"/>
+          <w:sz w:val="28"/>
+          <w:szCs w:val="28"/>
+          <w:lang w:val="en-US"/>
+        </w:rPr>
+        <w:t>.</w:t>
       </w:r>
     </w:p>
     <w:p>
@@ -836,6 +8302,7 @@
           <w:lang w:val="en-US"/>
         </w:rPr>
       </w:pPr>
+      <w:proofErr w:type="spellStart"/>
       <w:r>
         <w:rPr>
           <w:rFonts w:asciiTheme="majorHAnsi" w:hAnsiTheme="majorHAnsi" w:cstheme="majorHAnsi"/>
@@ -854,8 +8321,7 @@
         </w:rPr>
         <w:t>dd</w:t>
       </w:r>
-      <w:bookmarkStart w:id="0" w:name="_GoBack"/>
-      <w:bookmarkEnd w:id="0"/>
+      <w:proofErr w:type="spellEnd"/>
     </w:p>
     <w:sectPr>
       <w:pgSz w:w="11906" w:h="16838"/>
@@ -868,8 +8334,8 @@
 </file>
 
 <file path=word/numbering.xml><?xml version="1.0" encoding="utf-8"?>
-<w:numbering xmlns:wpc="http://schemas.microsoft.com/office/word/2010/wordprocessingCanvas" xmlns:mc="http://schemas.openxmlformats.org/markup-compatibility/2006" xmlns:o="urn:schemas-microsoft-com:office:office" xmlns:r="http://schemas.openxmlformats.org/officeDocument/2006/relationships" xmlns:m="http://schemas.openxmlformats.org/officeDocument/2006/math" xmlns:v="urn:schemas-microsoft-com:vml" xmlns:wp14="http://schemas.microsoft.com/office/word/2010/wordprocessingDrawing" xmlns:wp="http://schemas.openxmlformats.org/drawingml/2006/wordprocessingDrawing" xmlns:w10="urn:schemas-microsoft-com:office:word" xmlns:w="http://schemas.openxmlformats.org/wordprocessingml/2006/main" xmlns:w14="http://schemas.microsoft.com/office/word/2010/wordml" xmlns:w15="http://schemas.microsoft.com/office/word/2012/wordml" xmlns:wpg="http://schemas.microsoft.com/office/word/2010/wordprocessingGroup" xmlns:wpi="http://schemas.microsoft.com/office/word/2010/wordprocessingInk" xmlns:wne="http://schemas.microsoft.com/office/word/2006/wordml" xmlns:wps="http://schemas.microsoft.com/office/word/2010/wordprocessingShape" mc:Ignorable="w14 w15 wp14">
-  <w:abstractNum w:abstractNumId="0">
+<w:numbering xmlns:wpc="http://schemas.microsoft.com/office/word/2010/wordprocessingCanvas" xmlns:cx="http://schemas.microsoft.com/office/drawing/2014/chartex" xmlns:mc="http://schemas.openxmlformats.org/markup-compatibility/2006" xmlns:o="urn:schemas-microsoft-com:office:office" xmlns:r="http://schemas.openxmlformats.org/officeDocument/2006/relationships" xmlns:m="http://schemas.openxmlformats.org/officeDocument/2006/math" xmlns:v="urn:schemas-microsoft-com:vml" xmlns:wp14="http://schemas.microsoft.com/office/word/2010/wordprocessingDrawing" xmlns:wp="http://schemas.openxmlformats.org/drawingml/2006/wordprocessingDrawing" xmlns:w10="urn:schemas-microsoft-com:office:word" xmlns:w="http://schemas.openxmlformats.org/wordprocessingml/2006/main" xmlns:w14="http://schemas.microsoft.com/office/word/2010/wordml" xmlns:w15="http://schemas.microsoft.com/office/word/2012/wordml" xmlns:w16se="http://schemas.microsoft.com/office/word/2015/wordml/symex" xmlns:wpg="http://schemas.microsoft.com/office/word/2010/wordprocessingGroup" xmlns:wpi="http://schemas.microsoft.com/office/word/2010/wordprocessingInk" xmlns:wne="http://schemas.microsoft.com/office/word/2006/wordml" xmlns:wps="http://schemas.microsoft.com/office/word/2010/wordprocessingShape" mc:Ignorable="w14 w15 w16se wp14">
+  <w:abstractNum w:abstractNumId="0" w15:restartNumberingAfterBreak="0">
     <w:nsid w:val="07D82C76"/>
     <w:multiLevelType w:val="hybridMultilevel"/>
     <w:tmpl w:val="C71CF5A0"/>
@@ -958,7 +8424,120 @@
       </w:pPr>
     </w:lvl>
   </w:abstractNum>
-  <w:abstractNum w:abstractNumId="1">
+  <w:abstractNum w:abstractNumId="1" w15:restartNumberingAfterBreak="0">
+    <w:nsid w:val="2B7E3532"/>
+    <w:multiLevelType w:val="hybridMultilevel"/>
+    <w:tmpl w:val="1C646C96"/>
+    <w:lvl w:ilvl="0" w:tplc="042A000B">
+      <w:start w:val="1"/>
+      <w:numFmt w:val="bullet"/>
+      <w:lvlText w:val=""/>
+      <w:lvlJc w:val="left"/>
+      <w:pPr>
+        <w:ind w:left="1440" w:hanging="360"/>
+      </w:pPr>
+      <w:rPr>
+        <w:rFonts w:ascii="Wingdings" w:hAnsi="Wingdings" w:hint="default"/>
+      </w:rPr>
+    </w:lvl>
+    <w:lvl w:ilvl="1" w:tplc="042A0003" w:tentative="1">
+      <w:start w:val="1"/>
+      <w:numFmt w:val="bullet"/>
+      <w:lvlText w:val="o"/>
+      <w:lvlJc w:val="left"/>
+      <w:pPr>
+        <w:ind w:left="2160" w:hanging="360"/>
+      </w:pPr>
+      <w:rPr>
+        <w:rFonts w:ascii="Courier New" w:hAnsi="Courier New" w:cs="Courier New" w:hint="default"/>
+      </w:rPr>
+    </w:lvl>
+    <w:lvl w:ilvl="2" w:tplc="042A0005" w:tentative="1">
+      <w:start w:val="1"/>
+      <w:numFmt w:val="bullet"/>
+      <w:lvlText w:val=""/>
+      <w:lvlJc w:val="left"/>
+      <w:pPr>
+        <w:ind w:left="2880" w:hanging="360"/>
+      </w:pPr>
+      <w:rPr>
+        <w:rFonts w:ascii="Wingdings" w:hAnsi="Wingdings" w:hint="default"/>
+      </w:rPr>
+    </w:lvl>
+    <w:lvl w:ilvl="3" w:tplc="042A0001" w:tentative="1">
+      <w:start w:val="1"/>
+      <w:numFmt w:val="bullet"/>
+      <w:lvlText w:val=""/>
+      <w:lvlJc w:val="left"/>
+      <w:pPr>
+        <w:ind w:left="3600" w:hanging="360"/>
+      </w:pPr>
+      <w:rPr>
+        <w:rFonts w:ascii="Symbol" w:hAnsi="Symbol" w:hint="default"/>
+      </w:rPr>
+    </w:lvl>
+    <w:lvl w:ilvl="4" w:tplc="042A0003" w:tentative="1">
+      <w:start w:val="1"/>
+      <w:numFmt w:val="bullet"/>
+      <w:lvlText w:val="o"/>
+      <w:lvlJc w:val="left"/>
+      <w:pPr>
+        <w:ind w:left="4320" w:hanging="360"/>
+      </w:pPr>
+      <w:rPr>
+        <w:rFonts w:ascii="Courier New" w:hAnsi="Courier New" w:cs="Courier New" w:hint="default"/>
+      </w:rPr>
+    </w:lvl>
+    <w:lvl w:ilvl="5" w:tplc="042A0005" w:tentative="1">
+      <w:start w:val="1"/>
+      <w:numFmt w:val="bullet"/>
+      <w:lvlText w:val=""/>
+      <w:lvlJc w:val="left"/>
+      <w:pPr>
+        <w:ind w:left="5040" w:hanging="360"/>
+      </w:pPr>
+      <w:rPr>
+        <w:rFonts w:ascii="Wingdings" w:hAnsi="Wingdings" w:hint="default"/>
+      </w:rPr>
+    </w:lvl>
+    <w:lvl w:ilvl="6" w:tplc="042A0001" w:tentative="1">
+      <w:start w:val="1"/>
+      <w:numFmt w:val="bullet"/>
+      <w:lvlText w:val=""/>
+      <w:lvlJc w:val="left"/>
+      <w:pPr>
+        <w:ind w:left="5760" w:hanging="360"/>
+      </w:pPr>
+      <w:rPr>
+        <w:rFonts w:ascii="Symbol" w:hAnsi="Symbol" w:hint="default"/>
+      </w:rPr>
+    </w:lvl>
+    <w:lvl w:ilvl="7" w:tplc="042A0003" w:tentative="1">
+      <w:start w:val="1"/>
+      <w:numFmt w:val="bullet"/>
+      <w:lvlText w:val="o"/>
+      <w:lvlJc w:val="left"/>
+      <w:pPr>
+        <w:ind w:left="6480" w:hanging="360"/>
+      </w:pPr>
+      <w:rPr>
+        <w:rFonts w:ascii="Courier New" w:hAnsi="Courier New" w:cs="Courier New" w:hint="default"/>
+      </w:rPr>
+    </w:lvl>
+    <w:lvl w:ilvl="8" w:tplc="042A0005" w:tentative="1">
+      <w:start w:val="1"/>
+      <w:numFmt w:val="bullet"/>
+      <w:lvlText w:val=""/>
+      <w:lvlJc w:val="left"/>
+      <w:pPr>
+        <w:ind w:left="7200" w:hanging="360"/>
+      </w:pPr>
+      <w:rPr>
+        <w:rFonts w:ascii="Wingdings" w:hAnsi="Wingdings" w:hint="default"/>
+      </w:rPr>
+    </w:lvl>
+  </w:abstractNum>
+  <w:abstractNum w:abstractNumId="2" w15:restartNumberingAfterBreak="0">
     <w:nsid w:val="34625F80"/>
     <w:multiLevelType w:val="hybridMultilevel"/>
     <w:tmpl w:val="573E6C4A"/>
@@ -1071,7 +8650,7 @@
       </w:rPr>
     </w:lvl>
   </w:abstractNum>
-  <w:abstractNum w:abstractNumId="2">
+  <w:abstractNum w:abstractNumId="3" w15:restartNumberingAfterBreak="0">
     <w:nsid w:val="66C85EA8"/>
     <w:multiLevelType w:val="hybridMultilevel"/>
     <w:tmpl w:val="1C320422"/>
@@ -1185,19 +8764,22 @@
     </w:lvl>
   </w:abstractNum>
   <w:num w:numId="1">
-    <w:abstractNumId w:val="1"/>
+    <w:abstractNumId w:val="2"/>
   </w:num>
   <w:num w:numId="2">
     <w:abstractNumId w:val="0"/>
   </w:num>
   <w:num w:numId="3">
-    <w:abstractNumId w:val="2"/>
+    <w:abstractNumId w:val="3"/>
+  </w:num>
+  <w:num w:numId="4">
+    <w:abstractNumId w:val="1"/>
   </w:num>
 </w:numbering>
 </file>
 
 <file path=word/styles.xml><?xml version="1.0" encoding="utf-8"?>
-<w:styles xmlns:mc="http://schemas.openxmlformats.org/markup-compatibility/2006" xmlns:r="http://schemas.openxmlformats.org/officeDocument/2006/relationships" xmlns:w="http://schemas.openxmlformats.org/wordprocessingml/2006/main" xmlns:w14="http://schemas.microsoft.com/office/word/2010/wordml" xmlns:w15="http://schemas.microsoft.com/office/word/2012/wordml" mc:Ignorable="w14 w15">
+<w:styles xmlns:mc="http://schemas.openxmlformats.org/markup-compatibility/2006" xmlns:r="http://schemas.openxmlformats.org/officeDocument/2006/relationships" xmlns:w="http://schemas.openxmlformats.org/wordprocessingml/2006/main" xmlns:w14="http://schemas.microsoft.com/office/word/2010/wordml" xmlns:w15="http://schemas.microsoft.com/office/word/2012/wordml" xmlns:w16se="http://schemas.microsoft.com/office/word/2015/wordml/symex" mc:Ignorable="w14 w15 w16se">
   <w:docDefaults>
     <w:rPrDefault>
       <w:rPr>

--- a/Nhom_8_DUY_HOANGANH_THOAI_LINH.docx
+++ b/Nhom_8_DUY_HOANGANH_THOAI_LINH.docx
@@ -402,6 +402,954 @@
     <w:p>
       <w:pPr>
         <w:pStyle w:val="ListParagraph"/>
+        <w:ind w:left="1440" w:firstLine="720"/>
+        <w:rPr>
+          <w:rFonts w:asciiTheme="majorHAnsi" w:hAnsiTheme="majorHAnsi" w:cstheme="majorHAnsi"/>
+          <w:sz w:val="28"/>
+          <w:szCs w:val="28"/>
+          <w:lang w:val="en-US"/>
+        </w:rPr>
+      </w:pPr>
+      <w:r>
+        <w:rPr>
+          <w:rFonts w:asciiTheme="majorHAnsi" w:hAnsiTheme="majorHAnsi" w:cstheme="majorHAnsi"/>
+          <w:sz w:val="28"/>
+          <w:szCs w:val="28"/>
+        </w:rPr>
+        <w:t xml:space="preserve">Tất cả các </w:t>
+      </w:r>
+      <w:r>
+        <w:rPr>
+          <w:rFonts w:asciiTheme="majorHAnsi" w:hAnsiTheme="majorHAnsi" w:cstheme="majorHAnsi"/>
+          <w:sz w:val="28"/>
+          <w:szCs w:val="28"/>
+          <w:lang w:val="en-US"/>
+        </w:rPr>
+        <w:t>sản phẩm</w:t>
+      </w:r>
+      <w:r>
+        <w:rPr>
+          <w:rFonts w:asciiTheme="majorHAnsi" w:hAnsiTheme="majorHAnsi" w:cstheme="majorHAnsi"/>
+          <w:sz w:val="28"/>
+          <w:szCs w:val="28"/>
+        </w:rPr>
+        <w:t xml:space="preserve"> được </w:t>
+      </w:r>
+      <w:r>
+        <w:rPr>
+          <w:rFonts w:asciiTheme="majorHAnsi" w:hAnsiTheme="majorHAnsi" w:cstheme="majorHAnsi"/>
+          <w:sz w:val="28"/>
+          <w:szCs w:val="28"/>
+          <w:lang w:val="en-US"/>
+        </w:rPr>
+        <w:t>trưng bày</w:t>
+      </w:r>
+      <w:r>
+        <w:rPr>
+          <w:rFonts w:asciiTheme="majorHAnsi" w:hAnsiTheme="majorHAnsi" w:cstheme="majorHAnsi"/>
+          <w:sz w:val="28"/>
+          <w:szCs w:val="28"/>
+        </w:rPr>
+        <w:t xml:space="preserve"> trong </w:t>
+      </w:r>
+      <w:r>
+        <w:rPr>
+          <w:rFonts w:asciiTheme="majorHAnsi" w:hAnsiTheme="majorHAnsi" w:cstheme="majorHAnsi"/>
+          <w:sz w:val="28"/>
+          <w:szCs w:val="28"/>
+          <w:lang w:val="en-US"/>
+        </w:rPr>
+        <w:t>cửa</w:t>
+      </w:r>
+      <w:r>
+        <w:rPr>
+          <w:rFonts w:asciiTheme="majorHAnsi" w:hAnsiTheme="majorHAnsi" w:cstheme="majorHAnsi"/>
+          <w:sz w:val="28"/>
+          <w:szCs w:val="28"/>
+        </w:rPr>
+        <w:t xml:space="preserve"> hàng</w:t>
+      </w:r>
+      <w:r>
+        <w:rPr>
+          <w:rFonts w:asciiTheme="majorHAnsi" w:hAnsiTheme="majorHAnsi" w:cstheme="majorHAnsi"/>
+          <w:sz w:val="28"/>
+          <w:szCs w:val="28"/>
+        </w:rPr>
+        <w:t xml:space="preserve"> đều được lưu trữ trong kho của </w:t>
+      </w:r>
+      <w:r>
+        <w:rPr>
+          <w:rFonts w:asciiTheme="majorHAnsi" w:hAnsiTheme="majorHAnsi" w:cstheme="majorHAnsi"/>
+          <w:sz w:val="28"/>
+          <w:szCs w:val="28"/>
+          <w:lang w:val="en-US"/>
+        </w:rPr>
+        <w:t>cửa</w:t>
+      </w:r>
+      <w:r>
+        <w:rPr>
+          <w:rFonts w:asciiTheme="majorHAnsi" w:hAnsiTheme="majorHAnsi" w:cstheme="majorHAnsi"/>
+          <w:sz w:val="28"/>
+          <w:szCs w:val="28"/>
+        </w:rPr>
+        <w:t xml:space="preserve"> hàng. Khi </w:t>
+      </w:r>
+      <w:r>
+        <w:rPr>
+          <w:rFonts w:asciiTheme="majorHAnsi" w:hAnsiTheme="majorHAnsi" w:cstheme="majorHAnsi"/>
+          <w:sz w:val="28"/>
+          <w:szCs w:val="28"/>
+        </w:rPr>
+        <w:t xml:space="preserve">bộ phận </w:t>
+      </w:r>
+      <w:r>
+        <w:rPr>
+          <w:rFonts w:asciiTheme="majorHAnsi" w:hAnsiTheme="majorHAnsi" w:cstheme="majorHAnsi"/>
+          <w:sz w:val="28"/>
+          <w:szCs w:val="28"/>
+          <w:lang w:val="en-US"/>
+        </w:rPr>
+        <w:t>bán hàng</w:t>
+      </w:r>
+      <w:r>
+        <w:rPr>
+          <w:rFonts w:asciiTheme="majorHAnsi" w:hAnsiTheme="majorHAnsi" w:cstheme="majorHAnsi"/>
+          <w:sz w:val="28"/>
+          <w:szCs w:val="28"/>
+        </w:rPr>
+        <w:t xml:space="preserve"> có nhu cầu sử</w:t>
+      </w:r>
+      <w:r>
+        <w:rPr>
+          <w:rFonts w:asciiTheme="majorHAnsi" w:hAnsiTheme="majorHAnsi" w:cstheme="majorHAnsi"/>
+          <w:sz w:val="28"/>
+          <w:szCs w:val="28"/>
+          <w:lang w:val="en-US"/>
+        </w:rPr>
+        <w:t xml:space="preserve"> dụng </w:t>
+      </w:r>
+      <w:r>
+        <w:rPr>
+          <w:rFonts w:asciiTheme="majorHAnsi" w:hAnsiTheme="majorHAnsi" w:cstheme="majorHAnsi"/>
+          <w:sz w:val="28"/>
+          <w:szCs w:val="28"/>
+        </w:rPr>
+        <w:t>sản phẩm thì gửi yêu cầu đến bộ phận kho để xem xét đáp ứng</w:t>
+      </w:r>
+      <w:r>
+        <w:rPr>
+          <w:rFonts w:asciiTheme="majorHAnsi" w:hAnsiTheme="majorHAnsi" w:cstheme="majorHAnsi"/>
+          <w:sz w:val="28"/>
+          <w:szCs w:val="28"/>
+          <w:lang w:val="en-US"/>
+        </w:rPr>
+        <w:t>.</w:t>
+      </w:r>
+    </w:p>
+    <w:p>
+      <w:pPr>
+        <w:pStyle w:val="ListParagraph"/>
+        <w:ind w:left="1440"/>
+        <w:rPr>
+          <w:rFonts w:asciiTheme="majorHAnsi" w:hAnsiTheme="majorHAnsi" w:cstheme="majorHAnsi"/>
+          <w:b/>
+          <w:sz w:val="28"/>
+          <w:szCs w:val="28"/>
+        </w:rPr>
+      </w:pPr>
+      <w:r>
+        <w:rPr>
+          <w:rFonts w:asciiTheme="majorHAnsi" w:hAnsiTheme="majorHAnsi" w:cstheme="majorHAnsi"/>
+          <w:b/>
+          <w:sz w:val="28"/>
+          <w:szCs w:val="28"/>
+        </w:rPr>
+        <w:t xml:space="preserve">Xuất </w:t>
+      </w:r>
+      <w:r>
+        <w:rPr>
+          <w:rFonts w:asciiTheme="majorHAnsi" w:hAnsiTheme="majorHAnsi" w:cstheme="majorHAnsi"/>
+          <w:b/>
+          <w:sz w:val="28"/>
+          <w:szCs w:val="28"/>
+          <w:lang w:val="en-US"/>
+        </w:rPr>
+        <w:t>sản phẩm</w:t>
+      </w:r>
+      <w:r>
+        <w:rPr>
+          <w:rFonts w:asciiTheme="majorHAnsi" w:hAnsiTheme="majorHAnsi" w:cstheme="majorHAnsi"/>
+          <w:b/>
+          <w:sz w:val="28"/>
+          <w:szCs w:val="28"/>
+        </w:rPr>
+        <w:t xml:space="preserve"> hàng ngày</w:t>
+      </w:r>
+      <w:r>
+        <w:rPr>
+          <w:rFonts w:asciiTheme="majorHAnsi" w:hAnsiTheme="majorHAnsi" w:cstheme="majorHAnsi"/>
+          <w:b/>
+          <w:sz w:val="28"/>
+          <w:szCs w:val="28"/>
+          <w:lang w:val="en-US"/>
+        </w:rPr>
+        <w:t xml:space="preserve"> </w:t>
+      </w:r>
+      <w:r>
+        <w:rPr>
+          <w:rFonts w:asciiTheme="majorHAnsi" w:hAnsiTheme="majorHAnsi" w:cstheme="majorHAnsi"/>
+          <w:b/>
+          <w:sz w:val="28"/>
+          <w:szCs w:val="28"/>
+        </w:rPr>
+        <w:t xml:space="preserve">: </w:t>
+      </w:r>
+    </w:p>
+    <w:p>
+      <w:pPr>
+        <w:pStyle w:val="ListParagraph"/>
+        <w:ind w:left="1440" w:firstLine="720"/>
+        <w:rPr>
+          <w:rFonts w:asciiTheme="majorHAnsi" w:hAnsiTheme="majorHAnsi" w:cstheme="majorHAnsi"/>
+          <w:sz w:val="28"/>
+          <w:szCs w:val="28"/>
+          <w:lang w:val="en-US"/>
+        </w:rPr>
+      </w:pPr>
+      <w:r>
+        <w:rPr>
+          <w:rFonts w:asciiTheme="majorHAnsi" w:hAnsiTheme="majorHAnsi" w:cstheme="majorHAnsi"/>
+          <w:sz w:val="28"/>
+          <w:szCs w:val="28"/>
+        </w:rPr>
+        <w:t>C</w:t>
+      </w:r>
+      <w:r>
+        <w:rPr>
+          <w:rFonts w:asciiTheme="majorHAnsi" w:hAnsiTheme="majorHAnsi" w:cstheme="majorHAnsi"/>
+          <w:sz w:val="28"/>
+          <w:szCs w:val="28"/>
+        </w:rPr>
+        <w:t xml:space="preserve">uối mỗi </w:t>
+      </w:r>
+      <w:r>
+        <w:rPr>
+          <w:rFonts w:asciiTheme="majorHAnsi" w:hAnsiTheme="majorHAnsi" w:cstheme="majorHAnsi"/>
+          <w:sz w:val="28"/>
+          <w:szCs w:val="28"/>
+          <w:lang w:val="en-US"/>
+        </w:rPr>
+        <w:t>tháng</w:t>
+      </w:r>
+      <w:r>
+        <w:rPr>
+          <w:rFonts w:asciiTheme="majorHAnsi" w:hAnsiTheme="majorHAnsi" w:cstheme="majorHAnsi"/>
+          <w:sz w:val="28"/>
+          <w:szCs w:val="28"/>
+        </w:rPr>
+        <w:t xml:space="preserve">, </w:t>
+      </w:r>
+      <w:r>
+        <w:rPr>
+          <w:rFonts w:asciiTheme="majorHAnsi" w:hAnsiTheme="majorHAnsi" w:cstheme="majorHAnsi"/>
+          <w:sz w:val="28"/>
+          <w:szCs w:val="28"/>
+          <w:lang w:val="en-US"/>
+        </w:rPr>
+        <w:t>quản lí cửa hàng</w:t>
+      </w:r>
+      <w:r>
+        <w:rPr>
+          <w:rFonts w:asciiTheme="majorHAnsi" w:hAnsiTheme="majorHAnsi" w:cstheme="majorHAnsi"/>
+          <w:sz w:val="28"/>
+          <w:szCs w:val="28"/>
+        </w:rPr>
+        <w:t xml:space="preserve"> lên danh sách các</w:t>
+      </w:r>
+      <w:r>
+        <w:rPr>
+          <w:rFonts w:asciiTheme="majorHAnsi" w:hAnsiTheme="majorHAnsi" w:cstheme="majorHAnsi"/>
+          <w:sz w:val="28"/>
+          <w:szCs w:val="28"/>
+          <w:lang w:val="en-US"/>
+        </w:rPr>
+        <w:t xml:space="preserve"> sản phẩm</w:t>
+      </w:r>
+      <w:r>
+        <w:rPr>
+          <w:rFonts w:asciiTheme="majorHAnsi" w:hAnsiTheme="majorHAnsi" w:cstheme="majorHAnsi"/>
+          <w:sz w:val="28"/>
+          <w:szCs w:val="28"/>
+        </w:rPr>
+        <w:t xml:space="preserve"> để </w:t>
+      </w:r>
+      <w:r>
+        <w:rPr>
+          <w:rFonts w:asciiTheme="majorHAnsi" w:hAnsiTheme="majorHAnsi" w:cstheme="majorHAnsi"/>
+          <w:sz w:val="28"/>
+          <w:szCs w:val="28"/>
+          <w:lang w:val="en-US"/>
+        </w:rPr>
+        <w:t>cửa</w:t>
+      </w:r>
+      <w:r>
+        <w:rPr>
+          <w:rFonts w:asciiTheme="majorHAnsi" w:hAnsiTheme="majorHAnsi" w:cstheme="majorHAnsi"/>
+          <w:sz w:val="28"/>
+          <w:szCs w:val="28"/>
+        </w:rPr>
+        <w:t xml:space="preserve"> hàng </w:t>
+      </w:r>
+      <w:r>
+        <w:rPr>
+          <w:rFonts w:asciiTheme="majorHAnsi" w:hAnsiTheme="majorHAnsi" w:cstheme="majorHAnsi"/>
+          <w:sz w:val="28"/>
+          <w:szCs w:val="28"/>
+          <w:lang w:val="en-US"/>
+        </w:rPr>
+        <w:t>trưng bày cho các tháng tiếp theo</w:t>
+      </w:r>
+      <w:r>
+        <w:rPr>
+          <w:rFonts w:asciiTheme="majorHAnsi" w:hAnsiTheme="majorHAnsi" w:cstheme="majorHAnsi"/>
+          <w:sz w:val="28"/>
+          <w:szCs w:val="28"/>
+        </w:rPr>
+        <w:t xml:space="preserve">. Mỗi </w:t>
+      </w:r>
+      <w:r>
+        <w:rPr>
+          <w:rFonts w:asciiTheme="majorHAnsi" w:hAnsiTheme="majorHAnsi" w:cstheme="majorHAnsi"/>
+          <w:sz w:val="28"/>
+          <w:szCs w:val="28"/>
+          <w:lang w:val="en-US"/>
+        </w:rPr>
+        <w:t>danh sách</w:t>
+      </w:r>
+      <w:r>
+        <w:rPr>
+          <w:rFonts w:asciiTheme="majorHAnsi" w:hAnsiTheme="majorHAnsi" w:cstheme="majorHAnsi"/>
+          <w:sz w:val="28"/>
+          <w:szCs w:val="28"/>
+        </w:rPr>
+        <w:t xml:space="preserve"> sẽ gồm các</w:t>
+      </w:r>
+      <w:r>
+        <w:rPr>
+          <w:rFonts w:asciiTheme="majorHAnsi" w:hAnsiTheme="majorHAnsi" w:cstheme="majorHAnsi"/>
+          <w:sz w:val="28"/>
+          <w:szCs w:val="28"/>
+          <w:lang w:val="en-US"/>
+        </w:rPr>
+        <w:t xml:space="preserve"> bộ bàn ghế, đồ văn phòng.. theo nhiều xu hướng khác nhau, theo nhiều phong cách khác nhau</w:t>
+      </w:r>
+      <w:r>
+        <w:rPr>
+          <w:rFonts w:asciiTheme="majorHAnsi" w:hAnsiTheme="majorHAnsi" w:cstheme="majorHAnsi"/>
+          <w:sz w:val="28"/>
+          <w:szCs w:val="28"/>
+        </w:rPr>
+        <w:t xml:space="preserve">. Mỗi </w:t>
+      </w:r>
+      <w:r>
+        <w:rPr>
+          <w:rFonts w:asciiTheme="majorHAnsi" w:hAnsiTheme="majorHAnsi" w:cstheme="majorHAnsi"/>
+          <w:sz w:val="28"/>
+          <w:szCs w:val="28"/>
+          <w:lang w:val="en-US"/>
+        </w:rPr>
+        <w:t>sản phẩm</w:t>
+      </w:r>
+      <w:r>
+        <w:rPr>
+          <w:rFonts w:asciiTheme="majorHAnsi" w:hAnsiTheme="majorHAnsi" w:cstheme="majorHAnsi"/>
+          <w:sz w:val="28"/>
+          <w:szCs w:val="28"/>
+        </w:rPr>
+        <w:t xml:space="preserve"> có thông tin về danh sách các </w:t>
+      </w:r>
+      <w:r>
+        <w:rPr>
+          <w:rFonts w:asciiTheme="majorHAnsi" w:hAnsiTheme="majorHAnsi" w:cstheme="majorHAnsi"/>
+          <w:sz w:val="28"/>
+          <w:szCs w:val="28"/>
+          <w:lang w:val="en-US"/>
+        </w:rPr>
+        <w:t>vật tư</w:t>
+      </w:r>
+      <w:r>
+        <w:rPr>
+          <w:rFonts w:asciiTheme="majorHAnsi" w:hAnsiTheme="majorHAnsi" w:cstheme="majorHAnsi"/>
+          <w:sz w:val="28"/>
+          <w:szCs w:val="28"/>
+        </w:rPr>
+        <w:t xml:space="preserve"> và số lượ</w:t>
+      </w:r>
+      <w:r>
+        <w:rPr>
+          <w:rFonts w:asciiTheme="majorHAnsi" w:hAnsiTheme="majorHAnsi" w:cstheme="majorHAnsi"/>
+          <w:sz w:val="28"/>
+          <w:szCs w:val="28"/>
+        </w:rPr>
+        <w:t>ng, đơn giá, chất lượng</w:t>
+      </w:r>
+      <w:r>
+        <w:rPr>
+          <w:rFonts w:asciiTheme="majorHAnsi" w:hAnsiTheme="majorHAnsi" w:cstheme="majorHAnsi"/>
+          <w:sz w:val="28"/>
+          <w:szCs w:val="28"/>
+        </w:rPr>
+        <w:t xml:space="preserve">. </w:t>
+      </w:r>
+      <w:r>
+        <w:rPr>
+          <w:rFonts w:asciiTheme="majorHAnsi" w:hAnsiTheme="majorHAnsi" w:cstheme="majorHAnsi"/>
+          <w:sz w:val="28"/>
+          <w:szCs w:val="28"/>
+          <w:lang w:val="en-US"/>
+        </w:rPr>
+        <w:t>Quản lí</w:t>
+      </w:r>
+      <w:r>
+        <w:rPr>
+          <w:rFonts w:asciiTheme="majorHAnsi" w:hAnsiTheme="majorHAnsi" w:cstheme="majorHAnsi"/>
+          <w:sz w:val="28"/>
+          <w:szCs w:val="28"/>
+        </w:rPr>
+        <w:t xml:space="preserve"> dựa vào thông tin này để lập bảng yêu cầu </w:t>
+      </w:r>
+      <w:r>
+        <w:rPr>
+          <w:rFonts w:asciiTheme="majorHAnsi" w:hAnsiTheme="majorHAnsi" w:cstheme="majorHAnsi"/>
+          <w:sz w:val="28"/>
+          <w:szCs w:val="28"/>
+          <w:lang w:val="en-US"/>
+        </w:rPr>
+        <w:t>sản phẩm</w:t>
+      </w:r>
+      <w:r>
+        <w:rPr>
+          <w:rFonts w:asciiTheme="majorHAnsi" w:hAnsiTheme="majorHAnsi" w:cstheme="majorHAnsi"/>
+          <w:sz w:val="28"/>
+          <w:szCs w:val="28"/>
+        </w:rPr>
+        <w:t xml:space="preserve"> cho từng </w:t>
+      </w:r>
+      <w:r>
+        <w:rPr>
+          <w:rFonts w:asciiTheme="majorHAnsi" w:hAnsiTheme="majorHAnsi" w:cstheme="majorHAnsi"/>
+          <w:sz w:val="28"/>
+          <w:szCs w:val="28"/>
+          <w:lang w:val="en-US"/>
+        </w:rPr>
+        <w:t>tuần của mỗi tháng</w:t>
+      </w:r>
+      <w:r>
+        <w:rPr>
+          <w:rFonts w:asciiTheme="majorHAnsi" w:hAnsiTheme="majorHAnsi" w:cstheme="majorHAnsi"/>
+          <w:sz w:val="28"/>
+          <w:szCs w:val="28"/>
+        </w:rPr>
+        <w:t xml:space="preserve"> và gửi cho bộ phận kho. Bộ phận kho dựa vào bảng yêu cầu này, xem xét có đáp ứng được hay không. Trong trường hợp không </w:t>
+      </w:r>
+      <w:r>
+        <w:rPr>
+          <w:rFonts w:asciiTheme="majorHAnsi" w:hAnsiTheme="majorHAnsi" w:cstheme="majorHAnsi"/>
+          <w:sz w:val="28"/>
+          <w:szCs w:val="28"/>
+          <w:lang w:val="en-US"/>
+        </w:rPr>
+        <w:t>sản phẩm</w:t>
+      </w:r>
+      <w:r>
+        <w:rPr>
+          <w:rFonts w:asciiTheme="majorHAnsi" w:hAnsiTheme="majorHAnsi" w:cstheme="majorHAnsi"/>
+          <w:sz w:val="28"/>
+          <w:szCs w:val="28"/>
+        </w:rPr>
+        <w:t xml:space="preserve"> hoặc </w:t>
+      </w:r>
+      <w:r>
+        <w:rPr>
+          <w:rFonts w:asciiTheme="majorHAnsi" w:hAnsiTheme="majorHAnsi" w:cstheme="majorHAnsi"/>
+          <w:sz w:val="28"/>
+          <w:szCs w:val="28"/>
+          <w:lang w:val="en-US"/>
+        </w:rPr>
+        <w:t>sản phẩm</w:t>
+      </w:r>
+      <w:r>
+        <w:rPr>
+          <w:rFonts w:asciiTheme="majorHAnsi" w:hAnsiTheme="majorHAnsi" w:cstheme="majorHAnsi"/>
+          <w:sz w:val="28"/>
+          <w:szCs w:val="28"/>
+        </w:rPr>
+        <w:t xml:space="preserve"> khan hiếm thì thông báo cho bộ </w:t>
+      </w:r>
+      <w:r>
+        <w:rPr>
+          <w:rFonts w:asciiTheme="majorHAnsi" w:hAnsiTheme="majorHAnsi" w:cstheme="majorHAnsi"/>
+          <w:sz w:val="28"/>
+          <w:szCs w:val="28"/>
+          <w:lang w:val="en-US"/>
+        </w:rPr>
+        <w:t xml:space="preserve">bán hàng </w:t>
+      </w:r>
+      <w:r>
+        <w:rPr>
+          <w:rFonts w:asciiTheme="majorHAnsi" w:hAnsiTheme="majorHAnsi" w:cstheme="majorHAnsi"/>
+          <w:sz w:val="28"/>
+          <w:szCs w:val="28"/>
+        </w:rPr>
+        <w:t xml:space="preserve">là không đáp ứng được và yêu cầu </w:t>
+      </w:r>
+      <w:r>
+        <w:rPr>
+          <w:rFonts w:asciiTheme="majorHAnsi" w:hAnsiTheme="majorHAnsi" w:cstheme="majorHAnsi"/>
+          <w:sz w:val="28"/>
+          <w:szCs w:val="28"/>
+          <w:lang w:val="en-US"/>
+        </w:rPr>
+        <w:t>quản lí</w:t>
+      </w:r>
+      <w:r>
+        <w:rPr>
+          <w:rFonts w:asciiTheme="majorHAnsi" w:hAnsiTheme="majorHAnsi" w:cstheme="majorHAnsi"/>
+          <w:sz w:val="28"/>
+          <w:szCs w:val="28"/>
+        </w:rPr>
+        <w:t xml:space="preserve"> chỉnh sửa. Nếu đáp ứng được thì bộ phận thủ kho sẽ thông báo cho </w:t>
+      </w:r>
+      <w:r>
+        <w:rPr>
+          <w:rFonts w:asciiTheme="majorHAnsi" w:hAnsiTheme="majorHAnsi" w:cstheme="majorHAnsi"/>
+          <w:sz w:val="28"/>
+          <w:szCs w:val="28"/>
+          <w:lang w:val="en-US"/>
+        </w:rPr>
+        <w:t>nhân viên</w:t>
+      </w:r>
+      <w:r>
+        <w:rPr>
+          <w:rFonts w:asciiTheme="majorHAnsi" w:hAnsiTheme="majorHAnsi" w:cstheme="majorHAnsi"/>
+          <w:sz w:val="28"/>
+          <w:szCs w:val="28"/>
+        </w:rPr>
+        <w:t xml:space="preserve"> và lưu lại bảng yêu cầu </w:t>
+      </w:r>
+      <w:r>
+        <w:rPr>
+          <w:rFonts w:asciiTheme="majorHAnsi" w:hAnsiTheme="majorHAnsi" w:cstheme="majorHAnsi"/>
+          <w:sz w:val="28"/>
+          <w:szCs w:val="28"/>
+          <w:lang w:val="en-US"/>
+        </w:rPr>
+        <w:t>sản phẩm</w:t>
+      </w:r>
+      <w:r>
+        <w:rPr>
+          <w:rFonts w:asciiTheme="majorHAnsi" w:hAnsiTheme="majorHAnsi" w:cstheme="majorHAnsi"/>
+          <w:sz w:val="28"/>
+          <w:szCs w:val="28"/>
+        </w:rPr>
+        <w:t xml:space="preserve"> này, dựa vào đó để chuẩn bị </w:t>
+      </w:r>
+      <w:r>
+        <w:rPr>
+          <w:rFonts w:asciiTheme="majorHAnsi" w:hAnsiTheme="majorHAnsi" w:cstheme="majorHAnsi"/>
+          <w:sz w:val="28"/>
+          <w:szCs w:val="28"/>
+          <w:lang w:val="en-US"/>
+        </w:rPr>
+        <w:t>sản phẩm cho việc trưng bày</w:t>
+      </w:r>
+      <w:r>
+        <w:rPr>
+          <w:rFonts w:asciiTheme="majorHAnsi" w:hAnsiTheme="majorHAnsi" w:cstheme="majorHAnsi"/>
+          <w:sz w:val="28"/>
+          <w:szCs w:val="28"/>
+        </w:rPr>
+        <w:t xml:space="preserve">. Đầu mỗi </w:t>
+      </w:r>
+      <w:r>
+        <w:rPr>
+          <w:rFonts w:asciiTheme="majorHAnsi" w:hAnsiTheme="majorHAnsi" w:cstheme="majorHAnsi"/>
+          <w:sz w:val="28"/>
+          <w:szCs w:val="28"/>
+          <w:lang w:val="en-US"/>
+        </w:rPr>
+        <w:t>tháng</w:t>
+      </w:r>
+      <w:r>
+        <w:rPr>
+          <w:rFonts w:asciiTheme="majorHAnsi" w:hAnsiTheme="majorHAnsi" w:cstheme="majorHAnsi"/>
+          <w:sz w:val="28"/>
+          <w:szCs w:val="28"/>
+        </w:rPr>
+        <w:t xml:space="preserve">, bộ phận kho giao các </w:t>
+      </w:r>
+      <w:r>
+        <w:rPr>
+          <w:rFonts w:asciiTheme="majorHAnsi" w:hAnsiTheme="majorHAnsi" w:cstheme="majorHAnsi"/>
+          <w:sz w:val="28"/>
+          <w:szCs w:val="28"/>
+          <w:lang w:val="en-US"/>
+        </w:rPr>
+        <w:t>sản phẩm</w:t>
+      </w:r>
+      <w:r>
+        <w:rPr>
+          <w:rFonts w:asciiTheme="majorHAnsi" w:hAnsiTheme="majorHAnsi" w:cstheme="majorHAnsi"/>
+          <w:sz w:val="28"/>
+          <w:szCs w:val="28"/>
+        </w:rPr>
+        <w:t xml:space="preserve"> đã chuẩn bị cho bộ phận </w:t>
+      </w:r>
+      <w:r>
+        <w:rPr>
+          <w:rFonts w:asciiTheme="majorHAnsi" w:hAnsiTheme="majorHAnsi" w:cstheme="majorHAnsi"/>
+          <w:sz w:val="28"/>
+          <w:szCs w:val="28"/>
+          <w:lang w:val="en-US"/>
+        </w:rPr>
+        <w:t>bán hàng</w:t>
+      </w:r>
+      <w:r>
+        <w:rPr>
+          <w:rFonts w:asciiTheme="majorHAnsi" w:hAnsiTheme="majorHAnsi" w:cstheme="majorHAnsi"/>
+          <w:sz w:val="28"/>
+          <w:szCs w:val="28"/>
+        </w:rPr>
+        <w:t xml:space="preserve">. Khi giao </w:t>
+      </w:r>
+      <w:r>
+        <w:rPr>
+          <w:rFonts w:asciiTheme="majorHAnsi" w:hAnsiTheme="majorHAnsi" w:cstheme="majorHAnsi"/>
+          <w:sz w:val="28"/>
+          <w:szCs w:val="28"/>
+          <w:lang w:val="en-US"/>
+        </w:rPr>
+        <w:t>sản phẩm</w:t>
+      </w:r>
+      <w:r>
+        <w:rPr>
+          <w:rFonts w:asciiTheme="majorHAnsi" w:hAnsiTheme="majorHAnsi" w:cstheme="majorHAnsi"/>
+          <w:sz w:val="28"/>
+          <w:szCs w:val="28"/>
+        </w:rPr>
+        <w:t xml:space="preserve">, bộ phận kho mang theo phiếu xuất kho và yêu cầu bộ phận </w:t>
+      </w:r>
+      <w:r>
+        <w:rPr>
+          <w:rFonts w:asciiTheme="majorHAnsi" w:hAnsiTheme="majorHAnsi" w:cstheme="majorHAnsi"/>
+          <w:sz w:val="28"/>
+          <w:szCs w:val="28"/>
+          <w:lang w:val="en-US"/>
+        </w:rPr>
+        <w:t>bán hàng</w:t>
+      </w:r>
+      <w:r>
+        <w:rPr>
+          <w:rFonts w:asciiTheme="majorHAnsi" w:hAnsiTheme="majorHAnsi" w:cstheme="majorHAnsi"/>
+          <w:sz w:val="28"/>
+          <w:szCs w:val="28"/>
+        </w:rPr>
+        <w:t xml:space="preserve"> ký nhận sau khi kiểm tra đã nhận đủ. Bộ phận kho giữ một bản sao phiếu xuất nguyên vật liệu có chử ký nhận của bếp trưởng và bộ phận </w:t>
+      </w:r>
+      <w:r>
+        <w:rPr>
+          <w:rFonts w:asciiTheme="majorHAnsi" w:hAnsiTheme="majorHAnsi" w:cstheme="majorHAnsi"/>
+          <w:sz w:val="28"/>
+          <w:szCs w:val="28"/>
+          <w:lang w:val="en-US"/>
+        </w:rPr>
+        <w:t>bán hàng</w:t>
+      </w:r>
+      <w:r>
+        <w:rPr>
+          <w:rFonts w:asciiTheme="majorHAnsi" w:hAnsiTheme="majorHAnsi" w:cstheme="majorHAnsi"/>
+          <w:sz w:val="28"/>
+          <w:szCs w:val="28"/>
+        </w:rPr>
+        <w:t xml:space="preserve"> cũng giữ một bản sao phiếu xuất kho để khi cần có nhu cầu đối chiếu</w:t>
+      </w:r>
+      <w:r>
+        <w:rPr>
+          <w:rFonts w:asciiTheme="majorHAnsi" w:hAnsiTheme="majorHAnsi" w:cstheme="majorHAnsi"/>
+          <w:sz w:val="28"/>
+          <w:szCs w:val="28"/>
+          <w:lang w:val="en-US"/>
+        </w:rPr>
+        <w:t>.</w:t>
+      </w:r>
+    </w:p>
+    <w:p>
+      <w:pPr>
+        <w:pStyle w:val="ListParagraph"/>
+        <w:ind w:left="1440" w:firstLine="720"/>
+        <w:rPr>
+          <w:rFonts w:asciiTheme="majorHAnsi" w:hAnsiTheme="majorHAnsi" w:cstheme="majorHAnsi"/>
+          <w:sz w:val="28"/>
+          <w:szCs w:val="28"/>
+          <w:lang w:val="en-US"/>
+        </w:rPr>
+      </w:pPr>
+    </w:p>
+    <w:p>
+      <w:pPr>
+        <w:pStyle w:val="ListParagraph"/>
+        <w:ind w:left="1440" w:firstLine="720"/>
+        <w:rPr>
+          <w:rFonts w:asciiTheme="majorHAnsi" w:hAnsiTheme="majorHAnsi" w:cstheme="majorHAnsi"/>
+          <w:sz w:val="28"/>
+          <w:szCs w:val="28"/>
+          <w:lang w:val="en-US"/>
+        </w:rPr>
+      </w:pPr>
+    </w:p>
+    <w:p>
+      <w:pPr>
+        <w:rPr>
+          <w:rFonts w:asciiTheme="majorHAnsi" w:hAnsiTheme="majorHAnsi" w:cstheme="majorHAnsi"/>
+          <w:b/>
+          <w:sz w:val="28"/>
+          <w:szCs w:val="28"/>
+        </w:rPr>
+      </w:pPr>
+      <w:r>
+        <w:rPr>
+          <w:rFonts w:asciiTheme="majorHAnsi" w:hAnsiTheme="majorHAnsi" w:cstheme="majorHAnsi"/>
+          <w:sz w:val="28"/>
+          <w:szCs w:val="28"/>
+          <w:lang w:val="en-US"/>
+        </w:rPr>
+        <w:lastRenderedPageBreak/>
+        <w:tab/>
+      </w:r>
+      <w:r>
+        <w:rPr>
+          <w:rFonts w:asciiTheme="majorHAnsi" w:hAnsiTheme="majorHAnsi" w:cstheme="majorHAnsi"/>
+          <w:sz w:val="28"/>
+          <w:szCs w:val="28"/>
+          <w:lang w:val="en-US"/>
+        </w:rPr>
+        <w:tab/>
+      </w:r>
+      <w:r>
+        <w:rPr>
+          <w:rFonts w:asciiTheme="majorHAnsi" w:hAnsiTheme="majorHAnsi" w:cstheme="majorHAnsi"/>
+          <w:b/>
+          <w:sz w:val="28"/>
+          <w:szCs w:val="28"/>
+        </w:rPr>
+        <w:t xml:space="preserve">Xuất </w:t>
+      </w:r>
+      <w:r>
+        <w:rPr>
+          <w:rFonts w:asciiTheme="majorHAnsi" w:hAnsiTheme="majorHAnsi" w:cstheme="majorHAnsi"/>
+          <w:b/>
+          <w:sz w:val="28"/>
+          <w:szCs w:val="28"/>
+          <w:lang w:val="en-US"/>
+        </w:rPr>
+        <w:t>sản phẩm</w:t>
+      </w:r>
+      <w:r>
+        <w:rPr>
+          <w:rFonts w:asciiTheme="majorHAnsi" w:hAnsiTheme="majorHAnsi" w:cstheme="majorHAnsi"/>
+          <w:b/>
+          <w:sz w:val="28"/>
+          <w:szCs w:val="28"/>
+        </w:rPr>
+        <w:t xml:space="preserve"> đột xuất: </w:t>
+      </w:r>
+    </w:p>
+    <w:p>
+      <w:pPr>
+        <w:ind w:left="1440" w:firstLine="720"/>
+        <w:rPr>
+          <w:rFonts w:asciiTheme="majorHAnsi" w:hAnsiTheme="majorHAnsi" w:cstheme="majorHAnsi"/>
+          <w:sz w:val="28"/>
+          <w:szCs w:val="28"/>
+        </w:rPr>
+      </w:pPr>
+      <w:r>
+        <w:rPr>
+          <w:rFonts w:asciiTheme="majorHAnsi" w:hAnsiTheme="majorHAnsi" w:cstheme="majorHAnsi"/>
+          <w:sz w:val="28"/>
+          <w:szCs w:val="28"/>
+        </w:rPr>
+        <w:t xml:space="preserve">Trong trường hợp </w:t>
+      </w:r>
+      <w:r>
+        <w:rPr>
+          <w:rFonts w:asciiTheme="majorHAnsi" w:hAnsiTheme="majorHAnsi" w:cstheme="majorHAnsi"/>
+          <w:sz w:val="28"/>
+          <w:szCs w:val="28"/>
+          <w:lang w:val="en-US"/>
+        </w:rPr>
+        <w:t>sản phẩm</w:t>
+      </w:r>
+      <w:r>
+        <w:rPr>
+          <w:rFonts w:asciiTheme="majorHAnsi" w:hAnsiTheme="majorHAnsi" w:cstheme="majorHAnsi"/>
+          <w:sz w:val="28"/>
+          <w:szCs w:val="28"/>
+        </w:rPr>
+        <w:t xml:space="preserve"> được tiêu thụ nhanh hơn dự kiến, tại một thời điểm bất kỳ, </w:t>
+      </w:r>
+      <w:r>
+        <w:rPr>
+          <w:rFonts w:asciiTheme="majorHAnsi" w:hAnsiTheme="majorHAnsi" w:cstheme="majorHAnsi"/>
+          <w:sz w:val="28"/>
+          <w:szCs w:val="28"/>
+          <w:lang w:val="en-US"/>
+        </w:rPr>
+        <w:t>quản lí</w:t>
+      </w:r>
+      <w:r>
+        <w:rPr>
+          <w:rFonts w:asciiTheme="majorHAnsi" w:hAnsiTheme="majorHAnsi" w:cstheme="majorHAnsi"/>
+          <w:sz w:val="28"/>
+          <w:szCs w:val="28"/>
+        </w:rPr>
+        <w:t xml:space="preserve"> có thể xem xét để yêu cầu thêm </w:t>
+      </w:r>
+      <w:r>
+        <w:rPr>
+          <w:rFonts w:asciiTheme="majorHAnsi" w:hAnsiTheme="majorHAnsi" w:cstheme="majorHAnsi"/>
+          <w:sz w:val="28"/>
+          <w:szCs w:val="28"/>
+          <w:lang w:val="en-US"/>
+        </w:rPr>
+        <w:t>sản phẩm</w:t>
+      </w:r>
+      <w:r>
+        <w:rPr>
+          <w:rFonts w:asciiTheme="majorHAnsi" w:hAnsiTheme="majorHAnsi" w:cstheme="majorHAnsi"/>
+          <w:sz w:val="28"/>
+          <w:szCs w:val="28"/>
+        </w:rPr>
+        <w:t xml:space="preserve"> từ bộ phận kho. </w:t>
+      </w:r>
+      <w:r>
+        <w:rPr>
+          <w:rFonts w:asciiTheme="majorHAnsi" w:hAnsiTheme="majorHAnsi" w:cstheme="majorHAnsi"/>
+          <w:sz w:val="28"/>
+          <w:szCs w:val="28"/>
+          <w:lang w:val="en-US"/>
+        </w:rPr>
+        <w:t>Quản lí</w:t>
+      </w:r>
+      <w:r>
+        <w:rPr>
+          <w:rFonts w:asciiTheme="majorHAnsi" w:hAnsiTheme="majorHAnsi" w:cstheme="majorHAnsi"/>
+          <w:sz w:val="28"/>
+          <w:szCs w:val="28"/>
+        </w:rPr>
+        <w:t xml:space="preserve"> cũng lập phiếu yêu cầu các </w:t>
+      </w:r>
+      <w:r>
+        <w:rPr>
+          <w:rFonts w:asciiTheme="majorHAnsi" w:hAnsiTheme="majorHAnsi" w:cstheme="majorHAnsi"/>
+          <w:sz w:val="28"/>
+          <w:szCs w:val="28"/>
+          <w:lang w:val="en-US"/>
+        </w:rPr>
+        <w:t>sản phẩm</w:t>
+      </w:r>
+      <w:r>
+        <w:rPr>
+          <w:rFonts w:asciiTheme="majorHAnsi" w:hAnsiTheme="majorHAnsi" w:cstheme="majorHAnsi"/>
+          <w:sz w:val="28"/>
+          <w:szCs w:val="28"/>
+        </w:rPr>
+        <w:t xml:space="preserve"> với số lượng tương ứng và gửi đến bộ phận kho. Bộ phận kho cũng giao </w:t>
+      </w:r>
+      <w:r>
+        <w:rPr>
+          <w:rFonts w:asciiTheme="majorHAnsi" w:hAnsiTheme="majorHAnsi" w:cstheme="majorHAnsi"/>
+          <w:sz w:val="28"/>
+          <w:szCs w:val="28"/>
+          <w:lang w:val="en-US"/>
+        </w:rPr>
+        <w:t xml:space="preserve">sản phẩm </w:t>
+      </w:r>
+      <w:r>
+        <w:rPr>
+          <w:rFonts w:asciiTheme="majorHAnsi" w:hAnsiTheme="majorHAnsi" w:cstheme="majorHAnsi"/>
+          <w:sz w:val="28"/>
+          <w:szCs w:val="28"/>
+        </w:rPr>
+        <w:t>theo mô tả ở trên.</w:t>
+      </w:r>
+    </w:p>
+    <w:p>
+      <w:pPr>
+        <w:ind w:left="1440" w:firstLine="720"/>
+        <w:rPr>
+          <w:rFonts w:asciiTheme="majorHAnsi" w:hAnsiTheme="majorHAnsi" w:cstheme="majorHAnsi"/>
+          <w:sz w:val="28"/>
+          <w:szCs w:val="28"/>
+          <w:lang w:val="en-US"/>
+        </w:rPr>
+      </w:pPr>
+      <w:r>
+        <w:rPr>
+          <w:rFonts w:asciiTheme="majorHAnsi" w:hAnsiTheme="majorHAnsi" w:cstheme="majorHAnsi"/>
+          <w:sz w:val="28"/>
+          <w:szCs w:val="28"/>
+        </w:rPr>
+        <w:t xml:space="preserve">Lập báo cáo: Cuối tuần / tháng hoặc khi có yêu cầu từ ban giám đốc: Các bộ phận liên quan sẽ lập báo cáo về tình hình </w:t>
+      </w:r>
+      <w:r>
+        <w:rPr>
+          <w:rFonts w:asciiTheme="majorHAnsi" w:hAnsiTheme="majorHAnsi" w:cstheme="majorHAnsi"/>
+          <w:sz w:val="28"/>
+          <w:szCs w:val="28"/>
+          <w:lang w:val="en-US"/>
+        </w:rPr>
+        <w:t xml:space="preserve">tieu thụ sản phẩm </w:t>
+      </w:r>
+      <w:r>
+        <w:rPr>
+          <w:rFonts w:asciiTheme="majorHAnsi" w:hAnsiTheme="majorHAnsi" w:cstheme="majorHAnsi"/>
+          <w:sz w:val="28"/>
+          <w:szCs w:val="28"/>
+        </w:rPr>
+        <w:t xml:space="preserve">trong tháng. Một số báo cáo có thể là: báo cáo nhận sản phẩm (của bộ phận </w:t>
+      </w:r>
+      <w:r>
+        <w:rPr>
+          <w:rFonts w:asciiTheme="majorHAnsi" w:hAnsiTheme="majorHAnsi" w:cstheme="majorHAnsi"/>
+          <w:sz w:val="28"/>
+          <w:szCs w:val="28"/>
+          <w:lang w:val="en-US"/>
+        </w:rPr>
+        <w:t>bán hàng</w:t>
+      </w:r>
+      <w:r>
+        <w:rPr>
+          <w:rFonts w:asciiTheme="majorHAnsi" w:hAnsiTheme="majorHAnsi" w:cstheme="majorHAnsi"/>
+          <w:sz w:val="28"/>
+          <w:szCs w:val="28"/>
+        </w:rPr>
+        <w:t>) và</w:t>
+      </w:r>
+      <w:bookmarkStart w:id="0" w:name="_GoBack"/>
+      <w:bookmarkEnd w:id="0"/>
+      <w:r>
+        <w:rPr>
+          <w:rFonts w:asciiTheme="majorHAnsi" w:hAnsiTheme="majorHAnsi" w:cstheme="majorHAnsi"/>
+          <w:sz w:val="28"/>
+          <w:szCs w:val="28"/>
+        </w:rPr>
+        <w:t xml:space="preserve"> báo cáo xuất kho cho từng bộ phận (của bộ phận kho)</w:t>
+      </w:r>
+    </w:p>
+    <w:p>
+      <w:pPr>
+        <w:pStyle w:val="ListParagraph"/>
         <w:numPr>
           <w:ilvl w:val="0"/>
           <w:numId w:val="2"/>
@@ -854,8 +1802,6 @@
         </w:rPr>
         <w:t>dd</w:t>
       </w:r>
-      <w:bookmarkStart w:id="0" w:name="_GoBack"/>
-      <w:bookmarkEnd w:id="0"/>
     </w:p>
     <w:sectPr>
       <w:pgSz w:w="11906" w:h="16838"/>

--- a/Nhom_8_DUY_HOANGANH_THOAI_LINH.docx
+++ b/Nhom_8_DUY_HOANGANH_THOAI_LINH.docx
@@ -1,6 +1,6 @@
 
 <file path=word/document.xml><?xml version="1.0" encoding="utf-8"?>
-<w:document xmlns:wpc="http://schemas.microsoft.com/office/word/2010/wordprocessingCanvas" xmlns:mc="http://schemas.openxmlformats.org/markup-compatibility/2006" xmlns:o="urn:schemas-microsoft-com:office:office" xmlns:r="http://schemas.openxmlformats.org/officeDocument/2006/relationships" xmlns:m="http://schemas.openxmlformats.org/officeDocument/2006/math" xmlns:v="urn:schemas-microsoft-com:vml" xmlns:wp14="http://schemas.microsoft.com/office/word/2010/wordprocessingDrawing" xmlns:wp="http://schemas.openxmlformats.org/drawingml/2006/wordprocessingDrawing" xmlns:w10="urn:schemas-microsoft-com:office:word" xmlns:w="http://schemas.openxmlformats.org/wordprocessingml/2006/main" xmlns:w14="http://schemas.microsoft.com/office/word/2010/wordml" xmlns:w15="http://schemas.microsoft.com/office/word/2012/wordml" xmlns:wpg="http://schemas.microsoft.com/office/word/2010/wordprocessingGroup" xmlns:wpi="http://schemas.microsoft.com/office/word/2010/wordprocessingInk" xmlns:wne="http://schemas.microsoft.com/office/word/2006/wordml" xmlns:wps="http://schemas.microsoft.com/office/word/2010/wordprocessingShape" mc:Ignorable="w14 w15 wp14">
+<w:document xmlns:wpc="http://schemas.microsoft.com/office/word/2010/wordprocessingCanvas" xmlns:cx="http://schemas.microsoft.com/office/drawing/2014/chartex" xmlns:mc="http://schemas.openxmlformats.org/markup-compatibility/2006" xmlns:o="urn:schemas-microsoft-com:office:office" xmlns:r="http://schemas.openxmlformats.org/officeDocument/2006/relationships" xmlns:m="http://schemas.openxmlformats.org/officeDocument/2006/math" xmlns:v="urn:schemas-microsoft-com:vml" xmlns:wp14="http://schemas.microsoft.com/office/word/2010/wordprocessingDrawing" xmlns:wp="http://schemas.openxmlformats.org/drawingml/2006/wordprocessingDrawing" xmlns:w10="urn:schemas-microsoft-com:office:word" xmlns:w="http://schemas.openxmlformats.org/wordprocessingml/2006/main" xmlns:w14="http://schemas.microsoft.com/office/word/2010/wordml" xmlns:w15="http://schemas.microsoft.com/office/word/2012/wordml" xmlns:w16se="http://schemas.microsoft.com/office/word/2015/wordml/symex" xmlns:wpg="http://schemas.microsoft.com/office/word/2010/wordprocessingGroup" xmlns:wpi="http://schemas.microsoft.com/office/word/2010/wordprocessingInk" xmlns:wne="http://schemas.microsoft.com/office/word/2006/wordml" xmlns:wps="http://schemas.microsoft.com/office/word/2010/wordprocessingShape" mc:Ignorable="w14 w15 w16se wp14">
   <w:body>
     <w:p>
       <w:pPr>
@@ -298,14 +298,105 @@
           <w:lang w:val="en-US"/>
         </w:rPr>
       </w:pPr>
-      <w:r>
-        <w:rPr>
-          <w:rFonts w:asciiTheme="majorHAnsi" w:hAnsiTheme="majorHAnsi" w:cstheme="majorHAnsi"/>
-          <w:sz w:val="28"/>
-          <w:szCs w:val="28"/>
-          <w:lang w:val="en-US"/>
-        </w:rPr>
-        <w:t xml:space="preserve">Quy trình nhập / giao hàng </w:t>
+      <w:proofErr w:type="spellStart"/>
+      <w:r>
+        <w:rPr>
+          <w:rFonts w:asciiTheme="majorHAnsi" w:hAnsiTheme="majorHAnsi" w:cstheme="majorHAnsi"/>
+          <w:sz w:val="28"/>
+          <w:szCs w:val="28"/>
+          <w:lang w:val="en-US"/>
+        </w:rPr>
+        <w:t>Quy</w:t>
+      </w:r>
+      <w:proofErr w:type="spellEnd"/>
+      <w:r>
+        <w:rPr>
+          <w:rFonts w:asciiTheme="majorHAnsi" w:hAnsiTheme="majorHAnsi" w:cstheme="majorHAnsi"/>
+          <w:sz w:val="28"/>
+          <w:szCs w:val="28"/>
+          <w:lang w:val="en-US"/>
+        </w:rPr>
+        <w:t xml:space="preserve"> </w:t>
+      </w:r>
+      <w:proofErr w:type="spellStart"/>
+      <w:r>
+        <w:rPr>
+          <w:rFonts w:asciiTheme="majorHAnsi" w:hAnsiTheme="majorHAnsi" w:cstheme="majorHAnsi"/>
+          <w:sz w:val="28"/>
+          <w:szCs w:val="28"/>
+          <w:lang w:val="en-US"/>
+        </w:rPr>
+        <w:t>trình</w:t>
+      </w:r>
+      <w:proofErr w:type="spellEnd"/>
+      <w:r>
+        <w:rPr>
+          <w:rFonts w:asciiTheme="majorHAnsi" w:hAnsiTheme="majorHAnsi" w:cstheme="majorHAnsi"/>
+          <w:sz w:val="28"/>
+          <w:szCs w:val="28"/>
+          <w:lang w:val="en-US"/>
+        </w:rPr>
+        <w:t xml:space="preserve"> </w:t>
+      </w:r>
+      <w:proofErr w:type="spellStart"/>
+      <w:r>
+        <w:rPr>
+          <w:rFonts w:asciiTheme="majorHAnsi" w:hAnsiTheme="majorHAnsi" w:cstheme="majorHAnsi"/>
+          <w:sz w:val="28"/>
+          <w:szCs w:val="28"/>
+          <w:lang w:val="en-US"/>
+        </w:rPr>
+        <w:t>nhập</w:t>
+      </w:r>
+      <w:proofErr w:type="spellEnd"/>
+      <w:r>
+        <w:rPr>
+          <w:rFonts w:asciiTheme="majorHAnsi" w:hAnsiTheme="majorHAnsi" w:cstheme="majorHAnsi"/>
+          <w:sz w:val="28"/>
+          <w:szCs w:val="28"/>
+          <w:lang w:val="en-US"/>
+        </w:rPr>
+        <w:t xml:space="preserve"> / </w:t>
+      </w:r>
+      <w:proofErr w:type="spellStart"/>
+      <w:r>
+        <w:rPr>
+          <w:rFonts w:asciiTheme="majorHAnsi" w:hAnsiTheme="majorHAnsi" w:cstheme="majorHAnsi"/>
+          <w:sz w:val="28"/>
+          <w:szCs w:val="28"/>
+          <w:lang w:val="en-US"/>
+        </w:rPr>
+        <w:t>giao</w:t>
+      </w:r>
+      <w:proofErr w:type="spellEnd"/>
+      <w:r>
+        <w:rPr>
+          <w:rFonts w:asciiTheme="majorHAnsi" w:hAnsiTheme="majorHAnsi" w:cstheme="majorHAnsi"/>
+          <w:sz w:val="28"/>
+          <w:szCs w:val="28"/>
+          <w:lang w:val="en-US"/>
+        </w:rPr>
+        <w:t xml:space="preserve"> </w:t>
+      </w:r>
+      <w:proofErr w:type="spellStart"/>
+      <w:r>
+        <w:rPr>
+          <w:rFonts w:asciiTheme="majorHAnsi" w:hAnsiTheme="majorHAnsi" w:cstheme="majorHAnsi"/>
+          <w:sz w:val="28"/>
+          <w:szCs w:val="28"/>
+          <w:lang w:val="en-US"/>
+        </w:rPr>
+        <w:t>hàng</w:t>
+      </w:r>
+      <w:proofErr w:type="spellEnd"/>
+      <w:r>
+        <w:rPr>
+          <w:rFonts w:asciiTheme="majorHAnsi" w:hAnsiTheme="majorHAnsi" w:cstheme="majorHAnsi"/>
+          <w:sz w:val="28"/>
+          <w:szCs w:val="28"/>
+          <w:lang w:val="en-US"/>
+        </w:rPr>
+        <w:t xml:space="preserve"> </w:t>
       </w:r>
     </w:p>
     <w:p>
@@ -363,7 +454,6 @@
           <w:rFonts w:asciiTheme="majorHAnsi" w:hAnsiTheme="majorHAnsi" w:cstheme="majorHAnsi"/>
           <w:sz w:val="28"/>
           <w:szCs w:val="28"/>
-          <w:lang w:val="en-US"/>
         </w:rPr>
       </w:pPr>
       <w:r>
@@ -389,15 +479,77 @@
           <w:lang w:val="en-US"/>
         </w:rPr>
       </w:pPr>
-      <w:r>
-        <w:rPr>
-          <w:rFonts w:asciiTheme="majorHAnsi" w:hAnsiTheme="majorHAnsi" w:cstheme="majorHAnsi"/>
-          <w:sz w:val="28"/>
-          <w:szCs w:val="28"/>
-          <w:lang w:val="en-US"/>
-        </w:rPr>
-        <w:t>Quy trình xuất kho</w:t>
-      </w:r>
+      <w:proofErr w:type="spellStart"/>
+      <w:r>
+        <w:rPr>
+          <w:rFonts w:asciiTheme="majorHAnsi" w:hAnsiTheme="majorHAnsi" w:cstheme="majorHAnsi"/>
+          <w:sz w:val="28"/>
+          <w:szCs w:val="28"/>
+          <w:lang w:val="en-US"/>
+        </w:rPr>
+        <w:t>Quy</w:t>
+      </w:r>
+      <w:proofErr w:type="spellEnd"/>
+      <w:r>
+        <w:rPr>
+          <w:rFonts w:asciiTheme="majorHAnsi" w:hAnsiTheme="majorHAnsi" w:cstheme="majorHAnsi"/>
+          <w:sz w:val="28"/>
+          <w:szCs w:val="28"/>
+          <w:lang w:val="en-US"/>
+        </w:rPr>
+        <w:t xml:space="preserve"> </w:t>
+      </w:r>
+      <w:proofErr w:type="spellStart"/>
+      <w:r>
+        <w:rPr>
+          <w:rFonts w:asciiTheme="majorHAnsi" w:hAnsiTheme="majorHAnsi" w:cstheme="majorHAnsi"/>
+          <w:sz w:val="28"/>
+          <w:szCs w:val="28"/>
+          <w:lang w:val="en-US"/>
+        </w:rPr>
+        <w:t>trình</w:t>
+      </w:r>
+      <w:proofErr w:type="spellEnd"/>
+      <w:r>
+        <w:rPr>
+          <w:rFonts w:asciiTheme="majorHAnsi" w:hAnsiTheme="majorHAnsi" w:cstheme="majorHAnsi"/>
+          <w:sz w:val="28"/>
+          <w:szCs w:val="28"/>
+          <w:lang w:val="en-US"/>
+        </w:rPr>
+        <w:t xml:space="preserve"> </w:t>
+      </w:r>
+      <w:proofErr w:type="spellStart"/>
+      <w:r>
+        <w:rPr>
+          <w:rFonts w:asciiTheme="majorHAnsi" w:hAnsiTheme="majorHAnsi" w:cstheme="majorHAnsi"/>
+          <w:sz w:val="28"/>
+          <w:szCs w:val="28"/>
+          <w:lang w:val="en-US"/>
+        </w:rPr>
+        <w:t>xuất</w:t>
+      </w:r>
+      <w:proofErr w:type="spellEnd"/>
+      <w:r>
+        <w:rPr>
+          <w:rFonts w:asciiTheme="majorHAnsi" w:hAnsiTheme="majorHAnsi" w:cstheme="majorHAnsi"/>
+          <w:sz w:val="28"/>
+          <w:szCs w:val="28"/>
+          <w:lang w:val="en-US"/>
+        </w:rPr>
+        <w:t xml:space="preserve"> </w:t>
+      </w:r>
+      <w:proofErr w:type="spellStart"/>
+      <w:r>
+        <w:rPr>
+          <w:rFonts w:asciiTheme="majorHAnsi" w:hAnsiTheme="majorHAnsi" w:cstheme="majorHAnsi"/>
+          <w:sz w:val="28"/>
+          <w:szCs w:val="28"/>
+          <w:lang w:val="en-US"/>
+        </w:rPr>
+        <w:t>kho</w:t>
+      </w:r>
+      <w:proofErr w:type="spellEnd"/>
     </w:p>
     <w:p>
       <w:pPr>
@@ -407,7 +559,6 @@
           <w:rFonts w:asciiTheme="majorHAnsi" w:hAnsiTheme="majorHAnsi" w:cstheme="majorHAnsi"/>
           <w:sz w:val="28"/>
           <w:szCs w:val="28"/>
-          <w:lang w:val="en-US"/>
         </w:rPr>
       </w:pPr>
       <w:r>
@@ -418,15 +569,37 @@
         </w:rPr>
         <w:t xml:space="preserve">Tất cả các </w:t>
       </w:r>
-      <w:r>
-        <w:rPr>
-          <w:rFonts w:asciiTheme="majorHAnsi" w:hAnsiTheme="majorHAnsi" w:cstheme="majorHAnsi"/>
-          <w:sz w:val="28"/>
-          <w:szCs w:val="28"/>
-          <w:lang w:val="en-US"/>
-        </w:rPr>
-        <w:t>sản phẩm</w:t>
-      </w:r>
+      <w:proofErr w:type="spellStart"/>
+      <w:r>
+        <w:rPr>
+          <w:rFonts w:asciiTheme="majorHAnsi" w:hAnsiTheme="majorHAnsi" w:cstheme="majorHAnsi"/>
+          <w:sz w:val="28"/>
+          <w:szCs w:val="28"/>
+          <w:lang w:val="en-US"/>
+        </w:rPr>
+        <w:t>sản</w:t>
+      </w:r>
+      <w:proofErr w:type="spellEnd"/>
+      <w:r>
+        <w:rPr>
+          <w:rFonts w:asciiTheme="majorHAnsi" w:hAnsiTheme="majorHAnsi" w:cstheme="majorHAnsi"/>
+          <w:sz w:val="28"/>
+          <w:szCs w:val="28"/>
+          <w:lang w:val="en-US"/>
+        </w:rPr>
+        <w:t xml:space="preserve"> </w:t>
+      </w:r>
+      <w:proofErr w:type="spellStart"/>
+      <w:r>
+        <w:rPr>
+          <w:rFonts w:asciiTheme="majorHAnsi" w:hAnsiTheme="majorHAnsi" w:cstheme="majorHAnsi"/>
+          <w:sz w:val="28"/>
+          <w:szCs w:val="28"/>
+          <w:lang w:val="en-US"/>
+        </w:rPr>
+        <w:t>phẩm</w:t>
+      </w:r>
+      <w:proofErr w:type="spellEnd"/>
       <w:r>
         <w:rPr>
           <w:rFonts w:asciiTheme="majorHAnsi" w:hAnsiTheme="majorHAnsi" w:cstheme="majorHAnsi"/>
@@ -435,15 +608,37 @@
         </w:rPr>
         <w:t xml:space="preserve"> được </w:t>
       </w:r>
-      <w:r>
-        <w:rPr>
-          <w:rFonts w:asciiTheme="majorHAnsi" w:hAnsiTheme="majorHAnsi" w:cstheme="majorHAnsi"/>
-          <w:sz w:val="28"/>
-          <w:szCs w:val="28"/>
-          <w:lang w:val="en-US"/>
-        </w:rPr>
-        <w:t>trưng bày</w:t>
-      </w:r>
+      <w:proofErr w:type="spellStart"/>
+      <w:r>
+        <w:rPr>
+          <w:rFonts w:asciiTheme="majorHAnsi" w:hAnsiTheme="majorHAnsi" w:cstheme="majorHAnsi"/>
+          <w:sz w:val="28"/>
+          <w:szCs w:val="28"/>
+          <w:lang w:val="en-US"/>
+        </w:rPr>
+        <w:t>trưng</w:t>
+      </w:r>
+      <w:proofErr w:type="spellEnd"/>
+      <w:r>
+        <w:rPr>
+          <w:rFonts w:asciiTheme="majorHAnsi" w:hAnsiTheme="majorHAnsi" w:cstheme="majorHAnsi"/>
+          <w:sz w:val="28"/>
+          <w:szCs w:val="28"/>
+          <w:lang w:val="en-US"/>
+        </w:rPr>
+        <w:t xml:space="preserve"> </w:t>
+      </w:r>
+      <w:proofErr w:type="spellStart"/>
+      <w:r>
+        <w:rPr>
+          <w:rFonts w:asciiTheme="majorHAnsi" w:hAnsiTheme="majorHAnsi" w:cstheme="majorHAnsi"/>
+          <w:sz w:val="28"/>
+          <w:szCs w:val="28"/>
+          <w:lang w:val="en-US"/>
+        </w:rPr>
+        <w:t>bày</w:t>
+      </w:r>
+      <w:proofErr w:type="spellEnd"/>
       <w:r>
         <w:rPr>
           <w:rFonts w:asciiTheme="majorHAnsi" w:hAnsiTheme="majorHAnsi" w:cstheme="majorHAnsi"/>
@@ -452,6 +647,7 @@
         </w:rPr>
         <w:t xml:space="preserve"> trong </w:t>
       </w:r>
+      <w:proofErr w:type="spellStart"/>
       <w:r>
         <w:rPr>
           <w:rFonts w:asciiTheme="majorHAnsi" w:hAnsiTheme="majorHAnsi" w:cstheme="majorHAnsi"/>
@@ -461,6 +657,7 @@
         </w:rPr>
         <w:t>cửa</w:t>
       </w:r>
+      <w:proofErr w:type="spellEnd"/>
       <w:r>
         <w:rPr>
           <w:rFonts w:asciiTheme="majorHAnsi" w:hAnsiTheme="majorHAnsi" w:cstheme="majorHAnsi"/>
@@ -477,6 +674,7 @@
         </w:rPr>
         <w:t xml:space="preserve"> đều được lưu trữ trong kho của </w:t>
       </w:r>
+      <w:proofErr w:type="spellStart"/>
       <w:r>
         <w:rPr>
           <w:rFonts w:asciiTheme="majorHAnsi" w:hAnsiTheme="majorHAnsi" w:cstheme="majorHAnsi"/>
@@ -486,6 +684,7 @@
         </w:rPr>
         <w:t>cửa</w:t>
       </w:r>
+      <w:proofErr w:type="spellEnd"/>
       <w:r>
         <w:rPr>
           <w:rFonts w:asciiTheme="majorHAnsi" w:hAnsiTheme="majorHAnsi" w:cstheme="majorHAnsi"/>
@@ -507,7 +706,6 @@
           <w:rFonts w:asciiTheme="majorHAnsi" w:hAnsiTheme="majorHAnsi" w:cstheme="majorHAnsi"/>
           <w:sz w:val="28"/>
           <w:szCs w:val="28"/>
-          <w:lang w:val="en-US"/>
         </w:rPr>
         <w:t>bán hàng</w:t>
       </w:r>
@@ -524,7 +722,6 @@
           <w:rFonts w:asciiTheme="majorHAnsi" w:hAnsiTheme="majorHAnsi" w:cstheme="majorHAnsi"/>
           <w:sz w:val="28"/>
           <w:szCs w:val="28"/>
-          <w:lang w:val="en-US"/>
         </w:rPr>
         <w:t xml:space="preserve"> dụng </w:t>
       </w:r>
@@ -541,7 +738,6 @@
           <w:rFonts w:asciiTheme="majorHAnsi" w:hAnsiTheme="majorHAnsi" w:cstheme="majorHAnsi"/>
           <w:sz w:val="28"/>
           <w:szCs w:val="28"/>
-          <w:lang w:val="en-US"/>
         </w:rPr>
         <w:t>.</w:t>
       </w:r>
@@ -572,7 +768,6 @@
           <w:b/>
           <w:sz w:val="28"/>
           <w:szCs w:val="28"/>
-          <w:lang w:val="en-US"/>
         </w:rPr>
         <w:t>sản phẩm</w:t>
       </w:r>
@@ -591,7 +786,6 @@
           <w:b/>
           <w:sz w:val="28"/>
           <w:szCs w:val="28"/>
-          <w:lang w:val="en-US"/>
         </w:rPr>
         <w:t xml:space="preserve"> </w:t>
       </w:r>
@@ -613,7 +807,6 @@
           <w:rFonts w:asciiTheme="majorHAnsi" w:hAnsiTheme="majorHAnsi" w:cstheme="majorHAnsi"/>
           <w:sz w:val="28"/>
           <w:szCs w:val="28"/>
-          <w:lang w:val="en-US"/>
         </w:rPr>
       </w:pPr>
       <w:r>
@@ -637,7 +830,6 @@
           <w:rFonts w:asciiTheme="majorHAnsi" w:hAnsiTheme="majorHAnsi" w:cstheme="majorHAnsi"/>
           <w:sz w:val="28"/>
           <w:szCs w:val="28"/>
-          <w:lang w:val="en-US"/>
         </w:rPr>
         <w:t>tháng</w:t>
       </w:r>
@@ -654,7 +846,6 @@
           <w:rFonts w:asciiTheme="majorHAnsi" w:hAnsiTheme="majorHAnsi" w:cstheme="majorHAnsi"/>
           <w:sz w:val="28"/>
           <w:szCs w:val="28"/>
-          <w:lang w:val="en-US"/>
         </w:rPr>
         <w:t>quản lí cửa hàng</w:t>
       </w:r>
@@ -671,7 +862,6 @@
           <w:rFonts w:asciiTheme="majorHAnsi" w:hAnsiTheme="majorHAnsi" w:cstheme="majorHAnsi"/>
           <w:sz w:val="28"/>
           <w:szCs w:val="28"/>
-          <w:lang w:val="en-US"/>
         </w:rPr>
         <w:t xml:space="preserve"> sản phẩm</w:t>
       </w:r>
@@ -688,7 +878,6 @@
           <w:rFonts w:asciiTheme="majorHAnsi" w:hAnsiTheme="majorHAnsi" w:cstheme="majorHAnsi"/>
           <w:sz w:val="28"/>
           <w:szCs w:val="28"/>
-          <w:lang w:val="en-US"/>
         </w:rPr>
         <w:t>cửa</w:t>
       </w:r>
@@ -705,7 +894,6 @@
           <w:rFonts w:asciiTheme="majorHAnsi" w:hAnsiTheme="majorHAnsi" w:cstheme="majorHAnsi"/>
           <w:sz w:val="28"/>
           <w:szCs w:val="28"/>
-          <w:lang w:val="en-US"/>
         </w:rPr>
         <w:t>trưng bày cho các tháng tiếp theo</w:t>
       </w:r>
@@ -722,7 +910,6 @@
           <w:rFonts w:asciiTheme="majorHAnsi" w:hAnsiTheme="majorHAnsi" w:cstheme="majorHAnsi"/>
           <w:sz w:val="28"/>
           <w:szCs w:val="28"/>
-          <w:lang w:val="en-US"/>
         </w:rPr>
         <w:t>danh sách</w:t>
       </w:r>
@@ -739,346 +926,30 @@
           <w:rFonts w:asciiTheme="majorHAnsi" w:hAnsiTheme="majorHAnsi" w:cstheme="majorHAnsi"/>
           <w:sz w:val="28"/>
           <w:szCs w:val="28"/>
-          <w:lang w:val="en-US"/>
-        </w:rPr>
-        <w:t xml:space="preserve"> bộ bàn ghế, đồ văn phòng.. theo nhiều xu hướng khác nhau, theo nhiều phong cách khác nhau</w:t>
-      </w:r>
-      <w:r>
-        <w:rPr>
-          <w:rFonts w:asciiTheme="majorHAnsi" w:hAnsiTheme="majorHAnsi" w:cstheme="majorHAnsi"/>
-          <w:sz w:val="28"/>
-          <w:szCs w:val="28"/>
-        </w:rPr>
-        <w:t xml:space="preserve">. Mỗi </w:t>
-      </w:r>
-      <w:r>
-        <w:rPr>
-          <w:rFonts w:asciiTheme="majorHAnsi" w:hAnsiTheme="majorHAnsi" w:cstheme="majorHAnsi"/>
-          <w:sz w:val="28"/>
-          <w:szCs w:val="28"/>
-          <w:lang w:val="en-US"/>
-        </w:rPr>
-        <w:t>sản phẩm</w:t>
-      </w:r>
-      <w:r>
-        <w:rPr>
-          <w:rFonts w:asciiTheme="majorHAnsi" w:hAnsiTheme="majorHAnsi" w:cstheme="majorHAnsi"/>
-          <w:sz w:val="28"/>
-          <w:szCs w:val="28"/>
-        </w:rPr>
-        <w:t xml:space="preserve"> có thông tin về danh sách các </w:t>
-      </w:r>
-      <w:r>
-        <w:rPr>
-          <w:rFonts w:asciiTheme="majorHAnsi" w:hAnsiTheme="majorHAnsi" w:cstheme="majorHAnsi"/>
-          <w:sz w:val="28"/>
-          <w:szCs w:val="28"/>
-          <w:lang w:val="en-US"/>
-        </w:rPr>
-        <w:t>vật tư</w:t>
-      </w:r>
-      <w:r>
-        <w:rPr>
-          <w:rFonts w:asciiTheme="majorHAnsi" w:hAnsiTheme="majorHAnsi" w:cstheme="majorHAnsi"/>
-          <w:sz w:val="28"/>
-          <w:szCs w:val="28"/>
-        </w:rPr>
-        <w:t xml:space="preserve"> và số lượ</w:t>
-      </w:r>
-      <w:r>
-        <w:rPr>
-          <w:rFonts w:asciiTheme="majorHAnsi" w:hAnsiTheme="majorHAnsi" w:cstheme="majorHAnsi"/>
-          <w:sz w:val="28"/>
-          <w:szCs w:val="28"/>
-        </w:rPr>
-        <w:t>ng, đơn giá, chất lượng</w:t>
-      </w:r>
-      <w:r>
-        <w:rPr>
-          <w:rFonts w:asciiTheme="majorHAnsi" w:hAnsiTheme="majorHAnsi" w:cstheme="majorHAnsi"/>
-          <w:sz w:val="28"/>
-          <w:szCs w:val="28"/>
-        </w:rPr>
-        <w:t xml:space="preserve">. </w:t>
-      </w:r>
-      <w:r>
-        <w:rPr>
-          <w:rFonts w:asciiTheme="majorHAnsi" w:hAnsiTheme="majorHAnsi" w:cstheme="majorHAnsi"/>
-          <w:sz w:val="28"/>
-          <w:szCs w:val="28"/>
-          <w:lang w:val="en-US"/>
-        </w:rPr>
-        <w:t>Quản lí</w:t>
-      </w:r>
-      <w:r>
-        <w:rPr>
-          <w:rFonts w:asciiTheme="majorHAnsi" w:hAnsiTheme="majorHAnsi" w:cstheme="majorHAnsi"/>
-          <w:sz w:val="28"/>
-          <w:szCs w:val="28"/>
-        </w:rPr>
-        <w:t xml:space="preserve"> dựa vào thông tin này để lập bảng yêu cầu </w:t>
-      </w:r>
-      <w:r>
-        <w:rPr>
-          <w:rFonts w:asciiTheme="majorHAnsi" w:hAnsiTheme="majorHAnsi" w:cstheme="majorHAnsi"/>
-          <w:sz w:val="28"/>
-          <w:szCs w:val="28"/>
-          <w:lang w:val="en-US"/>
-        </w:rPr>
-        <w:t>sản phẩm</w:t>
-      </w:r>
-      <w:r>
-        <w:rPr>
-          <w:rFonts w:asciiTheme="majorHAnsi" w:hAnsiTheme="majorHAnsi" w:cstheme="majorHAnsi"/>
-          <w:sz w:val="28"/>
-          <w:szCs w:val="28"/>
-        </w:rPr>
-        <w:t xml:space="preserve"> cho từng </w:t>
-      </w:r>
-      <w:r>
-        <w:rPr>
-          <w:rFonts w:asciiTheme="majorHAnsi" w:hAnsiTheme="majorHAnsi" w:cstheme="majorHAnsi"/>
-          <w:sz w:val="28"/>
-          <w:szCs w:val="28"/>
-          <w:lang w:val="en-US"/>
-        </w:rPr>
-        <w:t>tuần của mỗi tháng</w:t>
-      </w:r>
-      <w:r>
-        <w:rPr>
-          <w:rFonts w:asciiTheme="majorHAnsi" w:hAnsiTheme="majorHAnsi" w:cstheme="majorHAnsi"/>
-          <w:sz w:val="28"/>
-          <w:szCs w:val="28"/>
-        </w:rPr>
-        <w:t xml:space="preserve"> và gửi cho bộ phận kho. Bộ phận kho dựa vào bảng yêu cầu này, xem xét có đáp ứng được hay không. Trong trường hợp không </w:t>
-      </w:r>
-      <w:r>
-        <w:rPr>
-          <w:rFonts w:asciiTheme="majorHAnsi" w:hAnsiTheme="majorHAnsi" w:cstheme="majorHAnsi"/>
-          <w:sz w:val="28"/>
-          <w:szCs w:val="28"/>
-          <w:lang w:val="en-US"/>
-        </w:rPr>
-        <w:t>sản phẩm</w:t>
-      </w:r>
-      <w:r>
-        <w:rPr>
-          <w:rFonts w:asciiTheme="majorHAnsi" w:hAnsiTheme="majorHAnsi" w:cstheme="majorHAnsi"/>
-          <w:sz w:val="28"/>
-          <w:szCs w:val="28"/>
-        </w:rPr>
-        <w:t xml:space="preserve"> hoặc </w:t>
-      </w:r>
-      <w:r>
-        <w:rPr>
-          <w:rFonts w:asciiTheme="majorHAnsi" w:hAnsiTheme="majorHAnsi" w:cstheme="majorHAnsi"/>
-          <w:sz w:val="28"/>
-          <w:szCs w:val="28"/>
-          <w:lang w:val="en-US"/>
-        </w:rPr>
-        <w:t>sản phẩm</w:t>
-      </w:r>
-      <w:r>
-        <w:rPr>
-          <w:rFonts w:asciiTheme="majorHAnsi" w:hAnsiTheme="majorHAnsi" w:cstheme="majorHAnsi"/>
-          <w:sz w:val="28"/>
-          <w:szCs w:val="28"/>
-        </w:rPr>
-        <w:t xml:space="preserve"> khan hiếm thì thông báo cho bộ </w:t>
-      </w:r>
-      <w:r>
-        <w:rPr>
-          <w:rFonts w:asciiTheme="majorHAnsi" w:hAnsiTheme="majorHAnsi" w:cstheme="majorHAnsi"/>
-          <w:sz w:val="28"/>
-          <w:szCs w:val="28"/>
-          <w:lang w:val="en-US"/>
-        </w:rPr>
-        <w:t xml:space="preserve">bán hàng </w:t>
-      </w:r>
-      <w:r>
-        <w:rPr>
-          <w:rFonts w:asciiTheme="majorHAnsi" w:hAnsiTheme="majorHAnsi" w:cstheme="majorHAnsi"/>
-          <w:sz w:val="28"/>
-          <w:szCs w:val="28"/>
-        </w:rPr>
-        <w:t xml:space="preserve">là không đáp ứng được và yêu cầu </w:t>
-      </w:r>
-      <w:r>
-        <w:rPr>
-          <w:rFonts w:asciiTheme="majorHAnsi" w:hAnsiTheme="majorHAnsi" w:cstheme="majorHAnsi"/>
-          <w:sz w:val="28"/>
-          <w:szCs w:val="28"/>
-          <w:lang w:val="en-US"/>
-        </w:rPr>
-        <w:t>quản lí</w:t>
-      </w:r>
-      <w:r>
-        <w:rPr>
-          <w:rFonts w:asciiTheme="majorHAnsi" w:hAnsiTheme="majorHAnsi" w:cstheme="majorHAnsi"/>
-          <w:sz w:val="28"/>
-          <w:szCs w:val="28"/>
-        </w:rPr>
-        <w:t xml:space="preserve"> chỉnh sửa. Nếu đáp ứng được thì bộ phận thủ kho sẽ thông báo cho </w:t>
-      </w:r>
-      <w:r>
-        <w:rPr>
-          <w:rFonts w:asciiTheme="majorHAnsi" w:hAnsiTheme="majorHAnsi" w:cstheme="majorHAnsi"/>
-          <w:sz w:val="28"/>
-          <w:szCs w:val="28"/>
-          <w:lang w:val="en-US"/>
-        </w:rPr>
-        <w:t>nhân viên</w:t>
-      </w:r>
-      <w:r>
-        <w:rPr>
-          <w:rFonts w:asciiTheme="majorHAnsi" w:hAnsiTheme="majorHAnsi" w:cstheme="majorHAnsi"/>
-          <w:sz w:val="28"/>
-          <w:szCs w:val="28"/>
-        </w:rPr>
-        <w:t xml:space="preserve"> và lưu lại bảng yêu cầu </w:t>
-      </w:r>
-      <w:r>
-        <w:rPr>
-          <w:rFonts w:asciiTheme="majorHAnsi" w:hAnsiTheme="majorHAnsi" w:cstheme="majorHAnsi"/>
-          <w:sz w:val="28"/>
-          <w:szCs w:val="28"/>
-          <w:lang w:val="en-US"/>
-        </w:rPr>
-        <w:t>sản phẩm</w:t>
-      </w:r>
-      <w:r>
-        <w:rPr>
-          <w:rFonts w:asciiTheme="majorHAnsi" w:hAnsiTheme="majorHAnsi" w:cstheme="majorHAnsi"/>
-          <w:sz w:val="28"/>
-          <w:szCs w:val="28"/>
-        </w:rPr>
-        <w:t xml:space="preserve"> này, dựa vào đó để chuẩn bị </w:t>
-      </w:r>
-      <w:r>
-        <w:rPr>
-          <w:rFonts w:asciiTheme="majorHAnsi" w:hAnsiTheme="majorHAnsi" w:cstheme="majorHAnsi"/>
-          <w:sz w:val="28"/>
-          <w:szCs w:val="28"/>
-          <w:lang w:val="en-US"/>
-        </w:rPr>
-        <w:t>sản phẩm cho việc trưng bày</w:t>
-      </w:r>
-      <w:r>
-        <w:rPr>
-          <w:rFonts w:asciiTheme="majorHAnsi" w:hAnsiTheme="majorHAnsi" w:cstheme="majorHAnsi"/>
-          <w:sz w:val="28"/>
-          <w:szCs w:val="28"/>
-        </w:rPr>
-        <w:t xml:space="preserve">. Đầu mỗi </w:t>
-      </w:r>
-      <w:r>
-        <w:rPr>
-          <w:rFonts w:asciiTheme="majorHAnsi" w:hAnsiTheme="majorHAnsi" w:cstheme="majorHAnsi"/>
-          <w:sz w:val="28"/>
-          <w:szCs w:val="28"/>
-          <w:lang w:val="en-US"/>
-        </w:rPr>
-        <w:t>tháng</w:t>
-      </w:r>
-      <w:r>
-        <w:rPr>
-          <w:rFonts w:asciiTheme="majorHAnsi" w:hAnsiTheme="majorHAnsi" w:cstheme="majorHAnsi"/>
-          <w:sz w:val="28"/>
-          <w:szCs w:val="28"/>
-        </w:rPr>
-        <w:t xml:space="preserve">, bộ phận kho giao các </w:t>
-      </w:r>
-      <w:r>
-        <w:rPr>
-          <w:rFonts w:asciiTheme="majorHAnsi" w:hAnsiTheme="majorHAnsi" w:cstheme="majorHAnsi"/>
-          <w:sz w:val="28"/>
-          <w:szCs w:val="28"/>
-          <w:lang w:val="en-US"/>
-        </w:rPr>
-        <w:t>sản phẩm</w:t>
-      </w:r>
-      <w:r>
-        <w:rPr>
-          <w:rFonts w:asciiTheme="majorHAnsi" w:hAnsiTheme="majorHAnsi" w:cstheme="majorHAnsi"/>
-          <w:sz w:val="28"/>
-          <w:szCs w:val="28"/>
-        </w:rPr>
-        <w:t xml:space="preserve"> đã chuẩn bị cho bộ phận </w:t>
-      </w:r>
-      <w:r>
-        <w:rPr>
-          <w:rFonts w:asciiTheme="majorHAnsi" w:hAnsiTheme="majorHAnsi" w:cstheme="majorHAnsi"/>
-          <w:sz w:val="28"/>
-          <w:szCs w:val="28"/>
-          <w:lang w:val="en-US"/>
-        </w:rPr>
-        <w:t>bán hàng</w:t>
-      </w:r>
-      <w:r>
-        <w:rPr>
-          <w:rFonts w:asciiTheme="majorHAnsi" w:hAnsiTheme="majorHAnsi" w:cstheme="majorHAnsi"/>
-          <w:sz w:val="28"/>
-          <w:szCs w:val="28"/>
-        </w:rPr>
-        <w:t xml:space="preserve">. Khi giao </w:t>
-      </w:r>
-      <w:r>
-        <w:rPr>
-          <w:rFonts w:asciiTheme="majorHAnsi" w:hAnsiTheme="majorHAnsi" w:cstheme="majorHAnsi"/>
-          <w:sz w:val="28"/>
-          <w:szCs w:val="28"/>
-          <w:lang w:val="en-US"/>
-        </w:rPr>
-        <w:t>sản phẩm</w:t>
-      </w:r>
-      <w:r>
-        <w:rPr>
-          <w:rFonts w:asciiTheme="majorHAnsi" w:hAnsiTheme="majorHAnsi" w:cstheme="majorHAnsi"/>
-          <w:sz w:val="28"/>
-          <w:szCs w:val="28"/>
-        </w:rPr>
-        <w:t xml:space="preserve">, bộ phận kho mang theo phiếu xuất kho và yêu cầu bộ phận </w:t>
-      </w:r>
-      <w:r>
-        <w:rPr>
-          <w:rFonts w:asciiTheme="majorHAnsi" w:hAnsiTheme="majorHAnsi" w:cstheme="majorHAnsi"/>
-          <w:sz w:val="28"/>
-          <w:szCs w:val="28"/>
-          <w:lang w:val="en-US"/>
-        </w:rPr>
-        <w:t>bán hàng</w:t>
-      </w:r>
-      <w:r>
-        <w:rPr>
-          <w:rFonts w:asciiTheme="majorHAnsi" w:hAnsiTheme="majorHAnsi" w:cstheme="majorHAnsi"/>
-          <w:sz w:val="28"/>
-          <w:szCs w:val="28"/>
-        </w:rPr>
-        <w:t xml:space="preserve"> ký nhận sau khi kiểm tra đã nhận đủ. Bộ phận kho giữ một bản sao phiếu xuất nguyên vật liệu có chử ký nhận của bếp trưởng và bộ phận </w:t>
-      </w:r>
-      <w:r>
-        <w:rPr>
-          <w:rFonts w:asciiTheme="majorHAnsi" w:hAnsiTheme="majorHAnsi" w:cstheme="majorHAnsi"/>
-          <w:sz w:val="28"/>
-          <w:szCs w:val="28"/>
-          <w:lang w:val="en-US"/>
-        </w:rPr>
-        <w:t>bán hàng</w:t>
-      </w:r>
-      <w:r>
-        <w:rPr>
-          <w:rFonts w:asciiTheme="majorHAnsi" w:hAnsiTheme="majorHAnsi" w:cstheme="majorHAnsi"/>
-          <w:sz w:val="28"/>
-          <w:szCs w:val="28"/>
-        </w:rPr>
-        <w:t xml:space="preserve"> cũng giữ một bản sao phiếu xuất kho để khi cần có nhu cầu đối chiếu</w:t>
-      </w:r>
-      <w:r>
-        <w:rPr>
-          <w:rFonts w:asciiTheme="majorHAnsi" w:hAnsiTheme="majorHAnsi" w:cstheme="majorHAnsi"/>
-          <w:sz w:val="28"/>
-          <w:szCs w:val="28"/>
-          <w:lang w:val="en-US"/>
+        </w:rPr>
+        <w:t xml:space="preserve"> bộ bàn ghế, đồ</w:t>
+      </w:r>
+      <w:r>
+        <w:rPr>
+          <w:rFonts w:asciiTheme="majorHAnsi" w:hAnsiTheme="majorHAnsi" w:cstheme="majorHAnsi"/>
+          <w:sz w:val="28"/>
+          <w:szCs w:val="28"/>
+        </w:rPr>
+        <w:t xml:space="preserve"> văn phòng </w:t>
+      </w:r>
+      <w:r>
+        <w:rPr>
+          <w:rFonts w:asciiTheme="majorHAnsi" w:hAnsiTheme="majorHAnsi" w:cstheme="majorHAnsi"/>
+          <w:sz w:val="28"/>
+          <w:szCs w:val="28"/>
+        </w:rPr>
+        <w:t>theo nhiều xu hướng khác nhau, theo nhiều phong cách khác nhau</w:t>
+      </w:r>
+      <w:r>
+        <w:rPr>
+          <w:rFonts w:asciiTheme="majorHAnsi" w:hAnsiTheme="majorHAnsi" w:cstheme="majorHAnsi"/>
+          <w:sz w:val="28"/>
+          <w:szCs w:val="28"/>
         </w:rPr>
         <w:t>.</w:t>
       </w:r>
@@ -1091,7 +962,394 @@
           <w:rFonts w:asciiTheme="majorHAnsi" w:hAnsiTheme="majorHAnsi" w:cstheme="majorHAnsi"/>
           <w:sz w:val="28"/>
           <w:szCs w:val="28"/>
-          <w:lang w:val="en-US"/>
+        </w:rPr>
+      </w:pPr>
+      <w:r>
+        <w:rPr>
+          <w:rFonts w:asciiTheme="majorHAnsi" w:hAnsiTheme="majorHAnsi" w:cstheme="majorHAnsi"/>
+          <w:sz w:val="28"/>
+          <w:szCs w:val="28"/>
+        </w:rPr>
+        <w:t xml:space="preserve"> Mỗi </w:t>
+      </w:r>
+      <w:r>
+        <w:rPr>
+          <w:rFonts w:asciiTheme="majorHAnsi" w:hAnsiTheme="majorHAnsi" w:cstheme="majorHAnsi"/>
+          <w:sz w:val="28"/>
+          <w:szCs w:val="28"/>
+        </w:rPr>
+        <w:t>sản phẩm</w:t>
+      </w:r>
+      <w:r>
+        <w:rPr>
+          <w:rFonts w:asciiTheme="majorHAnsi" w:hAnsiTheme="majorHAnsi" w:cstheme="majorHAnsi"/>
+          <w:sz w:val="28"/>
+          <w:szCs w:val="28"/>
+        </w:rPr>
+        <w:t xml:space="preserve"> có thông tin về danh sách các </w:t>
+      </w:r>
+      <w:r>
+        <w:rPr>
+          <w:rFonts w:asciiTheme="majorHAnsi" w:hAnsiTheme="majorHAnsi" w:cstheme="majorHAnsi"/>
+          <w:sz w:val="28"/>
+          <w:szCs w:val="28"/>
+        </w:rPr>
+        <w:t>vật tư</w:t>
+      </w:r>
+      <w:r>
+        <w:rPr>
+          <w:rFonts w:asciiTheme="majorHAnsi" w:hAnsiTheme="majorHAnsi" w:cstheme="majorHAnsi"/>
+          <w:sz w:val="28"/>
+          <w:szCs w:val="28"/>
+        </w:rPr>
+        <w:t xml:space="preserve"> và số lượ</w:t>
+      </w:r>
+      <w:r>
+        <w:rPr>
+          <w:rFonts w:asciiTheme="majorHAnsi" w:hAnsiTheme="majorHAnsi" w:cstheme="majorHAnsi"/>
+          <w:sz w:val="28"/>
+          <w:szCs w:val="28"/>
+        </w:rPr>
+        <w:t>ng, đơn giá, chất lượng</w:t>
+      </w:r>
+      <w:r>
+        <w:rPr>
+          <w:rFonts w:asciiTheme="majorHAnsi" w:hAnsiTheme="majorHAnsi" w:cstheme="majorHAnsi"/>
+          <w:sz w:val="28"/>
+          <w:szCs w:val="28"/>
+        </w:rPr>
+        <w:t xml:space="preserve">. </w:t>
+      </w:r>
+      <w:r>
+        <w:rPr>
+          <w:rFonts w:asciiTheme="majorHAnsi" w:hAnsiTheme="majorHAnsi" w:cstheme="majorHAnsi"/>
+          <w:sz w:val="28"/>
+          <w:szCs w:val="28"/>
+        </w:rPr>
+        <w:t>Quản lí</w:t>
+      </w:r>
+      <w:r>
+        <w:rPr>
+          <w:rFonts w:asciiTheme="majorHAnsi" w:hAnsiTheme="majorHAnsi" w:cstheme="majorHAnsi"/>
+          <w:sz w:val="28"/>
+          <w:szCs w:val="28"/>
+        </w:rPr>
+        <w:t xml:space="preserve"> dựa vào thông tin này để lập bảng yêu cầu </w:t>
+      </w:r>
+      <w:r>
+        <w:rPr>
+          <w:rFonts w:asciiTheme="majorHAnsi" w:hAnsiTheme="majorHAnsi" w:cstheme="majorHAnsi"/>
+          <w:sz w:val="28"/>
+          <w:szCs w:val="28"/>
+        </w:rPr>
+        <w:t>sản phẩm</w:t>
+      </w:r>
+      <w:r>
+        <w:rPr>
+          <w:rFonts w:asciiTheme="majorHAnsi" w:hAnsiTheme="majorHAnsi" w:cstheme="majorHAnsi"/>
+          <w:sz w:val="28"/>
+          <w:szCs w:val="28"/>
+        </w:rPr>
+        <w:t xml:space="preserve"> cho từng </w:t>
+      </w:r>
+      <w:r>
+        <w:rPr>
+          <w:rFonts w:asciiTheme="majorHAnsi" w:hAnsiTheme="majorHAnsi" w:cstheme="majorHAnsi"/>
+          <w:sz w:val="28"/>
+          <w:szCs w:val="28"/>
+        </w:rPr>
+        <w:t>tuần của mỗi tháng</w:t>
+      </w:r>
+      <w:r>
+        <w:rPr>
+          <w:rFonts w:asciiTheme="majorHAnsi" w:hAnsiTheme="majorHAnsi" w:cstheme="majorHAnsi"/>
+          <w:sz w:val="28"/>
+          <w:szCs w:val="28"/>
+        </w:rPr>
+        <w:t xml:space="preserve"> và gửi cho bộ phận kho.</w:t>
+      </w:r>
+    </w:p>
+    <w:p>
+      <w:pPr>
+        <w:pStyle w:val="ListParagraph"/>
+        <w:ind w:left="1440" w:firstLine="720"/>
+        <w:rPr>
+          <w:rFonts w:asciiTheme="majorHAnsi" w:hAnsiTheme="majorHAnsi" w:cstheme="majorHAnsi"/>
+          <w:sz w:val="28"/>
+          <w:szCs w:val="28"/>
+        </w:rPr>
+      </w:pPr>
+      <w:r>
+        <w:rPr>
+          <w:rFonts w:asciiTheme="majorHAnsi" w:hAnsiTheme="majorHAnsi" w:cstheme="majorHAnsi"/>
+          <w:sz w:val="28"/>
+          <w:szCs w:val="28"/>
+        </w:rPr>
+        <w:t xml:space="preserve"> Bộ phận kho dựa vào bảng yêu cầu này, xem xét có đáp ứng được hay không. Trong trường hợp không </w:t>
+      </w:r>
+      <w:r>
+        <w:rPr>
+          <w:rFonts w:asciiTheme="majorHAnsi" w:hAnsiTheme="majorHAnsi" w:cstheme="majorHAnsi"/>
+          <w:sz w:val="28"/>
+          <w:szCs w:val="28"/>
+        </w:rPr>
+        <w:t>sản phẩm</w:t>
+      </w:r>
+      <w:r>
+        <w:rPr>
+          <w:rFonts w:asciiTheme="majorHAnsi" w:hAnsiTheme="majorHAnsi" w:cstheme="majorHAnsi"/>
+          <w:sz w:val="28"/>
+          <w:szCs w:val="28"/>
+        </w:rPr>
+        <w:t xml:space="preserve"> hoặc </w:t>
+      </w:r>
+      <w:r>
+        <w:rPr>
+          <w:rFonts w:asciiTheme="majorHAnsi" w:hAnsiTheme="majorHAnsi" w:cstheme="majorHAnsi"/>
+          <w:sz w:val="28"/>
+          <w:szCs w:val="28"/>
+        </w:rPr>
+        <w:t>sản phẩm</w:t>
+      </w:r>
+      <w:r>
+        <w:rPr>
+          <w:rFonts w:asciiTheme="majorHAnsi" w:hAnsiTheme="majorHAnsi" w:cstheme="majorHAnsi"/>
+          <w:sz w:val="28"/>
+          <w:szCs w:val="28"/>
+        </w:rPr>
+        <w:t xml:space="preserve"> khan hiếm thì thông báo cho bộ </w:t>
+      </w:r>
+      <w:r>
+        <w:rPr>
+          <w:rFonts w:asciiTheme="majorHAnsi" w:hAnsiTheme="majorHAnsi" w:cstheme="majorHAnsi"/>
+          <w:sz w:val="28"/>
+          <w:szCs w:val="28"/>
+        </w:rPr>
+        <w:t xml:space="preserve">bán hàng </w:t>
+      </w:r>
+      <w:r>
+        <w:rPr>
+          <w:rFonts w:asciiTheme="majorHAnsi" w:hAnsiTheme="majorHAnsi" w:cstheme="majorHAnsi"/>
+          <w:sz w:val="28"/>
+          <w:szCs w:val="28"/>
+        </w:rPr>
+        <w:t xml:space="preserve">là không đáp ứng được và yêu cầu </w:t>
+      </w:r>
+      <w:r>
+        <w:rPr>
+          <w:rFonts w:asciiTheme="majorHAnsi" w:hAnsiTheme="majorHAnsi" w:cstheme="majorHAnsi"/>
+          <w:sz w:val="28"/>
+          <w:szCs w:val="28"/>
+        </w:rPr>
+        <w:t>quản lí</w:t>
+      </w:r>
+      <w:r>
+        <w:rPr>
+          <w:rFonts w:asciiTheme="majorHAnsi" w:hAnsiTheme="majorHAnsi" w:cstheme="majorHAnsi"/>
+          <w:sz w:val="28"/>
+          <w:szCs w:val="28"/>
+        </w:rPr>
+        <w:t xml:space="preserve"> chỉnh sửa.</w:t>
+      </w:r>
+    </w:p>
+    <w:p>
+      <w:pPr>
+        <w:pStyle w:val="ListParagraph"/>
+        <w:ind w:left="1440" w:firstLine="720"/>
+        <w:rPr>
+          <w:rFonts w:asciiTheme="majorHAnsi" w:hAnsiTheme="majorHAnsi" w:cstheme="majorHAnsi"/>
+          <w:sz w:val="28"/>
+          <w:szCs w:val="28"/>
+        </w:rPr>
+      </w:pPr>
+      <w:r>
+        <w:rPr>
+          <w:rFonts w:asciiTheme="majorHAnsi" w:hAnsiTheme="majorHAnsi" w:cstheme="majorHAnsi"/>
+          <w:sz w:val="28"/>
+          <w:szCs w:val="28"/>
+        </w:rPr>
+        <w:t xml:space="preserve"> Nếu đáp ứng được thì bộ phận thủ kho sẽ thông báo cho </w:t>
+      </w:r>
+      <w:r>
+        <w:rPr>
+          <w:rFonts w:asciiTheme="majorHAnsi" w:hAnsiTheme="majorHAnsi" w:cstheme="majorHAnsi"/>
+          <w:sz w:val="28"/>
+          <w:szCs w:val="28"/>
+        </w:rPr>
+        <w:t>nhân viên</w:t>
+      </w:r>
+      <w:r>
+        <w:rPr>
+          <w:rFonts w:asciiTheme="majorHAnsi" w:hAnsiTheme="majorHAnsi" w:cstheme="majorHAnsi"/>
+          <w:sz w:val="28"/>
+          <w:szCs w:val="28"/>
+        </w:rPr>
+        <w:t xml:space="preserve"> và lưu lại bảng yêu cầu </w:t>
+      </w:r>
+      <w:r>
+        <w:rPr>
+          <w:rFonts w:asciiTheme="majorHAnsi" w:hAnsiTheme="majorHAnsi" w:cstheme="majorHAnsi"/>
+          <w:sz w:val="28"/>
+          <w:szCs w:val="28"/>
+        </w:rPr>
+        <w:t>sản phẩm</w:t>
+      </w:r>
+      <w:r>
+        <w:rPr>
+          <w:rFonts w:asciiTheme="majorHAnsi" w:hAnsiTheme="majorHAnsi" w:cstheme="majorHAnsi"/>
+          <w:sz w:val="28"/>
+          <w:szCs w:val="28"/>
+        </w:rPr>
+        <w:t xml:space="preserve"> này, dựa vào đó để chuẩn bị </w:t>
+      </w:r>
+      <w:r>
+        <w:rPr>
+          <w:rFonts w:asciiTheme="majorHAnsi" w:hAnsiTheme="majorHAnsi" w:cstheme="majorHAnsi"/>
+          <w:sz w:val="28"/>
+          <w:szCs w:val="28"/>
+        </w:rPr>
+        <w:t>sản phẩm cho việc trưng bày</w:t>
+      </w:r>
+      <w:r>
+        <w:rPr>
+          <w:rFonts w:asciiTheme="majorHAnsi" w:hAnsiTheme="majorHAnsi" w:cstheme="majorHAnsi"/>
+          <w:sz w:val="28"/>
+          <w:szCs w:val="28"/>
+        </w:rPr>
+        <w:t xml:space="preserve">. Đầu mỗi </w:t>
+      </w:r>
+      <w:r>
+        <w:rPr>
+          <w:rFonts w:asciiTheme="majorHAnsi" w:hAnsiTheme="majorHAnsi" w:cstheme="majorHAnsi"/>
+          <w:sz w:val="28"/>
+          <w:szCs w:val="28"/>
+        </w:rPr>
+        <w:t>tháng</w:t>
+      </w:r>
+      <w:r>
+        <w:rPr>
+          <w:rFonts w:asciiTheme="majorHAnsi" w:hAnsiTheme="majorHAnsi" w:cstheme="majorHAnsi"/>
+          <w:sz w:val="28"/>
+          <w:szCs w:val="28"/>
+        </w:rPr>
+        <w:t xml:space="preserve">, bộ phận kho giao các </w:t>
+      </w:r>
+      <w:r>
+        <w:rPr>
+          <w:rFonts w:asciiTheme="majorHAnsi" w:hAnsiTheme="majorHAnsi" w:cstheme="majorHAnsi"/>
+          <w:sz w:val="28"/>
+          <w:szCs w:val="28"/>
+        </w:rPr>
+        <w:t>sản phẩm</w:t>
+      </w:r>
+      <w:r>
+        <w:rPr>
+          <w:rFonts w:asciiTheme="majorHAnsi" w:hAnsiTheme="majorHAnsi" w:cstheme="majorHAnsi"/>
+          <w:sz w:val="28"/>
+          <w:szCs w:val="28"/>
+        </w:rPr>
+        <w:t xml:space="preserve"> đã chuẩn bị cho bộ phận </w:t>
+      </w:r>
+      <w:r>
+        <w:rPr>
+          <w:rFonts w:asciiTheme="majorHAnsi" w:hAnsiTheme="majorHAnsi" w:cstheme="majorHAnsi"/>
+          <w:sz w:val="28"/>
+          <w:szCs w:val="28"/>
+        </w:rPr>
+        <w:t>bán hàng</w:t>
+      </w:r>
+      <w:r>
+        <w:rPr>
+          <w:rFonts w:asciiTheme="majorHAnsi" w:hAnsiTheme="majorHAnsi" w:cstheme="majorHAnsi"/>
+          <w:sz w:val="28"/>
+          <w:szCs w:val="28"/>
+        </w:rPr>
+        <w:t>.</w:t>
+      </w:r>
+    </w:p>
+    <w:p>
+      <w:pPr>
+        <w:pStyle w:val="ListParagraph"/>
+        <w:ind w:left="1440" w:firstLine="720"/>
+        <w:rPr>
+          <w:rFonts w:asciiTheme="majorHAnsi" w:hAnsiTheme="majorHAnsi" w:cstheme="majorHAnsi"/>
+          <w:sz w:val="28"/>
+          <w:szCs w:val="28"/>
+        </w:rPr>
+      </w:pPr>
+      <w:r>
+        <w:rPr>
+          <w:rFonts w:asciiTheme="majorHAnsi" w:hAnsiTheme="majorHAnsi" w:cstheme="majorHAnsi"/>
+          <w:sz w:val="28"/>
+          <w:szCs w:val="28"/>
+        </w:rPr>
+        <w:t xml:space="preserve"> Khi giao </w:t>
+      </w:r>
+      <w:r>
+        <w:rPr>
+          <w:rFonts w:asciiTheme="majorHAnsi" w:hAnsiTheme="majorHAnsi" w:cstheme="majorHAnsi"/>
+          <w:sz w:val="28"/>
+          <w:szCs w:val="28"/>
+        </w:rPr>
+        <w:t>sản phẩm</w:t>
+      </w:r>
+      <w:r>
+        <w:rPr>
+          <w:rFonts w:asciiTheme="majorHAnsi" w:hAnsiTheme="majorHAnsi" w:cstheme="majorHAnsi"/>
+          <w:sz w:val="28"/>
+          <w:szCs w:val="28"/>
+        </w:rPr>
+        <w:t xml:space="preserve">, bộ phận kho mang theo phiếu xuất kho và yêu cầu bộ phận </w:t>
+      </w:r>
+      <w:r>
+        <w:rPr>
+          <w:rFonts w:asciiTheme="majorHAnsi" w:hAnsiTheme="majorHAnsi" w:cstheme="majorHAnsi"/>
+          <w:sz w:val="28"/>
+          <w:szCs w:val="28"/>
+        </w:rPr>
+        <w:t>bán hàng</w:t>
+      </w:r>
+      <w:r>
+        <w:rPr>
+          <w:rFonts w:asciiTheme="majorHAnsi" w:hAnsiTheme="majorHAnsi" w:cstheme="majorHAnsi"/>
+          <w:sz w:val="28"/>
+          <w:szCs w:val="28"/>
+        </w:rPr>
+        <w:t xml:space="preserve"> ký nhận sau khi kiểm tra đã nhận đủ. Bộ phận kho giữ một bản sao phiếu xuất nguyên vật liệu có chử ký nhận của bếp trưởng và bộ phận </w:t>
+      </w:r>
+      <w:r>
+        <w:rPr>
+          <w:rFonts w:asciiTheme="majorHAnsi" w:hAnsiTheme="majorHAnsi" w:cstheme="majorHAnsi"/>
+          <w:sz w:val="28"/>
+          <w:szCs w:val="28"/>
+        </w:rPr>
+        <w:t>bán hàng</w:t>
+      </w:r>
+      <w:r>
+        <w:rPr>
+          <w:rFonts w:asciiTheme="majorHAnsi" w:hAnsiTheme="majorHAnsi" w:cstheme="majorHAnsi"/>
+          <w:sz w:val="28"/>
+          <w:szCs w:val="28"/>
+        </w:rPr>
+        <w:t xml:space="preserve"> cũng giữ một bản sao phiếu xuất kho để khi cần có nhu cầu đối chiếu</w:t>
+      </w:r>
+      <w:r>
+        <w:rPr>
+          <w:rFonts w:asciiTheme="majorHAnsi" w:hAnsiTheme="majorHAnsi" w:cstheme="majorHAnsi"/>
+          <w:sz w:val="28"/>
+          <w:szCs w:val="28"/>
+        </w:rPr>
+        <w:t>.</w:t>
+      </w:r>
+    </w:p>
+    <w:p>
+      <w:pPr>
+        <w:pStyle w:val="ListParagraph"/>
+        <w:ind w:left="1440" w:firstLine="720"/>
+        <w:rPr>
+          <w:rFonts w:asciiTheme="majorHAnsi" w:hAnsiTheme="majorHAnsi" w:cstheme="majorHAnsi"/>
+          <w:sz w:val="28"/>
+          <w:szCs w:val="28"/>
         </w:rPr>
       </w:pPr>
     </w:p>
@@ -1103,7 +1361,6 @@
           <w:rFonts w:asciiTheme="majorHAnsi" w:hAnsiTheme="majorHAnsi" w:cstheme="majorHAnsi"/>
           <w:sz w:val="28"/>
           <w:szCs w:val="28"/>
-          <w:lang w:val="en-US"/>
         </w:rPr>
       </w:pPr>
     </w:p>
@@ -1121,9 +1378,7 @@
           <w:rFonts w:asciiTheme="majorHAnsi" w:hAnsiTheme="majorHAnsi" w:cstheme="majorHAnsi"/>
           <w:sz w:val="28"/>
           <w:szCs w:val="28"/>
-          <w:lang w:val="en-US"/>
-        </w:rPr>
-        <w:lastRenderedPageBreak/>
+        </w:rPr>
         <w:tab/>
       </w:r>
       <w:r>
@@ -1131,7 +1386,6 @@
           <w:rFonts w:asciiTheme="majorHAnsi" w:hAnsiTheme="majorHAnsi" w:cstheme="majorHAnsi"/>
           <w:sz w:val="28"/>
           <w:szCs w:val="28"/>
-          <w:lang w:val="en-US"/>
         </w:rPr>
         <w:tab/>
       </w:r>
@@ -1150,7 +1404,6 @@
           <w:b/>
           <w:sz w:val="28"/>
           <w:szCs w:val="28"/>
-          <w:lang w:val="en-US"/>
         </w:rPr>
         <w:t>sản phẩm</w:t>
       </w:r>
@@ -1186,7 +1439,6 @@
           <w:rFonts w:asciiTheme="majorHAnsi" w:hAnsiTheme="majorHAnsi" w:cstheme="majorHAnsi"/>
           <w:sz w:val="28"/>
           <w:szCs w:val="28"/>
-          <w:lang w:val="en-US"/>
         </w:rPr>
         <w:t>sản phẩm</w:t>
       </w:r>
@@ -1203,7 +1455,6 @@
           <w:rFonts w:asciiTheme="majorHAnsi" w:hAnsiTheme="majorHAnsi" w:cstheme="majorHAnsi"/>
           <w:sz w:val="28"/>
           <w:szCs w:val="28"/>
-          <w:lang w:val="en-US"/>
         </w:rPr>
         <w:t>quản lí</w:t>
       </w:r>
@@ -1220,7 +1471,6 @@
           <w:rFonts w:asciiTheme="majorHAnsi" w:hAnsiTheme="majorHAnsi" w:cstheme="majorHAnsi"/>
           <w:sz w:val="28"/>
           <w:szCs w:val="28"/>
-          <w:lang w:val="en-US"/>
         </w:rPr>
         <w:t>sản phẩm</w:t>
       </w:r>
@@ -1237,7 +1487,6 @@
           <w:rFonts w:asciiTheme="majorHAnsi" w:hAnsiTheme="majorHAnsi" w:cstheme="majorHAnsi"/>
           <w:sz w:val="28"/>
           <w:szCs w:val="28"/>
-          <w:lang w:val="en-US"/>
         </w:rPr>
         <w:t>Quản lí</w:t>
       </w:r>
@@ -1254,7 +1503,6 @@
           <w:rFonts w:asciiTheme="majorHAnsi" w:hAnsiTheme="majorHAnsi" w:cstheme="majorHAnsi"/>
           <w:sz w:val="28"/>
           <w:szCs w:val="28"/>
-          <w:lang w:val="en-US"/>
         </w:rPr>
         <w:t>sản phẩm</w:t>
       </w:r>
@@ -1271,7 +1519,6 @@
           <w:rFonts w:asciiTheme="majorHAnsi" w:hAnsiTheme="majorHAnsi" w:cstheme="majorHAnsi"/>
           <w:sz w:val="28"/>
           <w:szCs w:val="28"/>
-          <w:lang w:val="en-US"/>
         </w:rPr>
         <w:t xml:space="preserve">sản phẩm </w:t>
       </w:r>
@@ -1291,7 +1538,6 @@
           <w:rFonts w:asciiTheme="majorHAnsi" w:hAnsiTheme="majorHAnsi" w:cstheme="majorHAnsi"/>
           <w:sz w:val="28"/>
           <w:szCs w:val="28"/>
-          <w:lang w:val="en-US"/>
         </w:rPr>
       </w:pPr>
       <w:r>
@@ -1307,7 +1553,6 @@
           <w:rFonts w:asciiTheme="majorHAnsi" w:hAnsiTheme="majorHAnsi" w:cstheme="majorHAnsi"/>
           <w:sz w:val="28"/>
           <w:szCs w:val="28"/>
-          <w:lang w:val="en-US"/>
         </w:rPr>
         <w:t xml:space="preserve">tieu thụ sản phẩm </w:t>
       </w:r>
@@ -1324,7 +1569,6 @@
           <w:rFonts w:asciiTheme="majorHAnsi" w:hAnsiTheme="majorHAnsi" w:cstheme="majorHAnsi"/>
           <w:sz w:val="28"/>
           <w:szCs w:val="28"/>
-          <w:lang w:val="en-US"/>
         </w:rPr>
         <w:t>bán hàng</w:t>
       </w:r>
@@ -1356,7 +1600,6 @@
           <w:rFonts w:asciiTheme="majorHAnsi" w:hAnsiTheme="majorHAnsi" w:cstheme="majorHAnsi"/>
           <w:sz w:val="28"/>
           <w:szCs w:val="28"/>
-          <w:lang w:val="en-US"/>
         </w:rPr>
       </w:pPr>
       <w:r>
@@ -1364,7 +1607,6 @@
           <w:rFonts w:asciiTheme="majorHAnsi" w:hAnsiTheme="majorHAnsi" w:cstheme="majorHAnsi"/>
           <w:sz w:val="28"/>
           <w:szCs w:val="28"/>
-          <w:lang w:val="en-US"/>
         </w:rPr>
         <w:t>Quy trình phân công nhân viên phụ trách cửa hàng</w:t>
       </w:r>
@@ -1383,15 +1625,117 @@
           <w:lang w:val="en-US"/>
         </w:rPr>
       </w:pPr>
-      <w:r>
-        <w:rPr>
-          <w:rFonts w:asciiTheme="majorHAnsi" w:hAnsiTheme="majorHAnsi" w:cstheme="majorHAnsi"/>
-          <w:sz w:val="28"/>
-          <w:szCs w:val="28"/>
-          <w:lang w:val="en-US"/>
-        </w:rPr>
-        <w:t>Quy trình giao hàng cho khách</w:t>
-      </w:r>
+      <w:proofErr w:type="spellStart"/>
+      <w:r>
+        <w:rPr>
+          <w:rFonts w:asciiTheme="majorHAnsi" w:hAnsiTheme="majorHAnsi" w:cstheme="majorHAnsi"/>
+          <w:sz w:val="28"/>
+          <w:szCs w:val="28"/>
+          <w:lang w:val="en-US"/>
+        </w:rPr>
+        <w:t>Quy</w:t>
+      </w:r>
+      <w:proofErr w:type="spellEnd"/>
+      <w:r>
+        <w:rPr>
+          <w:rFonts w:asciiTheme="majorHAnsi" w:hAnsiTheme="majorHAnsi" w:cstheme="majorHAnsi"/>
+          <w:sz w:val="28"/>
+          <w:szCs w:val="28"/>
+          <w:lang w:val="en-US"/>
+        </w:rPr>
+        <w:t xml:space="preserve"> </w:t>
+      </w:r>
+      <w:proofErr w:type="spellStart"/>
+      <w:r>
+        <w:rPr>
+          <w:rFonts w:asciiTheme="majorHAnsi" w:hAnsiTheme="majorHAnsi" w:cstheme="majorHAnsi"/>
+          <w:sz w:val="28"/>
+          <w:szCs w:val="28"/>
+          <w:lang w:val="en-US"/>
+        </w:rPr>
+        <w:t>trình</w:t>
+      </w:r>
+      <w:proofErr w:type="spellEnd"/>
+      <w:r>
+        <w:rPr>
+          <w:rFonts w:asciiTheme="majorHAnsi" w:hAnsiTheme="majorHAnsi" w:cstheme="majorHAnsi"/>
+          <w:sz w:val="28"/>
+          <w:szCs w:val="28"/>
+          <w:lang w:val="en-US"/>
+        </w:rPr>
+        <w:t xml:space="preserve"> </w:t>
+      </w:r>
+      <w:proofErr w:type="spellStart"/>
+      <w:r>
+        <w:rPr>
+          <w:rFonts w:asciiTheme="majorHAnsi" w:hAnsiTheme="majorHAnsi" w:cstheme="majorHAnsi"/>
+          <w:sz w:val="28"/>
+          <w:szCs w:val="28"/>
+          <w:lang w:val="en-US"/>
+        </w:rPr>
+        <w:t>giao</w:t>
+      </w:r>
+      <w:proofErr w:type="spellEnd"/>
+      <w:r>
+        <w:rPr>
+          <w:rFonts w:asciiTheme="majorHAnsi" w:hAnsiTheme="majorHAnsi" w:cstheme="majorHAnsi"/>
+          <w:sz w:val="28"/>
+          <w:szCs w:val="28"/>
+          <w:lang w:val="en-US"/>
+        </w:rPr>
+        <w:t xml:space="preserve"> </w:t>
+      </w:r>
+      <w:proofErr w:type="spellStart"/>
+      <w:r>
+        <w:rPr>
+          <w:rFonts w:asciiTheme="majorHAnsi" w:hAnsiTheme="majorHAnsi" w:cstheme="majorHAnsi"/>
+          <w:sz w:val="28"/>
+          <w:szCs w:val="28"/>
+          <w:lang w:val="en-US"/>
+        </w:rPr>
+        <w:t>hàng</w:t>
+      </w:r>
+      <w:proofErr w:type="spellEnd"/>
+      <w:r>
+        <w:rPr>
+          <w:rFonts w:asciiTheme="majorHAnsi" w:hAnsiTheme="majorHAnsi" w:cstheme="majorHAnsi"/>
+          <w:sz w:val="28"/>
+          <w:szCs w:val="28"/>
+          <w:lang w:val="en-US"/>
+        </w:rPr>
+        <w:t xml:space="preserve"> </w:t>
+      </w:r>
+      <w:proofErr w:type="spellStart"/>
+      <w:r>
+        <w:rPr>
+          <w:rFonts w:asciiTheme="majorHAnsi" w:hAnsiTheme="majorHAnsi" w:cstheme="majorHAnsi"/>
+          <w:sz w:val="28"/>
+          <w:szCs w:val="28"/>
+          <w:lang w:val="en-US"/>
+        </w:rPr>
+        <w:t>cho</w:t>
+      </w:r>
+      <w:proofErr w:type="spellEnd"/>
+      <w:r>
+        <w:rPr>
+          <w:rFonts w:asciiTheme="majorHAnsi" w:hAnsiTheme="majorHAnsi" w:cstheme="majorHAnsi"/>
+          <w:sz w:val="28"/>
+          <w:szCs w:val="28"/>
+          <w:lang w:val="en-US"/>
+        </w:rPr>
+        <w:t xml:space="preserve"> </w:t>
+      </w:r>
+      <w:proofErr w:type="spellStart"/>
+      <w:r>
+        <w:rPr>
+          <w:rFonts w:asciiTheme="majorHAnsi" w:hAnsiTheme="majorHAnsi" w:cstheme="majorHAnsi"/>
+          <w:sz w:val="28"/>
+          <w:szCs w:val="28"/>
+          <w:lang w:val="en-US"/>
+        </w:rPr>
+        <w:t>khách</w:t>
+      </w:r>
+      <w:proofErr w:type="spellEnd"/>
     </w:p>
     <w:p>
       <w:pPr>
@@ -1407,24 +1751,217 @@
           <w:lang w:val="en-US"/>
         </w:rPr>
       </w:pPr>
-      <w:r>
-        <w:rPr>
-          <w:rFonts w:asciiTheme="majorHAnsi" w:hAnsiTheme="majorHAnsi" w:cstheme="majorHAnsi"/>
-          <w:sz w:val="28"/>
-          <w:szCs w:val="28"/>
-          <w:lang w:val="en-US"/>
-        </w:rPr>
-        <w:t xml:space="preserve">Quy trình </w:t>
-      </w:r>
-      <w:r>
-        <w:rPr>
-          <w:rFonts w:asciiTheme="majorHAnsi" w:hAnsiTheme="majorHAnsi" w:cstheme="majorHAnsi"/>
-          <w:sz w:val="28"/>
-          <w:szCs w:val="28"/>
-          <w:lang w:val="en-US"/>
-        </w:rPr>
-        <w:t>thanh toán và xuất hóa đơn cho khách hàng</w:t>
-      </w:r>
+      <w:proofErr w:type="spellStart"/>
+      <w:r>
+        <w:rPr>
+          <w:rFonts w:asciiTheme="majorHAnsi" w:hAnsiTheme="majorHAnsi" w:cstheme="majorHAnsi"/>
+          <w:sz w:val="28"/>
+          <w:szCs w:val="28"/>
+          <w:lang w:val="en-US"/>
+        </w:rPr>
+        <w:t>Quy</w:t>
+      </w:r>
+      <w:proofErr w:type="spellEnd"/>
+      <w:r>
+        <w:rPr>
+          <w:rFonts w:asciiTheme="majorHAnsi" w:hAnsiTheme="majorHAnsi" w:cstheme="majorHAnsi"/>
+          <w:sz w:val="28"/>
+          <w:szCs w:val="28"/>
+          <w:lang w:val="en-US"/>
+        </w:rPr>
+        <w:t xml:space="preserve"> </w:t>
+      </w:r>
+      <w:proofErr w:type="spellStart"/>
+      <w:r>
+        <w:rPr>
+          <w:rFonts w:asciiTheme="majorHAnsi" w:hAnsiTheme="majorHAnsi" w:cstheme="majorHAnsi"/>
+          <w:sz w:val="28"/>
+          <w:szCs w:val="28"/>
+          <w:lang w:val="en-US"/>
+        </w:rPr>
+        <w:t>trình</w:t>
+      </w:r>
+      <w:proofErr w:type="spellEnd"/>
+      <w:r>
+        <w:rPr>
+          <w:rFonts w:asciiTheme="majorHAnsi" w:hAnsiTheme="majorHAnsi" w:cstheme="majorHAnsi"/>
+          <w:sz w:val="28"/>
+          <w:szCs w:val="28"/>
+          <w:lang w:val="en-US"/>
+        </w:rPr>
+        <w:t xml:space="preserve"> </w:t>
+      </w:r>
+      <w:proofErr w:type="spellStart"/>
+      <w:r>
+        <w:rPr>
+          <w:rFonts w:asciiTheme="majorHAnsi" w:hAnsiTheme="majorHAnsi" w:cstheme="majorHAnsi"/>
+          <w:sz w:val="28"/>
+          <w:szCs w:val="28"/>
+          <w:lang w:val="en-US"/>
+        </w:rPr>
+        <w:t>thanh</w:t>
+      </w:r>
+      <w:proofErr w:type="spellEnd"/>
+      <w:r>
+        <w:rPr>
+          <w:rFonts w:asciiTheme="majorHAnsi" w:hAnsiTheme="majorHAnsi" w:cstheme="majorHAnsi"/>
+          <w:sz w:val="28"/>
+          <w:szCs w:val="28"/>
+          <w:lang w:val="en-US"/>
+        </w:rPr>
+        <w:t xml:space="preserve"> </w:t>
+      </w:r>
+      <w:proofErr w:type="spellStart"/>
+      <w:r>
+        <w:rPr>
+          <w:rFonts w:asciiTheme="majorHAnsi" w:hAnsiTheme="majorHAnsi" w:cstheme="majorHAnsi"/>
+          <w:sz w:val="28"/>
+          <w:szCs w:val="28"/>
+          <w:lang w:val="en-US"/>
+        </w:rPr>
+        <w:t>toán</w:t>
+      </w:r>
+      <w:proofErr w:type="spellEnd"/>
+      <w:r>
+        <w:rPr>
+          <w:rFonts w:asciiTheme="majorHAnsi" w:hAnsiTheme="majorHAnsi" w:cstheme="majorHAnsi"/>
+          <w:sz w:val="28"/>
+          <w:szCs w:val="28"/>
+          <w:lang w:val="en-US"/>
+        </w:rPr>
+        <w:t xml:space="preserve"> </w:t>
+      </w:r>
+      <w:proofErr w:type="spellStart"/>
+      <w:r>
+        <w:rPr>
+          <w:rFonts w:asciiTheme="majorHAnsi" w:hAnsiTheme="majorHAnsi" w:cstheme="majorHAnsi"/>
+          <w:sz w:val="28"/>
+          <w:szCs w:val="28"/>
+          <w:lang w:val="en-US"/>
+        </w:rPr>
+        <w:t>và</w:t>
+      </w:r>
+      <w:proofErr w:type="spellEnd"/>
+      <w:r>
+        <w:rPr>
+          <w:rFonts w:asciiTheme="majorHAnsi" w:hAnsiTheme="majorHAnsi" w:cstheme="majorHAnsi"/>
+          <w:sz w:val="28"/>
+          <w:szCs w:val="28"/>
+          <w:lang w:val="en-US"/>
+        </w:rPr>
+        <w:t xml:space="preserve"> </w:t>
+      </w:r>
+      <w:proofErr w:type="spellStart"/>
+      <w:r>
+        <w:rPr>
+          <w:rFonts w:asciiTheme="majorHAnsi" w:hAnsiTheme="majorHAnsi" w:cstheme="majorHAnsi"/>
+          <w:sz w:val="28"/>
+          <w:szCs w:val="28"/>
+          <w:lang w:val="en-US"/>
+        </w:rPr>
+        <w:t>xuất</w:t>
+      </w:r>
+      <w:proofErr w:type="spellEnd"/>
+      <w:r>
+        <w:rPr>
+          <w:rFonts w:asciiTheme="majorHAnsi" w:hAnsiTheme="majorHAnsi" w:cstheme="majorHAnsi"/>
+          <w:sz w:val="28"/>
+          <w:szCs w:val="28"/>
+          <w:lang w:val="en-US"/>
+        </w:rPr>
+        <w:t xml:space="preserve"> </w:t>
+      </w:r>
+      <w:proofErr w:type="spellStart"/>
+      <w:r>
+        <w:rPr>
+          <w:rFonts w:asciiTheme="majorHAnsi" w:hAnsiTheme="majorHAnsi" w:cstheme="majorHAnsi"/>
+          <w:sz w:val="28"/>
+          <w:szCs w:val="28"/>
+          <w:lang w:val="en-US"/>
+        </w:rPr>
+        <w:t>hóa</w:t>
+      </w:r>
+      <w:proofErr w:type="spellEnd"/>
+      <w:r>
+        <w:rPr>
+          <w:rFonts w:asciiTheme="majorHAnsi" w:hAnsiTheme="majorHAnsi" w:cstheme="majorHAnsi"/>
+          <w:sz w:val="28"/>
+          <w:szCs w:val="28"/>
+          <w:lang w:val="en-US"/>
+        </w:rPr>
+        <w:t xml:space="preserve"> </w:t>
+      </w:r>
+      <w:proofErr w:type="spellStart"/>
+      <w:r>
+        <w:rPr>
+          <w:rFonts w:asciiTheme="majorHAnsi" w:hAnsiTheme="majorHAnsi" w:cstheme="majorHAnsi"/>
+          <w:sz w:val="28"/>
+          <w:szCs w:val="28"/>
+          <w:lang w:val="en-US"/>
+        </w:rPr>
+        <w:t>đơn</w:t>
+      </w:r>
+      <w:proofErr w:type="spellEnd"/>
+      <w:r>
+        <w:rPr>
+          <w:rFonts w:asciiTheme="majorHAnsi" w:hAnsiTheme="majorHAnsi" w:cstheme="majorHAnsi"/>
+          <w:sz w:val="28"/>
+          <w:szCs w:val="28"/>
+          <w:lang w:val="en-US"/>
+        </w:rPr>
+        <w:t xml:space="preserve"> </w:t>
+      </w:r>
+      <w:proofErr w:type="spellStart"/>
+      <w:r>
+        <w:rPr>
+          <w:rFonts w:asciiTheme="majorHAnsi" w:hAnsiTheme="majorHAnsi" w:cstheme="majorHAnsi"/>
+          <w:sz w:val="28"/>
+          <w:szCs w:val="28"/>
+          <w:lang w:val="en-US"/>
+        </w:rPr>
+        <w:t>cho</w:t>
+      </w:r>
+      <w:proofErr w:type="spellEnd"/>
+      <w:r>
+        <w:rPr>
+          <w:rFonts w:asciiTheme="majorHAnsi" w:hAnsiTheme="majorHAnsi" w:cstheme="majorHAnsi"/>
+          <w:sz w:val="28"/>
+          <w:szCs w:val="28"/>
+          <w:lang w:val="en-US"/>
+        </w:rPr>
+        <w:t xml:space="preserve"> </w:t>
+      </w:r>
+      <w:proofErr w:type="spellStart"/>
+      <w:r>
+        <w:rPr>
+          <w:rFonts w:asciiTheme="majorHAnsi" w:hAnsiTheme="majorHAnsi" w:cstheme="majorHAnsi"/>
+          <w:sz w:val="28"/>
+          <w:szCs w:val="28"/>
+          <w:lang w:val="en-US"/>
+        </w:rPr>
+        <w:t>khách</w:t>
+      </w:r>
+      <w:proofErr w:type="spellEnd"/>
+      <w:r>
+        <w:rPr>
+          <w:rFonts w:asciiTheme="majorHAnsi" w:hAnsiTheme="majorHAnsi" w:cstheme="majorHAnsi"/>
+          <w:sz w:val="28"/>
+          <w:szCs w:val="28"/>
+          <w:lang w:val="en-US"/>
+        </w:rPr>
+        <w:t xml:space="preserve"> </w:t>
+      </w:r>
+      <w:proofErr w:type="spellStart"/>
+      <w:r>
+        <w:rPr>
+          <w:rFonts w:asciiTheme="majorHAnsi" w:hAnsiTheme="majorHAnsi" w:cstheme="majorHAnsi"/>
+          <w:sz w:val="28"/>
+          <w:szCs w:val="28"/>
+          <w:lang w:val="en-US"/>
+        </w:rPr>
+        <w:t>hàng</w:t>
+      </w:r>
+      <w:proofErr w:type="spellEnd"/>
     </w:p>
     <w:p>
       <w:pPr>
@@ -1440,6 +1977,7 @@
           <w:lang w:val="en-US"/>
         </w:rPr>
       </w:pPr>
+      <w:proofErr w:type="spellStart"/>
       <w:r>
         <w:rPr>
           <w:rFonts w:asciiTheme="majorHAnsi" w:hAnsiTheme="majorHAnsi" w:cstheme="majorHAnsi"/>
@@ -1456,7 +1994,139 @@
           <w:szCs w:val="28"/>
           <w:lang w:val="en-US"/>
         </w:rPr>
-        <w:t>ng kê (hóa đơn,danh sách khách hàng)</w:t>
+        <w:t>ng</w:t>
+      </w:r>
+      <w:proofErr w:type="spellEnd"/>
+      <w:r>
+        <w:rPr>
+          <w:rFonts w:asciiTheme="majorHAnsi" w:hAnsiTheme="majorHAnsi" w:cstheme="majorHAnsi"/>
+          <w:sz w:val="28"/>
+          <w:szCs w:val="28"/>
+          <w:lang w:val="en-US"/>
+        </w:rPr>
+        <w:t xml:space="preserve"> </w:t>
+      </w:r>
+      <w:proofErr w:type="spellStart"/>
+      <w:r>
+        <w:rPr>
+          <w:rFonts w:asciiTheme="majorHAnsi" w:hAnsiTheme="majorHAnsi" w:cstheme="majorHAnsi"/>
+          <w:sz w:val="28"/>
+          <w:szCs w:val="28"/>
+          <w:lang w:val="en-US"/>
+        </w:rPr>
+        <w:t>kê</w:t>
+      </w:r>
+      <w:proofErr w:type="spellEnd"/>
+      <w:r>
+        <w:rPr>
+          <w:rFonts w:asciiTheme="majorHAnsi" w:hAnsiTheme="majorHAnsi" w:cstheme="majorHAnsi"/>
+          <w:sz w:val="28"/>
+          <w:szCs w:val="28"/>
+          <w:lang w:val="en-US"/>
+        </w:rPr>
+        <w:t xml:space="preserve"> (</w:t>
+      </w:r>
+      <w:proofErr w:type="spellStart"/>
+      <w:r>
+        <w:rPr>
+          <w:rFonts w:asciiTheme="majorHAnsi" w:hAnsiTheme="majorHAnsi" w:cstheme="majorHAnsi"/>
+          <w:sz w:val="28"/>
+          <w:szCs w:val="28"/>
+          <w:lang w:val="en-US"/>
+        </w:rPr>
+        <w:t>hóa</w:t>
+      </w:r>
+      <w:proofErr w:type="spellEnd"/>
+      <w:r>
+        <w:rPr>
+          <w:rFonts w:asciiTheme="majorHAnsi" w:hAnsiTheme="majorHAnsi" w:cstheme="majorHAnsi"/>
+          <w:sz w:val="28"/>
+          <w:szCs w:val="28"/>
+          <w:lang w:val="en-US"/>
+        </w:rPr>
+        <w:t xml:space="preserve"> </w:t>
+      </w:r>
+      <w:proofErr w:type="spellStart"/>
+      <w:proofErr w:type="gramStart"/>
+      <w:r>
+        <w:rPr>
+          <w:rFonts w:asciiTheme="majorHAnsi" w:hAnsiTheme="majorHAnsi" w:cstheme="majorHAnsi"/>
+          <w:sz w:val="28"/>
+          <w:szCs w:val="28"/>
+          <w:lang w:val="en-US"/>
+        </w:rPr>
+        <w:t>đơn,danh</w:t>
+      </w:r>
+      <w:proofErr w:type="spellEnd"/>
+      <w:proofErr w:type="gramEnd"/>
+      <w:r>
+        <w:rPr>
+          <w:rFonts w:asciiTheme="majorHAnsi" w:hAnsiTheme="majorHAnsi" w:cstheme="majorHAnsi"/>
+          <w:sz w:val="28"/>
+          <w:szCs w:val="28"/>
+          <w:lang w:val="en-US"/>
+        </w:rPr>
+        <w:t xml:space="preserve"> </w:t>
+      </w:r>
+      <w:proofErr w:type="spellStart"/>
+      <w:r>
+        <w:rPr>
+          <w:rFonts w:asciiTheme="majorHAnsi" w:hAnsiTheme="majorHAnsi" w:cstheme="majorHAnsi"/>
+          <w:sz w:val="28"/>
+          <w:szCs w:val="28"/>
+          <w:lang w:val="en-US"/>
+        </w:rPr>
+        <w:t>sách</w:t>
+      </w:r>
+      <w:proofErr w:type="spellEnd"/>
+      <w:r>
+        <w:rPr>
+          <w:rFonts w:asciiTheme="majorHAnsi" w:hAnsiTheme="majorHAnsi" w:cstheme="majorHAnsi"/>
+          <w:sz w:val="28"/>
+          <w:szCs w:val="28"/>
+          <w:lang w:val="en-US"/>
+        </w:rPr>
+        <w:t xml:space="preserve"> </w:t>
+      </w:r>
+      <w:proofErr w:type="spellStart"/>
+      <w:r>
+        <w:rPr>
+          <w:rFonts w:asciiTheme="majorHAnsi" w:hAnsiTheme="majorHAnsi" w:cstheme="majorHAnsi"/>
+          <w:sz w:val="28"/>
+          <w:szCs w:val="28"/>
+          <w:lang w:val="en-US"/>
+        </w:rPr>
+        <w:t>khách</w:t>
+      </w:r>
+      <w:proofErr w:type="spellEnd"/>
+      <w:r>
+        <w:rPr>
+          <w:rFonts w:asciiTheme="majorHAnsi" w:hAnsiTheme="majorHAnsi" w:cstheme="majorHAnsi"/>
+          <w:sz w:val="28"/>
+          <w:szCs w:val="28"/>
+          <w:lang w:val="en-US"/>
+        </w:rPr>
+        <w:t xml:space="preserve"> </w:t>
+      </w:r>
+      <w:proofErr w:type="spellStart"/>
+      <w:r>
+        <w:rPr>
+          <w:rFonts w:asciiTheme="majorHAnsi" w:hAnsiTheme="majorHAnsi" w:cstheme="majorHAnsi"/>
+          <w:sz w:val="28"/>
+          <w:szCs w:val="28"/>
+          <w:lang w:val="en-US"/>
+        </w:rPr>
+        <w:t>hàng</w:t>
+      </w:r>
+      <w:proofErr w:type="spellEnd"/>
+      <w:r>
+        <w:rPr>
+          <w:rFonts w:asciiTheme="majorHAnsi" w:hAnsiTheme="majorHAnsi" w:cstheme="majorHAnsi"/>
+          <w:sz w:val="28"/>
+          <w:szCs w:val="28"/>
+          <w:lang w:val="en-US"/>
+        </w:rPr>
+        <w:t>)</w:t>
       </w:r>
     </w:p>
     <w:p>
@@ -1470,14 +2140,625 @@
           <w:lang w:val="en-US"/>
         </w:rPr>
       </w:pPr>
-      <w:r>
-        <w:rPr>
-          <w:rFonts w:asciiTheme="majorHAnsi" w:hAnsiTheme="majorHAnsi" w:cstheme="majorHAnsi"/>
-          <w:sz w:val="28"/>
-          <w:szCs w:val="28"/>
-          <w:lang w:val="en-US"/>
-        </w:rPr>
-        <w:t>Gồm các chức năng thống kê hàng bán chạy trong tháng, thống kê tình trạng tồn kho. Chức năng này cho phép chủ cửa hàng tính toán thông kê như sau:</w:t>
+      <w:proofErr w:type="spellStart"/>
+      <w:r>
+        <w:rPr>
+          <w:rFonts w:asciiTheme="majorHAnsi" w:hAnsiTheme="majorHAnsi" w:cstheme="majorHAnsi"/>
+          <w:sz w:val="28"/>
+          <w:szCs w:val="28"/>
+          <w:lang w:val="en-US"/>
+        </w:rPr>
+        <w:t>Gồm</w:t>
+      </w:r>
+      <w:proofErr w:type="spellEnd"/>
+      <w:r>
+        <w:rPr>
+          <w:rFonts w:asciiTheme="majorHAnsi" w:hAnsiTheme="majorHAnsi" w:cstheme="majorHAnsi"/>
+          <w:sz w:val="28"/>
+          <w:szCs w:val="28"/>
+          <w:lang w:val="en-US"/>
+        </w:rPr>
+        <w:t xml:space="preserve"> </w:t>
+      </w:r>
+      <w:proofErr w:type="spellStart"/>
+      <w:r>
+        <w:rPr>
+          <w:rFonts w:asciiTheme="majorHAnsi" w:hAnsiTheme="majorHAnsi" w:cstheme="majorHAnsi"/>
+          <w:sz w:val="28"/>
+          <w:szCs w:val="28"/>
+          <w:lang w:val="en-US"/>
+        </w:rPr>
+        <w:t>các</w:t>
+      </w:r>
+      <w:proofErr w:type="spellEnd"/>
+      <w:r>
+        <w:rPr>
+          <w:rFonts w:asciiTheme="majorHAnsi" w:hAnsiTheme="majorHAnsi" w:cstheme="majorHAnsi"/>
+          <w:sz w:val="28"/>
+          <w:szCs w:val="28"/>
+          <w:lang w:val="en-US"/>
+        </w:rPr>
+        <w:t xml:space="preserve"> </w:t>
+      </w:r>
+      <w:proofErr w:type="spellStart"/>
+      <w:r>
+        <w:rPr>
+          <w:rFonts w:asciiTheme="majorHAnsi" w:hAnsiTheme="majorHAnsi" w:cstheme="majorHAnsi"/>
+          <w:sz w:val="28"/>
+          <w:szCs w:val="28"/>
+          <w:lang w:val="en-US"/>
+        </w:rPr>
+        <w:t>chức</w:t>
+      </w:r>
+      <w:proofErr w:type="spellEnd"/>
+      <w:r>
+        <w:rPr>
+          <w:rFonts w:asciiTheme="majorHAnsi" w:hAnsiTheme="majorHAnsi" w:cstheme="majorHAnsi"/>
+          <w:sz w:val="28"/>
+          <w:szCs w:val="28"/>
+          <w:lang w:val="en-US"/>
+        </w:rPr>
+        <w:t xml:space="preserve"> </w:t>
+      </w:r>
+      <w:proofErr w:type="spellStart"/>
+      <w:r>
+        <w:rPr>
+          <w:rFonts w:asciiTheme="majorHAnsi" w:hAnsiTheme="majorHAnsi" w:cstheme="majorHAnsi"/>
+          <w:sz w:val="28"/>
+          <w:szCs w:val="28"/>
+          <w:lang w:val="en-US"/>
+        </w:rPr>
+        <w:t>năng</w:t>
+      </w:r>
+      <w:proofErr w:type="spellEnd"/>
+      <w:r>
+        <w:rPr>
+          <w:rFonts w:asciiTheme="majorHAnsi" w:hAnsiTheme="majorHAnsi" w:cstheme="majorHAnsi"/>
+          <w:sz w:val="28"/>
+          <w:szCs w:val="28"/>
+          <w:lang w:val="en-US"/>
+        </w:rPr>
+        <w:t xml:space="preserve"> </w:t>
+      </w:r>
+      <w:proofErr w:type="spellStart"/>
+      <w:r>
+        <w:rPr>
+          <w:rFonts w:asciiTheme="majorHAnsi" w:hAnsiTheme="majorHAnsi" w:cstheme="majorHAnsi"/>
+          <w:sz w:val="28"/>
+          <w:szCs w:val="28"/>
+          <w:lang w:val="en-US"/>
+        </w:rPr>
+        <w:t>thống</w:t>
+      </w:r>
+      <w:proofErr w:type="spellEnd"/>
+      <w:r>
+        <w:rPr>
+          <w:rFonts w:asciiTheme="majorHAnsi" w:hAnsiTheme="majorHAnsi" w:cstheme="majorHAnsi"/>
+          <w:sz w:val="28"/>
+          <w:szCs w:val="28"/>
+          <w:lang w:val="en-US"/>
+        </w:rPr>
+        <w:t xml:space="preserve"> </w:t>
+      </w:r>
+      <w:proofErr w:type="spellStart"/>
+      <w:r>
+        <w:rPr>
+          <w:rFonts w:asciiTheme="majorHAnsi" w:hAnsiTheme="majorHAnsi" w:cstheme="majorHAnsi"/>
+          <w:sz w:val="28"/>
+          <w:szCs w:val="28"/>
+          <w:lang w:val="en-US"/>
+        </w:rPr>
+        <w:t>kê</w:t>
+      </w:r>
+      <w:proofErr w:type="spellEnd"/>
+      <w:r>
+        <w:rPr>
+          <w:rFonts w:asciiTheme="majorHAnsi" w:hAnsiTheme="majorHAnsi" w:cstheme="majorHAnsi"/>
+          <w:sz w:val="28"/>
+          <w:szCs w:val="28"/>
+          <w:lang w:val="en-US"/>
+        </w:rPr>
+        <w:t xml:space="preserve"> </w:t>
+      </w:r>
+      <w:proofErr w:type="spellStart"/>
+      <w:r>
+        <w:rPr>
+          <w:rFonts w:asciiTheme="majorHAnsi" w:hAnsiTheme="majorHAnsi" w:cstheme="majorHAnsi"/>
+          <w:sz w:val="28"/>
+          <w:szCs w:val="28"/>
+          <w:lang w:val="en-US"/>
+        </w:rPr>
+        <w:t>hàng</w:t>
+      </w:r>
+      <w:proofErr w:type="spellEnd"/>
+      <w:r>
+        <w:rPr>
+          <w:rFonts w:asciiTheme="majorHAnsi" w:hAnsiTheme="majorHAnsi" w:cstheme="majorHAnsi"/>
+          <w:sz w:val="28"/>
+          <w:szCs w:val="28"/>
+          <w:lang w:val="en-US"/>
+        </w:rPr>
+        <w:t xml:space="preserve"> </w:t>
+      </w:r>
+      <w:proofErr w:type="spellStart"/>
+      <w:r>
+        <w:rPr>
+          <w:rFonts w:asciiTheme="majorHAnsi" w:hAnsiTheme="majorHAnsi" w:cstheme="majorHAnsi"/>
+          <w:sz w:val="28"/>
+          <w:szCs w:val="28"/>
+          <w:lang w:val="en-US"/>
+        </w:rPr>
+        <w:t>bán</w:t>
+      </w:r>
+      <w:proofErr w:type="spellEnd"/>
+      <w:r>
+        <w:rPr>
+          <w:rFonts w:asciiTheme="majorHAnsi" w:hAnsiTheme="majorHAnsi" w:cstheme="majorHAnsi"/>
+          <w:sz w:val="28"/>
+          <w:szCs w:val="28"/>
+          <w:lang w:val="en-US"/>
+        </w:rPr>
+        <w:t xml:space="preserve"> </w:t>
+      </w:r>
+      <w:proofErr w:type="spellStart"/>
+      <w:r>
+        <w:rPr>
+          <w:rFonts w:asciiTheme="majorHAnsi" w:hAnsiTheme="majorHAnsi" w:cstheme="majorHAnsi"/>
+          <w:sz w:val="28"/>
+          <w:szCs w:val="28"/>
+          <w:lang w:val="en-US"/>
+        </w:rPr>
+        <w:t>chạy</w:t>
+      </w:r>
+      <w:proofErr w:type="spellEnd"/>
+      <w:r>
+        <w:rPr>
+          <w:rFonts w:asciiTheme="majorHAnsi" w:hAnsiTheme="majorHAnsi" w:cstheme="majorHAnsi"/>
+          <w:sz w:val="28"/>
+          <w:szCs w:val="28"/>
+          <w:lang w:val="en-US"/>
+        </w:rPr>
+        <w:t xml:space="preserve"> </w:t>
+      </w:r>
+      <w:proofErr w:type="spellStart"/>
+      <w:r>
+        <w:rPr>
+          <w:rFonts w:asciiTheme="majorHAnsi" w:hAnsiTheme="majorHAnsi" w:cstheme="majorHAnsi"/>
+          <w:sz w:val="28"/>
+          <w:szCs w:val="28"/>
+          <w:lang w:val="en-US"/>
+        </w:rPr>
+        <w:t>trong</w:t>
+      </w:r>
+      <w:proofErr w:type="spellEnd"/>
+      <w:r>
+        <w:rPr>
+          <w:rFonts w:asciiTheme="majorHAnsi" w:hAnsiTheme="majorHAnsi" w:cstheme="majorHAnsi"/>
+          <w:sz w:val="28"/>
+          <w:szCs w:val="28"/>
+          <w:lang w:val="en-US"/>
+        </w:rPr>
+        <w:t xml:space="preserve"> </w:t>
+      </w:r>
+      <w:proofErr w:type="spellStart"/>
+      <w:r>
+        <w:rPr>
+          <w:rFonts w:asciiTheme="majorHAnsi" w:hAnsiTheme="majorHAnsi" w:cstheme="majorHAnsi"/>
+          <w:sz w:val="28"/>
+          <w:szCs w:val="28"/>
+          <w:lang w:val="en-US"/>
+        </w:rPr>
+        <w:t>tháng</w:t>
+      </w:r>
+      <w:proofErr w:type="spellEnd"/>
+      <w:r>
+        <w:rPr>
+          <w:rFonts w:asciiTheme="majorHAnsi" w:hAnsiTheme="majorHAnsi" w:cstheme="majorHAnsi"/>
+          <w:sz w:val="28"/>
+          <w:szCs w:val="28"/>
+          <w:lang w:val="en-US"/>
+        </w:rPr>
+        <w:t xml:space="preserve">, </w:t>
+      </w:r>
+      <w:proofErr w:type="spellStart"/>
+      <w:r>
+        <w:rPr>
+          <w:rFonts w:asciiTheme="majorHAnsi" w:hAnsiTheme="majorHAnsi" w:cstheme="majorHAnsi"/>
+          <w:sz w:val="28"/>
+          <w:szCs w:val="28"/>
+          <w:lang w:val="en-US"/>
+        </w:rPr>
+        <w:t>thống</w:t>
+      </w:r>
+      <w:proofErr w:type="spellEnd"/>
+      <w:r>
+        <w:rPr>
+          <w:rFonts w:asciiTheme="majorHAnsi" w:hAnsiTheme="majorHAnsi" w:cstheme="majorHAnsi"/>
+          <w:sz w:val="28"/>
+          <w:szCs w:val="28"/>
+          <w:lang w:val="en-US"/>
+        </w:rPr>
+        <w:t xml:space="preserve"> </w:t>
+      </w:r>
+      <w:proofErr w:type="spellStart"/>
+      <w:r>
+        <w:rPr>
+          <w:rFonts w:asciiTheme="majorHAnsi" w:hAnsiTheme="majorHAnsi" w:cstheme="majorHAnsi"/>
+          <w:sz w:val="28"/>
+          <w:szCs w:val="28"/>
+          <w:lang w:val="en-US"/>
+        </w:rPr>
+        <w:t>kê</w:t>
+      </w:r>
+      <w:proofErr w:type="spellEnd"/>
+      <w:r>
+        <w:rPr>
+          <w:rFonts w:asciiTheme="majorHAnsi" w:hAnsiTheme="majorHAnsi" w:cstheme="majorHAnsi"/>
+          <w:sz w:val="28"/>
+          <w:szCs w:val="28"/>
+          <w:lang w:val="en-US"/>
+        </w:rPr>
+        <w:t xml:space="preserve"> </w:t>
+      </w:r>
+      <w:proofErr w:type="spellStart"/>
+      <w:r>
+        <w:rPr>
+          <w:rFonts w:asciiTheme="majorHAnsi" w:hAnsiTheme="majorHAnsi" w:cstheme="majorHAnsi"/>
+          <w:sz w:val="28"/>
+          <w:szCs w:val="28"/>
+          <w:lang w:val="en-US"/>
+        </w:rPr>
+        <w:t>tình</w:t>
+      </w:r>
+      <w:proofErr w:type="spellEnd"/>
+      <w:r>
+        <w:rPr>
+          <w:rFonts w:asciiTheme="majorHAnsi" w:hAnsiTheme="majorHAnsi" w:cstheme="majorHAnsi"/>
+          <w:sz w:val="28"/>
+          <w:szCs w:val="28"/>
+          <w:lang w:val="en-US"/>
+        </w:rPr>
+        <w:t xml:space="preserve"> </w:t>
+      </w:r>
+      <w:proofErr w:type="spellStart"/>
+      <w:r>
+        <w:rPr>
+          <w:rFonts w:asciiTheme="majorHAnsi" w:hAnsiTheme="majorHAnsi" w:cstheme="majorHAnsi"/>
+          <w:sz w:val="28"/>
+          <w:szCs w:val="28"/>
+          <w:lang w:val="en-US"/>
+        </w:rPr>
+        <w:t>trạng</w:t>
+      </w:r>
+      <w:proofErr w:type="spellEnd"/>
+      <w:r>
+        <w:rPr>
+          <w:rFonts w:asciiTheme="majorHAnsi" w:hAnsiTheme="majorHAnsi" w:cstheme="majorHAnsi"/>
+          <w:sz w:val="28"/>
+          <w:szCs w:val="28"/>
+          <w:lang w:val="en-US"/>
+        </w:rPr>
+        <w:t xml:space="preserve"> </w:t>
+      </w:r>
+      <w:proofErr w:type="spellStart"/>
+      <w:r>
+        <w:rPr>
+          <w:rFonts w:asciiTheme="majorHAnsi" w:hAnsiTheme="majorHAnsi" w:cstheme="majorHAnsi"/>
+          <w:sz w:val="28"/>
+          <w:szCs w:val="28"/>
+          <w:lang w:val="en-US"/>
+        </w:rPr>
+        <w:t>tồn</w:t>
+      </w:r>
+      <w:proofErr w:type="spellEnd"/>
+      <w:r>
+        <w:rPr>
+          <w:rFonts w:asciiTheme="majorHAnsi" w:hAnsiTheme="majorHAnsi" w:cstheme="majorHAnsi"/>
+          <w:sz w:val="28"/>
+          <w:szCs w:val="28"/>
+          <w:lang w:val="en-US"/>
+        </w:rPr>
+        <w:t xml:space="preserve"> </w:t>
+      </w:r>
+      <w:proofErr w:type="spellStart"/>
+      <w:r>
+        <w:rPr>
+          <w:rFonts w:asciiTheme="majorHAnsi" w:hAnsiTheme="majorHAnsi" w:cstheme="majorHAnsi"/>
+          <w:sz w:val="28"/>
+          <w:szCs w:val="28"/>
+          <w:lang w:val="en-US"/>
+        </w:rPr>
+        <w:t>kho</w:t>
+      </w:r>
+      <w:proofErr w:type="spellEnd"/>
+      <w:r>
+        <w:rPr>
+          <w:rFonts w:asciiTheme="majorHAnsi" w:hAnsiTheme="majorHAnsi" w:cstheme="majorHAnsi"/>
+          <w:sz w:val="28"/>
+          <w:szCs w:val="28"/>
+          <w:lang w:val="en-US"/>
+        </w:rPr>
+        <w:t xml:space="preserve">. </w:t>
+      </w:r>
+      <w:proofErr w:type="spellStart"/>
+      <w:r>
+        <w:rPr>
+          <w:rFonts w:asciiTheme="majorHAnsi" w:hAnsiTheme="majorHAnsi" w:cstheme="majorHAnsi"/>
+          <w:sz w:val="28"/>
+          <w:szCs w:val="28"/>
+          <w:lang w:val="en-US"/>
+        </w:rPr>
+        <w:t>Chức</w:t>
+      </w:r>
+      <w:proofErr w:type="spellEnd"/>
+      <w:r>
+        <w:rPr>
+          <w:rFonts w:asciiTheme="majorHAnsi" w:hAnsiTheme="majorHAnsi" w:cstheme="majorHAnsi"/>
+          <w:sz w:val="28"/>
+          <w:szCs w:val="28"/>
+          <w:lang w:val="en-US"/>
+        </w:rPr>
+        <w:t xml:space="preserve"> </w:t>
+      </w:r>
+      <w:proofErr w:type="spellStart"/>
+      <w:r>
+        <w:rPr>
+          <w:rFonts w:asciiTheme="majorHAnsi" w:hAnsiTheme="majorHAnsi" w:cstheme="majorHAnsi"/>
+          <w:sz w:val="28"/>
+          <w:szCs w:val="28"/>
+          <w:lang w:val="en-US"/>
+        </w:rPr>
+        <w:t>năng</w:t>
+      </w:r>
+      <w:proofErr w:type="spellEnd"/>
+      <w:r>
+        <w:rPr>
+          <w:rFonts w:asciiTheme="majorHAnsi" w:hAnsiTheme="majorHAnsi" w:cstheme="majorHAnsi"/>
+          <w:sz w:val="28"/>
+          <w:szCs w:val="28"/>
+          <w:lang w:val="en-US"/>
+        </w:rPr>
+        <w:t xml:space="preserve"> </w:t>
+      </w:r>
+      <w:proofErr w:type="spellStart"/>
+      <w:r>
+        <w:rPr>
+          <w:rFonts w:asciiTheme="majorHAnsi" w:hAnsiTheme="majorHAnsi" w:cstheme="majorHAnsi"/>
+          <w:sz w:val="28"/>
+          <w:szCs w:val="28"/>
+          <w:lang w:val="en-US"/>
+        </w:rPr>
+        <w:t>này</w:t>
+      </w:r>
+      <w:proofErr w:type="spellEnd"/>
+      <w:r>
+        <w:rPr>
+          <w:rFonts w:asciiTheme="majorHAnsi" w:hAnsiTheme="majorHAnsi" w:cstheme="majorHAnsi"/>
+          <w:sz w:val="28"/>
+          <w:szCs w:val="28"/>
+          <w:lang w:val="en-US"/>
+        </w:rPr>
+        <w:t xml:space="preserve"> </w:t>
+      </w:r>
+      <w:proofErr w:type="spellStart"/>
+      <w:r>
+        <w:rPr>
+          <w:rFonts w:asciiTheme="majorHAnsi" w:hAnsiTheme="majorHAnsi" w:cstheme="majorHAnsi"/>
+          <w:sz w:val="28"/>
+          <w:szCs w:val="28"/>
+          <w:lang w:val="en-US"/>
+        </w:rPr>
+        <w:t>cho</w:t>
+      </w:r>
+      <w:proofErr w:type="spellEnd"/>
+      <w:r>
+        <w:rPr>
+          <w:rFonts w:asciiTheme="majorHAnsi" w:hAnsiTheme="majorHAnsi" w:cstheme="majorHAnsi"/>
+          <w:sz w:val="28"/>
+          <w:szCs w:val="28"/>
+          <w:lang w:val="en-US"/>
+        </w:rPr>
+        <w:t xml:space="preserve"> </w:t>
+      </w:r>
+      <w:proofErr w:type="spellStart"/>
+      <w:r>
+        <w:rPr>
+          <w:rFonts w:asciiTheme="majorHAnsi" w:hAnsiTheme="majorHAnsi" w:cstheme="majorHAnsi"/>
+          <w:sz w:val="28"/>
+          <w:szCs w:val="28"/>
+          <w:lang w:val="en-US"/>
+        </w:rPr>
+        <w:t>phép</w:t>
+      </w:r>
+      <w:proofErr w:type="spellEnd"/>
+      <w:r>
+        <w:rPr>
+          <w:rFonts w:asciiTheme="majorHAnsi" w:hAnsiTheme="majorHAnsi" w:cstheme="majorHAnsi"/>
+          <w:sz w:val="28"/>
+          <w:szCs w:val="28"/>
+          <w:lang w:val="en-US"/>
+        </w:rPr>
+        <w:t xml:space="preserve"> </w:t>
+      </w:r>
+      <w:proofErr w:type="spellStart"/>
+      <w:r>
+        <w:rPr>
+          <w:rFonts w:asciiTheme="majorHAnsi" w:hAnsiTheme="majorHAnsi" w:cstheme="majorHAnsi"/>
+          <w:sz w:val="28"/>
+          <w:szCs w:val="28"/>
+          <w:lang w:val="en-US"/>
+        </w:rPr>
+        <w:t>chủ</w:t>
+      </w:r>
+      <w:proofErr w:type="spellEnd"/>
+      <w:r>
+        <w:rPr>
+          <w:rFonts w:asciiTheme="majorHAnsi" w:hAnsiTheme="majorHAnsi" w:cstheme="majorHAnsi"/>
+          <w:sz w:val="28"/>
+          <w:szCs w:val="28"/>
+          <w:lang w:val="en-US"/>
+        </w:rPr>
+        <w:t xml:space="preserve"> </w:t>
+      </w:r>
+      <w:proofErr w:type="spellStart"/>
+      <w:r>
+        <w:rPr>
+          <w:rFonts w:asciiTheme="majorHAnsi" w:hAnsiTheme="majorHAnsi" w:cstheme="majorHAnsi"/>
+          <w:sz w:val="28"/>
+          <w:szCs w:val="28"/>
+          <w:lang w:val="en-US"/>
+        </w:rPr>
+        <w:t>cửa</w:t>
+      </w:r>
+      <w:proofErr w:type="spellEnd"/>
+      <w:r>
+        <w:rPr>
+          <w:rFonts w:asciiTheme="majorHAnsi" w:hAnsiTheme="majorHAnsi" w:cstheme="majorHAnsi"/>
+          <w:sz w:val="28"/>
+          <w:szCs w:val="28"/>
+          <w:lang w:val="en-US"/>
+        </w:rPr>
+        <w:t xml:space="preserve"> </w:t>
+      </w:r>
+      <w:proofErr w:type="spellStart"/>
+      <w:r>
+        <w:rPr>
+          <w:rFonts w:asciiTheme="majorHAnsi" w:hAnsiTheme="majorHAnsi" w:cstheme="majorHAnsi"/>
+          <w:sz w:val="28"/>
+          <w:szCs w:val="28"/>
+          <w:lang w:val="en-US"/>
+        </w:rPr>
+        <w:t>hàng</w:t>
+      </w:r>
+      <w:proofErr w:type="spellEnd"/>
+      <w:r>
+        <w:rPr>
+          <w:rFonts w:asciiTheme="majorHAnsi" w:hAnsiTheme="majorHAnsi" w:cstheme="majorHAnsi"/>
+          <w:sz w:val="28"/>
+          <w:szCs w:val="28"/>
+          <w:lang w:val="en-US"/>
+        </w:rPr>
+        <w:t xml:space="preserve"> </w:t>
+      </w:r>
+      <w:proofErr w:type="spellStart"/>
+      <w:r>
+        <w:rPr>
+          <w:rFonts w:asciiTheme="majorHAnsi" w:hAnsiTheme="majorHAnsi" w:cstheme="majorHAnsi"/>
+          <w:sz w:val="28"/>
+          <w:szCs w:val="28"/>
+          <w:lang w:val="en-US"/>
+        </w:rPr>
+        <w:t>tính</w:t>
+      </w:r>
+      <w:proofErr w:type="spellEnd"/>
+      <w:r>
+        <w:rPr>
+          <w:rFonts w:asciiTheme="majorHAnsi" w:hAnsiTheme="majorHAnsi" w:cstheme="majorHAnsi"/>
+          <w:sz w:val="28"/>
+          <w:szCs w:val="28"/>
+          <w:lang w:val="en-US"/>
+        </w:rPr>
+        <w:t xml:space="preserve"> </w:t>
+      </w:r>
+      <w:proofErr w:type="spellStart"/>
+      <w:r>
+        <w:rPr>
+          <w:rFonts w:asciiTheme="majorHAnsi" w:hAnsiTheme="majorHAnsi" w:cstheme="majorHAnsi"/>
+          <w:sz w:val="28"/>
+          <w:szCs w:val="28"/>
+          <w:lang w:val="en-US"/>
+        </w:rPr>
+        <w:t>toán</w:t>
+      </w:r>
+      <w:proofErr w:type="spellEnd"/>
+      <w:r>
+        <w:rPr>
+          <w:rFonts w:asciiTheme="majorHAnsi" w:hAnsiTheme="majorHAnsi" w:cstheme="majorHAnsi"/>
+          <w:sz w:val="28"/>
+          <w:szCs w:val="28"/>
+          <w:lang w:val="en-US"/>
+        </w:rPr>
+        <w:t xml:space="preserve"> </w:t>
+      </w:r>
+      <w:proofErr w:type="spellStart"/>
+      <w:r>
+        <w:rPr>
+          <w:rFonts w:asciiTheme="majorHAnsi" w:hAnsiTheme="majorHAnsi" w:cstheme="majorHAnsi"/>
+          <w:sz w:val="28"/>
+          <w:szCs w:val="28"/>
+          <w:lang w:val="en-US"/>
+        </w:rPr>
+        <w:t>thông</w:t>
+      </w:r>
+      <w:proofErr w:type="spellEnd"/>
+      <w:r>
+        <w:rPr>
+          <w:rFonts w:asciiTheme="majorHAnsi" w:hAnsiTheme="majorHAnsi" w:cstheme="majorHAnsi"/>
+          <w:sz w:val="28"/>
+          <w:szCs w:val="28"/>
+          <w:lang w:val="en-US"/>
+        </w:rPr>
+        <w:t xml:space="preserve"> </w:t>
+      </w:r>
+      <w:proofErr w:type="spellStart"/>
+      <w:r>
+        <w:rPr>
+          <w:rFonts w:asciiTheme="majorHAnsi" w:hAnsiTheme="majorHAnsi" w:cstheme="majorHAnsi"/>
+          <w:sz w:val="28"/>
+          <w:szCs w:val="28"/>
+          <w:lang w:val="en-US"/>
+        </w:rPr>
+        <w:t>kê</w:t>
+      </w:r>
+      <w:proofErr w:type="spellEnd"/>
+      <w:r>
+        <w:rPr>
+          <w:rFonts w:asciiTheme="majorHAnsi" w:hAnsiTheme="majorHAnsi" w:cstheme="majorHAnsi"/>
+          <w:sz w:val="28"/>
+          <w:szCs w:val="28"/>
+          <w:lang w:val="en-US"/>
+        </w:rPr>
+        <w:t xml:space="preserve"> </w:t>
+      </w:r>
+      <w:proofErr w:type="spellStart"/>
+      <w:r>
+        <w:rPr>
+          <w:rFonts w:asciiTheme="majorHAnsi" w:hAnsiTheme="majorHAnsi" w:cstheme="majorHAnsi"/>
+          <w:sz w:val="28"/>
+          <w:szCs w:val="28"/>
+          <w:lang w:val="en-US"/>
+        </w:rPr>
+        <w:t>như</w:t>
+      </w:r>
+      <w:proofErr w:type="spellEnd"/>
+      <w:r>
+        <w:rPr>
+          <w:rFonts w:asciiTheme="majorHAnsi" w:hAnsiTheme="majorHAnsi" w:cstheme="majorHAnsi"/>
+          <w:sz w:val="28"/>
+          <w:szCs w:val="28"/>
+          <w:lang w:val="en-US"/>
+        </w:rPr>
+        <w:t xml:space="preserve"> </w:t>
+      </w:r>
+      <w:proofErr w:type="spellStart"/>
+      <w:r>
+        <w:rPr>
+          <w:rFonts w:asciiTheme="majorHAnsi" w:hAnsiTheme="majorHAnsi" w:cstheme="majorHAnsi"/>
+          <w:sz w:val="28"/>
+          <w:szCs w:val="28"/>
+          <w:lang w:val="en-US"/>
+        </w:rPr>
+        <w:t>sau</w:t>
+      </w:r>
+      <w:proofErr w:type="spellEnd"/>
+      <w:r>
+        <w:rPr>
+          <w:rFonts w:asciiTheme="majorHAnsi" w:hAnsiTheme="majorHAnsi" w:cstheme="majorHAnsi"/>
+          <w:sz w:val="28"/>
+          <w:szCs w:val="28"/>
+          <w:lang w:val="en-US"/>
+        </w:rPr>
+        <w:t>:</w:t>
       </w:r>
     </w:p>
     <w:p>
@@ -1494,15 +2775,417 @@
           <w:lang w:val="en-US"/>
         </w:rPr>
       </w:pPr>
-      <w:r>
-        <w:rPr>
-          <w:rFonts w:asciiTheme="majorHAnsi" w:hAnsiTheme="majorHAnsi" w:cstheme="majorHAnsi"/>
-          <w:sz w:val="28"/>
-          <w:szCs w:val="28"/>
-          <w:lang w:val="en-US"/>
-        </w:rPr>
-        <w:t>Tính tổng số lượng hóa đơn và số sản phẩm bán được trong tháng theo chi tiết hóa đơn đã đề cập</w:t>
-      </w:r>
+      <w:proofErr w:type="spellStart"/>
+      <w:r>
+        <w:rPr>
+          <w:rFonts w:asciiTheme="majorHAnsi" w:hAnsiTheme="majorHAnsi" w:cstheme="majorHAnsi"/>
+          <w:sz w:val="28"/>
+          <w:szCs w:val="28"/>
+          <w:lang w:val="en-US"/>
+        </w:rPr>
+        <w:t>Tính</w:t>
+      </w:r>
+      <w:proofErr w:type="spellEnd"/>
+      <w:r>
+        <w:rPr>
+          <w:rFonts w:asciiTheme="majorHAnsi" w:hAnsiTheme="majorHAnsi" w:cstheme="majorHAnsi"/>
+          <w:sz w:val="28"/>
+          <w:szCs w:val="28"/>
+          <w:lang w:val="en-US"/>
+        </w:rPr>
+        <w:t xml:space="preserve"> </w:t>
+      </w:r>
+      <w:proofErr w:type="spellStart"/>
+      <w:r>
+        <w:rPr>
+          <w:rFonts w:asciiTheme="majorHAnsi" w:hAnsiTheme="majorHAnsi" w:cstheme="majorHAnsi"/>
+          <w:sz w:val="28"/>
+          <w:szCs w:val="28"/>
+          <w:lang w:val="en-US"/>
+        </w:rPr>
+        <w:t>tổng</w:t>
+      </w:r>
+      <w:proofErr w:type="spellEnd"/>
+      <w:r>
+        <w:rPr>
+          <w:rFonts w:asciiTheme="majorHAnsi" w:hAnsiTheme="majorHAnsi" w:cstheme="majorHAnsi"/>
+          <w:sz w:val="28"/>
+          <w:szCs w:val="28"/>
+          <w:lang w:val="en-US"/>
+        </w:rPr>
+        <w:t xml:space="preserve"> </w:t>
+      </w:r>
+      <w:proofErr w:type="spellStart"/>
+      <w:r>
+        <w:rPr>
+          <w:rFonts w:asciiTheme="majorHAnsi" w:hAnsiTheme="majorHAnsi" w:cstheme="majorHAnsi"/>
+          <w:sz w:val="28"/>
+          <w:szCs w:val="28"/>
+          <w:lang w:val="en-US"/>
+        </w:rPr>
+        <w:t>số</w:t>
+      </w:r>
+      <w:proofErr w:type="spellEnd"/>
+      <w:r>
+        <w:rPr>
+          <w:rFonts w:asciiTheme="majorHAnsi" w:hAnsiTheme="majorHAnsi" w:cstheme="majorHAnsi"/>
+          <w:sz w:val="28"/>
+          <w:szCs w:val="28"/>
+          <w:lang w:val="en-US"/>
+        </w:rPr>
+        <w:t xml:space="preserve"> </w:t>
+      </w:r>
+      <w:proofErr w:type="spellStart"/>
+      <w:r>
+        <w:rPr>
+          <w:rFonts w:asciiTheme="majorHAnsi" w:hAnsiTheme="majorHAnsi" w:cstheme="majorHAnsi"/>
+          <w:sz w:val="28"/>
+          <w:szCs w:val="28"/>
+          <w:lang w:val="en-US"/>
+        </w:rPr>
+        <w:t>lượng</w:t>
+      </w:r>
+      <w:proofErr w:type="spellEnd"/>
+      <w:r>
+        <w:rPr>
+          <w:rFonts w:asciiTheme="majorHAnsi" w:hAnsiTheme="majorHAnsi" w:cstheme="majorHAnsi"/>
+          <w:sz w:val="28"/>
+          <w:szCs w:val="28"/>
+          <w:lang w:val="en-US"/>
+        </w:rPr>
+        <w:t xml:space="preserve"> </w:t>
+      </w:r>
+      <w:proofErr w:type="spellStart"/>
+      <w:r>
+        <w:rPr>
+          <w:rFonts w:asciiTheme="majorHAnsi" w:hAnsiTheme="majorHAnsi" w:cstheme="majorHAnsi"/>
+          <w:sz w:val="28"/>
+          <w:szCs w:val="28"/>
+          <w:lang w:val="en-US"/>
+        </w:rPr>
+        <w:t>hóa</w:t>
+      </w:r>
+      <w:proofErr w:type="spellEnd"/>
+      <w:r>
+        <w:rPr>
+          <w:rFonts w:asciiTheme="majorHAnsi" w:hAnsiTheme="majorHAnsi" w:cstheme="majorHAnsi"/>
+          <w:sz w:val="28"/>
+          <w:szCs w:val="28"/>
+          <w:lang w:val="en-US"/>
+        </w:rPr>
+        <w:t xml:space="preserve"> </w:t>
+      </w:r>
+      <w:proofErr w:type="spellStart"/>
+      <w:r>
+        <w:rPr>
+          <w:rFonts w:asciiTheme="majorHAnsi" w:hAnsiTheme="majorHAnsi" w:cstheme="majorHAnsi"/>
+          <w:sz w:val="28"/>
+          <w:szCs w:val="28"/>
+          <w:lang w:val="en-US"/>
+        </w:rPr>
+        <w:t>đơn</w:t>
+      </w:r>
+      <w:proofErr w:type="spellEnd"/>
+      <w:r>
+        <w:rPr>
+          <w:rFonts w:asciiTheme="majorHAnsi" w:hAnsiTheme="majorHAnsi" w:cstheme="majorHAnsi"/>
+          <w:sz w:val="28"/>
+          <w:szCs w:val="28"/>
+          <w:lang w:val="en-US"/>
+        </w:rPr>
+        <w:t xml:space="preserve"> </w:t>
+      </w:r>
+      <w:proofErr w:type="spellStart"/>
+      <w:r>
+        <w:rPr>
+          <w:rFonts w:asciiTheme="majorHAnsi" w:hAnsiTheme="majorHAnsi" w:cstheme="majorHAnsi"/>
+          <w:sz w:val="28"/>
+          <w:szCs w:val="28"/>
+          <w:lang w:val="en-US"/>
+        </w:rPr>
+        <w:t>và</w:t>
+      </w:r>
+      <w:proofErr w:type="spellEnd"/>
+      <w:r>
+        <w:rPr>
+          <w:rFonts w:asciiTheme="majorHAnsi" w:hAnsiTheme="majorHAnsi" w:cstheme="majorHAnsi"/>
+          <w:sz w:val="28"/>
+          <w:szCs w:val="28"/>
+          <w:lang w:val="en-US"/>
+        </w:rPr>
+        <w:t xml:space="preserve"> </w:t>
+      </w:r>
+      <w:proofErr w:type="spellStart"/>
+      <w:r>
+        <w:rPr>
+          <w:rFonts w:asciiTheme="majorHAnsi" w:hAnsiTheme="majorHAnsi" w:cstheme="majorHAnsi"/>
+          <w:sz w:val="28"/>
+          <w:szCs w:val="28"/>
+          <w:lang w:val="en-US"/>
+        </w:rPr>
+        <w:t>số</w:t>
+      </w:r>
+      <w:proofErr w:type="spellEnd"/>
+      <w:r>
+        <w:rPr>
+          <w:rFonts w:asciiTheme="majorHAnsi" w:hAnsiTheme="majorHAnsi" w:cstheme="majorHAnsi"/>
+          <w:sz w:val="28"/>
+          <w:szCs w:val="28"/>
+          <w:lang w:val="en-US"/>
+        </w:rPr>
+        <w:t xml:space="preserve"> </w:t>
+      </w:r>
+      <w:proofErr w:type="spellStart"/>
+      <w:r>
+        <w:rPr>
+          <w:rFonts w:asciiTheme="majorHAnsi" w:hAnsiTheme="majorHAnsi" w:cstheme="majorHAnsi"/>
+          <w:sz w:val="28"/>
+          <w:szCs w:val="28"/>
+          <w:lang w:val="en-US"/>
+        </w:rPr>
+        <w:t>sản</w:t>
+      </w:r>
+      <w:proofErr w:type="spellEnd"/>
+      <w:r>
+        <w:rPr>
+          <w:rFonts w:asciiTheme="majorHAnsi" w:hAnsiTheme="majorHAnsi" w:cstheme="majorHAnsi"/>
+          <w:sz w:val="28"/>
+          <w:szCs w:val="28"/>
+          <w:lang w:val="en-US"/>
+        </w:rPr>
+        <w:t xml:space="preserve"> </w:t>
+      </w:r>
+      <w:proofErr w:type="spellStart"/>
+      <w:r>
+        <w:rPr>
+          <w:rFonts w:asciiTheme="majorHAnsi" w:hAnsiTheme="majorHAnsi" w:cstheme="majorHAnsi"/>
+          <w:sz w:val="28"/>
+          <w:szCs w:val="28"/>
+          <w:lang w:val="en-US"/>
+        </w:rPr>
+        <w:t>phẩm</w:t>
+      </w:r>
+      <w:proofErr w:type="spellEnd"/>
+      <w:r>
+        <w:rPr>
+          <w:rFonts w:asciiTheme="majorHAnsi" w:hAnsiTheme="majorHAnsi" w:cstheme="majorHAnsi"/>
+          <w:sz w:val="28"/>
+          <w:szCs w:val="28"/>
+          <w:lang w:val="en-US"/>
+        </w:rPr>
+        <w:t xml:space="preserve"> </w:t>
+      </w:r>
+      <w:proofErr w:type="spellStart"/>
+      <w:r>
+        <w:rPr>
+          <w:rFonts w:asciiTheme="majorHAnsi" w:hAnsiTheme="majorHAnsi" w:cstheme="majorHAnsi"/>
+          <w:sz w:val="28"/>
+          <w:szCs w:val="28"/>
+          <w:lang w:val="en-US"/>
+        </w:rPr>
+        <w:t>bán</w:t>
+      </w:r>
+      <w:proofErr w:type="spellEnd"/>
+      <w:r>
+        <w:rPr>
+          <w:rFonts w:asciiTheme="majorHAnsi" w:hAnsiTheme="majorHAnsi" w:cstheme="majorHAnsi"/>
+          <w:sz w:val="28"/>
+          <w:szCs w:val="28"/>
+          <w:lang w:val="en-US"/>
+        </w:rPr>
+        <w:t xml:space="preserve"> </w:t>
+      </w:r>
+      <w:proofErr w:type="spellStart"/>
+      <w:r>
+        <w:rPr>
+          <w:rFonts w:asciiTheme="majorHAnsi" w:hAnsiTheme="majorHAnsi" w:cstheme="majorHAnsi"/>
+          <w:sz w:val="28"/>
+          <w:szCs w:val="28"/>
+          <w:lang w:val="en-US"/>
+        </w:rPr>
+        <w:t>được</w:t>
+      </w:r>
+      <w:proofErr w:type="spellEnd"/>
+      <w:r>
+        <w:rPr>
+          <w:rFonts w:asciiTheme="majorHAnsi" w:hAnsiTheme="majorHAnsi" w:cstheme="majorHAnsi"/>
+          <w:sz w:val="28"/>
+          <w:szCs w:val="28"/>
+          <w:lang w:val="en-US"/>
+        </w:rPr>
+        <w:t xml:space="preserve"> </w:t>
+      </w:r>
+      <w:proofErr w:type="spellStart"/>
+      <w:r>
+        <w:rPr>
+          <w:rFonts w:asciiTheme="majorHAnsi" w:hAnsiTheme="majorHAnsi" w:cstheme="majorHAnsi"/>
+          <w:sz w:val="28"/>
+          <w:szCs w:val="28"/>
+          <w:lang w:val="en-US"/>
+        </w:rPr>
+        <w:t>trong</w:t>
+      </w:r>
+      <w:proofErr w:type="spellEnd"/>
+      <w:r>
+        <w:rPr>
+          <w:rFonts w:asciiTheme="majorHAnsi" w:hAnsiTheme="majorHAnsi" w:cstheme="majorHAnsi"/>
+          <w:sz w:val="28"/>
+          <w:szCs w:val="28"/>
+          <w:lang w:val="en-US"/>
+        </w:rPr>
+        <w:t xml:space="preserve"> </w:t>
+      </w:r>
+      <w:proofErr w:type="spellStart"/>
+      <w:r>
+        <w:rPr>
+          <w:rFonts w:asciiTheme="majorHAnsi" w:hAnsiTheme="majorHAnsi" w:cstheme="majorHAnsi"/>
+          <w:sz w:val="28"/>
+          <w:szCs w:val="28"/>
+          <w:lang w:val="en-US"/>
+        </w:rPr>
+        <w:t>tháng</w:t>
+      </w:r>
+      <w:proofErr w:type="spellEnd"/>
+      <w:r>
+        <w:rPr>
+          <w:rFonts w:asciiTheme="majorHAnsi" w:hAnsiTheme="majorHAnsi" w:cstheme="majorHAnsi"/>
+          <w:sz w:val="28"/>
+          <w:szCs w:val="28"/>
+          <w:lang w:val="en-US"/>
+        </w:rPr>
+        <w:t xml:space="preserve"> </w:t>
+      </w:r>
+      <w:proofErr w:type="spellStart"/>
+      <w:r>
+        <w:rPr>
+          <w:rFonts w:asciiTheme="majorHAnsi" w:hAnsiTheme="majorHAnsi" w:cstheme="majorHAnsi"/>
+          <w:sz w:val="28"/>
+          <w:szCs w:val="28"/>
+          <w:lang w:val="en-US"/>
+        </w:rPr>
+        <w:t>theo</w:t>
+      </w:r>
+      <w:proofErr w:type="spellEnd"/>
+      <w:r>
+        <w:rPr>
+          <w:rFonts w:asciiTheme="majorHAnsi" w:hAnsiTheme="majorHAnsi" w:cstheme="majorHAnsi"/>
+          <w:sz w:val="28"/>
+          <w:szCs w:val="28"/>
+          <w:lang w:val="en-US"/>
+        </w:rPr>
+        <w:t xml:space="preserve"> chi </w:t>
+      </w:r>
+      <w:proofErr w:type="spellStart"/>
+      <w:r>
+        <w:rPr>
+          <w:rFonts w:asciiTheme="majorHAnsi" w:hAnsiTheme="majorHAnsi" w:cstheme="majorHAnsi"/>
+          <w:sz w:val="28"/>
+          <w:szCs w:val="28"/>
+          <w:lang w:val="en-US"/>
+        </w:rPr>
+        <w:t>tiết</w:t>
+      </w:r>
+      <w:proofErr w:type="spellEnd"/>
+      <w:r>
+        <w:rPr>
+          <w:rFonts w:asciiTheme="majorHAnsi" w:hAnsiTheme="majorHAnsi" w:cstheme="majorHAnsi"/>
+          <w:sz w:val="28"/>
+          <w:szCs w:val="28"/>
+          <w:lang w:val="en-US"/>
+        </w:rPr>
+        <w:t xml:space="preserve"> </w:t>
+      </w:r>
+      <w:proofErr w:type="spellStart"/>
+      <w:r>
+        <w:rPr>
+          <w:rFonts w:asciiTheme="majorHAnsi" w:hAnsiTheme="majorHAnsi" w:cstheme="majorHAnsi"/>
+          <w:sz w:val="28"/>
+          <w:szCs w:val="28"/>
+          <w:lang w:val="en-US"/>
+        </w:rPr>
+        <w:t>hóa</w:t>
+      </w:r>
+      <w:proofErr w:type="spellEnd"/>
+      <w:r>
+        <w:rPr>
+          <w:rFonts w:asciiTheme="majorHAnsi" w:hAnsiTheme="majorHAnsi" w:cstheme="majorHAnsi"/>
+          <w:sz w:val="28"/>
+          <w:szCs w:val="28"/>
+          <w:lang w:val="en-US"/>
+        </w:rPr>
+        <w:t xml:space="preserve"> </w:t>
+      </w:r>
+      <w:proofErr w:type="spellStart"/>
+      <w:r>
+        <w:rPr>
+          <w:rFonts w:asciiTheme="majorHAnsi" w:hAnsiTheme="majorHAnsi" w:cstheme="majorHAnsi"/>
+          <w:sz w:val="28"/>
+          <w:szCs w:val="28"/>
+          <w:lang w:val="en-US"/>
+        </w:rPr>
+        <w:t>đơn</w:t>
+      </w:r>
+      <w:proofErr w:type="spellEnd"/>
+      <w:r>
+        <w:rPr>
+          <w:rFonts w:asciiTheme="majorHAnsi" w:hAnsiTheme="majorHAnsi" w:cstheme="majorHAnsi"/>
+          <w:sz w:val="28"/>
+          <w:szCs w:val="28"/>
+          <w:lang w:val="en-US"/>
+        </w:rPr>
+        <w:t xml:space="preserve"> </w:t>
+      </w:r>
+      <w:proofErr w:type="spellStart"/>
+      <w:r>
+        <w:rPr>
+          <w:rFonts w:asciiTheme="majorHAnsi" w:hAnsiTheme="majorHAnsi" w:cstheme="majorHAnsi"/>
+          <w:sz w:val="28"/>
+          <w:szCs w:val="28"/>
+          <w:lang w:val="en-US"/>
+        </w:rPr>
+        <w:t>đã</w:t>
+      </w:r>
+      <w:proofErr w:type="spellEnd"/>
+      <w:r>
+        <w:rPr>
+          <w:rFonts w:asciiTheme="majorHAnsi" w:hAnsiTheme="majorHAnsi" w:cstheme="majorHAnsi"/>
+          <w:sz w:val="28"/>
+          <w:szCs w:val="28"/>
+          <w:lang w:val="en-US"/>
+        </w:rPr>
+        <w:t xml:space="preserve"> </w:t>
+      </w:r>
+      <w:proofErr w:type="spellStart"/>
+      <w:r>
+        <w:rPr>
+          <w:rFonts w:asciiTheme="majorHAnsi" w:hAnsiTheme="majorHAnsi" w:cstheme="majorHAnsi"/>
+          <w:sz w:val="28"/>
+          <w:szCs w:val="28"/>
+          <w:lang w:val="en-US"/>
+        </w:rPr>
+        <w:t>đề</w:t>
+      </w:r>
+      <w:proofErr w:type="spellEnd"/>
+      <w:r>
+        <w:rPr>
+          <w:rFonts w:asciiTheme="majorHAnsi" w:hAnsiTheme="majorHAnsi" w:cstheme="majorHAnsi"/>
+          <w:sz w:val="28"/>
+          <w:szCs w:val="28"/>
+          <w:lang w:val="en-US"/>
+        </w:rPr>
+        <w:t xml:space="preserve"> </w:t>
+      </w:r>
+      <w:proofErr w:type="spellStart"/>
+      <w:r>
+        <w:rPr>
+          <w:rFonts w:asciiTheme="majorHAnsi" w:hAnsiTheme="majorHAnsi" w:cstheme="majorHAnsi"/>
+          <w:sz w:val="28"/>
+          <w:szCs w:val="28"/>
+          <w:lang w:val="en-US"/>
+        </w:rPr>
+        <w:t>cập</w:t>
+      </w:r>
+      <w:proofErr w:type="spellEnd"/>
     </w:p>
     <w:p>
       <w:pPr>
@@ -1518,15 +3201,119 @@
           <w:lang w:val="en-US"/>
         </w:rPr>
       </w:pPr>
-      <w:r>
-        <w:rPr>
-          <w:rFonts w:asciiTheme="majorHAnsi" w:hAnsiTheme="majorHAnsi" w:cstheme="majorHAnsi"/>
-          <w:sz w:val="28"/>
-          <w:szCs w:val="28"/>
-          <w:lang w:val="en-US"/>
-        </w:rPr>
-        <w:t>Tổng thành tiền trong  từng tháng</w:t>
-      </w:r>
+      <w:proofErr w:type="spellStart"/>
+      <w:r>
+        <w:rPr>
+          <w:rFonts w:asciiTheme="majorHAnsi" w:hAnsiTheme="majorHAnsi" w:cstheme="majorHAnsi"/>
+          <w:sz w:val="28"/>
+          <w:szCs w:val="28"/>
+          <w:lang w:val="en-US"/>
+        </w:rPr>
+        <w:t>Tổng</w:t>
+      </w:r>
+      <w:proofErr w:type="spellEnd"/>
+      <w:r>
+        <w:rPr>
+          <w:rFonts w:asciiTheme="majorHAnsi" w:hAnsiTheme="majorHAnsi" w:cstheme="majorHAnsi"/>
+          <w:sz w:val="28"/>
+          <w:szCs w:val="28"/>
+          <w:lang w:val="en-US"/>
+        </w:rPr>
+        <w:t xml:space="preserve"> </w:t>
+      </w:r>
+      <w:proofErr w:type="spellStart"/>
+      <w:r>
+        <w:rPr>
+          <w:rFonts w:asciiTheme="majorHAnsi" w:hAnsiTheme="majorHAnsi" w:cstheme="majorHAnsi"/>
+          <w:sz w:val="28"/>
+          <w:szCs w:val="28"/>
+          <w:lang w:val="en-US"/>
+        </w:rPr>
+        <w:t>thành</w:t>
+      </w:r>
+      <w:proofErr w:type="spellEnd"/>
+      <w:r>
+        <w:rPr>
+          <w:rFonts w:asciiTheme="majorHAnsi" w:hAnsiTheme="majorHAnsi" w:cstheme="majorHAnsi"/>
+          <w:sz w:val="28"/>
+          <w:szCs w:val="28"/>
+          <w:lang w:val="en-US"/>
+        </w:rPr>
+        <w:t xml:space="preserve"> </w:t>
+      </w:r>
+      <w:proofErr w:type="spellStart"/>
+      <w:r>
+        <w:rPr>
+          <w:rFonts w:asciiTheme="majorHAnsi" w:hAnsiTheme="majorHAnsi" w:cstheme="majorHAnsi"/>
+          <w:sz w:val="28"/>
+          <w:szCs w:val="28"/>
+          <w:lang w:val="en-US"/>
+        </w:rPr>
+        <w:t>tiền</w:t>
+      </w:r>
+      <w:proofErr w:type="spellEnd"/>
+      <w:r>
+        <w:rPr>
+          <w:rFonts w:asciiTheme="majorHAnsi" w:hAnsiTheme="majorHAnsi" w:cstheme="majorHAnsi"/>
+          <w:sz w:val="28"/>
+          <w:szCs w:val="28"/>
+          <w:lang w:val="en-US"/>
+        </w:rPr>
+        <w:t xml:space="preserve"> </w:t>
+      </w:r>
+      <w:proofErr w:type="spellStart"/>
+      <w:proofErr w:type="gramStart"/>
+      <w:r>
+        <w:rPr>
+          <w:rFonts w:asciiTheme="majorHAnsi" w:hAnsiTheme="majorHAnsi" w:cstheme="majorHAnsi"/>
+          <w:sz w:val="28"/>
+          <w:szCs w:val="28"/>
+          <w:lang w:val="en-US"/>
+        </w:rPr>
+        <w:t>trong</w:t>
+      </w:r>
+      <w:proofErr w:type="spellEnd"/>
+      <w:r>
+        <w:rPr>
+          <w:rFonts w:asciiTheme="majorHAnsi" w:hAnsiTheme="majorHAnsi" w:cstheme="majorHAnsi"/>
+          <w:sz w:val="28"/>
+          <w:szCs w:val="28"/>
+          <w:lang w:val="en-US"/>
+        </w:rPr>
+        <w:t xml:space="preserve">  </w:t>
+      </w:r>
+      <w:proofErr w:type="spellStart"/>
+      <w:r>
+        <w:rPr>
+          <w:rFonts w:asciiTheme="majorHAnsi" w:hAnsiTheme="majorHAnsi" w:cstheme="majorHAnsi"/>
+          <w:sz w:val="28"/>
+          <w:szCs w:val="28"/>
+          <w:lang w:val="en-US"/>
+        </w:rPr>
+        <w:t>từng</w:t>
+      </w:r>
+      <w:proofErr w:type="spellEnd"/>
+      <w:proofErr w:type="gramEnd"/>
+      <w:r>
+        <w:rPr>
+          <w:rFonts w:asciiTheme="majorHAnsi" w:hAnsiTheme="majorHAnsi" w:cstheme="majorHAnsi"/>
+          <w:sz w:val="28"/>
+          <w:szCs w:val="28"/>
+          <w:lang w:val="en-US"/>
+        </w:rPr>
+        <w:t xml:space="preserve"> </w:t>
+      </w:r>
+      <w:proofErr w:type="spellStart"/>
+      <w:r>
+        <w:rPr>
+          <w:rFonts w:asciiTheme="majorHAnsi" w:hAnsiTheme="majorHAnsi" w:cstheme="majorHAnsi"/>
+          <w:sz w:val="28"/>
+          <w:szCs w:val="28"/>
+          <w:lang w:val="en-US"/>
+        </w:rPr>
+        <w:t>tháng</w:t>
+      </w:r>
+      <w:proofErr w:type="spellEnd"/>
     </w:p>
     <w:p>
       <w:pPr>
@@ -1542,15 +3329,317 @@
           <w:lang w:val="en-US"/>
         </w:rPr>
       </w:pPr>
-      <w:r>
-        <w:rPr>
-          <w:rFonts w:asciiTheme="majorHAnsi" w:hAnsiTheme="majorHAnsi" w:cstheme="majorHAnsi"/>
-          <w:sz w:val="28"/>
-          <w:szCs w:val="28"/>
-          <w:lang w:val="en-US"/>
-        </w:rPr>
-        <w:t>Tổng số lượng tồn kho = số lượng nhập – tổng số lượng xuất trong chi tiết hóa đơn</w:t>
-      </w:r>
+      <w:proofErr w:type="spellStart"/>
+      <w:r>
+        <w:rPr>
+          <w:rFonts w:asciiTheme="majorHAnsi" w:hAnsiTheme="majorHAnsi" w:cstheme="majorHAnsi"/>
+          <w:sz w:val="28"/>
+          <w:szCs w:val="28"/>
+          <w:lang w:val="en-US"/>
+        </w:rPr>
+        <w:t>Tổng</w:t>
+      </w:r>
+      <w:proofErr w:type="spellEnd"/>
+      <w:r>
+        <w:rPr>
+          <w:rFonts w:asciiTheme="majorHAnsi" w:hAnsiTheme="majorHAnsi" w:cstheme="majorHAnsi"/>
+          <w:sz w:val="28"/>
+          <w:szCs w:val="28"/>
+          <w:lang w:val="en-US"/>
+        </w:rPr>
+        <w:t xml:space="preserve"> </w:t>
+      </w:r>
+      <w:proofErr w:type="spellStart"/>
+      <w:r>
+        <w:rPr>
+          <w:rFonts w:asciiTheme="majorHAnsi" w:hAnsiTheme="majorHAnsi" w:cstheme="majorHAnsi"/>
+          <w:sz w:val="28"/>
+          <w:szCs w:val="28"/>
+          <w:lang w:val="en-US"/>
+        </w:rPr>
+        <w:t>số</w:t>
+      </w:r>
+      <w:proofErr w:type="spellEnd"/>
+      <w:r>
+        <w:rPr>
+          <w:rFonts w:asciiTheme="majorHAnsi" w:hAnsiTheme="majorHAnsi" w:cstheme="majorHAnsi"/>
+          <w:sz w:val="28"/>
+          <w:szCs w:val="28"/>
+          <w:lang w:val="en-US"/>
+        </w:rPr>
+        <w:t xml:space="preserve"> </w:t>
+      </w:r>
+      <w:proofErr w:type="spellStart"/>
+      <w:r>
+        <w:rPr>
+          <w:rFonts w:asciiTheme="majorHAnsi" w:hAnsiTheme="majorHAnsi" w:cstheme="majorHAnsi"/>
+          <w:sz w:val="28"/>
+          <w:szCs w:val="28"/>
+          <w:lang w:val="en-US"/>
+        </w:rPr>
+        <w:t>lượng</w:t>
+      </w:r>
+      <w:proofErr w:type="spellEnd"/>
+      <w:r>
+        <w:rPr>
+          <w:rFonts w:asciiTheme="majorHAnsi" w:hAnsiTheme="majorHAnsi" w:cstheme="majorHAnsi"/>
+          <w:sz w:val="28"/>
+          <w:szCs w:val="28"/>
+          <w:lang w:val="en-US"/>
+        </w:rPr>
+        <w:t xml:space="preserve"> </w:t>
+      </w:r>
+      <w:proofErr w:type="spellStart"/>
+      <w:r>
+        <w:rPr>
+          <w:rFonts w:asciiTheme="majorHAnsi" w:hAnsiTheme="majorHAnsi" w:cstheme="majorHAnsi"/>
+          <w:sz w:val="28"/>
+          <w:szCs w:val="28"/>
+          <w:lang w:val="en-US"/>
+        </w:rPr>
+        <w:t>tồn</w:t>
+      </w:r>
+      <w:proofErr w:type="spellEnd"/>
+      <w:r>
+        <w:rPr>
+          <w:rFonts w:asciiTheme="majorHAnsi" w:hAnsiTheme="majorHAnsi" w:cstheme="majorHAnsi"/>
+          <w:sz w:val="28"/>
+          <w:szCs w:val="28"/>
+          <w:lang w:val="en-US"/>
+        </w:rPr>
+        <w:t xml:space="preserve"> </w:t>
+      </w:r>
+      <w:proofErr w:type="spellStart"/>
+      <w:r>
+        <w:rPr>
+          <w:rFonts w:asciiTheme="majorHAnsi" w:hAnsiTheme="majorHAnsi" w:cstheme="majorHAnsi"/>
+          <w:sz w:val="28"/>
+          <w:szCs w:val="28"/>
+          <w:lang w:val="en-US"/>
+        </w:rPr>
+        <w:t>kho</w:t>
+      </w:r>
+      <w:proofErr w:type="spellEnd"/>
+      <w:r>
+        <w:rPr>
+          <w:rFonts w:asciiTheme="majorHAnsi" w:hAnsiTheme="majorHAnsi" w:cstheme="majorHAnsi"/>
+          <w:sz w:val="28"/>
+          <w:szCs w:val="28"/>
+          <w:lang w:val="en-US"/>
+        </w:rPr>
+        <w:t xml:space="preserve"> = </w:t>
+      </w:r>
+      <w:proofErr w:type="spellStart"/>
+      <w:r>
+        <w:rPr>
+          <w:rFonts w:asciiTheme="majorHAnsi" w:hAnsiTheme="majorHAnsi" w:cstheme="majorHAnsi"/>
+          <w:sz w:val="28"/>
+          <w:szCs w:val="28"/>
+          <w:lang w:val="en-US"/>
+        </w:rPr>
+        <w:t>số</w:t>
+      </w:r>
+      <w:proofErr w:type="spellEnd"/>
+      <w:r>
+        <w:rPr>
+          <w:rFonts w:asciiTheme="majorHAnsi" w:hAnsiTheme="majorHAnsi" w:cstheme="majorHAnsi"/>
+          <w:sz w:val="28"/>
+          <w:szCs w:val="28"/>
+          <w:lang w:val="en-US"/>
+        </w:rPr>
+        <w:t xml:space="preserve"> </w:t>
+      </w:r>
+      <w:proofErr w:type="spellStart"/>
+      <w:r>
+        <w:rPr>
+          <w:rFonts w:asciiTheme="majorHAnsi" w:hAnsiTheme="majorHAnsi" w:cstheme="majorHAnsi"/>
+          <w:sz w:val="28"/>
+          <w:szCs w:val="28"/>
+          <w:lang w:val="en-US"/>
+        </w:rPr>
+        <w:t>lượng</w:t>
+      </w:r>
+      <w:proofErr w:type="spellEnd"/>
+      <w:r>
+        <w:rPr>
+          <w:rFonts w:asciiTheme="majorHAnsi" w:hAnsiTheme="majorHAnsi" w:cstheme="majorHAnsi"/>
+          <w:sz w:val="28"/>
+          <w:szCs w:val="28"/>
+          <w:lang w:val="en-US"/>
+        </w:rPr>
+        <w:t xml:space="preserve"> </w:t>
+      </w:r>
+      <w:proofErr w:type="spellStart"/>
+      <w:r>
+        <w:rPr>
+          <w:rFonts w:asciiTheme="majorHAnsi" w:hAnsiTheme="majorHAnsi" w:cstheme="majorHAnsi"/>
+          <w:sz w:val="28"/>
+          <w:szCs w:val="28"/>
+          <w:lang w:val="en-US"/>
+        </w:rPr>
+        <w:t>nhập</w:t>
+      </w:r>
+      <w:proofErr w:type="spellEnd"/>
+      <w:r>
+        <w:rPr>
+          <w:rFonts w:asciiTheme="majorHAnsi" w:hAnsiTheme="majorHAnsi" w:cstheme="majorHAnsi"/>
+          <w:sz w:val="28"/>
+          <w:szCs w:val="28"/>
+          <w:lang w:val="en-US"/>
+        </w:rPr>
+        <w:t xml:space="preserve"> – </w:t>
+      </w:r>
+      <w:proofErr w:type="spellStart"/>
+      <w:r>
+        <w:rPr>
+          <w:rFonts w:asciiTheme="majorHAnsi" w:hAnsiTheme="majorHAnsi" w:cstheme="majorHAnsi"/>
+          <w:sz w:val="28"/>
+          <w:szCs w:val="28"/>
+          <w:lang w:val="en-US"/>
+        </w:rPr>
+        <w:t>tổng</w:t>
+      </w:r>
+      <w:proofErr w:type="spellEnd"/>
+      <w:r>
+        <w:rPr>
+          <w:rFonts w:asciiTheme="majorHAnsi" w:hAnsiTheme="majorHAnsi" w:cstheme="majorHAnsi"/>
+          <w:sz w:val="28"/>
+          <w:szCs w:val="28"/>
+          <w:lang w:val="en-US"/>
+        </w:rPr>
+        <w:t xml:space="preserve"> </w:t>
+      </w:r>
+      <w:proofErr w:type="spellStart"/>
+      <w:r>
+        <w:rPr>
+          <w:rFonts w:asciiTheme="majorHAnsi" w:hAnsiTheme="majorHAnsi" w:cstheme="majorHAnsi"/>
+          <w:sz w:val="28"/>
+          <w:szCs w:val="28"/>
+          <w:lang w:val="en-US"/>
+        </w:rPr>
+        <w:t>số</w:t>
+      </w:r>
+      <w:proofErr w:type="spellEnd"/>
+      <w:r>
+        <w:rPr>
+          <w:rFonts w:asciiTheme="majorHAnsi" w:hAnsiTheme="majorHAnsi" w:cstheme="majorHAnsi"/>
+          <w:sz w:val="28"/>
+          <w:szCs w:val="28"/>
+          <w:lang w:val="en-US"/>
+        </w:rPr>
+        <w:t xml:space="preserve"> </w:t>
+      </w:r>
+      <w:proofErr w:type="spellStart"/>
+      <w:r>
+        <w:rPr>
+          <w:rFonts w:asciiTheme="majorHAnsi" w:hAnsiTheme="majorHAnsi" w:cstheme="majorHAnsi"/>
+          <w:sz w:val="28"/>
+          <w:szCs w:val="28"/>
+          <w:lang w:val="en-US"/>
+        </w:rPr>
+        <w:t>lượng</w:t>
+      </w:r>
+      <w:proofErr w:type="spellEnd"/>
+      <w:r>
+        <w:rPr>
+          <w:rFonts w:asciiTheme="majorHAnsi" w:hAnsiTheme="majorHAnsi" w:cstheme="majorHAnsi"/>
+          <w:sz w:val="28"/>
+          <w:szCs w:val="28"/>
+          <w:lang w:val="en-US"/>
+        </w:rPr>
+        <w:t xml:space="preserve"> </w:t>
+      </w:r>
+      <w:proofErr w:type="spellStart"/>
+      <w:r>
+        <w:rPr>
+          <w:rFonts w:asciiTheme="majorHAnsi" w:hAnsiTheme="majorHAnsi" w:cstheme="majorHAnsi"/>
+          <w:sz w:val="28"/>
+          <w:szCs w:val="28"/>
+          <w:lang w:val="en-US"/>
+        </w:rPr>
+        <w:t>xuất</w:t>
+      </w:r>
+      <w:proofErr w:type="spellEnd"/>
+      <w:r>
+        <w:rPr>
+          <w:rFonts w:asciiTheme="majorHAnsi" w:hAnsiTheme="majorHAnsi" w:cstheme="majorHAnsi"/>
+          <w:sz w:val="28"/>
+          <w:szCs w:val="28"/>
+          <w:lang w:val="en-US"/>
+        </w:rPr>
+        <w:t xml:space="preserve"> </w:t>
+      </w:r>
+      <w:proofErr w:type="spellStart"/>
+      <w:r>
+        <w:rPr>
+          <w:rFonts w:asciiTheme="majorHAnsi" w:hAnsiTheme="majorHAnsi" w:cstheme="majorHAnsi"/>
+          <w:sz w:val="28"/>
+          <w:szCs w:val="28"/>
+          <w:lang w:val="en-US"/>
+        </w:rPr>
+        <w:t>trong</w:t>
+      </w:r>
+      <w:proofErr w:type="spellEnd"/>
+      <w:r>
+        <w:rPr>
+          <w:rFonts w:asciiTheme="majorHAnsi" w:hAnsiTheme="majorHAnsi" w:cstheme="majorHAnsi"/>
+          <w:sz w:val="28"/>
+          <w:szCs w:val="28"/>
+          <w:lang w:val="en-US"/>
+        </w:rPr>
+        <w:t xml:space="preserve"> chi </w:t>
+      </w:r>
+      <w:proofErr w:type="spellStart"/>
+      <w:r>
+        <w:rPr>
+          <w:rFonts w:asciiTheme="majorHAnsi" w:hAnsiTheme="majorHAnsi" w:cstheme="majorHAnsi"/>
+          <w:sz w:val="28"/>
+          <w:szCs w:val="28"/>
+          <w:lang w:val="en-US"/>
+        </w:rPr>
+        <w:t>tiết</w:t>
+      </w:r>
+      <w:proofErr w:type="spellEnd"/>
+      <w:r>
+        <w:rPr>
+          <w:rFonts w:asciiTheme="majorHAnsi" w:hAnsiTheme="majorHAnsi" w:cstheme="majorHAnsi"/>
+          <w:sz w:val="28"/>
+          <w:szCs w:val="28"/>
+          <w:lang w:val="en-US"/>
+        </w:rPr>
+        <w:t xml:space="preserve"> </w:t>
+      </w:r>
+      <w:proofErr w:type="spellStart"/>
+      <w:r>
+        <w:rPr>
+          <w:rFonts w:asciiTheme="majorHAnsi" w:hAnsiTheme="majorHAnsi" w:cstheme="majorHAnsi"/>
+          <w:sz w:val="28"/>
+          <w:szCs w:val="28"/>
+          <w:lang w:val="en-US"/>
+        </w:rPr>
+        <w:t>hóa</w:t>
+      </w:r>
+      <w:proofErr w:type="spellEnd"/>
+      <w:r>
+        <w:rPr>
+          <w:rFonts w:asciiTheme="majorHAnsi" w:hAnsiTheme="majorHAnsi" w:cstheme="majorHAnsi"/>
+          <w:sz w:val="28"/>
+          <w:szCs w:val="28"/>
+          <w:lang w:val="en-US"/>
+        </w:rPr>
+        <w:t xml:space="preserve"> </w:t>
+      </w:r>
+      <w:proofErr w:type="spellStart"/>
+      <w:r>
+        <w:rPr>
+          <w:rFonts w:asciiTheme="majorHAnsi" w:hAnsiTheme="majorHAnsi" w:cstheme="majorHAnsi"/>
+          <w:sz w:val="28"/>
+          <w:szCs w:val="28"/>
+          <w:lang w:val="en-US"/>
+        </w:rPr>
+        <w:t>đơn</w:t>
+      </w:r>
+      <w:proofErr w:type="spellEnd"/>
     </w:p>
     <w:p>
       <w:pPr>
@@ -1566,15 +3655,137 @@
           <w:lang w:val="en-US"/>
         </w:rPr>
       </w:pPr>
-      <w:r>
-        <w:rPr>
-          <w:rFonts w:asciiTheme="majorHAnsi" w:hAnsiTheme="majorHAnsi" w:cstheme="majorHAnsi"/>
-          <w:sz w:val="28"/>
-          <w:szCs w:val="28"/>
-          <w:lang w:val="en-US"/>
-        </w:rPr>
-        <w:t>Khách hàng mua hàng nhiều nhất tháng</w:t>
-      </w:r>
+      <w:proofErr w:type="spellStart"/>
+      <w:r>
+        <w:rPr>
+          <w:rFonts w:asciiTheme="majorHAnsi" w:hAnsiTheme="majorHAnsi" w:cstheme="majorHAnsi"/>
+          <w:sz w:val="28"/>
+          <w:szCs w:val="28"/>
+          <w:lang w:val="en-US"/>
+        </w:rPr>
+        <w:t>Khách</w:t>
+      </w:r>
+      <w:proofErr w:type="spellEnd"/>
+      <w:r>
+        <w:rPr>
+          <w:rFonts w:asciiTheme="majorHAnsi" w:hAnsiTheme="majorHAnsi" w:cstheme="majorHAnsi"/>
+          <w:sz w:val="28"/>
+          <w:szCs w:val="28"/>
+          <w:lang w:val="en-US"/>
+        </w:rPr>
+        <w:t xml:space="preserve"> </w:t>
+      </w:r>
+      <w:proofErr w:type="spellStart"/>
+      <w:r>
+        <w:rPr>
+          <w:rFonts w:asciiTheme="majorHAnsi" w:hAnsiTheme="majorHAnsi" w:cstheme="majorHAnsi"/>
+          <w:sz w:val="28"/>
+          <w:szCs w:val="28"/>
+          <w:lang w:val="en-US"/>
+        </w:rPr>
+        <w:t>hàng</w:t>
+      </w:r>
+      <w:proofErr w:type="spellEnd"/>
+      <w:r>
+        <w:rPr>
+          <w:rFonts w:asciiTheme="majorHAnsi" w:hAnsiTheme="majorHAnsi" w:cstheme="majorHAnsi"/>
+          <w:sz w:val="28"/>
+          <w:szCs w:val="28"/>
+          <w:lang w:val="en-US"/>
+        </w:rPr>
+        <w:t xml:space="preserve"> </w:t>
+      </w:r>
+      <w:proofErr w:type="spellStart"/>
+      <w:r>
+        <w:rPr>
+          <w:rFonts w:asciiTheme="majorHAnsi" w:hAnsiTheme="majorHAnsi" w:cstheme="majorHAnsi"/>
+          <w:sz w:val="28"/>
+          <w:szCs w:val="28"/>
+          <w:lang w:val="en-US"/>
+        </w:rPr>
+        <w:t>mua</w:t>
+      </w:r>
+      <w:proofErr w:type="spellEnd"/>
+      <w:r>
+        <w:rPr>
+          <w:rFonts w:asciiTheme="majorHAnsi" w:hAnsiTheme="majorHAnsi" w:cstheme="majorHAnsi"/>
+          <w:sz w:val="28"/>
+          <w:szCs w:val="28"/>
+          <w:lang w:val="en-US"/>
+        </w:rPr>
+        <w:t xml:space="preserve"> </w:t>
+      </w:r>
+      <w:proofErr w:type="spellStart"/>
+      <w:r>
+        <w:rPr>
+          <w:rFonts w:asciiTheme="majorHAnsi" w:hAnsiTheme="majorHAnsi" w:cstheme="majorHAnsi"/>
+          <w:sz w:val="28"/>
+          <w:szCs w:val="28"/>
+          <w:lang w:val="en-US"/>
+        </w:rPr>
+        <w:t>hàng</w:t>
+      </w:r>
+      <w:proofErr w:type="spellEnd"/>
+      <w:r>
+        <w:rPr>
+          <w:rFonts w:asciiTheme="majorHAnsi" w:hAnsiTheme="majorHAnsi" w:cstheme="majorHAnsi"/>
+          <w:sz w:val="28"/>
+          <w:szCs w:val="28"/>
+          <w:lang w:val="en-US"/>
+        </w:rPr>
+        <w:t xml:space="preserve"> </w:t>
+      </w:r>
+      <w:proofErr w:type="spellStart"/>
+      <w:r>
+        <w:rPr>
+          <w:rFonts w:asciiTheme="majorHAnsi" w:hAnsiTheme="majorHAnsi" w:cstheme="majorHAnsi"/>
+          <w:sz w:val="28"/>
+          <w:szCs w:val="28"/>
+          <w:lang w:val="en-US"/>
+        </w:rPr>
+        <w:t>nhiều</w:t>
+      </w:r>
+      <w:proofErr w:type="spellEnd"/>
+      <w:r>
+        <w:rPr>
+          <w:rFonts w:asciiTheme="majorHAnsi" w:hAnsiTheme="majorHAnsi" w:cstheme="majorHAnsi"/>
+          <w:sz w:val="28"/>
+          <w:szCs w:val="28"/>
+          <w:lang w:val="en-US"/>
+        </w:rPr>
+        <w:t xml:space="preserve"> </w:t>
+      </w:r>
+      <w:proofErr w:type="spellStart"/>
+      <w:r>
+        <w:rPr>
+          <w:rFonts w:asciiTheme="majorHAnsi" w:hAnsiTheme="majorHAnsi" w:cstheme="majorHAnsi"/>
+          <w:sz w:val="28"/>
+          <w:szCs w:val="28"/>
+          <w:lang w:val="en-US"/>
+        </w:rPr>
+        <w:t>nhất</w:t>
+      </w:r>
+      <w:proofErr w:type="spellEnd"/>
+      <w:r>
+        <w:rPr>
+          <w:rFonts w:asciiTheme="majorHAnsi" w:hAnsiTheme="majorHAnsi" w:cstheme="majorHAnsi"/>
+          <w:sz w:val="28"/>
+          <w:szCs w:val="28"/>
+          <w:lang w:val="en-US"/>
+        </w:rPr>
+        <w:t xml:space="preserve"> </w:t>
+      </w:r>
+      <w:proofErr w:type="spellStart"/>
+      <w:r>
+        <w:rPr>
+          <w:rFonts w:asciiTheme="majorHAnsi" w:hAnsiTheme="majorHAnsi" w:cstheme="majorHAnsi"/>
+          <w:sz w:val="28"/>
+          <w:szCs w:val="28"/>
+          <w:lang w:val="en-US"/>
+        </w:rPr>
+        <w:t>tháng</w:t>
+      </w:r>
+      <w:proofErr w:type="spellEnd"/>
     </w:p>
     <w:p>
       <w:pPr>
@@ -1590,6 +3801,7 @@
           <w:lang w:val="en-US"/>
         </w:rPr>
       </w:pPr>
+      <w:proofErr w:type="spellStart"/>
       <w:r>
         <w:rPr>
           <w:rFonts w:asciiTheme="majorHAnsi" w:hAnsiTheme="majorHAnsi" w:cstheme="majorHAnsi"/>
@@ -1615,8 +3827,129 @@
           <w:szCs w:val="28"/>
           <w:lang w:val="en-US"/>
         </w:rPr>
-        <w:t>m kiếm theo yêu cầu quản lý</w:t>
-      </w:r>
+        <w:t>m</w:t>
+      </w:r>
+      <w:proofErr w:type="spellEnd"/>
+      <w:r>
+        <w:rPr>
+          <w:rFonts w:asciiTheme="majorHAnsi" w:hAnsiTheme="majorHAnsi" w:cstheme="majorHAnsi"/>
+          <w:sz w:val="28"/>
+          <w:szCs w:val="28"/>
+          <w:lang w:val="en-US"/>
+        </w:rPr>
+        <w:t xml:space="preserve"> </w:t>
+      </w:r>
+      <w:proofErr w:type="spellStart"/>
+      <w:r>
+        <w:rPr>
+          <w:rFonts w:asciiTheme="majorHAnsi" w:hAnsiTheme="majorHAnsi" w:cstheme="majorHAnsi"/>
+          <w:sz w:val="28"/>
+          <w:szCs w:val="28"/>
+          <w:lang w:val="en-US"/>
+        </w:rPr>
+        <w:t>kiếm</w:t>
+      </w:r>
+      <w:proofErr w:type="spellEnd"/>
+      <w:r>
+        <w:rPr>
+          <w:rFonts w:asciiTheme="majorHAnsi" w:hAnsiTheme="majorHAnsi" w:cstheme="majorHAnsi"/>
+          <w:sz w:val="28"/>
+          <w:szCs w:val="28"/>
+          <w:lang w:val="en-US"/>
+        </w:rPr>
+        <w:t xml:space="preserve"> </w:t>
+      </w:r>
+      <w:proofErr w:type="spellStart"/>
+      <w:r>
+        <w:rPr>
+          <w:rFonts w:asciiTheme="majorHAnsi" w:hAnsiTheme="majorHAnsi" w:cstheme="majorHAnsi"/>
+          <w:sz w:val="28"/>
+          <w:szCs w:val="28"/>
+          <w:lang w:val="en-US"/>
+        </w:rPr>
+        <w:t>theo</w:t>
+      </w:r>
+      <w:proofErr w:type="spellEnd"/>
+      <w:r>
+        <w:rPr>
+          <w:rFonts w:asciiTheme="majorHAnsi" w:hAnsiTheme="majorHAnsi" w:cstheme="majorHAnsi"/>
+          <w:sz w:val="28"/>
+          <w:szCs w:val="28"/>
+          <w:lang w:val="en-US"/>
+        </w:rPr>
+        <w:t xml:space="preserve"> </w:t>
+      </w:r>
+      <w:proofErr w:type="spellStart"/>
+      <w:r>
+        <w:rPr>
+          <w:rFonts w:asciiTheme="majorHAnsi" w:hAnsiTheme="majorHAnsi" w:cstheme="majorHAnsi"/>
+          <w:sz w:val="28"/>
+          <w:szCs w:val="28"/>
+          <w:lang w:val="en-US"/>
+        </w:rPr>
+        <w:t>yêu</w:t>
+      </w:r>
+      <w:proofErr w:type="spellEnd"/>
+      <w:r>
+        <w:rPr>
+          <w:rFonts w:asciiTheme="majorHAnsi" w:hAnsiTheme="majorHAnsi" w:cstheme="majorHAnsi"/>
+          <w:sz w:val="28"/>
+          <w:szCs w:val="28"/>
+          <w:lang w:val="en-US"/>
+        </w:rPr>
+        <w:t xml:space="preserve"> </w:t>
+      </w:r>
+      <w:proofErr w:type="spellStart"/>
+      <w:r>
+        <w:rPr>
+          <w:rFonts w:asciiTheme="majorHAnsi" w:hAnsiTheme="majorHAnsi" w:cstheme="majorHAnsi"/>
+          <w:sz w:val="28"/>
+          <w:szCs w:val="28"/>
+          <w:lang w:val="en-US"/>
+        </w:rPr>
+        <w:t>cầu</w:t>
+      </w:r>
+      <w:proofErr w:type="spellEnd"/>
+      <w:r>
+        <w:rPr>
+          <w:rFonts w:asciiTheme="majorHAnsi" w:hAnsiTheme="majorHAnsi" w:cstheme="majorHAnsi"/>
+          <w:sz w:val="28"/>
+          <w:szCs w:val="28"/>
+          <w:lang w:val="en-US"/>
+        </w:rPr>
+        <w:t xml:space="preserve"> </w:t>
+      </w:r>
+      <w:proofErr w:type="spellStart"/>
+      <w:r>
+        <w:rPr>
+          <w:rFonts w:asciiTheme="majorHAnsi" w:hAnsiTheme="majorHAnsi" w:cstheme="majorHAnsi"/>
+          <w:sz w:val="28"/>
+          <w:szCs w:val="28"/>
+          <w:lang w:val="en-US"/>
+        </w:rPr>
+        <w:t>quản</w:t>
+      </w:r>
+      <w:proofErr w:type="spellEnd"/>
+      <w:r>
+        <w:rPr>
+          <w:rFonts w:asciiTheme="majorHAnsi" w:hAnsiTheme="majorHAnsi" w:cstheme="majorHAnsi"/>
+          <w:sz w:val="28"/>
+          <w:szCs w:val="28"/>
+          <w:lang w:val="en-US"/>
+        </w:rPr>
+        <w:t xml:space="preserve"> </w:t>
+      </w:r>
+      <w:proofErr w:type="spellStart"/>
+      <w:r>
+        <w:rPr>
+          <w:rFonts w:asciiTheme="majorHAnsi" w:hAnsiTheme="majorHAnsi" w:cstheme="majorHAnsi"/>
+          <w:sz w:val="28"/>
+          <w:szCs w:val="28"/>
+          <w:lang w:val="en-US"/>
+        </w:rPr>
+        <w:t>lý</w:t>
+      </w:r>
+      <w:proofErr w:type="spellEnd"/>
     </w:p>
     <w:p>
       <w:pPr>
@@ -1629,14 +3962,265 @@
           <w:lang w:val="en-US"/>
         </w:rPr>
       </w:pPr>
-      <w:r>
-        <w:rPr>
-          <w:rFonts w:asciiTheme="majorHAnsi" w:hAnsiTheme="majorHAnsi" w:cstheme="majorHAnsi"/>
-          <w:sz w:val="28"/>
-          <w:szCs w:val="28"/>
-          <w:lang w:val="en-US"/>
-        </w:rPr>
-        <w:t>Gồm 2 chức năng là Tìm kiếm mặt hàng và tìm kiếm khách hàng.</w:t>
+      <w:proofErr w:type="spellStart"/>
+      <w:r>
+        <w:rPr>
+          <w:rFonts w:asciiTheme="majorHAnsi" w:hAnsiTheme="majorHAnsi" w:cstheme="majorHAnsi"/>
+          <w:sz w:val="28"/>
+          <w:szCs w:val="28"/>
+          <w:lang w:val="en-US"/>
+        </w:rPr>
+        <w:t>Gồm</w:t>
+      </w:r>
+      <w:proofErr w:type="spellEnd"/>
+      <w:r>
+        <w:rPr>
+          <w:rFonts w:asciiTheme="majorHAnsi" w:hAnsiTheme="majorHAnsi" w:cstheme="majorHAnsi"/>
+          <w:sz w:val="28"/>
+          <w:szCs w:val="28"/>
+          <w:lang w:val="en-US"/>
+        </w:rPr>
+        <w:t xml:space="preserve"> 2 </w:t>
+      </w:r>
+      <w:proofErr w:type="spellStart"/>
+      <w:r>
+        <w:rPr>
+          <w:rFonts w:asciiTheme="majorHAnsi" w:hAnsiTheme="majorHAnsi" w:cstheme="majorHAnsi"/>
+          <w:sz w:val="28"/>
+          <w:szCs w:val="28"/>
+          <w:lang w:val="en-US"/>
+        </w:rPr>
+        <w:t>chức</w:t>
+      </w:r>
+      <w:proofErr w:type="spellEnd"/>
+      <w:r>
+        <w:rPr>
+          <w:rFonts w:asciiTheme="majorHAnsi" w:hAnsiTheme="majorHAnsi" w:cstheme="majorHAnsi"/>
+          <w:sz w:val="28"/>
+          <w:szCs w:val="28"/>
+          <w:lang w:val="en-US"/>
+        </w:rPr>
+        <w:t xml:space="preserve"> </w:t>
+      </w:r>
+      <w:proofErr w:type="spellStart"/>
+      <w:r>
+        <w:rPr>
+          <w:rFonts w:asciiTheme="majorHAnsi" w:hAnsiTheme="majorHAnsi" w:cstheme="majorHAnsi"/>
+          <w:sz w:val="28"/>
+          <w:szCs w:val="28"/>
+          <w:lang w:val="en-US"/>
+        </w:rPr>
+        <w:t>năng</w:t>
+      </w:r>
+      <w:proofErr w:type="spellEnd"/>
+      <w:r>
+        <w:rPr>
+          <w:rFonts w:asciiTheme="majorHAnsi" w:hAnsiTheme="majorHAnsi" w:cstheme="majorHAnsi"/>
+          <w:sz w:val="28"/>
+          <w:szCs w:val="28"/>
+          <w:lang w:val="en-US"/>
+        </w:rPr>
+        <w:t xml:space="preserve"> </w:t>
+      </w:r>
+      <w:proofErr w:type="spellStart"/>
+      <w:r>
+        <w:rPr>
+          <w:rFonts w:asciiTheme="majorHAnsi" w:hAnsiTheme="majorHAnsi" w:cstheme="majorHAnsi"/>
+          <w:sz w:val="28"/>
+          <w:szCs w:val="28"/>
+          <w:lang w:val="en-US"/>
+        </w:rPr>
+        <w:t>là</w:t>
+      </w:r>
+      <w:proofErr w:type="spellEnd"/>
+      <w:r>
+        <w:rPr>
+          <w:rFonts w:asciiTheme="majorHAnsi" w:hAnsiTheme="majorHAnsi" w:cstheme="majorHAnsi"/>
+          <w:sz w:val="28"/>
+          <w:szCs w:val="28"/>
+          <w:lang w:val="en-US"/>
+        </w:rPr>
+        <w:t xml:space="preserve"> </w:t>
+      </w:r>
+      <w:proofErr w:type="spellStart"/>
+      <w:r>
+        <w:rPr>
+          <w:rFonts w:asciiTheme="majorHAnsi" w:hAnsiTheme="majorHAnsi" w:cstheme="majorHAnsi"/>
+          <w:sz w:val="28"/>
+          <w:szCs w:val="28"/>
+          <w:lang w:val="en-US"/>
+        </w:rPr>
+        <w:t>Tìm</w:t>
+      </w:r>
+      <w:proofErr w:type="spellEnd"/>
+      <w:r>
+        <w:rPr>
+          <w:rFonts w:asciiTheme="majorHAnsi" w:hAnsiTheme="majorHAnsi" w:cstheme="majorHAnsi"/>
+          <w:sz w:val="28"/>
+          <w:szCs w:val="28"/>
+          <w:lang w:val="en-US"/>
+        </w:rPr>
+        <w:t xml:space="preserve"> </w:t>
+      </w:r>
+      <w:proofErr w:type="spellStart"/>
+      <w:r>
+        <w:rPr>
+          <w:rFonts w:asciiTheme="majorHAnsi" w:hAnsiTheme="majorHAnsi" w:cstheme="majorHAnsi"/>
+          <w:sz w:val="28"/>
+          <w:szCs w:val="28"/>
+          <w:lang w:val="en-US"/>
+        </w:rPr>
+        <w:t>kiếm</w:t>
+      </w:r>
+      <w:proofErr w:type="spellEnd"/>
+      <w:r>
+        <w:rPr>
+          <w:rFonts w:asciiTheme="majorHAnsi" w:hAnsiTheme="majorHAnsi" w:cstheme="majorHAnsi"/>
+          <w:sz w:val="28"/>
+          <w:szCs w:val="28"/>
+          <w:lang w:val="en-US"/>
+        </w:rPr>
+        <w:t xml:space="preserve"> </w:t>
+      </w:r>
+      <w:proofErr w:type="spellStart"/>
+      <w:r>
+        <w:rPr>
+          <w:rFonts w:asciiTheme="majorHAnsi" w:hAnsiTheme="majorHAnsi" w:cstheme="majorHAnsi"/>
+          <w:sz w:val="28"/>
+          <w:szCs w:val="28"/>
+          <w:lang w:val="en-US"/>
+        </w:rPr>
+        <w:t>mặt</w:t>
+      </w:r>
+      <w:proofErr w:type="spellEnd"/>
+      <w:r>
+        <w:rPr>
+          <w:rFonts w:asciiTheme="majorHAnsi" w:hAnsiTheme="majorHAnsi" w:cstheme="majorHAnsi"/>
+          <w:sz w:val="28"/>
+          <w:szCs w:val="28"/>
+          <w:lang w:val="en-US"/>
+        </w:rPr>
+        <w:t xml:space="preserve"> </w:t>
+      </w:r>
+      <w:proofErr w:type="spellStart"/>
+      <w:r>
+        <w:rPr>
+          <w:rFonts w:asciiTheme="majorHAnsi" w:hAnsiTheme="majorHAnsi" w:cstheme="majorHAnsi"/>
+          <w:sz w:val="28"/>
+          <w:szCs w:val="28"/>
+          <w:lang w:val="en-US"/>
+        </w:rPr>
+        <w:t>hàng</w:t>
+      </w:r>
+      <w:proofErr w:type="spellEnd"/>
+      <w:r>
+        <w:rPr>
+          <w:rFonts w:asciiTheme="majorHAnsi" w:hAnsiTheme="majorHAnsi" w:cstheme="majorHAnsi"/>
+          <w:sz w:val="28"/>
+          <w:szCs w:val="28"/>
+          <w:lang w:val="en-US"/>
+        </w:rPr>
+        <w:t xml:space="preserve"> </w:t>
+      </w:r>
+      <w:proofErr w:type="spellStart"/>
+      <w:r>
+        <w:rPr>
+          <w:rFonts w:asciiTheme="majorHAnsi" w:hAnsiTheme="majorHAnsi" w:cstheme="majorHAnsi"/>
+          <w:sz w:val="28"/>
+          <w:szCs w:val="28"/>
+          <w:lang w:val="en-US"/>
+        </w:rPr>
+        <w:t>và</w:t>
+      </w:r>
+      <w:proofErr w:type="spellEnd"/>
+      <w:r>
+        <w:rPr>
+          <w:rFonts w:asciiTheme="majorHAnsi" w:hAnsiTheme="majorHAnsi" w:cstheme="majorHAnsi"/>
+          <w:sz w:val="28"/>
+          <w:szCs w:val="28"/>
+          <w:lang w:val="en-US"/>
+        </w:rPr>
+        <w:t xml:space="preserve"> </w:t>
+      </w:r>
+      <w:proofErr w:type="spellStart"/>
+      <w:r>
+        <w:rPr>
+          <w:rFonts w:asciiTheme="majorHAnsi" w:hAnsiTheme="majorHAnsi" w:cstheme="majorHAnsi"/>
+          <w:sz w:val="28"/>
+          <w:szCs w:val="28"/>
+          <w:lang w:val="en-US"/>
+        </w:rPr>
+        <w:t>tìm</w:t>
+      </w:r>
+      <w:proofErr w:type="spellEnd"/>
+      <w:r>
+        <w:rPr>
+          <w:rFonts w:asciiTheme="majorHAnsi" w:hAnsiTheme="majorHAnsi" w:cstheme="majorHAnsi"/>
+          <w:sz w:val="28"/>
+          <w:szCs w:val="28"/>
+          <w:lang w:val="en-US"/>
+        </w:rPr>
+        <w:t xml:space="preserve"> </w:t>
+      </w:r>
+      <w:proofErr w:type="spellStart"/>
+      <w:r>
+        <w:rPr>
+          <w:rFonts w:asciiTheme="majorHAnsi" w:hAnsiTheme="majorHAnsi" w:cstheme="majorHAnsi"/>
+          <w:sz w:val="28"/>
+          <w:szCs w:val="28"/>
+          <w:lang w:val="en-US"/>
+        </w:rPr>
+        <w:t>kiếm</w:t>
+      </w:r>
+      <w:proofErr w:type="spellEnd"/>
+      <w:r>
+        <w:rPr>
+          <w:rFonts w:asciiTheme="majorHAnsi" w:hAnsiTheme="majorHAnsi" w:cstheme="majorHAnsi"/>
+          <w:sz w:val="28"/>
+          <w:szCs w:val="28"/>
+          <w:lang w:val="en-US"/>
+        </w:rPr>
+        <w:t xml:space="preserve"> </w:t>
+      </w:r>
+      <w:proofErr w:type="spellStart"/>
+      <w:r>
+        <w:rPr>
+          <w:rFonts w:asciiTheme="majorHAnsi" w:hAnsiTheme="majorHAnsi" w:cstheme="majorHAnsi"/>
+          <w:sz w:val="28"/>
+          <w:szCs w:val="28"/>
+          <w:lang w:val="en-US"/>
+        </w:rPr>
+        <w:t>khách</w:t>
+      </w:r>
+      <w:proofErr w:type="spellEnd"/>
+      <w:r>
+        <w:rPr>
+          <w:rFonts w:asciiTheme="majorHAnsi" w:hAnsiTheme="majorHAnsi" w:cstheme="majorHAnsi"/>
+          <w:sz w:val="28"/>
+          <w:szCs w:val="28"/>
+          <w:lang w:val="en-US"/>
+        </w:rPr>
+        <w:t xml:space="preserve"> </w:t>
+      </w:r>
+      <w:proofErr w:type="spellStart"/>
+      <w:r>
+        <w:rPr>
+          <w:rFonts w:asciiTheme="majorHAnsi" w:hAnsiTheme="majorHAnsi" w:cstheme="majorHAnsi"/>
+          <w:sz w:val="28"/>
+          <w:szCs w:val="28"/>
+          <w:lang w:val="en-US"/>
+        </w:rPr>
+        <w:t>hàng</w:t>
+      </w:r>
+      <w:proofErr w:type="spellEnd"/>
+      <w:r>
+        <w:rPr>
+          <w:rFonts w:asciiTheme="majorHAnsi" w:hAnsiTheme="majorHAnsi" w:cstheme="majorHAnsi"/>
+          <w:sz w:val="28"/>
+          <w:szCs w:val="28"/>
+          <w:lang w:val="en-US"/>
+        </w:rPr>
+        <w:t>.</w:t>
       </w:r>
     </w:p>
     <w:p>
@@ -1657,8 +4241,659 @@
           <w:szCs w:val="28"/>
           <w:lang w:val="en-US"/>
         </w:rPr>
-        <w:t xml:space="preserve"> * Chức năng tìm kiếm mặt hàng cho phép nhân viên và khách hàng tìm kiếm mặt hàng theo các tiếu chí tên nhà sản xuất, tên mặt hàng, giá mặt hàng, chất liệu</w:t>
-      </w:r>
+        <w:t xml:space="preserve"> * </w:t>
+      </w:r>
+      <w:proofErr w:type="spellStart"/>
+      <w:r>
+        <w:rPr>
+          <w:rFonts w:asciiTheme="majorHAnsi" w:hAnsiTheme="majorHAnsi" w:cstheme="majorHAnsi"/>
+          <w:sz w:val="28"/>
+          <w:szCs w:val="28"/>
+          <w:lang w:val="en-US"/>
+        </w:rPr>
+        <w:t>Chức</w:t>
+      </w:r>
+      <w:proofErr w:type="spellEnd"/>
+      <w:r>
+        <w:rPr>
+          <w:rFonts w:asciiTheme="majorHAnsi" w:hAnsiTheme="majorHAnsi" w:cstheme="majorHAnsi"/>
+          <w:sz w:val="28"/>
+          <w:szCs w:val="28"/>
+          <w:lang w:val="en-US"/>
+        </w:rPr>
+        <w:t xml:space="preserve"> </w:t>
+      </w:r>
+      <w:proofErr w:type="spellStart"/>
+      <w:r>
+        <w:rPr>
+          <w:rFonts w:asciiTheme="majorHAnsi" w:hAnsiTheme="majorHAnsi" w:cstheme="majorHAnsi"/>
+          <w:sz w:val="28"/>
+          <w:szCs w:val="28"/>
+          <w:lang w:val="en-US"/>
+        </w:rPr>
+        <w:t>năng</w:t>
+      </w:r>
+      <w:proofErr w:type="spellEnd"/>
+      <w:r>
+        <w:rPr>
+          <w:rFonts w:asciiTheme="majorHAnsi" w:hAnsiTheme="majorHAnsi" w:cstheme="majorHAnsi"/>
+          <w:sz w:val="28"/>
+          <w:szCs w:val="28"/>
+          <w:lang w:val="en-US"/>
+        </w:rPr>
+        <w:t xml:space="preserve"> </w:t>
+      </w:r>
+      <w:proofErr w:type="spellStart"/>
+      <w:r>
+        <w:rPr>
+          <w:rFonts w:asciiTheme="majorHAnsi" w:hAnsiTheme="majorHAnsi" w:cstheme="majorHAnsi"/>
+          <w:sz w:val="28"/>
+          <w:szCs w:val="28"/>
+          <w:lang w:val="en-US"/>
+        </w:rPr>
+        <w:t>tìm</w:t>
+      </w:r>
+      <w:proofErr w:type="spellEnd"/>
+      <w:r>
+        <w:rPr>
+          <w:rFonts w:asciiTheme="majorHAnsi" w:hAnsiTheme="majorHAnsi" w:cstheme="majorHAnsi"/>
+          <w:sz w:val="28"/>
+          <w:szCs w:val="28"/>
+          <w:lang w:val="en-US"/>
+        </w:rPr>
+        <w:t xml:space="preserve"> </w:t>
+      </w:r>
+      <w:proofErr w:type="spellStart"/>
+      <w:r>
+        <w:rPr>
+          <w:rFonts w:asciiTheme="majorHAnsi" w:hAnsiTheme="majorHAnsi" w:cstheme="majorHAnsi"/>
+          <w:sz w:val="28"/>
+          <w:szCs w:val="28"/>
+          <w:lang w:val="en-US"/>
+        </w:rPr>
+        <w:t>kiếm</w:t>
+      </w:r>
+      <w:proofErr w:type="spellEnd"/>
+      <w:r>
+        <w:rPr>
+          <w:rFonts w:asciiTheme="majorHAnsi" w:hAnsiTheme="majorHAnsi" w:cstheme="majorHAnsi"/>
+          <w:sz w:val="28"/>
+          <w:szCs w:val="28"/>
+          <w:lang w:val="en-US"/>
+        </w:rPr>
+        <w:t xml:space="preserve"> </w:t>
+      </w:r>
+      <w:proofErr w:type="spellStart"/>
+      <w:r>
+        <w:rPr>
+          <w:rFonts w:asciiTheme="majorHAnsi" w:hAnsiTheme="majorHAnsi" w:cstheme="majorHAnsi"/>
+          <w:sz w:val="28"/>
+          <w:szCs w:val="28"/>
+          <w:lang w:val="en-US"/>
+        </w:rPr>
+        <w:t>mặt</w:t>
+      </w:r>
+      <w:proofErr w:type="spellEnd"/>
+      <w:r>
+        <w:rPr>
+          <w:rFonts w:asciiTheme="majorHAnsi" w:hAnsiTheme="majorHAnsi" w:cstheme="majorHAnsi"/>
+          <w:sz w:val="28"/>
+          <w:szCs w:val="28"/>
+          <w:lang w:val="en-US"/>
+        </w:rPr>
+        <w:t xml:space="preserve"> </w:t>
+      </w:r>
+      <w:proofErr w:type="spellStart"/>
+      <w:r>
+        <w:rPr>
+          <w:rFonts w:asciiTheme="majorHAnsi" w:hAnsiTheme="majorHAnsi" w:cstheme="majorHAnsi"/>
+          <w:sz w:val="28"/>
+          <w:szCs w:val="28"/>
+          <w:lang w:val="en-US"/>
+        </w:rPr>
+        <w:t>hàng</w:t>
+      </w:r>
+      <w:proofErr w:type="spellEnd"/>
+      <w:r>
+        <w:rPr>
+          <w:rFonts w:asciiTheme="majorHAnsi" w:hAnsiTheme="majorHAnsi" w:cstheme="majorHAnsi"/>
+          <w:sz w:val="28"/>
+          <w:szCs w:val="28"/>
+          <w:lang w:val="en-US"/>
+        </w:rPr>
+        <w:t xml:space="preserve"> </w:t>
+      </w:r>
+      <w:proofErr w:type="spellStart"/>
+      <w:r>
+        <w:rPr>
+          <w:rFonts w:asciiTheme="majorHAnsi" w:hAnsiTheme="majorHAnsi" w:cstheme="majorHAnsi"/>
+          <w:sz w:val="28"/>
+          <w:szCs w:val="28"/>
+          <w:lang w:val="en-US"/>
+        </w:rPr>
+        <w:t>cho</w:t>
+      </w:r>
+      <w:proofErr w:type="spellEnd"/>
+      <w:r>
+        <w:rPr>
+          <w:rFonts w:asciiTheme="majorHAnsi" w:hAnsiTheme="majorHAnsi" w:cstheme="majorHAnsi"/>
+          <w:sz w:val="28"/>
+          <w:szCs w:val="28"/>
+          <w:lang w:val="en-US"/>
+        </w:rPr>
+        <w:t xml:space="preserve"> </w:t>
+      </w:r>
+      <w:proofErr w:type="spellStart"/>
+      <w:r>
+        <w:rPr>
+          <w:rFonts w:asciiTheme="majorHAnsi" w:hAnsiTheme="majorHAnsi" w:cstheme="majorHAnsi"/>
+          <w:sz w:val="28"/>
+          <w:szCs w:val="28"/>
+          <w:lang w:val="en-US"/>
+        </w:rPr>
+        <w:t>phép</w:t>
+      </w:r>
+      <w:proofErr w:type="spellEnd"/>
+      <w:r>
+        <w:rPr>
+          <w:rFonts w:asciiTheme="majorHAnsi" w:hAnsiTheme="majorHAnsi" w:cstheme="majorHAnsi"/>
+          <w:sz w:val="28"/>
+          <w:szCs w:val="28"/>
+          <w:lang w:val="en-US"/>
+        </w:rPr>
+        <w:t xml:space="preserve"> </w:t>
+      </w:r>
+      <w:proofErr w:type="spellStart"/>
+      <w:r>
+        <w:rPr>
+          <w:rFonts w:asciiTheme="majorHAnsi" w:hAnsiTheme="majorHAnsi" w:cstheme="majorHAnsi"/>
+          <w:sz w:val="28"/>
+          <w:szCs w:val="28"/>
+          <w:lang w:val="en-US"/>
+        </w:rPr>
+        <w:t>nhân</w:t>
+      </w:r>
+      <w:proofErr w:type="spellEnd"/>
+      <w:r>
+        <w:rPr>
+          <w:rFonts w:asciiTheme="majorHAnsi" w:hAnsiTheme="majorHAnsi" w:cstheme="majorHAnsi"/>
+          <w:sz w:val="28"/>
+          <w:szCs w:val="28"/>
+          <w:lang w:val="en-US"/>
+        </w:rPr>
+        <w:t xml:space="preserve"> </w:t>
+      </w:r>
+      <w:proofErr w:type="spellStart"/>
+      <w:r>
+        <w:rPr>
+          <w:rFonts w:asciiTheme="majorHAnsi" w:hAnsiTheme="majorHAnsi" w:cstheme="majorHAnsi"/>
+          <w:sz w:val="28"/>
+          <w:szCs w:val="28"/>
+          <w:lang w:val="en-US"/>
+        </w:rPr>
+        <w:t>viên</w:t>
+      </w:r>
+      <w:proofErr w:type="spellEnd"/>
+      <w:r>
+        <w:rPr>
+          <w:rFonts w:asciiTheme="majorHAnsi" w:hAnsiTheme="majorHAnsi" w:cstheme="majorHAnsi"/>
+          <w:sz w:val="28"/>
+          <w:szCs w:val="28"/>
+          <w:lang w:val="en-US"/>
+        </w:rPr>
+        <w:t xml:space="preserve"> </w:t>
+      </w:r>
+      <w:proofErr w:type="spellStart"/>
+      <w:r>
+        <w:rPr>
+          <w:rFonts w:asciiTheme="majorHAnsi" w:hAnsiTheme="majorHAnsi" w:cstheme="majorHAnsi"/>
+          <w:sz w:val="28"/>
+          <w:szCs w:val="28"/>
+          <w:lang w:val="en-US"/>
+        </w:rPr>
+        <w:t>và</w:t>
+      </w:r>
+      <w:proofErr w:type="spellEnd"/>
+      <w:r>
+        <w:rPr>
+          <w:rFonts w:asciiTheme="majorHAnsi" w:hAnsiTheme="majorHAnsi" w:cstheme="majorHAnsi"/>
+          <w:sz w:val="28"/>
+          <w:szCs w:val="28"/>
+          <w:lang w:val="en-US"/>
+        </w:rPr>
+        <w:t xml:space="preserve"> </w:t>
+      </w:r>
+      <w:proofErr w:type="spellStart"/>
+      <w:r>
+        <w:rPr>
+          <w:rFonts w:asciiTheme="majorHAnsi" w:hAnsiTheme="majorHAnsi" w:cstheme="majorHAnsi"/>
+          <w:sz w:val="28"/>
+          <w:szCs w:val="28"/>
+          <w:lang w:val="en-US"/>
+        </w:rPr>
+        <w:t>khách</w:t>
+      </w:r>
+      <w:proofErr w:type="spellEnd"/>
+      <w:r>
+        <w:rPr>
+          <w:rFonts w:asciiTheme="majorHAnsi" w:hAnsiTheme="majorHAnsi" w:cstheme="majorHAnsi"/>
+          <w:sz w:val="28"/>
+          <w:szCs w:val="28"/>
+          <w:lang w:val="en-US"/>
+        </w:rPr>
+        <w:t xml:space="preserve"> </w:t>
+      </w:r>
+      <w:proofErr w:type="spellStart"/>
+      <w:r>
+        <w:rPr>
+          <w:rFonts w:asciiTheme="majorHAnsi" w:hAnsiTheme="majorHAnsi" w:cstheme="majorHAnsi"/>
+          <w:sz w:val="28"/>
+          <w:szCs w:val="28"/>
+          <w:lang w:val="en-US"/>
+        </w:rPr>
+        <w:t>hàng</w:t>
+      </w:r>
+      <w:proofErr w:type="spellEnd"/>
+      <w:r>
+        <w:rPr>
+          <w:rFonts w:asciiTheme="majorHAnsi" w:hAnsiTheme="majorHAnsi" w:cstheme="majorHAnsi"/>
+          <w:sz w:val="28"/>
+          <w:szCs w:val="28"/>
+          <w:lang w:val="en-US"/>
+        </w:rPr>
+        <w:t xml:space="preserve"> </w:t>
+      </w:r>
+      <w:proofErr w:type="spellStart"/>
+      <w:r>
+        <w:rPr>
+          <w:rFonts w:asciiTheme="majorHAnsi" w:hAnsiTheme="majorHAnsi" w:cstheme="majorHAnsi"/>
+          <w:sz w:val="28"/>
+          <w:szCs w:val="28"/>
+          <w:lang w:val="en-US"/>
+        </w:rPr>
+        <w:t>tìm</w:t>
+      </w:r>
+      <w:proofErr w:type="spellEnd"/>
+      <w:r>
+        <w:rPr>
+          <w:rFonts w:asciiTheme="majorHAnsi" w:hAnsiTheme="majorHAnsi" w:cstheme="majorHAnsi"/>
+          <w:sz w:val="28"/>
+          <w:szCs w:val="28"/>
+          <w:lang w:val="en-US"/>
+        </w:rPr>
+        <w:t xml:space="preserve"> </w:t>
+      </w:r>
+      <w:proofErr w:type="spellStart"/>
+      <w:r>
+        <w:rPr>
+          <w:rFonts w:asciiTheme="majorHAnsi" w:hAnsiTheme="majorHAnsi" w:cstheme="majorHAnsi"/>
+          <w:sz w:val="28"/>
+          <w:szCs w:val="28"/>
+          <w:lang w:val="en-US"/>
+        </w:rPr>
+        <w:t>kiếm</w:t>
+      </w:r>
+      <w:proofErr w:type="spellEnd"/>
+      <w:r>
+        <w:rPr>
+          <w:rFonts w:asciiTheme="majorHAnsi" w:hAnsiTheme="majorHAnsi" w:cstheme="majorHAnsi"/>
+          <w:sz w:val="28"/>
+          <w:szCs w:val="28"/>
+          <w:lang w:val="en-US"/>
+        </w:rPr>
+        <w:t xml:space="preserve"> </w:t>
+      </w:r>
+      <w:proofErr w:type="spellStart"/>
+      <w:r>
+        <w:rPr>
+          <w:rFonts w:asciiTheme="majorHAnsi" w:hAnsiTheme="majorHAnsi" w:cstheme="majorHAnsi"/>
+          <w:sz w:val="28"/>
+          <w:szCs w:val="28"/>
+          <w:lang w:val="en-US"/>
+        </w:rPr>
+        <w:t>mặt</w:t>
+      </w:r>
+      <w:proofErr w:type="spellEnd"/>
+      <w:r>
+        <w:rPr>
+          <w:rFonts w:asciiTheme="majorHAnsi" w:hAnsiTheme="majorHAnsi" w:cstheme="majorHAnsi"/>
+          <w:sz w:val="28"/>
+          <w:szCs w:val="28"/>
+          <w:lang w:val="en-US"/>
+        </w:rPr>
+        <w:t xml:space="preserve"> </w:t>
+      </w:r>
+      <w:proofErr w:type="spellStart"/>
+      <w:r>
+        <w:rPr>
+          <w:rFonts w:asciiTheme="majorHAnsi" w:hAnsiTheme="majorHAnsi" w:cstheme="majorHAnsi"/>
+          <w:sz w:val="28"/>
+          <w:szCs w:val="28"/>
+          <w:lang w:val="en-US"/>
+        </w:rPr>
+        <w:t>hàng</w:t>
+      </w:r>
+      <w:proofErr w:type="spellEnd"/>
+      <w:r>
+        <w:rPr>
+          <w:rFonts w:asciiTheme="majorHAnsi" w:hAnsiTheme="majorHAnsi" w:cstheme="majorHAnsi"/>
+          <w:sz w:val="28"/>
+          <w:szCs w:val="28"/>
+          <w:lang w:val="en-US"/>
+        </w:rPr>
+        <w:t xml:space="preserve"> </w:t>
+      </w:r>
+      <w:proofErr w:type="spellStart"/>
+      <w:r>
+        <w:rPr>
+          <w:rFonts w:asciiTheme="majorHAnsi" w:hAnsiTheme="majorHAnsi" w:cstheme="majorHAnsi"/>
+          <w:sz w:val="28"/>
+          <w:szCs w:val="28"/>
+          <w:lang w:val="en-US"/>
+        </w:rPr>
+        <w:t>theo</w:t>
+      </w:r>
+      <w:proofErr w:type="spellEnd"/>
+      <w:r>
+        <w:rPr>
+          <w:rFonts w:asciiTheme="majorHAnsi" w:hAnsiTheme="majorHAnsi" w:cstheme="majorHAnsi"/>
+          <w:sz w:val="28"/>
+          <w:szCs w:val="28"/>
+          <w:lang w:val="en-US"/>
+        </w:rPr>
+        <w:t xml:space="preserve"> </w:t>
+      </w:r>
+      <w:proofErr w:type="spellStart"/>
+      <w:r>
+        <w:rPr>
+          <w:rFonts w:asciiTheme="majorHAnsi" w:hAnsiTheme="majorHAnsi" w:cstheme="majorHAnsi"/>
+          <w:sz w:val="28"/>
+          <w:szCs w:val="28"/>
+          <w:lang w:val="en-US"/>
+        </w:rPr>
+        <w:t>các</w:t>
+      </w:r>
+      <w:proofErr w:type="spellEnd"/>
+      <w:r>
+        <w:rPr>
+          <w:rFonts w:asciiTheme="majorHAnsi" w:hAnsiTheme="majorHAnsi" w:cstheme="majorHAnsi"/>
+          <w:sz w:val="28"/>
+          <w:szCs w:val="28"/>
+          <w:lang w:val="en-US"/>
+        </w:rPr>
+        <w:t xml:space="preserve"> </w:t>
+      </w:r>
+      <w:proofErr w:type="spellStart"/>
+      <w:r>
+        <w:rPr>
+          <w:rFonts w:asciiTheme="majorHAnsi" w:hAnsiTheme="majorHAnsi" w:cstheme="majorHAnsi"/>
+          <w:sz w:val="28"/>
+          <w:szCs w:val="28"/>
+          <w:lang w:val="en-US"/>
+        </w:rPr>
+        <w:t>tiếu</w:t>
+      </w:r>
+      <w:proofErr w:type="spellEnd"/>
+      <w:r>
+        <w:rPr>
+          <w:rFonts w:asciiTheme="majorHAnsi" w:hAnsiTheme="majorHAnsi" w:cstheme="majorHAnsi"/>
+          <w:sz w:val="28"/>
+          <w:szCs w:val="28"/>
+          <w:lang w:val="en-US"/>
+        </w:rPr>
+        <w:t xml:space="preserve"> </w:t>
+      </w:r>
+      <w:proofErr w:type="spellStart"/>
+      <w:r>
+        <w:rPr>
+          <w:rFonts w:asciiTheme="majorHAnsi" w:hAnsiTheme="majorHAnsi" w:cstheme="majorHAnsi"/>
+          <w:sz w:val="28"/>
+          <w:szCs w:val="28"/>
+          <w:lang w:val="en-US"/>
+        </w:rPr>
+        <w:t>chí</w:t>
+      </w:r>
+      <w:proofErr w:type="spellEnd"/>
+      <w:r>
+        <w:rPr>
+          <w:rFonts w:asciiTheme="majorHAnsi" w:hAnsiTheme="majorHAnsi" w:cstheme="majorHAnsi"/>
+          <w:sz w:val="28"/>
+          <w:szCs w:val="28"/>
+          <w:lang w:val="en-US"/>
+        </w:rPr>
+        <w:t xml:space="preserve"> </w:t>
+      </w:r>
+      <w:proofErr w:type="spellStart"/>
+      <w:r>
+        <w:rPr>
+          <w:rFonts w:asciiTheme="majorHAnsi" w:hAnsiTheme="majorHAnsi" w:cstheme="majorHAnsi"/>
+          <w:sz w:val="28"/>
+          <w:szCs w:val="28"/>
+          <w:lang w:val="en-US"/>
+        </w:rPr>
+        <w:t>tên</w:t>
+      </w:r>
+      <w:proofErr w:type="spellEnd"/>
+      <w:r>
+        <w:rPr>
+          <w:rFonts w:asciiTheme="majorHAnsi" w:hAnsiTheme="majorHAnsi" w:cstheme="majorHAnsi"/>
+          <w:sz w:val="28"/>
+          <w:szCs w:val="28"/>
+          <w:lang w:val="en-US"/>
+        </w:rPr>
+        <w:t xml:space="preserve"> </w:t>
+      </w:r>
+      <w:proofErr w:type="spellStart"/>
+      <w:r>
+        <w:rPr>
+          <w:rFonts w:asciiTheme="majorHAnsi" w:hAnsiTheme="majorHAnsi" w:cstheme="majorHAnsi"/>
+          <w:sz w:val="28"/>
+          <w:szCs w:val="28"/>
+          <w:lang w:val="en-US"/>
+        </w:rPr>
+        <w:t>nhà</w:t>
+      </w:r>
+      <w:proofErr w:type="spellEnd"/>
+      <w:r>
+        <w:rPr>
+          <w:rFonts w:asciiTheme="majorHAnsi" w:hAnsiTheme="majorHAnsi" w:cstheme="majorHAnsi"/>
+          <w:sz w:val="28"/>
+          <w:szCs w:val="28"/>
+          <w:lang w:val="en-US"/>
+        </w:rPr>
+        <w:t xml:space="preserve"> </w:t>
+      </w:r>
+      <w:proofErr w:type="spellStart"/>
+      <w:r>
+        <w:rPr>
+          <w:rFonts w:asciiTheme="majorHAnsi" w:hAnsiTheme="majorHAnsi" w:cstheme="majorHAnsi"/>
+          <w:sz w:val="28"/>
+          <w:szCs w:val="28"/>
+          <w:lang w:val="en-US"/>
+        </w:rPr>
+        <w:t>sản</w:t>
+      </w:r>
+      <w:proofErr w:type="spellEnd"/>
+      <w:r>
+        <w:rPr>
+          <w:rFonts w:asciiTheme="majorHAnsi" w:hAnsiTheme="majorHAnsi" w:cstheme="majorHAnsi"/>
+          <w:sz w:val="28"/>
+          <w:szCs w:val="28"/>
+          <w:lang w:val="en-US"/>
+        </w:rPr>
+        <w:t xml:space="preserve"> </w:t>
+      </w:r>
+      <w:proofErr w:type="spellStart"/>
+      <w:r>
+        <w:rPr>
+          <w:rFonts w:asciiTheme="majorHAnsi" w:hAnsiTheme="majorHAnsi" w:cstheme="majorHAnsi"/>
+          <w:sz w:val="28"/>
+          <w:szCs w:val="28"/>
+          <w:lang w:val="en-US"/>
+        </w:rPr>
+        <w:t>xuất</w:t>
+      </w:r>
+      <w:proofErr w:type="spellEnd"/>
+      <w:r>
+        <w:rPr>
+          <w:rFonts w:asciiTheme="majorHAnsi" w:hAnsiTheme="majorHAnsi" w:cstheme="majorHAnsi"/>
+          <w:sz w:val="28"/>
+          <w:szCs w:val="28"/>
+          <w:lang w:val="en-US"/>
+        </w:rPr>
+        <w:t xml:space="preserve">, </w:t>
+      </w:r>
+      <w:proofErr w:type="spellStart"/>
+      <w:r>
+        <w:rPr>
+          <w:rFonts w:asciiTheme="majorHAnsi" w:hAnsiTheme="majorHAnsi" w:cstheme="majorHAnsi"/>
+          <w:sz w:val="28"/>
+          <w:szCs w:val="28"/>
+          <w:lang w:val="en-US"/>
+        </w:rPr>
+        <w:t>tên</w:t>
+      </w:r>
+      <w:proofErr w:type="spellEnd"/>
+      <w:r>
+        <w:rPr>
+          <w:rFonts w:asciiTheme="majorHAnsi" w:hAnsiTheme="majorHAnsi" w:cstheme="majorHAnsi"/>
+          <w:sz w:val="28"/>
+          <w:szCs w:val="28"/>
+          <w:lang w:val="en-US"/>
+        </w:rPr>
+        <w:t xml:space="preserve"> </w:t>
+      </w:r>
+      <w:proofErr w:type="spellStart"/>
+      <w:r>
+        <w:rPr>
+          <w:rFonts w:asciiTheme="majorHAnsi" w:hAnsiTheme="majorHAnsi" w:cstheme="majorHAnsi"/>
+          <w:sz w:val="28"/>
+          <w:szCs w:val="28"/>
+          <w:lang w:val="en-US"/>
+        </w:rPr>
+        <w:t>mặt</w:t>
+      </w:r>
+      <w:proofErr w:type="spellEnd"/>
+      <w:r>
+        <w:rPr>
+          <w:rFonts w:asciiTheme="majorHAnsi" w:hAnsiTheme="majorHAnsi" w:cstheme="majorHAnsi"/>
+          <w:sz w:val="28"/>
+          <w:szCs w:val="28"/>
+          <w:lang w:val="en-US"/>
+        </w:rPr>
+        <w:t xml:space="preserve"> </w:t>
+      </w:r>
+      <w:proofErr w:type="spellStart"/>
+      <w:r>
+        <w:rPr>
+          <w:rFonts w:asciiTheme="majorHAnsi" w:hAnsiTheme="majorHAnsi" w:cstheme="majorHAnsi"/>
+          <w:sz w:val="28"/>
+          <w:szCs w:val="28"/>
+          <w:lang w:val="en-US"/>
+        </w:rPr>
+        <w:t>hàng</w:t>
+      </w:r>
+      <w:proofErr w:type="spellEnd"/>
+      <w:r>
+        <w:rPr>
+          <w:rFonts w:asciiTheme="majorHAnsi" w:hAnsiTheme="majorHAnsi" w:cstheme="majorHAnsi"/>
+          <w:sz w:val="28"/>
+          <w:szCs w:val="28"/>
+          <w:lang w:val="en-US"/>
+        </w:rPr>
+        <w:t xml:space="preserve">, </w:t>
+      </w:r>
+      <w:proofErr w:type="spellStart"/>
+      <w:r>
+        <w:rPr>
+          <w:rFonts w:asciiTheme="majorHAnsi" w:hAnsiTheme="majorHAnsi" w:cstheme="majorHAnsi"/>
+          <w:sz w:val="28"/>
+          <w:szCs w:val="28"/>
+          <w:lang w:val="en-US"/>
+        </w:rPr>
+        <w:t>giá</w:t>
+      </w:r>
+      <w:proofErr w:type="spellEnd"/>
+      <w:r>
+        <w:rPr>
+          <w:rFonts w:asciiTheme="majorHAnsi" w:hAnsiTheme="majorHAnsi" w:cstheme="majorHAnsi"/>
+          <w:sz w:val="28"/>
+          <w:szCs w:val="28"/>
+          <w:lang w:val="en-US"/>
+        </w:rPr>
+        <w:t xml:space="preserve"> </w:t>
+      </w:r>
+      <w:proofErr w:type="spellStart"/>
+      <w:r>
+        <w:rPr>
+          <w:rFonts w:asciiTheme="majorHAnsi" w:hAnsiTheme="majorHAnsi" w:cstheme="majorHAnsi"/>
+          <w:sz w:val="28"/>
+          <w:szCs w:val="28"/>
+          <w:lang w:val="en-US"/>
+        </w:rPr>
+        <w:t>mặt</w:t>
+      </w:r>
+      <w:proofErr w:type="spellEnd"/>
+      <w:r>
+        <w:rPr>
+          <w:rFonts w:asciiTheme="majorHAnsi" w:hAnsiTheme="majorHAnsi" w:cstheme="majorHAnsi"/>
+          <w:sz w:val="28"/>
+          <w:szCs w:val="28"/>
+          <w:lang w:val="en-US"/>
+        </w:rPr>
+        <w:t xml:space="preserve"> </w:t>
+      </w:r>
+      <w:proofErr w:type="spellStart"/>
+      <w:r>
+        <w:rPr>
+          <w:rFonts w:asciiTheme="majorHAnsi" w:hAnsiTheme="majorHAnsi" w:cstheme="majorHAnsi"/>
+          <w:sz w:val="28"/>
+          <w:szCs w:val="28"/>
+          <w:lang w:val="en-US"/>
+        </w:rPr>
+        <w:t>hàng</w:t>
+      </w:r>
+      <w:proofErr w:type="spellEnd"/>
+      <w:r>
+        <w:rPr>
+          <w:rFonts w:asciiTheme="majorHAnsi" w:hAnsiTheme="majorHAnsi" w:cstheme="majorHAnsi"/>
+          <w:sz w:val="28"/>
+          <w:szCs w:val="28"/>
+          <w:lang w:val="en-US"/>
+        </w:rPr>
+        <w:t xml:space="preserve">, </w:t>
+      </w:r>
+      <w:proofErr w:type="spellStart"/>
+      <w:r>
+        <w:rPr>
+          <w:rFonts w:asciiTheme="majorHAnsi" w:hAnsiTheme="majorHAnsi" w:cstheme="majorHAnsi"/>
+          <w:sz w:val="28"/>
+          <w:szCs w:val="28"/>
+          <w:lang w:val="en-US"/>
+        </w:rPr>
+        <w:t>chất</w:t>
+      </w:r>
+      <w:proofErr w:type="spellEnd"/>
+      <w:r>
+        <w:rPr>
+          <w:rFonts w:asciiTheme="majorHAnsi" w:hAnsiTheme="majorHAnsi" w:cstheme="majorHAnsi"/>
+          <w:sz w:val="28"/>
+          <w:szCs w:val="28"/>
+          <w:lang w:val="en-US"/>
+        </w:rPr>
+        <w:t xml:space="preserve"> </w:t>
+      </w:r>
+      <w:proofErr w:type="spellStart"/>
+      <w:r>
+        <w:rPr>
+          <w:rFonts w:asciiTheme="majorHAnsi" w:hAnsiTheme="majorHAnsi" w:cstheme="majorHAnsi"/>
+          <w:sz w:val="28"/>
+          <w:szCs w:val="28"/>
+          <w:lang w:val="en-US"/>
+        </w:rPr>
+        <w:t>liệu</w:t>
+      </w:r>
+      <w:proofErr w:type="spellEnd"/>
       <w:r>
         <w:rPr>
           <w:rFonts w:asciiTheme="majorHAnsi" w:hAnsiTheme="majorHAnsi" w:cstheme="majorHAnsi"/>
@@ -1689,23 +4924,527 @@
         </w:rPr>
         <w:t xml:space="preserve"> * </w:t>
       </w:r>
-      <w:r>
-        <w:rPr>
-          <w:rFonts w:asciiTheme="majorHAnsi" w:hAnsiTheme="majorHAnsi" w:cstheme="majorHAnsi"/>
-          <w:sz w:val="28"/>
-          <w:szCs w:val="28"/>
-          <w:lang w:val="en-US"/>
-        </w:rPr>
-        <w:t>Chức năng</w:t>
-      </w:r>
-      <w:r>
-        <w:rPr>
-          <w:rFonts w:asciiTheme="majorHAnsi" w:hAnsiTheme="majorHAnsi" w:cstheme="majorHAnsi"/>
-          <w:sz w:val="28"/>
-          <w:szCs w:val="28"/>
-          <w:lang w:val="en-US"/>
-        </w:rPr>
-        <w:t xml:space="preserve"> tìm kiếm khách hàng cho phép nhân viên và chủ cửa hàng tìm kiếm thông tin khách hàng theo tên khách hàng,địa chỉ,số điện thoại ….</w:t>
+      <w:proofErr w:type="spellStart"/>
+      <w:r>
+        <w:rPr>
+          <w:rFonts w:asciiTheme="majorHAnsi" w:hAnsiTheme="majorHAnsi" w:cstheme="majorHAnsi"/>
+          <w:sz w:val="28"/>
+          <w:szCs w:val="28"/>
+          <w:lang w:val="en-US"/>
+        </w:rPr>
+        <w:t>Chức</w:t>
+      </w:r>
+      <w:proofErr w:type="spellEnd"/>
+      <w:r>
+        <w:rPr>
+          <w:rFonts w:asciiTheme="majorHAnsi" w:hAnsiTheme="majorHAnsi" w:cstheme="majorHAnsi"/>
+          <w:sz w:val="28"/>
+          <w:szCs w:val="28"/>
+          <w:lang w:val="en-US"/>
+        </w:rPr>
+        <w:t xml:space="preserve"> </w:t>
+      </w:r>
+      <w:proofErr w:type="spellStart"/>
+      <w:r>
+        <w:rPr>
+          <w:rFonts w:asciiTheme="majorHAnsi" w:hAnsiTheme="majorHAnsi" w:cstheme="majorHAnsi"/>
+          <w:sz w:val="28"/>
+          <w:szCs w:val="28"/>
+          <w:lang w:val="en-US"/>
+        </w:rPr>
+        <w:t>năng</w:t>
+      </w:r>
+      <w:proofErr w:type="spellEnd"/>
+      <w:r>
+        <w:rPr>
+          <w:rFonts w:asciiTheme="majorHAnsi" w:hAnsiTheme="majorHAnsi" w:cstheme="majorHAnsi"/>
+          <w:sz w:val="28"/>
+          <w:szCs w:val="28"/>
+          <w:lang w:val="en-US"/>
+        </w:rPr>
+        <w:t xml:space="preserve"> </w:t>
+      </w:r>
+      <w:proofErr w:type="spellStart"/>
+      <w:r>
+        <w:rPr>
+          <w:rFonts w:asciiTheme="majorHAnsi" w:hAnsiTheme="majorHAnsi" w:cstheme="majorHAnsi"/>
+          <w:sz w:val="28"/>
+          <w:szCs w:val="28"/>
+          <w:lang w:val="en-US"/>
+        </w:rPr>
+        <w:t>tìm</w:t>
+      </w:r>
+      <w:proofErr w:type="spellEnd"/>
+      <w:r>
+        <w:rPr>
+          <w:rFonts w:asciiTheme="majorHAnsi" w:hAnsiTheme="majorHAnsi" w:cstheme="majorHAnsi"/>
+          <w:sz w:val="28"/>
+          <w:szCs w:val="28"/>
+          <w:lang w:val="en-US"/>
+        </w:rPr>
+        <w:t xml:space="preserve"> </w:t>
+      </w:r>
+      <w:proofErr w:type="spellStart"/>
+      <w:r>
+        <w:rPr>
+          <w:rFonts w:asciiTheme="majorHAnsi" w:hAnsiTheme="majorHAnsi" w:cstheme="majorHAnsi"/>
+          <w:sz w:val="28"/>
+          <w:szCs w:val="28"/>
+          <w:lang w:val="en-US"/>
+        </w:rPr>
+        <w:t>kiếm</w:t>
+      </w:r>
+      <w:proofErr w:type="spellEnd"/>
+      <w:r>
+        <w:rPr>
+          <w:rFonts w:asciiTheme="majorHAnsi" w:hAnsiTheme="majorHAnsi" w:cstheme="majorHAnsi"/>
+          <w:sz w:val="28"/>
+          <w:szCs w:val="28"/>
+          <w:lang w:val="en-US"/>
+        </w:rPr>
+        <w:t xml:space="preserve"> </w:t>
+      </w:r>
+      <w:proofErr w:type="spellStart"/>
+      <w:r>
+        <w:rPr>
+          <w:rFonts w:asciiTheme="majorHAnsi" w:hAnsiTheme="majorHAnsi" w:cstheme="majorHAnsi"/>
+          <w:sz w:val="28"/>
+          <w:szCs w:val="28"/>
+          <w:lang w:val="en-US"/>
+        </w:rPr>
+        <w:t>khách</w:t>
+      </w:r>
+      <w:proofErr w:type="spellEnd"/>
+      <w:r>
+        <w:rPr>
+          <w:rFonts w:asciiTheme="majorHAnsi" w:hAnsiTheme="majorHAnsi" w:cstheme="majorHAnsi"/>
+          <w:sz w:val="28"/>
+          <w:szCs w:val="28"/>
+          <w:lang w:val="en-US"/>
+        </w:rPr>
+        <w:t xml:space="preserve"> </w:t>
+      </w:r>
+      <w:proofErr w:type="spellStart"/>
+      <w:r>
+        <w:rPr>
+          <w:rFonts w:asciiTheme="majorHAnsi" w:hAnsiTheme="majorHAnsi" w:cstheme="majorHAnsi"/>
+          <w:sz w:val="28"/>
+          <w:szCs w:val="28"/>
+          <w:lang w:val="en-US"/>
+        </w:rPr>
+        <w:t>hàng</w:t>
+      </w:r>
+      <w:proofErr w:type="spellEnd"/>
+      <w:r>
+        <w:rPr>
+          <w:rFonts w:asciiTheme="majorHAnsi" w:hAnsiTheme="majorHAnsi" w:cstheme="majorHAnsi"/>
+          <w:sz w:val="28"/>
+          <w:szCs w:val="28"/>
+          <w:lang w:val="en-US"/>
+        </w:rPr>
+        <w:t xml:space="preserve"> </w:t>
+      </w:r>
+      <w:proofErr w:type="spellStart"/>
+      <w:r>
+        <w:rPr>
+          <w:rFonts w:asciiTheme="majorHAnsi" w:hAnsiTheme="majorHAnsi" w:cstheme="majorHAnsi"/>
+          <w:sz w:val="28"/>
+          <w:szCs w:val="28"/>
+          <w:lang w:val="en-US"/>
+        </w:rPr>
+        <w:t>cho</w:t>
+      </w:r>
+      <w:proofErr w:type="spellEnd"/>
+      <w:r>
+        <w:rPr>
+          <w:rFonts w:asciiTheme="majorHAnsi" w:hAnsiTheme="majorHAnsi" w:cstheme="majorHAnsi"/>
+          <w:sz w:val="28"/>
+          <w:szCs w:val="28"/>
+          <w:lang w:val="en-US"/>
+        </w:rPr>
+        <w:t xml:space="preserve"> </w:t>
+      </w:r>
+      <w:proofErr w:type="spellStart"/>
+      <w:r>
+        <w:rPr>
+          <w:rFonts w:asciiTheme="majorHAnsi" w:hAnsiTheme="majorHAnsi" w:cstheme="majorHAnsi"/>
+          <w:sz w:val="28"/>
+          <w:szCs w:val="28"/>
+          <w:lang w:val="en-US"/>
+        </w:rPr>
+        <w:t>phép</w:t>
+      </w:r>
+      <w:proofErr w:type="spellEnd"/>
+      <w:r>
+        <w:rPr>
+          <w:rFonts w:asciiTheme="majorHAnsi" w:hAnsiTheme="majorHAnsi" w:cstheme="majorHAnsi"/>
+          <w:sz w:val="28"/>
+          <w:szCs w:val="28"/>
+          <w:lang w:val="en-US"/>
+        </w:rPr>
+        <w:t xml:space="preserve"> </w:t>
+      </w:r>
+      <w:proofErr w:type="spellStart"/>
+      <w:r>
+        <w:rPr>
+          <w:rFonts w:asciiTheme="majorHAnsi" w:hAnsiTheme="majorHAnsi" w:cstheme="majorHAnsi"/>
+          <w:sz w:val="28"/>
+          <w:szCs w:val="28"/>
+          <w:lang w:val="en-US"/>
+        </w:rPr>
+        <w:t>nhân</w:t>
+      </w:r>
+      <w:proofErr w:type="spellEnd"/>
+      <w:r>
+        <w:rPr>
+          <w:rFonts w:asciiTheme="majorHAnsi" w:hAnsiTheme="majorHAnsi" w:cstheme="majorHAnsi"/>
+          <w:sz w:val="28"/>
+          <w:szCs w:val="28"/>
+          <w:lang w:val="en-US"/>
+        </w:rPr>
+        <w:t xml:space="preserve"> </w:t>
+      </w:r>
+      <w:proofErr w:type="spellStart"/>
+      <w:r>
+        <w:rPr>
+          <w:rFonts w:asciiTheme="majorHAnsi" w:hAnsiTheme="majorHAnsi" w:cstheme="majorHAnsi"/>
+          <w:sz w:val="28"/>
+          <w:szCs w:val="28"/>
+          <w:lang w:val="en-US"/>
+        </w:rPr>
+        <w:t>viên</w:t>
+      </w:r>
+      <w:proofErr w:type="spellEnd"/>
+      <w:r>
+        <w:rPr>
+          <w:rFonts w:asciiTheme="majorHAnsi" w:hAnsiTheme="majorHAnsi" w:cstheme="majorHAnsi"/>
+          <w:sz w:val="28"/>
+          <w:szCs w:val="28"/>
+          <w:lang w:val="en-US"/>
+        </w:rPr>
+        <w:t xml:space="preserve"> </w:t>
+      </w:r>
+      <w:proofErr w:type="spellStart"/>
+      <w:r>
+        <w:rPr>
+          <w:rFonts w:asciiTheme="majorHAnsi" w:hAnsiTheme="majorHAnsi" w:cstheme="majorHAnsi"/>
+          <w:sz w:val="28"/>
+          <w:szCs w:val="28"/>
+          <w:lang w:val="en-US"/>
+        </w:rPr>
+        <w:t>và</w:t>
+      </w:r>
+      <w:proofErr w:type="spellEnd"/>
+      <w:r>
+        <w:rPr>
+          <w:rFonts w:asciiTheme="majorHAnsi" w:hAnsiTheme="majorHAnsi" w:cstheme="majorHAnsi"/>
+          <w:sz w:val="28"/>
+          <w:szCs w:val="28"/>
+          <w:lang w:val="en-US"/>
+        </w:rPr>
+        <w:t xml:space="preserve"> </w:t>
+      </w:r>
+      <w:proofErr w:type="spellStart"/>
+      <w:r>
+        <w:rPr>
+          <w:rFonts w:asciiTheme="majorHAnsi" w:hAnsiTheme="majorHAnsi" w:cstheme="majorHAnsi"/>
+          <w:sz w:val="28"/>
+          <w:szCs w:val="28"/>
+          <w:lang w:val="en-US"/>
+        </w:rPr>
+        <w:t>chủ</w:t>
+      </w:r>
+      <w:proofErr w:type="spellEnd"/>
+      <w:r>
+        <w:rPr>
+          <w:rFonts w:asciiTheme="majorHAnsi" w:hAnsiTheme="majorHAnsi" w:cstheme="majorHAnsi"/>
+          <w:sz w:val="28"/>
+          <w:szCs w:val="28"/>
+          <w:lang w:val="en-US"/>
+        </w:rPr>
+        <w:t xml:space="preserve"> </w:t>
+      </w:r>
+      <w:proofErr w:type="spellStart"/>
+      <w:r>
+        <w:rPr>
+          <w:rFonts w:asciiTheme="majorHAnsi" w:hAnsiTheme="majorHAnsi" w:cstheme="majorHAnsi"/>
+          <w:sz w:val="28"/>
+          <w:szCs w:val="28"/>
+          <w:lang w:val="en-US"/>
+        </w:rPr>
+        <w:t>cửa</w:t>
+      </w:r>
+      <w:proofErr w:type="spellEnd"/>
+      <w:r>
+        <w:rPr>
+          <w:rFonts w:asciiTheme="majorHAnsi" w:hAnsiTheme="majorHAnsi" w:cstheme="majorHAnsi"/>
+          <w:sz w:val="28"/>
+          <w:szCs w:val="28"/>
+          <w:lang w:val="en-US"/>
+        </w:rPr>
+        <w:t xml:space="preserve"> </w:t>
+      </w:r>
+      <w:proofErr w:type="spellStart"/>
+      <w:r>
+        <w:rPr>
+          <w:rFonts w:asciiTheme="majorHAnsi" w:hAnsiTheme="majorHAnsi" w:cstheme="majorHAnsi"/>
+          <w:sz w:val="28"/>
+          <w:szCs w:val="28"/>
+          <w:lang w:val="en-US"/>
+        </w:rPr>
+        <w:t>hàng</w:t>
+      </w:r>
+      <w:proofErr w:type="spellEnd"/>
+      <w:r>
+        <w:rPr>
+          <w:rFonts w:asciiTheme="majorHAnsi" w:hAnsiTheme="majorHAnsi" w:cstheme="majorHAnsi"/>
+          <w:sz w:val="28"/>
+          <w:szCs w:val="28"/>
+          <w:lang w:val="en-US"/>
+        </w:rPr>
+        <w:t xml:space="preserve"> </w:t>
+      </w:r>
+      <w:proofErr w:type="spellStart"/>
+      <w:r>
+        <w:rPr>
+          <w:rFonts w:asciiTheme="majorHAnsi" w:hAnsiTheme="majorHAnsi" w:cstheme="majorHAnsi"/>
+          <w:sz w:val="28"/>
+          <w:szCs w:val="28"/>
+          <w:lang w:val="en-US"/>
+        </w:rPr>
+        <w:t>tìm</w:t>
+      </w:r>
+      <w:proofErr w:type="spellEnd"/>
+      <w:r>
+        <w:rPr>
+          <w:rFonts w:asciiTheme="majorHAnsi" w:hAnsiTheme="majorHAnsi" w:cstheme="majorHAnsi"/>
+          <w:sz w:val="28"/>
+          <w:szCs w:val="28"/>
+          <w:lang w:val="en-US"/>
+        </w:rPr>
+        <w:t xml:space="preserve"> </w:t>
+      </w:r>
+      <w:proofErr w:type="spellStart"/>
+      <w:r>
+        <w:rPr>
+          <w:rFonts w:asciiTheme="majorHAnsi" w:hAnsiTheme="majorHAnsi" w:cstheme="majorHAnsi"/>
+          <w:sz w:val="28"/>
+          <w:szCs w:val="28"/>
+          <w:lang w:val="en-US"/>
+        </w:rPr>
+        <w:t>kiếm</w:t>
+      </w:r>
+      <w:proofErr w:type="spellEnd"/>
+      <w:r>
+        <w:rPr>
+          <w:rFonts w:asciiTheme="majorHAnsi" w:hAnsiTheme="majorHAnsi" w:cstheme="majorHAnsi"/>
+          <w:sz w:val="28"/>
+          <w:szCs w:val="28"/>
+          <w:lang w:val="en-US"/>
+        </w:rPr>
+        <w:t xml:space="preserve"> </w:t>
+      </w:r>
+      <w:proofErr w:type="spellStart"/>
+      <w:r>
+        <w:rPr>
+          <w:rFonts w:asciiTheme="majorHAnsi" w:hAnsiTheme="majorHAnsi" w:cstheme="majorHAnsi"/>
+          <w:sz w:val="28"/>
+          <w:szCs w:val="28"/>
+          <w:lang w:val="en-US"/>
+        </w:rPr>
+        <w:t>thông</w:t>
+      </w:r>
+      <w:proofErr w:type="spellEnd"/>
+      <w:r>
+        <w:rPr>
+          <w:rFonts w:asciiTheme="majorHAnsi" w:hAnsiTheme="majorHAnsi" w:cstheme="majorHAnsi"/>
+          <w:sz w:val="28"/>
+          <w:szCs w:val="28"/>
+          <w:lang w:val="en-US"/>
+        </w:rPr>
+        <w:t xml:space="preserve"> tin </w:t>
+      </w:r>
+      <w:proofErr w:type="spellStart"/>
+      <w:r>
+        <w:rPr>
+          <w:rFonts w:asciiTheme="majorHAnsi" w:hAnsiTheme="majorHAnsi" w:cstheme="majorHAnsi"/>
+          <w:sz w:val="28"/>
+          <w:szCs w:val="28"/>
+          <w:lang w:val="en-US"/>
+        </w:rPr>
+        <w:t>khách</w:t>
+      </w:r>
+      <w:proofErr w:type="spellEnd"/>
+      <w:r>
+        <w:rPr>
+          <w:rFonts w:asciiTheme="majorHAnsi" w:hAnsiTheme="majorHAnsi" w:cstheme="majorHAnsi"/>
+          <w:sz w:val="28"/>
+          <w:szCs w:val="28"/>
+          <w:lang w:val="en-US"/>
+        </w:rPr>
+        <w:t xml:space="preserve"> </w:t>
+      </w:r>
+      <w:proofErr w:type="spellStart"/>
+      <w:r>
+        <w:rPr>
+          <w:rFonts w:asciiTheme="majorHAnsi" w:hAnsiTheme="majorHAnsi" w:cstheme="majorHAnsi"/>
+          <w:sz w:val="28"/>
+          <w:szCs w:val="28"/>
+          <w:lang w:val="en-US"/>
+        </w:rPr>
+        <w:t>hàng</w:t>
+      </w:r>
+      <w:proofErr w:type="spellEnd"/>
+      <w:r>
+        <w:rPr>
+          <w:rFonts w:asciiTheme="majorHAnsi" w:hAnsiTheme="majorHAnsi" w:cstheme="majorHAnsi"/>
+          <w:sz w:val="28"/>
+          <w:szCs w:val="28"/>
+          <w:lang w:val="en-US"/>
+        </w:rPr>
+        <w:t xml:space="preserve"> </w:t>
+      </w:r>
+      <w:proofErr w:type="spellStart"/>
+      <w:r>
+        <w:rPr>
+          <w:rFonts w:asciiTheme="majorHAnsi" w:hAnsiTheme="majorHAnsi" w:cstheme="majorHAnsi"/>
+          <w:sz w:val="28"/>
+          <w:szCs w:val="28"/>
+          <w:lang w:val="en-US"/>
+        </w:rPr>
+        <w:t>theo</w:t>
+      </w:r>
+      <w:proofErr w:type="spellEnd"/>
+      <w:r>
+        <w:rPr>
+          <w:rFonts w:asciiTheme="majorHAnsi" w:hAnsiTheme="majorHAnsi" w:cstheme="majorHAnsi"/>
+          <w:sz w:val="28"/>
+          <w:szCs w:val="28"/>
+          <w:lang w:val="en-US"/>
+        </w:rPr>
+        <w:t xml:space="preserve"> </w:t>
+      </w:r>
+      <w:proofErr w:type="spellStart"/>
+      <w:r>
+        <w:rPr>
+          <w:rFonts w:asciiTheme="majorHAnsi" w:hAnsiTheme="majorHAnsi" w:cstheme="majorHAnsi"/>
+          <w:sz w:val="28"/>
+          <w:szCs w:val="28"/>
+          <w:lang w:val="en-US"/>
+        </w:rPr>
+        <w:t>tên</w:t>
+      </w:r>
+      <w:proofErr w:type="spellEnd"/>
+      <w:r>
+        <w:rPr>
+          <w:rFonts w:asciiTheme="majorHAnsi" w:hAnsiTheme="majorHAnsi" w:cstheme="majorHAnsi"/>
+          <w:sz w:val="28"/>
+          <w:szCs w:val="28"/>
+          <w:lang w:val="en-US"/>
+        </w:rPr>
+        <w:t xml:space="preserve"> </w:t>
+      </w:r>
+      <w:proofErr w:type="spellStart"/>
+      <w:r>
+        <w:rPr>
+          <w:rFonts w:asciiTheme="majorHAnsi" w:hAnsiTheme="majorHAnsi" w:cstheme="majorHAnsi"/>
+          <w:sz w:val="28"/>
+          <w:szCs w:val="28"/>
+          <w:lang w:val="en-US"/>
+        </w:rPr>
+        <w:t>khách</w:t>
+      </w:r>
+      <w:proofErr w:type="spellEnd"/>
+      <w:r>
+        <w:rPr>
+          <w:rFonts w:asciiTheme="majorHAnsi" w:hAnsiTheme="majorHAnsi" w:cstheme="majorHAnsi"/>
+          <w:sz w:val="28"/>
+          <w:szCs w:val="28"/>
+          <w:lang w:val="en-US"/>
+        </w:rPr>
+        <w:t xml:space="preserve"> </w:t>
+      </w:r>
+      <w:proofErr w:type="spellStart"/>
+      <w:proofErr w:type="gramStart"/>
+      <w:r>
+        <w:rPr>
+          <w:rFonts w:asciiTheme="majorHAnsi" w:hAnsiTheme="majorHAnsi" w:cstheme="majorHAnsi"/>
+          <w:sz w:val="28"/>
+          <w:szCs w:val="28"/>
+          <w:lang w:val="en-US"/>
+        </w:rPr>
+        <w:t>hàng,địa</w:t>
+      </w:r>
+      <w:proofErr w:type="spellEnd"/>
+      <w:proofErr w:type="gramEnd"/>
+      <w:r>
+        <w:rPr>
+          <w:rFonts w:asciiTheme="majorHAnsi" w:hAnsiTheme="majorHAnsi" w:cstheme="majorHAnsi"/>
+          <w:sz w:val="28"/>
+          <w:szCs w:val="28"/>
+          <w:lang w:val="en-US"/>
+        </w:rPr>
+        <w:t xml:space="preserve"> </w:t>
+      </w:r>
+      <w:proofErr w:type="spellStart"/>
+      <w:r>
+        <w:rPr>
+          <w:rFonts w:asciiTheme="majorHAnsi" w:hAnsiTheme="majorHAnsi" w:cstheme="majorHAnsi"/>
+          <w:sz w:val="28"/>
+          <w:szCs w:val="28"/>
+          <w:lang w:val="en-US"/>
+        </w:rPr>
+        <w:t>chỉ,số</w:t>
+      </w:r>
+      <w:proofErr w:type="spellEnd"/>
+      <w:r>
+        <w:rPr>
+          <w:rFonts w:asciiTheme="majorHAnsi" w:hAnsiTheme="majorHAnsi" w:cstheme="majorHAnsi"/>
+          <w:sz w:val="28"/>
+          <w:szCs w:val="28"/>
+          <w:lang w:val="en-US"/>
+        </w:rPr>
+        <w:t xml:space="preserve"> </w:t>
+      </w:r>
+      <w:proofErr w:type="spellStart"/>
+      <w:r>
+        <w:rPr>
+          <w:rFonts w:asciiTheme="majorHAnsi" w:hAnsiTheme="majorHAnsi" w:cstheme="majorHAnsi"/>
+          <w:sz w:val="28"/>
+          <w:szCs w:val="28"/>
+          <w:lang w:val="en-US"/>
+        </w:rPr>
+        <w:t>điện</w:t>
+      </w:r>
+      <w:proofErr w:type="spellEnd"/>
+      <w:r>
+        <w:rPr>
+          <w:rFonts w:asciiTheme="majorHAnsi" w:hAnsiTheme="majorHAnsi" w:cstheme="majorHAnsi"/>
+          <w:sz w:val="28"/>
+          <w:szCs w:val="28"/>
+          <w:lang w:val="en-US"/>
+        </w:rPr>
+        <w:t xml:space="preserve"> </w:t>
+      </w:r>
+      <w:proofErr w:type="spellStart"/>
+      <w:r>
+        <w:rPr>
+          <w:rFonts w:asciiTheme="majorHAnsi" w:hAnsiTheme="majorHAnsi" w:cstheme="majorHAnsi"/>
+          <w:sz w:val="28"/>
+          <w:szCs w:val="28"/>
+          <w:lang w:val="en-US"/>
+        </w:rPr>
+        <w:t>thoại</w:t>
+      </w:r>
+      <w:proofErr w:type="spellEnd"/>
+      <w:r>
+        <w:rPr>
+          <w:rFonts w:asciiTheme="majorHAnsi" w:hAnsiTheme="majorHAnsi" w:cstheme="majorHAnsi"/>
+          <w:sz w:val="28"/>
+          <w:szCs w:val="28"/>
+          <w:lang w:val="en-US"/>
+        </w:rPr>
+        <w:t xml:space="preserve"> ….</w:t>
       </w:r>
     </w:p>
     <w:p>
@@ -1722,6 +5461,7 @@
           <w:lang w:val="en-US"/>
         </w:rPr>
       </w:pPr>
+      <w:proofErr w:type="spellStart"/>
       <w:r>
         <w:rPr>
           <w:rFonts w:asciiTheme="majorHAnsi" w:hAnsiTheme="majorHAnsi" w:cstheme="majorHAnsi"/>
@@ -1738,8 +5478,49 @@
           <w:szCs w:val="28"/>
           <w:lang w:val="en-US"/>
         </w:rPr>
-        <w:t>ướng phát triển</w:t>
-      </w:r>
+        <w:t>ướng</w:t>
+      </w:r>
+      <w:proofErr w:type="spellEnd"/>
+      <w:r>
+        <w:rPr>
+          <w:rFonts w:asciiTheme="majorHAnsi" w:hAnsiTheme="majorHAnsi" w:cstheme="majorHAnsi"/>
+          <w:sz w:val="28"/>
+          <w:szCs w:val="28"/>
+          <w:lang w:val="en-US"/>
+        </w:rPr>
+        <w:t xml:space="preserve"> </w:t>
+      </w:r>
+      <w:proofErr w:type="spellStart"/>
+      <w:r>
+        <w:rPr>
+          <w:rFonts w:asciiTheme="majorHAnsi" w:hAnsiTheme="majorHAnsi" w:cstheme="majorHAnsi"/>
+          <w:sz w:val="28"/>
+          <w:szCs w:val="28"/>
+          <w:lang w:val="en-US"/>
+        </w:rPr>
+        <w:t>phát</w:t>
+      </w:r>
+      <w:proofErr w:type="spellEnd"/>
+      <w:r>
+        <w:rPr>
+          <w:rFonts w:asciiTheme="majorHAnsi" w:hAnsiTheme="majorHAnsi" w:cstheme="majorHAnsi"/>
+          <w:sz w:val="28"/>
+          <w:szCs w:val="28"/>
+          <w:lang w:val="en-US"/>
+        </w:rPr>
+        <w:t xml:space="preserve"> </w:t>
+      </w:r>
+      <w:proofErr w:type="spellStart"/>
+      <w:r>
+        <w:rPr>
+          <w:rFonts w:asciiTheme="majorHAnsi" w:hAnsiTheme="majorHAnsi" w:cstheme="majorHAnsi"/>
+          <w:sz w:val="28"/>
+          <w:szCs w:val="28"/>
+          <w:lang w:val="en-US"/>
+        </w:rPr>
+        <w:t>triển</w:t>
+      </w:r>
+      <w:proofErr w:type="spellEnd"/>
     </w:p>
     <w:p>
       <w:pPr>
@@ -1752,23 +5533,1056 @@
           <w:lang w:val="en-US"/>
         </w:rPr>
       </w:pPr>
-      <w:r>
-        <w:rPr>
-          <w:rFonts w:asciiTheme="majorHAnsi" w:hAnsiTheme="majorHAnsi" w:cstheme="majorHAnsi"/>
-          <w:sz w:val="28"/>
-          <w:szCs w:val="28"/>
-          <w:lang w:val="en-US"/>
-        </w:rPr>
-        <w:t>Phần mềm sẽ cố gắng tối ưu hóa các tính năng cùng dữ liệu một cách gọn nhẹ và đầy đủ nhất. Thêm tính năng quản lý đặt hàng online trong tương lai và một số dịch vụ ưu đãi khách hàng kèm theo</w:t>
-      </w:r>
-      <w:r>
-        <w:rPr>
-          <w:rFonts w:asciiTheme="majorHAnsi" w:hAnsiTheme="majorHAnsi" w:cstheme="majorHAnsi"/>
-          <w:sz w:val="28"/>
-          <w:szCs w:val="28"/>
-          <w:lang w:val="en-US"/>
-        </w:rPr>
-        <w:t>,thanh toán trược tuyến,mỡ rộng phạm vi giao hàng ngoài nước.</w:t>
+      <w:proofErr w:type="spellStart"/>
+      <w:r>
+        <w:rPr>
+          <w:rFonts w:asciiTheme="majorHAnsi" w:hAnsiTheme="majorHAnsi" w:cstheme="majorHAnsi"/>
+          <w:sz w:val="28"/>
+          <w:szCs w:val="28"/>
+          <w:lang w:val="en-US"/>
+        </w:rPr>
+        <w:t>Phần</w:t>
+      </w:r>
+      <w:proofErr w:type="spellEnd"/>
+      <w:r>
+        <w:rPr>
+          <w:rFonts w:asciiTheme="majorHAnsi" w:hAnsiTheme="majorHAnsi" w:cstheme="majorHAnsi"/>
+          <w:sz w:val="28"/>
+          <w:szCs w:val="28"/>
+          <w:lang w:val="en-US"/>
+        </w:rPr>
+        <w:t xml:space="preserve"> </w:t>
+      </w:r>
+      <w:proofErr w:type="spellStart"/>
+      <w:r>
+        <w:rPr>
+          <w:rFonts w:asciiTheme="majorHAnsi" w:hAnsiTheme="majorHAnsi" w:cstheme="majorHAnsi"/>
+          <w:sz w:val="28"/>
+          <w:szCs w:val="28"/>
+          <w:lang w:val="en-US"/>
+        </w:rPr>
+        <w:t>mềm</w:t>
+      </w:r>
+      <w:proofErr w:type="spellEnd"/>
+      <w:r>
+        <w:rPr>
+          <w:rFonts w:asciiTheme="majorHAnsi" w:hAnsiTheme="majorHAnsi" w:cstheme="majorHAnsi"/>
+          <w:sz w:val="28"/>
+          <w:szCs w:val="28"/>
+          <w:lang w:val="en-US"/>
+        </w:rPr>
+        <w:t xml:space="preserve"> </w:t>
+      </w:r>
+      <w:proofErr w:type="spellStart"/>
+      <w:r>
+        <w:rPr>
+          <w:rFonts w:asciiTheme="majorHAnsi" w:hAnsiTheme="majorHAnsi" w:cstheme="majorHAnsi"/>
+          <w:sz w:val="28"/>
+          <w:szCs w:val="28"/>
+          <w:lang w:val="en-US"/>
+        </w:rPr>
+        <w:t>sẽ</w:t>
+      </w:r>
+      <w:proofErr w:type="spellEnd"/>
+      <w:r>
+        <w:rPr>
+          <w:rFonts w:asciiTheme="majorHAnsi" w:hAnsiTheme="majorHAnsi" w:cstheme="majorHAnsi"/>
+          <w:sz w:val="28"/>
+          <w:szCs w:val="28"/>
+          <w:lang w:val="en-US"/>
+        </w:rPr>
+        <w:t xml:space="preserve"> </w:t>
+      </w:r>
+      <w:proofErr w:type="spellStart"/>
+      <w:r>
+        <w:rPr>
+          <w:rFonts w:asciiTheme="majorHAnsi" w:hAnsiTheme="majorHAnsi" w:cstheme="majorHAnsi"/>
+          <w:sz w:val="28"/>
+          <w:szCs w:val="28"/>
+          <w:lang w:val="en-US"/>
+        </w:rPr>
+        <w:t>cố</w:t>
+      </w:r>
+      <w:proofErr w:type="spellEnd"/>
+      <w:r>
+        <w:rPr>
+          <w:rFonts w:asciiTheme="majorHAnsi" w:hAnsiTheme="majorHAnsi" w:cstheme="majorHAnsi"/>
+          <w:sz w:val="28"/>
+          <w:szCs w:val="28"/>
+          <w:lang w:val="en-US"/>
+        </w:rPr>
+        <w:t xml:space="preserve"> </w:t>
+      </w:r>
+      <w:proofErr w:type="spellStart"/>
+      <w:r>
+        <w:rPr>
+          <w:rFonts w:asciiTheme="majorHAnsi" w:hAnsiTheme="majorHAnsi" w:cstheme="majorHAnsi"/>
+          <w:sz w:val="28"/>
+          <w:szCs w:val="28"/>
+          <w:lang w:val="en-US"/>
+        </w:rPr>
+        <w:t>gắng</w:t>
+      </w:r>
+      <w:proofErr w:type="spellEnd"/>
+      <w:r>
+        <w:rPr>
+          <w:rFonts w:asciiTheme="majorHAnsi" w:hAnsiTheme="majorHAnsi" w:cstheme="majorHAnsi"/>
+          <w:sz w:val="28"/>
+          <w:szCs w:val="28"/>
+          <w:lang w:val="en-US"/>
+        </w:rPr>
+        <w:t xml:space="preserve"> </w:t>
+      </w:r>
+      <w:proofErr w:type="spellStart"/>
+      <w:r>
+        <w:rPr>
+          <w:rFonts w:asciiTheme="majorHAnsi" w:hAnsiTheme="majorHAnsi" w:cstheme="majorHAnsi"/>
+          <w:sz w:val="28"/>
+          <w:szCs w:val="28"/>
+          <w:lang w:val="en-US"/>
+        </w:rPr>
+        <w:t>tối</w:t>
+      </w:r>
+      <w:proofErr w:type="spellEnd"/>
+      <w:r>
+        <w:rPr>
+          <w:rFonts w:asciiTheme="majorHAnsi" w:hAnsiTheme="majorHAnsi" w:cstheme="majorHAnsi"/>
+          <w:sz w:val="28"/>
+          <w:szCs w:val="28"/>
+          <w:lang w:val="en-US"/>
+        </w:rPr>
+        <w:t xml:space="preserve"> </w:t>
+      </w:r>
+      <w:proofErr w:type="spellStart"/>
+      <w:r>
+        <w:rPr>
+          <w:rFonts w:asciiTheme="majorHAnsi" w:hAnsiTheme="majorHAnsi" w:cstheme="majorHAnsi"/>
+          <w:sz w:val="28"/>
+          <w:szCs w:val="28"/>
+          <w:lang w:val="en-US"/>
+        </w:rPr>
+        <w:t>ưu</w:t>
+      </w:r>
+      <w:proofErr w:type="spellEnd"/>
+      <w:r>
+        <w:rPr>
+          <w:rFonts w:asciiTheme="majorHAnsi" w:hAnsiTheme="majorHAnsi" w:cstheme="majorHAnsi"/>
+          <w:sz w:val="28"/>
+          <w:szCs w:val="28"/>
+          <w:lang w:val="en-US"/>
+        </w:rPr>
+        <w:t xml:space="preserve"> </w:t>
+      </w:r>
+      <w:proofErr w:type="spellStart"/>
+      <w:r>
+        <w:rPr>
+          <w:rFonts w:asciiTheme="majorHAnsi" w:hAnsiTheme="majorHAnsi" w:cstheme="majorHAnsi"/>
+          <w:sz w:val="28"/>
+          <w:szCs w:val="28"/>
+          <w:lang w:val="en-US"/>
+        </w:rPr>
+        <w:t>hóa</w:t>
+      </w:r>
+      <w:proofErr w:type="spellEnd"/>
+      <w:r>
+        <w:rPr>
+          <w:rFonts w:asciiTheme="majorHAnsi" w:hAnsiTheme="majorHAnsi" w:cstheme="majorHAnsi"/>
+          <w:sz w:val="28"/>
+          <w:szCs w:val="28"/>
+          <w:lang w:val="en-US"/>
+        </w:rPr>
+        <w:t xml:space="preserve"> </w:t>
+      </w:r>
+      <w:proofErr w:type="spellStart"/>
+      <w:r>
+        <w:rPr>
+          <w:rFonts w:asciiTheme="majorHAnsi" w:hAnsiTheme="majorHAnsi" w:cstheme="majorHAnsi"/>
+          <w:sz w:val="28"/>
+          <w:szCs w:val="28"/>
+          <w:lang w:val="en-US"/>
+        </w:rPr>
+        <w:t>các</w:t>
+      </w:r>
+      <w:proofErr w:type="spellEnd"/>
+      <w:r>
+        <w:rPr>
+          <w:rFonts w:asciiTheme="majorHAnsi" w:hAnsiTheme="majorHAnsi" w:cstheme="majorHAnsi"/>
+          <w:sz w:val="28"/>
+          <w:szCs w:val="28"/>
+          <w:lang w:val="en-US"/>
+        </w:rPr>
+        <w:t xml:space="preserve"> </w:t>
+      </w:r>
+      <w:proofErr w:type="spellStart"/>
+      <w:r>
+        <w:rPr>
+          <w:rFonts w:asciiTheme="majorHAnsi" w:hAnsiTheme="majorHAnsi" w:cstheme="majorHAnsi"/>
+          <w:sz w:val="28"/>
+          <w:szCs w:val="28"/>
+          <w:lang w:val="en-US"/>
+        </w:rPr>
+        <w:t>tính</w:t>
+      </w:r>
+      <w:proofErr w:type="spellEnd"/>
+      <w:r>
+        <w:rPr>
+          <w:rFonts w:asciiTheme="majorHAnsi" w:hAnsiTheme="majorHAnsi" w:cstheme="majorHAnsi"/>
+          <w:sz w:val="28"/>
+          <w:szCs w:val="28"/>
+          <w:lang w:val="en-US"/>
+        </w:rPr>
+        <w:t xml:space="preserve"> </w:t>
+      </w:r>
+      <w:proofErr w:type="spellStart"/>
+      <w:r>
+        <w:rPr>
+          <w:rFonts w:asciiTheme="majorHAnsi" w:hAnsiTheme="majorHAnsi" w:cstheme="majorHAnsi"/>
+          <w:sz w:val="28"/>
+          <w:szCs w:val="28"/>
+          <w:lang w:val="en-US"/>
+        </w:rPr>
+        <w:t>năng</w:t>
+      </w:r>
+      <w:proofErr w:type="spellEnd"/>
+      <w:r>
+        <w:rPr>
+          <w:rFonts w:asciiTheme="majorHAnsi" w:hAnsiTheme="majorHAnsi" w:cstheme="majorHAnsi"/>
+          <w:sz w:val="28"/>
+          <w:szCs w:val="28"/>
+          <w:lang w:val="en-US"/>
+        </w:rPr>
+        <w:t xml:space="preserve"> </w:t>
+      </w:r>
+      <w:proofErr w:type="spellStart"/>
+      <w:r>
+        <w:rPr>
+          <w:rFonts w:asciiTheme="majorHAnsi" w:hAnsiTheme="majorHAnsi" w:cstheme="majorHAnsi"/>
+          <w:sz w:val="28"/>
+          <w:szCs w:val="28"/>
+          <w:lang w:val="en-US"/>
+        </w:rPr>
+        <w:t>cùng</w:t>
+      </w:r>
+      <w:proofErr w:type="spellEnd"/>
+      <w:r>
+        <w:rPr>
+          <w:rFonts w:asciiTheme="majorHAnsi" w:hAnsiTheme="majorHAnsi" w:cstheme="majorHAnsi"/>
+          <w:sz w:val="28"/>
+          <w:szCs w:val="28"/>
+          <w:lang w:val="en-US"/>
+        </w:rPr>
+        <w:t xml:space="preserve"> </w:t>
+      </w:r>
+      <w:proofErr w:type="spellStart"/>
+      <w:r>
+        <w:rPr>
+          <w:rFonts w:asciiTheme="majorHAnsi" w:hAnsiTheme="majorHAnsi" w:cstheme="majorHAnsi"/>
+          <w:sz w:val="28"/>
+          <w:szCs w:val="28"/>
+          <w:lang w:val="en-US"/>
+        </w:rPr>
+        <w:t>dữ</w:t>
+      </w:r>
+      <w:proofErr w:type="spellEnd"/>
+      <w:r>
+        <w:rPr>
+          <w:rFonts w:asciiTheme="majorHAnsi" w:hAnsiTheme="majorHAnsi" w:cstheme="majorHAnsi"/>
+          <w:sz w:val="28"/>
+          <w:szCs w:val="28"/>
+          <w:lang w:val="en-US"/>
+        </w:rPr>
+        <w:t xml:space="preserve"> </w:t>
+      </w:r>
+      <w:proofErr w:type="spellStart"/>
+      <w:r>
+        <w:rPr>
+          <w:rFonts w:asciiTheme="majorHAnsi" w:hAnsiTheme="majorHAnsi" w:cstheme="majorHAnsi"/>
+          <w:sz w:val="28"/>
+          <w:szCs w:val="28"/>
+          <w:lang w:val="en-US"/>
+        </w:rPr>
+        <w:t>liệu</w:t>
+      </w:r>
+      <w:proofErr w:type="spellEnd"/>
+      <w:r>
+        <w:rPr>
+          <w:rFonts w:asciiTheme="majorHAnsi" w:hAnsiTheme="majorHAnsi" w:cstheme="majorHAnsi"/>
+          <w:sz w:val="28"/>
+          <w:szCs w:val="28"/>
+          <w:lang w:val="en-US"/>
+        </w:rPr>
+        <w:t xml:space="preserve"> </w:t>
+      </w:r>
+      <w:proofErr w:type="spellStart"/>
+      <w:r>
+        <w:rPr>
+          <w:rFonts w:asciiTheme="majorHAnsi" w:hAnsiTheme="majorHAnsi" w:cstheme="majorHAnsi"/>
+          <w:sz w:val="28"/>
+          <w:szCs w:val="28"/>
+          <w:lang w:val="en-US"/>
+        </w:rPr>
+        <w:t>một</w:t>
+      </w:r>
+      <w:proofErr w:type="spellEnd"/>
+      <w:r>
+        <w:rPr>
+          <w:rFonts w:asciiTheme="majorHAnsi" w:hAnsiTheme="majorHAnsi" w:cstheme="majorHAnsi"/>
+          <w:sz w:val="28"/>
+          <w:szCs w:val="28"/>
+          <w:lang w:val="en-US"/>
+        </w:rPr>
+        <w:t xml:space="preserve"> </w:t>
+      </w:r>
+      <w:proofErr w:type="spellStart"/>
+      <w:r>
+        <w:rPr>
+          <w:rFonts w:asciiTheme="majorHAnsi" w:hAnsiTheme="majorHAnsi" w:cstheme="majorHAnsi"/>
+          <w:sz w:val="28"/>
+          <w:szCs w:val="28"/>
+          <w:lang w:val="en-US"/>
+        </w:rPr>
+        <w:t>cách</w:t>
+      </w:r>
+      <w:proofErr w:type="spellEnd"/>
+      <w:r>
+        <w:rPr>
+          <w:rFonts w:asciiTheme="majorHAnsi" w:hAnsiTheme="majorHAnsi" w:cstheme="majorHAnsi"/>
+          <w:sz w:val="28"/>
+          <w:szCs w:val="28"/>
+          <w:lang w:val="en-US"/>
+        </w:rPr>
+        <w:t xml:space="preserve"> </w:t>
+      </w:r>
+      <w:proofErr w:type="spellStart"/>
+      <w:r>
+        <w:rPr>
+          <w:rFonts w:asciiTheme="majorHAnsi" w:hAnsiTheme="majorHAnsi" w:cstheme="majorHAnsi"/>
+          <w:sz w:val="28"/>
+          <w:szCs w:val="28"/>
+          <w:lang w:val="en-US"/>
+        </w:rPr>
+        <w:t>gọn</w:t>
+      </w:r>
+      <w:proofErr w:type="spellEnd"/>
+      <w:r>
+        <w:rPr>
+          <w:rFonts w:asciiTheme="majorHAnsi" w:hAnsiTheme="majorHAnsi" w:cstheme="majorHAnsi"/>
+          <w:sz w:val="28"/>
+          <w:szCs w:val="28"/>
+          <w:lang w:val="en-US"/>
+        </w:rPr>
+        <w:t xml:space="preserve"> </w:t>
+      </w:r>
+      <w:proofErr w:type="spellStart"/>
+      <w:r>
+        <w:rPr>
+          <w:rFonts w:asciiTheme="majorHAnsi" w:hAnsiTheme="majorHAnsi" w:cstheme="majorHAnsi"/>
+          <w:sz w:val="28"/>
+          <w:szCs w:val="28"/>
+          <w:lang w:val="en-US"/>
+        </w:rPr>
+        <w:t>nhẹ</w:t>
+      </w:r>
+      <w:proofErr w:type="spellEnd"/>
+      <w:r>
+        <w:rPr>
+          <w:rFonts w:asciiTheme="majorHAnsi" w:hAnsiTheme="majorHAnsi" w:cstheme="majorHAnsi"/>
+          <w:sz w:val="28"/>
+          <w:szCs w:val="28"/>
+          <w:lang w:val="en-US"/>
+        </w:rPr>
+        <w:t xml:space="preserve"> </w:t>
+      </w:r>
+      <w:proofErr w:type="spellStart"/>
+      <w:r>
+        <w:rPr>
+          <w:rFonts w:asciiTheme="majorHAnsi" w:hAnsiTheme="majorHAnsi" w:cstheme="majorHAnsi"/>
+          <w:sz w:val="28"/>
+          <w:szCs w:val="28"/>
+          <w:lang w:val="en-US"/>
+        </w:rPr>
+        <w:t>và</w:t>
+      </w:r>
+      <w:proofErr w:type="spellEnd"/>
+      <w:r>
+        <w:rPr>
+          <w:rFonts w:asciiTheme="majorHAnsi" w:hAnsiTheme="majorHAnsi" w:cstheme="majorHAnsi"/>
+          <w:sz w:val="28"/>
+          <w:szCs w:val="28"/>
+          <w:lang w:val="en-US"/>
+        </w:rPr>
+        <w:t xml:space="preserve"> </w:t>
+      </w:r>
+      <w:proofErr w:type="spellStart"/>
+      <w:r>
+        <w:rPr>
+          <w:rFonts w:asciiTheme="majorHAnsi" w:hAnsiTheme="majorHAnsi" w:cstheme="majorHAnsi"/>
+          <w:sz w:val="28"/>
+          <w:szCs w:val="28"/>
+          <w:lang w:val="en-US"/>
+        </w:rPr>
+        <w:t>đầy</w:t>
+      </w:r>
+      <w:proofErr w:type="spellEnd"/>
+      <w:r>
+        <w:rPr>
+          <w:rFonts w:asciiTheme="majorHAnsi" w:hAnsiTheme="majorHAnsi" w:cstheme="majorHAnsi"/>
+          <w:sz w:val="28"/>
+          <w:szCs w:val="28"/>
+          <w:lang w:val="en-US"/>
+        </w:rPr>
+        <w:t xml:space="preserve"> </w:t>
+      </w:r>
+      <w:proofErr w:type="spellStart"/>
+      <w:r>
+        <w:rPr>
+          <w:rFonts w:asciiTheme="majorHAnsi" w:hAnsiTheme="majorHAnsi" w:cstheme="majorHAnsi"/>
+          <w:sz w:val="28"/>
+          <w:szCs w:val="28"/>
+          <w:lang w:val="en-US"/>
+        </w:rPr>
+        <w:t>đủ</w:t>
+      </w:r>
+      <w:proofErr w:type="spellEnd"/>
+      <w:r>
+        <w:rPr>
+          <w:rFonts w:asciiTheme="majorHAnsi" w:hAnsiTheme="majorHAnsi" w:cstheme="majorHAnsi"/>
+          <w:sz w:val="28"/>
+          <w:szCs w:val="28"/>
+          <w:lang w:val="en-US"/>
+        </w:rPr>
+        <w:t xml:space="preserve"> </w:t>
+      </w:r>
+      <w:proofErr w:type="spellStart"/>
+      <w:r>
+        <w:rPr>
+          <w:rFonts w:asciiTheme="majorHAnsi" w:hAnsiTheme="majorHAnsi" w:cstheme="majorHAnsi"/>
+          <w:sz w:val="28"/>
+          <w:szCs w:val="28"/>
+          <w:lang w:val="en-US"/>
+        </w:rPr>
+        <w:t>nhất</w:t>
+      </w:r>
+      <w:proofErr w:type="spellEnd"/>
+      <w:r>
+        <w:rPr>
+          <w:rFonts w:asciiTheme="majorHAnsi" w:hAnsiTheme="majorHAnsi" w:cstheme="majorHAnsi"/>
+          <w:sz w:val="28"/>
+          <w:szCs w:val="28"/>
+          <w:lang w:val="en-US"/>
+        </w:rPr>
+        <w:t xml:space="preserve">. </w:t>
+      </w:r>
+      <w:proofErr w:type="spellStart"/>
+      <w:r>
+        <w:rPr>
+          <w:rFonts w:asciiTheme="majorHAnsi" w:hAnsiTheme="majorHAnsi" w:cstheme="majorHAnsi"/>
+          <w:sz w:val="28"/>
+          <w:szCs w:val="28"/>
+          <w:lang w:val="en-US"/>
+        </w:rPr>
+        <w:t>Thêm</w:t>
+      </w:r>
+      <w:proofErr w:type="spellEnd"/>
+      <w:r>
+        <w:rPr>
+          <w:rFonts w:asciiTheme="majorHAnsi" w:hAnsiTheme="majorHAnsi" w:cstheme="majorHAnsi"/>
+          <w:sz w:val="28"/>
+          <w:szCs w:val="28"/>
+          <w:lang w:val="en-US"/>
+        </w:rPr>
+        <w:t xml:space="preserve"> </w:t>
+      </w:r>
+      <w:proofErr w:type="spellStart"/>
+      <w:r>
+        <w:rPr>
+          <w:rFonts w:asciiTheme="majorHAnsi" w:hAnsiTheme="majorHAnsi" w:cstheme="majorHAnsi"/>
+          <w:sz w:val="28"/>
+          <w:szCs w:val="28"/>
+          <w:lang w:val="en-US"/>
+        </w:rPr>
+        <w:t>tính</w:t>
+      </w:r>
+      <w:proofErr w:type="spellEnd"/>
+      <w:r>
+        <w:rPr>
+          <w:rFonts w:asciiTheme="majorHAnsi" w:hAnsiTheme="majorHAnsi" w:cstheme="majorHAnsi"/>
+          <w:sz w:val="28"/>
+          <w:szCs w:val="28"/>
+          <w:lang w:val="en-US"/>
+        </w:rPr>
+        <w:t xml:space="preserve"> </w:t>
+      </w:r>
+      <w:proofErr w:type="spellStart"/>
+      <w:r>
+        <w:rPr>
+          <w:rFonts w:asciiTheme="majorHAnsi" w:hAnsiTheme="majorHAnsi" w:cstheme="majorHAnsi"/>
+          <w:sz w:val="28"/>
+          <w:szCs w:val="28"/>
+          <w:lang w:val="en-US"/>
+        </w:rPr>
+        <w:t>năng</w:t>
+      </w:r>
+      <w:proofErr w:type="spellEnd"/>
+      <w:r>
+        <w:rPr>
+          <w:rFonts w:asciiTheme="majorHAnsi" w:hAnsiTheme="majorHAnsi" w:cstheme="majorHAnsi"/>
+          <w:sz w:val="28"/>
+          <w:szCs w:val="28"/>
+          <w:lang w:val="en-US"/>
+        </w:rPr>
+        <w:t xml:space="preserve"> </w:t>
+      </w:r>
+      <w:proofErr w:type="spellStart"/>
+      <w:r>
+        <w:rPr>
+          <w:rFonts w:asciiTheme="majorHAnsi" w:hAnsiTheme="majorHAnsi" w:cstheme="majorHAnsi"/>
+          <w:sz w:val="28"/>
+          <w:szCs w:val="28"/>
+          <w:lang w:val="en-US"/>
+        </w:rPr>
+        <w:t>quản</w:t>
+      </w:r>
+      <w:proofErr w:type="spellEnd"/>
+      <w:r>
+        <w:rPr>
+          <w:rFonts w:asciiTheme="majorHAnsi" w:hAnsiTheme="majorHAnsi" w:cstheme="majorHAnsi"/>
+          <w:sz w:val="28"/>
+          <w:szCs w:val="28"/>
+          <w:lang w:val="en-US"/>
+        </w:rPr>
+        <w:t xml:space="preserve"> </w:t>
+      </w:r>
+      <w:proofErr w:type="spellStart"/>
+      <w:r>
+        <w:rPr>
+          <w:rFonts w:asciiTheme="majorHAnsi" w:hAnsiTheme="majorHAnsi" w:cstheme="majorHAnsi"/>
+          <w:sz w:val="28"/>
+          <w:szCs w:val="28"/>
+          <w:lang w:val="en-US"/>
+        </w:rPr>
+        <w:t>lý</w:t>
+      </w:r>
+      <w:proofErr w:type="spellEnd"/>
+      <w:r>
+        <w:rPr>
+          <w:rFonts w:asciiTheme="majorHAnsi" w:hAnsiTheme="majorHAnsi" w:cstheme="majorHAnsi"/>
+          <w:sz w:val="28"/>
+          <w:szCs w:val="28"/>
+          <w:lang w:val="en-US"/>
+        </w:rPr>
+        <w:t xml:space="preserve"> </w:t>
+      </w:r>
+      <w:proofErr w:type="spellStart"/>
+      <w:r>
+        <w:rPr>
+          <w:rFonts w:asciiTheme="majorHAnsi" w:hAnsiTheme="majorHAnsi" w:cstheme="majorHAnsi"/>
+          <w:sz w:val="28"/>
+          <w:szCs w:val="28"/>
+          <w:lang w:val="en-US"/>
+        </w:rPr>
+        <w:t>đặt</w:t>
+      </w:r>
+      <w:proofErr w:type="spellEnd"/>
+      <w:r>
+        <w:rPr>
+          <w:rFonts w:asciiTheme="majorHAnsi" w:hAnsiTheme="majorHAnsi" w:cstheme="majorHAnsi"/>
+          <w:sz w:val="28"/>
+          <w:szCs w:val="28"/>
+          <w:lang w:val="en-US"/>
+        </w:rPr>
+        <w:t xml:space="preserve"> </w:t>
+      </w:r>
+      <w:proofErr w:type="spellStart"/>
+      <w:r>
+        <w:rPr>
+          <w:rFonts w:asciiTheme="majorHAnsi" w:hAnsiTheme="majorHAnsi" w:cstheme="majorHAnsi"/>
+          <w:sz w:val="28"/>
+          <w:szCs w:val="28"/>
+          <w:lang w:val="en-US"/>
+        </w:rPr>
+        <w:t>hàng</w:t>
+      </w:r>
+      <w:proofErr w:type="spellEnd"/>
+      <w:r>
+        <w:rPr>
+          <w:rFonts w:asciiTheme="majorHAnsi" w:hAnsiTheme="majorHAnsi" w:cstheme="majorHAnsi"/>
+          <w:sz w:val="28"/>
+          <w:szCs w:val="28"/>
+          <w:lang w:val="en-US"/>
+        </w:rPr>
+        <w:t xml:space="preserve"> online </w:t>
+      </w:r>
+      <w:proofErr w:type="spellStart"/>
+      <w:r>
+        <w:rPr>
+          <w:rFonts w:asciiTheme="majorHAnsi" w:hAnsiTheme="majorHAnsi" w:cstheme="majorHAnsi"/>
+          <w:sz w:val="28"/>
+          <w:szCs w:val="28"/>
+          <w:lang w:val="en-US"/>
+        </w:rPr>
+        <w:t>trong</w:t>
+      </w:r>
+      <w:proofErr w:type="spellEnd"/>
+      <w:r>
+        <w:rPr>
+          <w:rFonts w:asciiTheme="majorHAnsi" w:hAnsiTheme="majorHAnsi" w:cstheme="majorHAnsi"/>
+          <w:sz w:val="28"/>
+          <w:szCs w:val="28"/>
+          <w:lang w:val="en-US"/>
+        </w:rPr>
+        <w:t xml:space="preserve"> </w:t>
+      </w:r>
+      <w:proofErr w:type="spellStart"/>
+      <w:r>
+        <w:rPr>
+          <w:rFonts w:asciiTheme="majorHAnsi" w:hAnsiTheme="majorHAnsi" w:cstheme="majorHAnsi"/>
+          <w:sz w:val="28"/>
+          <w:szCs w:val="28"/>
+          <w:lang w:val="en-US"/>
+        </w:rPr>
+        <w:t>tương</w:t>
+      </w:r>
+      <w:proofErr w:type="spellEnd"/>
+      <w:r>
+        <w:rPr>
+          <w:rFonts w:asciiTheme="majorHAnsi" w:hAnsiTheme="majorHAnsi" w:cstheme="majorHAnsi"/>
+          <w:sz w:val="28"/>
+          <w:szCs w:val="28"/>
+          <w:lang w:val="en-US"/>
+        </w:rPr>
+        <w:t xml:space="preserve"> </w:t>
+      </w:r>
+      <w:proofErr w:type="spellStart"/>
+      <w:r>
+        <w:rPr>
+          <w:rFonts w:asciiTheme="majorHAnsi" w:hAnsiTheme="majorHAnsi" w:cstheme="majorHAnsi"/>
+          <w:sz w:val="28"/>
+          <w:szCs w:val="28"/>
+          <w:lang w:val="en-US"/>
+        </w:rPr>
+        <w:t>lai</w:t>
+      </w:r>
+      <w:proofErr w:type="spellEnd"/>
+      <w:r>
+        <w:rPr>
+          <w:rFonts w:asciiTheme="majorHAnsi" w:hAnsiTheme="majorHAnsi" w:cstheme="majorHAnsi"/>
+          <w:sz w:val="28"/>
+          <w:szCs w:val="28"/>
+          <w:lang w:val="en-US"/>
+        </w:rPr>
+        <w:t xml:space="preserve"> </w:t>
+      </w:r>
+      <w:proofErr w:type="spellStart"/>
+      <w:r>
+        <w:rPr>
+          <w:rFonts w:asciiTheme="majorHAnsi" w:hAnsiTheme="majorHAnsi" w:cstheme="majorHAnsi"/>
+          <w:sz w:val="28"/>
+          <w:szCs w:val="28"/>
+          <w:lang w:val="en-US"/>
+        </w:rPr>
+        <w:t>và</w:t>
+      </w:r>
+      <w:proofErr w:type="spellEnd"/>
+      <w:r>
+        <w:rPr>
+          <w:rFonts w:asciiTheme="majorHAnsi" w:hAnsiTheme="majorHAnsi" w:cstheme="majorHAnsi"/>
+          <w:sz w:val="28"/>
+          <w:szCs w:val="28"/>
+          <w:lang w:val="en-US"/>
+        </w:rPr>
+        <w:t xml:space="preserve"> </w:t>
+      </w:r>
+      <w:proofErr w:type="spellStart"/>
+      <w:r>
+        <w:rPr>
+          <w:rFonts w:asciiTheme="majorHAnsi" w:hAnsiTheme="majorHAnsi" w:cstheme="majorHAnsi"/>
+          <w:sz w:val="28"/>
+          <w:szCs w:val="28"/>
+          <w:lang w:val="en-US"/>
+        </w:rPr>
+        <w:t>một</w:t>
+      </w:r>
+      <w:proofErr w:type="spellEnd"/>
+      <w:r>
+        <w:rPr>
+          <w:rFonts w:asciiTheme="majorHAnsi" w:hAnsiTheme="majorHAnsi" w:cstheme="majorHAnsi"/>
+          <w:sz w:val="28"/>
+          <w:szCs w:val="28"/>
+          <w:lang w:val="en-US"/>
+        </w:rPr>
+        <w:t xml:space="preserve"> </w:t>
+      </w:r>
+      <w:proofErr w:type="spellStart"/>
+      <w:r>
+        <w:rPr>
+          <w:rFonts w:asciiTheme="majorHAnsi" w:hAnsiTheme="majorHAnsi" w:cstheme="majorHAnsi"/>
+          <w:sz w:val="28"/>
+          <w:szCs w:val="28"/>
+          <w:lang w:val="en-US"/>
+        </w:rPr>
+        <w:t>số</w:t>
+      </w:r>
+      <w:proofErr w:type="spellEnd"/>
+      <w:r>
+        <w:rPr>
+          <w:rFonts w:asciiTheme="majorHAnsi" w:hAnsiTheme="majorHAnsi" w:cstheme="majorHAnsi"/>
+          <w:sz w:val="28"/>
+          <w:szCs w:val="28"/>
+          <w:lang w:val="en-US"/>
+        </w:rPr>
+        <w:t xml:space="preserve"> </w:t>
+      </w:r>
+      <w:proofErr w:type="spellStart"/>
+      <w:r>
+        <w:rPr>
+          <w:rFonts w:asciiTheme="majorHAnsi" w:hAnsiTheme="majorHAnsi" w:cstheme="majorHAnsi"/>
+          <w:sz w:val="28"/>
+          <w:szCs w:val="28"/>
+          <w:lang w:val="en-US"/>
+        </w:rPr>
+        <w:t>dịch</w:t>
+      </w:r>
+      <w:proofErr w:type="spellEnd"/>
+      <w:r>
+        <w:rPr>
+          <w:rFonts w:asciiTheme="majorHAnsi" w:hAnsiTheme="majorHAnsi" w:cstheme="majorHAnsi"/>
+          <w:sz w:val="28"/>
+          <w:szCs w:val="28"/>
+          <w:lang w:val="en-US"/>
+        </w:rPr>
+        <w:t xml:space="preserve"> </w:t>
+      </w:r>
+      <w:proofErr w:type="spellStart"/>
+      <w:r>
+        <w:rPr>
+          <w:rFonts w:asciiTheme="majorHAnsi" w:hAnsiTheme="majorHAnsi" w:cstheme="majorHAnsi"/>
+          <w:sz w:val="28"/>
+          <w:szCs w:val="28"/>
+          <w:lang w:val="en-US"/>
+        </w:rPr>
+        <w:t>vụ</w:t>
+      </w:r>
+      <w:proofErr w:type="spellEnd"/>
+      <w:r>
+        <w:rPr>
+          <w:rFonts w:asciiTheme="majorHAnsi" w:hAnsiTheme="majorHAnsi" w:cstheme="majorHAnsi"/>
+          <w:sz w:val="28"/>
+          <w:szCs w:val="28"/>
+          <w:lang w:val="en-US"/>
+        </w:rPr>
+        <w:t xml:space="preserve"> </w:t>
+      </w:r>
+      <w:proofErr w:type="spellStart"/>
+      <w:r>
+        <w:rPr>
+          <w:rFonts w:asciiTheme="majorHAnsi" w:hAnsiTheme="majorHAnsi" w:cstheme="majorHAnsi"/>
+          <w:sz w:val="28"/>
+          <w:szCs w:val="28"/>
+          <w:lang w:val="en-US"/>
+        </w:rPr>
+        <w:t>ưu</w:t>
+      </w:r>
+      <w:proofErr w:type="spellEnd"/>
+      <w:r>
+        <w:rPr>
+          <w:rFonts w:asciiTheme="majorHAnsi" w:hAnsiTheme="majorHAnsi" w:cstheme="majorHAnsi"/>
+          <w:sz w:val="28"/>
+          <w:szCs w:val="28"/>
+          <w:lang w:val="en-US"/>
+        </w:rPr>
+        <w:t xml:space="preserve"> </w:t>
+      </w:r>
+      <w:proofErr w:type="spellStart"/>
+      <w:r>
+        <w:rPr>
+          <w:rFonts w:asciiTheme="majorHAnsi" w:hAnsiTheme="majorHAnsi" w:cstheme="majorHAnsi"/>
+          <w:sz w:val="28"/>
+          <w:szCs w:val="28"/>
+          <w:lang w:val="en-US"/>
+        </w:rPr>
+        <w:t>đãi</w:t>
+      </w:r>
+      <w:proofErr w:type="spellEnd"/>
+      <w:r>
+        <w:rPr>
+          <w:rFonts w:asciiTheme="majorHAnsi" w:hAnsiTheme="majorHAnsi" w:cstheme="majorHAnsi"/>
+          <w:sz w:val="28"/>
+          <w:szCs w:val="28"/>
+          <w:lang w:val="en-US"/>
+        </w:rPr>
+        <w:t xml:space="preserve"> </w:t>
+      </w:r>
+      <w:proofErr w:type="spellStart"/>
+      <w:r>
+        <w:rPr>
+          <w:rFonts w:asciiTheme="majorHAnsi" w:hAnsiTheme="majorHAnsi" w:cstheme="majorHAnsi"/>
+          <w:sz w:val="28"/>
+          <w:szCs w:val="28"/>
+          <w:lang w:val="en-US"/>
+        </w:rPr>
+        <w:t>khách</w:t>
+      </w:r>
+      <w:proofErr w:type="spellEnd"/>
+      <w:r>
+        <w:rPr>
+          <w:rFonts w:asciiTheme="majorHAnsi" w:hAnsiTheme="majorHAnsi" w:cstheme="majorHAnsi"/>
+          <w:sz w:val="28"/>
+          <w:szCs w:val="28"/>
+          <w:lang w:val="en-US"/>
+        </w:rPr>
+        <w:t xml:space="preserve"> </w:t>
+      </w:r>
+      <w:proofErr w:type="spellStart"/>
+      <w:r>
+        <w:rPr>
+          <w:rFonts w:asciiTheme="majorHAnsi" w:hAnsiTheme="majorHAnsi" w:cstheme="majorHAnsi"/>
+          <w:sz w:val="28"/>
+          <w:szCs w:val="28"/>
+          <w:lang w:val="en-US"/>
+        </w:rPr>
+        <w:t>hàng</w:t>
+      </w:r>
+      <w:proofErr w:type="spellEnd"/>
+      <w:r>
+        <w:rPr>
+          <w:rFonts w:asciiTheme="majorHAnsi" w:hAnsiTheme="majorHAnsi" w:cstheme="majorHAnsi"/>
+          <w:sz w:val="28"/>
+          <w:szCs w:val="28"/>
+          <w:lang w:val="en-US"/>
+        </w:rPr>
+        <w:t xml:space="preserve"> </w:t>
+      </w:r>
+      <w:proofErr w:type="spellStart"/>
+      <w:r>
+        <w:rPr>
+          <w:rFonts w:asciiTheme="majorHAnsi" w:hAnsiTheme="majorHAnsi" w:cstheme="majorHAnsi"/>
+          <w:sz w:val="28"/>
+          <w:szCs w:val="28"/>
+          <w:lang w:val="en-US"/>
+        </w:rPr>
+        <w:t>kèm</w:t>
+      </w:r>
+      <w:proofErr w:type="spellEnd"/>
+      <w:r>
+        <w:rPr>
+          <w:rFonts w:asciiTheme="majorHAnsi" w:hAnsiTheme="majorHAnsi" w:cstheme="majorHAnsi"/>
+          <w:sz w:val="28"/>
+          <w:szCs w:val="28"/>
+          <w:lang w:val="en-US"/>
+        </w:rPr>
+        <w:t xml:space="preserve"> </w:t>
+      </w:r>
+      <w:proofErr w:type="spellStart"/>
+      <w:proofErr w:type="gramStart"/>
+      <w:r>
+        <w:rPr>
+          <w:rFonts w:asciiTheme="majorHAnsi" w:hAnsiTheme="majorHAnsi" w:cstheme="majorHAnsi"/>
+          <w:sz w:val="28"/>
+          <w:szCs w:val="28"/>
+          <w:lang w:val="en-US"/>
+        </w:rPr>
+        <w:t>theo</w:t>
+      </w:r>
+      <w:r>
+        <w:rPr>
+          <w:rFonts w:asciiTheme="majorHAnsi" w:hAnsiTheme="majorHAnsi" w:cstheme="majorHAnsi"/>
+          <w:sz w:val="28"/>
+          <w:szCs w:val="28"/>
+          <w:lang w:val="en-US"/>
+        </w:rPr>
+        <w:t>,thanh</w:t>
+      </w:r>
+      <w:proofErr w:type="spellEnd"/>
+      <w:proofErr w:type="gramEnd"/>
+      <w:r>
+        <w:rPr>
+          <w:rFonts w:asciiTheme="majorHAnsi" w:hAnsiTheme="majorHAnsi" w:cstheme="majorHAnsi"/>
+          <w:sz w:val="28"/>
+          <w:szCs w:val="28"/>
+          <w:lang w:val="en-US"/>
+        </w:rPr>
+        <w:t xml:space="preserve"> </w:t>
+      </w:r>
+      <w:proofErr w:type="spellStart"/>
+      <w:r>
+        <w:rPr>
+          <w:rFonts w:asciiTheme="majorHAnsi" w:hAnsiTheme="majorHAnsi" w:cstheme="majorHAnsi"/>
+          <w:sz w:val="28"/>
+          <w:szCs w:val="28"/>
+          <w:lang w:val="en-US"/>
+        </w:rPr>
+        <w:t>toán</w:t>
+      </w:r>
+      <w:proofErr w:type="spellEnd"/>
+      <w:r>
+        <w:rPr>
+          <w:rFonts w:asciiTheme="majorHAnsi" w:hAnsiTheme="majorHAnsi" w:cstheme="majorHAnsi"/>
+          <w:sz w:val="28"/>
+          <w:szCs w:val="28"/>
+          <w:lang w:val="en-US"/>
+        </w:rPr>
+        <w:t xml:space="preserve"> </w:t>
+      </w:r>
+      <w:proofErr w:type="spellStart"/>
+      <w:r>
+        <w:rPr>
+          <w:rFonts w:asciiTheme="majorHAnsi" w:hAnsiTheme="majorHAnsi" w:cstheme="majorHAnsi"/>
+          <w:sz w:val="28"/>
+          <w:szCs w:val="28"/>
+          <w:lang w:val="en-US"/>
+        </w:rPr>
+        <w:t>trược</w:t>
+      </w:r>
+      <w:proofErr w:type="spellEnd"/>
+      <w:r>
+        <w:rPr>
+          <w:rFonts w:asciiTheme="majorHAnsi" w:hAnsiTheme="majorHAnsi" w:cstheme="majorHAnsi"/>
+          <w:sz w:val="28"/>
+          <w:szCs w:val="28"/>
+          <w:lang w:val="en-US"/>
+        </w:rPr>
+        <w:t xml:space="preserve"> </w:t>
+      </w:r>
+      <w:proofErr w:type="spellStart"/>
+      <w:r>
+        <w:rPr>
+          <w:rFonts w:asciiTheme="majorHAnsi" w:hAnsiTheme="majorHAnsi" w:cstheme="majorHAnsi"/>
+          <w:sz w:val="28"/>
+          <w:szCs w:val="28"/>
+          <w:lang w:val="en-US"/>
+        </w:rPr>
+        <w:t>tuyến,mỡ</w:t>
+      </w:r>
+      <w:proofErr w:type="spellEnd"/>
+      <w:r>
+        <w:rPr>
+          <w:rFonts w:asciiTheme="majorHAnsi" w:hAnsiTheme="majorHAnsi" w:cstheme="majorHAnsi"/>
+          <w:sz w:val="28"/>
+          <w:szCs w:val="28"/>
+          <w:lang w:val="en-US"/>
+        </w:rPr>
+        <w:t xml:space="preserve"> </w:t>
+      </w:r>
+      <w:proofErr w:type="spellStart"/>
+      <w:r>
+        <w:rPr>
+          <w:rFonts w:asciiTheme="majorHAnsi" w:hAnsiTheme="majorHAnsi" w:cstheme="majorHAnsi"/>
+          <w:sz w:val="28"/>
+          <w:szCs w:val="28"/>
+          <w:lang w:val="en-US"/>
+        </w:rPr>
+        <w:t>rộng</w:t>
+      </w:r>
+      <w:proofErr w:type="spellEnd"/>
+      <w:r>
+        <w:rPr>
+          <w:rFonts w:asciiTheme="majorHAnsi" w:hAnsiTheme="majorHAnsi" w:cstheme="majorHAnsi"/>
+          <w:sz w:val="28"/>
+          <w:szCs w:val="28"/>
+          <w:lang w:val="en-US"/>
+        </w:rPr>
+        <w:t xml:space="preserve"> </w:t>
+      </w:r>
+      <w:proofErr w:type="spellStart"/>
+      <w:r>
+        <w:rPr>
+          <w:rFonts w:asciiTheme="majorHAnsi" w:hAnsiTheme="majorHAnsi" w:cstheme="majorHAnsi"/>
+          <w:sz w:val="28"/>
+          <w:szCs w:val="28"/>
+          <w:lang w:val="en-US"/>
+        </w:rPr>
+        <w:t>phạm</w:t>
+      </w:r>
+      <w:proofErr w:type="spellEnd"/>
+      <w:r>
+        <w:rPr>
+          <w:rFonts w:asciiTheme="majorHAnsi" w:hAnsiTheme="majorHAnsi" w:cstheme="majorHAnsi"/>
+          <w:sz w:val="28"/>
+          <w:szCs w:val="28"/>
+          <w:lang w:val="en-US"/>
+        </w:rPr>
+        <w:t xml:space="preserve"> vi </w:t>
+      </w:r>
+      <w:proofErr w:type="spellStart"/>
+      <w:r>
+        <w:rPr>
+          <w:rFonts w:asciiTheme="majorHAnsi" w:hAnsiTheme="majorHAnsi" w:cstheme="majorHAnsi"/>
+          <w:sz w:val="28"/>
+          <w:szCs w:val="28"/>
+          <w:lang w:val="en-US"/>
+        </w:rPr>
+        <w:t>giao</w:t>
+      </w:r>
+      <w:proofErr w:type="spellEnd"/>
+      <w:r>
+        <w:rPr>
+          <w:rFonts w:asciiTheme="majorHAnsi" w:hAnsiTheme="majorHAnsi" w:cstheme="majorHAnsi"/>
+          <w:sz w:val="28"/>
+          <w:szCs w:val="28"/>
+          <w:lang w:val="en-US"/>
+        </w:rPr>
+        <w:t xml:space="preserve"> </w:t>
+      </w:r>
+      <w:proofErr w:type="spellStart"/>
+      <w:r>
+        <w:rPr>
+          <w:rFonts w:asciiTheme="majorHAnsi" w:hAnsiTheme="majorHAnsi" w:cstheme="majorHAnsi"/>
+          <w:sz w:val="28"/>
+          <w:szCs w:val="28"/>
+          <w:lang w:val="en-US"/>
+        </w:rPr>
+        <w:t>hàng</w:t>
+      </w:r>
+      <w:proofErr w:type="spellEnd"/>
+      <w:r>
+        <w:rPr>
+          <w:rFonts w:asciiTheme="majorHAnsi" w:hAnsiTheme="majorHAnsi" w:cstheme="majorHAnsi"/>
+          <w:sz w:val="28"/>
+          <w:szCs w:val="28"/>
+          <w:lang w:val="en-US"/>
+        </w:rPr>
+        <w:t xml:space="preserve"> </w:t>
+      </w:r>
+      <w:proofErr w:type="spellStart"/>
+      <w:r>
+        <w:rPr>
+          <w:rFonts w:asciiTheme="majorHAnsi" w:hAnsiTheme="majorHAnsi" w:cstheme="majorHAnsi"/>
+          <w:sz w:val="28"/>
+          <w:szCs w:val="28"/>
+          <w:lang w:val="en-US"/>
+        </w:rPr>
+        <w:t>ngoài</w:t>
+      </w:r>
+      <w:proofErr w:type="spellEnd"/>
+      <w:r>
+        <w:rPr>
+          <w:rFonts w:asciiTheme="majorHAnsi" w:hAnsiTheme="majorHAnsi" w:cstheme="majorHAnsi"/>
+          <w:sz w:val="28"/>
+          <w:szCs w:val="28"/>
+          <w:lang w:val="en-US"/>
+        </w:rPr>
+        <w:t xml:space="preserve"> </w:t>
+      </w:r>
+      <w:proofErr w:type="spellStart"/>
+      <w:r>
+        <w:rPr>
+          <w:rFonts w:asciiTheme="majorHAnsi" w:hAnsiTheme="majorHAnsi" w:cstheme="majorHAnsi"/>
+          <w:sz w:val="28"/>
+          <w:szCs w:val="28"/>
+          <w:lang w:val="en-US"/>
+        </w:rPr>
+        <w:t>nước</w:t>
+      </w:r>
+      <w:proofErr w:type="spellEnd"/>
+      <w:r>
+        <w:rPr>
+          <w:rFonts w:asciiTheme="majorHAnsi" w:hAnsiTheme="majorHAnsi" w:cstheme="majorHAnsi"/>
+          <w:sz w:val="28"/>
+          <w:szCs w:val="28"/>
+          <w:lang w:val="en-US"/>
+        </w:rPr>
+        <w:t>.</w:t>
       </w:r>
     </w:p>
     <w:p>
@@ -1782,15 +6596,6 @@
           <w:lang w:val="en-US"/>
         </w:rPr>
       </w:pPr>
-      <w:r>
-        <w:rPr>
-          <w:rFonts w:asciiTheme="majorHAnsi" w:hAnsiTheme="majorHAnsi" w:cstheme="majorHAnsi"/>
-          <w:sz w:val="28"/>
-          <w:szCs w:val="28"/>
-          <w:lang w:val="en-US"/>
-        </w:rPr>
-        <w:t>g</w:t>
-      </w:r>
       <w:bookmarkStart w:id="0" w:name="_GoBack"/>
       <w:bookmarkEnd w:id="0"/>
     </w:p>
@@ -1805,8 +6610,8 @@
 </file>
 
 <file path=word/numbering.xml><?xml version="1.0" encoding="utf-8"?>
-<w:numbering xmlns:wpc="http://schemas.microsoft.com/office/word/2010/wordprocessingCanvas" xmlns:mc="http://schemas.openxmlformats.org/markup-compatibility/2006" xmlns:o="urn:schemas-microsoft-com:office:office" xmlns:r="http://schemas.openxmlformats.org/officeDocument/2006/relationships" xmlns:m="http://schemas.openxmlformats.org/officeDocument/2006/math" xmlns:v="urn:schemas-microsoft-com:vml" xmlns:wp14="http://schemas.microsoft.com/office/word/2010/wordprocessingDrawing" xmlns:wp="http://schemas.openxmlformats.org/drawingml/2006/wordprocessingDrawing" xmlns:w10="urn:schemas-microsoft-com:office:word" xmlns:w="http://schemas.openxmlformats.org/wordprocessingml/2006/main" xmlns:w14="http://schemas.microsoft.com/office/word/2010/wordml" xmlns:w15="http://schemas.microsoft.com/office/word/2012/wordml" xmlns:wpg="http://schemas.microsoft.com/office/word/2010/wordprocessingGroup" xmlns:wpi="http://schemas.microsoft.com/office/word/2010/wordprocessingInk" xmlns:wne="http://schemas.microsoft.com/office/word/2006/wordml" xmlns:wps="http://schemas.microsoft.com/office/word/2010/wordprocessingShape" mc:Ignorable="w14 w15 wp14">
-  <w:abstractNum w:abstractNumId="0">
+<w:numbering xmlns:wpc="http://schemas.microsoft.com/office/word/2010/wordprocessingCanvas" xmlns:cx="http://schemas.microsoft.com/office/drawing/2014/chartex" xmlns:mc="http://schemas.openxmlformats.org/markup-compatibility/2006" xmlns:o="urn:schemas-microsoft-com:office:office" xmlns:r="http://schemas.openxmlformats.org/officeDocument/2006/relationships" xmlns:m="http://schemas.openxmlformats.org/officeDocument/2006/math" xmlns:v="urn:schemas-microsoft-com:vml" xmlns:wp14="http://schemas.microsoft.com/office/word/2010/wordprocessingDrawing" xmlns:wp="http://schemas.openxmlformats.org/drawingml/2006/wordprocessingDrawing" xmlns:w10="urn:schemas-microsoft-com:office:word" xmlns:w="http://schemas.openxmlformats.org/wordprocessingml/2006/main" xmlns:w14="http://schemas.microsoft.com/office/word/2010/wordml" xmlns:w15="http://schemas.microsoft.com/office/word/2012/wordml" xmlns:w16se="http://schemas.microsoft.com/office/word/2015/wordml/symex" xmlns:wpg="http://schemas.microsoft.com/office/word/2010/wordprocessingGroup" xmlns:wpi="http://schemas.microsoft.com/office/word/2010/wordprocessingInk" xmlns:wne="http://schemas.microsoft.com/office/word/2006/wordml" xmlns:wps="http://schemas.microsoft.com/office/word/2010/wordprocessingShape" mc:Ignorable="w14 w15 w16se wp14">
+  <w:abstractNum w:abstractNumId="0" w15:restartNumberingAfterBreak="0">
     <w:nsid w:val="07D82C76"/>
     <w:multiLevelType w:val="hybridMultilevel"/>
     <w:tmpl w:val="C71CF5A0"/>
@@ -1895,7 +6700,7 @@
       </w:pPr>
     </w:lvl>
   </w:abstractNum>
-  <w:abstractNum w:abstractNumId="1">
+  <w:abstractNum w:abstractNumId="1" w15:restartNumberingAfterBreak="0">
     <w:nsid w:val="34625F80"/>
     <w:multiLevelType w:val="hybridMultilevel"/>
     <w:tmpl w:val="573E6C4A"/>
@@ -2008,7 +6813,7 @@
       </w:rPr>
     </w:lvl>
   </w:abstractNum>
-  <w:abstractNum w:abstractNumId="2">
+  <w:abstractNum w:abstractNumId="2" w15:restartNumberingAfterBreak="0">
     <w:nsid w:val="66C85EA8"/>
     <w:multiLevelType w:val="hybridMultilevel"/>
     <w:tmpl w:val="1C320422"/>
@@ -2134,7 +6939,7 @@
 </file>
 
 <file path=word/styles.xml><?xml version="1.0" encoding="utf-8"?>
-<w:styles xmlns:mc="http://schemas.openxmlformats.org/markup-compatibility/2006" xmlns:r="http://schemas.openxmlformats.org/officeDocument/2006/relationships" xmlns:w="http://schemas.openxmlformats.org/wordprocessingml/2006/main" xmlns:w14="http://schemas.microsoft.com/office/word/2010/wordml" xmlns:w15="http://schemas.microsoft.com/office/word/2012/wordml" mc:Ignorable="w14 w15">
+<w:styles xmlns:mc="http://schemas.openxmlformats.org/markup-compatibility/2006" xmlns:r="http://schemas.openxmlformats.org/officeDocument/2006/relationships" xmlns:w="http://schemas.openxmlformats.org/wordprocessingml/2006/main" xmlns:w14="http://schemas.microsoft.com/office/word/2010/wordml" xmlns:w15="http://schemas.microsoft.com/office/word/2012/wordml" xmlns:w16se="http://schemas.microsoft.com/office/word/2015/wordml/symex" mc:Ignorable="w14 w15 w16se">
   <w:docDefaults>
     <w:rPrDefault>
       <w:rPr>

--- a/Nhom_8_DUY_HOANGANH_THOAI_LINH.docx
+++ b/Nhom_8_DUY_HOANGANH_THOAI_LINH.docx
@@ -293,16 +293,18 @@
         </w:numPr>
         <w:rPr>
           <w:rFonts w:asciiTheme="majorHAnsi" w:hAnsiTheme="majorHAnsi" w:cstheme="majorHAnsi"/>
-          <w:sz w:val="28"/>
-          <w:szCs w:val="28"/>
-          <w:lang w:val="en-US"/>
-        </w:rPr>
-      </w:pPr>
-      <w:r>
-        <w:rPr>
-          <w:rFonts w:asciiTheme="majorHAnsi" w:hAnsiTheme="majorHAnsi" w:cstheme="majorHAnsi"/>
-          <w:sz w:val="28"/>
-          <w:szCs w:val="28"/>
+          <w:b/>
+          <w:sz w:val="32"/>
+          <w:szCs w:val="32"/>
+          <w:lang w:val="en-US"/>
+        </w:rPr>
+      </w:pPr>
+      <w:r>
+        <w:rPr>
+          <w:rFonts w:asciiTheme="majorHAnsi" w:hAnsiTheme="majorHAnsi" w:cstheme="majorHAnsi"/>
+          <w:b/>
+          <w:sz w:val="32"/>
+          <w:szCs w:val="32"/>
           <w:lang w:val="en-US"/>
         </w:rPr>
         <w:t xml:space="preserve">Quy trình nhập / giao hàng </w:t>
@@ -384,16 +386,18 @@
         </w:numPr>
         <w:rPr>
           <w:rFonts w:asciiTheme="majorHAnsi" w:hAnsiTheme="majorHAnsi" w:cstheme="majorHAnsi"/>
-          <w:sz w:val="28"/>
-          <w:szCs w:val="28"/>
-          <w:lang w:val="en-US"/>
-        </w:rPr>
-      </w:pPr>
-      <w:r>
-        <w:rPr>
-          <w:rFonts w:asciiTheme="majorHAnsi" w:hAnsiTheme="majorHAnsi" w:cstheme="majorHAnsi"/>
-          <w:sz w:val="28"/>
-          <w:szCs w:val="28"/>
+          <w:b/>
+          <w:sz w:val="32"/>
+          <w:szCs w:val="32"/>
+          <w:lang w:val="en-US"/>
+        </w:rPr>
+      </w:pPr>
+      <w:r>
+        <w:rPr>
+          <w:rFonts w:asciiTheme="majorHAnsi" w:hAnsiTheme="majorHAnsi" w:cstheme="majorHAnsi"/>
+          <w:b/>
+          <w:sz w:val="32"/>
+          <w:szCs w:val="32"/>
           <w:lang w:val="en-US"/>
         </w:rPr>
         <w:t>Quy trình xuất kho</w:t>
@@ -467,15 +471,7 @@
           <w:sz w:val="28"/>
           <w:szCs w:val="28"/>
         </w:rPr>
-        <w:t xml:space="preserve"> hàng</w:t>
-      </w:r>
-      <w:r>
-        <w:rPr>
-          <w:rFonts w:asciiTheme="majorHAnsi" w:hAnsiTheme="majorHAnsi" w:cstheme="majorHAnsi"/>
-          <w:sz w:val="28"/>
-          <w:szCs w:val="28"/>
-        </w:rPr>
-        <w:t xml:space="preserve"> đều được lưu trữ trong kho của </w:t>
+        <w:t xml:space="preserve"> hàng đều được lưu trữ trong kho của </w:t>
       </w:r>
       <w:r>
         <w:rPr>
@@ -492,15 +488,7 @@
           <w:sz w:val="28"/>
           <w:szCs w:val="28"/>
         </w:rPr>
-        <w:t xml:space="preserve"> hàng. Khi </w:t>
-      </w:r>
-      <w:r>
-        <w:rPr>
-          <w:rFonts w:asciiTheme="majorHAnsi" w:hAnsiTheme="majorHAnsi" w:cstheme="majorHAnsi"/>
-          <w:sz w:val="28"/>
-          <w:szCs w:val="28"/>
-        </w:rPr>
-        <w:t xml:space="preserve">bộ phận </w:t>
+        <w:t xml:space="preserve"> hàng. Khi bộ phận </w:t>
       </w:r>
       <w:r>
         <w:rPr>
@@ -1343,6 +1331,247 @@
           <w:szCs w:val="28"/>
         </w:rPr>
         <w:t xml:space="preserve"> báo cáo xuất kho cho từng bộ phận (của bộ phận kho)</w:t>
+      </w:r>
+    </w:p>
+    <w:p>
+      <w:pPr>
+        <w:rPr>
+          <w:rFonts w:asciiTheme="majorHAnsi" w:hAnsiTheme="majorHAnsi" w:cstheme="majorHAnsi"/>
+          <w:b/>
+          <w:sz w:val="32"/>
+          <w:szCs w:val="32"/>
+        </w:rPr>
+      </w:pPr>
+      <w:r>
+        <w:rPr>
+          <w:rFonts w:asciiTheme="majorHAnsi" w:hAnsiTheme="majorHAnsi" w:cstheme="majorHAnsi"/>
+          <w:b/>
+          <w:sz w:val="32"/>
+          <w:szCs w:val="32"/>
+        </w:rPr>
+        <w:t>3. Quy trình phân công nhân viên phụ trách cửa hàng</w:t>
+      </w:r>
+    </w:p>
+    <w:p>
+      <w:pPr>
+        <w:ind w:firstLine="720"/>
+        <w:rPr>
+          <w:rFonts w:asciiTheme="majorHAnsi" w:hAnsiTheme="majorHAnsi" w:cstheme="majorHAnsi"/>
+          <w:sz w:val="28"/>
+          <w:szCs w:val="28"/>
+        </w:rPr>
+      </w:pPr>
+      <w:r>
+        <w:rPr>
+          <w:rFonts w:asciiTheme="majorHAnsi" w:hAnsiTheme="majorHAnsi" w:cstheme="majorHAnsi"/>
+          <w:sz w:val="28"/>
+          <w:szCs w:val="28"/>
+        </w:rPr>
+        <w:t xml:space="preserve">Cuối mỗi tuần, quản lý cửa hàng sẽ xếp lịch làm việc cho nhân viên trong tuần kế tiếp và gửi cho tất cả nhân viên. Cụ thể, thời gian làm việc của cửa hang được chia thành  2 loại : </w:t>
+      </w:r>
+    </w:p>
+    <w:p>
+      <w:pPr>
+        <w:rPr>
+          <w:rFonts w:asciiTheme="majorHAnsi" w:hAnsiTheme="majorHAnsi" w:cstheme="majorHAnsi"/>
+          <w:sz w:val="28"/>
+          <w:szCs w:val="28"/>
+        </w:rPr>
+      </w:pPr>
+      <w:r>
+        <w:rPr>
+          <w:rFonts w:asciiTheme="majorHAnsi" w:hAnsiTheme="majorHAnsi" w:cstheme="majorHAnsi"/>
+          <w:sz w:val="28"/>
+          <w:szCs w:val="28"/>
+        </w:rPr>
+        <w:t>Toàn thời gian (7am-&gt;5pm</w:t>
+      </w:r>
+      <w:r>
+        <w:rPr>
+          <w:rFonts w:asciiTheme="majorHAnsi" w:hAnsiTheme="majorHAnsi" w:cstheme="majorHAnsi"/>
+          <w:sz w:val="28"/>
+          <w:szCs w:val="28"/>
+        </w:rPr>
+        <w:t>).</w:t>
+      </w:r>
+    </w:p>
+    <w:p>
+      <w:pPr>
+        <w:ind w:firstLine="720"/>
+        <w:rPr>
+          <w:rFonts w:asciiTheme="majorHAnsi" w:hAnsiTheme="majorHAnsi" w:cstheme="majorHAnsi"/>
+          <w:sz w:val="28"/>
+          <w:szCs w:val="28"/>
+        </w:rPr>
+      </w:pPr>
+      <w:r>
+        <w:rPr>
+          <w:rFonts w:asciiTheme="majorHAnsi" w:hAnsiTheme="majorHAnsi" w:cstheme="majorHAnsi"/>
+          <w:sz w:val="28"/>
+          <w:szCs w:val="28"/>
+        </w:rPr>
+        <w:t xml:space="preserve">Trong mỗi ngày làm, quản lí trưởng phải chịu trách nhiệm quản lý chung toàn bộ công việc. Bên cạnh đó, nhân viên sẽ được quản lí trưởng phân công công việc gồm: 2 nhân viên tư vấn khách hàng tại cửa hàng và vệ sinh sản phẩm, 1 nhân viên thu ngân và tư vấn(onl và điện thoại), một số nhân viên giao hàng. </w:t>
+      </w:r>
+    </w:p>
+    <w:p>
+      <w:pPr>
+        <w:ind w:firstLine="720"/>
+        <w:rPr>
+          <w:rFonts w:asciiTheme="majorHAnsi" w:hAnsiTheme="majorHAnsi" w:cstheme="majorHAnsi"/>
+          <w:sz w:val="28"/>
+          <w:szCs w:val="28"/>
+        </w:rPr>
+      </w:pPr>
+      <w:r>
+        <w:rPr>
+          <w:rFonts w:asciiTheme="majorHAnsi" w:hAnsiTheme="majorHAnsi" w:cstheme="majorHAnsi"/>
+          <w:sz w:val="28"/>
+          <w:szCs w:val="28"/>
+        </w:rPr>
+        <w:t xml:space="preserve">Chủ cửa hàng chịu trách nhiệm quản lí cửa hàng, tổng thu chi của cửa hàng từ nhân viên thu ngân, việc nhập và xuất kho hàng, chất lượng vật tư, số lượng sản phẩm được bán đi. </w:t>
+      </w:r>
+    </w:p>
+    <w:p>
+      <w:pPr>
+        <w:ind w:firstLine="720"/>
+        <w:rPr>
+          <w:rFonts w:asciiTheme="majorHAnsi" w:hAnsiTheme="majorHAnsi" w:cstheme="majorHAnsi"/>
+          <w:sz w:val="28"/>
+          <w:szCs w:val="28"/>
+        </w:rPr>
+      </w:pPr>
+      <w:r>
+        <w:rPr>
+          <w:rFonts w:asciiTheme="majorHAnsi" w:hAnsiTheme="majorHAnsi" w:cstheme="majorHAnsi"/>
+          <w:sz w:val="28"/>
+          <w:szCs w:val="28"/>
+        </w:rPr>
+        <w:t>Cửa hàng bao gồm các sản phẩm: nội thất văn phòng, nội thất gia đình. Được chia theo phong cách hiện đại và cổ điển.</w:t>
+      </w:r>
+    </w:p>
+    <w:p>
+      <w:pPr>
+        <w:ind w:firstLine="720"/>
+        <w:rPr>
+          <w:rFonts w:asciiTheme="majorHAnsi" w:hAnsiTheme="majorHAnsi" w:cstheme="majorHAnsi"/>
+          <w:sz w:val="28"/>
+          <w:szCs w:val="28"/>
+        </w:rPr>
+      </w:pPr>
+      <w:r>
+        <w:rPr>
+          <w:rFonts w:asciiTheme="majorHAnsi" w:hAnsiTheme="majorHAnsi" w:cstheme="majorHAnsi"/>
+          <w:sz w:val="28"/>
+          <w:szCs w:val="28"/>
+        </w:rPr>
+        <w:t xml:space="preserve">Nhân viên có thể xin nghỉ phép. Để được nghỉ phép, nhân viên gửi đơn xin nghỉ phép cho bộ phân quản lý trước 2 ngày muốn nghỉ. Sau đó, nhân viên bộ phận quản lý sẽ xem xét phân công người làm thay, nếu có người làm thay thì đơn xin nghỉ phép sẽ được duyệt. Nhân viên bộ phận quản lý phải ghi nhân việc xin nghỉ và nhân viên được phân công thay thế trong trường hợp này. Mỗi nhân viên chỉ được nghỉ 2 ngày/1 tháng. Nhân viên nghỉ quá số ngày quy định sẽ bị trừ 1/2 tổng số tiền lương( trừ các trường hợp đặc biệt). </w:t>
+      </w:r>
+    </w:p>
+    <w:p>
+      <w:pPr>
+        <w:rPr>
+          <w:rFonts w:asciiTheme="majorHAnsi" w:hAnsiTheme="majorHAnsi" w:cstheme="majorHAnsi"/>
+          <w:sz w:val="28"/>
+          <w:szCs w:val="28"/>
+        </w:rPr>
+      </w:pPr>
+      <w:r>
+        <w:rPr>
+          <w:rFonts w:asciiTheme="majorHAnsi" w:hAnsiTheme="majorHAnsi" w:cstheme="majorHAnsi"/>
+          <w:sz w:val="28"/>
+          <w:szCs w:val="28"/>
+        </w:rPr>
+        <w:t xml:space="preserve">Cuối mỗi tháng, lương của nhân viên sẽ được tính theo quy tắc như sau: </w:t>
+      </w:r>
+    </w:p>
+    <w:p>
+      <w:pPr>
+        <w:ind w:firstLine="720"/>
+        <w:rPr>
+          <w:rFonts w:asciiTheme="majorHAnsi" w:hAnsiTheme="majorHAnsi" w:cstheme="majorHAnsi"/>
+          <w:sz w:val="28"/>
+          <w:szCs w:val="28"/>
+        </w:rPr>
+      </w:pPr>
+      <w:r>
+        <w:rPr>
+          <w:rFonts w:asciiTheme="majorHAnsi" w:hAnsiTheme="majorHAnsi" w:cstheme="majorHAnsi"/>
+          <w:sz w:val="28"/>
+          <w:szCs w:val="28"/>
+        </w:rPr>
+        <w:lastRenderedPageBreak/>
+        <w:t xml:space="preserve">5 triệu+ phụ cấp + (tổng số lượng giờ làm thêm ) * 25 ngàn+ (tổng số giờ được phân công thay thế nhân viên khác) * 25 ngàn - (tổng số giờ xin nghĩ phép) * 25 ngàn </w:t>
+      </w:r>
+    </w:p>
+    <w:p>
+      <w:pPr>
+        <w:rPr>
+          <w:rFonts w:asciiTheme="majorHAnsi" w:hAnsiTheme="majorHAnsi" w:cstheme="majorHAnsi"/>
+          <w:sz w:val="28"/>
+          <w:szCs w:val="28"/>
+        </w:rPr>
+      </w:pPr>
+      <w:r>
+        <w:rPr>
+          <w:rFonts w:asciiTheme="majorHAnsi" w:hAnsiTheme="majorHAnsi" w:cstheme="majorHAnsi"/>
+          <w:sz w:val="28"/>
+          <w:szCs w:val="28"/>
+        </w:rPr>
+        <w:t xml:space="preserve">Ghi chú: Các ngày lễ số tiền theo giờ làm sẽ được nhân đôi. Phụ cấp phụ thuộc vào bộ phận làm việc và chức vụ tại bộ phận đó (trưởng / nhân viên). </w:t>
+      </w:r>
+    </w:p>
+    <w:p>
+      <w:pPr>
+        <w:rPr>
+          <w:rFonts w:asciiTheme="majorHAnsi" w:hAnsiTheme="majorHAnsi" w:cstheme="majorHAnsi"/>
+          <w:sz w:val="26"/>
+          <w:szCs w:val="26"/>
+        </w:rPr>
+      </w:pPr>
+    </w:p>
+    <w:p>
+      <w:pPr>
+        <w:rPr>
+          <w:rFonts w:asciiTheme="majorHAnsi" w:hAnsiTheme="majorHAnsi" w:cstheme="majorHAnsi"/>
+          <w:b/>
+          <w:sz w:val="32"/>
+          <w:szCs w:val="32"/>
+        </w:rPr>
+      </w:pPr>
+      <w:r>
+        <w:rPr>
+          <w:rFonts w:asciiTheme="majorHAnsi" w:hAnsiTheme="majorHAnsi" w:cstheme="majorHAnsi"/>
+          <w:b/>
+          <w:sz w:val="32"/>
+          <w:szCs w:val="32"/>
+        </w:rPr>
+        <w:t>4. Quy trình bán và giao hàng cho khách hàng</w:t>
+      </w:r>
+    </w:p>
+    <w:p>
+      <w:pPr>
+        <w:ind w:firstLine="720"/>
+        <w:rPr>
+          <w:rFonts w:asciiTheme="majorHAnsi" w:hAnsiTheme="majorHAnsi" w:cstheme="majorHAnsi"/>
+          <w:sz w:val="28"/>
+          <w:szCs w:val="28"/>
+        </w:rPr>
+      </w:pPr>
+      <w:r>
+        <w:rPr>
+          <w:rFonts w:asciiTheme="majorHAnsi" w:hAnsiTheme="majorHAnsi" w:cstheme="majorHAnsi"/>
+          <w:sz w:val="28"/>
+          <w:szCs w:val="28"/>
+        </w:rPr>
+        <w:t>Quy trình bán hàng:  Khách hàng có thể tìm hiểu sản phẩm và tư vấn trước khi đến cửa hàng bằng website hoặc gọi điện thoại. Khi đến trực tiếp cửa hàng, nhân viên có nhiệm vụ tư vấn về sản phẩm( giá cả, chất lượng,...) .Trong quá trình tư vấn cần nêu đầy đủ thông tin về sản phẩm, và các quy trình khi mua(nhận) hàng cho khách hàng. Đảm bảo vui lòng khách đến, vừa lòng khách đi.</w:t>
+      </w:r>
+      <w:r>
+        <w:rPr>
+          <w:rFonts w:asciiTheme="majorHAnsi" w:hAnsiTheme="majorHAnsi" w:cstheme="majorHAnsi"/>
+          <w:sz w:val="28"/>
+          <w:szCs w:val="28"/>
+        </w:rPr>
+        <w:br/>
       </w:r>
     </w:p>
     <w:p>
@@ -1350,7 +1579,7 @@
         <w:pStyle w:val="ListParagraph"/>
         <w:numPr>
           <w:ilvl w:val="0"/>
-          <w:numId w:val="2"/>
+          <w:numId w:val="4"/>
         </w:numPr>
         <w:rPr>
           <w:rFonts w:asciiTheme="majorHAnsi" w:hAnsiTheme="majorHAnsi" w:cstheme="majorHAnsi"/>
@@ -1364,9 +1593,8 @@
           <w:rFonts w:asciiTheme="majorHAnsi" w:hAnsiTheme="majorHAnsi" w:cstheme="majorHAnsi"/>
           <w:sz w:val="28"/>
           <w:szCs w:val="28"/>
-          <w:lang w:val="en-US"/>
-        </w:rPr>
-        <w:t>Quy trình phân công nhân viên phụ trách cửa hàng</w:t>
+        </w:rPr>
+        <w:t>Nhân viên thu ngân thanh toán và cần lấy thông tin từ khách hàng. Nếu là khách hàng đã mua hàng tại cửa hàng cần xem khách hàng có được ưu đãi hay áp dụng các chương trình khuyến mãi khi mua sản phẩm</w:t>
       </w:r>
     </w:p>
     <w:p>
@@ -1374,7 +1602,7 @@
         <w:pStyle w:val="ListParagraph"/>
         <w:numPr>
           <w:ilvl w:val="0"/>
-          <w:numId w:val="2"/>
+          <w:numId w:val="4"/>
         </w:numPr>
         <w:rPr>
           <w:rFonts w:asciiTheme="majorHAnsi" w:hAnsiTheme="majorHAnsi" w:cstheme="majorHAnsi"/>
@@ -1390,7 +1618,16 @@
           <w:szCs w:val="28"/>
           <w:lang w:val="en-US"/>
         </w:rPr>
-        <w:t>Quy trình giao hàng cho khách</w:t>
+        <w:t xml:space="preserve">Quy trình </w:t>
+      </w:r>
+      <w:r>
+        <w:rPr>
+          <w:rFonts w:asciiTheme="majorHAnsi" w:hAnsiTheme="majorHAnsi" w:cstheme="majorHAnsi"/>
+          <w:sz w:val="28"/>
+          <w:szCs w:val="28"/>
+          <w:lang w:val="en-US"/>
+        </w:rPr>
+        <w:t>thanh toán và xuất hóa đơn cho khách hàng</w:t>
       </w:r>
     </w:p>
     <w:p>
@@ -1398,40 +1635,7 @@
         <w:pStyle w:val="ListParagraph"/>
         <w:numPr>
           <w:ilvl w:val="0"/>
-          <w:numId w:val="2"/>
-        </w:numPr>
-        <w:rPr>
-          <w:rFonts w:asciiTheme="majorHAnsi" w:hAnsiTheme="majorHAnsi" w:cstheme="majorHAnsi"/>
-          <w:sz w:val="28"/>
-          <w:szCs w:val="28"/>
-          <w:lang w:val="en-US"/>
-        </w:rPr>
-      </w:pPr>
-      <w:r>
-        <w:rPr>
-          <w:rFonts w:asciiTheme="majorHAnsi" w:hAnsiTheme="majorHAnsi" w:cstheme="majorHAnsi"/>
-          <w:sz w:val="28"/>
-          <w:szCs w:val="28"/>
-          <w:lang w:val="en-US"/>
-        </w:rPr>
-        <w:t xml:space="preserve">Quy trình </w:t>
-      </w:r>
-      <w:r>
-        <w:rPr>
-          <w:rFonts w:asciiTheme="majorHAnsi" w:hAnsiTheme="majorHAnsi" w:cstheme="majorHAnsi"/>
-          <w:sz w:val="28"/>
-          <w:szCs w:val="28"/>
-          <w:lang w:val="en-US"/>
-        </w:rPr>
-        <w:t>thanh toán và xuất hóa đơn cho khách hàng</w:t>
-      </w:r>
-    </w:p>
-    <w:p>
-      <w:pPr>
-        <w:pStyle w:val="ListParagraph"/>
-        <w:numPr>
-          <w:ilvl w:val="0"/>
-          <w:numId w:val="2"/>
+          <w:numId w:val="4"/>
         </w:numPr>
         <w:rPr>
           <w:rFonts w:asciiTheme="majorHAnsi" w:hAnsiTheme="majorHAnsi" w:cstheme="majorHAnsi"/>
@@ -1581,7 +1785,7 @@
         <w:pStyle w:val="ListParagraph"/>
         <w:numPr>
           <w:ilvl w:val="0"/>
-          <w:numId w:val="2"/>
+          <w:numId w:val="4"/>
         </w:numPr>
         <w:rPr>
           <w:rFonts w:asciiTheme="majorHAnsi" w:hAnsiTheme="majorHAnsi" w:cstheme="majorHAnsi"/>
@@ -1707,26 +1911,379 @@
         </w:rPr>
         <w:t xml:space="preserve"> tìm kiếm khách hàng cho phép nhân viên và chủ cửa hàng tìm kiếm thông tin khách hàng theo tên khách hàng,địa chỉ,số điện thoại ….</w:t>
       </w:r>
+    </w:p>
+    <w:p>
+      <w:pPr>
+        <w:rPr>
+          <w:rFonts w:asciiTheme="majorHAnsi" w:hAnsiTheme="majorHAnsi" w:cstheme="majorHAnsi"/>
+          <w:b/>
+          <w:sz w:val="26"/>
+          <w:szCs w:val="26"/>
+        </w:rPr>
+      </w:pPr>
+      <w:r>
+        <w:rPr>
+          <w:rFonts w:asciiTheme="majorHAnsi" w:hAnsiTheme="majorHAnsi" w:cstheme="majorHAnsi"/>
+          <w:b/>
+          <w:sz w:val="26"/>
+          <w:szCs w:val="26"/>
+        </w:rPr>
+        <w:lastRenderedPageBreak/>
+        <w:t>3. Quy trình phân công nhân viên phụ trách cửa hàng</w:t>
+      </w:r>
+    </w:p>
+    <w:p>
+      <w:pPr>
+        <w:rPr>
+          <w:rFonts w:asciiTheme="majorHAnsi" w:hAnsiTheme="majorHAnsi" w:cstheme="majorHAnsi"/>
+          <w:sz w:val="26"/>
+          <w:szCs w:val="26"/>
+        </w:rPr>
+      </w:pPr>
+      <w:r>
+        <w:rPr>
+          <w:rFonts w:asciiTheme="majorHAnsi" w:hAnsiTheme="majorHAnsi" w:cstheme="majorHAnsi"/>
+          <w:sz w:val="26"/>
+          <w:szCs w:val="26"/>
+        </w:rPr>
+        <w:t xml:space="preserve">Cuối mỗi tuần, quản lý cửa hàng sẽ xếp lịch làm việc cho nhân viên trong tuần kế tiếp và gửi cho tất cả nhân viên. Cụ thể, thời gian làm việc của cửa hang được chia thành  2 loại : </w:t>
+      </w:r>
+    </w:p>
+    <w:p>
+      <w:pPr>
+        <w:rPr>
+          <w:rFonts w:asciiTheme="majorHAnsi" w:hAnsiTheme="majorHAnsi" w:cstheme="majorHAnsi"/>
+          <w:sz w:val="26"/>
+          <w:szCs w:val="26"/>
+        </w:rPr>
+      </w:pPr>
+      <w:r>
+        <w:rPr>
+          <w:rFonts w:asciiTheme="majorHAnsi" w:hAnsiTheme="majorHAnsi" w:cstheme="majorHAnsi"/>
+          <w:sz w:val="26"/>
+          <w:szCs w:val="26"/>
+        </w:rPr>
+        <w:t xml:space="preserve">Toàn thời gian (7am-&gt;5pm) </w:t>
+      </w:r>
+      <w:r>
+        <w:rPr>
+          <w:rFonts w:asciiTheme="majorHAnsi" w:hAnsiTheme="majorHAnsi" w:cstheme="majorHAnsi"/>
+          <w:sz w:val="26"/>
+          <w:szCs w:val="26"/>
+        </w:rPr>
+        <w:br/>
+        <w:t xml:space="preserve">Trong mỗi ngày làm, quản lí trưởng phải chịu trách nhiệm quản lý chung toàn bộ công việc. Bên cạnh đó, nhân viên sẽ được quản lí trưởng phân công công việc gồm: 2 nhân viên tư vấn khách hàng tại cửa hàng và vệ sinh sản phẩm, 1 nhân viên thu ngân và tư vấn(onl và điện thoại), một số nhân viên giao hàng. </w:t>
+      </w:r>
+    </w:p>
+    <w:p>
+      <w:pPr>
+        <w:rPr>
+          <w:rFonts w:asciiTheme="majorHAnsi" w:hAnsiTheme="majorHAnsi" w:cstheme="majorHAnsi"/>
+          <w:sz w:val="26"/>
+          <w:szCs w:val="26"/>
+        </w:rPr>
+      </w:pPr>
+      <w:r>
+        <w:rPr>
+          <w:rFonts w:asciiTheme="majorHAnsi" w:hAnsiTheme="majorHAnsi" w:cstheme="majorHAnsi"/>
+          <w:sz w:val="26"/>
+          <w:szCs w:val="26"/>
+        </w:rPr>
+        <w:t xml:space="preserve">Chủ cửa hàng chịu trách nhiệm quản lí cửa hàng, tổng thu chi của cửa hàng từ nhân viên thu ngân, việc nhập và xuất kho hàng, chất lượng vật tư, số lượng sản phẩm được bán đi. </w:t>
+      </w:r>
+    </w:p>
+    <w:p>
+      <w:pPr>
+        <w:rPr>
+          <w:rFonts w:asciiTheme="majorHAnsi" w:hAnsiTheme="majorHAnsi" w:cstheme="majorHAnsi"/>
+          <w:sz w:val="26"/>
+          <w:szCs w:val="26"/>
+        </w:rPr>
+      </w:pPr>
+      <w:r>
+        <w:rPr>
+          <w:rFonts w:asciiTheme="majorHAnsi" w:hAnsiTheme="majorHAnsi" w:cstheme="majorHAnsi"/>
+          <w:sz w:val="26"/>
+          <w:szCs w:val="26"/>
+        </w:rPr>
+        <w:t>Cửa hàng bao gồm các sản phẩm: nội thất văn phòng, nội thất gia đình. Được chia theo phong cách hiện đại và cổ điển.</w:t>
+      </w:r>
+    </w:p>
+    <w:p>
+      <w:pPr>
+        <w:rPr>
+          <w:rFonts w:asciiTheme="majorHAnsi" w:hAnsiTheme="majorHAnsi" w:cstheme="majorHAnsi"/>
+          <w:sz w:val="26"/>
+          <w:szCs w:val="26"/>
+        </w:rPr>
+      </w:pPr>
+      <w:r>
+        <w:rPr>
+          <w:rFonts w:asciiTheme="majorHAnsi" w:hAnsiTheme="majorHAnsi" w:cstheme="majorHAnsi"/>
+          <w:sz w:val="26"/>
+          <w:szCs w:val="26"/>
+        </w:rPr>
+        <w:t>Nhân viên có thể xin nghỉ phép. Để được nghỉ phép, nhân viên gửi đơn xin nghỉ phép cho bộ phân quản lý trước 2 ngày muốn nghỉ. Sau đó, nhân viên bộ phận quản lý sẽ xem xét phân công người làm thay, nếu có người làm thay thì đơn xin nghỉ phép sẽ được duyệt. Nhân viên bộ phận quản lý phải ghi nhân việc xin nghỉ và nhân viên được phân công thay thế trong trường hợp này. Mỗi nhân viên chỉ được nghỉ 2 ngày/1 tháng. Nhân viên nghỉ quá số ngày quy định sẽ bị trừ 1/2 tổng số tiền lương( trừ các trường hợp đặc biệt)</w:t>
+      </w:r>
+      <w:r>
+        <w:rPr>
+          <w:rFonts w:asciiTheme="majorHAnsi" w:hAnsiTheme="majorHAnsi" w:cstheme="majorHAnsi"/>
+          <w:sz w:val="26"/>
+          <w:szCs w:val="26"/>
+        </w:rPr>
+        <w:t xml:space="preserve">. </w:t>
+      </w:r>
+    </w:p>
+    <w:p>
+      <w:pPr>
+        <w:rPr>
+          <w:rFonts w:asciiTheme="majorHAnsi" w:hAnsiTheme="majorHAnsi" w:cstheme="majorHAnsi"/>
+          <w:sz w:val="26"/>
+          <w:szCs w:val="26"/>
+        </w:rPr>
+      </w:pPr>
+      <w:r>
+        <w:rPr>
+          <w:rFonts w:asciiTheme="majorHAnsi" w:hAnsiTheme="majorHAnsi" w:cstheme="majorHAnsi"/>
+          <w:sz w:val="26"/>
+          <w:szCs w:val="26"/>
+        </w:rPr>
+        <w:t xml:space="preserve">Cuối mỗi tháng, lương của nhân viên sẽ được tính theo quy tắc như sau: </w:t>
+      </w:r>
+    </w:p>
+    <w:p>
+      <w:pPr>
+        <w:ind w:firstLine="720"/>
+        <w:rPr>
+          <w:rFonts w:asciiTheme="majorHAnsi" w:hAnsiTheme="majorHAnsi" w:cstheme="majorHAnsi"/>
+          <w:sz w:val="26"/>
+          <w:szCs w:val="26"/>
+        </w:rPr>
+      </w:pPr>
+      <w:r>
+        <w:rPr>
+          <w:rFonts w:asciiTheme="majorHAnsi" w:hAnsiTheme="majorHAnsi" w:cstheme="majorHAnsi"/>
+          <w:sz w:val="26"/>
+          <w:szCs w:val="26"/>
+        </w:rPr>
+        <w:t xml:space="preserve">5 triệu+ phụ cấp + (tổng số lượng giờ làm </w:t>
+      </w:r>
+      <w:r>
+        <w:rPr>
+          <w:rFonts w:asciiTheme="majorHAnsi" w:hAnsiTheme="majorHAnsi" w:cstheme="majorHAnsi"/>
+          <w:sz w:val="26"/>
+          <w:szCs w:val="26"/>
+        </w:rPr>
+        <w:t>thêm ) * 25</w:t>
+      </w:r>
+      <w:r>
+        <w:rPr>
+          <w:rFonts w:asciiTheme="majorHAnsi" w:hAnsiTheme="majorHAnsi" w:cstheme="majorHAnsi"/>
+          <w:sz w:val="26"/>
+          <w:szCs w:val="26"/>
+        </w:rPr>
+        <w:t xml:space="preserve"> ngàn+ (tổng số giờ được phân công thay thế nhân viên khác) * 25 ngàn - (tổng số giờ </w:t>
+      </w:r>
+      <w:r>
+        <w:rPr>
+          <w:rFonts w:asciiTheme="majorHAnsi" w:hAnsiTheme="majorHAnsi" w:cstheme="majorHAnsi"/>
+          <w:sz w:val="26"/>
+          <w:szCs w:val="26"/>
+        </w:rPr>
+        <w:t>xin nghĩ phép) * 25</w:t>
+      </w:r>
+      <w:r>
+        <w:rPr>
+          <w:rFonts w:asciiTheme="majorHAnsi" w:hAnsiTheme="majorHAnsi" w:cstheme="majorHAnsi"/>
+          <w:sz w:val="26"/>
+          <w:szCs w:val="26"/>
+        </w:rPr>
+        <w:t xml:space="preserve"> ngàn </w:t>
+      </w:r>
+    </w:p>
+    <w:p>
+      <w:pPr>
+        <w:rPr>
+          <w:rFonts w:asciiTheme="majorHAnsi" w:hAnsiTheme="majorHAnsi" w:cstheme="majorHAnsi"/>
+          <w:sz w:val="26"/>
+          <w:szCs w:val="26"/>
+        </w:rPr>
+      </w:pPr>
+      <w:r>
+        <w:rPr>
+          <w:rFonts w:asciiTheme="majorHAnsi" w:hAnsiTheme="majorHAnsi" w:cstheme="majorHAnsi"/>
+          <w:sz w:val="26"/>
+          <w:szCs w:val="26"/>
+        </w:rPr>
+        <w:t xml:space="preserve">Ghi chú: </w:t>
+      </w:r>
+      <w:r>
+        <w:rPr>
+          <w:rFonts w:asciiTheme="majorHAnsi" w:hAnsiTheme="majorHAnsi" w:cstheme="majorHAnsi"/>
+          <w:sz w:val="26"/>
+          <w:szCs w:val="26"/>
+        </w:rPr>
+        <w:t>C</w:t>
+      </w:r>
+      <w:r>
+        <w:rPr>
+          <w:rFonts w:asciiTheme="majorHAnsi" w:hAnsiTheme="majorHAnsi" w:cstheme="majorHAnsi"/>
+          <w:sz w:val="26"/>
+          <w:szCs w:val="26"/>
+        </w:rPr>
+        <w:t xml:space="preserve">ác ngày lễ số tiền theo giờ làm sẽ được nhân đôi. Phụ cấp phụ thuộc vào bộ phận làm việc và chức vụ tại bộ phận đó (trưởng / nhân viên). </w:t>
+      </w:r>
+    </w:p>
+    <w:p>
+      <w:pPr>
+        <w:rPr>
+          <w:rFonts w:asciiTheme="majorHAnsi" w:hAnsiTheme="majorHAnsi" w:cstheme="majorHAnsi"/>
+          <w:b/>
+          <w:sz w:val="32"/>
+          <w:szCs w:val="32"/>
+        </w:rPr>
+      </w:pPr>
+      <w:r>
+        <w:rPr>
+          <w:rFonts w:asciiTheme="majorHAnsi" w:hAnsiTheme="majorHAnsi" w:cstheme="majorHAnsi"/>
+          <w:b/>
+          <w:sz w:val="32"/>
+          <w:szCs w:val="32"/>
+        </w:rPr>
+        <w:t>4. Quy trình bán và giao hàng cho khách hàng</w:t>
+      </w:r>
+    </w:p>
+    <w:p>
+      <w:pPr>
+        <w:ind w:firstLine="720"/>
+        <w:rPr>
+          <w:rFonts w:asciiTheme="majorHAnsi" w:hAnsiTheme="majorHAnsi" w:cstheme="majorHAnsi"/>
+          <w:sz w:val="28"/>
+          <w:szCs w:val="28"/>
+        </w:rPr>
+      </w:pPr>
+      <w:r>
+        <w:rPr>
+          <w:rFonts w:asciiTheme="majorHAnsi" w:hAnsiTheme="majorHAnsi" w:cstheme="majorHAnsi"/>
+          <w:sz w:val="28"/>
+          <w:szCs w:val="28"/>
+        </w:rPr>
+        <w:t>Quy trình bán hàng:  Khách hàng có thể tìm hiểu sản phẩm và tư vấn trước khi đến cửa hàng bằng website hoặc gọi điện thoại. Khi đến trực tiếp cửa hàng, nhân viên có nhiệm vụ tư vấn về sản phẩm( giá cả, chất lượng,...) .Trong quá trình tư vấn cần nêu đầy đủ thông tin về sản phẩm, và các quy trình khi mua(nhận) hàng cho khách hàng. Đảm bảo vui lòng khách đến, vừa lòng khách đi.</w:t>
+      </w:r>
+      <w:r>
+        <w:rPr>
+          <w:rFonts w:asciiTheme="majorHAnsi" w:hAnsiTheme="majorHAnsi" w:cstheme="majorHAnsi"/>
+          <w:sz w:val="28"/>
+          <w:szCs w:val="28"/>
+        </w:rPr>
+        <w:br/>
+      </w:r>
+    </w:p>
+    <w:p>
+      <w:pPr>
+        <w:ind w:firstLine="720"/>
+        <w:rPr>
+          <w:rFonts w:asciiTheme="majorHAnsi" w:hAnsiTheme="majorHAnsi" w:cstheme="majorHAnsi"/>
+          <w:sz w:val="28"/>
+          <w:szCs w:val="28"/>
+        </w:rPr>
+      </w:pPr>
+      <w:bookmarkStart w:id="0" w:name="_GoBack"/>
+      <w:bookmarkEnd w:id="0"/>
+      <w:r>
+        <w:rPr>
+          <w:rFonts w:asciiTheme="majorHAnsi" w:hAnsiTheme="majorHAnsi" w:cstheme="majorHAnsi"/>
+          <w:sz w:val="28"/>
+          <w:szCs w:val="28"/>
+        </w:rPr>
+        <w:lastRenderedPageBreak/>
+        <w:t xml:space="preserve">Nhân viên thu ngân thanh toán và cần lấy thông tin từ khách hàng. Nếu là khách hàng đã mua hàng tại cửa hàng cần xem khách hàng có được ưu đãi hay áp dụng các chương trình khuyến mãi khi mua sản phẩm.  </w:t>
+      </w:r>
+    </w:p>
+    <w:p>
+      <w:pPr>
+        <w:ind w:firstLine="720"/>
+        <w:rPr>
+          <w:rFonts w:asciiTheme="majorHAnsi" w:hAnsiTheme="majorHAnsi" w:cstheme="majorHAnsi"/>
+          <w:sz w:val="28"/>
+          <w:szCs w:val="28"/>
+        </w:rPr>
+      </w:pPr>
+      <w:r>
+        <w:rPr>
+          <w:rFonts w:asciiTheme="majorHAnsi" w:hAnsiTheme="majorHAnsi" w:cstheme="majorHAnsi"/>
+          <w:sz w:val="28"/>
+          <w:szCs w:val="28"/>
+        </w:rPr>
+        <w:t>Đối với khách hàng mua hàng có giá trị cao, số lượng lớn. Bộ phận tư vấn khách hàng  cần cố định liên lạc trong những tháng bảo hành sản phẩm, để xem xét tình trạng sản phẩm và lấy ý kiến khách hàng. Nhân viên bán hàng cần nhắc nhở khách hàng khi đã nhận sản phẩm sẽ không được đổi trả.</w:t>
+      </w:r>
+      <w:r>
+        <w:rPr>
+          <w:rFonts w:asciiTheme="majorHAnsi" w:hAnsiTheme="majorHAnsi" w:cstheme="majorHAnsi"/>
+          <w:sz w:val="28"/>
+          <w:szCs w:val="28"/>
+        </w:rPr>
+        <w:br/>
+        <w:t>Cửa hàng không nhận đặt làm hàng theo yêu cầu của khách hàng, chỉ bán các sản phẩm có mặt tại cửa hàng.</w:t>
+      </w:r>
+    </w:p>
+    <w:p>
+      <w:pPr>
+        <w:ind w:firstLine="720"/>
+        <w:rPr>
+          <w:rFonts w:asciiTheme="majorHAnsi" w:hAnsiTheme="majorHAnsi" w:cstheme="majorHAnsi"/>
+          <w:sz w:val="28"/>
+          <w:szCs w:val="28"/>
+        </w:rPr>
+      </w:pPr>
+      <w:r>
+        <w:rPr>
+          <w:rFonts w:asciiTheme="majorHAnsi" w:hAnsiTheme="majorHAnsi" w:cstheme="majorHAnsi"/>
+          <w:sz w:val="28"/>
+          <w:szCs w:val="28"/>
+        </w:rPr>
+        <w:t xml:space="preserve">Quy trình giao hàng cho khách hàng: Bộ phận giao hàng tiếp nhận đơn hàng, kiểm tra thông tin khách hàng, ngày giao. Đảm bảo giao hàng đúng lịch hẹn  và trong quá trình vận chuyển không làm hư hao chất lượng sản phẩm. </w:t>
+      </w:r>
+      <w:r>
+        <w:rPr>
+          <w:rFonts w:asciiTheme="majorHAnsi" w:hAnsiTheme="majorHAnsi" w:cstheme="majorHAnsi"/>
+          <w:sz w:val="28"/>
+          <w:szCs w:val="28"/>
+        </w:rPr>
+        <w:br/>
+        <w:t>Yêu cầu khách hàng kiểm tra sản phẩm trước khi nhận sản phẩm, để đảm bao chất lượng, số lượng sản phẩm. Đảm bảo uy tín của cửa hàng.</w:t>
+      </w:r>
+    </w:p>
+    <w:p>
+      <w:pPr>
+        <w:rPr>
+          <w:rFonts w:asciiTheme="majorHAnsi" w:hAnsiTheme="majorHAnsi" w:cstheme="majorHAnsi"/>
+          <w:sz w:val="26"/>
+          <w:szCs w:val="26"/>
+        </w:rPr>
+      </w:pPr>
     </w:p>
     <w:p>
       <w:pPr>
         <w:pStyle w:val="ListParagraph"/>
         <w:numPr>
           <w:ilvl w:val="0"/>
-          <w:numId w:val="2"/>
+          <w:numId w:val="4"/>
         </w:numPr>
         <w:rPr>
           <w:rFonts w:asciiTheme="majorHAnsi" w:hAnsiTheme="majorHAnsi" w:cstheme="majorHAnsi"/>
-          <w:sz w:val="28"/>
-          <w:szCs w:val="28"/>
-          <w:lang w:val="en-US"/>
-        </w:rPr>
-      </w:pPr>
-      <w:r>
-        <w:rPr>
-          <w:rFonts w:asciiTheme="majorHAnsi" w:hAnsiTheme="majorHAnsi" w:cstheme="majorHAnsi"/>
-          <w:sz w:val="28"/>
-          <w:szCs w:val="28"/>
+          <w:b/>
+          <w:sz w:val="32"/>
+          <w:szCs w:val="32"/>
+          <w:lang w:val="en-US"/>
+        </w:rPr>
+      </w:pPr>
+      <w:r>
+        <w:rPr>
+          <w:rFonts w:asciiTheme="majorHAnsi" w:hAnsiTheme="majorHAnsi" w:cstheme="majorHAnsi"/>
+          <w:b/>
+          <w:sz w:val="32"/>
+          <w:szCs w:val="32"/>
           <w:lang w:val="en-US"/>
         </w:rPr>
         <w:t>H</w:t>
@@ -1734,8 +2291,9 @@
       <w:r>
         <w:rPr>
           <w:rFonts w:asciiTheme="majorHAnsi" w:hAnsiTheme="majorHAnsi" w:cstheme="majorHAnsi"/>
-          <w:sz w:val="28"/>
-          <w:szCs w:val="28"/>
+          <w:b/>
+          <w:sz w:val="32"/>
+          <w:szCs w:val="32"/>
           <w:lang w:val="en-US"/>
         </w:rPr>
         <w:t>ướng phát triển</w:t>
@@ -1782,17 +2340,6 @@
           <w:lang w:val="en-US"/>
         </w:rPr>
       </w:pPr>
-      <w:r>
-        <w:rPr>
-          <w:rFonts w:asciiTheme="majorHAnsi" w:hAnsiTheme="majorHAnsi" w:cstheme="majorHAnsi"/>
-          <w:sz w:val="28"/>
-          <w:szCs w:val="28"/>
-          <w:lang w:val="en-US"/>
-        </w:rPr>
-        <w:t>g</w:t>
-      </w:r>
-      <w:bookmarkStart w:id="0" w:name="_GoBack"/>
-      <w:bookmarkEnd w:id="0"/>
     </w:p>
     <w:sectPr>
       <w:pgSz w:w="11906" w:h="16838"/>
@@ -2121,6 +2668,95 @@
       </w:rPr>
     </w:lvl>
   </w:abstractNum>
+  <w:abstractNum w:abstractNumId="3">
+    <w:nsid w:val="6A0D4013"/>
+    <w:multiLevelType w:val="hybridMultilevel"/>
+    <w:tmpl w:val="C71CF5A0"/>
+    <w:lvl w:ilvl="0" w:tplc="326A5290">
+      <w:start w:val="1"/>
+      <w:numFmt w:val="decimal"/>
+      <w:lvlText w:val="%1."/>
+      <w:lvlJc w:val="left"/>
+      <w:pPr>
+        <w:ind w:left="1080" w:hanging="360"/>
+      </w:pPr>
+      <w:rPr>
+        <w:rFonts w:hint="default"/>
+      </w:rPr>
+    </w:lvl>
+    <w:lvl w:ilvl="1" w:tplc="042A0019" w:tentative="1">
+      <w:start w:val="1"/>
+      <w:numFmt w:val="lowerLetter"/>
+      <w:lvlText w:val="%2."/>
+      <w:lvlJc w:val="left"/>
+      <w:pPr>
+        <w:ind w:left="1800" w:hanging="360"/>
+      </w:pPr>
+    </w:lvl>
+    <w:lvl w:ilvl="2" w:tplc="042A001B" w:tentative="1">
+      <w:start w:val="1"/>
+      <w:numFmt w:val="lowerRoman"/>
+      <w:lvlText w:val="%3."/>
+      <w:lvlJc w:val="right"/>
+      <w:pPr>
+        <w:ind w:left="2520" w:hanging="180"/>
+      </w:pPr>
+    </w:lvl>
+    <w:lvl w:ilvl="3" w:tplc="042A000F" w:tentative="1">
+      <w:start w:val="1"/>
+      <w:numFmt w:val="decimal"/>
+      <w:lvlText w:val="%4."/>
+      <w:lvlJc w:val="left"/>
+      <w:pPr>
+        <w:ind w:left="3240" w:hanging="360"/>
+      </w:pPr>
+    </w:lvl>
+    <w:lvl w:ilvl="4" w:tplc="042A0019" w:tentative="1">
+      <w:start w:val="1"/>
+      <w:numFmt w:val="lowerLetter"/>
+      <w:lvlText w:val="%5."/>
+      <w:lvlJc w:val="left"/>
+      <w:pPr>
+        <w:ind w:left="3960" w:hanging="360"/>
+      </w:pPr>
+    </w:lvl>
+    <w:lvl w:ilvl="5" w:tplc="042A001B" w:tentative="1">
+      <w:start w:val="1"/>
+      <w:numFmt w:val="lowerRoman"/>
+      <w:lvlText w:val="%6."/>
+      <w:lvlJc w:val="right"/>
+      <w:pPr>
+        <w:ind w:left="4680" w:hanging="180"/>
+      </w:pPr>
+    </w:lvl>
+    <w:lvl w:ilvl="6" w:tplc="042A000F" w:tentative="1">
+      <w:start w:val="1"/>
+      <w:numFmt w:val="decimal"/>
+      <w:lvlText w:val="%7."/>
+      <w:lvlJc w:val="left"/>
+      <w:pPr>
+        <w:ind w:left="5400" w:hanging="360"/>
+      </w:pPr>
+    </w:lvl>
+    <w:lvl w:ilvl="7" w:tplc="042A0019" w:tentative="1">
+      <w:start w:val="1"/>
+      <w:numFmt w:val="lowerLetter"/>
+      <w:lvlText w:val="%8."/>
+      <w:lvlJc w:val="left"/>
+      <w:pPr>
+        <w:ind w:left="6120" w:hanging="360"/>
+      </w:pPr>
+    </w:lvl>
+    <w:lvl w:ilvl="8" w:tplc="042A001B" w:tentative="1">
+      <w:start w:val="1"/>
+      <w:numFmt w:val="lowerRoman"/>
+      <w:lvlText w:val="%9."/>
+      <w:lvlJc w:val="right"/>
+      <w:pPr>
+        <w:ind w:left="6840" w:hanging="180"/>
+      </w:pPr>
+    </w:lvl>
+  </w:abstractNum>
   <w:num w:numId="1">
     <w:abstractNumId w:val="1"/>
   </w:num>
@@ -2129,6 +2765,9 @@
   </w:num>
   <w:num w:numId="3">
     <w:abstractNumId w:val="2"/>
+  </w:num>
+  <w:num w:numId="4">
+    <w:abstractNumId w:val="3"/>
   </w:num>
 </w:numbering>
 </file>
